--- a/Doc Systeme.docx
+++ b/Doc Systeme.docx
@@ -3467,6 +3467,7 @@
                                 <w:calendar w:val="gregorian"/>
                               </w:date>
                             </w:sdtPr>
+                            <w:sdtEndPr/>
                             <w:sdtContent>
                               <w:p>
                                 <w:pPr>
@@ -3793,6 +3794,7 @@
                               <w:dataBinding w:prefixMappings="xmlns:ns0='http://purl.org/dc/elements/1.1/' xmlns:ns1='http://schemas.openxmlformats.org/package/2006/metadata/core-properties' " w:xpath="/ns1:coreProperties[1]/ns0:creator[1]" w:storeItemID="{6C3C8BC8-F283-45AE-878A-BAB7291924A1}"/>
                               <w:text/>
                             </w:sdtPr>
+                            <w:sdtEndPr/>
                             <w:sdtContent>
                               <w:r>
                                 <w:rPr>
@@ -3828,6 +3830,7 @@
                               <w:dataBinding w:prefixMappings="xmlns:ns0='http://schemas.openxmlformats.org/officeDocument/2006/extended-properties' " w:xpath="/ns0:Properties[1]/ns0:Company[1]" w:storeItemID="{6668398D-A668-4E3E-A5EB-62B293D839F1}"/>
                               <w:text/>
                             </w:sdtPr>
+                            <w:sdtEndPr/>
                             <w:sdtContent>
                               <w:r>
                                 <w:rPr>
@@ -4044,6 +4047,7 @@
                               <w:dataBinding w:prefixMappings="xmlns:ns0='http://purl.org/dc/elements/1.1/' xmlns:ns1='http://schemas.openxmlformats.org/package/2006/metadata/core-properties' " w:xpath="/ns1:coreProperties[1]/ns0:title[1]" w:storeItemID="{6C3C8BC8-F283-45AE-878A-BAB7291924A1}"/>
                               <w:text/>
                             </w:sdtPr>
+                            <w:sdtEndPr/>
                             <w:sdtContent>
                               <w:r>
                                 <w:rPr>
@@ -4080,6 +4084,7 @@
                               <w:dataBinding w:prefixMappings="xmlns:ns0='http://purl.org/dc/elements/1.1/' xmlns:ns1='http://schemas.openxmlformats.org/package/2006/metadata/core-properties' " w:xpath="/ns1:coreProperties[1]/ns0:subject[1]" w:storeItemID="{6C3C8BC8-F283-45AE-878A-BAB7291924A1}"/>
                               <w:text/>
                             </w:sdtPr>
+                            <w:sdtEndPr/>
                             <w:sdtContent>
                               <w:r>
                                 <w:rPr>
@@ -4108,6 +4113,1350 @@
         </w:p>
       </w:sdtContent>
     </w:sdt>
+    <w:sdt>
+      <w:sdtPr>
+        <w:rPr>
+          <w:rFonts w:asciiTheme="minorHAnsi" w:eastAsiaTheme="minorHAnsi" w:hAnsiTheme="minorHAnsi" w:cstheme="minorBidi"/>
+          <w:color w:val="auto"/>
+          <w:sz w:val="22"/>
+          <w:szCs w:val="22"/>
+          <w:lang w:val="fr-FR" w:eastAsia="en-US"/>
+        </w:rPr>
+        <w:id w:val="-899907329"/>
+        <w:docPartObj>
+          <w:docPartGallery w:val="Table of Contents"/>
+          <w:docPartUnique/>
+        </w:docPartObj>
+      </w:sdtPr>
+      <w:sdtEndPr>
+        <w:rPr>
+          <w:b/>
+          <w:bCs/>
+        </w:rPr>
+      </w:sdtEndPr>
+      <w:sdtContent>
+        <w:p>
+          <w:pPr>
+            <w:pStyle w:val="En-ttedetabledesmatires"/>
+          </w:pPr>
+          <w:r>
+            <w:rPr>
+              <w:lang w:val="fr-FR"/>
+            </w:rPr>
+            <w:t>Table des matières</w:t>
+          </w:r>
+        </w:p>
+        <w:p>
+          <w:pPr>
+            <w:pStyle w:val="TM1"/>
+            <w:tabs>
+              <w:tab w:val="left" w:pos="440"/>
+              <w:tab w:val="right" w:leader="dot" w:pos="9062"/>
+            </w:tabs>
+            <w:rPr>
+              <w:rFonts w:eastAsiaTheme="minorEastAsia"/>
+              <w:noProof/>
+              <w:lang w:eastAsia="fr-CH"/>
+            </w:rPr>
+          </w:pPr>
+          <w:r>
+            <w:fldChar w:fldCharType="begin"/>
+          </w:r>
+          <w:r>
+            <w:instrText xml:space="preserve"> TOC \o "1-3" \h \z \u </w:instrText>
+          </w:r>
+          <w:r>
+            <w:fldChar w:fldCharType="separate"/>
+          </w:r>
+          <w:hyperlink w:anchor="_Toc531352866" w:history="1">
+            <w:r>
+              <w:rPr>
+                <w:rStyle w:val="Lienhypertexte"/>
+                <w:noProof/>
+              </w:rPr>
+              <w:t>1</w:t>
+            </w:r>
+            <w:r>
+              <w:rPr>
+                <w:rFonts w:eastAsiaTheme="minorEastAsia"/>
+                <w:noProof/>
+                <w:lang w:eastAsia="fr-CH"/>
+              </w:rPr>
+              <w:tab/>
+            </w:r>
+            <w:r>
+              <w:rPr>
+                <w:rStyle w:val="Lienhypertexte"/>
+                <w:noProof/>
+              </w:rPr>
+              <w:t>Analyse Préliminaire</w:t>
+            </w:r>
+            <w:r>
+              <w:rPr>
+                <w:noProof/>
+                <w:webHidden/>
+              </w:rPr>
+              <w:tab/>
+            </w:r>
+            <w:r>
+              <w:rPr>
+                <w:noProof/>
+                <w:webHidden/>
+              </w:rPr>
+              <w:fldChar w:fldCharType="begin"/>
+            </w:r>
+            <w:r>
+              <w:rPr>
+                <w:noProof/>
+                <w:webHidden/>
+              </w:rPr>
+              <w:instrText xml:space="preserve"> PAGEREF _Toc531352866 \h </w:instrText>
+            </w:r>
+            <w:r>
+              <w:rPr>
+                <w:noProof/>
+                <w:webHidden/>
+              </w:rPr>
+            </w:r>
+            <w:r>
+              <w:rPr>
+                <w:noProof/>
+                <w:webHidden/>
+              </w:rPr>
+              <w:fldChar w:fldCharType="separate"/>
+            </w:r>
+            <w:r>
+              <w:rPr>
+                <w:noProof/>
+                <w:webHidden/>
+              </w:rPr>
+              <w:t>2</w:t>
+            </w:r>
+            <w:r>
+              <w:rPr>
+                <w:noProof/>
+                <w:webHidden/>
+              </w:rPr>
+              <w:fldChar w:fldCharType="end"/>
+            </w:r>
+          </w:hyperlink>
+        </w:p>
+        <w:p>
+          <w:pPr>
+            <w:pStyle w:val="TM2"/>
+            <w:tabs>
+              <w:tab w:val="left" w:pos="880"/>
+              <w:tab w:val="right" w:leader="dot" w:pos="9062"/>
+            </w:tabs>
+            <w:rPr>
+              <w:rFonts w:eastAsiaTheme="minorEastAsia"/>
+              <w:noProof/>
+              <w:lang w:eastAsia="fr-CH"/>
+            </w:rPr>
+          </w:pPr>
+          <w:hyperlink w:anchor="_Toc531352867" w:history="1">
+            <w:r>
+              <w:rPr>
+                <w:rStyle w:val="Lienhypertexte"/>
+                <w:noProof/>
+              </w:rPr>
+              <w:t>1.1</w:t>
+            </w:r>
+            <w:r>
+              <w:rPr>
+                <w:rFonts w:eastAsiaTheme="minorEastAsia"/>
+                <w:noProof/>
+                <w:lang w:eastAsia="fr-CH"/>
+              </w:rPr>
+              <w:tab/>
+            </w:r>
+            <w:r>
+              <w:rPr>
+                <w:rStyle w:val="Lienhypertexte"/>
+                <w:noProof/>
+              </w:rPr>
+              <w:t>Contexte</w:t>
+            </w:r>
+            <w:r>
+              <w:rPr>
+                <w:noProof/>
+                <w:webHidden/>
+              </w:rPr>
+              <w:tab/>
+            </w:r>
+            <w:r>
+              <w:rPr>
+                <w:noProof/>
+                <w:webHidden/>
+              </w:rPr>
+              <w:fldChar w:fldCharType="begin"/>
+            </w:r>
+            <w:r>
+              <w:rPr>
+                <w:noProof/>
+                <w:webHidden/>
+              </w:rPr>
+              <w:instrText xml:space="preserve"> PAGEREF _Toc531352867 \h </w:instrText>
+            </w:r>
+            <w:r>
+              <w:rPr>
+                <w:noProof/>
+                <w:webHidden/>
+              </w:rPr>
+            </w:r>
+            <w:r>
+              <w:rPr>
+                <w:noProof/>
+                <w:webHidden/>
+              </w:rPr>
+              <w:fldChar w:fldCharType="separate"/>
+            </w:r>
+            <w:r>
+              <w:rPr>
+                <w:noProof/>
+                <w:webHidden/>
+              </w:rPr>
+              <w:t>2</w:t>
+            </w:r>
+            <w:r>
+              <w:rPr>
+                <w:noProof/>
+                <w:webHidden/>
+              </w:rPr>
+              <w:fldChar w:fldCharType="end"/>
+            </w:r>
+          </w:hyperlink>
+        </w:p>
+        <w:p>
+          <w:pPr>
+            <w:pStyle w:val="TM2"/>
+            <w:tabs>
+              <w:tab w:val="left" w:pos="880"/>
+              <w:tab w:val="right" w:leader="dot" w:pos="9062"/>
+            </w:tabs>
+            <w:rPr>
+              <w:rFonts w:eastAsiaTheme="minorEastAsia"/>
+              <w:noProof/>
+              <w:lang w:eastAsia="fr-CH"/>
+            </w:rPr>
+          </w:pPr>
+          <w:hyperlink w:anchor="_Toc531352868" w:history="1">
+            <w:r>
+              <w:rPr>
+                <w:rStyle w:val="Lienhypertexte"/>
+                <w:noProof/>
+              </w:rPr>
+              <w:t>1.2</w:t>
+            </w:r>
+            <w:r>
+              <w:rPr>
+                <w:rFonts w:eastAsiaTheme="minorEastAsia"/>
+                <w:noProof/>
+                <w:lang w:eastAsia="fr-CH"/>
+              </w:rPr>
+              <w:tab/>
+            </w:r>
+            <w:r>
+              <w:rPr>
+                <w:rStyle w:val="Lienhypertexte"/>
+                <w:noProof/>
+              </w:rPr>
+              <w:t>Organisation</w:t>
+            </w:r>
+            <w:r>
+              <w:rPr>
+                <w:noProof/>
+                <w:webHidden/>
+              </w:rPr>
+              <w:tab/>
+            </w:r>
+            <w:r>
+              <w:rPr>
+                <w:noProof/>
+                <w:webHidden/>
+              </w:rPr>
+              <w:fldChar w:fldCharType="begin"/>
+            </w:r>
+            <w:r>
+              <w:rPr>
+                <w:noProof/>
+                <w:webHidden/>
+              </w:rPr>
+              <w:instrText xml:space="preserve"> PAGEREF _Toc531352868 \h </w:instrText>
+            </w:r>
+            <w:r>
+              <w:rPr>
+                <w:noProof/>
+                <w:webHidden/>
+              </w:rPr>
+            </w:r>
+            <w:r>
+              <w:rPr>
+                <w:noProof/>
+                <w:webHidden/>
+              </w:rPr>
+              <w:fldChar w:fldCharType="separate"/>
+            </w:r>
+            <w:r>
+              <w:rPr>
+                <w:noProof/>
+                <w:webHidden/>
+              </w:rPr>
+              <w:t>2</w:t>
+            </w:r>
+            <w:r>
+              <w:rPr>
+                <w:noProof/>
+                <w:webHidden/>
+              </w:rPr>
+              <w:fldChar w:fldCharType="end"/>
+            </w:r>
+          </w:hyperlink>
+        </w:p>
+        <w:p>
+          <w:pPr>
+            <w:pStyle w:val="TM2"/>
+            <w:tabs>
+              <w:tab w:val="left" w:pos="880"/>
+              <w:tab w:val="right" w:leader="dot" w:pos="9062"/>
+            </w:tabs>
+            <w:rPr>
+              <w:rFonts w:eastAsiaTheme="minorEastAsia"/>
+              <w:noProof/>
+              <w:lang w:eastAsia="fr-CH"/>
+            </w:rPr>
+          </w:pPr>
+          <w:hyperlink w:anchor="_Toc531352869" w:history="1">
+            <w:r>
+              <w:rPr>
+                <w:rStyle w:val="Lienhypertexte"/>
+                <w:noProof/>
+              </w:rPr>
+              <w:t>1.3</w:t>
+            </w:r>
+            <w:r>
+              <w:rPr>
+                <w:rFonts w:eastAsiaTheme="minorEastAsia"/>
+                <w:noProof/>
+                <w:lang w:eastAsia="fr-CH"/>
+              </w:rPr>
+              <w:tab/>
+            </w:r>
+            <w:r>
+              <w:rPr>
+                <w:rStyle w:val="Lienhypertexte"/>
+                <w:noProof/>
+              </w:rPr>
+              <w:t>Objectifs</w:t>
+            </w:r>
+            <w:r>
+              <w:rPr>
+                <w:noProof/>
+                <w:webHidden/>
+              </w:rPr>
+              <w:tab/>
+            </w:r>
+            <w:r>
+              <w:rPr>
+                <w:noProof/>
+                <w:webHidden/>
+              </w:rPr>
+              <w:fldChar w:fldCharType="begin"/>
+            </w:r>
+            <w:r>
+              <w:rPr>
+                <w:noProof/>
+                <w:webHidden/>
+              </w:rPr>
+              <w:instrText xml:space="preserve"> PAGEREF _Toc531352869 \h </w:instrText>
+            </w:r>
+            <w:r>
+              <w:rPr>
+                <w:noProof/>
+                <w:webHidden/>
+              </w:rPr>
+            </w:r>
+            <w:r>
+              <w:rPr>
+                <w:noProof/>
+                <w:webHidden/>
+              </w:rPr>
+              <w:fldChar w:fldCharType="separate"/>
+            </w:r>
+            <w:r>
+              <w:rPr>
+                <w:noProof/>
+                <w:webHidden/>
+              </w:rPr>
+              <w:t>2</w:t>
+            </w:r>
+            <w:r>
+              <w:rPr>
+                <w:noProof/>
+                <w:webHidden/>
+              </w:rPr>
+              <w:fldChar w:fldCharType="end"/>
+            </w:r>
+          </w:hyperlink>
+        </w:p>
+        <w:p>
+          <w:pPr>
+            <w:pStyle w:val="TM2"/>
+            <w:tabs>
+              <w:tab w:val="left" w:pos="880"/>
+              <w:tab w:val="right" w:leader="dot" w:pos="9062"/>
+            </w:tabs>
+            <w:rPr>
+              <w:rFonts w:eastAsiaTheme="minorEastAsia"/>
+              <w:noProof/>
+              <w:lang w:eastAsia="fr-CH"/>
+            </w:rPr>
+          </w:pPr>
+          <w:hyperlink w:anchor="_Toc531352870" w:history="1">
+            <w:r>
+              <w:rPr>
+                <w:rStyle w:val="Lienhypertexte"/>
+                <w:noProof/>
+              </w:rPr>
+              <w:t>1.4</w:t>
+            </w:r>
+            <w:r>
+              <w:rPr>
+                <w:rFonts w:eastAsiaTheme="minorEastAsia"/>
+                <w:noProof/>
+                <w:lang w:eastAsia="fr-CH"/>
+              </w:rPr>
+              <w:tab/>
+            </w:r>
+            <w:r>
+              <w:rPr>
+                <w:rStyle w:val="Lienhypertexte"/>
+                <w:noProof/>
+              </w:rPr>
+              <w:t>Concept de l’outil</w:t>
+            </w:r>
+            <w:r>
+              <w:rPr>
+                <w:noProof/>
+                <w:webHidden/>
+              </w:rPr>
+              <w:tab/>
+            </w:r>
+            <w:r>
+              <w:rPr>
+                <w:noProof/>
+                <w:webHidden/>
+              </w:rPr>
+              <w:fldChar w:fldCharType="begin"/>
+            </w:r>
+            <w:r>
+              <w:rPr>
+                <w:noProof/>
+                <w:webHidden/>
+              </w:rPr>
+              <w:instrText xml:space="preserve"> PAGEREF _Toc531352870 \h </w:instrText>
+            </w:r>
+            <w:r>
+              <w:rPr>
+                <w:noProof/>
+                <w:webHidden/>
+              </w:rPr>
+            </w:r>
+            <w:r>
+              <w:rPr>
+                <w:noProof/>
+                <w:webHidden/>
+              </w:rPr>
+              <w:fldChar w:fldCharType="separate"/>
+            </w:r>
+            <w:r>
+              <w:rPr>
+                <w:noProof/>
+                <w:webHidden/>
+              </w:rPr>
+              <w:t>2</w:t>
+            </w:r>
+            <w:r>
+              <w:rPr>
+                <w:noProof/>
+                <w:webHidden/>
+              </w:rPr>
+              <w:fldChar w:fldCharType="end"/>
+            </w:r>
+          </w:hyperlink>
+        </w:p>
+        <w:p>
+          <w:pPr>
+            <w:pStyle w:val="TM2"/>
+            <w:tabs>
+              <w:tab w:val="left" w:pos="880"/>
+              <w:tab w:val="right" w:leader="dot" w:pos="9062"/>
+            </w:tabs>
+            <w:rPr>
+              <w:rFonts w:eastAsiaTheme="minorEastAsia"/>
+              <w:noProof/>
+              <w:lang w:eastAsia="fr-CH"/>
+            </w:rPr>
+          </w:pPr>
+          <w:hyperlink w:anchor="_Toc531352871" w:history="1">
+            <w:r>
+              <w:rPr>
+                <w:rStyle w:val="Lienhypertexte"/>
+                <w:noProof/>
+              </w:rPr>
+              <w:t>1.5</w:t>
+            </w:r>
+            <w:r>
+              <w:rPr>
+                <w:rFonts w:eastAsiaTheme="minorEastAsia"/>
+                <w:noProof/>
+                <w:lang w:eastAsia="fr-CH"/>
+              </w:rPr>
+              <w:tab/>
+            </w:r>
+            <w:r>
+              <w:rPr>
+                <w:rStyle w:val="Lienhypertexte"/>
+                <w:noProof/>
+              </w:rPr>
+              <w:t>Matrice de pondération</w:t>
+            </w:r>
+            <w:r>
+              <w:rPr>
+                <w:noProof/>
+                <w:webHidden/>
+              </w:rPr>
+              <w:tab/>
+            </w:r>
+            <w:r>
+              <w:rPr>
+                <w:noProof/>
+                <w:webHidden/>
+              </w:rPr>
+              <w:fldChar w:fldCharType="begin"/>
+            </w:r>
+            <w:r>
+              <w:rPr>
+                <w:noProof/>
+                <w:webHidden/>
+              </w:rPr>
+              <w:instrText xml:space="preserve"> PAGEREF _Toc531352871 \h </w:instrText>
+            </w:r>
+            <w:r>
+              <w:rPr>
+                <w:noProof/>
+                <w:webHidden/>
+              </w:rPr>
+            </w:r>
+            <w:r>
+              <w:rPr>
+                <w:noProof/>
+                <w:webHidden/>
+              </w:rPr>
+              <w:fldChar w:fldCharType="separate"/>
+            </w:r>
+            <w:r>
+              <w:rPr>
+                <w:noProof/>
+                <w:webHidden/>
+              </w:rPr>
+              <w:t>3</w:t>
+            </w:r>
+            <w:r>
+              <w:rPr>
+                <w:noProof/>
+                <w:webHidden/>
+              </w:rPr>
+              <w:fldChar w:fldCharType="end"/>
+            </w:r>
+          </w:hyperlink>
+        </w:p>
+        <w:p>
+          <w:pPr>
+            <w:pStyle w:val="TM2"/>
+            <w:tabs>
+              <w:tab w:val="left" w:pos="880"/>
+              <w:tab w:val="right" w:leader="dot" w:pos="9062"/>
+            </w:tabs>
+            <w:rPr>
+              <w:rFonts w:eastAsiaTheme="minorEastAsia"/>
+              <w:noProof/>
+              <w:lang w:eastAsia="fr-CH"/>
+            </w:rPr>
+          </w:pPr>
+          <w:hyperlink w:anchor="_Toc531352872" w:history="1">
+            <w:r>
+              <w:rPr>
+                <w:rStyle w:val="Lienhypertexte"/>
+                <w:noProof/>
+              </w:rPr>
+              <w:t>1.6</w:t>
+            </w:r>
+            <w:r>
+              <w:rPr>
+                <w:rFonts w:eastAsiaTheme="minorEastAsia"/>
+                <w:noProof/>
+                <w:lang w:eastAsia="fr-CH"/>
+              </w:rPr>
+              <w:tab/>
+            </w:r>
+            <w:r>
+              <w:rPr>
+                <w:rStyle w:val="Lienhypertexte"/>
+                <w:noProof/>
+              </w:rPr>
+              <w:t>Planification</w:t>
+            </w:r>
+            <w:r>
+              <w:rPr>
+                <w:noProof/>
+                <w:webHidden/>
+              </w:rPr>
+              <w:tab/>
+            </w:r>
+            <w:r>
+              <w:rPr>
+                <w:noProof/>
+                <w:webHidden/>
+              </w:rPr>
+              <w:fldChar w:fldCharType="begin"/>
+            </w:r>
+            <w:r>
+              <w:rPr>
+                <w:noProof/>
+                <w:webHidden/>
+              </w:rPr>
+              <w:instrText xml:space="preserve"> PAGEREF _Toc531352872 \h </w:instrText>
+            </w:r>
+            <w:r>
+              <w:rPr>
+                <w:noProof/>
+                <w:webHidden/>
+              </w:rPr>
+            </w:r>
+            <w:r>
+              <w:rPr>
+                <w:noProof/>
+                <w:webHidden/>
+              </w:rPr>
+              <w:fldChar w:fldCharType="separate"/>
+            </w:r>
+            <w:r>
+              <w:rPr>
+                <w:noProof/>
+                <w:webHidden/>
+              </w:rPr>
+              <w:t>3</w:t>
+            </w:r>
+            <w:r>
+              <w:rPr>
+                <w:noProof/>
+                <w:webHidden/>
+              </w:rPr>
+              <w:fldChar w:fldCharType="end"/>
+            </w:r>
+          </w:hyperlink>
+        </w:p>
+        <w:p>
+          <w:pPr>
+            <w:pStyle w:val="TM1"/>
+            <w:tabs>
+              <w:tab w:val="left" w:pos="440"/>
+              <w:tab w:val="right" w:leader="dot" w:pos="9062"/>
+            </w:tabs>
+            <w:rPr>
+              <w:rFonts w:eastAsiaTheme="minorEastAsia"/>
+              <w:noProof/>
+              <w:lang w:eastAsia="fr-CH"/>
+            </w:rPr>
+          </w:pPr>
+          <w:hyperlink w:anchor="_Toc531352873" w:history="1">
+            <w:r>
+              <w:rPr>
+                <w:rStyle w:val="Lienhypertexte"/>
+                <w:noProof/>
+              </w:rPr>
+              <w:t>2</w:t>
+            </w:r>
+            <w:r>
+              <w:rPr>
+                <w:rFonts w:eastAsiaTheme="minorEastAsia"/>
+                <w:noProof/>
+                <w:lang w:eastAsia="fr-CH"/>
+              </w:rPr>
+              <w:tab/>
+            </w:r>
+            <w:r>
+              <w:rPr>
+                <w:rStyle w:val="Lienhypertexte"/>
+                <w:noProof/>
+              </w:rPr>
+              <w:t>Active Directory :</w:t>
+            </w:r>
+            <w:r>
+              <w:rPr>
+                <w:noProof/>
+                <w:webHidden/>
+              </w:rPr>
+              <w:tab/>
+            </w:r>
+            <w:r>
+              <w:rPr>
+                <w:noProof/>
+                <w:webHidden/>
+              </w:rPr>
+              <w:fldChar w:fldCharType="begin"/>
+            </w:r>
+            <w:r>
+              <w:rPr>
+                <w:noProof/>
+                <w:webHidden/>
+              </w:rPr>
+              <w:instrText xml:space="preserve"> PAGEREF _Toc531352873 \h </w:instrText>
+            </w:r>
+            <w:r>
+              <w:rPr>
+                <w:noProof/>
+                <w:webHidden/>
+              </w:rPr>
+            </w:r>
+            <w:r>
+              <w:rPr>
+                <w:noProof/>
+                <w:webHidden/>
+              </w:rPr>
+              <w:fldChar w:fldCharType="separate"/>
+            </w:r>
+            <w:r>
+              <w:rPr>
+                <w:noProof/>
+                <w:webHidden/>
+              </w:rPr>
+              <w:t>3</w:t>
+            </w:r>
+            <w:r>
+              <w:rPr>
+                <w:noProof/>
+                <w:webHidden/>
+              </w:rPr>
+              <w:fldChar w:fldCharType="end"/>
+            </w:r>
+          </w:hyperlink>
+        </w:p>
+        <w:p>
+          <w:pPr>
+            <w:pStyle w:val="TM2"/>
+            <w:tabs>
+              <w:tab w:val="left" w:pos="880"/>
+              <w:tab w:val="right" w:leader="dot" w:pos="9062"/>
+            </w:tabs>
+            <w:rPr>
+              <w:rFonts w:eastAsiaTheme="minorEastAsia"/>
+              <w:noProof/>
+              <w:lang w:eastAsia="fr-CH"/>
+            </w:rPr>
+          </w:pPr>
+          <w:hyperlink w:anchor="_Toc531352874" w:history="1">
+            <w:r>
+              <w:rPr>
+                <w:rStyle w:val="Lienhypertexte"/>
+                <w:noProof/>
+              </w:rPr>
+              <w:t>2.1</w:t>
+            </w:r>
+            <w:r>
+              <w:rPr>
+                <w:rFonts w:eastAsiaTheme="minorEastAsia"/>
+                <w:noProof/>
+                <w:lang w:eastAsia="fr-CH"/>
+              </w:rPr>
+              <w:tab/>
+            </w:r>
+            <w:r>
+              <w:rPr>
+                <w:rStyle w:val="Lienhypertexte"/>
+                <w:noProof/>
+              </w:rPr>
+              <w:t>Installation :</w:t>
+            </w:r>
+            <w:r>
+              <w:rPr>
+                <w:noProof/>
+                <w:webHidden/>
+              </w:rPr>
+              <w:tab/>
+            </w:r>
+            <w:r>
+              <w:rPr>
+                <w:noProof/>
+                <w:webHidden/>
+              </w:rPr>
+              <w:fldChar w:fldCharType="begin"/>
+            </w:r>
+            <w:r>
+              <w:rPr>
+                <w:noProof/>
+                <w:webHidden/>
+              </w:rPr>
+              <w:instrText xml:space="preserve"> PAGEREF _Toc531352874 \h </w:instrText>
+            </w:r>
+            <w:r>
+              <w:rPr>
+                <w:noProof/>
+                <w:webHidden/>
+              </w:rPr>
+            </w:r>
+            <w:r>
+              <w:rPr>
+                <w:noProof/>
+                <w:webHidden/>
+              </w:rPr>
+              <w:fldChar w:fldCharType="separate"/>
+            </w:r>
+            <w:r>
+              <w:rPr>
+                <w:noProof/>
+                <w:webHidden/>
+              </w:rPr>
+              <w:t>3</w:t>
+            </w:r>
+            <w:r>
+              <w:rPr>
+                <w:noProof/>
+                <w:webHidden/>
+              </w:rPr>
+              <w:fldChar w:fldCharType="end"/>
+            </w:r>
+          </w:hyperlink>
+        </w:p>
+        <w:p>
+          <w:pPr>
+            <w:pStyle w:val="TM1"/>
+            <w:tabs>
+              <w:tab w:val="left" w:pos="440"/>
+              <w:tab w:val="right" w:leader="dot" w:pos="9062"/>
+            </w:tabs>
+            <w:rPr>
+              <w:rFonts w:eastAsiaTheme="minorEastAsia"/>
+              <w:noProof/>
+              <w:lang w:eastAsia="fr-CH"/>
+            </w:rPr>
+          </w:pPr>
+          <w:hyperlink w:anchor="_Toc531352875" w:history="1">
+            <w:r>
+              <w:rPr>
+                <w:rStyle w:val="Lienhypertexte"/>
+                <w:noProof/>
+              </w:rPr>
+              <w:t>3</w:t>
+            </w:r>
+            <w:r>
+              <w:rPr>
+                <w:rFonts w:eastAsiaTheme="minorEastAsia"/>
+                <w:noProof/>
+                <w:lang w:eastAsia="fr-CH"/>
+              </w:rPr>
+              <w:tab/>
+            </w:r>
+            <w:r>
+              <w:rPr>
+                <w:rStyle w:val="Lienhypertexte"/>
+                <w:noProof/>
+              </w:rPr>
+              <w:t>OpenLDAP :</w:t>
+            </w:r>
+            <w:r>
+              <w:rPr>
+                <w:noProof/>
+                <w:webHidden/>
+              </w:rPr>
+              <w:tab/>
+            </w:r>
+            <w:r>
+              <w:rPr>
+                <w:noProof/>
+                <w:webHidden/>
+              </w:rPr>
+              <w:fldChar w:fldCharType="begin"/>
+            </w:r>
+            <w:r>
+              <w:rPr>
+                <w:noProof/>
+                <w:webHidden/>
+              </w:rPr>
+              <w:instrText xml:space="preserve"> PAGEREF _Toc531352875 \h </w:instrText>
+            </w:r>
+            <w:r>
+              <w:rPr>
+                <w:noProof/>
+                <w:webHidden/>
+              </w:rPr>
+            </w:r>
+            <w:r>
+              <w:rPr>
+                <w:noProof/>
+                <w:webHidden/>
+              </w:rPr>
+              <w:fldChar w:fldCharType="separate"/>
+            </w:r>
+            <w:r>
+              <w:rPr>
+                <w:noProof/>
+                <w:webHidden/>
+              </w:rPr>
+              <w:t>3</w:t>
+            </w:r>
+            <w:r>
+              <w:rPr>
+                <w:noProof/>
+                <w:webHidden/>
+              </w:rPr>
+              <w:fldChar w:fldCharType="end"/>
+            </w:r>
+          </w:hyperlink>
+        </w:p>
+        <w:p>
+          <w:pPr>
+            <w:pStyle w:val="TM2"/>
+            <w:tabs>
+              <w:tab w:val="left" w:pos="880"/>
+              <w:tab w:val="right" w:leader="dot" w:pos="9062"/>
+            </w:tabs>
+            <w:rPr>
+              <w:rFonts w:eastAsiaTheme="minorEastAsia"/>
+              <w:noProof/>
+              <w:lang w:eastAsia="fr-CH"/>
+            </w:rPr>
+          </w:pPr>
+          <w:hyperlink w:anchor="_Toc531352876" w:history="1">
+            <w:r>
+              <w:rPr>
+                <w:rStyle w:val="Lienhypertexte"/>
+                <w:noProof/>
+              </w:rPr>
+              <w:t>3.1</w:t>
+            </w:r>
+            <w:r>
+              <w:rPr>
+                <w:rFonts w:eastAsiaTheme="minorEastAsia"/>
+                <w:noProof/>
+                <w:lang w:eastAsia="fr-CH"/>
+              </w:rPr>
+              <w:tab/>
+            </w:r>
+            <w:r>
+              <w:rPr>
+                <w:rStyle w:val="Lienhypertexte"/>
+                <w:noProof/>
+              </w:rPr>
+              <w:t>Description du produit :</w:t>
+            </w:r>
+            <w:r>
+              <w:rPr>
+                <w:noProof/>
+                <w:webHidden/>
+              </w:rPr>
+              <w:tab/>
+            </w:r>
+            <w:r>
+              <w:rPr>
+                <w:noProof/>
+                <w:webHidden/>
+              </w:rPr>
+              <w:fldChar w:fldCharType="begin"/>
+            </w:r>
+            <w:r>
+              <w:rPr>
+                <w:noProof/>
+                <w:webHidden/>
+              </w:rPr>
+              <w:instrText xml:space="preserve"> PAGEREF _Toc531352876 \h </w:instrText>
+            </w:r>
+            <w:r>
+              <w:rPr>
+                <w:noProof/>
+                <w:webHidden/>
+              </w:rPr>
+            </w:r>
+            <w:r>
+              <w:rPr>
+                <w:noProof/>
+                <w:webHidden/>
+              </w:rPr>
+              <w:fldChar w:fldCharType="separate"/>
+            </w:r>
+            <w:r>
+              <w:rPr>
+                <w:noProof/>
+                <w:webHidden/>
+              </w:rPr>
+              <w:t>3</w:t>
+            </w:r>
+            <w:r>
+              <w:rPr>
+                <w:noProof/>
+                <w:webHidden/>
+              </w:rPr>
+              <w:fldChar w:fldCharType="end"/>
+            </w:r>
+          </w:hyperlink>
+        </w:p>
+        <w:p>
+          <w:pPr>
+            <w:pStyle w:val="TM2"/>
+            <w:tabs>
+              <w:tab w:val="left" w:pos="880"/>
+              <w:tab w:val="right" w:leader="dot" w:pos="9062"/>
+            </w:tabs>
+            <w:rPr>
+              <w:rFonts w:eastAsiaTheme="minorEastAsia"/>
+              <w:noProof/>
+              <w:lang w:eastAsia="fr-CH"/>
+            </w:rPr>
+          </w:pPr>
+          <w:hyperlink w:anchor="_Toc531352877" w:history="1">
+            <w:r>
+              <w:rPr>
+                <w:rStyle w:val="Lienhypertexte"/>
+                <w:noProof/>
+              </w:rPr>
+              <w:t>3.2</w:t>
+            </w:r>
+            <w:r>
+              <w:rPr>
+                <w:rFonts w:eastAsiaTheme="minorEastAsia"/>
+                <w:noProof/>
+                <w:lang w:eastAsia="fr-CH"/>
+              </w:rPr>
+              <w:tab/>
+            </w:r>
+            <w:r>
+              <w:rPr>
+                <w:rStyle w:val="Lienhypertexte"/>
+                <w:noProof/>
+              </w:rPr>
+              <w:t>Avantages du produit :</w:t>
+            </w:r>
+            <w:r>
+              <w:rPr>
+                <w:noProof/>
+                <w:webHidden/>
+              </w:rPr>
+              <w:tab/>
+            </w:r>
+            <w:r>
+              <w:rPr>
+                <w:noProof/>
+                <w:webHidden/>
+              </w:rPr>
+              <w:fldChar w:fldCharType="begin"/>
+            </w:r>
+            <w:r>
+              <w:rPr>
+                <w:noProof/>
+                <w:webHidden/>
+              </w:rPr>
+              <w:instrText xml:space="preserve"> PAGEREF _Toc531352877 \h </w:instrText>
+            </w:r>
+            <w:r>
+              <w:rPr>
+                <w:noProof/>
+                <w:webHidden/>
+              </w:rPr>
+            </w:r>
+            <w:r>
+              <w:rPr>
+                <w:noProof/>
+                <w:webHidden/>
+              </w:rPr>
+              <w:fldChar w:fldCharType="separate"/>
+            </w:r>
+            <w:r>
+              <w:rPr>
+                <w:noProof/>
+                <w:webHidden/>
+              </w:rPr>
+              <w:t>3</w:t>
+            </w:r>
+            <w:r>
+              <w:rPr>
+                <w:noProof/>
+                <w:webHidden/>
+              </w:rPr>
+              <w:fldChar w:fldCharType="end"/>
+            </w:r>
+          </w:hyperlink>
+        </w:p>
+        <w:p>
+          <w:pPr>
+            <w:pStyle w:val="TM2"/>
+            <w:tabs>
+              <w:tab w:val="left" w:pos="880"/>
+              <w:tab w:val="right" w:leader="dot" w:pos="9062"/>
+            </w:tabs>
+            <w:rPr>
+              <w:rFonts w:eastAsiaTheme="minorEastAsia"/>
+              <w:noProof/>
+              <w:lang w:eastAsia="fr-CH"/>
+            </w:rPr>
+          </w:pPr>
+          <w:hyperlink w:anchor="_Toc531352878" w:history="1">
+            <w:r>
+              <w:rPr>
+                <w:rStyle w:val="Lienhypertexte"/>
+                <w:noProof/>
+              </w:rPr>
+              <w:t>3.3</w:t>
+            </w:r>
+            <w:r>
+              <w:rPr>
+                <w:rFonts w:eastAsiaTheme="minorEastAsia"/>
+                <w:noProof/>
+                <w:lang w:eastAsia="fr-CH"/>
+              </w:rPr>
+              <w:tab/>
+            </w:r>
+            <w:r>
+              <w:rPr>
+                <w:rStyle w:val="Lienhypertexte"/>
+                <w:noProof/>
+              </w:rPr>
+              <w:t>Inconvénient du produit :</w:t>
+            </w:r>
+            <w:r>
+              <w:rPr>
+                <w:noProof/>
+                <w:webHidden/>
+              </w:rPr>
+              <w:tab/>
+            </w:r>
+            <w:r>
+              <w:rPr>
+                <w:noProof/>
+                <w:webHidden/>
+              </w:rPr>
+              <w:fldChar w:fldCharType="begin"/>
+            </w:r>
+            <w:r>
+              <w:rPr>
+                <w:noProof/>
+                <w:webHidden/>
+              </w:rPr>
+              <w:instrText xml:space="preserve"> PAGEREF _Toc531352878 \h </w:instrText>
+            </w:r>
+            <w:r>
+              <w:rPr>
+                <w:noProof/>
+                <w:webHidden/>
+              </w:rPr>
+            </w:r>
+            <w:r>
+              <w:rPr>
+                <w:noProof/>
+                <w:webHidden/>
+              </w:rPr>
+              <w:fldChar w:fldCharType="separate"/>
+            </w:r>
+            <w:r>
+              <w:rPr>
+                <w:noProof/>
+                <w:webHidden/>
+              </w:rPr>
+              <w:t>3</w:t>
+            </w:r>
+            <w:r>
+              <w:rPr>
+                <w:noProof/>
+                <w:webHidden/>
+              </w:rPr>
+              <w:fldChar w:fldCharType="end"/>
+            </w:r>
+          </w:hyperlink>
+        </w:p>
+        <w:p>
+          <w:pPr>
+            <w:pStyle w:val="TM2"/>
+            <w:tabs>
+              <w:tab w:val="left" w:pos="880"/>
+              <w:tab w:val="right" w:leader="dot" w:pos="9062"/>
+            </w:tabs>
+            <w:rPr>
+              <w:rFonts w:eastAsiaTheme="minorEastAsia"/>
+              <w:noProof/>
+              <w:lang w:eastAsia="fr-CH"/>
+            </w:rPr>
+          </w:pPr>
+          <w:hyperlink w:anchor="_Toc531352879" w:history="1">
+            <w:r>
+              <w:rPr>
+                <w:rStyle w:val="Lienhypertexte"/>
+                <w:noProof/>
+              </w:rPr>
+              <w:t>3.4</w:t>
+            </w:r>
+            <w:r>
+              <w:rPr>
+                <w:rFonts w:eastAsiaTheme="minorEastAsia"/>
+                <w:noProof/>
+                <w:lang w:eastAsia="fr-CH"/>
+              </w:rPr>
+              <w:tab/>
+            </w:r>
+            <w:r>
+              <w:rPr>
+                <w:rStyle w:val="Lienhypertexte"/>
+                <w:noProof/>
+              </w:rPr>
+              <w:t>Installation :</w:t>
+            </w:r>
+            <w:r>
+              <w:rPr>
+                <w:noProof/>
+                <w:webHidden/>
+              </w:rPr>
+              <w:tab/>
+            </w:r>
+            <w:r>
+              <w:rPr>
+                <w:noProof/>
+                <w:webHidden/>
+              </w:rPr>
+              <w:fldChar w:fldCharType="begin"/>
+            </w:r>
+            <w:r>
+              <w:rPr>
+                <w:noProof/>
+                <w:webHidden/>
+              </w:rPr>
+              <w:instrText xml:space="preserve"> PAGEREF _Toc531352879 \h </w:instrText>
+            </w:r>
+            <w:r>
+              <w:rPr>
+                <w:noProof/>
+                <w:webHidden/>
+              </w:rPr>
+            </w:r>
+            <w:r>
+              <w:rPr>
+                <w:noProof/>
+                <w:webHidden/>
+              </w:rPr>
+              <w:fldChar w:fldCharType="separate"/>
+            </w:r>
+            <w:r>
+              <w:rPr>
+                <w:noProof/>
+                <w:webHidden/>
+              </w:rPr>
+              <w:t>4</w:t>
+            </w:r>
+            <w:r>
+              <w:rPr>
+                <w:noProof/>
+                <w:webHidden/>
+              </w:rPr>
+              <w:fldChar w:fldCharType="end"/>
+            </w:r>
+          </w:hyperlink>
+        </w:p>
+        <w:p>
+          <w:pPr>
+            <w:pStyle w:val="TM2"/>
+            <w:tabs>
+              <w:tab w:val="left" w:pos="880"/>
+              <w:tab w:val="right" w:leader="dot" w:pos="9062"/>
+            </w:tabs>
+            <w:rPr>
+              <w:rFonts w:eastAsiaTheme="minorEastAsia"/>
+              <w:noProof/>
+              <w:lang w:eastAsia="fr-CH"/>
+            </w:rPr>
+          </w:pPr>
+          <w:hyperlink w:anchor="_Toc531352880" w:history="1">
+            <w:r>
+              <w:rPr>
+                <w:rStyle w:val="Lienhypertexte"/>
+                <w:noProof/>
+              </w:rPr>
+              <w:t>3.5</w:t>
+            </w:r>
+            <w:r>
+              <w:rPr>
+                <w:rFonts w:eastAsiaTheme="minorEastAsia"/>
+                <w:noProof/>
+                <w:lang w:eastAsia="fr-CH"/>
+              </w:rPr>
+              <w:tab/>
+            </w:r>
+            <w:r>
+              <w:rPr>
+                <w:rStyle w:val="Lienhypertexte"/>
+                <w:noProof/>
+              </w:rPr>
+              <w:t>Configuration du produit :</w:t>
+            </w:r>
+            <w:r>
+              <w:rPr>
+                <w:noProof/>
+                <w:webHidden/>
+              </w:rPr>
+              <w:tab/>
+            </w:r>
+            <w:r>
+              <w:rPr>
+                <w:noProof/>
+                <w:webHidden/>
+              </w:rPr>
+              <w:fldChar w:fldCharType="begin"/>
+            </w:r>
+            <w:r>
+              <w:rPr>
+                <w:noProof/>
+                <w:webHidden/>
+              </w:rPr>
+              <w:instrText xml:space="preserve"> PAGEREF _Toc531352880 \h </w:instrText>
+            </w:r>
+            <w:r>
+              <w:rPr>
+                <w:noProof/>
+                <w:webHidden/>
+              </w:rPr>
+            </w:r>
+            <w:r>
+              <w:rPr>
+                <w:noProof/>
+                <w:webHidden/>
+              </w:rPr>
+              <w:fldChar w:fldCharType="separate"/>
+            </w:r>
+            <w:r>
+              <w:rPr>
+                <w:noProof/>
+                <w:webHidden/>
+              </w:rPr>
+              <w:t>5</w:t>
+            </w:r>
+            <w:r>
+              <w:rPr>
+                <w:noProof/>
+                <w:webHidden/>
+              </w:rPr>
+              <w:fldChar w:fldCharType="end"/>
+            </w:r>
+          </w:hyperlink>
+        </w:p>
+        <w:p>
+          <w:r>
+            <w:rPr>
+              <w:b/>
+              <w:bCs/>
+              <w:lang w:val="fr-FR"/>
+            </w:rPr>
+            <w:fldChar w:fldCharType="end"/>
+          </w:r>
+        </w:p>
+      </w:sdtContent>
+    </w:sdt>
     <w:p>
       <w:pPr>
         <w:rPr>
@@ -4118,7 +5467,6 @@
         </w:rPr>
       </w:pPr>
       <w:r>
-        <w:lastRenderedPageBreak/>
         <w:br w:type="page"/>
       </w:r>
     </w:p>
@@ -4126,10 +5474,12 @@
       <w:pPr>
         <w:pStyle w:val="Titre1"/>
       </w:pPr>
+      <w:bookmarkStart w:id="0" w:name="_Toc531352866"/>
       <w:r>
         <w:lastRenderedPageBreak/>
         <w:t>Analyse Préliminaire</w:t>
       </w:r>
+      <w:bookmarkEnd w:id="0"/>
     </w:p>
     <w:p/>
     <w:p>
@@ -4139,6 +5489,7 @@
           <w:rStyle w:val="Titre2Car"/>
         </w:rPr>
       </w:pPr>
+      <w:bookmarkStart w:id="1" w:name="_Toc531352867"/>
       <w:r>
         <w:t>C</w:t>
       </w:r>
@@ -4148,6 +5499,7 @@
         </w:rPr>
         <w:t>ontexte</w:t>
       </w:r>
+      <w:bookmarkEnd w:id="1"/>
     </w:p>
     <w:p>
       <w:r>
@@ -4179,9 +5531,11 @@
       <w:pPr>
         <w:pStyle w:val="Titre2"/>
       </w:pPr>
+      <w:bookmarkStart w:id="2" w:name="_Toc531352868"/>
       <w:r>
         <w:t>Organisation</w:t>
       </w:r>
+      <w:bookmarkEnd w:id="2"/>
     </w:p>
     <w:p>
       <w:pPr>
@@ -4317,14 +5671,22 @@
         </w:rPr>
         <w:t xml:space="preserve"> : </w:t>
       </w:r>
+      <w:r>
+        <w:rPr>
+          <w:lang w:eastAsia="fr-CH"/>
+        </w:rPr>
+        <w:t>Altieri Patrick</w:t>
+      </w:r>
     </w:p>
     <w:p>
       <w:pPr>
         <w:pStyle w:val="Titre2"/>
       </w:pPr>
+      <w:bookmarkStart w:id="3" w:name="_Toc531352869"/>
       <w:r>
         <w:t>Objectifs</w:t>
       </w:r>
+      <w:bookmarkEnd w:id="3"/>
     </w:p>
     <w:p>
       <w:pPr>
@@ -4415,8 +5777,13 @@
       <w:pPr>
         <w:pStyle w:val="Titre2"/>
       </w:pPr>
-      <w:r>
-        <w:t>Concept de l’outil </w:t>
+      <w:bookmarkStart w:id="4" w:name="_Toc531352870"/>
+      <w:r>
+        <w:t>Concept de l’outil</w:t>
+      </w:r>
+      <w:bookmarkEnd w:id="4"/>
+      <w:r>
+        <w:t> </w:t>
       </w:r>
     </w:p>
     <w:p>
@@ -4450,17 +5817,17 @@
       <w:r>
         <w:t xml:space="preserve"> Cet outil est indispensable dans presque chaque entreprise/école.</w:t>
       </w:r>
-      <w:bookmarkStart w:id="0" w:name="_GoBack"/>
-      <w:bookmarkEnd w:id="0"/>
     </w:p>
     <w:p>
       <w:pPr>
         <w:pStyle w:val="Titre2"/>
       </w:pPr>
+      <w:bookmarkStart w:id="5" w:name="_Toc531352871"/>
       <w:r>
         <w:lastRenderedPageBreak/>
         <w:t>Matrice de pondération</w:t>
       </w:r>
+      <w:bookmarkEnd w:id="5"/>
     </w:p>
     <w:p>
       <w:r>
@@ -4475,13 +5842,1121 @@
       <w:pPr>
         <w:pStyle w:val="Titre2"/>
       </w:pPr>
+      <w:bookmarkStart w:id="6" w:name="_Toc531352872"/>
       <w:r>
         <w:t>Planification</w:t>
       </w:r>
+      <w:bookmarkEnd w:id="6"/>
     </w:p>
     <w:p>
       <w:r>
         <w:t>La planification du projet se trouve en annexe : Retroplanning.pdf</w:t>
+      </w:r>
+    </w:p>
+    <w:p/>
+    <w:p>
+      <w:pPr>
+        <w:pStyle w:val="Titre1"/>
+      </w:pPr>
+      <w:bookmarkStart w:id="7" w:name="_Toc531352873"/>
+      <w:r>
+        <w:t>Active Directory :</w:t>
+      </w:r>
+      <w:bookmarkEnd w:id="7"/>
+    </w:p>
+    <w:p/>
+    <w:p>
+      <w:pPr>
+        <w:pStyle w:val="Titre2"/>
+      </w:pPr>
+      <w:bookmarkStart w:id="8" w:name="_Toc531352874"/>
+      <w:r>
+        <w:t>Installation :</w:t>
+      </w:r>
+      <w:bookmarkEnd w:id="8"/>
+    </w:p>
+    <w:p/>
+    <w:p/>
+    <w:p>
+      <w:pPr>
+        <w:pStyle w:val="Titre1"/>
+      </w:pPr>
+      <w:bookmarkStart w:id="9" w:name="_Toc531352875"/>
+      <w:r>
+        <w:t>OpenLDAP :</w:t>
+      </w:r>
+      <w:bookmarkEnd w:id="9"/>
+    </w:p>
+    <w:p/>
+    <w:p>
+      <w:pPr>
+        <w:pStyle w:val="Titre2"/>
+      </w:pPr>
+      <w:bookmarkStart w:id="10" w:name="_Toc531352876"/>
+      <w:r>
+        <w:t>Description du produit :</w:t>
+      </w:r>
+      <w:bookmarkEnd w:id="10"/>
+    </w:p>
+    <w:p>
+      <w:r>
+        <w:rPr>
+          <w:b/>
+        </w:rPr>
+        <w:t>OpenLDAP</w:t>
+      </w:r>
+      <w:r>
+        <w:t xml:space="preserve"> est un annuaire informatique qui fonctionne sur le modèle client/serveur</w:t>
+      </w:r>
+      <w:r>
+        <w:t>.</w:t>
+      </w:r>
+    </w:p>
+    <w:p>
+      <w:r>
+        <w:rPr>
+          <w:bCs/>
+        </w:rPr>
+        <w:t>C’est</w:t>
+      </w:r>
+      <w:r>
+        <w:t xml:space="preserve"> </w:t>
+      </w:r>
+      <w:r>
+        <w:t>u</w:t>
+      </w:r>
+      <w:r>
+        <w:t xml:space="preserve">ne </w:t>
+      </w:r>
+      <w:r>
+        <w:t>implémentation</w:t>
+      </w:r>
+      <w:r>
+        <w:t xml:space="preserve"> </w:t>
+      </w:r>
+      <w:r>
+        <w:t>libre</w:t>
+      </w:r>
+      <w:r>
+        <w:t xml:space="preserve"> du protocole </w:t>
+      </w:r>
+      <w:r>
+        <w:t>LDAP</w:t>
+      </w:r>
+      <w:r>
+        <w:t>.</w:t>
+      </w:r>
+    </w:p>
+    <w:p>
+      <w:r>
+        <w:t>Ce programme est gratuit mais présente quelques défauts comme l’installation qui n’est pas simplifié via une interface graphique.</w:t>
+      </w:r>
+    </w:p>
+    <w:p>
+      <w:r>
+        <w:t xml:space="preserve">En effet, cela nécessite un certain niveau de </w:t>
+      </w:r>
+      <w:r>
+        <w:t>compétence pour pouvoir effectuer l’installation correctement.</w:t>
+      </w:r>
+    </w:p>
+    <w:p>
+      <w:pPr>
+        <w:pStyle w:val="Titre2"/>
+      </w:pPr>
+      <w:bookmarkStart w:id="11" w:name="_Toc531352877"/>
+      <w:r>
+        <w:t>Avantages du produit :</w:t>
+      </w:r>
+      <w:bookmarkEnd w:id="11"/>
+    </w:p>
+    <w:p>
+      <w:r>
+        <w:t>Il y a différents avantages à utiliser ce produit notamment :</w:t>
+      </w:r>
+    </w:p>
+    <w:p>
+      <w:pPr>
+        <w:pStyle w:val="Paragraphedeliste"/>
+        <w:numPr>
+          <w:ilvl w:val="0"/>
+          <w:numId w:val="4"/>
+        </w:numPr>
+      </w:pPr>
+      <w:r>
+        <w:t>Le prix</w:t>
+      </w:r>
+    </w:p>
+    <w:p>
+      <w:pPr>
+        <w:pStyle w:val="Paragraphedeliste"/>
+        <w:numPr>
+          <w:ilvl w:val="0"/>
+          <w:numId w:val="4"/>
+        </w:numPr>
+      </w:pPr>
+      <w:r>
+        <w:t>La possibilité d’utiliser le produit comme on le souhaite (Pas de restriction)</w:t>
+      </w:r>
+    </w:p>
+    <w:p>
+      <w:pPr>
+        <w:pStyle w:val="Paragraphedeliste"/>
+        <w:numPr>
+          <w:ilvl w:val="0"/>
+          <w:numId w:val="4"/>
+        </w:numPr>
+      </w:pPr>
+      <w:r>
+        <w:t>Multiplateforme</w:t>
+      </w:r>
+    </w:p>
+    <w:p>
+      <w:pPr>
+        <w:pStyle w:val="Titre2"/>
+      </w:pPr>
+      <w:bookmarkStart w:id="12" w:name="_Toc531352878"/>
+      <w:r>
+        <w:t>Inconvénient du produit :</w:t>
+      </w:r>
+      <w:bookmarkEnd w:id="12"/>
+    </w:p>
+    <w:p>
+      <w:r>
+        <w:t>Comme aucun produit n’est parfait il y a également des désavantages tel que :</w:t>
+      </w:r>
+    </w:p>
+    <w:p>
+      <w:pPr>
+        <w:pStyle w:val="Paragraphedeliste"/>
+        <w:numPr>
+          <w:ilvl w:val="0"/>
+          <w:numId w:val="5"/>
+        </w:numPr>
+      </w:pPr>
+      <w:r>
+        <w:t>Installation difficile</w:t>
+      </w:r>
+    </w:p>
+    <w:p>
+      <w:pPr>
+        <w:pStyle w:val="Paragraphedeliste"/>
+        <w:numPr>
+          <w:ilvl w:val="0"/>
+          <w:numId w:val="5"/>
+        </w:numPr>
+      </w:pPr>
+      <w:r>
+        <w:t>Pas d’interface graphique =&gt; besoin d’une formation pour comprendre le produit</w:t>
+      </w:r>
+    </w:p>
+    <w:p/>
+    <w:p>
+      <w:r>
+        <w:br w:type="page"/>
+      </w:r>
+    </w:p>
+    <w:p/>
+    <w:p>
+      <w:pPr>
+        <w:pStyle w:val="Titre2"/>
+      </w:pPr>
+      <w:bookmarkStart w:id="13" w:name="_Toc531352879"/>
+      <w:r>
+        <w:t>Installation :</w:t>
+      </w:r>
+      <w:bookmarkEnd w:id="13"/>
+    </w:p>
+    <w:p>
+      <w:pPr>
+        <w:spacing w:after="0"/>
+      </w:pPr>
+      <w:r>
+        <w:t xml:space="preserve">Toutes les étapes seront </w:t>
+      </w:r>
+      <w:r>
+        <w:t>effectuées</w:t>
+      </w:r>
+      <w:r>
+        <w:t xml:space="preserve"> sur une machine virtuelle </w:t>
+      </w:r>
+      <w:r>
+        <w:t>Debian 9.3</w:t>
+      </w:r>
+      <w:r>
+        <w:t>.</w:t>
+      </w:r>
+    </w:p>
+    <w:p>
+      <w:pPr>
+        <w:spacing w:after="0"/>
+      </w:pPr>
+      <w:r>
+        <w:t>La marche à suivre est tiré du site (</w:t>
+      </w:r>
+      <w:hyperlink r:id="rId9" w:history="1">
+        <w:r>
+          <w:rPr>
+            <w:rStyle w:val="Lienhypertexte"/>
+          </w:rPr>
+          <w:t>www.commentcamarche.net</w:t>
+        </w:r>
+      </w:hyperlink>
+      <w:r>
+        <w:t>).</w:t>
+      </w:r>
+    </w:p>
+    <w:p>
+      <w:pPr>
+        <w:spacing w:after="0"/>
+      </w:pPr>
+      <w:r>
+        <w:t>Toute les commandes à effectuées dans le terminal sont écrites de cette façon : «</w:t>
+      </w:r>
+      <w:r>
+        <w:rPr>
+          <w:b/>
+          <w:i/>
+        </w:rPr>
+        <w:t xml:space="preserve"> gras italique </w:t>
+      </w:r>
+      <w:r>
+        <w:t>»</w:t>
+      </w:r>
+      <w:r>
+        <w:t>.</w:t>
+      </w:r>
+    </w:p>
+    <w:p>
+      <w:pPr>
+        <w:spacing w:after="0"/>
+      </w:pPr>
+    </w:p>
+    <w:p>
+      <w:pPr>
+        <w:spacing w:after="0"/>
+        <w:rPr>
+          <w:b/>
+          <w:i/>
+        </w:rPr>
+      </w:pPr>
+      <w:r>
+        <w:t xml:space="preserve">L'installation à l'aide des fichiers sources est un petit peu plus compliquée : </w:t>
+      </w:r>
+      <w:r>
+        <w:br/>
+        <w:t xml:space="preserve">Dans un premier temps il faut s'assurer d'être </w:t>
+      </w:r>
+      <w:r>
+        <w:t>root</w:t>
+      </w:r>
+      <w:r>
+        <w:t xml:space="preserve"> : </w:t>
+      </w:r>
+      <w:r>
+        <w:t>« </w:t>
+      </w:r>
+      <w:r>
+        <w:rPr>
+          <w:b/>
+          <w:i/>
+        </w:rPr>
+        <w:t>su root</w:t>
+      </w:r>
+      <w:r>
+        <w:rPr>
+          <w:b/>
+          <w:i/>
+        </w:rPr>
+        <w:t> »</w:t>
+      </w:r>
+      <w:r>
+        <w:rPr>
+          <w:b/>
+          <w:i/>
+        </w:rPr>
+        <w:t>.</w:t>
+      </w:r>
+    </w:p>
+    <w:p>
+      <w:pPr>
+        <w:spacing w:after="0"/>
+      </w:pPr>
+    </w:p>
+    <w:p>
+      <w:pPr>
+        <w:spacing w:after="0"/>
+      </w:pPr>
+      <w:r>
+        <w:t xml:space="preserve">Puis il faut décompresser la distribution dans le répertoire </w:t>
+      </w:r>
+      <w:r>
+        <w:t>/usr/local/src</w:t>
+      </w:r>
+      <w:r>
+        <w:t xml:space="preserve"> : </w:t>
+      </w:r>
+    </w:p>
+    <w:p>
+      <w:pPr>
+        <w:spacing w:after="0"/>
+      </w:pPr>
+      <w:r>
+        <w:t>« </w:t>
+      </w:r>
+      <w:r>
+        <w:rPr>
+          <w:b/>
+          <w:i/>
+        </w:rPr>
+        <w:t>c</w:t>
+      </w:r>
+      <w:r>
+        <w:rPr>
+          <w:b/>
+          <w:i/>
+        </w:rPr>
+        <w:t>d</w:t>
+      </w:r>
+      <w:r>
+        <w:rPr>
+          <w:b/>
+          <w:i/>
+        </w:rPr>
+        <w:t xml:space="preserve"> /usr/local/src</w:t>
+      </w:r>
+      <w:r>
+        <w:t> »</w:t>
+      </w:r>
+      <w:r>
+        <w:t xml:space="preserve"> &amp; « </w:t>
+      </w:r>
+      <w:r>
+        <w:rPr>
+          <w:b/>
+          <w:i/>
+        </w:rPr>
+        <w:t>t</w:t>
+      </w:r>
+      <w:r>
+        <w:rPr>
+          <w:b/>
+          <w:i/>
+        </w:rPr>
+        <w:t>ar</w:t>
+      </w:r>
+      <w:r>
+        <w:rPr>
+          <w:b/>
+          <w:i/>
+        </w:rPr>
+        <w:t xml:space="preserve"> zxvf openldap*.tgz</w:t>
+      </w:r>
+      <w:r>
+        <w:t> »</w:t>
+      </w:r>
+      <w:r>
+        <w:t>.</w:t>
+      </w:r>
+    </w:p>
+    <w:p>
+      <w:pPr>
+        <w:spacing w:after="0"/>
+      </w:pPr>
+    </w:p>
+    <w:p>
+      <w:pPr>
+        <w:spacing w:after="0"/>
+      </w:pPr>
+      <w:r>
+        <w:t xml:space="preserve">L'ensemble des sources de la distribution se trouve alors dans </w:t>
+      </w:r>
+      <w:r>
+        <w:t>/usr/local/src/ldap</w:t>
+      </w:r>
+      <w:r>
+        <w:t xml:space="preserve">. </w:t>
+      </w:r>
+    </w:p>
+    <w:p>
+      <w:pPr>
+        <w:spacing w:after="0"/>
+      </w:pPr>
+      <w:r>
+        <w:br/>
+        <w:t>Il s'agit alors de copier le modèle correspondant à votre distribution (</w:t>
+      </w:r>
+      <w:r>
+        <w:t>Make-</w:t>
+      </w:r>
+      <w:r>
+        <w:t>common.</w:t>
+      </w:r>
+      <w:r>
+        <w:t>dist</w:t>
+      </w:r>
+      <w:r>
+        <w:t xml:space="preserve">) en </w:t>
+      </w:r>
+      <w:r>
+        <w:t>Make-common</w:t>
+      </w:r>
+      <w:r>
+        <w:t xml:space="preserve"> : </w:t>
+      </w:r>
+      <w:r>
+        <w:t>« </w:t>
+      </w:r>
+      <w:r>
+        <w:rPr>
+          <w:b/>
+          <w:i/>
+        </w:rPr>
+        <w:t>cp Make-common.dist Make-common</w:t>
+      </w:r>
+      <w:r>
+        <w:t> »</w:t>
+      </w:r>
+    </w:p>
+    <w:p>
+      <w:pPr>
+        <w:spacing w:after="0"/>
+      </w:pPr>
+    </w:p>
+    <w:p>
+      <w:pPr>
+        <w:spacing w:after="0"/>
+      </w:pPr>
+      <w:r>
+        <w:t>Ce fichier contient les paramètres d'installation du serveur OpenLDAP. Il faut ainsi modifier les sections suivantes :</w:t>
+      </w:r>
+    </w:p>
+    <w:p>
+      <w:pPr>
+        <w:spacing w:after="0"/>
+      </w:pPr>
+      <w:r>
+        <w:t xml:space="preserve"> </w:t>
+      </w:r>
+    </w:p>
+    <w:p>
+      <w:pPr>
+        <w:spacing w:after="0"/>
+      </w:pPr>
+      <w:r>
+        <w:t>Décommenter</w:t>
+      </w:r>
+      <w:r>
+        <w:t xml:space="preserve"> la ligne suivante : </w:t>
+      </w:r>
+    </w:p>
+    <w:p>
+      <w:pPr>
+        <w:spacing w:after="0"/>
+        <w:rPr>
+          <w:i/>
+        </w:rPr>
+      </w:pPr>
+      <w:r>
+        <w:rPr>
+          <w:i/>
+        </w:rPr>
+        <w:t># To build the ldap server, uncomment the HAVEISODE line,</w:t>
+      </w:r>
+    </w:p>
+    <w:p>
+      <w:pPr>
+        <w:spacing w:after="0"/>
+        <w:rPr>
+          <w:i/>
+        </w:rPr>
+      </w:pPr>
+      <w:r>
+        <w:rPr>
+          <w:i/>
+        </w:rPr>
+        <w:t># and the section describing build settings for your version of isode.</w:t>
+      </w:r>
+    </w:p>
+    <w:p>
+      <w:pPr>
+        <w:spacing w:after="0"/>
+      </w:pPr>
+      <w:r>
+        <w:rPr>
+          <w:i/>
+        </w:rPr>
+        <w:t>#</w:t>
+      </w:r>
+      <w:r>
+        <w:rPr>
+          <w:i/>
+        </w:rPr>
+        <w:t xml:space="preserve"> </w:t>
+      </w:r>
+      <w:r>
+        <w:rPr>
+          <w:i/>
+        </w:rPr>
+        <w:t>HAVEISODE = yes</w:t>
+      </w:r>
+    </w:p>
+    <w:p>
+      <w:pPr>
+        <w:spacing w:after="0"/>
+        <w:rPr>
+          <w:i/>
+        </w:rPr>
+      </w:pPr>
+    </w:p>
+    <w:p>
+      <w:pPr>
+        <w:spacing w:after="0"/>
+      </w:pPr>
+      <w:r>
+        <w:t>D</w:t>
+      </w:r>
+      <w:r>
+        <w:t xml:space="preserve">écommenter la ligne suivante : </w:t>
+      </w:r>
+    </w:p>
+    <w:p>
+      <w:pPr>
+        <w:spacing w:after="0"/>
+        <w:rPr>
+          <w:i/>
+        </w:rPr>
+      </w:pPr>
+      <w:r>
+        <w:rPr>
+          <w:i/>
+        </w:rPr>
+        <w:t xml:space="preserve"># </w:t>
+      </w:r>
+      <w:r>
+        <w:rPr>
+          <w:i/>
+        </w:rPr>
+        <w:t>MAKESLAPD= yes</w:t>
+      </w:r>
+    </w:p>
+    <w:p>
+      <w:pPr>
+        <w:spacing w:after="0"/>
+      </w:pPr>
+    </w:p>
+    <w:p>
+      <w:pPr>
+        <w:spacing w:after="0"/>
+      </w:pPr>
+      <w:r>
+        <w:t>Choisir</w:t>
+      </w:r>
+      <w:r>
+        <w:t xml:space="preserve"> le SGBD GNU database manager (gdbm) (présent dans la quasi-totalité des distributions). </w:t>
+      </w:r>
+    </w:p>
+    <w:p>
+      <w:pPr>
+        <w:spacing w:after="0"/>
+      </w:pPr>
+      <w:r>
+        <w:t xml:space="preserve">Pour ce faire, commenter la ligne : </w:t>
+      </w:r>
+    </w:p>
+    <w:p>
+      <w:pPr>
+        <w:spacing w:after="0"/>
+        <w:rPr>
+          <w:i/>
+          <w:lang w:val="de-CH"/>
+        </w:rPr>
+      </w:pPr>
+      <w:r>
+        <w:rPr>
+          <w:i/>
+          <w:lang w:val="de-CH"/>
+        </w:rPr>
+        <w:t># standard unix ndbm</w:t>
+      </w:r>
+      <w:r>
+        <w:rPr>
+          <w:i/>
+          <w:lang w:val="de-CH"/>
+        </w:rPr>
+        <w:t xml:space="preserve"> </w:t>
+      </w:r>
+      <w:r>
+        <w:rPr>
+          <w:i/>
+          <w:lang w:val="de-CH"/>
+        </w:rPr>
+        <w:t>#LDBMBACKEND=-DLDBM_USE_NDBM</w:t>
+      </w:r>
+    </w:p>
+    <w:p>
+      <w:pPr>
+        <w:spacing w:after="0"/>
+        <w:rPr>
+          <w:i/>
+          <w:lang w:val="de-CH"/>
+        </w:rPr>
+      </w:pPr>
+    </w:p>
+    <w:p>
+      <w:pPr>
+        <w:spacing w:after="0"/>
+      </w:pPr>
+      <w:r>
+        <w:t>Décommenter les lignes relatives à gdbm</w:t>
+      </w:r>
+      <w:r>
+        <w:t> :</w:t>
+      </w:r>
+    </w:p>
+    <w:p>
+      <w:pPr>
+        <w:spacing w:after="0"/>
+        <w:rPr>
+          <w:i/>
+        </w:rPr>
+      </w:pPr>
+      <w:r>
+        <w:rPr>
+          <w:i/>
+        </w:rPr>
+        <w:t># gnu dbm (gdbm)</w:t>
+      </w:r>
+      <w:r>
+        <w:rPr>
+          <w:i/>
+        </w:rPr>
+        <w:t xml:space="preserve"> </w:t>
+      </w:r>
+      <w:r>
+        <w:rPr>
+          <w:i/>
+        </w:rPr>
+        <w:t>LDBMBACKEND=-DLDBM_USE_GDBM</w:t>
+      </w:r>
+      <w:r>
+        <w:rPr>
+          <w:i/>
+        </w:rPr>
+        <w:t xml:space="preserve"> </w:t>
+      </w:r>
+      <w:r>
+        <w:rPr>
+          <w:i/>
+        </w:rPr>
+        <w:t>LDBMINCLUDE=-I/usr/local/gdbm/include</w:t>
+      </w:r>
+    </w:p>
+    <w:p>
+      <w:pPr>
+        <w:spacing w:after="0"/>
+        <w:rPr>
+          <w:i/>
+        </w:rPr>
+      </w:pPr>
+      <w:r>
+        <w:rPr>
+          <w:i/>
+        </w:rPr>
+        <w:t>LDBMLIB=-lgdbm</w:t>
+      </w:r>
+    </w:p>
+    <w:p>
+      <w:pPr>
+        <w:spacing w:after="0"/>
+      </w:pPr>
+    </w:p>
+    <w:p>
+      <w:pPr>
+        <w:spacing w:after="0"/>
+      </w:pPr>
+      <w:r>
+        <w:t xml:space="preserve">Il suffit ensuite d'éditer le fichier includeldapconfig.h.edit : </w:t>
+      </w:r>
+    </w:p>
+    <w:p>
+      <w:pPr>
+        <w:spacing w:after="0"/>
+        <w:rPr>
+          <w:i/>
+        </w:rPr>
+      </w:pPr>
+      <w:r>
+        <w:rPr>
+          <w:i/>
+        </w:rPr>
+        <w:t>/* * SHARED DEFINITIONS - things you should change</w:t>
+      </w:r>
+    </w:p>
+    <w:p>
+      <w:pPr>
+        <w:spacing w:after="0"/>
+        <w:rPr>
+          <w:i/>
+        </w:rPr>
+      </w:pPr>
+      <w:r>
+        <w:rPr>
+          <w:i/>
+        </w:rPr>
+        <w:t xml:space="preserve"> */</w:t>
+      </w:r>
+      <w:r>
+        <w:rPr>
+          <w:i/>
+        </w:rPr>
+        <w:t xml:space="preserve"> </w:t>
+      </w:r>
+      <w:r>
+        <w:rPr>
+          <w:i/>
+        </w:rPr>
+        <w:t>/* default ldap host */</w:t>
+      </w:r>
+      <w:r>
+        <w:rPr>
+          <w:i/>
+        </w:rPr>
+        <w:t xml:space="preserve"> #define LDAPHOST </w:t>
+      </w:r>
+      <w:r>
+        <w:rPr>
+          <w:i/>
+        </w:rPr>
+        <w:t>"ldap"</w:t>
+      </w:r>
+      <w:r>
+        <w:rPr>
+          <w:i/>
+        </w:rPr>
+        <w:t xml:space="preserve"> </w:t>
+      </w:r>
+      <w:r>
+        <w:rPr>
+          <w:i/>
+        </w:rPr>
+        <w:t>/* default place to start searching */</w:t>
+      </w:r>
+    </w:p>
+    <w:p>
+      <w:pPr>
+        <w:spacing w:after="0"/>
+        <w:rPr>
+          <w:i/>
+        </w:rPr>
+      </w:pPr>
+      <w:r>
+        <w:rPr>
+          <w:i/>
+        </w:rPr>
+        <w:t>#define DEFAULT_BASE</w:t>
+      </w:r>
+      <w:r>
+        <w:rPr>
+          <w:i/>
+        </w:rPr>
+        <w:tab/>
+        <w:t>"o=</w:t>
+      </w:r>
+      <w:r>
+        <w:rPr>
+          <w:i/>
+        </w:rPr>
+        <w:t xml:space="preserve">&lt;nom que vous </w:t>
+      </w:r>
+      <w:r>
+        <w:rPr>
+          <w:i/>
+        </w:rPr>
+        <w:t>souhaitez</w:t>
+      </w:r>
+      <w:r>
+        <w:rPr>
+          <w:i/>
+        </w:rPr>
+        <w:t>&gt;</w:t>
+      </w:r>
+      <w:r>
+        <w:rPr>
+          <w:i/>
+        </w:rPr>
+        <w:t>, c=</w:t>
+      </w:r>
+      <w:r>
+        <w:rPr>
+          <w:i/>
+        </w:rPr>
+        <w:t>CH</w:t>
+      </w:r>
+      <w:r>
+        <w:rPr>
+          <w:i/>
+        </w:rPr>
+        <w:t>"</w:t>
+      </w:r>
+    </w:p>
+    <w:p>
+      <w:pPr>
+        <w:spacing w:after="0"/>
+      </w:pPr>
+    </w:p>
+    <w:p>
+      <w:pPr>
+        <w:spacing w:after="0"/>
+      </w:pPr>
+      <w:r>
+        <w:t xml:space="preserve">Dans l'exemple ci-dessus, le serveur LDAP sera la machine nommée ldap du domaine </w:t>
+      </w:r>
+      <w:r>
+        <w:t>CPNV</w:t>
+      </w:r>
+      <w:r>
+        <w:t xml:space="preserve"> situé en </w:t>
+      </w:r>
+      <w:r>
+        <w:t>Suisse</w:t>
+      </w:r>
+      <w:r>
+        <w:t xml:space="preserve">. </w:t>
+      </w:r>
+    </w:p>
+    <w:p>
+      <w:pPr>
+        <w:spacing w:after="0"/>
+      </w:pPr>
+      <w:r>
+        <w:t xml:space="preserve">Enfin il reste à compiler les sources : </w:t>
+      </w:r>
+    </w:p>
+    <w:p>
+      <w:pPr>
+        <w:spacing w:after="0"/>
+        <w:rPr>
+          <w:b/>
+          <w:i/>
+          <w:lang w:val="de-CH"/>
+        </w:rPr>
+      </w:pPr>
+      <w:r>
+        <w:rPr>
+          <w:b/>
+          <w:i/>
+          <w:lang w:val="de-CH"/>
+        </w:rPr>
+        <w:t>m</w:t>
+      </w:r>
+      <w:r>
+        <w:rPr>
+          <w:b/>
+          <w:i/>
+          <w:lang w:val="de-CH"/>
+        </w:rPr>
+        <w:t>ake</w:t>
+      </w:r>
+      <w:r>
+        <w:rPr>
+          <w:b/>
+          <w:i/>
+          <w:lang w:val="de-CH"/>
+        </w:rPr>
+        <w:t xml:space="preserve"> </w:t>
+      </w:r>
+      <w:r>
+        <w:rPr>
+          <w:b/>
+          <w:i/>
+          <w:lang w:val="de-CH"/>
+        </w:rPr>
+        <w:t>make test</w:t>
+      </w:r>
+      <w:r>
+        <w:rPr>
+          <w:b/>
+          <w:i/>
+          <w:lang w:val="de-CH"/>
+        </w:rPr>
+        <w:t xml:space="preserve"> </w:t>
+      </w:r>
+      <w:r>
+        <w:rPr>
+          <w:b/>
+          <w:i/>
+          <w:lang w:val="de-CH"/>
+        </w:rPr>
+        <w:t>make install</w:t>
+      </w:r>
+    </w:p>
+    <w:p>
+      <w:pPr>
+        <w:rPr>
+          <w:b/>
+          <w:i/>
+          <w:lang w:val="de-CH"/>
+        </w:rPr>
+      </w:pPr>
+      <w:r>
+        <w:rPr>
+          <w:b/>
+          <w:i/>
+          <w:lang w:val="de-CH"/>
+        </w:rPr>
+        <w:br w:type="page"/>
+      </w:r>
+    </w:p>
+    <w:p>
+      <w:pPr>
+        <w:spacing w:after="0"/>
+      </w:pPr>
+      <w:r>
+        <w:lastRenderedPageBreak/>
+        <w:t>L'installation génère un certain nombre de scripts de configuration et va créer les répertoires suivants :</w:t>
+      </w:r>
+    </w:p>
+    <w:p>
+      <w:pPr>
+        <w:spacing w:after="0"/>
+      </w:pPr>
+      <w:r>
+        <w:t xml:space="preserve"> </w:t>
+      </w:r>
+    </w:p>
+    <w:p>
+      <w:pPr>
+        <w:pStyle w:val="Paragraphedeliste"/>
+        <w:numPr>
+          <w:ilvl w:val="0"/>
+          <w:numId w:val="7"/>
+        </w:numPr>
+        <w:spacing w:after="0"/>
+      </w:pPr>
+      <w:r>
+        <w:t>/etc/openldap</w:t>
+      </w:r>
+      <w:r>
+        <w:t xml:space="preserve"> : répertoire des fichiers de configuration </w:t>
+      </w:r>
+    </w:p>
+    <w:p>
+      <w:pPr>
+        <w:pStyle w:val="Paragraphedeliste"/>
+        <w:numPr>
+          <w:ilvl w:val="0"/>
+          <w:numId w:val="7"/>
+        </w:numPr>
+        <w:spacing w:after="0"/>
+      </w:pPr>
+      <w:r>
+        <w:t>/var/lib/ldap</w:t>
+      </w:r>
+      <w:r>
+        <w:t xml:space="preserve"> : répertoire par défaut où va être stocké l'annuaire </w:t>
+      </w:r>
+    </w:p>
+    <w:p>
+      <w:pPr>
+        <w:pStyle w:val="Paragraphedeliste"/>
+        <w:numPr>
+          <w:ilvl w:val="0"/>
+          <w:numId w:val="7"/>
+        </w:numPr>
+        <w:spacing w:after="0"/>
+      </w:pPr>
+      <w:r>
+        <w:t>/usr/share/openldap</w:t>
+      </w:r>
+      <w:r>
+        <w:t xml:space="preserve"> : répertoire contenant les documentations et les outils pour migrer par exemple un système NIS (yellow page) existant dans l'annuaire LDAP </w:t>
+      </w:r>
+    </w:p>
+    <w:p>
+      <w:pPr>
+        <w:pStyle w:val="Paragraphedeliste"/>
+        <w:spacing w:after="0"/>
+      </w:pPr>
+    </w:p>
+    <w:p>
+      <w:pPr>
+        <w:spacing w:after="0"/>
+      </w:pPr>
+      <w:r>
+        <w:t xml:space="preserve">Les traditionnelles pages de manuel et les commandes LDAP sont respectivement installées dans </w:t>
+      </w:r>
+      <w:r>
+        <w:t>/usr/man</w:t>
+      </w:r>
+      <w:r>
+        <w:t xml:space="preserve"> et </w:t>
+      </w:r>
+      <w:r>
+        <w:t>/usr/bin</w:t>
+      </w:r>
+      <w:r>
+        <w:t xml:space="preserve">. </w:t>
+      </w:r>
+    </w:p>
+    <w:p>
+      <w:pPr>
+        <w:spacing w:after="0"/>
+      </w:pPr>
+      <w:r>
+        <w:t xml:space="preserve">Avant de lancer le serveur d'annuaire, il est essentiel dans un premier temps de le </w:t>
+      </w:r>
+      <w:hyperlink r:id="rId10" w:history="1">
+        <w:r>
+          <w:t>configurer</w:t>
+        </w:r>
+      </w:hyperlink>
+      <w:r>
+        <w:t>.</w:t>
+      </w:r>
+      <w:bookmarkStart w:id="14" w:name="_GoBack"/>
+      <w:bookmarkEnd w:id="14"/>
+      <w:r>
+        <w:t xml:space="preserve"> </w:t>
+      </w:r>
+    </w:p>
+    <w:p>
+      <w:pPr>
+        <w:spacing w:after="0"/>
+        <w:rPr>
+          <w:b/>
+          <w:i/>
+        </w:rPr>
+      </w:pPr>
+    </w:p>
+    <w:p>
+      <w:pPr>
+        <w:spacing w:after="0"/>
+      </w:pPr>
+    </w:p>
+    <w:p>
+      <w:pPr>
+        <w:spacing w:after="0"/>
+      </w:pPr>
+    </w:p>
+    <w:p>
+      <w:pPr>
+        <w:spacing w:after="0"/>
+      </w:pPr>
+    </w:p>
+    <w:p>
+      <w:pPr>
+        <w:pStyle w:val="Titre2"/>
+      </w:pPr>
+      <w:bookmarkStart w:id="15" w:name="_Toc531352880"/>
+      <w:r>
+        <w:t>Configuration du produit :</w:t>
+      </w:r>
+      <w:bookmarkEnd w:id="15"/>
+    </w:p>
+    <w:p>
+      <w:r>
+        <w:t>La configuration de base du produit se fait via le terminal</w:t>
       </w:r>
     </w:p>
     <w:p/>
@@ -4503,9 +6978,158 @@
 <file path=word/numbering.xml><?xml version="1.0" encoding="utf-8"?>
 <w:numbering xmlns:wpc="http://schemas.microsoft.com/office/word/2010/wordprocessingCanvas" xmlns:cx="http://schemas.microsoft.com/office/drawing/2014/chartex" xmlns:cx1="http://schemas.microsoft.com/office/drawing/2015/9/8/chartex" xmlns:mc="http://schemas.openxmlformats.org/markup-compatibility/2006" xmlns:o="urn:schemas-microsoft-com:office:office" xmlns:r="http://schemas.openxmlformats.org/officeDocument/2006/relationships" xmlns:m="http://schemas.openxmlformats.org/officeDocument/2006/math" xmlns:v="urn:schemas-microsoft-com:vml" xmlns:wp14="http://schemas.microsoft.com/office/word/2010/wordprocessingDrawing" xmlns:wp="http://schemas.openxmlformats.org/drawingml/2006/wordprocessingDrawing" xmlns:w10="urn:schemas-microsoft-com:office:word" xmlns:w="http://schemas.openxmlformats.org/wordprocessingml/2006/main" xmlns:w14="http://schemas.microsoft.com/office/word/2010/wordml" xmlns:w15="http://schemas.microsoft.com/office/word/2012/wordml" xmlns:w16se="http://schemas.microsoft.com/office/word/2015/wordml/symex" xmlns:wpg="http://schemas.microsoft.com/office/word/2010/wordprocessingGroup" xmlns:wpi="http://schemas.microsoft.com/office/word/2010/wordprocessingInk" xmlns:wne="http://schemas.microsoft.com/office/word/2006/wordml" xmlns:wps="http://schemas.microsoft.com/office/word/2010/wordprocessingShape" mc:Ignorable="w14 w15 w16se wp14">
   <w:abstractNum w:abstractNumId="0" w15:restartNumberingAfterBreak="0">
-    <w:nsid w:val="74AC3AAC"/>
+    <w:nsid w:val="1B400CA0"/>
+    <w:multiLevelType w:val="multilevel"/>
+    <w:tmpl w:val="1DC0BDB6"/>
+    <w:lvl w:ilvl="0">
+      <w:start w:val="1"/>
+      <w:numFmt w:val="bullet"/>
+      <w:lvlText w:val=""/>
+      <w:lvlJc w:val="left"/>
+      <w:pPr>
+        <w:tabs>
+          <w:tab w:val="num" w:pos="720"/>
+        </w:tabs>
+        <w:ind w:left="720" w:hanging="360"/>
+      </w:pPr>
+      <w:rPr>
+        <w:rFonts w:ascii="Symbol" w:hAnsi="Symbol" w:hint="default"/>
+        <w:sz w:val="20"/>
+      </w:rPr>
+    </w:lvl>
+    <w:lvl w:ilvl="1" w:tentative="1">
+      <w:start w:val="1"/>
+      <w:numFmt w:val="bullet"/>
+      <w:lvlText w:val="o"/>
+      <w:lvlJc w:val="left"/>
+      <w:pPr>
+        <w:tabs>
+          <w:tab w:val="num" w:pos="1440"/>
+        </w:tabs>
+        <w:ind w:left="1440" w:hanging="360"/>
+      </w:pPr>
+      <w:rPr>
+        <w:rFonts w:ascii="Courier New" w:hAnsi="Courier New" w:hint="default"/>
+        <w:sz w:val="20"/>
+      </w:rPr>
+    </w:lvl>
+    <w:lvl w:ilvl="2" w:tentative="1">
+      <w:start w:val="1"/>
+      <w:numFmt w:val="bullet"/>
+      <w:lvlText w:val=""/>
+      <w:lvlJc w:val="left"/>
+      <w:pPr>
+        <w:tabs>
+          <w:tab w:val="num" w:pos="2160"/>
+        </w:tabs>
+        <w:ind w:left="2160" w:hanging="360"/>
+      </w:pPr>
+      <w:rPr>
+        <w:rFonts w:ascii="Wingdings" w:hAnsi="Wingdings" w:hint="default"/>
+        <w:sz w:val="20"/>
+      </w:rPr>
+    </w:lvl>
+    <w:lvl w:ilvl="3" w:tentative="1">
+      <w:start w:val="1"/>
+      <w:numFmt w:val="bullet"/>
+      <w:lvlText w:val=""/>
+      <w:lvlJc w:val="left"/>
+      <w:pPr>
+        <w:tabs>
+          <w:tab w:val="num" w:pos="2880"/>
+        </w:tabs>
+        <w:ind w:left="2880" w:hanging="360"/>
+      </w:pPr>
+      <w:rPr>
+        <w:rFonts w:ascii="Wingdings" w:hAnsi="Wingdings" w:hint="default"/>
+        <w:sz w:val="20"/>
+      </w:rPr>
+    </w:lvl>
+    <w:lvl w:ilvl="4" w:tentative="1">
+      <w:start w:val="1"/>
+      <w:numFmt w:val="bullet"/>
+      <w:lvlText w:val=""/>
+      <w:lvlJc w:val="left"/>
+      <w:pPr>
+        <w:tabs>
+          <w:tab w:val="num" w:pos="3600"/>
+        </w:tabs>
+        <w:ind w:left="3600" w:hanging="360"/>
+      </w:pPr>
+      <w:rPr>
+        <w:rFonts w:ascii="Wingdings" w:hAnsi="Wingdings" w:hint="default"/>
+        <w:sz w:val="20"/>
+      </w:rPr>
+    </w:lvl>
+    <w:lvl w:ilvl="5" w:tentative="1">
+      <w:start w:val="1"/>
+      <w:numFmt w:val="bullet"/>
+      <w:lvlText w:val=""/>
+      <w:lvlJc w:val="left"/>
+      <w:pPr>
+        <w:tabs>
+          <w:tab w:val="num" w:pos="4320"/>
+        </w:tabs>
+        <w:ind w:left="4320" w:hanging="360"/>
+      </w:pPr>
+      <w:rPr>
+        <w:rFonts w:ascii="Wingdings" w:hAnsi="Wingdings" w:hint="default"/>
+        <w:sz w:val="20"/>
+      </w:rPr>
+    </w:lvl>
+    <w:lvl w:ilvl="6" w:tentative="1">
+      <w:start w:val="1"/>
+      <w:numFmt w:val="bullet"/>
+      <w:lvlText w:val=""/>
+      <w:lvlJc w:val="left"/>
+      <w:pPr>
+        <w:tabs>
+          <w:tab w:val="num" w:pos="5040"/>
+        </w:tabs>
+        <w:ind w:left="5040" w:hanging="360"/>
+      </w:pPr>
+      <w:rPr>
+        <w:rFonts w:ascii="Wingdings" w:hAnsi="Wingdings" w:hint="default"/>
+        <w:sz w:val="20"/>
+      </w:rPr>
+    </w:lvl>
+    <w:lvl w:ilvl="7" w:tentative="1">
+      <w:start w:val="1"/>
+      <w:numFmt w:val="bullet"/>
+      <w:lvlText w:val=""/>
+      <w:lvlJc w:val="left"/>
+      <w:pPr>
+        <w:tabs>
+          <w:tab w:val="num" w:pos="5760"/>
+        </w:tabs>
+        <w:ind w:left="5760" w:hanging="360"/>
+      </w:pPr>
+      <w:rPr>
+        <w:rFonts w:ascii="Wingdings" w:hAnsi="Wingdings" w:hint="default"/>
+        <w:sz w:val="20"/>
+      </w:rPr>
+    </w:lvl>
+    <w:lvl w:ilvl="8" w:tentative="1">
+      <w:start w:val="1"/>
+      <w:numFmt w:val="bullet"/>
+      <w:lvlText w:val=""/>
+      <w:lvlJc w:val="left"/>
+      <w:pPr>
+        <w:tabs>
+          <w:tab w:val="num" w:pos="6480"/>
+        </w:tabs>
+        <w:ind w:left="6480" w:hanging="360"/>
+      </w:pPr>
+      <w:rPr>
+        <w:rFonts w:ascii="Wingdings" w:hAnsi="Wingdings" w:hint="default"/>
+        <w:sz w:val="20"/>
+      </w:rPr>
+    </w:lvl>
+  </w:abstractNum>
+  <w:abstractNum w:abstractNumId="1" w15:restartNumberingAfterBreak="0">
+    <w:nsid w:val="1C115FB5"/>
     <w:multiLevelType w:val="hybridMultilevel"/>
-    <w:tmpl w:val="53B6FFA6"/>
+    <w:tmpl w:val="C996F33E"/>
     <w:lvl w:ilvl="0" w:tplc="100C0001">
       <w:start w:val="1"/>
       <w:numFmt w:val="bullet"/>
@@ -4615,7 +7239,382 @@
       </w:rPr>
     </w:lvl>
   </w:abstractNum>
-  <w:abstractNum w:abstractNumId="1" w15:restartNumberingAfterBreak="0">
+  <w:abstractNum w:abstractNumId="2" w15:restartNumberingAfterBreak="0">
+    <w:nsid w:val="3A1E506A"/>
+    <w:multiLevelType w:val="hybridMultilevel"/>
+    <w:tmpl w:val="775A2714"/>
+    <w:lvl w:ilvl="0" w:tplc="100C0001">
+      <w:start w:val="1"/>
+      <w:numFmt w:val="bullet"/>
+      <w:lvlText w:val=""/>
+      <w:lvlJc w:val="left"/>
+      <w:pPr>
+        <w:ind w:left="720" w:hanging="360"/>
+      </w:pPr>
+      <w:rPr>
+        <w:rFonts w:ascii="Symbol" w:hAnsi="Symbol" w:hint="default"/>
+      </w:rPr>
+    </w:lvl>
+    <w:lvl w:ilvl="1" w:tplc="100C0003" w:tentative="1">
+      <w:start w:val="1"/>
+      <w:numFmt w:val="bullet"/>
+      <w:lvlText w:val="o"/>
+      <w:lvlJc w:val="left"/>
+      <w:pPr>
+        <w:ind w:left="1440" w:hanging="360"/>
+      </w:pPr>
+      <w:rPr>
+        <w:rFonts w:ascii="Courier New" w:hAnsi="Courier New" w:cs="Courier New" w:hint="default"/>
+      </w:rPr>
+    </w:lvl>
+    <w:lvl w:ilvl="2" w:tplc="100C0005" w:tentative="1">
+      <w:start w:val="1"/>
+      <w:numFmt w:val="bullet"/>
+      <w:lvlText w:val=""/>
+      <w:lvlJc w:val="left"/>
+      <w:pPr>
+        <w:ind w:left="2160" w:hanging="360"/>
+      </w:pPr>
+      <w:rPr>
+        <w:rFonts w:ascii="Wingdings" w:hAnsi="Wingdings" w:hint="default"/>
+      </w:rPr>
+    </w:lvl>
+    <w:lvl w:ilvl="3" w:tplc="100C0001" w:tentative="1">
+      <w:start w:val="1"/>
+      <w:numFmt w:val="bullet"/>
+      <w:lvlText w:val=""/>
+      <w:lvlJc w:val="left"/>
+      <w:pPr>
+        <w:ind w:left="2880" w:hanging="360"/>
+      </w:pPr>
+      <w:rPr>
+        <w:rFonts w:ascii="Symbol" w:hAnsi="Symbol" w:hint="default"/>
+      </w:rPr>
+    </w:lvl>
+    <w:lvl w:ilvl="4" w:tplc="100C0003" w:tentative="1">
+      <w:start w:val="1"/>
+      <w:numFmt w:val="bullet"/>
+      <w:lvlText w:val="o"/>
+      <w:lvlJc w:val="left"/>
+      <w:pPr>
+        <w:ind w:left="3600" w:hanging="360"/>
+      </w:pPr>
+      <w:rPr>
+        <w:rFonts w:ascii="Courier New" w:hAnsi="Courier New" w:cs="Courier New" w:hint="default"/>
+      </w:rPr>
+    </w:lvl>
+    <w:lvl w:ilvl="5" w:tplc="100C0005" w:tentative="1">
+      <w:start w:val="1"/>
+      <w:numFmt w:val="bullet"/>
+      <w:lvlText w:val=""/>
+      <w:lvlJc w:val="left"/>
+      <w:pPr>
+        <w:ind w:left="4320" w:hanging="360"/>
+      </w:pPr>
+      <w:rPr>
+        <w:rFonts w:ascii="Wingdings" w:hAnsi="Wingdings" w:hint="default"/>
+      </w:rPr>
+    </w:lvl>
+    <w:lvl w:ilvl="6" w:tplc="100C0001" w:tentative="1">
+      <w:start w:val="1"/>
+      <w:numFmt w:val="bullet"/>
+      <w:lvlText w:val=""/>
+      <w:lvlJc w:val="left"/>
+      <w:pPr>
+        <w:ind w:left="5040" w:hanging="360"/>
+      </w:pPr>
+      <w:rPr>
+        <w:rFonts w:ascii="Symbol" w:hAnsi="Symbol" w:hint="default"/>
+      </w:rPr>
+    </w:lvl>
+    <w:lvl w:ilvl="7" w:tplc="100C0003" w:tentative="1">
+      <w:start w:val="1"/>
+      <w:numFmt w:val="bullet"/>
+      <w:lvlText w:val="o"/>
+      <w:lvlJc w:val="left"/>
+      <w:pPr>
+        <w:ind w:left="5760" w:hanging="360"/>
+      </w:pPr>
+      <w:rPr>
+        <w:rFonts w:ascii="Courier New" w:hAnsi="Courier New" w:cs="Courier New" w:hint="default"/>
+      </w:rPr>
+    </w:lvl>
+    <w:lvl w:ilvl="8" w:tplc="100C0005" w:tentative="1">
+      <w:start w:val="1"/>
+      <w:numFmt w:val="bullet"/>
+      <w:lvlText w:val=""/>
+      <w:lvlJc w:val="left"/>
+      <w:pPr>
+        <w:ind w:left="6480" w:hanging="360"/>
+      </w:pPr>
+      <w:rPr>
+        <w:rFonts w:ascii="Wingdings" w:hAnsi="Wingdings" w:hint="default"/>
+      </w:rPr>
+    </w:lvl>
+  </w:abstractNum>
+  <w:abstractNum w:abstractNumId="3" w15:restartNumberingAfterBreak="0">
+    <w:nsid w:val="6B4751A2"/>
+    <w:multiLevelType w:val="multilevel"/>
+    <w:tmpl w:val="02D855CE"/>
+    <w:lvl w:ilvl="0">
+      <w:start w:val="1"/>
+      <w:numFmt w:val="bullet"/>
+      <w:lvlText w:val=""/>
+      <w:lvlJc w:val="left"/>
+      <w:pPr>
+        <w:tabs>
+          <w:tab w:val="num" w:pos="720"/>
+        </w:tabs>
+        <w:ind w:left="720" w:hanging="360"/>
+      </w:pPr>
+      <w:rPr>
+        <w:rFonts w:ascii="Symbol" w:hAnsi="Symbol" w:hint="default"/>
+        <w:sz w:val="20"/>
+      </w:rPr>
+    </w:lvl>
+    <w:lvl w:ilvl="1" w:tentative="1">
+      <w:start w:val="1"/>
+      <w:numFmt w:val="bullet"/>
+      <w:lvlText w:val="o"/>
+      <w:lvlJc w:val="left"/>
+      <w:pPr>
+        <w:tabs>
+          <w:tab w:val="num" w:pos="1440"/>
+        </w:tabs>
+        <w:ind w:left="1440" w:hanging="360"/>
+      </w:pPr>
+      <w:rPr>
+        <w:rFonts w:ascii="Courier New" w:hAnsi="Courier New" w:hint="default"/>
+        <w:sz w:val="20"/>
+      </w:rPr>
+    </w:lvl>
+    <w:lvl w:ilvl="2" w:tentative="1">
+      <w:start w:val="1"/>
+      <w:numFmt w:val="bullet"/>
+      <w:lvlText w:val=""/>
+      <w:lvlJc w:val="left"/>
+      <w:pPr>
+        <w:tabs>
+          <w:tab w:val="num" w:pos="2160"/>
+        </w:tabs>
+        <w:ind w:left="2160" w:hanging="360"/>
+      </w:pPr>
+      <w:rPr>
+        <w:rFonts w:ascii="Wingdings" w:hAnsi="Wingdings" w:hint="default"/>
+        <w:sz w:val="20"/>
+      </w:rPr>
+    </w:lvl>
+    <w:lvl w:ilvl="3" w:tentative="1">
+      <w:start w:val="1"/>
+      <w:numFmt w:val="bullet"/>
+      <w:lvlText w:val=""/>
+      <w:lvlJc w:val="left"/>
+      <w:pPr>
+        <w:tabs>
+          <w:tab w:val="num" w:pos="2880"/>
+        </w:tabs>
+        <w:ind w:left="2880" w:hanging="360"/>
+      </w:pPr>
+      <w:rPr>
+        <w:rFonts w:ascii="Wingdings" w:hAnsi="Wingdings" w:hint="default"/>
+        <w:sz w:val="20"/>
+      </w:rPr>
+    </w:lvl>
+    <w:lvl w:ilvl="4" w:tentative="1">
+      <w:start w:val="1"/>
+      <w:numFmt w:val="bullet"/>
+      <w:lvlText w:val=""/>
+      <w:lvlJc w:val="left"/>
+      <w:pPr>
+        <w:tabs>
+          <w:tab w:val="num" w:pos="3600"/>
+        </w:tabs>
+        <w:ind w:left="3600" w:hanging="360"/>
+      </w:pPr>
+      <w:rPr>
+        <w:rFonts w:ascii="Wingdings" w:hAnsi="Wingdings" w:hint="default"/>
+        <w:sz w:val="20"/>
+      </w:rPr>
+    </w:lvl>
+    <w:lvl w:ilvl="5" w:tentative="1">
+      <w:start w:val="1"/>
+      <w:numFmt w:val="bullet"/>
+      <w:lvlText w:val=""/>
+      <w:lvlJc w:val="left"/>
+      <w:pPr>
+        <w:tabs>
+          <w:tab w:val="num" w:pos="4320"/>
+        </w:tabs>
+        <w:ind w:left="4320" w:hanging="360"/>
+      </w:pPr>
+      <w:rPr>
+        <w:rFonts w:ascii="Wingdings" w:hAnsi="Wingdings" w:hint="default"/>
+        <w:sz w:val="20"/>
+      </w:rPr>
+    </w:lvl>
+    <w:lvl w:ilvl="6" w:tentative="1">
+      <w:start w:val="1"/>
+      <w:numFmt w:val="bullet"/>
+      <w:lvlText w:val=""/>
+      <w:lvlJc w:val="left"/>
+      <w:pPr>
+        <w:tabs>
+          <w:tab w:val="num" w:pos="5040"/>
+        </w:tabs>
+        <w:ind w:left="5040" w:hanging="360"/>
+      </w:pPr>
+      <w:rPr>
+        <w:rFonts w:ascii="Wingdings" w:hAnsi="Wingdings" w:hint="default"/>
+        <w:sz w:val="20"/>
+      </w:rPr>
+    </w:lvl>
+    <w:lvl w:ilvl="7" w:tentative="1">
+      <w:start w:val="1"/>
+      <w:numFmt w:val="bullet"/>
+      <w:lvlText w:val=""/>
+      <w:lvlJc w:val="left"/>
+      <w:pPr>
+        <w:tabs>
+          <w:tab w:val="num" w:pos="5760"/>
+        </w:tabs>
+        <w:ind w:left="5760" w:hanging="360"/>
+      </w:pPr>
+      <w:rPr>
+        <w:rFonts w:ascii="Wingdings" w:hAnsi="Wingdings" w:hint="default"/>
+        <w:sz w:val="20"/>
+      </w:rPr>
+    </w:lvl>
+    <w:lvl w:ilvl="8" w:tentative="1">
+      <w:start w:val="1"/>
+      <w:numFmt w:val="bullet"/>
+      <w:lvlText w:val=""/>
+      <w:lvlJc w:val="left"/>
+      <w:pPr>
+        <w:tabs>
+          <w:tab w:val="num" w:pos="6480"/>
+        </w:tabs>
+        <w:ind w:left="6480" w:hanging="360"/>
+      </w:pPr>
+      <w:rPr>
+        <w:rFonts w:ascii="Wingdings" w:hAnsi="Wingdings" w:hint="default"/>
+        <w:sz w:val="20"/>
+      </w:rPr>
+    </w:lvl>
+  </w:abstractNum>
+  <w:abstractNum w:abstractNumId="4" w15:restartNumberingAfterBreak="0">
+    <w:nsid w:val="74AC3AAC"/>
+    <w:multiLevelType w:val="hybridMultilevel"/>
+    <w:tmpl w:val="53B6FFA6"/>
+    <w:lvl w:ilvl="0" w:tplc="100C0001">
+      <w:start w:val="1"/>
+      <w:numFmt w:val="bullet"/>
+      <w:lvlText w:val=""/>
+      <w:lvlJc w:val="left"/>
+      <w:pPr>
+        <w:ind w:left="720" w:hanging="360"/>
+      </w:pPr>
+      <w:rPr>
+        <w:rFonts w:ascii="Symbol" w:hAnsi="Symbol" w:hint="default"/>
+      </w:rPr>
+    </w:lvl>
+    <w:lvl w:ilvl="1" w:tplc="100C0003" w:tentative="1">
+      <w:start w:val="1"/>
+      <w:numFmt w:val="bullet"/>
+      <w:lvlText w:val="o"/>
+      <w:lvlJc w:val="left"/>
+      <w:pPr>
+        <w:ind w:left="1440" w:hanging="360"/>
+      </w:pPr>
+      <w:rPr>
+        <w:rFonts w:ascii="Courier New" w:hAnsi="Courier New" w:cs="Courier New" w:hint="default"/>
+      </w:rPr>
+    </w:lvl>
+    <w:lvl w:ilvl="2" w:tplc="100C0005" w:tentative="1">
+      <w:start w:val="1"/>
+      <w:numFmt w:val="bullet"/>
+      <w:lvlText w:val=""/>
+      <w:lvlJc w:val="left"/>
+      <w:pPr>
+        <w:ind w:left="2160" w:hanging="360"/>
+      </w:pPr>
+      <w:rPr>
+        <w:rFonts w:ascii="Wingdings" w:hAnsi="Wingdings" w:hint="default"/>
+      </w:rPr>
+    </w:lvl>
+    <w:lvl w:ilvl="3" w:tplc="100C0001" w:tentative="1">
+      <w:start w:val="1"/>
+      <w:numFmt w:val="bullet"/>
+      <w:lvlText w:val=""/>
+      <w:lvlJc w:val="left"/>
+      <w:pPr>
+        <w:ind w:left="2880" w:hanging="360"/>
+      </w:pPr>
+      <w:rPr>
+        <w:rFonts w:ascii="Symbol" w:hAnsi="Symbol" w:hint="default"/>
+      </w:rPr>
+    </w:lvl>
+    <w:lvl w:ilvl="4" w:tplc="100C0003" w:tentative="1">
+      <w:start w:val="1"/>
+      <w:numFmt w:val="bullet"/>
+      <w:lvlText w:val="o"/>
+      <w:lvlJc w:val="left"/>
+      <w:pPr>
+        <w:ind w:left="3600" w:hanging="360"/>
+      </w:pPr>
+      <w:rPr>
+        <w:rFonts w:ascii="Courier New" w:hAnsi="Courier New" w:cs="Courier New" w:hint="default"/>
+      </w:rPr>
+    </w:lvl>
+    <w:lvl w:ilvl="5" w:tplc="100C0005" w:tentative="1">
+      <w:start w:val="1"/>
+      <w:numFmt w:val="bullet"/>
+      <w:lvlText w:val=""/>
+      <w:lvlJc w:val="left"/>
+      <w:pPr>
+        <w:ind w:left="4320" w:hanging="360"/>
+      </w:pPr>
+      <w:rPr>
+        <w:rFonts w:ascii="Wingdings" w:hAnsi="Wingdings" w:hint="default"/>
+      </w:rPr>
+    </w:lvl>
+    <w:lvl w:ilvl="6" w:tplc="100C0001" w:tentative="1">
+      <w:start w:val="1"/>
+      <w:numFmt w:val="bullet"/>
+      <w:lvlText w:val=""/>
+      <w:lvlJc w:val="left"/>
+      <w:pPr>
+        <w:ind w:left="5040" w:hanging="360"/>
+      </w:pPr>
+      <w:rPr>
+        <w:rFonts w:ascii="Symbol" w:hAnsi="Symbol" w:hint="default"/>
+      </w:rPr>
+    </w:lvl>
+    <w:lvl w:ilvl="7" w:tplc="100C0003" w:tentative="1">
+      <w:start w:val="1"/>
+      <w:numFmt w:val="bullet"/>
+      <w:lvlText w:val="o"/>
+      <w:lvlJc w:val="left"/>
+      <w:pPr>
+        <w:ind w:left="5760" w:hanging="360"/>
+      </w:pPr>
+      <w:rPr>
+        <w:rFonts w:ascii="Courier New" w:hAnsi="Courier New" w:cs="Courier New" w:hint="default"/>
+      </w:rPr>
+    </w:lvl>
+    <w:lvl w:ilvl="8" w:tplc="100C0005" w:tentative="1">
+      <w:start w:val="1"/>
+      <w:numFmt w:val="bullet"/>
+      <w:lvlText w:val=""/>
+      <w:lvlJc w:val="left"/>
+      <w:pPr>
+        <w:ind w:left="6480" w:hanging="360"/>
+      </w:pPr>
+      <w:rPr>
+        <w:rFonts w:ascii="Wingdings" w:hAnsi="Wingdings" w:hint="default"/>
+      </w:rPr>
+    </w:lvl>
+  </w:abstractNum>
+  <w:abstractNum w:abstractNumId="5" w15:restartNumberingAfterBreak="0">
     <w:nsid w:val="7A3E5C96"/>
     <w:multiLevelType w:val="multilevel"/>
     <w:tmpl w:val="100C0025"/>
@@ -4710,11 +7709,139 @@
       </w:pPr>
     </w:lvl>
   </w:abstractNum>
+  <w:abstractNum w:abstractNumId="6" w15:restartNumberingAfterBreak="0">
+    <w:nsid w:val="7F720345"/>
+    <w:multiLevelType w:val="hybridMultilevel"/>
+    <w:tmpl w:val="50FC5DBC"/>
+    <w:lvl w:ilvl="0" w:tplc="100C0001">
+      <w:start w:val="1"/>
+      <w:numFmt w:val="bullet"/>
+      <w:lvlText w:val=""/>
+      <w:lvlJc w:val="left"/>
+      <w:pPr>
+        <w:ind w:left="720" w:hanging="360"/>
+      </w:pPr>
+      <w:rPr>
+        <w:rFonts w:ascii="Symbol" w:hAnsi="Symbol" w:hint="default"/>
+      </w:rPr>
+    </w:lvl>
+    <w:lvl w:ilvl="1" w:tplc="100C0003" w:tentative="1">
+      <w:start w:val="1"/>
+      <w:numFmt w:val="bullet"/>
+      <w:lvlText w:val="o"/>
+      <w:lvlJc w:val="left"/>
+      <w:pPr>
+        <w:ind w:left="1440" w:hanging="360"/>
+      </w:pPr>
+      <w:rPr>
+        <w:rFonts w:ascii="Courier New" w:hAnsi="Courier New" w:cs="Courier New" w:hint="default"/>
+      </w:rPr>
+    </w:lvl>
+    <w:lvl w:ilvl="2" w:tplc="100C0005" w:tentative="1">
+      <w:start w:val="1"/>
+      <w:numFmt w:val="bullet"/>
+      <w:lvlText w:val=""/>
+      <w:lvlJc w:val="left"/>
+      <w:pPr>
+        <w:ind w:left="2160" w:hanging="360"/>
+      </w:pPr>
+      <w:rPr>
+        <w:rFonts w:ascii="Wingdings" w:hAnsi="Wingdings" w:hint="default"/>
+      </w:rPr>
+    </w:lvl>
+    <w:lvl w:ilvl="3" w:tplc="100C0001" w:tentative="1">
+      <w:start w:val="1"/>
+      <w:numFmt w:val="bullet"/>
+      <w:lvlText w:val=""/>
+      <w:lvlJc w:val="left"/>
+      <w:pPr>
+        <w:ind w:left="2880" w:hanging="360"/>
+      </w:pPr>
+      <w:rPr>
+        <w:rFonts w:ascii="Symbol" w:hAnsi="Symbol" w:hint="default"/>
+      </w:rPr>
+    </w:lvl>
+    <w:lvl w:ilvl="4" w:tplc="100C0003" w:tentative="1">
+      <w:start w:val="1"/>
+      <w:numFmt w:val="bullet"/>
+      <w:lvlText w:val="o"/>
+      <w:lvlJc w:val="left"/>
+      <w:pPr>
+        <w:ind w:left="3600" w:hanging="360"/>
+      </w:pPr>
+      <w:rPr>
+        <w:rFonts w:ascii="Courier New" w:hAnsi="Courier New" w:cs="Courier New" w:hint="default"/>
+      </w:rPr>
+    </w:lvl>
+    <w:lvl w:ilvl="5" w:tplc="100C0005" w:tentative="1">
+      <w:start w:val="1"/>
+      <w:numFmt w:val="bullet"/>
+      <w:lvlText w:val=""/>
+      <w:lvlJc w:val="left"/>
+      <w:pPr>
+        <w:ind w:left="4320" w:hanging="360"/>
+      </w:pPr>
+      <w:rPr>
+        <w:rFonts w:ascii="Wingdings" w:hAnsi="Wingdings" w:hint="default"/>
+      </w:rPr>
+    </w:lvl>
+    <w:lvl w:ilvl="6" w:tplc="100C0001" w:tentative="1">
+      <w:start w:val="1"/>
+      <w:numFmt w:val="bullet"/>
+      <w:lvlText w:val=""/>
+      <w:lvlJc w:val="left"/>
+      <w:pPr>
+        <w:ind w:left="5040" w:hanging="360"/>
+      </w:pPr>
+      <w:rPr>
+        <w:rFonts w:ascii="Symbol" w:hAnsi="Symbol" w:hint="default"/>
+      </w:rPr>
+    </w:lvl>
+    <w:lvl w:ilvl="7" w:tplc="100C0003" w:tentative="1">
+      <w:start w:val="1"/>
+      <w:numFmt w:val="bullet"/>
+      <w:lvlText w:val="o"/>
+      <w:lvlJc w:val="left"/>
+      <w:pPr>
+        <w:ind w:left="5760" w:hanging="360"/>
+      </w:pPr>
+      <w:rPr>
+        <w:rFonts w:ascii="Courier New" w:hAnsi="Courier New" w:cs="Courier New" w:hint="default"/>
+      </w:rPr>
+    </w:lvl>
+    <w:lvl w:ilvl="8" w:tplc="100C0005" w:tentative="1">
+      <w:start w:val="1"/>
+      <w:numFmt w:val="bullet"/>
+      <w:lvlText w:val=""/>
+      <w:lvlJc w:val="left"/>
+      <w:pPr>
+        <w:ind w:left="6480" w:hanging="360"/>
+      </w:pPr>
+      <w:rPr>
+        <w:rFonts w:ascii="Wingdings" w:hAnsi="Wingdings" w:hint="default"/>
+      </w:rPr>
+    </w:lvl>
+  </w:abstractNum>
   <w:num w:numId="1">
+    <w:abstractNumId w:val="5"/>
+  </w:num>
+  <w:num w:numId="2">
+    <w:abstractNumId w:val="4"/>
+  </w:num>
+  <w:num w:numId="3">
+    <w:abstractNumId w:val="0"/>
+  </w:num>
+  <w:num w:numId="4">
+    <w:abstractNumId w:val="6"/>
+  </w:num>
+  <w:num w:numId="5">
     <w:abstractNumId w:val="1"/>
   </w:num>
-  <w:num w:numId="2">
-    <w:abstractNumId w:val="0"/>
+  <w:num w:numId="6">
+    <w:abstractNumId w:val="3"/>
+  </w:num>
+  <w:num w:numId="7">
+    <w:abstractNumId w:val="2"/>
   </w:num>
 </w:numbering>
 </file>
@@ -5580,6 +8707,146 @@
       <w:contextualSpacing/>
     </w:pPr>
   </w:style>
+  <w:style w:type="paragraph" w:styleId="En-ttedetabledesmatires">
+    <w:name w:val="TOC Heading"/>
+    <w:basedOn w:val="Titre1"/>
+    <w:next w:val="Normal"/>
+    <w:uiPriority w:val="39"/>
+    <w:unhideWhenUsed/>
+    <w:qFormat/>
+    <w:rsid w:val="00253801"/>
+    <w:pPr>
+      <w:numPr>
+        <w:numId w:val="0"/>
+      </w:numPr>
+      <w:outlineLvl w:val="9"/>
+    </w:pPr>
+    <w:rPr>
+      <w:lang w:eastAsia="fr-CH"/>
+    </w:rPr>
+  </w:style>
+  <w:style w:type="paragraph" w:styleId="TM1">
+    <w:name w:val="toc 1"/>
+    <w:basedOn w:val="Normal"/>
+    <w:next w:val="Normal"/>
+    <w:autoRedefine/>
+    <w:uiPriority w:val="39"/>
+    <w:unhideWhenUsed/>
+    <w:rsid w:val="00253801"/>
+    <w:pPr>
+      <w:spacing w:after="100"/>
+    </w:pPr>
+  </w:style>
+  <w:style w:type="paragraph" w:styleId="TM2">
+    <w:name w:val="toc 2"/>
+    <w:basedOn w:val="Normal"/>
+    <w:next w:val="Normal"/>
+    <w:autoRedefine/>
+    <w:uiPriority w:val="39"/>
+    <w:unhideWhenUsed/>
+    <w:rsid w:val="00253801"/>
+    <w:pPr>
+      <w:spacing w:after="100"/>
+      <w:ind w:left="220"/>
+    </w:pPr>
+  </w:style>
+  <w:style w:type="paragraph" w:styleId="NormalWeb">
+    <w:name w:val="Normal (Web)"/>
+    <w:basedOn w:val="Normal"/>
+    <w:uiPriority w:val="99"/>
+    <w:semiHidden/>
+    <w:unhideWhenUsed/>
+    <w:rsid w:val="00973E50"/>
+    <w:pPr>
+      <w:spacing w:before="100" w:beforeAutospacing="1" w:after="100" w:afterAutospacing="1" w:line="240" w:lineRule="auto"/>
+    </w:pPr>
+    <w:rPr>
+      <w:rFonts w:ascii="Times New Roman" w:eastAsia="Times New Roman" w:hAnsi="Times New Roman" w:cs="Times New Roman"/>
+      <w:sz w:val="24"/>
+      <w:szCs w:val="24"/>
+      <w:lang w:eastAsia="fr-CH"/>
+    </w:rPr>
+  </w:style>
+  <w:style w:type="paragraph" w:styleId="PrformatHTML">
+    <w:name w:val="HTML Preformatted"/>
+    <w:basedOn w:val="Normal"/>
+    <w:link w:val="PrformatHTMLCar"/>
+    <w:uiPriority w:val="99"/>
+    <w:semiHidden/>
+    <w:unhideWhenUsed/>
+    <w:rsid w:val="00973E50"/>
+    <w:pPr>
+      <w:tabs>
+        <w:tab w:val="left" w:pos="916"/>
+        <w:tab w:val="left" w:pos="1832"/>
+        <w:tab w:val="left" w:pos="2748"/>
+        <w:tab w:val="left" w:pos="3664"/>
+        <w:tab w:val="left" w:pos="4580"/>
+        <w:tab w:val="left" w:pos="5496"/>
+        <w:tab w:val="left" w:pos="6412"/>
+        <w:tab w:val="left" w:pos="7328"/>
+        <w:tab w:val="left" w:pos="8244"/>
+        <w:tab w:val="left" w:pos="9160"/>
+        <w:tab w:val="left" w:pos="10076"/>
+        <w:tab w:val="left" w:pos="10992"/>
+        <w:tab w:val="left" w:pos="11908"/>
+        <w:tab w:val="left" w:pos="12824"/>
+        <w:tab w:val="left" w:pos="13740"/>
+        <w:tab w:val="left" w:pos="14656"/>
+      </w:tabs>
+      <w:spacing w:after="0" w:line="240" w:lineRule="auto"/>
+    </w:pPr>
+    <w:rPr>
+      <w:rFonts w:ascii="Courier New" w:eastAsia="Times New Roman" w:hAnsi="Courier New" w:cs="Courier New"/>
+      <w:sz w:val="20"/>
+      <w:szCs w:val="20"/>
+      <w:lang w:eastAsia="fr-CH"/>
+    </w:rPr>
+  </w:style>
+  <w:style w:type="character" w:customStyle="1" w:styleId="PrformatHTMLCar">
+    <w:name w:val="Préformaté HTML Car"/>
+    <w:basedOn w:val="Policepardfaut"/>
+    <w:link w:val="PrformatHTML"/>
+    <w:uiPriority w:val="99"/>
+    <w:semiHidden/>
+    <w:rsid w:val="00973E50"/>
+    <w:rPr>
+      <w:rFonts w:ascii="Courier New" w:eastAsia="Times New Roman" w:hAnsi="Courier New" w:cs="Courier New"/>
+      <w:sz w:val="20"/>
+      <w:szCs w:val="20"/>
+      <w:lang w:eastAsia="fr-CH"/>
+    </w:rPr>
+  </w:style>
+  <w:style w:type="paragraph" w:styleId="Textedebulles">
+    <w:name w:val="Balloon Text"/>
+    <w:basedOn w:val="Normal"/>
+    <w:link w:val="TextedebullesCar"/>
+    <w:uiPriority w:val="99"/>
+    <w:semiHidden/>
+    <w:unhideWhenUsed/>
+    <w:rsid w:val="000021D2"/>
+    <w:pPr>
+      <w:spacing w:after="0" w:line="240" w:lineRule="auto"/>
+    </w:pPr>
+    <w:rPr>
+      <w:rFonts w:ascii="Segoe UI" w:hAnsi="Segoe UI" w:cs="Segoe UI"/>
+      <w:sz w:val="18"/>
+      <w:szCs w:val="18"/>
+    </w:rPr>
+  </w:style>
+  <w:style w:type="character" w:customStyle="1" w:styleId="TextedebullesCar">
+    <w:name w:val="Texte de bulles Car"/>
+    <w:basedOn w:val="Policepardfaut"/>
+    <w:link w:val="Textedebulles"/>
+    <w:uiPriority w:val="99"/>
+    <w:semiHidden/>
+    <w:rsid w:val="000021D2"/>
+    <w:rPr>
+      <w:rFonts w:ascii="Segoe UI" w:hAnsi="Segoe UI" w:cs="Segoe UI"/>
+      <w:sz w:val="18"/>
+      <w:szCs w:val="18"/>
+    </w:rPr>
+  </w:style>
 </w:styles>
 </file>
 
@@ -5868,7 +9135,7 @@
 </file>
 
 <file path=customXml/itemProps2.xml><?xml version="1.0" encoding="utf-8"?>
-<ds:datastoreItem xmlns:ds="http://schemas.openxmlformats.org/officeDocument/2006/customXml" ds:itemID="{E274C4C7-332D-403B-9402-271044EAA765}">
+<ds:datastoreItem xmlns:ds="http://schemas.openxmlformats.org/officeDocument/2006/customXml" ds:itemID="{1DBEBE27-5E65-45BE-8DAF-4FA86290DE1D}">
   <ds:schemaRefs>
     <ds:schemaRef ds:uri="http://schemas.openxmlformats.org/officeDocument/2006/bibliography"/>
   </ds:schemaRefs>

--- a/Doc Systeme.docx
+++ b/Doc Systeme.docx
@@ -5920,13 +5920,7 @@
         <w:t>C’est</w:t>
       </w:r>
       <w:r>
-        <w:t xml:space="preserve"> </w:t>
-      </w:r>
-      <w:r>
-        <w:t>u</w:t>
-      </w:r>
-      <w:r>
-        <w:t xml:space="preserve">ne </w:t>
+        <w:t xml:space="preserve"> une </w:t>
       </w:r>
       <w:r>
         <w:t>implémentation</w:t>
@@ -6091,20 +6085,6 @@
       <w:pPr>
         <w:spacing w:after="0"/>
       </w:pPr>
-      <w:r>
-        <w:t>La marche à suivre est tiré du site (</w:t>
-      </w:r>
-      <w:hyperlink r:id="rId9" w:history="1">
-        <w:r>
-          <w:rPr>
-            <w:rStyle w:val="Lienhypertexte"/>
-          </w:rPr>
-          <w:t>www.commentcamarche.net</w:t>
-        </w:r>
-      </w:hyperlink>
-      <w:r>
-        <w:t>).</w:t>
-      </w:r>
     </w:p>
     <w:p>
       <w:pPr>
@@ -6130,7 +6110,753 @@
     <w:p>
       <w:pPr>
         <w:spacing w:after="0"/>
-      </w:pPr>
+        <w:rPr>
+          <w:b/>
+          <w:i/>
+        </w:rPr>
+      </w:pPr>
+      <w:r>
+        <w:br/>
+        <w:t xml:space="preserve">Dans un premier temps il faut s'assurer d'être </w:t>
+      </w:r>
+      <w:r>
+        <w:t>root</w:t>
+      </w:r>
+      <w:r>
+        <w:t> : « </w:t>
+      </w:r>
+      <w:r>
+        <w:rPr>
+          <w:b/>
+          <w:i/>
+        </w:rPr>
+        <w:t>su root</w:t>
+      </w:r>
+      <w:r>
+        <w:rPr>
+          <w:b/>
+          <w:i/>
+        </w:rPr>
+        <w:t> »</w:t>
+      </w:r>
+      <w:r>
+        <w:rPr>
+          <w:b/>
+          <w:i/>
+        </w:rPr>
+        <w:t>.</w:t>
+      </w:r>
+    </w:p>
+    <w:p>
+      <w:pPr>
+        <w:spacing w:after="0"/>
+      </w:pPr>
+    </w:p>
+    <w:p>
+      <w:pPr>
+        <w:spacing w:after="0"/>
+      </w:pPr>
+      <w:r>
+        <w:t xml:space="preserve">Puis il faut </w:t>
+      </w:r>
+      <w:r>
+        <w:t>télécharger les paquets suivants :</w:t>
+      </w:r>
+      <w:r>
+        <w:t xml:space="preserve"> </w:t>
+      </w:r>
+      <w:r>
+        <w:t>« </w:t>
+      </w:r>
+      <w:r>
+        <w:rPr>
+          <w:b/>
+          <w:i/>
+        </w:rPr>
+        <w:t>apt install slapd</w:t>
+      </w:r>
+      <w:r>
+        <w:rPr>
+          <w:b/>
+          <w:i/>
+        </w:rPr>
+        <w:t xml:space="preserve"> ldap-</w:t>
+      </w:r>
+      <w:r>
+        <w:rPr>
+          <w:b/>
+          <w:i/>
+        </w:rPr>
+        <w:t>utils</w:t>
+      </w:r>
+      <w:r>
+        <w:t xml:space="preserve"> »</w:t>
+      </w:r>
+      <w:r>
+        <w:t>.</w:t>
+      </w:r>
+    </w:p>
+    <w:p>
+      <w:pPr>
+        <w:spacing w:after="0"/>
+      </w:pPr>
+    </w:p>
+    <w:p>
+      <w:pPr>
+        <w:spacing w:after="0"/>
+      </w:pPr>
+      <w:r>
+        <w:t>Ce fichier contient les paramètres d'installation du serveur OpenLDAP. Il faut ainsi modifier les sections suivantes :</w:t>
+      </w:r>
+    </w:p>
+    <w:p>
+      <w:pPr>
+        <w:spacing w:after="0"/>
+      </w:pPr>
+    </w:p>
+    <w:p>
+      <w:pPr>
+        <w:pStyle w:val="PrformatHTML"/>
+        <w:rPr>
+          <w:rFonts w:asciiTheme="minorHAnsi" w:eastAsiaTheme="minorHAnsi" w:hAnsiTheme="minorHAnsi" w:cstheme="minorBidi"/>
+          <w:b/>
+          <w:i/>
+          <w:sz w:val="22"/>
+          <w:szCs w:val="22"/>
+          <w:lang w:eastAsia="en-US"/>
+        </w:rPr>
+      </w:pPr>
+      <w:r>
+        <w:rPr>
+          <w:rFonts w:asciiTheme="minorHAnsi" w:eastAsiaTheme="minorHAnsi" w:hAnsiTheme="minorHAnsi" w:cstheme="minorBidi"/>
+          <w:b/>
+          <w:i/>
+          <w:sz w:val="22"/>
+          <w:szCs w:val="22"/>
+          <w:lang w:eastAsia="en-US"/>
+        </w:rPr>
+        <w:t>« </w:t>
+      </w:r>
+      <w:r>
+        <w:rPr>
+          <w:rFonts w:asciiTheme="minorHAnsi" w:eastAsiaTheme="minorHAnsi" w:hAnsiTheme="minorHAnsi" w:cstheme="minorBidi"/>
+          <w:b/>
+          <w:i/>
+          <w:sz w:val="22"/>
+          <w:szCs w:val="22"/>
+          <w:lang w:eastAsia="en-US"/>
+        </w:rPr>
+        <w:t>nano</w:t>
+      </w:r>
+      <w:r>
+        <w:rPr>
+          <w:rFonts w:asciiTheme="minorHAnsi" w:eastAsiaTheme="minorHAnsi" w:hAnsiTheme="minorHAnsi" w:cstheme="minorBidi"/>
+          <w:b/>
+          <w:i/>
+          <w:sz w:val="22"/>
+          <w:szCs w:val="22"/>
+          <w:lang w:eastAsia="en-US"/>
+        </w:rPr>
+        <w:t xml:space="preserve"> /etc/ldap/ldap.conf</w:t>
+      </w:r>
+      <w:r>
+        <w:rPr>
+          <w:rFonts w:asciiTheme="minorHAnsi" w:eastAsiaTheme="minorHAnsi" w:hAnsiTheme="minorHAnsi" w:cstheme="minorBidi"/>
+          <w:b/>
+          <w:i/>
+          <w:sz w:val="22"/>
+          <w:szCs w:val="22"/>
+          <w:lang w:eastAsia="en-US"/>
+        </w:rPr>
+        <w:t> »</w:t>
+      </w:r>
+    </w:p>
+    <w:p>
+      <w:pPr>
+        <w:spacing w:after="0"/>
+      </w:pPr>
+    </w:p>
+    <w:p>
+      <w:pPr>
+        <w:spacing w:after="0"/>
+      </w:pPr>
+      <w:r>
+        <w:rPr>
+          <w:noProof/>
+          <w:lang w:eastAsia="fr-CH"/>
+        </w:rPr>
+        <w:drawing>
+          <wp:inline distT="0" distB="0" distL="0" distR="0" wp14:anchorId="20EC7626" wp14:editId="656CBC9D">
+            <wp:extent cx="5760720" cy="4318635"/>
+            <wp:effectExtent l="0" t="0" r="0" b="5715"/>
+            <wp:docPr id="11" name="Image 11"/>
+            <wp:cNvGraphicFramePr>
+              <a:graphicFrameLocks xmlns:a="http://schemas.openxmlformats.org/drawingml/2006/main" noChangeAspect="1"/>
+            </wp:cNvGraphicFramePr>
+            <a:graphic xmlns:a="http://schemas.openxmlformats.org/drawingml/2006/main">
+              <a:graphicData uri="http://schemas.openxmlformats.org/drawingml/2006/picture">
+                <pic:pic xmlns:pic="http://schemas.openxmlformats.org/drawingml/2006/picture">
+                  <pic:nvPicPr>
+                    <pic:cNvPr id="1" name=""/>
+                    <pic:cNvPicPr/>
+                  </pic:nvPicPr>
+                  <pic:blipFill>
+                    <a:blip r:embed="rId9"/>
+                    <a:stretch>
+                      <a:fillRect/>
+                    </a:stretch>
+                  </pic:blipFill>
+                  <pic:spPr>
+                    <a:xfrm>
+                      <a:off x="0" y="0"/>
+                      <a:ext cx="5760720" cy="4318635"/>
+                    </a:xfrm>
+                    <a:prstGeom prst="rect">
+                      <a:avLst/>
+                    </a:prstGeom>
+                  </pic:spPr>
+                </pic:pic>
+              </a:graphicData>
+            </a:graphic>
+          </wp:inline>
+        </w:drawing>
+      </w:r>
+    </w:p>
+    <w:p>
+      <w:pPr>
+        <w:spacing w:after="0"/>
+      </w:pPr>
+      <w:r>
+        <w:t>Voilà le contenu du fichier, il faudra décommenter et modifier les lignes «</w:t>
+      </w:r>
+      <w:r>
+        <w:t xml:space="preserve"> </w:t>
+      </w:r>
+      <w:r>
+        <w:t xml:space="preserve">BASE » et « URL </w:t>
+      </w:r>
+      <w:r>
+        <w:t>» par</w:t>
+      </w:r>
+      <w:r>
+        <w:t xml:space="preserve"> vos informations personnelles (nom de domaine et </w:t>
+      </w:r>
+      <w:r>
+        <w:t>IP</w:t>
+      </w:r>
+      <w:r>
+        <w:t>)</w:t>
+      </w:r>
+      <w:r>
+        <w:t>.</w:t>
+      </w:r>
+    </w:p>
+    <w:p>
+      <w:pPr>
+        <w:spacing w:after="0"/>
+      </w:pPr>
+      <w:r>
+        <w:t>Dans mon cas j’écrirai :</w:t>
+      </w:r>
+      <w:r>
+        <w:t xml:space="preserve"> </w:t>
+      </w:r>
+    </w:p>
+    <w:p>
+      <w:pPr>
+        <w:pStyle w:val="Paragraphedeliste"/>
+        <w:numPr>
+          <w:ilvl w:val="0"/>
+          <w:numId w:val="8"/>
+        </w:numPr>
+        <w:spacing w:after="0"/>
+      </w:pPr>
+      <w:r>
+        <w:t>« BASE</w:t>
+      </w:r>
+      <w:r>
+        <w:tab/>
+        <w:t>dc=cpnv, dc=ch</w:t>
+      </w:r>
+      <w:r>
+        <w:t> »</w:t>
+      </w:r>
+      <w:r>
+        <w:t xml:space="preserve"> </w:t>
+      </w:r>
+    </w:p>
+    <w:p>
+      <w:pPr>
+        <w:pStyle w:val="Paragraphedeliste"/>
+        <w:numPr>
+          <w:ilvl w:val="0"/>
+          <w:numId w:val="8"/>
+        </w:numPr>
+        <w:spacing w:after="0"/>
+      </w:pPr>
+      <w:r>
+        <w:t>« URL</w:t>
+      </w:r>
+      <w:r>
+        <w:tab/>
+        <w:t>ldap://www.cpnv.ch ldap://www.master-cpnv.ch :</w:t>
+      </w:r>
+      <w:r>
+        <w:t>666 »</w:t>
+      </w:r>
+      <w:r>
+        <w:t> </w:t>
+      </w:r>
+    </w:p>
+    <w:p>
+      <w:pPr>
+        <w:spacing w:after="0"/>
+      </w:pPr>
+    </w:p>
+    <w:p>
+      <w:pPr>
+        <w:spacing w:after="0"/>
+      </w:pPr>
+      <w:r>
+        <w:t>Dès que vous avez fait les modifications</w:t>
+      </w:r>
+      <w:r>
+        <w:t xml:space="preserve">, faites un ctrl x puis </w:t>
+      </w:r>
+      <w:r>
+        <w:t>« </w:t>
+      </w:r>
+      <w:r>
+        <w:t>y</w:t>
+      </w:r>
+      <w:r>
+        <w:t> » pour sauvegarder.</w:t>
+      </w:r>
+    </w:p>
+    <w:p>
+      <w:pPr>
+        <w:spacing w:after="0"/>
+      </w:pPr>
+    </w:p>
+    <w:p>
+      <w:pPr>
+        <w:pStyle w:val="PrformatHTML"/>
+        <w:rPr>
+          <w:rFonts w:asciiTheme="minorHAnsi" w:eastAsiaTheme="minorHAnsi" w:hAnsiTheme="minorHAnsi" w:cstheme="minorBidi"/>
+          <w:sz w:val="22"/>
+          <w:szCs w:val="22"/>
+          <w:lang w:eastAsia="en-US"/>
+        </w:rPr>
+      </w:pPr>
+      <w:r>
+        <w:rPr>
+          <w:rFonts w:asciiTheme="minorHAnsi" w:eastAsiaTheme="minorHAnsi" w:hAnsiTheme="minorHAnsi" w:cstheme="minorBidi"/>
+          <w:sz w:val="22"/>
+          <w:szCs w:val="22"/>
+          <w:lang w:eastAsia="en-US"/>
+        </w:rPr>
+        <w:t>A présent nous allp</w:t>
+      </w:r>
+    </w:p>
+    <w:p>
+      <w:pPr>
+        <w:pStyle w:val="PrformatHTML"/>
+        <w:rPr>
+          <w:rFonts w:asciiTheme="minorHAnsi" w:eastAsiaTheme="minorHAnsi" w:hAnsiTheme="minorHAnsi" w:cstheme="minorBidi"/>
+          <w:sz w:val="22"/>
+          <w:szCs w:val="22"/>
+          <w:lang w:eastAsia="en-US"/>
+        </w:rPr>
+      </w:pPr>
+      <w:r>
+        <w:rPr>
+          <w:rFonts w:asciiTheme="minorHAnsi" w:eastAsiaTheme="minorHAnsi" w:hAnsiTheme="minorHAnsi" w:cstheme="minorBidi"/>
+          <w:sz w:val="22"/>
+          <w:szCs w:val="22"/>
+          <w:lang w:eastAsia="en-US"/>
+        </w:rPr>
+        <w:lastRenderedPageBreak/>
+        <w:t xml:space="preserve">Reconfigurer le </w:t>
+      </w:r>
+      <w:r>
+        <w:rPr>
+          <w:rFonts w:asciiTheme="minorHAnsi" w:eastAsiaTheme="minorHAnsi" w:hAnsiTheme="minorHAnsi" w:cstheme="minorBidi"/>
+          <w:sz w:val="22"/>
+          <w:szCs w:val="22"/>
+          <w:lang w:eastAsia="en-US"/>
+        </w:rPr>
+        <w:t>serveur</w:t>
+      </w:r>
+      <w:r>
+        <w:rPr>
+          <w:rFonts w:asciiTheme="minorHAnsi" w:eastAsiaTheme="minorHAnsi" w:hAnsiTheme="minorHAnsi" w:cstheme="minorBidi"/>
+          <w:sz w:val="22"/>
+          <w:szCs w:val="22"/>
+          <w:lang w:eastAsia="en-US"/>
+        </w:rPr>
+        <w:t xml:space="preserve"> LDAP avec les paramètres actuels :</w:t>
+      </w:r>
+      <w:bookmarkStart w:id="14" w:name="_GoBack"/>
+      <w:bookmarkEnd w:id="14"/>
+    </w:p>
+    <w:p>
+      <w:pPr>
+        <w:pStyle w:val="PrformatHTML"/>
+        <w:rPr>
+          <w:rFonts w:asciiTheme="minorHAnsi" w:eastAsiaTheme="minorHAnsi" w:hAnsiTheme="minorHAnsi" w:cstheme="minorBidi"/>
+          <w:b/>
+          <w:i/>
+          <w:sz w:val="22"/>
+          <w:szCs w:val="22"/>
+          <w:lang w:eastAsia="en-US"/>
+        </w:rPr>
+      </w:pPr>
+      <w:r>
+        <w:rPr>
+          <w:rFonts w:asciiTheme="minorHAnsi" w:eastAsiaTheme="minorHAnsi" w:hAnsiTheme="minorHAnsi" w:cstheme="minorBidi"/>
+          <w:b/>
+          <w:i/>
+          <w:sz w:val="22"/>
+          <w:szCs w:val="22"/>
+          <w:lang w:eastAsia="en-US"/>
+        </w:rPr>
+        <w:t>« </w:t>
+      </w:r>
+      <w:r>
+        <w:rPr>
+          <w:rFonts w:asciiTheme="minorHAnsi" w:eastAsiaTheme="minorHAnsi" w:hAnsiTheme="minorHAnsi" w:cstheme="minorBidi"/>
+          <w:b/>
+          <w:i/>
+          <w:sz w:val="22"/>
+          <w:szCs w:val="22"/>
+          <w:lang w:eastAsia="en-US"/>
+        </w:rPr>
+        <w:t>dpkg-reconfigure slapd</w:t>
+      </w:r>
+      <w:r>
+        <w:rPr>
+          <w:rFonts w:asciiTheme="minorHAnsi" w:eastAsiaTheme="minorHAnsi" w:hAnsiTheme="minorHAnsi" w:cstheme="minorBidi"/>
+          <w:b/>
+          <w:i/>
+          <w:sz w:val="22"/>
+          <w:szCs w:val="22"/>
+          <w:lang w:eastAsia="en-US"/>
+        </w:rPr>
+        <w:t> »</w:t>
+      </w:r>
+    </w:p>
+    <w:p>
+      <w:pPr>
+        <w:spacing w:after="0"/>
+      </w:pPr>
+    </w:p>
+    <w:p>
+      <w:pPr>
+        <w:spacing w:after="0"/>
+      </w:pPr>
+    </w:p>
+    <w:p>
+      <w:pPr>
+        <w:spacing w:after="0"/>
+      </w:pPr>
+    </w:p>
+    <w:p>
+      <w:pPr>
+        <w:spacing w:after="0"/>
+      </w:pPr>
+    </w:p>
+    <w:p>
+      <w:pPr>
+        <w:spacing w:after="0"/>
+      </w:pPr>
+    </w:p>
+    <w:p>
+      <w:pPr>
+        <w:spacing w:after="0"/>
+      </w:pPr>
+      <w:r>
+        <w:t>Choisir</w:t>
+      </w:r>
+      <w:r>
+        <w:t xml:space="preserve"> le SGBD GNU database manager (gdbm) (présent dans la quasi-totalité des distributions). </w:t>
+      </w:r>
+    </w:p>
+    <w:p>
+      <w:pPr>
+        <w:spacing w:after="0"/>
+      </w:pPr>
+      <w:r>
+        <w:t xml:space="preserve">Pour ce faire, commenter la ligne : </w:t>
+      </w:r>
+    </w:p>
+    <w:p>
+      <w:pPr>
+        <w:spacing w:after="0"/>
+        <w:rPr>
+          <w:i/>
+          <w:lang w:val="de-CH"/>
+        </w:rPr>
+      </w:pPr>
+      <w:r>
+        <w:rPr>
+          <w:i/>
+          <w:lang w:val="de-CH"/>
+        </w:rPr>
+        <w:t># standard unix ndbm</w:t>
+      </w:r>
+      <w:r>
+        <w:rPr>
+          <w:i/>
+          <w:lang w:val="de-CH"/>
+        </w:rPr>
+        <w:t xml:space="preserve"> </w:t>
+      </w:r>
+      <w:r>
+        <w:rPr>
+          <w:i/>
+          <w:lang w:val="de-CH"/>
+        </w:rPr>
+        <w:t>#LDBMBACKEND=-DLDBM_USE_NDBM</w:t>
+      </w:r>
+    </w:p>
+    <w:p>
+      <w:pPr>
+        <w:spacing w:after="0"/>
+        <w:rPr>
+          <w:i/>
+          <w:lang w:val="de-CH"/>
+        </w:rPr>
+      </w:pPr>
+    </w:p>
+    <w:p>
+      <w:pPr>
+        <w:spacing w:after="0"/>
+      </w:pPr>
+      <w:r>
+        <w:t>Décommenter les lignes relatives à gdbm</w:t>
+      </w:r>
+      <w:r>
+        <w:t> :</w:t>
+      </w:r>
+    </w:p>
+    <w:p>
+      <w:pPr>
+        <w:spacing w:after="0"/>
+        <w:rPr>
+          <w:i/>
+        </w:rPr>
+      </w:pPr>
+      <w:r>
+        <w:rPr>
+          <w:i/>
+        </w:rPr>
+        <w:t># gnu dbm (gdbm)</w:t>
+      </w:r>
+      <w:r>
+        <w:rPr>
+          <w:i/>
+        </w:rPr>
+        <w:t xml:space="preserve"> </w:t>
+      </w:r>
+      <w:r>
+        <w:rPr>
+          <w:i/>
+        </w:rPr>
+        <w:t>LDBMBACKEND=-DLDBM_USE_GDBM</w:t>
+      </w:r>
+      <w:r>
+        <w:rPr>
+          <w:i/>
+        </w:rPr>
+        <w:t xml:space="preserve"> </w:t>
+      </w:r>
+      <w:r>
+        <w:rPr>
+          <w:i/>
+        </w:rPr>
+        <w:t>LDBMINCLUDE=-I/usr/local/gdbm/include</w:t>
+      </w:r>
+    </w:p>
+    <w:p>
+      <w:pPr>
+        <w:spacing w:after="0"/>
+        <w:rPr>
+          <w:i/>
+        </w:rPr>
+      </w:pPr>
+      <w:r>
+        <w:rPr>
+          <w:i/>
+        </w:rPr>
+        <w:t>LDBMLIB=-lgdbm</w:t>
+      </w:r>
+    </w:p>
+    <w:p>
+      <w:pPr>
+        <w:spacing w:after="0"/>
+      </w:pPr>
+    </w:p>
+    <w:p>
+      <w:pPr>
+        <w:spacing w:after="0"/>
+      </w:pPr>
+      <w:r>
+        <w:t xml:space="preserve">Il suffit ensuite d'éditer le fichier includeldapconfig.h.edit : </w:t>
+      </w:r>
+    </w:p>
+    <w:p>
+      <w:pPr>
+        <w:spacing w:after="0"/>
+        <w:rPr>
+          <w:i/>
+        </w:rPr>
+      </w:pPr>
+      <w:r>
+        <w:rPr>
+          <w:i/>
+        </w:rPr>
+        <w:t>/* * SHARED DEFINITIONS - things you should change</w:t>
+      </w:r>
+    </w:p>
+    <w:p>
+      <w:pPr>
+        <w:spacing w:after="0"/>
+        <w:rPr>
+          <w:i/>
+        </w:rPr>
+      </w:pPr>
+      <w:r>
+        <w:rPr>
+          <w:i/>
+        </w:rPr>
+        <w:t xml:space="preserve"> */</w:t>
+      </w:r>
+      <w:r>
+        <w:rPr>
+          <w:i/>
+        </w:rPr>
+        <w:t xml:space="preserve"> </w:t>
+      </w:r>
+      <w:r>
+        <w:rPr>
+          <w:i/>
+        </w:rPr>
+        <w:t>/* default ldap host */</w:t>
+      </w:r>
+      <w:r>
+        <w:rPr>
+          <w:i/>
+        </w:rPr>
+        <w:t xml:space="preserve"> #define LDAPHOST </w:t>
+      </w:r>
+      <w:r>
+        <w:rPr>
+          <w:i/>
+        </w:rPr>
+        <w:t>"ldap"</w:t>
+      </w:r>
+      <w:r>
+        <w:rPr>
+          <w:i/>
+        </w:rPr>
+        <w:t xml:space="preserve"> </w:t>
+      </w:r>
+      <w:r>
+        <w:rPr>
+          <w:i/>
+        </w:rPr>
+        <w:t>/* default place to start searching */</w:t>
+      </w:r>
+    </w:p>
+    <w:p>
+      <w:pPr>
+        <w:spacing w:after="0"/>
+        <w:rPr>
+          <w:i/>
+        </w:rPr>
+      </w:pPr>
+      <w:r>
+        <w:rPr>
+          <w:i/>
+        </w:rPr>
+        <w:t>#define DEFAULT_BASE</w:t>
+      </w:r>
+      <w:r>
+        <w:rPr>
+          <w:i/>
+        </w:rPr>
+        <w:tab/>
+        <w:t>"o=</w:t>
+      </w:r>
+      <w:r>
+        <w:rPr>
+          <w:i/>
+        </w:rPr>
+        <w:t xml:space="preserve">&lt;nom que vous </w:t>
+      </w:r>
+      <w:r>
+        <w:rPr>
+          <w:i/>
+        </w:rPr>
+        <w:t>souhaitez</w:t>
+      </w:r>
+      <w:r>
+        <w:rPr>
+          <w:i/>
+        </w:rPr>
+        <w:t>&gt;</w:t>
+      </w:r>
+      <w:r>
+        <w:rPr>
+          <w:i/>
+        </w:rPr>
+        <w:t>, c=</w:t>
+      </w:r>
+      <w:r>
+        <w:rPr>
+          <w:i/>
+        </w:rPr>
+        <w:t>CH</w:t>
+      </w:r>
+      <w:r>
+        <w:rPr>
+          <w:i/>
+        </w:rPr>
+        <w:t>"</w:t>
+      </w:r>
+    </w:p>
+    <w:p>
+      <w:pPr>
+        <w:spacing w:after="0"/>
+      </w:pPr>
+    </w:p>
+    <w:p>
+      <w:pPr>
+        <w:spacing w:after="0"/>
+      </w:pPr>
+      <w:r>
+        <w:t xml:space="preserve">Dans l'exemple ci-dessus, le serveur LDAP sera la machine nommée ldap du domaine </w:t>
+      </w:r>
+      <w:r>
+        <w:t>CPNV</w:t>
+      </w:r>
+      <w:r>
+        <w:t xml:space="preserve"> situé en </w:t>
+      </w:r>
+      <w:r>
+        <w:t>Suisse</w:t>
+      </w:r>
+      <w:r>
+        <w:t xml:space="preserve">. </w:t>
+      </w:r>
+    </w:p>
+    <w:p>
+      <w:pPr>
+        <w:spacing w:after="0"/>
+      </w:pPr>
+      <w:r>
+        <w:t xml:space="preserve">Enfin il reste à compiler les sources : </w:t>
+      </w:r>
     </w:p>
     <w:p>
       <w:pPr>
@@ -6141,669 +6867,59 @@
         </w:rPr>
       </w:pPr>
       <w:r>
-        <w:t xml:space="preserve">L'installation à l'aide des fichiers sources est un petit peu plus compliquée : </w:t>
-      </w:r>
-      <w:r>
-        <w:br/>
-        <w:t xml:space="preserve">Dans un premier temps il faut s'assurer d'être </w:t>
-      </w:r>
-      <w:r>
-        <w:t>root</w:t>
-      </w:r>
-      <w:r>
-        <w:t xml:space="preserve"> : </w:t>
-      </w:r>
-      <w:r>
-        <w:t>« </w:t>
-      </w:r>
-      <w:r>
         <w:rPr>
           <w:b/>
           <w:i/>
         </w:rPr>
-        <w:t>su root</w:t>
+        <w:t>m</w:t>
       </w:r>
       <w:r>
         <w:rPr>
           <w:b/>
           <w:i/>
         </w:rPr>
-        <w:t> »</w:t>
+        <w:t>ake</w:t>
       </w:r>
       <w:r>
         <w:rPr>
           <w:b/>
           <w:i/>
         </w:rPr>
-        <w:t>.</w:t>
-      </w:r>
-    </w:p>
-    <w:p>
-      <w:pPr>
-        <w:spacing w:after="0"/>
-      </w:pPr>
-    </w:p>
-    <w:p>
-      <w:pPr>
-        <w:spacing w:after="0"/>
-      </w:pPr>
-      <w:r>
-        <w:t xml:space="preserve">Puis il faut décompresser la distribution dans le répertoire </w:t>
-      </w:r>
-      <w:r>
-        <w:t>/usr/local/src</w:t>
-      </w:r>
-      <w:r>
-        <w:t xml:space="preserve"> : </w:t>
-      </w:r>
-    </w:p>
-    <w:p>
-      <w:pPr>
-        <w:spacing w:after="0"/>
-      </w:pPr>
-      <w:r>
-        <w:t>« </w:t>
+        <w:t xml:space="preserve"> </w:t>
       </w:r>
       <w:r>
         <w:rPr>
           <w:b/>
           <w:i/>
         </w:rPr>
-        <w:t>c</w:t>
+        <w:t>make test</w:t>
       </w:r>
       <w:r>
         <w:rPr>
           <w:b/>
           <w:i/>
         </w:rPr>
-        <w:t>d</w:t>
+        <w:t xml:space="preserve"> </w:t>
       </w:r>
       <w:r>
         <w:rPr>
           <w:b/>
           <w:i/>
         </w:rPr>
-        <w:t xml:space="preserve"> /usr/local/src</w:t>
-      </w:r>
-      <w:r>
-        <w:t> »</w:t>
-      </w:r>
-      <w:r>
-        <w:t xml:space="preserve"> &amp; « </w:t>
-      </w:r>
-      <w:r>
+        <w:t>make install</w:t>
+      </w:r>
+    </w:p>
+    <w:p>
+      <w:pPr>
         <w:rPr>
           <w:b/>
           <w:i/>
         </w:rPr>
-        <w:t>t</w:t>
-      </w:r>
+      </w:pPr>
       <w:r>
         <w:rPr>
           <w:b/>
           <w:i/>
-        </w:rPr>
-        <w:t>ar</w:t>
-      </w:r>
-      <w:r>
-        <w:rPr>
-          <w:b/>
-          <w:i/>
-        </w:rPr>
-        <w:t xml:space="preserve"> zxvf openldap*.tgz</w:t>
-      </w:r>
-      <w:r>
-        <w:t> »</w:t>
-      </w:r>
-      <w:r>
-        <w:t>.</w:t>
-      </w:r>
-    </w:p>
-    <w:p>
-      <w:pPr>
-        <w:spacing w:after="0"/>
-      </w:pPr>
-    </w:p>
-    <w:p>
-      <w:pPr>
-        <w:spacing w:after="0"/>
-      </w:pPr>
-      <w:r>
-        <w:t xml:space="preserve">L'ensemble des sources de la distribution se trouve alors dans </w:t>
-      </w:r>
-      <w:r>
-        <w:t>/usr/local/src/ldap</w:t>
-      </w:r>
-      <w:r>
-        <w:t xml:space="preserve">. </w:t>
-      </w:r>
-    </w:p>
-    <w:p>
-      <w:pPr>
-        <w:spacing w:after="0"/>
-      </w:pPr>
-      <w:r>
-        <w:br/>
-        <w:t>Il s'agit alors de copier le modèle correspondant à votre distribution (</w:t>
-      </w:r>
-      <w:r>
-        <w:t>Make-</w:t>
-      </w:r>
-      <w:r>
-        <w:t>common.</w:t>
-      </w:r>
-      <w:r>
-        <w:t>dist</w:t>
-      </w:r>
-      <w:r>
-        <w:t xml:space="preserve">) en </w:t>
-      </w:r>
-      <w:r>
-        <w:t>Make-common</w:t>
-      </w:r>
-      <w:r>
-        <w:t xml:space="preserve"> : </w:t>
-      </w:r>
-      <w:r>
-        <w:t>« </w:t>
-      </w:r>
-      <w:r>
-        <w:rPr>
-          <w:b/>
-          <w:i/>
-        </w:rPr>
-        <w:t>cp Make-common.dist Make-common</w:t>
-      </w:r>
-      <w:r>
-        <w:t> »</w:t>
-      </w:r>
-    </w:p>
-    <w:p>
-      <w:pPr>
-        <w:spacing w:after="0"/>
-      </w:pPr>
-    </w:p>
-    <w:p>
-      <w:pPr>
-        <w:spacing w:after="0"/>
-      </w:pPr>
-      <w:r>
-        <w:t>Ce fichier contient les paramètres d'installation du serveur OpenLDAP. Il faut ainsi modifier les sections suivantes :</w:t>
-      </w:r>
-    </w:p>
-    <w:p>
-      <w:pPr>
-        <w:spacing w:after="0"/>
-      </w:pPr>
-      <w:r>
-        <w:t xml:space="preserve"> </w:t>
-      </w:r>
-    </w:p>
-    <w:p>
-      <w:pPr>
-        <w:spacing w:after="0"/>
-      </w:pPr>
-      <w:r>
-        <w:t>Décommenter</w:t>
-      </w:r>
-      <w:r>
-        <w:t xml:space="preserve"> la ligne suivante : </w:t>
-      </w:r>
-    </w:p>
-    <w:p>
-      <w:pPr>
-        <w:spacing w:after="0"/>
-        <w:rPr>
-          <w:i/>
-        </w:rPr>
-      </w:pPr>
-      <w:r>
-        <w:rPr>
-          <w:i/>
-        </w:rPr>
-        <w:t># To build the ldap server, uncomment the HAVEISODE line,</w:t>
-      </w:r>
-    </w:p>
-    <w:p>
-      <w:pPr>
-        <w:spacing w:after="0"/>
-        <w:rPr>
-          <w:i/>
-        </w:rPr>
-      </w:pPr>
-      <w:r>
-        <w:rPr>
-          <w:i/>
-        </w:rPr>
-        <w:t># and the section describing build settings for your version of isode.</w:t>
-      </w:r>
-    </w:p>
-    <w:p>
-      <w:pPr>
-        <w:spacing w:after="0"/>
-      </w:pPr>
-      <w:r>
-        <w:rPr>
-          <w:i/>
-        </w:rPr>
-        <w:t>#</w:t>
-      </w:r>
-      <w:r>
-        <w:rPr>
-          <w:i/>
-        </w:rPr>
-        <w:t xml:space="preserve"> </w:t>
-      </w:r>
-      <w:r>
-        <w:rPr>
-          <w:i/>
-        </w:rPr>
-        <w:t>HAVEISODE = yes</w:t>
-      </w:r>
-    </w:p>
-    <w:p>
-      <w:pPr>
-        <w:spacing w:after="0"/>
-        <w:rPr>
-          <w:i/>
-        </w:rPr>
-      </w:pPr>
-    </w:p>
-    <w:p>
-      <w:pPr>
-        <w:spacing w:after="0"/>
-      </w:pPr>
-      <w:r>
-        <w:t>D</w:t>
-      </w:r>
-      <w:r>
-        <w:t xml:space="preserve">écommenter la ligne suivante : </w:t>
-      </w:r>
-    </w:p>
-    <w:p>
-      <w:pPr>
-        <w:spacing w:after="0"/>
-        <w:rPr>
-          <w:i/>
-        </w:rPr>
-      </w:pPr>
-      <w:r>
-        <w:rPr>
-          <w:i/>
-        </w:rPr>
-        <w:t xml:space="preserve"># </w:t>
-      </w:r>
-      <w:r>
-        <w:rPr>
-          <w:i/>
-        </w:rPr>
-        <w:t>MAKESLAPD= yes</w:t>
-      </w:r>
-    </w:p>
-    <w:p>
-      <w:pPr>
-        <w:spacing w:after="0"/>
-      </w:pPr>
-    </w:p>
-    <w:p>
-      <w:pPr>
-        <w:spacing w:after="0"/>
-      </w:pPr>
-      <w:r>
-        <w:t>Choisir</w:t>
-      </w:r>
-      <w:r>
-        <w:t xml:space="preserve"> le SGBD GNU database manager (gdbm) (présent dans la quasi-totalité des distributions). </w:t>
-      </w:r>
-    </w:p>
-    <w:p>
-      <w:pPr>
-        <w:spacing w:after="0"/>
-      </w:pPr>
-      <w:r>
-        <w:t xml:space="preserve">Pour ce faire, commenter la ligne : </w:t>
-      </w:r>
-    </w:p>
-    <w:p>
-      <w:pPr>
-        <w:spacing w:after="0"/>
-        <w:rPr>
-          <w:i/>
-          <w:lang w:val="de-CH"/>
-        </w:rPr>
-      </w:pPr>
-      <w:r>
-        <w:rPr>
-          <w:i/>
-          <w:lang w:val="de-CH"/>
-        </w:rPr>
-        <w:t># standard unix ndbm</w:t>
-      </w:r>
-      <w:r>
-        <w:rPr>
-          <w:i/>
-          <w:lang w:val="de-CH"/>
-        </w:rPr>
-        <w:t xml:space="preserve"> </w:t>
-      </w:r>
-      <w:r>
-        <w:rPr>
-          <w:i/>
-          <w:lang w:val="de-CH"/>
-        </w:rPr>
-        <w:t>#LDBMBACKEND=-DLDBM_USE_NDBM</w:t>
-      </w:r>
-    </w:p>
-    <w:p>
-      <w:pPr>
-        <w:spacing w:after="0"/>
-        <w:rPr>
-          <w:i/>
-          <w:lang w:val="de-CH"/>
-        </w:rPr>
-      </w:pPr>
-    </w:p>
-    <w:p>
-      <w:pPr>
-        <w:spacing w:after="0"/>
-      </w:pPr>
-      <w:r>
-        <w:t>Décommenter les lignes relatives à gdbm</w:t>
-      </w:r>
-      <w:r>
-        <w:t> :</w:t>
-      </w:r>
-    </w:p>
-    <w:p>
-      <w:pPr>
-        <w:spacing w:after="0"/>
-        <w:rPr>
-          <w:i/>
-        </w:rPr>
-      </w:pPr>
-      <w:r>
-        <w:rPr>
-          <w:i/>
-        </w:rPr>
-        <w:t># gnu dbm (gdbm)</w:t>
-      </w:r>
-      <w:r>
-        <w:rPr>
-          <w:i/>
-        </w:rPr>
-        <w:t xml:space="preserve"> </w:t>
-      </w:r>
-      <w:r>
-        <w:rPr>
-          <w:i/>
-        </w:rPr>
-        <w:t>LDBMBACKEND=-DLDBM_USE_GDBM</w:t>
-      </w:r>
-      <w:r>
-        <w:rPr>
-          <w:i/>
-        </w:rPr>
-        <w:t xml:space="preserve"> </w:t>
-      </w:r>
-      <w:r>
-        <w:rPr>
-          <w:i/>
-        </w:rPr>
-        <w:t>LDBMINCLUDE=-I/usr/local/gdbm/include</w:t>
-      </w:r>
-    </w:p>
-    <w:p>
-      <w:pPr>
-        <w:spacing w:after="0"/>
-        <w:rPr>
-          <w:i/>
-        </w:rPr>
-      </w:pPr>
-      <w:r>
-        <w:rPr>
-          <w:i/>
-        </w:rPr>
-        <w:t>LDBMLIB=-lgdbm</w:t>
-      </w:r>
-    </w:p>
-    <w:p>
-      <w:pPr>
-        <w:spacing w:after="0"/>
-      </w:pPr>
-    </w:p>
-    <w:p>
-      <w:pPr>
-        <w:spacing w:after="0"/>
-      </w:pPr>
-      <w:r>
-        <w:t xml:space="preserve">Il suffit ensuite d'éditer le fichier includeldapconfig.h.edit : </w:t>
-      </w:r>
-    </w:p>
-    <w:p>
-      <w:pPr>
-        <w:spacing w:after="0"/>
-        <w:rPr>
-          <w:i/>
-        </w:rPr>
-      </w:pPr>
-      <w:r>
-        <w:rPr>
-          <w:i/>
-        </w:rPr>
-        <w:t>/* * SHARED DEFINITIONS - things you should change</w:t>
-      </w:r>
-    </w:p>
-    <w:p>
-      <w:pPr>
-        <w:spacing w:after="0"/>
-        <w:rPr>
-          <w:i/>
-        </w:rPr>
-      </w:pPr>
-      <w:r>
-        <w:rPr>
-          <w:i/>
-        </w:rPr>
-        <w:t xml:space="preserve"> */</w:t>
-      </w:r>
-      <w:r>
-        <w:rPr>
-          <w:i/>
-        </w:rPr>
-        <w:t xml:space="preserve"> </w:t>
-      </w:r>
-      <w:r>
-        <w:rPr>
-          <w:i/>
-        </w:rPr>
-        <w:t>/* default ldap host */</w:t>
-      </w:r>
-      <w:r>
-        <w:rPr>
-          <w:i/>
-        </w:rPr>
-        <w:t xml:space="preserve"> #define LDAPHOST </w:t>
-      </w:r>
-      <w:r>
-        <w:rPr>
-          <w:i/>
-        </w:rPr>
-        <w:t>"ldap"</w:t>
-      </w:r>
-      <w:r>
-        <w:rPr>
-          <w:i/>
-        </w:rPr>
-        <w:t xml:space="preserve"> </w:t>
-      </w:r>
-      <w:r>
-        <w:rPr>
-          <w:i/>
-        </w:rPr>
-        <w:t>/* default place to start searching */</w:t>
-      </w:r>
-    </w:p>
-    <w:p>
-      <w:pPr>
-        <w:spacing w:after="0"/>
-        <w:rPr>
-          <w:i/>
-        </w:rPr>
-      </w:pPr>
-      <w:r>
-        <w:rPr>
-          <w:i/>
-        </w:rPr>
-        <w:t>#define DEFAULT_BASE</w:t>
-      </w:r>
-      <w:r>
-        <w:rPr>
-          <w:i/>
-        </w:rPr>
-        <w:tab/>
-        <w:t>"o=</w:t>
-      </w:r>
-      <w:r>
-        <w:rPr>
-          <w:i/>
-        </w:rPr>
-        <w:t xml:space="preserve">&lt;nom que vous </w:t>
-      </w:r>
-      <w:r>
-        <w:rPr>
-          <w:i/>
-        </w:rPr>
-        <w:t>souhaitez</w:t>
-      </w:r>
-      <w:r>
-        <w:rPr>
-          <w:i/>
-        </w:rPr>
-        <w:t>&gt;</w:t>
-      </w:r>
-      <w:r>
-        <w:rPr>
-          <w:i/>
-        </w:rPr>
-        <w:t>, c=</w:t>
-      </w:r>
-      <w:r>
-        <w:rPr>
-          <w:i/>
-        </w:rPr>
-        <w:t>CH</w:t>
-      </w:r>
-      <w:r>
-        <w:rPr>
-          <w:i/>
-        </w:rPr>
-        <w:t>"</w:t>
-      </w:r>
-    </w:p>
-    <w:p>
-      <w:pPr>
-        <w:spacing w:after="0"/>
-      </w:pPr>
-    </w:p>
-    <w:p>
-      <w:pPr>
-        <w:spacing w:after="0"/>
-      </w:pPr>
-      <w:r>
-        <w:t xml:space="preserve">Dans l'exemple ci-dessus, le serveur LDAP sera la machine nommée ldap du domaine </w:t>
-      </w:r>
-      <w:r>
-        <w:t>CPNV</w:t>
-      </w:r>
-      <w:r>
-        <w:t xml:space="preserve"> situé en </w:t>
-      </w:r>
-      <w:r>
-        <w:t>Suisse</w:t>
-      </w:r>
-      <w:r>
-        <w:t xml:space="preserve">. </w:t>
-      </w:r>
-    </w:p>
-    <w:p>
-      <w:pPr>
-        <w:spacing w:after="0"/>
-      </w:pPr>
-      <w:r>
-        <w:t xml:space="preserve">Enfin il reste à compiler les sources : </w:t>
-      </w:r>
-    </w:p>
-    <w:p>
-      <w:pPr>
-        <w:spacing w:after="0"/>
-        <w:rPr>
-          <w:b/>
-          <w:i/>
-          <w:lang w:val="de-CH"/>
-        </w:rPr>
-      </w:pPr>
-      <w:r>
-        <w:rPr>
-          <w:b/>
-          <w:i/>
-          <w:lang w:val="de-CH"/>
-        </w:rPr>
-        <w:t>m</w:t>
-      </w:r>
-      <w:r>
-        <w:rPr>
-          <w:b/>
-          <w:i/>
-          <w:lang w:val="de-CH"/>
-        </w:rPr>
-        <w:t>ake</w:t>
-      </w:r>
-      <w:r>
-        <w:rPr>
-          <w:b/>
-          <w:i/>
-          <w:lang w:val="de-CH"/>
-        </w:rPr>
-        <w:t xml:space="preserve"> </w:t>
-      </w:r>
-      <w:r>
-        <w:rPr>
-          <w:b/>
-          <w:i/>
-          <w:lang w:val="de-CH"/>
-        </w:rPr>
-        <w:t>make test</w:t>
-      </w:r>
-      <w:r>
-        <w:rPr>
-          <w:b/>
-          <w:i/>
-          <w:lang w:val="de-CH"/>
-        </w:rPr>
-        <w:t xml:space="preserve"> </w:t>
-      </w:r>
-      <w:r>
-        <w:rPr>
-          <w:b/>
-          <w:i/>
-          <w:lang w:val="de-CH"/>
-        </w:rPr>
-        <w:t>make install</w:t>
-      </w:r>
-    </w:p>
-    <w:p>
-      <w:pPr>
-        <w:rPr>
-          <w:b/>
-          <w:i/>
-          <w:lang w:val="de-CH"/>
-        </w:rPr>
-      </w:pPr>
-      <w:r>
-        <w:rPr>
-          <w:b/>
-          <w:i/>
-          <w:lang w:val="de-CH"/>
         </w:rPr>
         <w:br w:type="page"/>
       </w:r>
@@ -6914,8 +7030,6 @@
       <w:r>
         <w:t>.</w:t>
       </w:r>
-      <w:bookmarkStart w:id="14" w:name="_GoBack"/>
-      <w:bookmarkEnd w:id="14"/>
       <w:r>
         <w:t xml:space="preserve"> </w:t>
       </w:r>
@@ -7353,6 +7467,119 @@
     </w:lvl>
   </w:abstractNum>
   <w:abstractNum w:abstractNumId="3" w15:restartNumberingAfterBreak="0">
+    <w:nsid w:val="42A20C3C"/>
+    <w:multiLevelType w:val="hybridMultilevel"/>
+    <w:tmpl w:val="FF7AB1DA"/>
+    <w:lvl w:ilvl="0" w:tplc="100C0001">
+      <w:start w:val="1"/>
+      <w:numFmt w:val="bullet"/>
+      <w:lvlText w:val=""/>
+      <w:lvlJc w:val="left"/>
+      <w:pPr>
+        <w:ind w:left="720" w:hanging="360"/>
+      </w:pPr>
+      <w:rPr>
+        <w:rFonts w:ascii="Symbol" w:hAnsi="Symbol" w:hint="default"/>
+      </w:rPr>
+    </w:lvl>
+    <w:lvl w:ilvl="1" w:tplc="100C0003" w:tentative="1">
+      <w:start w:val="1"/>
+      <w:numFmt w:val="bullet"/>
+      <w:lvlText w:val="o"/>
+      <w:lvlJc w:val="left"/>
+      <w:pPr>
+        <w:ind w:left="1440" w:hanging="360"/>
+      </w:pPr>
+      <w:rPr>
+        <w:rFonts w:ascii="Courier New" w:hAnsi="Courier New" w:cs="Courier New" w:hint="default"/>
+      </w:rPr>
+    </w:lvl>
+    <w:lvl w:ilvl="2" w:tplc="100C0005" w:tentative="1">
+      <w:start w:val="1"/>
+      <w:numFmt w:val="bullet"/>
+      <w:lvlText w:val=""/>
+      <w:lvlJc w:val="left"/>
+      <w:pPr>
+        <w:ind w:left="2160" w:hanging="360"/>
+      </w:pPr>
+      <w:rPr>
+        <w:rFonts w:ascii="Wingdings" w:hAnsi="Wingdings" w:hint="default"/>
+      </w:rPr>
+    </w:lvl>
+    <w:lvl w:ilvl="3" w:tplc="100C0001" w:tentative="1">
+      <w:start w:val="1"/>
+      <w:numFmt w:val="bullet"/>
+      <w:lvlText w:val=""/>
+      <w:lvlJc w:val="left"/>
+      <w:pPr>
+        <w:ind w:left="2880" w:hanging="360"/>
+      </w:pPr>
+      <w:rPr>
+        <w:rFonts w:ascii="Symbol" w:hAnsi="Symbol" w:hint="default"/>
+      </w:rPr>
+    </w:lvl>
+    <w:lvl w:ilvl="4" w:tplc="100C0003" w:tentative="1">
+      <w:start w:val="1"/>
+      <w:numFmt w:val="bullet"/>
+      <w:lvlText w:val="o"/>
+      <w:lvlJc w:val="left"/>
+      <w:pPr>
+        <w:ind w:left="3600" w:hanging="360"/>
+      </w:pPr>
+      <w:rPr>
+        <w:rFonts w:ascii="Courier New" w:hAnsi="Courier New" w:cs="Courier New" w:hint="default"/>
+      </w:rPr>
+    </w:lvl>
+    <w:lvl w:ilvl="5" w:tplc="100C0005" w:tentative="1">
+      <w:start w:val="1"/>
+      <w:numFmt w:val="bullet"/>
+      <w:lvlText w:val=""/>
+      <w:lvlJc w:val="left"/>
+      <w:pPr>
+        <w:ind w:left="4320" w:hanging="360"/>
+      </w:pPr>
+      <w:rPr>
+        <w:rFonts w:ascii="Wingdings" w:hAnsi="Wingdings" w:hint="default"/>
+      </w:rPr>
+    </w:lvl>
+    <w:lvl w:ilvl="6" w:tplc="100C0001" w:tentative="1">
+      <w:start w:val="1"/>
+      <w:numFmt w:val="bullet"/>
+      <w:lvlText w:val=""/>
+      <w:lvlJc w:val="left"/>
+      <w:pPr>
+        <w:ind w:left="5040" w:hanging="360"/>
+      </w:pPr>
+      <w:rPr>
+        <w:rFonts w:ascii="Symbol" w:hAnsi="Symbol" w:hint="default"/>
+      </w:rPr>
+    </w:lvl>
+    <w:lvl w:ilvl="7" w:tplc="100C0003" w:tentative="1">
+      <w:start w:val="1"/>
+      <w:numFmt w:val="bullet"/>
+      <w:lvlText w:val="o"/>
+      <w:lvlJc w:val="left"/>
+      <w:pPr>
+        <w:ind w:left="5760" w:hanging="360"/>
+      </w:pPr>
+      <w:rPr>
+        <w:rFonts w:ascii="Courier New" w:hAnsi="Courier New" w:cs="Courier New" w:hint="default"/>
+      </w:rPr>
+    </w:lvl>
+    <w:lvl w:ilvl="8" w:tplc="100C0005" w:tentative="1">
+      <w:start w:val="1"/>
+      <w:numFmt w:val="bullet"/>
+      <w:lvlText w:val=""/>
+      <w:lvlJc w:val="left"/>
+      <w:pPr>
+        <w:ind w:left="6480" w:hanging="360"/>
+      </w:pPr>
+      <w:rPr>
+        <w:rFonts w:ascii="Wingdings" w:hAnsi="Wingdings" w:hint="default"/>
+      </w:rPr>
+    </w:lvl>
+  </w:abstractNum>
+  <w:abstractNum w:abstractNumId="4" w15:restartNumberingAfterBreak="0">
     <w:nsid w:val="6B4751A2"/>
     <w:multiLevelType w:val="multilevel"/>
     <w:tmpl w:val="02D855CE"/>
@@ -7501,7 +7728,7 @@
       </w:rPr>
     </w:lvl>
   </w:abstractNum>
-  <w:abstractNum w:abstractNumId="4" w15:restartNumberingAfterBreak="0">
+  <w:abstractNum w:abstractNumId="5" w15:restartNumberingAfterBreak="0">
     <w:nsid w:val="74AC3AAC"/>
     <w:multiLevelType w:val="hybridMultilevel"/>
     <w:tmpl w:val="53B6FFA6"/>
@@ -7614,7 +7841,7 @@
       </w:rPr>
     </w:lvl>
   </w:abstractNum>
-  <w:abstractNum w:abstractNumId="5" w15:restartNumberingAfterBreak="0">
+  <w:abstractNum w:abstractNumId="6" w15:restartNumberingAfterBreak="0">
     <w:nsid w:val="7A3E5C96"/>
     <w:multiLevelType w:val="multilevel"/>
     <w:tmpl w:val="100C0025"/>
@@ -7709,7 +7936,7 @@
       </w:pPr>
     </w:lvl>
   </w:abstractNum>
-  <w:abstractNum w:abstractNumId="6" w15:restartNumberingAfterBreak="0">
+  <w:abstractNum w:abstractNumId="7" w15:restartNumberingAfterBreak="0">
     <w:nsid w:val="7F720345"/>
     <w:multiLevelType w:val="hybridMultilevel"/>
     <w:tmpl w:val="50FC5DBC"/>
@@ -7823,25 +8050,28 @@
     </w:lvl>
   </w:abstractNum>
   <w:num w:numId="1">
-    <w:abstractNumId w:val="5"/>
+    <w:abstractNumId w:val="6"/>
   </w:num>
   <w:num w:numId="2">
-    <w:abstractNumId w:val="4"/>
+    <w:abstractNumId w:val="5"/>
   </w:num>
   <w:num w:numId="3">
     <w:abstractNumId w:val="0"/>
   </w:num>
   <w:num w:numId="4">
-    <w:abstractNumId w:val="6"/>
+    <w:abstractNumId w:val="7"/>
   </w:num>
   <w:num w:numId="5">
     <w:abstractNumId w:val="1"/>
   </w:num>
   <w:num w:numId="6">
-    <w:abstractNumId w:val="3"/>
+    <w:abstractNumId w:val="4"/>
   </w:num>
   <w:num w:numId="7">
     <w:abstractNumId w:val="2"/>
+  </w:num>
+  <w:num w:numId="8">
+    <w:abstractNumId w:val="3"/>
   </w:num>
 </w:numbering>
 </file>
@@ -9135,7 +9365,7 @@
 </file>
 
 <file path=customXml/itemProps2.xml><?xml version="1.0" encoding="utf-8"?>
-<ds:datastoreItem xmlns:ds="http://schemas.openxmlformats.org/officeDocument/2006/customXml" ds:itemID="{1DBEBE27-5E65-45BE-8DAF-4FA86290DE1D}">
+<ds:datastoreItem xmlns:ds="http://schemas.openxmlformats.org/officeDocument/2006/customXml" ds:itemID="{18EB1F3E-4893-4AAB-BCEF-0B9B54245C61}">
   <ds:schemaRefs>
     <ds:schemaRef ds:uri="http://schemas.openxmlformats.org/officeDocument/2006/bibliography"/>
   </ds:schemaRefs>

--- a/Doc Systeme.docx
+++ b/Doc Systeme.docx
@@ -3701,8 +3701,36 @@
                                         <w:sz w:val="26"/>
                                         <w:szCs w:val="26"/>
                                       </w:rPr>
-                                      <w:t>Jason Crisante et Léo Zmoos</w:t>
+                                      <w:t xml:space="preserve">Jason </w:t>
                                     </w:r>
+                                    <w:proofErr w:type="spellStart"/>
+                                    <w:r>
+                                      <w:rPr>
+                                        <w:color w:val="5B9BD5" w:themeColor="accent1"/>
+                                        <w:sz w:val="26"/>
+                                        <w:szCs w:val="26"/>
+                                      </w:rPr>
+                                      <w:t>Crisante</w:t>
+                                    </w:r>
+                                    <w:proofErr w:type="spellEnd"/>
+                                    <w:r>
+                                      <w:rPr>
+                                        <w:color w:val="5B9BD5" w:themeColor="accent1"/>
+                                        <w:sz w:val="26"/>
+                                        <w:szCs w:val="26"/>
+                                      </w:rPr>
+                                      <w:t xml:space="preserve"> et Léo </w:t>
+                                    </w:r>
+                                    <w:proofErr w:type="spellStart"/>
+                                    <w:r>
+                                      <w:rPr>
+                                        <w:color w:val="5B9BD5" w:themeColor="accent1"/>
+                                        <w:sz w:val="26"/>
+                                        <w:szCs w:val="26"/>
+                                      </w:rPr>
+                                      <w:t>Zmoos</w:t>
+                                    </w:r>
+                                    <w:proofErr w:type="spellEnd"/>
                                   </w:sdtContent>
                                 </w:sdt>
                               </w:p>
@@ -3802,8 +3830,36 @@
                                   <w:sz w:val="26"/>
                                   <w:szCs w:val="26"/>
                                 </w:rPr>
-                                <w:t>Jason Crisante et Léo Zmoos</w:t>
+                                <w:t xml:space="preserve">Jason </w:t>
                               </w:r>
+                              <w:proofErr w:type="spellStart"/>
+                              <w:r>
+                                <w:rPr>
+                                  <w:color w:val="5B9BD5" w:themeColor="accent1"/>
+                                  <w:sz w:val="26"/>
+                                  <w:szCs w:val="26"/>
+                                </w:rPr>
+                                <w:t>Crisante</w:t>
+                              </w:r>
+                              <w:proofErr w:type="spellEnd"/>
+                              <w:r>
+                                <w:rPr>
+                                  <w:color w:val="5B9BD5" w:themeColor="accent1"/>
+                                  <w:sz w:val="26"/>
+                                  <w:szCs w:val="26"/>
+                                </w:rPr>
+                                <w:t xml:space="preserve"> et Léo </w:t>
+                              </w:r>
+                              <w:proofErr w:type="spellStart"/>
+                              <w:r>
+                                <w:rPr>
+                                  <w:color w:val="5B9BD5" w:themeColor="accent1"/>
+                                  <w:sz w:val="26"/>
+                                  <w:szCs w:val="26"/>
+                                </w:rPr>
+                                <w:t>Zmoos</w:t>
+                              </w:r>
+                              <w:proofErr w:type="spellEnd"/>
                             </w:sdtContent>
                           </w:sdt>
                         </w:p>
@@ -3993,8 +4049,36 @@
                                         <w:sz w:val="36"/>
                                         <w:szCs w:val="36"/>
                                       </w:rPr>
-                                      <w:t>Léo Zmoos et Jason Crisante</w:t>
+                                      <w:t xml:space="preserve">Léo </w:t>
                                     </w:r>
+                                    <w:proofErr w:type="spellStart"/>
+                                    <w:r>
+                                      <w:rPr>
+                                        <w:color w:val="404040" w:themeColor="text1" w:themeTint="BF"/>
+                                        <w:sz w:val="36"/>
+                                        <w:szCs w:val="36"/>
+                                      </w:rPr>
+                                      <w:t>Zmoos</w:t>
+                                    </w:r>
+                                    <w:proofErr w:type="spellEnd"/>
+                                    <w:r>
+                                      <w:rPr>
+                                        <w:color w:val="404040" w:themeColor="text1" w:themeTint="BF"/>
+                                        <w:sz w:val="36"/>
+                                        <w:szCs w:val="36"/>
+                                      </w:rPr>
+                                      <w:t xml:space="preserve"> et Jason </w:t>
+                                    </w:r>
+                                    <w:proofErr w:type="spellStart"/>
+                                    <w:r>
+                                      <w:rPr>
+                                        <w:color w:val="404040" w:themeColor="text1" w:themeTint="BF"/>
+                                        <w:sz w:val="36"/>
+                                        <w:szCs w:val="36"/>
+                                      </w:rPr>
+                                      <w:t>Crisante</w:t>
+                                    </w:r>
+                                    <w:proofErr w:type="spellEnd"/>
                                   </w:sdtContent>
                                 </w:sdt>
                               </w:p>
@@ -4092,8 +4176,36 @@
                                   <w:sz w:val="36"/>
                                   <w:szCs w:val="36"/>
                                 </w:rPr>
-                                <w:t>Léo Zmoos et Jason Crisante</w:t>
+                                <w:t xml:space="preserve">Léo </w:t>
                               </w:r>
+                              <w:proofErr w:type="spellStart"/>
+                              <w:r>
+                                <w:rPr>
+                                  <w:color w:val="404040" w:themeColor="text1" w:themeTint="BF"/>
+                                  <w:sz w:val="36"/>
+                                  <w:szCs w:val="36"/>
+                                </w:rPr>
+                                <w:t>Zmoos</w:t>
+                              </w:r>
+                              <w:proofErr w:type="spellEnd"/>
+                              <w:r>
+                                <w:rPr>
+                                  <w:color w:val="404040" w:themeColor="text1" w:themeTint="BF"/>
+                                  <w:sz w:val="36"/>
+                                  <w:szCs w:val="36"/>
+                                </w:rPr>
+                                <w:t xml:space="preserve"> et Jason </w:t>
+                              </w:r>
+                              <w:proofErr w:type="spellStart"/>
+                              <w:r>
+                                <w:rPr>
+                                  <w:color w:val="404040" w:themeColor="text1" w:themeTint="BF"/>
+                                  <w:sz w:val="36"/>
+                                  <w:szCs w:val="36"/>
+                                </w:rPr>
+                                <w:t>Crisante</w:t>
+                              </w:r>
+                              <w:proofErr w:type="spellEnd"/>
                             </w:sdtContent>
                           </w:sdt>
                         </w:p>
@@ -5512,13 +5624,21 @@
         <w:t xml:space="preserve"> r</w:t>
       </w:r>
       <w:r>
-        <w:t>essources du CPNV</w:t>
+        <w:t xml:space="preserve">essources du </w:t>
+      </w:r>
+      <w:proofErr w:type="spellStart"/>
+      <w:r>
+        <w:t>CPNV</w:t>
       </w:r>
       <w:r>
         <w:t>.</w:t>
       </w:r>
       <w:r>
-        <w:t>Ce projet est imposé dans le cadre du m</w:t>
+        <w:t>Ce</w:t>
+      </w:r>
+      <w:proofErr w:type="spellEnd"/>
+      <w:r>
+        <w:t xml:space="preserve"> projet est imposé dans le cadre du m</w:t>
       </w:r>
       <w:r>
         <w:t xml:space="preserve">odule Projet (Système) du CPNV. </w:t>
@@ -5559,7 +5679,21 @@
         <w:rPr>
           <w:lang w:eastAsia="fr-CH"/>
         </w:rPr>
-        <w:t xml:space="preserve">Jason Crisante, </w:t>
+        <w:t xml:space="preserve">Jason </w:t>
+      </w:r>
+      <w:proofErr w:type="spellStart"/>
+      <w:r>
+        <w:rPr>
+          <w:lang w:eastAsia="fr-CH"/>
+        </w:rPr>
+        <w:t>Crisante</w:t>
+      </w:r>
+      <w:proofErr w:type="spellEnd"/>
+      <w:r>
+        <w:rPr>
+          <w:lang w:eastAsia="fr-CH"/>
+        </w:rPr>
+        <w:t xml:space="preserve">, </w:t>
       </w:r>
       <w:hyperlink r:id="rId7" w:history="1">
         <w:r>
@@ -5620,8 +5754,16 @@
         <w:rPr>
           <w:lang w:eastAsia="fr-CH"/>
         </w:rPr>
-        <w:t>Léo Zmoos</w:t>
-      </w:r>
+        <w:t xml:space="preserve">Léo </w:t>
+      </w:r>
+      <w:proofErr w:type="spellStart"/>
+      <w:r>
+        <w:rPr>
+          <w:lang w:eastAsia="fr-CH"/>
+        </w:rPr>
+        <w:t>Zmoos</w:t>
+      </w:r>
+      <w:proofErr w:type="spellEnd"/>
       <w:r>
         <w:rPr>
           <w:lang w:eastAsia="fr-CH"/>
@@ -5671,11 +5813,19 @@
         </w:rPr>
         <w:t xml:space="preserve"> : </w:t>
       </w:r>
+      <w:proofErr w:type="spellStart"/>
       <w:r>
         <w:rPr>
           <w:lang w:eastAsia="fr-CH"/>
         </w:rPr>
-        <w:t>Altieri Patrick</w:t>
+        <w:t>Altieri</w:t>
+      </w:r>
+      <w:proofErr w:type="spellEnd"/>
+      <w:r>
+        <w:rPr>
+          <w:lang w:eastAsia="fr-CH"/>
+        </w:rPr>
+        <w:t xml:space="preserve"> Patrick</w:t>
       </w:r>
     </w:p>
     <w:p>
@@ -5882,8 +6032,13 @@
         <w:pStyle w:val="Titre1"/>
       </w:pPr>
       <w:bookmarkStart w:id="9" w:name="_Toc531352875"/>
-      <w:r>
-        <w:t>OpenLDAP :</w:t>
+      <w:proofErr w:type="spellStart"/>
+      <w:r>
+        <w:t>OpenLDAP</w:t>
+      </w:r>
+      <w:proofErr w:type="spellEnd"/>
+      <w:r>
+        <w:t> :</w:t>
       </w:r>
       <w:bookmarkEnd w:id="9"/>
     </w:p>
@@ -5899,12 +6054,14 @@
       <w:bookmarkEnd w:id="10"/>
     </w:p>
     <w:p>
+      <w:proofErr w:type="spellStart"/>
       <w:r>
         <w:rPr>
           <w:b/>
         </w:rPr>
         <w:t>OpenLDAP</w:t>
       </w:r>
+      <w:proofErr w:type="spellEnd"/>
       <w:r>
         <w:t xml:space="preserve"> est un annuaire informatique qui fonctionne sur le modèle client/serveur</w:t>
       </w:r>
@@ -6119,9 +6276,11 @@
         <w:br/>
         <w:t xml:space="preserve">Dans un premier temps il faut s'assurer d'être </w:t>
       </w:r>
+      <w:proofErr w:type="spellStart"/>
       <w:r>
         <w:t>root</w:t>
       </w:r>
+      <w:proofErr w:type="spellEnd"/>
       <w:r>
         <w:t> : « </w:t>
       </w:r>
@@ -6130,13 +6289,22 @@
           <w:b/>
           <w:i/>
         </w:rPr>
-        <w:t>su root</w:t>
-      </w:r>
+        <w:t xml:space="preserve">su </w:t>
+      </w:r>
+      <w:proofErr w:type="spellStart"/>
       <w:r>
         <w:rPr>
           <w:b/>
           <w:i/>
         </w:rPr>
+        <w:t>root</w:t>
+      </w:r>
+      <w:proofErr w:type="spellEnd"/>
+      <w:r>
+        <w:rPr>
+          <w:b/>
+          <w:i/>
+        </w:rPr>
         <w:t> »</w:t>
       </w:r>
       <w:r>
@@ -6168,27 +6336,70 @@
       <w:r>
         <w:t>« </w:t>
       </w:r>
+      <w:proofErr w:type="spellStart"/>
       <w:r>
         <w:rPr>
           <w:b/>
           <w:i/>
         </w:rPr>
-        <w:t>apt install slapd</w:t>
-      </w:r>
+        <w:t>apt</w:t>
+      </w:r>
+      <w:proofErr w:type="spellEnd"/>
       <w:r>
         <w:rPr>
           <w:b/>
           <w:i/>
         </w:rPr>
-        <w:t xml:space="preserve"> ldap-</w:t>
-      </w:r>
+        <w:t xml:space="preserve"> </w:t>
+      </w:r>
+      <w:proofErr w:type="spellStart"/>
       <w:r>
         <w:rPr>
           <w:b/>
           <w:i/>
         </w:rPr>
+        <w:t>install</w:t>
+      </w:r>
+      <w:proofErr w:type="spellEnd"/>
+      <w:r>
+        <w:rPr>
+          <w:b/>
+          <w:i/>
+        </w:rPr>
+        <w:t xml:space="preserve"> </w:t>
+      </w:r>
+      <w:proofErr w:type="spellStart"/>
+      <w:r>
+        <w:rPr>
+          <w:b/>
+          <w:i/>
+        </w:rPr>
+        <w:t>slapd</w:t>
+      </w:r>
+      <w:proofErr w:type="spellEnd"/>
+      <w:r>
+        <w:rPr>
+          <w:b/>
+          <w:i/>
+        </w:rPr>
+        <w:t xml:space="preserve"> </w:t>
+      </w:r>
+      <w:proofErr w:type="spellStart"/>
+      <w:r>
+        <w:rPr>
+          <w:b/>
+          <w:i/>
+        </w:rPr>
+        <w:t>ldap-</w:t>
+      </w:r>
+      <w:r>
+        <w:rPr>
+          <w:b/>
+          <w:i/>
+        </w:rPr>
         <w:t>utils</w:t>
       </w:r>
+      <w:proofErr w:type="spellEnd"/>
       <w:r>
         <w:t xml:space="preserve"> »</w:t>
       </w:r>
@@ -6206,7 +6417,15 @@
         <w:spacing w:after="0"/>
       </w:pPr>
       <w:r>
-        <w:t>Ce fichier contient les paramètres d'installation du serveur OpenLDAP. Il faut ainsi modifier les sections suivantes :</w:t>
+        <w:t xml:space="preserve">Ce fichier contient les paramètres d'installation du serveur </w:t>
+      </w:r>
+      <w:proofErr w:type="spellStart"/>
+      <w:r>
+        <w:t>OpenLDAP</w:t>
+      </w:r>
+      <w:proofErr w:type="spellEnd"/>
+      <w:r>
+        <w:t>. Il faut ainsi modifier les sections suivantes :</w:t>
       </w:r>
     </w:p>
     <w:p>
@@ -6237,6 +6456,7 @@
         </w:rPr>
         <w:t>« </w:t>
       </w:r>
+      <w:proofErr w:type="gramStart"/>
       <w:r>
         <w:rPr>
           <w:rFonts w:asciiTheme="minorHAnsi" w:eastAsiaTheme="minorHAnsi" w:hAnsiTheme="minorHAnsi" w:cstheme="minorBidi"/>
@@ -6248,6 +6468,7 @@
         </w:rPr>
         <w:t>nano</w:t>
       </w:r>
+      <w:proofErr w:type="gramEnd"/>
       <w:r>
         <w:rPr>
           <w:rFonts w:asciiTheme="minorHAnsi" w:eastAsiaTheme="minorHAnsi" w:hAnsiTheme="minorHAnsi" w:cstheme="minorBidi"/>
@@ -6257,8 +6478,69 @@
           <w:szCs w:val="22"/>
           <w:lang w:eastAsia="en-US"/>
         </w:rPr>
-        <w:t xml:space="preserve"> /etc/ldap/ldap.conf</w:t>
-      </w:r>
+        <w:t xml:space="preserve"> /</w:t>
+      </w:r>
+      <w:proofErr w:type="spellStart"/>
+      <w:r>
+        <w:rPr>
+          <w:rFonts w:asciiTheme="minorHAnsi" w:eastAsiaTheme="minorHAnsi" w:hAnsiTheme="minorHAnsi" w:cstheme="minorBidi"/>
+          <w:b/>
+          <w:i/>
+          <w:sz w:val="22"/>
+          <w:szCs w:val="22"/>
+          <w:lang w:eastAsia="en-US"/>
+        </w:rPr>
+        <w:t>etc</w:t>
+      </w:r>
+      <w:proofErr w:type="spellEnd"/>
+      <w:r>
+        <w:rPr>
+          <w:rFonts w:asciiTheme="minorHAnsi" w:eastAsiaTheme="minorHAnsi" w:hAnsiTheme="minorHAnsi" w:cstheme="minorBidi"/>
+          <w:b/>
+          <w:i/>
+          <w:sz w:val="22"/>
+          <w:szCs w:val="22"/>
+          <w:lang w:eastAsia="en-US"/>
+        </w:rPr>
+        <w:t>/</w:t>
+      </w:r>
+      <w:proofErr w:type="spellStart"/>
+      <w:r>
+        <w:rPr>
+          <w:rFonts w:asciiTheme="minorHAnsi" w:eastAsiaTheme="minorHAnsi" w:hAnsiTheme="minorHAnsi" w:cstheme="minorBidi"/>
+          <w:b/>
+          <w:i/>
+          <w:sz w:val="22"/>
+          <w:szCs w:val="22"/>
+          <w:lang w:eastAsia="en-US"/>
+        </w:rPr>
+        <w:t>ldap</w:t>
+      </w:r>
+      <w:proofErr w:type="spellEnd"/>
+      <w:r>
+        <w:rPr>
+          <w:rFonts w:asciiTheme="minorHAnsi" w:eastAsiaTheme="minorHAnsi" w:hAnsiTheme="minorHAnsi" w:cstheme="minorBidi"/>
+          <w:b/>
+          <w:i/>
+          <w:sz w:val="22"/>
+          <w:szCs w:val="22"/>
+          <w:lang w:eastAsia="en-US"/>
+        </w:rPr>
+        <w:t>/</w:t>
+      </w:r>
+      <w:proofErr w:type="spellStart"/>
+      <w:r>
+        <w:rPr>
+          <w:rFonts w:asciiTheme="minorHAnsi" w:eastAsiaTheme="minorHAnsi" w:hAnsiTheme="minorHAnsi" w:cstheme="minorBidi"/>
+          <w:b/>
+          <w:i/>
+          <w:sz w:val="22"/>
+          <w:szCs w:val="22"/>
+          <w:lang w:eastAsia="en-US"/>
+        </w:rPr>
+        <w:t>ldap.conf</w:t>
+      </w:r>
+      <w:proofErr w:type="spellEnd"/>
       <w:r>
         <w:rPr>
           <w:rFonts w:asciiTheme="minorHAnsi" w:eastAsiaTheme="minorHAnsi" w:hAnsiTheme="minorHAnsi" w:cstheme="minorBidi"/>
@@ -6327,7 +6609,15 @@
         <w:spacing w:after="0"/>
       </w:pPr>
       <w:r>
-        <w:t>Voilà le contenu du fichier, il faudra décommenter et modifier les lignes «</w:t>
+        <w:t xml:space="preserve">Voilà le contenu du fichier, il faudra </w:t>
+      </w:r>
+      <w:proofErr w:type="spellStart"/>
+      <w:r>
+        <w:t>décommenter</w:t>
+      </w:r>
+      <w:proofErr w:type="spellEnd"/>
+      <w:r>
+        <w:t xml:space="preserve"> et modifier les lignes «</w:t>
       </w:r>
       <w:r>
         <w:t xml:space="preserve"> </w:t>
@@ -6376,8 +6666,21 @@
       </w:r>
       <w:r>
         <w:tab/>
-        <w:t>dc=cpnv, dc=ch</w:t>
-      </w:r>
+        <w:t>dc=</w:t>
+      </w:r>
+      <w:proofErr w:type="spellStart"/>
+      <w:r>
+        <w:t>cpnv</w:t>
+      </w:r>
+      <w:proofErr w:type="spellEnd"/>
+      <w:r>
+        <w:t>, dc=</w:t>
+      </w:r>
+      <w:proofErr w:type="spellStart"/>
+      <w:r>
+        <w:t>ch</w:t>
+      </w:r>
+      <w:proofErr w:type="spellEnd"/>
       <w:r>
         <w:t> »</w:t>
       </w:r>
@@ -6434,9 +6737,9 @@
       </w:r>
     </w:p>
     <w:p>
-      <w:pPr>
-        <w:spacing w:after="0"/>
-      </w:pPr>
+      <w:r>
+        <w:br w:type="page"/>
+      </w:r>
     </w:p>
     <w:p>
       <w:pPr>
@@ -6455,19 +6758,18 @@
           <w:szCs w:val="22"/>
           <w:lang w:eastAsia="en-US"/>
         </w:rPr>
-        <w:t>A présent nous allp</w:t>
-      </w:r>
-    </w:p>
-    <w:p>
-      <w:pPr>
-        <w:pStyle w:val="PrformatHTML"/>
+        <w:lastRenderedPageBreak/>
+        <w:t>A présent nous allons</w:t>
+      </w:r>
+      <w:r>
         <w:rPr>
           <w:rFonts w:asciiTheme="minorHAnsi" w:eastAsiaTheme="minorHAnsi" w:hAnsiTheme="minorHAnsi" w:cstheme="minorBidi"/>
           <w:sz w:val="22"/>
           <w:szCs w:val="22"/>
           <w:lang w:eastAsia="en-US"/>
         </w:rPr>
-      </w:pPr>
+        <w:t xml:space="preserve"> </w:t>
+      </w:r>
       <w:r>
         <w:rPr>
           <w:rFonts w:asciiTheme="minorHAnsi" w:eastAsiaTheme="minorHAnsi" w:hAnsiTheme="minorHAnsi" w:cstheme="minorBidi"/>
@@ -6475,8 +6777,7 @@
           <w:szCs w:val="22"/>
           <w:lang w:eastAsia="en-US"/>
         </w:rPr>
-        <w:lastRenderedPageBreak/>
-        <w:t xml:space="preserve">Reconfigurer le </w:t>
+        <w:t>r</w:t>
       </w:r>
       <w:r>
         <w:rPr>
@@ -6485,429 +6786,902 @@
           <w:szCs w:val="22"/>
           <w:lang w:eastAsia="en-US"/>
         </w:rPr>
-        <w:t>serveur</w:t>
-      </w:r>
-      <w:r>
+        <w:t>econfigurer le serveur LDAP avec les paramètres actuels :</w:t>
+      </w:r>
+    </w:p>
+    <w:p>
+      <w:pPr>
+        <w:pStyle w:val="PrformatHTML"/>
+        <w:rPr>
+          <w:rFonts w:asciiTheme="minorHAnsi" w:eastAsiaTheme="minorHAnsi" w:hAnsiTheme="minorHAnsi" w:cstheme="minorBidi"/>
+          <w:b/>
+          <w:i/>
+          <w:sz w:val="22"/>
+          <w:szCs w:val="22"/>
+          <w:lang w:eastAsia="en-US"/>
+        </w:rPr>
+      </w:pPr>
+      <w:r>
+        <w:rPr>
+          <w:rFonts w:asciiTheme="minorHAnsi" w:eastAsiaTheme="minorHAnsi" w:hAnsiTheme="minorHAnsi" w:cstheme="minorBidi"/>
+          <w:b/>
+          <w:i/>
+          <w:sz w:val="22"/>
+          <w:szCs w:val="22"/>
+          <w:lang w:eastAsia="en-US"/>
+        </w:rPr>
+        <w:t>« </w:t>
+      </w:r>
+      <w:proofErr w:type="spellStart"/>
+      <w:proofErr w:type="gramStart"/>
+      <w:r>
+        <w:rPr>
+          <w:rFonts w:asciiTheme="minorHAnsi" w:eastAsiaTheme="minorHAnsi" w:hAnsiTheme="minorHAnsi" w:cstheme="minorBidi"/>
+          <w:b/>
+          <w:i/>
+          <w:sz w:val="22"/>
+          <w:szCs w:val="22"/>
+          <w:lang w:eastAsia="en-US"/>
+        </w:rPr>
+        <w:t>dpkg</w:t>
+      </w:r>
+      <w:proofErr w:type="spellEnd"/>
+      <w:proofErr w:type="gramEnd"/>
+      <w:r>
+        <w:rPr>
+          <w:rFonts w:asciiTheme="minorHAnsi" w:eastAsiaTheme="minorHAnsi" w:hAnsiTheme="minorHAnsi" w:cstheme="minorBidi"/>
+          <w:b/>
+          <w:i/>
+          <w:sz w:val="22"/>
+          <w:szCs w:val="22"/>
+          <w:lang w:eastAsia="en-US"/>
+        </w:rPr>
+        <w:t xml:space="preserve">-reconfigure </w:t>
+      </w:r>
+      <w:proofErr w:type="spellStart"/>
+      <w:r>
+        <w:rPr>
+          <w:rFonts w:asciiTheme="minorHAnsi" w:eastAsiaTheme="minorHAnsi" w:hAnsiTheme="minorHAnsi" w:cstheme="minorBidi"/>
+          <w:b/>
+          <w:i/>
+          <w:sz w:val="22"/>
+          <w:szCs w:val="22"/>
+          <w:lang w:eastAsia="en-US"/>
+        </w:rPr>
+        <w:t>slapd</w:t>
+      </w:r>
+      <w:proofErr w:type="spellEnd"/>
+      <w:r>
+        <w:rPr>
+          <w:rFonts w:asciiTheme="minorHAnsi" w:eastAsiaTheme="minorHAnsi" w:hAnsiTheme="minorHAnsi" w:cstheme="minorBidi"/>
+          <w:b/>
+          <w:i/>
+          <w:sz w:val="22"/>
+          <w:szCs w:val="22"/>
+          <w:lang w:eastAsia="en-US"/>
+        </w:rPr>
+        <w:t> »</w:t>
+      </w:r>
+    </w:p>
+    <w:p>
+      <w:pPr>
+        <w:pStyle w:val="PrformatHTML"/>
         <w:rPr>
           <w:rFonts w:asciiTheme="minorHAnsi" w:eastAsiaTheme="minorHAnsi" w:hAnsiTheme="minorHAnsi" w:cstheme="minorBidi"/>
           <w:sz w:val="22"/>
           <w:szCs w:val="22"/>
           <w:lang w:eastAsia="en-US"/>
         </w:rPr>
-        <w:t xml:space="preserve"> LDAP avec les paramètres actuels :</w:t>
-      </w:r>
+      </w:pPr>
+    </w:p>
+    <w:p>
+      <w:pPr>
+        <w:spacing w:after="0"/>
+      </w:pPr>
+      <w:r>
+        <w:t>Quand une fenêtre s’ouvrira cliquer sur « </w:t>
+      </w:r>
+      <w:r>
+        <w:rPr>
+          <w:b/>
+          <w:i/>
+        </w:rPr>
+        <w:t>no</w:t>
+      </w:r>
+      <w:r>
+        <w:t xml:space="preserve"> », ensuite entrer votre nom de domaine ainsi que le nom de l’organisation (Dans mon cas : Domaine : cpnv.ch / Organisation : </w:t>
+      </w:r>
+      <w:proofErr w:type="spellStart"/>
+      <w:r>
+        <w:t>cpnv</w:t>
+      </w:r>
+      <w:proofErr w:type="spellEnd"/>
+      <w:r>
+        <w:t>).</w:t>
+      </w:r>
+    </w:p>
+    <w:p>
+      <w:pPr>
+        <w:spacing w:after="0"/>
+      </w:pPr>
+    </w:p>
+    <w:p>
+      <w:pPr>
+        <w:spacing w:after="0"/>
+      </w:pPr>
+      <w:r>
+        <w:t>Entrer un mot de passe administrateur et cliquer sur « </w:t>
+      </w:r>
+      <w:r>
+        <w:rPr>
+          <w:b/>
+          <w:i/>
+        </w:rPr>
+        <w:t>OK</w:t>
+      </w:r>
+      <w:r>
+        <w:t> », confirmer votre mot de passe et cliquer sur « </w:t>
+      </w:r>
+      <w:r>
+        <w:rPr>
+          <w:b/>
+          <w:i/>
+        </w:rPr>
+        <w:t>OK</w:t>
+      </w:r>
+      <w:r>
+        <w:t> »</w:t>
+      </w:r>
+      <w:r>
+        <w:t>.</w:t>
+      </w:r>
+    </w:p>
+    <w:p>
+      <w:pPr>
+        <w:spacing w:after="0"/>
+      </w:pPr>
+    </w:p>
+    <w:p>
+      <w:pPr>
+        <w:spacing w:after="0"/>
+      </w:pPr>
+      <w:r>
+        <w:t>Sélectionner une base de donnée (</w:t>
+      </w:r>
+      <w:proofErr w:type="spellStart"/>
+      <w:r>
+        <w:t>backend</w:t>
+      </w:r>
+      <w:proofErr w:type="spellEnd"/>
+      <w:r>
+        <w:t>), choisissez l’option par défaut « </w:t>
+      </w:r>
+      <w:r>
+        <w:rPr>
+          <w:b/>
+          <w:i/>
+        </w:rPr>
+        <w:t>MDB</w:t>
+      </w:r>
+      <w:r>
+        <w:t> »</w:t>
+      </w:r>
+      <w:r>
+        <w:t>, ensuite cliquer sur « </w:t>
+      </w:r>
+      <w:r>
+        <w:rPr>
+          <w:b/>
+          <w:i/>
+        </w:rPr>
+        <w:t>NO</w:t>
+      </w:r>
+      <w:r>
+        <w:t> »</w:t>
+      </w:r>
+      <w:r>
+        <w:t xml:space="preserve"> (Comme ça les anciennes BDD ne sont pas supprimées).</w:t>
+      </w:r>
+    </w:p>
+    <w:p>
+      <w:pPr>
+        <w:spacing w:after="0"/>
+      </w:pPr>
+    </w:p>
+    <w:p>
+      <w:pPr>
+        <w:spacing w:after="0"/>
+      </w:pPr>
+      <w:r>
+        <w:t>Sélectionner l’option « </w:t>
+      </w:r>
+      <w:r>
+        <w:rPr>
+          <w:b/>
+          <w:i/>
+        </w:rPr>
+        <w:t>YES</w:t>
+      </w:r>
+      <w:r>
+        <w:t xml:space="preserve"> » pour déplacer votre ancienne BDD.</w:t>
+      </w:r>
+    </w:p>
+    <w:p>
+      <w:pPr>
+        <w:spacing w:after="0"/>
+      </w:pPr>
+    </w:p>
+    <w:p>
+      <w:pPr>
+        <w:spacing w:after="0"/>
+      </w:pPr>
+    </w:p>
+    <w:p>
+      <w:pPr>
+        <w:spacing w:after="0"/>
+      </w:pPr>
+      <w:r>
+        <w:t>Choisir</w:t>
+      </w:r>
+      <w:r>
+        <w:t xml:space="preserve"> le SGBD GNU </w:t>
+      </w:r>
+      <w:proofErr w:type="spellStart"/>
+      <w:r>
+        <w:t>database</w:t>
+      </w:r>
+      <w:proofErr w:type="spellEnd"/>
+      <w:r>
+        <w:t xml:space="preserve"> manager (</w:t>
+      </w:r>
+      <w:proofErr w:type="spellStart"/>
+      <w:r>
+        <w:t>gdbm</w:t>
+      </w:r>
+      <w:proofErr w:type="spellEnd"/>
+      <w:r>
+        <w:t xml:space="preserve">) (présent dans la quasi-totalité des distributions). </w:t>
+      </w:r>
+    </w:p>
+    <w:p>
+      <w:pPr>
+        <w:spacing w:after="0"/>
+      </w:pPr>
+      <w:r>
+        <w:t xml:space="preserve">Pour ce faire, commenter la ligne : </w:t>
+      </w:r>
+    </w:p>
+    <w:p>
+      <w:pPr>
+        <w:spacing w:after="0"/>
+        <w:rPr>
+          <w:i/>
+          <w:lang w:val="de-CH"/>
+        </w:rPr>
+      </w:pPr>
+      <w:r>
+        <w:rPr>
+          <w:i/>
+          <w:lang w:val="de-CH"/>
+        </w:rPr>
+        <w:t xml:space="preserve"># </w:t>
+      </w:r>
+      <w:proofErr w:type="spellStart"/>
+      <w:r>
+        <w:rPr>
+          <w:i/>
+          <w:lang w:val="de-CH"/>
+        </w:rPr>
+        <w:t>standard</w:t>
+      </w:r>
+      <w:proofErr w:type="spellEnd"/>
+      <w:r>
+        <w:rPr>
+          <w:i/>
+          <w:lang w:val="de-CH"/>
+        </w:rPr>
+        <w:t xml:space="preserve"> </w:t>
+      </w:r>
+      <w:proofErr w:type="spellStart"/>
+      <w:r>
+        <w:rPr>
+          <w:i/>
+          <w:lang w:val="de-CH"/>
+        </w:rPr>
+        <w:t>unix</w:t>
+      </w:r>
+      <w:proofErr w:type="spellEnd"/>
+      <w:r>
+        <w:rPr>
+          <w:i/>
+          <w:lang w:val="de-CH"/>
+        </w:rPr>
+        <w:t xml:space="preserve"> </w:t>
+      </w:r>
+      <w:proofErr w:type="spellStart"/>
+      <w:r>
+        <w:rPr>
+          <w:i/>
+          <w:lang w:val="de-CH"/>
+        </w:rPr>
+        <w:t>ndbm</w:t>
+      </w:r>
+      <w:proofErr w:type="spellEnd"/>
+      <w:r>
+        <w:rPr>
+          <w:i/>
+          <w:lang w:val="de-CH"/>
+        </w:rPr>
+        <w:t xml:space="preserve"> </w:t>
+      </w:r>
+      <w:r>
+        <w:rPr>
+          <w:i/>
+          <w:lang w:val="de-CH"/>
+        </w:rPr>
+        <w:t>#LDBMBACKEND=-DLDBM_USE_NDBM</w:t>
+      </w:r>
+    </w:p>
+    <w:p>
+      <w:pPr>
+        <w:spacing w:after="0"/>
+        <w:rPr>
+          <w:i/>
+          <w:lang w:val="de-CH"/>
+        </w:rPr>
+      </w:pPr>
+    </w:p>
+    <w:p>
+      <w:pPr>
+        <w:spacing w:after="0"/>
+      </w:pPr>
+      <w:proofErr w:type="spellStart"/>
+      <w:r>
+        <w:t>Décommenter</w:t>
+      </w:r>
+      <w:proofErr w:type="spellEnd"/>
+      <w:r>
+        <w:t xml:space="preserve"> les lignes relatives à </w:t>
+      </w:r>
+      <w:proofErr w:type="spellStart"/>
+      <w:r>
+        <w:t>gdbm</w:t>
+      </w:r>
+      <w:proofErr w:type="spellEnd"/>
+      <w:r>
+        <w:t> :</w:t>
+      </w:r>
+    </w:p>
+    <w:p>
+      <w:pPr>
+        <w:spacing w:after="0"/>
+        <w:rPr>
+          <w:i/>
+        </w:rPr>
+      </w:pPr>
+      <w:r>
+        <w:rPr>
+          <w:i/>
+        </w:rPr>
+        <w:t xml:space="preserve"># </w:t>
+      </w:r>
+      <w:proofErr w:type="spellStart"/>
+      <w:r>
+        <w:rPr>
+          <w:i/>
+        </w:rPr>
+        <w:t>gnu</w:t>
+      </w:r>
+      <w:proofErr w:type="spellEnd"/>
+      <w:r>
+        <w:rPr>
+          <w:i/>
+        </w:rPr>
+        <w:t xml:space="preserve"> dbm (</w:t>
+      </w:r>
+      <w:proofErr w:type="spellStart"/>
+      <w:r>
+        <w:rPr>
+          <w:i/>
+        </w:rPr>
+        <w:t>gdbm</w:t>
+      </w:r>
+      <w:proofErr w:type="spellEnd"/>
+      <w:r>
+        <w:rPr>
+          <w:i/>
+        </w:rPr>
+        <w:t>)</w:t>
+      </w:r>
+      <w:r>
+        <w:rPr>
+          <w:i/>
+        </w:rPr>
+        <w:t xml:space="preserve"> </w:t>
+      </w:r>
+      <w:r>
+        <w:rPr>
+          <w:i/>
+        </w:rPr>
+        <w:t>LDBMBACKEND=-DLDBM_USE_GDBM</w:t>
+      </w:r>
+      <w:r>
+        <w:rPr>
+          <w:i/>
+        </w:rPr>
+        <w:t xml:space="preserve"> </w:t>
+      </w:r>
+      <w:r>
+        <w:rPr>
+          <w:i/>
+        </w:rPr>
+        <w:t>LDBMINCLUDE=-I/</w:t>
+      </w:r>
+      <w:proofErr w:type="spellStart"/>
+      <w:r>
+        <w:rPr>
+          <w:i/>
+        </w:rPr>
+        <w:t>usr</w:t>
+      </w:r>
+      <w:proofErr w:type="spellEnd"/>
+      <w:r>
+        <w:rPr>
+          <w:i/>
+        </w:rPr>
+        <w:t>/local/</w:t>
+      </w:r>
+      <w:proofErr w:type="spellStart"/>
+      <w:r>
+        <w:rPr>
+          <w:i/>
+        </w:rPr>
+        <w:t>gdbm</w:t>
+      </w:r>
+      <w:proofErr w:type="spellEnd"/>
+      <w:r>
+        <w:rPr>
+          <w:i/>
+        </w:rPr>
+        <w:t>/</w:t>
+      </w:r>
+      <w:proofErr w:type="spellStart"/>
+      <w:r>
+        <w:rPr>
+          <w:i/>
+        </w:rPr>
+        <w:t>include</w:t>
+      </w:r>
+      <w:proofErr w:type="spellEnd"/>
+    </w:p>
+    <w:p>
+      <w:pPr>
+        <w:spacing w:after="0"/>
+        <w:rPr>
+          <w:i/>
+        </w:rPr>
+      </w:pPr>
+      <w:r>
+        <w:rPr>
+          <w:i/>
+        </w:rPr>
+        <w:t>LDBMLIB=-</w:t>
+      </w:r>
+      <w:proofErr w:type="spellStart"/>
+      <w:r>
+        <w:rPr>
+          <w:i/>
+        </w:rPr>
+        <w:t>lgdbm</w:t>
+      </w:r>
+      <w:proofErr w:type="spellEnd"/>
+    </w:p>
+    <w:p>
+      <w:pPr>
+        <w:spacing w:after="0"/>
+      </w:pPr>
+    </w:p>
+    <w:p>
+      <w:pPr>
+        <w:spacing w:after="0"/>
+      </w:pPr>
+      <w:r>
+        <w:t xml:space="preserve">Il suffit ensuite d'éditer le fichier </w:t>
+      </w:r>
+      <w:proofErr w:type="spellStart"/>
+      <w:r>
+        <w:t>includeldapconfig.</w:t>
+      </w:r>
+      <w:proofErr w:type="gramStart"/>
+      <w:r>
+        <w:t>h.edit</w:t>
+      </w:r>
+      <w:proofErr w:type="spellEnd"/>
+      <w:proofErr w:type="gramEnd"/>
+      <w:r>
+        <w:t xml:space="preserve"> : </w:t>
+      </w:r>
+    </w:p>
+    <w:p>
+      <w:pPr>
+        <w:spacing w:after="0"/>
+        <w:rPr>
+          <w:i/>
+        </w:rPr>
+      </w:pPr>
+      <w:r>
+        <w:rPr>
+          <w:i/>
+        </w:rPr>
+        <w:t xml:space="preserve">/* * SHARED DEFINITIONS - </w:t>
+      </w:r>
+      <w:proofErr w:type="spellStart"/>
+      <w:r>
+        <w:rPr>
+          <w:i/>
+        </w:rPr>
+        <w:t>things</w:t>
+      </w:r>
+      <w:proofErr w:type="spellEnd"/>
+      <w:r>
+        <w:rPr>
+          <w:i/>
+        </w:rPr>
+        <w:t xml:space="preserve"> </w:t>
+      </w:r>
+      <w:proofErr w:type="spellStart"/>
+      <w:r>
+        <w:rPr>
+          <w:i/>
+        </w:rPr>
+        <w:t>you</w:t>
+      </w:r>
+      <w:proofErr w:type="spellEnd"/>
+      <w:r>
+        <w:rPr>
+          <w:i/>
+        </w:rPr>
+        <w:t xml:space="preserve"> </w:t>
+      </w:r>
+      <w:proofErr w:type="spellStart"/>
+      <w:r>
+        <w:rPr>
+          <w:i/>
+        </w:rPr>
+        <w:t>should</w:t>
+      </w:r>
+      <w:proofErr w:type="spellEnd"/>
+      <w:r>
+        <w:rPr>
+          <w:i/>
+        </w:rPr>
+        <w:t xml:space="preserve"> change</w:t>
+      </w:r>
+    </w:p>
+    <w:p>
+      <w:pPr>
+        <w:spacing w:after="0"/>
+        <w:rPr>
+          <w:i/>
+        </w:rPr>
+      </w:pPr>
+      <w:r>
+        <w:rPr>
+          <w:i/>
+        </w:rPr>
+        <w:t xml:space="preserve"> */</w:t>
+      </w:r>
+      <w:r>
+        <w:rPr>
+          <w:i/>
+        </w:rPr>
+        <w:t xml:space="preserve"> </w:t>
+      </w:r>
+      <w:r>
+        <w:rPr>
+          <w:i/>
+        </w:rPr>
+        <w:t xml:space="preserve">/* default </w:t>
+      </w:r>
+      <w:proofErr w:type="spellStart"/>
+      <w:r>
+        <w:rPr>
+          <w:i/>
+        </w:rPr>
+        <w:t>ldap</w:t>
+      </w:r>
+      <w:proofErr w:type="spellEnd"/>
+      <w:r>
+        <w:rPr>
+          <w:i/>
+        </w:rPr>
+        <w:t xml:space="preserve"> host */</w:t>
+      </w:r>
+      <w:r>
+        <w:rPr>
+          <w:i/>
+        </w:rPr>
+        <w:t xml:space="preserve"> #</w:t>
+      </w:r>
+      <w:proofErr w:type="spellStart"/>
+      <w:r>
+        <w:rPr>
+          <w:i/>
+        </w:rPr>
+        <w:t>define</w:t>
+      </w:r>
+      <w:proofErr w:type="spellEnd"/>
+      <w:r>
+        <w:rPr>
+          <w:i/>
+        </w:rPr>
+        <w:t xml:space="preserve"> LDAPHOST </w:t>
+      </w:r>
+      <w:r>
+        <w:rPr>
+          <w:i/>
+        </w:rPr>
+        <w:t>"</w:t>
+      </w:r>
+      <w:proofErr w:type="spellStart"/>
+      <w:r>
+        <w:rPr>
+          <w:i/>
+        </w:rPr>
+        <w:t>ldap</w:t>
+      </w:r>
+      <w:proofErr w:type="spellEnd"/>
+      <w:r>
+        <w:rPr>
+          <w:i/>
+        </w:rPr>
+        <w:t>"</w:t>
+      </w:r>
+      <w:r>
+        <w:rPr>
+          <w:i/>
+        </w:rPr>
+        <w:t xml:space="preserve"> </w:t>
+      </w:r>
+      <w:r>
+        <w:rPr>
+          <w:i/>
+        </w:rPr>
+        <w:t xml:space="preserve">/* default place to </w:t>
+      </w:r>
+      <w:proofErr w:type="spellStart"/>
+      <w:r>
+        <w:rPr>
+          <w:i/>
+        </w:rPr>
+        <w:t>start</w:t>
+      </w:r>
+      <w:proofErr w:type="spellEnd"/>
+      <w:r>
+        <w:rPr>
+          <w:i/>
+        </w:rPr>
+        <w:t xml:space="preserve"> </w:t>
+      </w:r>
+      <w:proofErr w:type="spellStart"/>
+      <w:r>
+        <w:rPr>
+          <w:i/>
+        </w:rPr>
+        <w:t>searching</w:t>
+      </w:r>
+      <w:proofErr w:type="spellEnd"/>
+      <w:r>
+        <w:rPr>
+          <w:i/>
+        </w:rPr>
+        <w:t xml:space="preserve"> */</w:t>
+      </w:r>
+    </w:p>
+    <w:p>
+      <w:pPr>
+        <w:spacing w:after="0"/>
+        <w:rPr>
+          <w:i/>
+        </w:rPr>
+      </w:pPr>
+      <w:r>
+        <w:rPr>
+          <w:i/>
+        </w:rPr>
+        <w:t>#</w:t>
+      </w:r>
+      <w:proofErr w:type="spellStart"/>
+      <w:r>
+        <w:rPr>
+          <w:i/>
+        </w:rPr>
+        <w:t>define</w:t>
+      </w:r>
+      <w:proofErr w:type="spellEnd"/>
+      <w:r>
+        <w:rPr>
+          <w:i/>
+        </w:rPr>
+        <w:t xml:space="preserve"> DEFAULT_BASE</w:t>
+      </w:r>
+      <w:r>
+        <w:rPr>
+          <w:i/>
+        </w:rPr>
+        <w:tab/>
+        <w:t>"o=</w:t>
+      </w:r>
+      <w:r>
+        <w:rPr>
+          <w:i/>
+        </w:rPr>
+        <w:t xml:space="preserve">&lt;nom que vous </w:t>
+      </w:r>
+      <w:r>
+        <w:rPr>
+          <w:i/>
+        </w:rPr>
+        <w:t>souhaitez</w:t>
+      </w:r>
+      <w:r>
+        <w:rPr>
+          <w:i/>
+        </w:rPr>
+        <w:t>&gt;</w:t>
+      </w:r>
+      <w:r>
+        <w:rPr>
+          <w:i/>
+        </w:rPr>
+        <w:t>, c=</w:t>
+      </w:r>
+      <w:r>
+        <w:rPr>
+          <w:i/>
+        </w:rPr>
+        <w:t>CH</w:t>
+      </w:r>
+      <w:r>
+        <w:rPr>
+          <w:i/>
+        </w:rPr>
+        <w:t>"</w:t>
+      </w:r>
+    </w:p>
+    <w:p>
+      <w:pPr>
+        <w:spacing w:after="0"/>
+      </w:pPr>
+    </w:p>
+    <w:p>
+      <w:pPr>
+        <w:spacing w:after="0"/>
+      </w:pPr>
+      <w:r>
+        <w:t xml:space="preserve">Dans l'exemple ci-dessus, le serveur LDAP sera la machine nommée </w:t>
+      </w:r>
+      <w:proofErr w:type="spellStart"/>
+      <w:r>
+        <w:t>ldap</w:t>
+      </w:r>
+      <w:proofErr w:type="spellEnd"/>
+      <w:r>
+        <w:t xml:space="preserve"> du domaine </w:t>
+      </w:r>
+      <w:r>
+        <w:t>CPNV</w:t>
+      </w:r>
+      <w:r>
+        <w:t xml:space="preserve"> situé en </w:t>
+      </w:r>
+      <w:r>
+        <w:t>Suisse</w:t>
+      </w:r>
+      <w:r>
+        <w:t xml:space="preserve">. </w:t>
+      </w:r>
+    </w:p>
+    <w:p>
+      <w:pPr>
+        <w:spacing w:after="0"/>
+      </w:pPr>
+      <w:r>
+        <w:t xml:space="preserve">Enfin il reste à compiler les sources : </w:t>
+      </w:r>
+    </w:p>
+    <w:p>
+      <w:pPr>
+        <w:spacing w:after="0"/>
+        <w:rPr>
+          <w:b/>
+          <w:i/>
+        </w:rPr>
+      </w:pPr>
+      <w:proofErr w:type="spellStart"/>
+      <w:proofErr w:type="gramStart"/>
+      <w:r>
+        <w:rPr>
+          <w:b/>
+          <w:i/>
+        </w:rPr>
+        <w:t>m</w:t>
+      </w:r>
+      <w:r>
+        <w:rPr>
+          <w:b/>
+          <w:i/>
+        </w:rPr>
+        <w:t>ake</w:t>
+      </w:r>
+      <w:proofErr w:type="spellEnd"/>
+      <w:proofErr w:type="gramEnd"/>
+      <w:r>
+        <w:rPr>
+          <w:b/>
+          <w:i/>
+        </w:rPr>
+        <w:t xml:space="preserve"> </w:t>
+      </w:r>
+      <w:proofErr w:type="spellStart"/>
+      <w:r>
+        <w:rPr>
+          <w:b/>
+          <w:i/>
+        </w:rPr>
+        <w:t>make</w:t>
+      </w:r>
+      <w:proofErr w:type="spellEnd"/>
+      <w:r>
+        <w:rPr>
+          <w:b/>
+          <w:i/>
+        </w:rPr>
+        <w:t xml:space="preserve"> test</w:t>
+      </w:r>
+      <w:r>
+        <w:rPr>
+          <w:b/>
+          <w:i/>
+        </w:rPr>
+        <w:t xml:space="preserve"> </w:t>
+      </w:r>
+      <w:proofErr w:type="spellStart"/>
+      <w:r>
+        <w:rPr>
+          <w:b/>
+          <w:i/>
+        </w:rPr>
+        <w:t>make</w:t>
+      </w:r>
+      <w:proofErr w:type="spellEnd"/>
+      <w:r>
+        <w:rPr>
+          <w:b/>
+          <w:i/>
+        </w:rPr>
+        <w:t xml:space="preserve"> </w:t>
+      </w:r>
+      <w:proofErr w:type="spellStart"/>
+      <w:r>
+        <w:rPr>
+          <w:b/>
+          <w:i/>
+        </w:rPr>
+        <w:t>install</w:t>
+      </w:r>
+      <w:proofErr w:type="spellEnd"/>
+    </w:p>
+    <w:p>
+      <w:pPr>
+        <w:spacing w:after="0"/>
+        <w:rPr>
+          <w:b/>
+          <w:i/>
+        </w:rPr>
+      </w:pPr>
       <w:bookmarkStart w:id="14" w:name="_GoBack"/>
       <w:bookmarkEnd w:id="14"/>
-    </w:p>
-    <w:p>
-      <w:pPr>
-        <w:pStyle w:val="PrformatHTML"/>
-        <w:rPr>
-          <w:rFonts w:asciiTheme="minorHAnsi" w:eastAsiaTheme="minorHAnsi" w:hAnsiTheme="minorHAnsi" w:cstheme="minorBidi"/>
-          <w:b/>
-          <w:i/>
-          <w:sz w:val="22"/>
-          <w:szCs w:val="22"/>
-          <w:lang w:eastAsia="en-US"/>
-        </w:rPr>
-      </w:pPr>
-      <w:r>
-        <w:rPr>
-          <w:rFonts w:asciiTheme="minorHAnsi" w:eastAsiaTheme="minorHAnsi" w:hAnsiTheme="minorHAnsi" w:cstheme="minorBidi"/>
-          <w:b/>
-          <w:i/>
-          <w:sz w:val="22"/>
-          <w:szCs w:val="22"/>
-          <w:lang w:eastAsia="en-US"/>
-        </w:rPr>
-        <w:t>« </w:t>
-      </w:r>
-      <w:r>
-        <w:rPr>
-          <w:rFonts w:asciiTheme="minorHAnsi" w:eastAsiaTheme="minorHAnsi" w:hAnsiTheme="minorHAnsi" w:cstheme="minorBidi"/>
-          <w:b/>
-          <w:i/>
-          <w:sz w:val="22"/>
-          <w:szCs w:val="22"/>
-          <w:lang w:eastAsia="en-US"/>
-        </w:rPr>
-        <w:t>dpkg-reconfigure slapd</w:t>
-      </w:r>
-      <w:r>
-        <w:rPr>
-          <w:rFonts w:asciiTheme="minorHAnsi" w:eastAsiaTheme="minorHAnsi" w:hAnsiTheme="minorHAnsi" w:cstheme="minorBidi"/>
-          <w:b/>
-          <w:i/>
-          <w:sz w:val="22"/>
-          <w:szCs w:val="22"/>
-          <w:lang w:eastAsia="en-US"/>
-        </w:rPr>
-        <w:t> »</w:t>
-      </w:r>
-    </w:p>
-    <w:p>
-      <w:pPr>
-        <w:spacing w:after="0"/>
-      </w:pPr>
-    </w:p>
-    <w:p>
-      <w:pPr>
-        <w:spacing w:after="0"/>
-      </w:pPr>
-    </w:p>
-    <w:p>
-      <w:pPr>
-        <w:spacing w:after="0"/>
-      </w:pPr>
-    </w:p>
-    <w:p>
-      <w:pPr>
-        <w:spacing w:after="0"/>
-      </w:pPr>
-    </w:p>
-    <w:p>
-      <w:pPr>
-        <w:spacing w:after="0"/>
-      </w:pPr>
-    </w:p>
-    <w:p>
-      <w:pPr>
-        <w:spacing w:after="0"/>
-      </w:pPr>
-      <w:r>
-        <w:t>Choisir</w:t>
-      </w:r>
-      <w:r>
-        <w:t xml:space="preserve"> le SGBD GNU database manager (gdbm) (présent dans la quasi-totalité des distributions). </w:t>
-      </w:r>
-    </w:p>
-    <w:p>
-      <w:pPr>
-        <w:spacing w:after="0"/>
-      </w:pPr>
-      <w:r>
-        <w:t xml:space="preserve">Pour ce faire, commenter la ligne : </w:t>
-      </w:r>
-    </w:p>
-    <w:p>
-      <w:pPr>
-        <w:spacing w:after="0"/>
-        <w:rPr>
-          <w:i/>
-          <w:lang w:val="de-CH"/>
-        </w:rPr>
-      </w:pPr>
-      <w:r>
-        <w:rPr>
-          <w:i/>
-          <w:lang w:val="de-CH"/>
-        </w:rPr>
-        <w:t># standard unix ndbm</w:t>
-      </w:r>
-      <w:r>
-        <w:rPr>
-          <w:i/>
-          <w:lang w:val="de-CH"/>
-        </w:rPr>
-        <w:t xml:space="preserve"> </w:t>
-      </w:r>
-      <w:r>
-        <w:rPr>
-          <w:i/>
-          <w:lang w:val="de-CH"/>
-        </w:rPr>
-        <w:t>#LDBMBACKEND=-DLDBM_USE_NDBM</w:t>
-      </w:r>
-    </w:p>
-    <w:p>
-      <w:pPr>
-        <w:spacing w:after="0"/>
-        <w:rPr>
-          <w:i/>
-          <w:lang w:val="de-CH"/>
-        </w:rPr>
-      </w:pPr>
-    </w:p>
-    <w:p>
-      <w:pPr>
-        <w:spacing w:after="0"/>
-      </w:pPr>
-      <w:r>
-        <w:t>Décommenter les lignes relatives à gdbm</w:t>
-      </w:r>
-      <w:r>
-        <w:t> :</w:t>
-      </w:r>
-    </w:p>
-    <w:p>
-      <w:pPr>
-        <w:spacing w:after="0"/>
-        <w:rPr>
-          <w:i/>
-        </w:rPr>
-      </w:pPr>
-      <w:r>
-        <w:rPr>
-          <w:i/>
-        </w:rPr>
-        <w:t># gnu dbm (gdbm)</w:t>
-      </w:r>
-      <w:r>
-        <w:rPr>
-          <w:i/>
-        </w:rPr>
-        <w:t xml:space="preserve"> </w:t>
-      </w:r>
-      <w:r>
-        <w:rPr>
-          <w:i/>
-        </w:rPr>
-        <w:t>LDBMBACKEND=-DLDBM_USE_GDBM</w:t>
-      </w:r>
-      <w:r>
-        <w:rPr>
-          <w:i/>
-        </w:rPr>
-        <w:t xml:space="preserve"> </w:t>
-      </w:r>
-      <w:r>
-        <w:rPr>
-          <w:i/>
-        </w:rPr>
-        <w:t>LDBMINCLUDE=-I/usr/local/gdbm/include</w:t>
-      </w:r>
-    </w:p>
-    <w:p>
-      <w:pPr>
-        <w:spacing w:after="0"/>
-        <w:rPr>
-          <w:i/>
-        </w:rPr>
-      </w:pPr>
-      <w:r>
-        <w:rPr>
-          <w:i/>
-        </w:rPr>
-        <w:t>LDBMLIB=-lgdbm</w:t>
-      </w:r>
-    </w:p>
-    <w:p>
-      <w:pPr>
-        <w:spacing w:after="0"/>
-      </w:pPr>
-    </w:p>
-    <w:p>
-      <w:pPr>
-        <w:spacing w:after="0"/>
-      </w:pPr>
-      <w:r>
-        <w:t xml:space="preserve">Il suffit ensuite d'éditer le fichier includeldapconfig.h.edit : </w:t>
-      </w:r>
-    </w:p>
-    <w:p>
-      <w:pPr>
-        <w:spacing w:after="0"/>
-        <w:rPr>
-          <w:i/>
-        </w:rPr>
-      </w:pPr>
-      <w:r>
-        <w:rPr>
-          <w:i/>
-        </w:rPr>
-        <w:t>/* * SHARED DEFINITIONS - things you should change</w:t>
-      </w:r>
-    </w:p>
-    <w:p>
-      <w:pPr>
-        <w:spacing w:after="0"/>
-        <w:rPr>
-          <w:i/>
-        </w:rPr>
-      </w:pPr>
-      <w:r>
-        <w:rPr>
-          <w:i/>
-        </w:rPr>
-        <w:t xml:space="preserve"> */</w:t>
-      </w:r>
-      <w:r>
-        <w:rPr>
-          <w:i/>
-        </w:rPr>
-        <w:t xml:space="preserve"> </w:t>
-      </w:r>
-      <w:r>
-        <w:rPr>
-          <w:i/>
-        </w:rPr>
-        <w:t>/* default ldap host */</w:t>
-      </w:r>
-      <w:r>
-        <w:rPr>
-          <w:i/>
-        </w:rPr>
-        <w:t xml:space="preserve"> #define LDAPHOST </w:t>
-      </w:r>
-      <w:r>
-        <w:rPr>
-          <w:i/>
-        </w:rPr>
-        <w:t>"ldap"</w:t>
-      </w:r>
-      <w:r>
-        <w:rPr>
-          <w:i/>
-        </w:rPr>
-        <w:t xml:space="preserve"> </w:t>
-      </w:r>
-      <w:r>
-        <w:rPr>
-          <w:i/>
-        </w:rPr>
-        <w:t>/* default place to start searching */</w:t>
-      </w:r>
-    </w:p>
-    <w:p>
-      <w:pPr>
-        <w:spacing w:after="0"/>
-        <w:rPr>
-          <w:i/>
-        </w:rPr>
-      </w:pPr>
-      <w:r>
-        <w:rPr>
-          <w:i/>
-        </w:rPr>
-        <w:t>#define DEFAULT_BASE</w:t>
-      </w:r>
-      <w:r>
-        <w:rPr>
-          <w:i/>
-        </w:rPr>
-        <w:tab/>
-        <w:t>"o=</w:t>
-      </w:r>
-      <w:r>
-        <w:rPr>
-          <w:i/>
-        </w:rPr>
-        <w:t xml:space="preserve">&lt;nom que vous </w:t>
-      </w:r>
-      <w:r>
-        <w:rPr>
-          <w:i/>
-        </w:rPr>
-        <w:t>souhaitez</w:t>
-      </w:r>
-      <w:r>
-        <w:rPr>
-          <w:i/>
-        </w:rPr>
-        <w:t>&gt;</w:t>
-      </w:r>
-      <w:r>
-        <w:rPr>
-          <w:i/>
-        </w:rPr>
-        <w:t>, c=</w:t>
-      </w:r>
-      <w:r>
-        <w:rPr>
-          <w:i/>
-        </w:rPr>
-        <w:t>CH</w:t>
-      </w:r>
-      <w:r>
-        <w:rPr>
-          <w:i/>
-        </w:rPr>
-        <w:t>"</w:t>
-      </w:r>
-    </w:p>
-    <w:p>
-      <w:pPr>
-        <w:spacing w:after="0"/>
-      </w:pPr>
-    </w:p>
-    <w:p>
-      <w:pPr>
-        <w:spacing w:after="0"/>
-      </w:pPr>
-      <w:r>
-        <w:t xml:space="preserve">Dans l'exemple ci-dessus, le serveur LDAP sera la machine nommée ldap du domaine </w:t>
-      </w:r>
-      <w:r>
-        <w:t>CPNV</w:t>
-      </w:r>
-      <w:r>
-        <w:t xml:space="preserve"> situé en </w:t>
-      </w:r>
-      <w:r>
-        <w:t>Suisse</w:t>
-      </w:r>
-      <w:r>
-        <w:t xml:space="preserve">. </w:t>
-      </w:r>
-    </w:p>
-    <w:p>
-      <w:pPr>
-        <w:spacing w:after="0"/>
-      </w:pPr>
-      <w:r>
-        <w:t xml:space="preserve">Enfin il reste à compiler les sources : </w:t>
-      </w:r>
-    </w:p>
-    <w:p>
-      <w:pPr>
-        <w:spacing w:after="0"/>
-        <w:rPr>
-          <w:b/>
-          <w:i/>
-        </w:rPr>
-      </w:pPr>
-      <w:r>
-        <w:rPr>
-          <w:b/>
-          <w:i/>
-        </w:rPr>
-        <w:t>m</w:t>
-      </w:r>
-      <w:r>
-        <w:rPr>
-          <w:b/>
-          <w:i/>
-        </w:rPr>
-        <w:t>ake</w:t>
-      </w:r>
-      <w:r>
-        <w:rPr>
-          <w:b/>
-          <w:i/>
-        </w:rPr>
-        <w:t xml:space="preserve"> </w:t>
-      </w:r>
-      <w:r>
-        <w:rPr>
-          <w:b/>
-          <w:i/>
-        </w:rPr>
-        <w:t>make test</w:t>
-      </w:r>
-      <w:r>
-        <w:rPr>
-          <w:b/>
-          <w:i/>
-        </w:rPr>
-        <w:t xml:space="preserve"> </w:t>
-      </w:r>
-      <w:r>
-        <w:rPr>
-          <w:b/>
-          <w:i/>
-        </w:rPr>
-        <w:t>make install</w:t>
-      </w:r>
     </w:p>
     <w:p>
       <w:pPr>
@@ -6951,8 +7725,21 @@
         <w:spacing w:after="0"/>
       </w:pPr>
       <w:r>
-        <w:t>/etc/openldap</w:t>
-      </w:r>
+        <w:t>/</w:t>
+      </w:r>
+      <w:proofErr w:type="spellStart"/>
+      <w:r>
+        <w:t>etc</w:t>
+      </w:r>
+      <w:proofErr w:type="spellEnd"/>
+      <w:r>
+        <w:t>/</w:t>
+      </w:r>
+      <w:proofErr w:type="spellStart"/>
+      <w:r>
+        <w:t>openldap</w:t>
+      </w:r>
+      <w:proofErr w:type="spellEnd"/>
       <w:r>
         <w:t xml:space="preserve"> : répertoire des fichiers de configuration </w:t>
       </w:r>
@@ -6967,8 +7754,13 @@
         <w:spacing w:after="0"/>
       </w:pPr>
       <w:r>
-        <w:t>/var/lib/ldap</w:t>
-      </w:r>
+        <w:t>/var/lib/</w:t>
+      </w:r>
+      <w:proofErr w:type="spellStart"/>
+      <w:r>
+        <w:t>ldap</w:t>
+      </w:r>
+      <w:proofErr w:type="spellEnd"/>
       <w:r>
         <w:t xml:space="preserve"> : répertoire par défaut où va être stocké l'annuaire </w:t>
       </w:r>
@@ -6983,10 +7775,39 @@
         <w:spacing w:after="0"/>
       </w:pPr>
       <w:r>
-        <w:t>/usr/share/openldap</w:t>
-      </w:r>
-      <w:r>
-        <w:t xml:space="preserve"> : répertoire contenant les documentations et les outils pour migrer par exemple un système NIS (yellow page) existant dans l'annuaire LDAP </w:t>
+        <w:t>/</w:t>
+      </w:r>
+      <w:proofErr w:type="spellStart"/>
+      <w:r>
+        <w:t>usr</w:t>
+      </w:r>
+      <w:proofErr w:type="spellEnd"/>
+      <w:r>
+        <w:t>/</w:t>
+      </w:r>
+      <w:proofErr w:type="spellStart"/>
+      <w:r>
+        <w:t>share</w:t>
+      </w:r>
+      <w:proofErr w:type="spellEnd"/>
+      <w:r>
+        <w:t>/</w:t>
+      </w:r>
+      <w:proofErr w:type="spellStart"/>
+      <w:r>
+        <w:t>openldap</w:t>
+      </w:r>
+      <w:proofErr w:type="spellEnd"/>
+      <w:r>
+        <w:t xml:space="preserve"> : répertoire contenant les documentations et les outils pour migrer par exemple un système NIS (</w:t>
+      </w:r>
+      <w:proofErr w:type="spellStart"/>
+      <w:r>
+        <w:t>yellow</w:t>
+      </w:r>
+      <w:proofErr w:type="spellEnd"/>
+      <w:r>
+        <w:t xml:space="preserve"> page) existant dans l'annuaire LDAP </w:t>
       </w:r>
     </w:p>
     <w:p>
@@ -7003,13 +7824,29 @@
         <w:t xml:space="preserve">Les traditionnelles pages de manuel et les commandes LDAP sont respectivement installées dans </w:t>
       </w:r>
       <w:r>
-        <w:t>/usr/man</w:t>
+        <w:t>/</w:t>
+      </w:r>
+      <w:proofErr w:type="spellStart"/>
+      <w:r>
+        <w:t>usr</w:t>
+      </w:r>
+      <w:proofErr w:type="spellEnd"/>
+      <w:r>
+        <w:t>/man</w:t>
       </w:r>
       <w:r>
         <w:t xml:space="preserve"> et </w:t>
       </w:r>
       <w:r>
-        <w:t>/usr/bin</w:t>
+        <w:t>/</w:t>
+      </w:r>
+      <w:proofErr w:type="spellStart"/>
+      <w:r>
+        <w:t>usr</w:t>
+      </w:r>
+      <w:proofErr w:type="spellEnd"/>
+      <w:r>
+        <w:t>/bin</w:t>
       </w:r>
       <w:r>
         <w:t xml:space="preserve">. </w:t>
@@ -9365,7 +10202,7 @@
 </file>
 
 <file path=customXml/itemProps2.xml><?xml version="1.0" encoding="utf-8"?>
-<ds:datastoreItem xmlns:ds="http://schemas.openxmlformats.org/officeDocument/2006/customXml" ds:itemID="{18EB1F3E-4893-4AAB-BCEF-0B9B54245C61}">
+<ds:datastoreItem xmlns:ds="http://schemas.openxmlformats.org/officeDocument/2006/customXml" ds:itemID="{9F392D22-3D4B-4851-BC0A-AC001158F496}">
   <ds:schemaRefs>
     <ds:schemaRef ds:uri="http://schemas.openxmlformats.org/officeDocument/2006/bibliography"/>
   </ds:schemaRefs>

--- a/Doc Systeme.docx
+++ b/Doc Systeme.docx
@@ -5624,21 +5624,18 @@
         <w:t xml:space="preserve"> r</w:t>
       </w:r>
       <w:r>
-        <w:t xml:space="preserve">essources du </w:t>
-      </w:r>
-      <w:proofErr w:type="spellStart"/>
-      <w:r>
-        <w:t>CPNV</w:t>
+        <w:t>essources du CPNV</w:t>
       </w:r>
       <w:r>
         <w:t>.</w:t>
       </w:r>
       <w:r>
-        <w:t>Ce</w:t>
-      </w:r>
-      <w:proofErr w:type="spellEnd"/>
-      <w:r>
-        <w:t xml:space="preserve"> projet est imposé dans le cadre du m</w:t>
+        <w:t xml:space="preserve"> </w:t>
+      </w:r>
+    </w:p>
+    <w:p>
+      <w:r>
+        <w:t>Ce projet est imposé dans le cadre du m</w:t>
       </w:r>
       <w:r>
         <w:t xml:space="preserve">odule Projet (Système) du CPNV. </w:t>
@@ -5647,6 +5644,222 @@
         <w:t>Cela nous permettra d’apprendre à rechercher des informations sur des logiciels et d’en faire des comparatifs.</w:t>
       </w:r>
     </w:p>
+    <w:p>
+      <w:r>
+        <w:t>Critères important</w:t>
+      </w:r>
+      <w:r>
+        <w:t>s</w:t>
+      </w:r>
+      <w:r>
+        <w:t xml:space="preserve"> à respecter dans ce contexte :</w:t>
+      </w:r>
+    </w:p>
+    <w:p>
+      <w:pPr>
+        <w:pStyle w:val="Paragraphedeliste"/>
+        <w:numPr>
+          <w:ilvl w:val="0"/>
+          <w:numId w:val="9"/>
+        </w:numPr>
+      </w:pPr>
+      <w:r>
+        <w:rPr>
+          <w:b/>
+          <w:i/>
+        </w:rPr>
+        <w:t xml:space="preserve">Prix : </w:t>
+      </w:r>
+      <w:r>
+        <w:t>Le budget est limité pour ce genre de service.</w:t>
+      </w:r>
+    </w:p>
+    <w:p>
+      <w:pPr>
+        <w:pStyle w:val="Paragraphedeliste"/>
+        <w:numPr>
+          <w:ilvl w:val="0"/>
+          <w:numId w:val="9"/>
+        </w:numPr>
+      </w:pPr>
+      <w:r>
+        <w:rPr>
+          <w:b/>
+          <w:i/>
+        </w:rPr>
+        <w:t>Nombre de comptes total :</w:t>
+      </w:r>
+      <w:r>
+        <w:t xml:space="preserve"> Important en cas d’agrandissement du CPNV.</w:t>
+      </w:r>
+    </w:p>
+    <w:p>
+      <w:pPr>
+        <w:pStyle w:val="Paragraphedeliste"/>
+        <w:numPr>
+          <w:ilvl w:val="0"/>
+          <w:numId w:val="9"/>
+        </w:numPr>
+      </w:pPr>
+      <w:r>
+        <w:rPr>
+          <w:b/>
+          <w:i/>
+        </w:rPr>
+        <w:t>Compatibilité :</w:t>
+      </w:r>
+      <w:r>
+        <w:t xml:space="preserve"> L’annuaire doit être compatible avec les systèmes existants.</w:t>
+      </w:r>
+    </w:p>
+    <w:p>
+      <w:pPr>
+        <w:pStyle w:val="Paragraphedeliste"/>
+        <w:numPr>
+          <w:ilvl w:val="0"/>
+          <w:numId w:val="9"/>
+        </w:numPr>
+      </w:pPr>
+      <w:r>
+        <w:rPr>
+          <w:b/>
+          <w:i/>
+        </w:rPr>
+        <w:t>Installation + configuration :</w:t>
+      </w:r>
+      <w:r>
+        <w:t xml:space="preserve"> Le temps que va prendre de mettre en place l’infrastructure</w:t>
+      </w:r>
+      <w:r>
+        <w:t>.</w:t>
+      </w:r>
+    </w:p>
+    <w:p>
+      <w:pPr>
+        <w:pStyle w:val="Paragraphedeliste"/>
+        <w:numPr>
+          <w:ilvl w:val="0"/>
+          <w:numId w:val="9"/>
+        </w:numPr>
+      </w:pPr>
+      <w:r>
+        <w:rPr>
+          <w:b/>
+          <w:i/>
+        </w:rPr>
+        <w:t>Facilité d’utilisation</w:t>
+      </w:r>
+      <w:r>
+        <w:rPr>
+          <w:b/>
+          <w:i/>
+        </w:rPr>
+        <w:t> :</w:t>
+      </w:r>
+      <w:r>
+        <w:t xml:space="preserve"> Savoir s’il y a besoin d’une formation particulière.</w:t>
+      </w:r>
+    </w:p>
+    <w:p>
+      <w:pPr>
+        <w:pStyle w:val="Paragraphedeliste"/>
+        <w:numPr>
+          <w:ilvl w:val="0"/>
+          <w:numId w:val="9"/>
+        </w:numPr>
+      </w:pPr>
+      <w:r>
+        <w:rPr>
+          <w:b/>
+          <w:i/>
+        </w:rPr>
+        <w:t>Maintenance</w:t>
+      </w:r>
+      <w:r>
+        <w:rPr>
+          <w:b/>
+          <w:i/>
+        </w:rPr>
+        <w:t> :</w:t>
+      </w:r>
+      <w:r>
+        <w:t xml:space="preserve"> Le produit doit être facilement maintenable en cas de problèmes.</w:t>
+      </w:r>
+      <w:r>
+        <w:t> </w:t>
+      </w:r>
+    </w:p>
+    <w:p>
+      <w:pPr>
+        <w:pStyle w:val="Paragraphedeliste"/>
+        <w:numPr>
+          <w:ilvl w:val="0"/>
+          <w:numId w:val="9"/>
+        </w:numPr>
+      </w:pPr>
+      <w:r>
+        <w:rPr>
+          <w:b/>
+          <w:i/>
+        </w:rPr>
+        <w:t>Performance</w:t>
+      </w:r>
+      <w:r>
+        <w:rPr>
+          <w:b/>
+          <w:i/>
+        </w:rPr>
+        <w:t> :</w:t>
+      </w:r>
+      <w:r>
+        <w:t xml:space="preserve"> Assure une connexion rapide pour chaque utilisateur.</w:t>
+      </w:r>
+    </w:p>
+    <w:p>
+      <w:r>
+        <w:t xml:space="preserve">Nous devons posséder </w:t>
+      </w:r>
+      <w:r>
+        <w:t>plusieurs contrôleurs</w:t>
+      </w:r>
+      <w:r>
+        <w:t xml:space="preserve"> de domaine pour </w:t>
+      </w:r>
+      <w:r>
+        <w:t>les différents sites</w:t>
+      </w:r>
+      <w:r>
+        <w:t xml:space="preserve"> du CPNV : </w:t>
+      </w:r>
+    </w:p>
+    <w:p>
+      <w:r>
+        <w:t>Ste-Croix, Yverdon-Les-</w:t>
+      </w:r>
+      <w:r>
+        <w:t>Bains,</w:t>
+      </w:r>
+      <w:r>
+        <w:t xml:space="preserve"> Payerne</w:t>
+      </w:r>
+      <w:r>
+        <w:t>.</w:t>
+      </w:r>
+    </w:p>
+    <w:p>
+      <w:r>
+        <w:t>La sol</w:t>
+      </w:r>
+      <w:r>
+        <w:t>ution choisie devra fonctionner sur chaque site et devra communiquer entre chaque site.</w:t>
+      </w:r>
+    </w:p>
+    <w:p>
+      <w:r>
+        <w:t>N’importe quel utilisateur du domaine pourra se connecter sur sa session personnelle depuis n’importe quel poste de travail.</w:t>
+      </w:r>
+    </w:p>
+    <w:p/>
     <w:p>
       <w:pPr>
         <w:pStyle w:val="Titre2"/>
@@ -5795,9 +6008,6 @@
     <w:p>
       <w:pPr>
         <w:rPr>
-          <w:rFonts w:cs="Times New Roman"/>
-          <w:sz w:val="24"/>
-          <w:szCs w:val="24"/>
           <w:lang w:eastAsia="fr-CH"/>
         </w:rPr>
       </w:pPr>
@@ -5830,10 +6040,24 @@
     </w:p>
     <w:p>
       <w:pPr>
+        <w:rPr>
+          <w:lang w:eastAsia="fr-CH"/>
+        </w:rPr>
+      </w:pPr>
+      <w:r>
+        <w:rPr>
+          <w:lang w:eastAsia="fr-CH"/>
+        </w:rPr>
+        <w:br w:type="page"/>
+      </w:r>
+    </w:p>
+    <w:p>
+      <w:pPr>
         <w:pStyle w:val="Titre2"/>
       </w:pPr>
       <w:bookmarkStart w:id="3" w:name="_Toc531352869"/>
       <w:r>
+        <w:lastRenderedPageBreak/>
         <w:t>Objectifs</w:t>
       </w:r>
       <w:bookmarkEnd w:id="3"/>
@@ -5969,10 +6193,28 @@
       </w:r>
     </w:p>
     <w:p>
+      <w:r>
+        <w:br w:type="page"/>
+      </w:r>
+    </w:p>
+    <w:p>
       <w:pPr>
         <w:pStyle w:val="Titre2"/>
+        <w:sectPr>
+          <w:pgSz w:w="11906" w:h="16838"/>
+          <w:pgMar w:top="1417" w:right="1417" w:bottom="1417" w:left="1417" w:header="708" w:footer="708" w:gutter="0"/>
+          <w:pgNumType w:start="0"/>
+          <w:cols w:space="708"/>
+          <w:titlePg/>
+          <w:docGrid w:linePitch="360"/>
+        </w:sectPr>
       </w:pPr>
       <w:bookmarkStart w:id="5" w:name="_Toc531352871"/>
+    </w:p>
+    <w:p>
+      <w:pPr>
+        <w:pStyle w:val="Titre2"/>
+      </w:pPr>
       <w:r>
         <w:lastRenderedPageBreak/>
         <w:t>Matrice de pondération</w:t>
@@ -5984,16 +6226,3657 @@
         <w:t>Nous avons établi certains c</w:t>
       </w:r>
       <w:r>
-        <w:t xml:space="preserve">ritères par rapport aux besoins : </w:t>
+        <w:t>ritères</w:t>
+      </w:r>
+      <w:r>
+        <w:t xml:space="preserve"> (listés dans le chapitre « contexte »)</w:t>
+      </w:r>
+      <w:r>
+        <w:t xml:space="preserve"> par rapport aux besoins : </w:t>
       </w:r>
     </w:p>
+    <w:tbl>
+      <w:tblPr>
+        <w:tblW w:w="0" w:type="dxa"/>
+        <w:tblCellMar>
+          <w:left w:w="0" w:type="dxa"/>
+          <w:right w:w="0" w:type="dxa"/>
+        </w:tblCellMar>
+        <w:tblLook w:val="04A0" w:firstRow="1" w:lastRow="0" w:firstColumn="1" w:lastColumn="0" w:noHBand="0" w:noVBand="1"/>
+      </w:tblPr>
+      <w:tblGrid>
+        <w:gridCol w:w="2339"/>
+        <w:gridCol w:w="506"/>
+        <w:gridCol w:w="1386"/>
+        <w:gridCol w:w="2002"/>
+        <w:gridCol w:w="1484"/>
+        <w:gridCol w:w="1203"/>
+        <w:gridCol w:w="2060"/>
+        <w:gridCol w:w="1008"/>
+        <w:gridCol w:w="1998"/>
+      </w:tblGrid>
+      <w:tr>
+        <w:trPr>
+          <w:trHeight w:val="315"/>
+        </w:trPr>
+        <w:tc>
+          <w:tcPr>
+            <w:tcW w:w="0" w:type="auto"/>
+            <w:tcBorders>
+              <w:top w:val="single" w:sz="6" w:space="0" w:color="CCCCCC"/>
+              <w:left w:val="single" w:sz="6" w:space="0" w:color="CCCCCC"/>
+              <w:bottom w:val="single" w:sz="6" w:space="0" w:color="CCCCCC"/>
+              <w:right w:val="single" w:sz="6" w:space="0" w:color="CCCCCC"/>
+            </w:tcBorders>
+            <w:tcMar>
+              <w:top w:w="30" w:type="dxa"/>
+              <w:left w:w="45" w:type="dxa"/>
+              <w:bottom w:w="30" w:type="dxa"/>
+              <w:right w:w="45" w:type="dxa"/>
+            </w:tcMar>
+            <w:vAlign w:val="bottom"/>
+            <w:hideMark/>
+          </w:tcPr>
+          <w:p>
+            <w:pPr>
+              <w:spacing w:after="0" w:line="240" w:lineRule="auto"/>
+              <w:rPr>
+                <w:rFonts w:ascii="Arial" w:eastAsia="Times New Roman" w:hAnsi="Arial" w:cs="Arial"/>
+                <w:b/>
+                <w:bCs/>
+                <w:lang w:eastAsia="fr-CH"/>
+              </w:rPr>
+            </w:pPr>
+            <w:r>
+              <w:rPr>
+                <w:rFonts w:ascii="Arial" w:eastAsia="Times New Roman" w:hAnsi="Arial" w:cs="Arial"/>
+                <w:b/>
+                <w:bCs/>
+                <w:lang w:eastAsia="fr-CH"/>
+              </w:rPr>
+              <w:t>Matrice de pondération</w:t>
+            </w:r>
+          </w:p>
+        </w:tc>
+        <w:tc>
+          <w:tcPr>
+            <w:tcW w:w="0" w:type="auto"/>
+            <w:tcBorders>
+              <w:top w:val="single" w:sz="6" w:space="0" w:color="CCCCCC"/>
+              <w:left w:val="single" w:sz="6" w:space="0" w:color="CCCCCC"/>
+              <w:bottom w:val="single" w:sz="6" w:space="0" w:color="CCCCCC"/>
+              <w:right w:val="single" w:sz="6" w:space="0" w:color="CCCCCC"/>
+            </w:tcBorders>
+            <w:tcMar>
+              <w:top w:w="30" w:type="dxa"/>
+              <w:left w:w="45" w:type="dxa"/>
+              <w:bottom w:w="30" w:type="dxa"/>
+              <w:right w:w="45" w:type="dxa"/>
+            </w:tcMar>
+            <w:vAlign w:val="bottom"/>
+            <w:hideMark/>
+          </w:tcPr>
+          <w:p>
+            <w:pPr>
+              <w:spacing w:after="0" w:line="240" w:lineRule="auto"/>
+              <w:rPr>
+                <w:rFonts w:ascii="Arial" w:eastAsia="Times New Roman" w:hAnsi="Arial" w:cs="Arial"/>
+                <w:b/>
+                <w:bCs/>
+                <w:lang w:eastAsia="fr-CH"/>
+              </w:rPr>
+            </w:pPr>
+            <w:r>
+              <w:rPr>
+                <w:rFonts w:ascii="Arial" w:eastAsia="Times New Roman" w:hAnsi="Arial" w:cs="Arial"/>
+                <w:b/>
+                <w:bCs/>
+                <w:lang w:eastAsia="fr-CH"/>
+              </w:rPr>
+              <w:t>Prix</w:t>
+            </w:r>
+          </w:p>
+        </w:tc>
+        <w:tc>
+          <w:tcPr>
+            <w:tcW w:w="0" w:type="auto"/>
+            <w:tcBorders>
+              <w:top w:val="single" w:sz="6" w:space="0" w:color="CCCCCC"/>
+              <w:left w:val="single" w:sz="6" w:space="0" w:color="CCCCCC"/>
+              <w:bottom w:val="single" w:sz="6" w:space="0" w:color="CCCCCC"/>
+              <w:right w:val="single" w:sz="6" w:space="0" w:color="CCCCCC"/>
+            </w:tcBorders>
+            <w:tcMar>
+              <w:top w:w="30" w:type="dxa"/>
+              <w:left w:w="45" w:type="dxa"/>
+              <w:bottom w:w="30" w:type="dxa"/>
+              <w:right w:w="45" w:type="dxa"/>
+            </w:tcMar>
+            <w:vAlign w:val="bottom"/>
+            <w:hideMark/>
+          </w:tcPr>
+          <w:p>
+            <w:pPr>
+              <w:spacing w:after="0" w:line="240" w:lineRule="auto"/>
+              <w:rPr>
+                <w:rFonts w:ascii="Arial" w:eastAsia="Times New Roman" w:hAnsi="Arial" w:cs="Arial"/>
+                <w:b/>
+                <w:bCs/>
+                <w:lang w:eastAsia="fr-CH"/>
+              </w:rPr>
+            </w:pPr>
+            <w:r>
+              <w:rPr>
+                <w:rFonts w:ascii="Arial" w:eastAsia="Times New Roman" w:hAnsi="Arial" w:cs="Arial"/>
+                <w:b/>
+                <w:bCs/>
+                <w:lang w:eastAsia="fr-CH"/>
+              </w:rPr>
+              <w:t xml:space="preserve">Technologie </w:t>
+            </w:r>
+          </w:p>
+        </w:tc>
+        <w:tc>
+          <w:tcPr>
+            <w:tcW w:w="0" w:type="auto"/>
+            <w:tcBorders>
+              <w:top w:val="single" w:sz="6" w:space="0" w:color="CCCCCC"/>
+              <w:left w:val="single" w:sz="6" w:space="0" w:color="CCCCCC"/>
+              <w:bottom w:val="single" w:sz="6" w:space="0" w:color="CCCCCC"/>
+              <w:right w:val="single" w:sz="6" w:space="0" w:color="CCCCCC"/>
+            </w:tcBorders>
+            <w:tcMar>
+              <w:top w:w="30" w:type="dxa"/>
+              <w:left w:w="45" w:type="dxa"/>
+              <w:bottom w:w="30" w:type="dxa"/>
+              <w:right w:w="45" w:type="dxa"/>
+            </w:tcMar>
+            <w:vAlign w:val="bottom"/>
+            <w:hideMark/>
+          </w:tcPr>
+          <w:p>
+            <w:pPr>
+              <w:spacing w:after="0" w:line="240" w:lineRule="auto"/>
+              <w:rPr>
+                <w:rFonts w:ascii="Arial" w:eastAsia="Times New Roman" w:hAnsi="Arial" w:cs="Arial"/>
+                <w:b/>
+                <w:bCs/>
+                <w:lang w:eastAsia="fr-CH"/>
+              </w:rPr>
+            </w:pPr>
+            <w:r>
+              <w:rPr>
+                <w:rFonts w:ascii="Arial" w:eastAsia="Times New Roman" w:hAnsi="Arial" w:cs="Arial"/>
+                <w:b/>
+                <w:bCs/>
+                <w:lang w:eastAsia="fr-CH"/>
+              </w:rPr>
+              <w:t>Nombre de comptes</w:t>
+            </w:r>
+          </w:p>
+        </w:tc>
+        <w:tc>
+          <w:tcPr>
+            <w:tcW w:w="0" w:type="auto"/>
+            <w:tcBorders>
+              <w:top w:val="single" w:sz="6" w:space="0" w:color="CCCCCC"/>
+              <w:left w:val="single" w:sz="6" w:space="0" w:color="CCCCCC"/>
+              <w:bottom w:val="single" w:sz="6" w:space="0" w:color="CCCCCC"/>
+              <w:right w:val="single" w:sz="6" w:space="0" w:color="CCCCCC"/>
+            </w:tcBorders>
+            <w:tcMar>
+              <w:top w:w="30" w:type="dxa"/>
+              <w:left w:w="45" w:type="dxa"/>
+              <w:bottom w:w="30" w:type="dxa"/>
+              <w:right w:w="45" w:type="dxa"/>
+            </w:tcMar>
+            <w:vAlign w:val="bottom"/>
+            <w:hideMark/>
+          </w:tcPr>
+          <w:p>
+            <w:pPr>
+              <w:spacing w:after="0" w:line="240" w:lineRule="auto"/>
+              <w:rPr>
+                <w:rFonts w:ascii="Arial" w:eastAsia="Times New Roman" w:hAnsi="Arial" w:cs="Arial"/>
+                <w:b/>
+                <w:bCs/>
+                <w:lang w:eastAsia="fr-CH"/>
+              </w:rPr>
+            </w:pPr>
+            <w:r>
+              <w:rPr>
+                <w:rFonts w:ascii="Arial" w:eastAsia="Times New Roman" w:hAnsi="Arial" w:cs="Arial"/>
+                <w:b/>
+                <w:bCs/>
+                <w:lang w:eastAsia="fr-CH"/>
+              </w:rPr>
+              <w:t>Compatibilité</w:t>
+            </w:r>
+          </w:p>
+        </w:tc>
+        <w:tc>
+          <w:tcPr>
+            <w:tcW w:w="0" w:type="auto"/>
+            <w:tcBorders>
+              <w:top w:val="single" w:sz="6" w:space="0" w:color="CCCCCC"/>
+              <w:left w:val="single" w:sz="6" w:space="0" w:color="CCCCCC"/>
+              <w:bottom w:val="single" w:sz="6" w:space="0" w:color="CCCCCC"/>
+              <w:right w:val="single" w:sz="6" w:space="0" w:color="CCCCCC"/>
+            </w:tcBorders>
+            <w:tcMar>
+              <w:top w:w="30" w:type="dxa"/>
+              <w:left w:w="45" w:type="dxa"/>
+              <w:bottom w:w="30" w:type="dxa"/>
+              <w:right w:w="45" w:type="dxa"/>
+            </w:tcMar>
+            <w:vAlign w:val="bottom"/>
+            <w:hideMark/>
+          </w:tcPr>
+          <w:p>
+            <w:pPr>
+              <w:spacing w:after="0" w:line="240" w:lineRule="auto"/>
+              <w:rPr>
+                <w:rFonts w:ascii="Arial" w:eastAsia="Times New Roman" w:hAnsi="Arial" w:cs="Arial"/>
+                <w:b/>
+                <w:bCs/>
+                <w:lang w:eastAsia="fr-CH"/>
+              </w:rPr>
+            </w:pPr>
+            <w:r>
+              <w:rPr>
+                <w:rFonts w:ascii="Arial" w:eastAsia="Times New Roman" w:hAnsi="Arial" w:cs="Arial"/>
+                <w:b/>
+                <w:bCs/>
+                <w:lang w:eastAsia="fr-CH"/>
+              </w:rPr>
+              <w:t>Modularité</w:t>
+            </w:r>
+          </w:p>
+        </w:tc>
+        <w:tc>
+          <w:tcPr>
+            <w:tcW w:w="0" w:type="auto"/>
+            <w:tcBorders>
+              <w:top w:val="single" w:sz="6" w:space="0" w:color="CCCCCC"/>
+              <w:left w:val="single" w:sz="6" w:space="0" w:color="CCCCCC"/>
+              <w:bottom w:val="single" w:sz="6" w:space="0" w:color="CCCCCC"/>
+              <w:right w:val="single" w:sz="6" w:space="0" w:color="CCCCCC"/>
+            </w:tcBorders>
+            <w:tcMar>
+              <w:top w:w="30" w:type="dxa"/>
+              <w:left w:w="45" w:type="dxa"/>
+              <w:bottom w:w="30" w:type="dxa"/>
+              <w:right w:w="45" w:type="dxa"/>
+            </w:tcMar>
+            <w:vAlign w:val="bottom"/>
+            <w:hideMark/>
+          </w:tcPr>
+          <w:p>
+            <w:pPr>
+              <w:spacing w:after="0" w:line="240" w:lineRule="auto"/>
+              <w:rPr>
+                <w:rFonts w:ascii="Arial" w:eastAsia="Times New Roman" w:hAnsi="Arial" w:cs="Arial"/>
+                <w:b/>
+                <w:bCs/>
+                <w:lang w:eastAsia="fr-CH"/>
+              </w:rPr>
+            </w:pPr>
+            <w:r>
+              <w:rPr>
+                <w:rFonts w:ascii="Arial" w:eastAsia="Times New Roman" w:hAnsi="Arial" w:cs="Arial"/>
+                <w:b/>
+                <w:bCs/>
+                <w:lang w:eastAsia="fr-CH"/>
+              </w:rPr>
+              <w:t>Installation + config.</w:t>
+            </w:r>
+          </w:p>
+        </w:tc>
+        <w:tc>
+          <w:tcPr>
+            <w:tcW w:w="0" w:type="auto"/>
+            <w:tcBorders>
+              <w:top w:val="single" w:sz="6" w:space="0" w:color="CCCCCC"/>
+              <w:left w:val="single" w:sz="6" w:space="0" w:color="CCCCCC"/>
+              <w:bottom w:val="single" w:sz="6" w:space="0" w:color="CCCCCC"/>
+              <w:right w:val="single" w:sz="6" w:space="0" w:color="CCCCCC"/>
+            </w:tcBorders>
+            <w:tcMar>
+              <w:top w:w="30" w:type="dxa"/>
+              <w:left w:w="45" w:type="dxa"/>
+              <w:bottom w:w="30" w:type="dxa"/>
+              <w:right w:w="45" w:type="dxa"/>
+            </w:tcMar>
+            <w:vAlign w:val="bottom"/>
+            <w:hideMark/>
+          </w:tcPr>
+          <w:p>
+            <w:pPr>
+              <w:spacing w:after="0" w:line="240" w:lineRule="auto"/>
+              <w:rPr>
+                <w:rFonts w:ascii="Arial" w:eastAsia="Times New Roman" w:hAnsi="Arial" w:cs="Arial"/>
+                <w:b/>
+                <w:bCs/>
+                <w:lang w:eastAsia="fr-CH"/>
+              </w:rPr>
+            </w:pPr>
+            <w:r>
+              <w:rPr>
+                <w:rFonts w:ascii="Arial" w:eastAsia="Times New Roman" w:hAnsi="Arial" w:cs="Arial"/>
+                <w:b/>
+                <w:bCs/>
+                <w:lang w:eastAsia="fr-CH"/>
+              </w:rPr>
+              <w:t>Interface</w:t>
+            </w:r>
+          </w:p>
+        </w:tc>
+        <w:tc>
+          <w:tcPr>
+            <w:tcW w:w="0" w:type="auto"/>
+            <w:tcBorders>
+              <w:top w:val="single" w:sz="6" w:space="0" w:color="CCCCCC"/>
+              <w:left w:val="single" w:sz="6" w:space="0" w:color="CCCCCC"/>
+              <w:bottom w:val="single" w:sz="6" w:space="0" w:color="CCCCCC"/>
+              <w:right w:val="single" w:sz="6" w:space="0" w:color="CCCCCC"/>
+            </w:tcBorders>
+            <w:tcMar>
+              <w:top w:w="30" w:type="dxa"/>
+              <w:left w:w="45" w:type="dxa"/>
+              <w:bottom w:w="30" w:type="dxa"/>
+              <w:right w:w="45" w:type="dxa"/>
+            </w:tcMar>
+            <w:vAlign w:val="bottom"/>
+            <w:hideMark/>
+          </w:tcPr>
+          <w:p>
+            <w:pPr>
+              <w:spacing w:after="0" w:line="240" w:lineRule="auto"/>
+              <w:rPr>
+                <w:rFonts w:ascii="Arial" w:eastAsia="Times New Roman" w:hAnsi="Arial" w:cs="Arial"/>
+                <w:b/>
+                <w:bCs/>
+                <w:lang w:eastAsia="fr-CH"/>
+              </w:rPr>
+            </w:pPr>
+            <w:r>
+              <w:rPr>
+                <w:rFonts w:ascii="Arial" w:eastAsia="Times New Roman" w:hAnsi="Arial" w:cs="Arial"/>
+                <w:b/>
+                <w:bCs/>
+                <w:lang w:eastAsia="fr-CH"/>
+              </w:rPr>
+              <w:t>Facilité d'utilisation</w:t>
+            </w:r>
+          </w:p>
+        </w:tc>
+      </w:tr>
+      <w:tr>
+        <w:trPr>
+          <w:trHeight w:val="315"/>
+        </w:trPr>
+        <w:tc>
+          <w:tcPr>
+            <w:tcW w:w="0" w:type="auto"/>
+            <w:tcBorders>
+              <w:top w:val="single" w:sz="6" w:space="0" w:color="CCCCCC"/>
+              <w:left w:val="single" w:sz="6" w:space="0" w:color="CCCCCC"/>
+              <w:bottom w:val="single" w:sz="6" w:space="0" w:color="CCCCCC"/>
+              <w:right w:val="single" w:sz="6" w:space="0" w:color="CCCCCC"/>
+            </w:tcBorders>
+            <w:tcMar>
+              <w:top w:w="30" w:type="dxa"/>
+              <w:left w:w="45" w:type="dxa"/>
+              <w:bottom w:w="30" w:type="dxa"/>
+              <w:right w:w="45" w:type="dxa"/>
+            </w:tcMar>
+            <w:vAlign w:val="bottom"/>
+            <w:hideMark/>
+          </w:tcPr>
+          <w:p>
+            <w:pPr>
+              <w:spacing w:after="0" w:line="240" w:lineRule="auto"/>
+              <w:rPr>
+                <w:rFonts w:ascii="Arial" w:eastAsia="Times New Roman" w:hAnsi="Arial" w:cs="Arial"/>
+                <w:b/>
+                <w:bCs/>
+                <w:lang w:eastAsia="fr-CH"/>
+              </w:rPr>
+            </w:pPr>
+            <w:r>
+              <w:rPr>
+                <w:rFonts w:ascii="Arial" w:eastAsia="Times New Roman" w:hAnsi="Arial" w:cs="Arial"/>
+                <w:b/>
+                <w:bCs/>
+                <w:lang w:eastAsia="fr-CH"/>
+              </w:rPr>
+              <w:t>Prix</w:t>
+            </w:r>
+          </w:p>
+        </w:tc>
+        <w:tc>
+          <w:tcPr>
+            <w:tcW w:w="0" w:type="auto"/>
+            <w:tcBorders>
+              <w:top w:val="single" w:sz="6" w:space="0" w:color="CCCCCC"/>
+              <w:left w:val="single" w:sz="6" w:space="0" w:color="CCCCCC"/>
+              <w:bottom w:val="single" w:sz="6" w:space="0" w:color="CCCCCC"/>
+              <w:right w:val="single" w:sz="6" w:space="0" w:color="CCCCCC"/>
+            </w:tcBorders>
+            <w:shd w:val="clear" w:color="auto" w:fill="999999"/>
+            <w:tcMar>
+              <w:top w:w="30" w:type="dxa"/>
+              <w:left w:w="45" w:type="dxa"/>
+              <w:bottom w:w="30" w:type="dxa"/>
+              <w:right w:w="45" w:type="dxa"/>
+            </w:tcMar>
+            <w:vAlign w:val="bottom"/>
+            <w:hideMark/>
+          </w:tcPr>
+          <w:p>
+            <w:pPr>
+              <w:spacing w:after="0" w:line="240" w:lineRule="auto"/>
+              <w:rPr>
+                <w:rFonts w:ascii="Arial" w:eastAsia="Times New Roman" w:hAnsi="Arial" w:cs="Arial"/>
+                <w:b/>
+                <w:bCs/>
+                <w:lang w:eastAsia="fr-CH"/>
+              </w:rPr>
+            </w:pPr>
+          </w:p>
+        </w:tc>
+        <w:tc>
+          <w:tcPr>
+            <w:tcW w:w="0" w:type="auto"/>
+            <w:tcBorders>
+              <w:top w:val="single" w:sz="6" w:space="0" w:color="CCCCCC"/>
+              <w:left w:val="single" w:sz="6" w:space="0" w:color="CCCCCC"/>
+              <w:bottom w:val="single" w:sz="6" w:space="0" w:color="CCCCCC"/>
+              <w:right w:val="single" w:sz="6" w:space="0" w:color="CCCCCC"/>
+            </w:tcBorders>
+            <w:tcMar>
+              <w:top w:w="30" w:type="dxa"/>
+              <w:left w:w="45" w:type="dxa"/>
+              <w:bottom w:w="30" w:type="dxa"/>
+              <w:right w:w="45" w:type="dxa"/>
+            </w:tcMar>
+            <w:vAlign w:val="bottom"/>
+            <w:hideMark/>
+          </w:tcPr>
+          <w:p>
+            <w:pPr>
+              <w:spacing w:after="0" w:line="240" w:lineRule="auto"/>
+              <w:jc w:val="right"/>
+              <w:rPr>
+                <w:rFonts w:ascii="Arial" w:eastAsia="Times New Roman" w:hAnsi="Arial" w:cs="Arial"/>
+                <w:sz w:val="20"/>
+                <w:szCs w:val="20"/>
+                <w:lang w:eastAsia="fr-CH"/>
+              </w:rPr>
+            </w:pPr>
+            <w:r>
+              <w:rPr>
+                <w:rFonts w:ascii="Arial" w:eastAsia="Times New Roman" w:hAnsi="Arial" w:cs="Arial"/>
+                <w:sz w:val="20"/>
+                <w:szCs w:val="20"/>
+                <w:lang w:eastAsia="fr-CH"/>
+              </w:rPr>
+              <w:t>1</w:t>
+            </w:r>
+          </w:p>
+        </w:tc>
+        <w:tc>
+          <w:tcPr>
+            <w:tcW w:w="0" w:type="auto"/>
+            <w:tcBorders>
+              <w:top w:val="single" w:sz="6" w:space="0" w:color="CCCCCC"/>
+              <w:left w:val="single" w:sz="6" w:space="0" w:color="CCCCCC"/>
+              <w:bottom w:val="single" w:sz="6" w:space="0" w:color="CCCCCC"/>
+              <w:right w:val="single" w:sz="6" w:space="0" w:color="CCCCCC"/>
+            </w:tcBorders>
+            <w:tcMar>
+              <w:top w:w="30" w:type="dxa"/>
+              <w:left w:w="45" w:type="dxa"/>
+              <w:bottom w:w="30" w:type="dxa"/>
+              <w:right w:w="45" w:type="dxa"/>
+            </w:tcMar>
+            <w:vAlign w:val="bottom"/>
+            <w:hideMark/>
+          </w:tcPr>
+          <w:p>
+            <w:pPr>
+              <w:spacing w:after="0" w:line="240" w:lineRule="auto"/>
+              <w:jc w:val="right"/>
+              <w:rPr>
+                <w:rFonts w:ascii="Arial" w:eastAsia="Times New Roman" w:hAnsi="Arial" w:cs="Arial"/>
+                <w:sz w:val="20"/>
+                <w:szCs w:val="20"/>
+                <w:lang w:eastAsia="fr-CH"/>
+              </w:rPr>
+            </w:pPr>
+            <w:r>
+              <w:rPr>
+                <w:rFonts w:ascii="Arial" w:eastAsia="Times New Roman" w:hAnsi="Arial" w:cs="Arial"/>
+                <w:sz w:val="20"/>
+                <w:szCs w:val="20"/>
+                <w:lang w:eastAsia="fr-CH"/>
+              </w:rPr>
+              <w:t>1</w:t>
+            </w:r>
+          </w:p>
+        </w:tc>
+        <w:tc>
+          <w:tcPr>
+            <w:tcW w:w="0" w:type="auto"/>
+            <w:tcBorders>
+              <w:top w:val="single" w:sz="6" w:space="0" w:color="CCCCCC"/>
+              <w:left w:val="single" w:sz="6" w:space="0" w:color="CCCCCC"/>
+              <w:bottom w:val="single" w:sz="6" w:space="0" w:color="CCCCCC"/>
+              <w:right w:val="single" w:sz="6" w:space="0" w:color="CCCCCC"/>
+            </w:tcBorders>
+            <w:tcMar>
+              <w:top w:w="30" w:type="dxa"/>
+              <w:left w:w="45" w:type="dxa"/>
+              <w:bottom w:w="30" w:type="dxa"/>
+              <w:right w:w="45" w:type="dxa"/>
+            </w:tcMar>
+            <w:vAlign w:val="bottom"/>
+            <w:hideMark/>
+          </w:tcPr>
+          <w:p>
+            <w:pPr>
+              <w:spacing w:after="0" w:line="240" w:lineRule="auto"/>
+              <w:jc w:val="right"/>
+              <w:rPr>
+                <w:rFonts w:ascii="Arial" w:eastAsia="Times New Roman" w:hAnsi="Arial" w:cs="Arial"/>
+                <w:sz w:val="20"/>
+                <w:szCs w:val="20"/>
+                <w:lang w:eastAsia="fr-CH"/>
+              </w:rPr>
+            </w:pPr>
+            <w:r>
+              <w:rPr>
+                <w:rFonts w:ascii="Arial" w:eastAsia="Times New Roman" w:hAnsi="Arial" w:cs="Arial"/>
+                <w:sz w:val="20"/>
+                <w:szCs w:val="20"/>
+                <w:lang w:eastAsia="fr-CH"/>
+              </w:rPr>
+              <w:t>1</w:t>
+            </w:r>
+          </w:p>
+        </w:tc>
+        <w:tc>
+          <w:tcPr>
+            <w:tcW w:w="0" w:type="auto"/>
+            <w:tcBorders>
+              <w:top w:val="single" w:sz="6" w:space="0" w:color="CCCCCC"/>
+              <w:left w:val="single" w:sz="6" w:space="0" w:color="CCCCCC"/>
+              <w:bottom w:val="single" w:sz="6" w:space="0" w:color="CCCCCC"/>
+              <w:right w:val="single" w:sz="6" w:space="0" w:color="CCCCCC"/>
+            </w:tcBorders>
+            <w:tcMar>
+              <w:top w:w="30" w:type="dxa"/>
+              <w:left w:w="45" w:type="dxa"/>
+              <w:bottom w:w="30" w:type="dxa"/>
+              <w:right w:w="45" w:type="dxa"/>
+            </w:tcMar>
+            <w:vAlign w:val="bottom"/>
+            <w:hideMark/>
+          </w:tcPr>
+          <w:p>
+            <w:pPr>
+              <w:spacing w:after="0" w:line="240" w:lineRule="auto"/>
+              <w:jc w:val="right"/>
+              <w:rPr>
+                <w:rFonts w:ascii="Arial" w:eastAsia="Times New Roman" w:hAnsi="Arial" w:cs="Arial"/>
+                <w:sz w:val="20"/>
+                <w:szCs w:val="20"/>
+                <w:lang w:eastAsia="fr-CH"/>
+              </w:rPr>
+            </w:pPr>
+            <w:r>
+              <w:rPr>
+                <w:rFonts w:ascii="Arial" w:eastAsia="Times New Roman" w:hAnsi="Arial" w:cs="Arial"/>
+                <w:sz w:val="20"/>
+                <w:szCs w:val="20"/>
+                <w:lang w:eastAsia="fr-CH"/>
+              </w:rPr>
+              <w:t>1</w:t>
+            </w:r>
+          </w:p>
+        </w:tc>
+        <w:tc>
+          <w:tcPr>
+            <w:tcW w:w="0" w:type="auto"/>
+            <w:tcBorders>
+              <w:top w:val="single" w:sz="6" w:space="0" w:color="CCCCCC"/>
+              <w:left w:val="single" w:sz="6" w:space="0" w:color="CCCCCC"/>
+              <w:bottom w:val="single" w:sz="6" w:space="0" w:color="CCCCCC"/>
+              <w:right w:val="single" w:sz="6" w:space="0" w:color="CCCCCC"/>
+            </w:tcBorders>
+            <w:tcMar>
+              <w:top w:w="30" w:type="dxa"/>
+              <w:left w:w="45" w:type="dxa"/>
+              <w:bottom w:w="30" w:type="dxa"/>
+              <w:right w:w="45" w:type="dxa"/>
+            </w:tcMar>
+            <w:vAlign w:val="bottom"/>
+            <w:hideMark/>
+          </w:tcPr>
+          <w:p>
+            <w:pPr>
+              <w:spacing w:after="0" w:line="240" w:lineRule="auto"/>
+              <w:jc w:val="right"/>
+              <w:rPr>
+                <w:rFonts w:ascii="Arial" w:eastAsia="Times New Roman" w:hAnsi="Arial" w:cs="Arial"/>
+                <w:sz w:val="20"/>
+                <w:szCs w:val="20"/>
+                <w:lang w:eastAsia="fr-CH"/>
+              </w:rPr>
+            </w:pPr>
+            <w:r>
+              <w:rPr>
+                <w:rFonts w:ascii="Arial" w:eastAsia="Times New Roman" w:hAnsi="Arial" w:cs="Arial"/>
+                <w:sz w:val="20"/>
+                <w:szCs w:val="20"/>
+                <w:lang w:eastAsia="fr-CH"/>
+              </w:rPr>
+              <w:t>1</w:t>
+            </w:r>
+          </w:p>
+        </w:tc>
+        <w:tc>
+          <w:tcPr>
+            <w:tcW w:w="0" w:type="auto"/>
+            <w:tcBorders>
+              <w:top w:val="single" w:sz="6" w:space="0" w:color="CCCCCC"/>
+              <w:left w:val="single" w:sz="6" w:space="0" w:color="CCCCCC"/>
+              <w:bottom w:val="single" w:sz="6" w:space="0" w:color="CCCCCC"/>
+              <w:right w:val="single" w:sz="6" w:space="0" w:color="CCCCCC"/>
+            </w:tcBorders>
+            <w:tcMar>
+              <w:top w:w="30" w:type="dxa"/>
+              <w:left w:w="45" w:type="dxa"/>
+              <w:bottom w:w="30" w:type="dxa"/>
+              <w:right w:w="45" w:type="dxa"/>
+            </w:tcMar>
+            <w:vAlign w:val="bottom"/>
+            <w:hideMark/>
+          </w:tcPr>
+          <w:p>
+            <w:pPr>
+              <w:spacing w:after="0" w:line="240" w:lineRule="auto"/>
+              <w:jc w:val="right"/>
+              <w:rPr>
+                <w:rFonts w:ascii="Arial" w:eastAsia="Times New Roman" w:hAnsi="Arial" w:cs="Arial"/>
+                <w:sz w:val="20"/>
+                <w:szCs w:val="20"/>
+                <w:lang w:eastAsia="fr-CH"/>
+              </w:rPr>
+            </w:pPr>
+            <w:r>
+              <w:rPr>
+                <w:rFonts w:ascii="Arial" w:eastAsia="Times New Roman" w:hAnsi="Arial" w:cs="Arial"/>
+                <w:sz w:val="20"/>
+                <w:szCs w:val="20"/>
+                <w:lang w:eastAsia="fr-CH"/>
+              </w:rPr>
+              <w:t>1</w:t>
+            </w:r>
+          </w:p>
+        </w:tc>
+        <w:tc>
+          <w:tcPr>
+            <w:tcW w:w="0" w:type="auto"/>
+            <w:tcBorders>
+              <w:top w:val="single" w:sz="6" w:space="0" w:color="CCCCCC"/>
+              <w:left w:val="single" w:sz="6" w:space="0" w:color="CCCCCC"/>
+              <w:bottom w:val="single" w:sz="6" w:space="0" w:color="CCCCCC"/>
+              <w:right w:val="single" w:sz="6" w:space="0" w:color="CCCCCC"/>
+            </w:tcBorders>
+            <w:tcMar>
+              <w:top w:w="30" w:type="dxa"/>
+              <w:left w:w="45" w:type="dxa"/>
+              <w:bottom w:w="30" w:type="dxa"/>
+              <w:right w:w="45" w:type="dxa"/>
+            </w:tcMar>
+            <w:vAlign w:val="bottom"/>
+            <w:hideMark/>
+          </w:tcPr>
+          <w:p>
+            <w:pPr>
+              <w:spacing w:after="0" w:line="240" w:lineRule="auto"/>
+              <w:jc w:val="right"/>
+              <w:rPr>
+                <w:rFonts w:ascii="Arial" w:eastAsia="Times New Roman" w:hAnsi="Arial" w:cs="Arial"/>
+                <w:sz w:val="20"/>
+                <w:szCs w:val="20"/>
+                <w:lang w:eastAsia="fr-CH"/>
+              </w:rPr>
+            </w:pPr>
+            <w:r>
+              <w:rPr>
+                <w:rFonts w:ascii="Arial" w:eastAsia="Times New Roman" w:hAnsi="Arial" w:cs="Arial"/>
+                <w:sz w:val="20"/>
+                <w:szCs w:val="20"/>
+                <w:lang w:eastAsia="fr-CH"/>
+              </w:rPr>
+              <w:t>1</w:t>
+            </w:r>
+          </w:p>
+        </w:tc>
+      </w:tr>
+      <w:tr>
+        <w:trPr>
+          <w:trHeight w:val="315"/>
+        </w:trPr>
+        <w:tc>
+          <w:tcPr>
+            <w:tcW w:w="0" w:type="auto"/>
+            <w:tcBorders>
+              <w:top w:val="single" w:sz="6" w:space="0" w:color="CCCCCC"/>
+              <w:left w:val="single" w:sz="6" w:space="0" w:color="CCCCCC"/>
+              <w:bottom w:val="single" w:sz="6" w:space="0" w:color="CCCCCC"/>
+              <w:right w:val="single" w:sz="6" w:space="0" w:color="CCCCCC"/>
+            </w:tcBorders>
+            <w:tcMar>
+              <w:top w:w="30" w:type="dxa"/>
+              <w:left w:w="45" w:type="dxa"/>
+              <w:bottom w:w="30" w:type="dxa"/>
+              <w:right w:w="45" w:type="dxa"/>
+            </w:tcMar>
+            <w:vAlign w:val="bottom"/>
+            <w:hideMark/>
+          </w:tcPr>
+          <w:p>
+            <w:pPr>
+              <w:spacing w:after="0" w:line="240" w:lineRule="auto"/>
+              <w:rPr>
+                <w:rFonts w:ascii="Arial" w:eastAsia="Times New Roman" w:hAnsi="Arial" w:cs="Arial"/>
+                <w:b/>
+                <w:bCs/>
+                <w:lang w:eastAsia="fr-CH"/>
+              </w:rPr>
+            </w:pPr>
+            <w:r>
+              <w:rPr>
+                <w:rFonts w:ascii="Arial" w:eastAsia="Times New Roman" w:hAnsi="Arial" w:cs="Arial"/>
+                <w:b/>
+                <w:bCs/>
+                <w:lang w:eastAsia="fr-CH"/>
+              </w:rPr>
+              <w:t xml:space="preserve">Technologie </w:t>
+            </w:r>
+          </w:p>
+        </w:tc>
+        <w:tc>
+          <w:tcPr>
+            <w:tcW w:w="0" w:type="auto"/>
+            <w:tcBorders>
+              <w:top w:val="single" w:sz="6" w:space="0" w:color="CCCCCC"/>
+              <w:left w:val="single" w:sz="6" w:space="0" w:color="CCCCCC"/>
+              <w:bottom w:val="single" w:sz="6" w:space="0" w:color="CCCCCC"/>
+              <w:right w:val="single" w:sz="6" w:space="0" w:color="CCCCCC"/>
+            </w:tcBorders>
+            <w:tcMar>
+              <w:top w:w="30" w:type="dxa"/>
+              <w:left w:w="45" w:type="dxa"/>
+              <w:bottom w:w="30" w:type="dxa"/>
+              <w:right w:w="45" w:type="dxa"/>
+            </w:tcMar>
+            <w:vAlign w:val="bottom"/>
+            <w:hideMark/>
+          </w:tcPr>
+          <w:p>
+            <w:pPr>
+              <w:spacing w:after="0" w:line="240" w:lineRule="auto"/>
+              <w:jc w:val="right"/>
+              <w:rPr>
+                <w:rFonts w:ascii="Arial" w:eastAsia="Times New Roman" w:hAnsi="Arial" w:cs="Arial"/>
+                <w:sz w:val="20"/>
+                <w:szCs w:val="20"/>
+                <w:lang w:eastAsia="fr-CH"/>
+              </w:rPr>
+            </w:pPr>
+            <w:r>
+              <w:rPr>
+                <w:rFonts w:ascii="Arial" w:eastAsia="Times New Roman" w:hAnsi="Arial" w:cs="Arial"/>
+                <w:sz w:val="20"/>
+                <w:szCs w:val="20"/>
+                <w:lang w:eastAsia="fr-CH"/>
+              </w:rPr>
+              <w:t>1</w:t>
+            </w:r>
+          </w:p>
+        </w:tc>
+        <w:tc>
+          <w:tcPr>
+            <w:tcW w:w="0" w:type="auto"/>
+            <w:tcBorders>
+              <w:top w:val="single" w:sz="6" w:space="0" w:color="CCCCCC"/>
+              <w:left w:val="single" w:sz="6" w:space="0" w:color="CCCCCC"/>
+              <w:bottom w:val="single" w:sz="6" w:space="0" w:color="CCCCCC"/>
+              <w:right w:val="single" w:sz="6" w:space="0" w:color="CCCCCC"/>
+            </w:tcBorders>
+            <w:shd w:val="clear" w:color="auto" w:fill="999999"/>
+            <w:tcMar>
+              <w:top w:w="30" w:type="dxa"/>
+              <w:left w:w="45" w:type="dxa"/>
+              <w:bottom w:w="30" w:type="dxa"/>
+              <w:right w:w="45" w:type="dxa"/>
+            </w:tcMar>
+            <w:vAlign w:val="bottom"/>
+            <w:hideMark/>
+          </w:tcPr>
+          <w:p>
+            <w:pPr>
+              <w:spacing w:after="0" w:line="240" w:lineRule="auto"/>
+              <w:jc w:val="right"/>
+              <w:rPr>
+                <w:rFonts w:ascii="Arial" w:eastAsia="Times New Roman" w:hAnsi="Arial" w:cs="Arial"/>
+                <w:sz w:val="20"/>
+                <w:szCs w:val="20"/>
+                <w:lang w:eastAsia="fr-CH"/>
+              </w:rPr>
+            </w:pPr>
+          </w:p>
+        </w:tc>
+        <w:tc>
+          <w:tcPr>
+            <w:tcW w:w="0" w:type="auto"/>
+            <w:tcBorders>
+              <w:top w:val="single" w:sz="6" w:space="0" w:color="CCCCCC"/>
+              <w:left w:val="single" w:sz="6" w:space="0" w:color="CCCCCC"/>
+              <w:bottom w:val="single" w:sz="6" w:space="0" w:color="CCCCCC"/>
+              <w:right w:val="single" w:sz="6" w:space="0" w:color="CCCCCC"/>
+            </w:tcBorders>
+            <w:tcMar>
+              <w:top w:w="30" w:type="dxa"/>
+              <w:left w:w="45" w:type="dxa"/>
+              <w:bottom w:w="30" w:type="dxa"/>
+              <w:right w:w="45" w:type="dxa"/>
+            </w:tcMar>
+            <w:vAlign w:val="bottom"/>
+            <w:hideMark/>
+          </w:tcPr>
+          <w:p>
+            <w:pPr>
+              <w:spacing w:after="0" w:line="240" w:lineRule="auto"/>
+              <w:jc w:val="right"/>
+              <w:rPr>
+                <w:rFonts w:ascii="Arial" w:eastAsia="Times New Roman" w:hAnsi="Arial" w:cs="Arial"/>
+                <w:sz w:val="20"/>
+                <w:szCs w:val="20"/>
+                <w:lang w:eastAsia="fr-CH"/>
+              </w:rPr>
+            </w:pPr>
+            <w:r>
+              <w:rPr>
+                <w:rFonts w:ascii="Arial" w:eastAsia="Times New Roman" w:hAnsi="Arial" w:cs="Arial"/>
+                <w:sz w:val="20"/>
+                <w:szCs w:val="20"/>
+                <w:lang w:eastAsia="fr-CH"/>
+              </w:rPr>
+              <w:t>3</w:t>
+            </w:r>
+          </w:p>
+        </w:tc>
+        <w:tc>
+          <w:tcPr>
+            <w:tcW w:w="0" w:type="auto"/>
+            <w:tcBorders>
+              <w:top w:val="single" w:sz="6" w:space="0" w:color="CCCCCC"/>
+              <w:left w:val="single" w:sz="6" w:space="0" w:color="CCCCCC"/>
+              <w:bottom w:val="single" w:sz="6" w:space="0" w:color="CCCCCC"/>
+              <w:right w:val="single" w:sz="6" w:space="0" w:color="CCCCCC"/>
+            </w:tcBorders>
+            <w:tcMar>
+              <w:top w:w="30" w:type="dxa"/>
+              <w:left w:w="45" w:type="dxa"/>
+              <w:bottom w:w="30" w:type="dxa"/>
+              <w:right w:w="45" w:type="dxa"/>
+            </w:tcMar>
+            <w:vAlign w:val="bottom"/>
+            <w:hideMark/>
+          </w:tcPr>
+          <w:p>
+            <w:pPr>
+              <w:spacing w:after="0" w:line="240" w:lineRule="auto"/>
+              <w:jc w:val="right"/>
+              <w:rPr>
+                <w:rFonts w:ascii="Arial" w:eastAsia="Times New Roman" w:hAnsi="Arial" w:cs="Arial"/>
+                <w:sz w:val="20"/>
+                <w:szCs w:val="20"/>
+                <w:lang w:eastAsia="fr-CH"/>
+              </w:rPr>
+            </w:pPr>
+            <w:r>
+              <w:rPr>
+                <w:rFonts w:ascii="Arial" w:eastAsia="Times New Roman" w:hAnsi="Arial" w:cs="Arial"/>
+                <w:sz w:val="20"/>
+                <w:szCs w:val="20"/>
+                <w:lang w:eastAsia="fr-CH"/>
+              </w:rPr>
+              <w:t>4</w:t>
+            </w:r>
+          </w:p>
+        </w:tc>
+        <w:tc>
+          <w:tcPr>
+            <w:tcW w:w="0" w:type="auto"/>
+            <w:tcBorders>
+              <w:top w:val="single" w:sz="6" w:space="0" w:color="CCCCCC"/>
+              <w:left w:val="single" w:sz="6" w:space="0" w:color="CCCCCC"/>
+              <w:bottom w:val="single" w:sz="6" w:space="0" w:color="CCCCCC"/>
+              <w:right w:val="single" w:sz="6" w:space="0" w:color="CCCCCC"/>
+            </w:tcBorders>
+            <w:tcMar>
+              <w:top w:w="30" w:type="dxa"/>
+              <w:left w:w="45" w:type="dxa"/>
+              <w:bottom w:w="30" w:type="dxa"/>
+              <w:right w:w="45" w:type="dxa"/>
+            </w:tcMar>
+            <w:vAlign w:val="bottom"/>
+            <w:hideMark/>
+          </w:tcPr>
+          <w:p>
+            <w:pPr>
+              <w:spacing w:after="0" w:line="240" w:lineRule="auto"/>
+              <w:jc w:val="right"/>
+              <w:rPr>
+                <w:rFonts w:ascii="Arial" w:eastAsia="Times New Roman" w:hAnsi="Arial" w:cs="Arial"/>
+                <w:sz w:val="20"/>
+                <w:szCs w:val="20"/>
+                <w:lang w:eastAsia="fr-CH"/>
+              </w:rPr>
+            </w:pPr>
+            <w:r>
+              <w:rPr>
+                <w:rFonts w:ascii="Arial" w:eastAsia="Times New Roman" w:hAnsi="Arial" w:cs="Arial"/>
+                <w:sz w:val="20"/>
+                <w:szCs w:val="20"/>
+                <w:lang w:eastAsia="fr-CH"/>
+              </w:rPr>
+              <w:t>5</w:t>
+            </w:r>
+          </w:p>
+        </w:tc>
+        <w:tc>
+          <w:tcPr>
+            <w:tcW w:w="0" w:type="auto"/>
+            <w:tcBorders>
+              <w:top w:val="single" w:sz="6" w:space="0" w:color="CCCCCC"/>
+              <w:left w:val="single" w:sz="6" w:space="0" w:color="CCCCCC"/>
+              <w:bottom w:val="single" w:sz="6" w:space="0" w:color="CCCCCC"/>
+              <w:right w:val="single" w:sz="6" w:space="0" w:color="CCCCCC"/>
+            </w:tcBorders>
+            <w:tcMar>
+              <w:top w:w="30" w:type="dxa"/>
+              <w:left w:w="45" w:type="dxa"/>
+              <w:bottom w:w="30" w:type="dxa"/>
+              <w:right w:w="45" w:type="dxa"/>
+            </w:tcMar>
+            <w:vAlign w:val="bottom"/>
+            <w:hideMark/>
+          </w:tcPr>
+          <w:p>
+            <w:pPr>
+              <w:spacing w:after="0" w:line="240" w:lineRule="auto"/>
+              <w:jc w:val="right"/>
+              <w:rPr>
+                <w:rFonts w:ascii="Arial" w:eastAsia="Times New Roman" w:hAnsi="Arial" w:cs="Arial"/>
+                <w:sz w:val="20"/>
+                <w:szCs w:val="20"/>
+                <w:lang w:eastAsia="fr-CH"/>
+              </w:rPr>
+            </w:pPr>
+            <w:r>
+              <w:rPr>
+                <w:rFonts w:ascii="Arial" w:eastAsia="Times New Roman" w:hAnsi="Arial" w:cs="Arial"/>
+                <w:sz w:val="20"/>
+                <w:szCs w:val="20"/>
+                <w:lang w:eastAsia="fr-CH"/>
+              </w:rPr>
+              <w:t>6</w:t>
+            </w:r>
+          </w:p>
+        </w:tc>
+        <w:tc>
+          <w:tcPr>
+            <w:tcW w:w="0" w:type="auto"/>
+            <w:tcBorders>
+              <w:top w:val="single" w:sz="6" w:space="0" w:color="CCCCCC"/>
+              <w:left w:val="single" w:sz="6" w:space="0" w:color="CCCCCC"/>
+              <w:bottom w:val="single" w:sz="6" w:space="0" w:color="CCCCCC"/>
+              <w:right w:val="single" w:sz="6" w:space="0" w:color="CCCCCC"/>
+            </w:tcBorders>
+            <w:tcMar>
+              <w:top w:w="30" w:type="dxa"/>
+              <w:left w:w="45" w:type="dxa"/>
+              <w:bottom w:w="30" w:type="dxa"/>
+              <w:right w:w="45" w:type="dxa"/>
+            </w:tcMar>
+            <w:vAlign w:val="bottom"/>
+            <w:hideMark/>
+          </w:tcPr>
+          <w:p>
+            <w:pPr>
+              <w:spacing w:after="0" w:line="240" w:lineRule="auto"/>
+              <w:jc w:val="right"/>
+              <w:rPr>
+                <w:rFonts w:ascii="Arial" w:eastAsia="Times New Roman" w:hAnsi="Arial" w:cs="Arial"/>
+                <w:sz w:val="20"/>
+                <w:szCs w:val="20"/>
+                <w:lang w:eastAsia="fr-CH"/>
+              </w:rPr>
+            </w:pPr>
+            <w:r>
+              <w:rPr>
+                <w:rFonts w:ascii="Arial" w:eastAsia="Times New Roman" w:hAnsi="Arial" w:cs="Arial"/>
+                <w:sz w:val="20"/>
+                <w:szCs w:val="20"/>
+                <w:lang w:eastAsia="fr-CH"/>
+              </w:rPr>
+              <w:t>2</w:t>
+            </w:r>
+          </w:p>
+        </w:tc>
+        <w:tc>
+          <w:tcPr>
+            <w:tcW w:w="0" w:type="auto"/>
+            <w:tcBorders>
+              <w:top w:val="single" w:sz="6" w:space="0" w:color="CCCCCC"/>
+              <w:left w:val="single" w:sz="6" w:space="0" w:color="CCCCCC"/>
+              <w:bottom w:val="single" w:sz="6" w:space="0" w:color="CCCCCC"/>
+              <w:right w:val="single" w:sz="6" w:space="0" w:color="CCCCCC"/>
+            </w:tcBorders>
+            <w:tcMar>
+              <w:top w:w="30" w:type="dxa"/>
+              <w:left w:w="45" w:type="dxa"/>
+              <w:bottom w:w="30" w:type="dxa"/>
+              <w:right w:w="45" w:type="dxa"/>
+            </w:tcMar>
+            <w:vAlign w:val="bottom"/>
+            <w:hideMark/>
+          </w:tcPr>
+          <w:p>
+            <w:pPr>
+              <w:spacing w:after="0" w:line="240" w:lineRule="auto"/>
+              <w:jc w:val="right"/>
+              <w:rPr>
+                <w:rFonts w:ascii="Arial" w:eastAsia="Times New Roman" w:hAnsi="Arial" w:cs="Arial"/>
+                <w:sz w:val="20"/>
+                <w:szCs w:val="20"/>
+                <w:lang w:eastAsia="fr-CH"/>
+              </w:rPr>
+            </w:pPr>
+            <w:r>
+              <w:rPr>
+                <w:rFonts w:ascii="Arial" w:eastAsia="Times New Roman" w:hAnsi="Arial" w:cs="Arial"/>
+                <w:sz w:val="20"/>
+                <w:szCs w:val="20"/>
+                <w:lang w:eastAsia="fr-CH"/>
+              </w:rPr>
+              <w:t>8</w:t>
+            </w:r>
+          </w:p>
+        </w:tc>
+      </w:tr>
+      <w:tr>
+        <w:trPr>
+          <w:trHeight w:val="315"/>
+        </w:trPr>
+        <w:tc>
+          <w:tcPr>
+            <w:tcW w:w="0" w:type="auto"/>
+            <w:tcBorders>
+              <w:top w:val="single" w:sz="6" w:space="0" w:color="CCCCCC"/>
+              <w:left w:val="single" w:sz="6" w:space="0" w:color="CCCCCC"/>
+              <w:bottom w:val="single" w:sz="6" w:space="0" w:color="CCCCCC"/>
+              <w:right w:val="single" w:sz="6" w:space="0" w:color="CCCCCC"/>
+            </w:tcBorders>
+            <w:tcMar>
+              <w:top w:w="30" w:type="dxa"/>
+              <w:left w:w="45" w:type="dxa"/>
+              <w:bottom w:w="30" w:type="dxa"/>
+              <w:right w:w="45" w:type="dxa"/>
+            </w:tcMar>
+            <w:vAlign w:val="bottom"/>
+            <w:hideMark/>
+          </w:tcPr>
+          <w:p>
+            <w:pPr>
+              <w:spacing w:after="0" w:line="240" w:lineRule="auto"/>
+              <w:rPr>
+                <w:rFonts w:ascii="Arial" w:eastAsia="Times New Roman" w:hAnsi="Arial" w:cs="Arial"/>
+                <w:b/>
+                <w:bCs/>
+                <w:lang w:eastAsia="fr-CH"/>
+              </w:rPr>
+            </w:pPr>
+            <w:r>
+              <w:rPr>
+                <w:rFonts w:ascii="Arial" w:eastAsia="Times New Roman" w:hAnsi="Arial" w:cs="Arial"/>
+                <w:b/>
+                <w:bCs/>
+                <w:lang w:eastAsia="fr-CH"/>
+              </w:rPr>
+              <w:t>Nombre de comptes</w:t>
+            </w:r>
+          </w:p>
+        </w:tc>
+        <w:tc>
+          <w:tcPr>
+            <w:tcW w:w="0" w:type="auto"/>
+            <w:tcBorders>
+              <w:top w:val="single" w:sz="6" w:space="0" w:color="CCCCCC"/>
+              <w:left w:val="single" w:sz="6" w:space="0" w:color="CCCCCC"/>
+              <w:bottom w:val="single" w:sz="6" w:space="0" w:color="CCCCCC"/>
+              <w:right w:val="single" w:sz="6" w:space="0" w:color="CCCCCC"/>
+            </w:tcBorders>
+            <w:tcMar>
+              <w:top w:w="30" w:type="dxa"/>
+              <w:left w:w="45" w:type="dxa"/>
+              <w:bottom w:w="30" w:type="dxa"/>
+              <w:right w:w="45" w:type="dxa"/>
+            </w:tcMar>
+            <w:vAlign w:val="bottom"/>
+            <w:hideMark/>
+          </w:tcPr>
+          <w:p>
+            <w:pPr>
+              <w:spacing w:after="0" w:line="240" w:lineRule="auto"/>
+              <w:jc w:val="right"/>
+              <w:rPr>
+                <w:rFonts w:ascii="Arial" w:eastAsia="Times New Roman" w:hAnsi="Arial" w:cs="Arial"/>
+                <w:sz w:val="20"/>
+                <w:szCs w:val="20"/>
+                <w:lang w:eastAsia="fr-CH"/>
+              </w:rPr>
+            </w:pPr>
+            <w:r>
+              <w:rPr>
+                <w:rFonts w:ascii="Arial" w:eastAsia="Times New Roman" w:hAnsi="Arial" w:cs="Arial"/>
+                <w:sz w:val="20"/>
+                <w:szCs w:val="20"/>
+                <w:lang w:eastAsia="fr-CH"/>
+              </w:rPr>
+              <w:t>3</w:t>
+            </w:r>
+          </w:p>
+        </w:tc>
+        <w:tc>
+          <w:tcPr>
+            <w:tcW w:w="0" w:type="auto"/>
+            <w:tcBorders>
+              <w:top w:val="single" w:sz="6" w:space="0" w:color="CCCCCC"/>
+              <w:left w:val="single" w:sz="6" w:space="0" w:color="CCCCCC"/>
+              <w:bottom w:val="single" w:sz="6" w:space="0" w:color="CCCCCC"/>
+              <w:right w:val="single" w:sz="6" w:space="0" w:color="CCCCCC"/>
+            </w:tcBorders>
+            <w:tcMar>
+              <w:top w:w="30" w:type="dxa"/>
+              <w:left w:w="45" w:type="dxa"/>
+              <w:bottom w:w="30" w:type="dxa"/>
+              <w:right w:w="45" w:type="dxa"/>
+            </w:tcMar>
+            <w:vAlign w:val="bottom"/>
+            <w:hideMark/>
+          </w:tcPr>
+          <w:p>
+            <w:pPr>
+              <w:spacing w:after="0" w:line="240" w:lineRule="auto"/>
+              <w:jc w:val="right"/>
+              <w:rPr>
+                <w:rFonts w:ascii="Arial" w:eastAsia="Times New Roman" w:hAnsi="Arial" w:cs="Arial"/>
+                <w:sz w:val="20"/>
+                <w:szCs w:val="20"/>
+                <w:lang w:eastAsia="fr-CH"/>
+              </w:rPr>
+            </w:pPr>
+            <w:r>
+              <w:rPr>
+                <w:rFonts w:ascii="Arial" w:eastAsia="Times New Roman" w:hAnsi="Arial" w:cs="Arial"/>
+                <w:sz w:val="20"/>
+                <w:szCs w:val="20"/>
+                <w:lang w:eastAsia="fr-CH"/>
+              </w:rPr>
+              <w:t>3</w:t>
+            </w:r>
+          </w:p>
+        </w:tc>
+        <w:tc>
+          <w:tcPr>
+            <w:tcW w:w="0" w:type="auto"/>
+            <w:tcBorders>
+              <w:top w:val="single" w:sz="6" w:space="0" w:color="CCCCCC"/>
+              <w:left w:val="single" w:sz="6" w:space="0" w:color="CCCCCC"/>
+              <w:bottom w:val="single" w:sz="6" w:space="0" w:color="CCCCCC"/>
+              <w:right w:val="single" w:sz="6" w:space="0" w:color="CCCCCC"/>
+            </w:tcBorders>
+            <w:shd w:val="clear" w:color="auto" w:fill="999999"/>
+            <w:tcMar>
+              <w:top w:w="30" w:type="dxa"/>
+              <w:left w:w="45" w:type="dxa"/>
+              <w:bottom w:w="30" w:type="dxa"/>
+              <w:right w:w="45" w:type="dxa"/>
+            </w:tcMar>
+            <w:vAlign w:val="bottom"/>
+            <w:hideMark/>
+          </w:tcPr>
+          <w:p>
+            <w:pPr>
+              <w:spacing w:after="0" w:line="240" w:lineRule="auto"/>
+              <w:jc w:val="right"/>
+              <w:rPr>
+                <w:rFonts w:ascii="Arial" w:eastAsia="Times New Roman" w:hAnsi="Arial" w:cs="Arial"/>
+                <w:sz w:val="20"/>
+                <w:szCs w:val="20"/>
+                <w:lang w:eastAsia="fr-CH"/>
+              </w:rPr>
+            </w:pPr>
+          </w:p>
+        </w:tc>
+        <w:tc>
+          <w:tcPr>
+            <w:tcW w:w="0" w:type="auto"/>
+            <w:tcBorders>
+              <w:top w:val="single" w:sz="6" w:space="0" w:color="CCCCCC"/>
+              <w:left w:val="single" w:sz="6" w:space="0" w:color="CCCCCC"/>
+              <w:bottom w:val="single" w:sz="6" w:space="0" w:color="CCCCCC"/>
+              <w:right w:val="single" w:sz="6" w:space="0" w:color="CCCCCC"/>
+            </w:tcBorders>
+            <w:tcMar>
+              <w:top w:w="30" w:type="dxa"/>
+              <w:left w:w="45" w:type="dxa"/>
+              <w:bottom w:w="30" w:type="dxa"/>
+              <w:right w:w="45" w:type="dxa"/>
+            </w:tcMar>
+            <w:vAlign w:val="bottom"/>
+            <w:hideMark/>
+          </w:tcPr>
+          <w:p>
+            <w:pPr>
+              <w:spacing w:after="0" w:line="240" w:lineRule="auto"/>
+              <w:jc w:val="right"/>
+              <w:rPr>
+                <w:rFonts w:ascii="Arial" w:eastAsia="Times New Roman" w:hAnsi="Arial" w:cs="Arial"/>
+                <w:sz w:val="20"/>
+                <w:szCs w:val="20"/>
+                <w:lang w:eastAsia="fr-CH"/>
+              </w:rPr>
+            </w:pPr>
+            <w:r>
+              <w:rPr>
+                <w:rFonts w:ascii="Arial" w:eastAsia="Times New Roman" w:hAnsi="Arial" w:cs="Arial"/>
+                <w:sz w:val="20"/>
+                <w:szCs w:val="20"/>
+                <w:lang w:eastAsia="fr-CH"/>
+              </w:rPr>
+              <w:t>3</w:t>
+            </w:r>
+          </w:p>
+        </w:tc>
+        <w:tc>
+          <w:tcPr>
+            <w:tcW w:w="0" w:type="auto"/>
+            <w:tcBorders>
+              <w:top w:val="single" w:sz="6" w:space="0" w:color="CCCCCC"/>
+              <w:left w:val="single" w:sz="6" w:space="0" w:color="CCCCCC"/>
+              <w:bottom w:val="single" w:sz="6" w:space="0" w:color="CCCCCC"/>
+              <w:right w:val="single" w:sz="6" w:space="0" w:color="CCCCCC"/>
+            </w:tcBorders>
+            <w:tcMar>
+              <w:top w:w="30" w:type="dxa"/>
+              <w:left w:w="45" w:type="dxa"/>
+              <w:bottom w:w="30" w:type="dxa"/>
+              <w:right w:w="45" w:type="dxa"/>
+            </w:tcMar>
+            <w:vAlign w:val="bottom"/>
+            <w:hideMark/>
+          </w:tcPr>
+          <w:p>
+            <w:pPr>
+              <w:spacing w:after="0" w:line="240" w:lineRule="auto"/>
+              <w:jc w:val="right"/>
+              <w:rPr>
+                <w:rFonts w:ascii="Arial" w:eastAsia="Times New Roman" w:hAnsi="Arial" w:cs="Arial"/>
+                <w:sz w:val="20"/>
+                <w:szCs w:val="20"/>
+                <w:lang w:eastAsia="fr-CH"/>
+              </w:rPr>
+            </w:pPr>
+            <w:r>
+              <w:rPr>
+                <w:rFonts w:ascii="Arial" w:eastAsia="Times New Roman" w:hAnsi="Arial" w:cs="Arial"/>
+                <w:sz w:val="20"/>
+                <w:szCs w:val="20"/>
+                <w:lang w:eastAsia="fr-CH"/>
+              </w:rPr>
+              <w:t>3</w:t>
+            </w:r>
+          </w:p>
+        </w:tc>
+        <w:tc>
+          <w:tcPr>
+            <w:tcW w:w="0" w:type="auto"/>
+            <w:tcBorders>
+              <w:top w:val="single" w:sz="6" w:space="0" w:color="CCCCCC"/>
+              <w:left w:val="single" w:sz="6" w:space="0" w:color="CCCCCC"/>
+              <w:bottom w:val="single" w:sz="6" w:space="0" w:color="CCCCCC"/>
+              <w:right w:val="single" w:sz="6" w:space="0" w:color="CCCCCC"/>
+            </w:tcBorders>
+            <w:tcMar>
+              <w:top w:w="30" w:type="dxa"/>
+              <w:left w:w="45" w:type="dxa"/>
+              <w:bottom w:w="30" w:type="dxa"/>
+              <w:right w:w="45" w:type="dxa"/>
+            </w:tcMar>
+            <w:vAlign w:val="bottom"/>
+            <w:hideMark/>
+          </w:tcPr>
+          <w:p>
+            <w:pPr>
+              <w:spacing w:after="0" w:line="240" w:lineRule="auto"/>
+              <w:jc w:val="right"/>
+              <w:rPr>
+                <w:rFonts w:ascii="Arial" w:eastAsia="Times New Roman" w:hAnsi="Arial" w:cs="Arial"/>
+                <w:sz w:val="20"/>
+                <w:szCs w:val="20"/>
+                <w:lang w:eastAsia="fr-CH"/>
+              </w:rPr>
+            </w:pPr>
+            <w:r>
+              <w:rPr>
+                <w:rFonts w:ascii="Arial" w:eastAsia="Times New Roman" w:hAnsi="Arial" w:cs="Arial"/>
+                <w:sz w:val="20"/>
+                <w:szCs w:val="20"/>
+                <w:lang w:eastAsia="fr-CH"/>
+              </w:rPr>
+              <w:t>3</w:t>
+            </w:r>
+          </w:p>
+        </w:tc>
+        <w:tc>
+          <w:tcPr>
+            <w:tcW w:w="0" w:type="auto"/>
+            <w:tcBorders>
+              <w:top w:val="single" w:sz="6" w:space="0" w:color="CCCCCC"/>
+              <w:left w:val="single" w:sz="6" w:space="0" w:color="CCCCCC"/>
+              <w:bottom w:val="single" w:sz="6" w:space="0" w:color="CCCCCC"/>
+              <w:right w:val="single" w:sz="6" w:space="0" w:color="CCCCCC"/>
+            </w:tcBorders>
+            <w:tcMar>
+              <w:top w:w="30" w:type="dxa"/>
+              <w:left w:w="45" w:type="dxa"/>
+              <w:bottom w:w="30" w:type="dxa"/>
+              <w:right w:w="45" w:type="dxa"/>
+            </w:tcMar>
+            <w:vAlign w:val="bottom"/>
+            <w:hideMark/>
+          </w:tcPr>
+          <w:p>
+            <w:pPr>
+              <w:spacing w:after="0" w:line="240" w:lineRule="auto"/>
+              <w:jc w:val="right"/>
+              <w:rPr>
+                <w:rFonts w:ascii="Arial" w:eastAsia="Times New Roman" w:hAnsi="Arial" w:cs="Arial"/>
+                <w:sz w:val="20"/>
+                <w:szCs w:val="20"/>
+                <w:lang w:eastAsia="fr-CH"/>
+              </w:rPr>
+            </w:pPr>
+            <w:r>
+              <w:rPr>
+                <w:rFonts w:ascii="Arial" w:eastAsia="Times New Roman" w:hAnsi="Arial" w:cs="Arial"/>
+                <w:sz w:val="20"/>
+                <w:szCs w:val="20"/>
+                <w:lang w:eastAsia="fr-CH"/>
+              </w:rPr>
+              <w:t>3</w:t>
+            </w:r>
+          </w:p>
+        </w:tc>
+        <w:tc>
+          <w:tcPr>
+            <w:tcW w:w="0" w:type="auto"/>
+            <w:tcBorders>
+              <w:top w:val="single" w:sz="6" w:space="0" w:color="CCCCCC"/>
+              <w:left w:val="single" w:sz="6" w:space="0" w:color="CCCCCC"/>
+              <w:bottom w:val="single" w:sz="6" w:space="0" w:color="CCCCCC"/>
+              <w:right w:val="single" w:sz="6" w:space="0" w:color="CCCCCC"/>
+            </w:tcBorders>
+            <w:tcMar>
+              <w:top w:w="30" w:type="dxa"/>
+              <w:left w:w="45" w:type="dxa"/>
+              <w:bottom w:w="30" w:type="dxa"/>
+              <w:right w:w="45" w:type="dxa"/>
+            </w:tcMar>
+            <w:vAlign w:val="bottom"/>
+            <w:hideMark/>
+          </w:tcPr>
+          <w:p>
+            <w:pPr>
+              <w:spacing w:after="0" w:line="240" w:lineRule="auto"/>
+              <w:jc w:val="right"/>
+              <w:rPr>
+                <w:rFonts w:ascii="Arial" w:eastAsia="Times New Roman" w:hAnsi="Arial" w:cs="Arial"/>
+                <w:sz w:val="20"/>
+                <w:szCs w:val="20"/>
+                <w:lang w:eastAsia="fr-CH"/>
+              </w:rPr>
+            </w:pPr>
+            <w:r>
+              <w:rPr>
+                <w:rFonts w:ascii="Arial" w:eastAsia="Times New Roman" w:hAnsi="Arial" w:cs="Arial"/>
+                <w:sz w:val="20"/>
+                <w:szCs w:val="20"/>
+                <w:lang w:eastAsia="fr-CH"/>
+              </w:rPr>
+              <w:t>3</w:t>
+            </w:r>
+          </w:p>
+        </w:tc>
+      </w:tr>
+      <w:tr>
+        <w:trPr>
+          <w:trHeight w:val="315"/>
+        </w:trPr>
+        <w:tc>
+          <w:tcPr>
+            <w:tcW w:w="0" w:type="auto"/>
+            <w:tcBorders>
+              <w:top w:val="single" w:sz="6" w:space="0" w:color="CCCCCC"/>
+              <w:left w:val="single" w:sz="6" w:space="0" w:color="CCCCCC"/>
+              <w:bottom w:val="single" w:sz="6" w:space="0" w:color="CCCCCC"/>
+              <w:right w:val="single" w:sz="6" w:space="0" w:color="CCCCCC"/>
+            </w:tcBorders>
+            <w:tcMar>
+              <w:top w:w="30" w:type="dxa"/>
+              <w:left w:w="45" w:type="dxa"/>
+              <w:bottom w:w="30" w:type="dxa"/>
+              <w:right w:w="45" w:type="dxa"/>
+            </w:tcMar>
+            <w:vAlign w:val="bottom"/>
+            <w:hideMark/>
+          </w:tcPr>
+          <w:p>
+            <w:pPr>
+              <w:spacing w:after="0" w:line="240" w:lineRule="auto"/>
+              <w:rPr>
+                <w:rFonts w:ascii="Arial" w:eastAsia="Times New Roman" w:hAnsi="Arial" w:cs="Arial"/>
+                <w:b/>
+                <w:bCs/>
+                <w:lang w:eastAsia="fr-CH"/>
+              </w:rPr>
+            </w:pPr>
+            <w:r>
+              <w:rPr>
+                <w:rFonts w:ascii="Arial" w:eastAsia="Times New Roman" w:hAnsi="Arial" w:cs="Arial"/>
+                <w:b/>
+                <w:bCs/>
+                <w:lang w:eastAsia="fr-CH"/>
+              </w:rPr>
+              <w:t>Compatibilité</w:t>
+            </w:r>
+          </w:p>
+        </w:tc>
+        <w:tc>
+          <w:tcPr>
+            <w:tcW w:w="0" w:type="auto"/>
+            <w:tcBorders>
+              <w:top w:val="single" w:sz="6" w:space="0" w:color="CCCCCC"/>
+              <w:left w:val="single" w:sz="6" w:space="0" w:color="CCCCCC"/>
+              <w:bottom w:val="single" w:sz="6" w:space="0" w:color="CCCCCC"/>
+              <w:right w:val="single" w:sz="6" w:space="0" w:color="CCCCCC"/>
+            </w:tcBorders>
+            <w:tcMar>
+              <w:top w:w="30" w:type="dxa"/>
+              <w:left w:w="45" w:type="dxa"/>
+              <w:bottom w:w="30" w:type="dxa"/>
+              <w:right w:w="45" w:type="dxa"/>
+            </w:tcMar>
+            <w:vAlign w:val="bottom"/>
+            <w:hideMark/>
+          </w:tcPr>
+          <w:p>
+            <w:pPr>
+              <w:spacing w:after="0" w:line="240" w:lineRule="auto"/>
+              <w:jc w:val="right"/>
+              <w:rPr>
+                <w:rFonts w:ascii="Arial" w:eastAsia="Times New Roman" w:hAnsi="Arial" w:cs="Arial"/>
+                <w:sz w:val="20"/>
+                <w:szCs w:val="20"/>
+                <w:lang w:eastAsia="fr-CH"/>
+              </w:rPr>
+            </w:pPr>
+            <w:r>
+              <w:rPr>
+                <w:rFonts w:ascii="Arial" w:eastAsia="Times New Roman" w:hAnsi="Arial" w:cs="Arial"/>
+                <w:sz w:val="20"/>
+                <w:szCs w:val="20"/>
+                <w:lang w:eastAsia="fr-CH"/>
+              </w:rPr>
+              <w:t>4</w:t>
+            </w:r>
+          </w:p>
+        </w:tc>
+        <w:tc>
+          <w:tcPr>
+            <w:tcW w:w="0" w:type="auto"/>
+            <w:tcBorders>
+              <w:top w:val="single" w:sz="6" w:space="0" w:color="CCCCCC"/>
+              <w:left w:val="single" w:sz="6" w:space="0" w:color="CCCCCC"/>
+              <w:bottom w:val="single" w:sz="6" w:space="0" w:color="CCCCCC"/>
+              <w:right w:val="single" w:sz="6" w:space="0" w:color="CCCCCC"/>
+            </w:tcBorders>
+            <w:tcMar>
+              <w:top w:w="30" w:type="dxa"/>
+              <w:left w:w="45" w:type="dxa"/>
+              <w:bottom w:w="30" w:type="dxa"/>
+              <w:right w:w="45" w:type="dxa"/>
+            </w:tcMar>
+            <w:vAlign w:val="bottom"/>
+            <w:hideMark/>
+          </w:tcPr>
+          <w:p>
+            <w:pPr>
+              <w:spacing w:after="0" w:line="240" w:lineRule="auto"/>
+              <w:jc w:val="right"/>
+              <w:rPr>
+                <w:rFonts w:ascii="Arial" w:eastAsia="Times New Roman" w:hAnsi="Arial" w:cs="Arial"/>
+                <w:sz w:val="20"/>
+                <w:szCs w:val="20"/>
+                <w:lang w:eastAsia="fr-CH"/>
+              </w:rPr>
+            </w:pPr>
+            <w:r>
+              <w:rPr>
+                <w:rFonts w:ascii="Arial" w:eastAsia="Times New Roman" w:hAnsi="Arial" w:cs="Arial"/>
+                <w:sz w:val="20"/>
+                <w:szCs w:val="20"/>
+                <w:lang w:eastAsia="fr-CH"/>
+              </w:rPr>
+              <w:t>4</w:t>
+            </w:r>
+          </w:p>
+        </w:tc>
+        <w:tc>
+          <w:tcPr>
+            <w:tcW w:w="0" w:type="auto"/>
+            <w:tcBorders>
+              <w:top w:val="single" w:sz="6" w:space="0" w:color="CCCCCC"/>
+              <w:left w:val="single" w:sz="6" w:space="0" w:color="CCCCCC"/>
+              <w:bottom w:val="single" w:sz="6" w:space="0" w:color="CCCCCC"/>
+              <w:right w:val="single" w:sz="6" w:space="0" w:color="CCCCCC"/>
+            </w:tcBorders>
+            <w:tcMar>
+              <w:top w:w="30" w:type="dxa"/>
+              <w:left w:w="45" w:type="dxa"/>
+              <w:bottom w:w="30" w:type="dxa"/>
+              <w:right w:w="45" w:type="dxa"/>
+            </w:tcMar>
+            <w:vAlign w:val="bottom"/>
+            <w:hideMark/>
+          </w:tcPr>
+          <w:p>
+            <w:pPr>
+              <w:spacing w:after="0" w:line="240" w:lineRule="auto"/>
+              <w:jc w:val="right"/>
+              <w:rPr>
+                <w:rFonts w:ascii="Arial" w:eastAsia="Times New Roman" w:hAnsi="Arial" w:cs="Arial"/>
+                <w:sz w:val="20"/>
+                <w:szCs w:val="20"/>
+                <w:lang w:eastAsia="fr-CH"/>
+              </w:rPr>
+            </w:pPr>
+            <w:r>
+              <w:rPr>
+                <w:rFonts w:ascii="Arial" w:eastAsia="Times New Roman" w:hAnsi="Arial" w:cs="Arial"/>
+                <w:sz w:val="20"/>
+                <w:szCs w:val="20"/>
+                <w:lang w:eastAsia="fr-CH"/>
+              </w:rPr>
+              <w:t>4</w:t>
+            </w:r>
+          </w:p>
+        </w:tc>
+        <w:tc>
+          <w:tcPr>
+            <w:tcW w:w="0" w:type="auto"/>
+            <w:tcBorders>
+              <w:top w:val="single" w:sz="6" w:space="0" w:color="CCCCCC"/>
+              <w:left w:val="single" w:sz="6" w:space="0" w:color="CCCCCC"/>
+              <w:bottom w:val="single" w:sz="6" w:space="0" w:color="CCCCCC"/>
+              <w:right w:val="single" w:sz="6" w:space="0" w:color="CCCCCC"/>
+            </w:tcBorders>
+            <w:shd w:val="clear" w:color="auto" w:fill="999999"/>
+            <w:tcMar>
+              <w:top w:w="30" w:type="dxa"/>
+              <w:left w:w="45" w:type="dxa"/>
+              <w:bottom w:w="30" w:type="dxa"/>
+              <w:right w:w="45" w:type="dxa"/>
+            </w:tcMar>
+            <w:vAlign w:val="bottom"/>
+            <w:hideMark/>
+          </w:tcPr>
+          <w:p>
+            <w:pPr>
+              <w:spacing w:after="0" w:line="240" w:lineRule="auto"/>
+              <w:rPr>
+                <w:rFonts w:ascii="Times New Roman" w:eastAsia="Times New Roman" w:hAnsi="Times New Roman" w:cs="Times New Roman"/>
+                <w:sz w:val="20"/>
+                <w:szCs w:val="20"/>
+                <w:lang w:eastAsia="fr-CH"/>
+              </w:rPr>
+            </w:pPr>
+          </w:p>
+        </w:tc>
+        <w:tc>
+          <w:tcPr>
+            <w:tcW w:w="0" w:type="auto"/>
+            <w:tcBorders>
+              <w:top w:val="single" w:sz="6" w:space="0" w:color="CCCCCC"/>
+              <w:left w:val="single" w:sz="6" w:space="0" w:color="CCCCCC"/>
+              <w:bottom w:val="single" w:sz="6" w:space="0" w:color="CCCCCC"/>
+              <w:right w:val="single" w:sz="6" w:space="0" w:color="CCCCCC"/>
+            </w:tcBorders>
+            <w:tcMar>
+              <w:top w:w="30" w:type="dxa"/>
+              <w:left w:w="45" w:type="dxa"/>
+              <w:bottom w:w="30" w:type="dxa"/>
+              <w:right w:w="45" w:type="dxa"/>
+            </w:tcMar>
+            <w:vAlign w:val="bottom"/>
+            <w:hideMark/>
+          </w:tcPr>
+          <w:p>
+            <w:pPr>
+              <w:spacing w:after="0" w:line="240" w:lineRule="auto"/>
+              <w:jc w:val="right"/>
+              <w:rPr>
+                <w:rFonts w:ascii="Arial" w:eastAsia="Times New Roman" w:hAnsi="Arial" w:cs="Arial"/>
+                <w:sz w:val="20"/>
+                <w:szCs w:val="20"/>
+                <w:lang w:eastAsia="fr-CH"/>
+              </w:rPr>
+            </w:pPr>
+            <w:r>
+              <w:rPr>
+                <w:rFonts w:ascii="Arial" w:eastAsia="Times New Roman" w:hAnsi="Arial" w:cs="Arial"/>
+                <w:sz w:val="20"/>
+                <w:szCs w:val="20"/>
+                <w:lang w:eastAsia="fr-CH"/>
+              </w:rPr>
+              <w:t>4</w:t>
+            </w:r>
+          </w:p>
+        </w:tc>
+        <w:tc>
+          <w:tcPr>
+            <w:tcW w:w="0" w:type="auto"/>
+            <w:tcBorders>
+              <w:top w:val="single" w:sz="6" w:space="0" w:color="CCCCCC"/>
+              <w:left w:val="single" w:sz="6" w:space="0" w:color="CCCCCC"/>
+              <w:bottom w:val="single" w:sz="6" w:space="0" w:color="CCCCCC"/>
+              <w:right w:val="single" w:sz="6" w:space="0" w:color="CCCCCC"/>
+            </w:tcBorders>
+            <w:tcMar>
+              <w:top w:w="30" w:type="dxa"/>
+              <w:left w:w="45" w:type="dxa"/>
+              <w:bottom w:w="30" w:type="dxa"/>
+              <w:right w:w="45" w:type="dxa"/>
+            </w:tcMar>
+            <w:vAlign w:val="bottom"/>
+            <w:hideMark/>
+          </w:tcPr>
+          <w:p>
+            <w:pPr>
+              <w:spacing w:after="0" w:line="240" w:lineRule="auto"/>
+              <w:jc w:val="right"/>
+              <w:rPr>
+                <w:rFonts w:ascii="Arial" w:eastAsia="Times New Roman" w:hAnsi="Arial" w:cs="Arial"/>
+                <w:sz w:val="20"/>
+                <w:szCs w:val="20"/>
+                <w:lang w:eastAsia="fr-CH"/>
+              </w:rPr>
+            </w:pPr>
+            <w:r>
+              <w:rPr>
+                <w:rFonts w:ascii="Arial" w:eastAsia="Times New Roman" w:hAnsi="Arial" w:cs="Arial"/>
+                <w:sz w:val="20"/>
+                <w:szCs w:val="20"/>
+                <w:lang w:eastAsia="fr-CH"/>
+              </w:rPr>
+              <w:t>4</w:t>
+            </w:r>
+          </w:p>
+        </w:tc>
+        <w:tc>
+          <w:tcPr>
+            <w:tcW w:w="0" w:type="auto"/>
+            <w:tcBorders>
+              <w:top w:val="single" w:sz="6" w:space="0" w:color="CCCCCC"/>
+              <w:left w:val="single" w:sz="6" w:space="0" w:color="CCCCCC"/>
+              <w:bottom w:val="single" w:sz="6" w:space="0" w:color="CCCCCC"/>
+              <w:right w:val="single" w:sz="6" w:space="0" w:color="CCCCCC"/>
+            </w:tcBorders>
+            <w:tcMar>
+              <w:top w:w="30" w:type="dxa"/>
+              <w:left w:w="45" w:type="dxa"/>
+              <w:bottom w:w="30" w:type="dxa"/>
+              <w:right w:w="45" w:type="dxa"/>
+            </w:tcMar>
+            <w:vAlign w:val="bottom"/>
+            <w:hideMark/>
+          </w:tcPr>
+          <w:p>
+            <w:pPr>
+              <w:spacing w:after="0" w:line="240" w:lineRule="auto"/>
+              <w:jc w:val="right"/>
+              <w:rPr>
+                <w:rFonts w:ascii="Arial" w:eastAsia="Times New Roman" w:hAnsi="Arial" w:cs="Arial"/>
+                <w:sz w:val="20"/>
+                <w:szCs w:val="20"/>
+                <w:lang w:eastAsia="fr-CH"/>
+              </w:rPr>
+            </w:pPr>
+            <w:r>
+              <w:rPr>
+                <w:rFonts w:ascii="Arial" w:eastAsia="Times New Roman" w:hAnsi="Arial" w:cs="Arial"/>
+                <w:sz w:val="20"/>
+                <w:szCs w:val="20"/>
+                <w:lang w:eastAsia="fr-CH"/>
+              </w:rPr>
+              <w:t>4</w:t>
+            </w:r>
+          </w:p>
+        </w:tc>
+        <w:tc>
+          <w:tcPr>
+            <w:tcW w:w="0" w:type="auto"/>
+            <w:tcBorders>
+              <w:top w:val="single" w:sz="6" w:space="0" w:color="CCCCCC"/>
+              <w:left w:val="single" w:sz="6" w:space="0" w:color="CCCCCC"/>
+              <w:bottom w:val="single" w:sz="6" w:space="0" w:color="CCCCCC"/>
+              <w:right w:val="single" w:sz="6" w:space="0" w:color="CCCCCC"/>
+            </w:tcBorders>
+            <w:tcMar>
+              <w:top w:w="30" w:type="dxa"/>
+              <w:left w:w="45" w:type="dxa"/>
+              <w:bottom w:w="30" w:type="dxa"/>
+              <w:right w:w="45" w:type="dxa"/>
+            </w:tcMar>
+            <w:vAlign w:val="bottom"/>
+            <w:hideMark/>
+          </w:tcPr>
+          <w:p>
+            <w:pPr>
+              <w:spacing w:after="0" w:line="240" w:lineRule="auto"/>
+              <w:jc w:val="right"/>
+              <w:rPr>
+                <w:rFonts w:ascii="Arial" w:eastAsia="Times New Roman" w:hAnsi="Arial" w:cs="Arial"/>
+                <w:sz w:val="20"/>
+                <w:szCs w:val="20"/>
+                <w:lang w:eastAsia="fr-CH"/>
+              </w:rPr>
+            </w:pPr>
+            <w:r>
+              <w:rPr>
+                <w:rFonts w:ascii="Arial" w:eastAsia="Times New Roman" w:hAnsi="Arial" w:cs="Arial"/>
+                <w:sz w:val="20"/>
+                <w:szCs w:val="20"/>
+                <w:lang w:eastAsia="fr-CH"/>
+              </w:rPr>
+              <w:t>4</w:t>
+            </w:r>
+          </w:p>
+        </w:tc>
+      </w:tr>
+      <w:tr>
+        <w:trPr>
+          <w:trHeight w:val="315"/>
+        </w:trPr>
+        <w:tc>
+          <w:tcPr>
+            <w:tcW w:w="0" w:type="auto"/>
+            <w:tcBorders>
+              <w:top w:val="single" w:sz="6" w:space="0" w:color="CCCCCC"/>
+              <w:left w:val="single" w:sz="6" w:space="0" w:color="CCCCCC"/>
+              <w:bottom w:val="single" w:sz="6" w:space="0" w:color="CCCCCC"/>
+              <w:right w:val="single" w:sz="6" w:space="0" w:color="CCCCCC"/>
+            </w:tcBorders>
+            <w:tcMar>
+              <w:top w:w="30" w:type="dxa"/>
+              <w:left w:w="45" w:type="dxa"/>
+              <w:bottom w:w="30" w:type="dxa"/>
+              <w:right w:w="45" w:type="dxa"/>
+            </w:tcMar>
+            <w:vAlign w:val="bottom"/>
+            <w:hideMark/>
+          </w:tcPr>
+          <w:p>
+            <w:pPr>
+              <w:spacing w:after="0" w:line="240" w:lineRule="auto"/>
+              <w:rPr>
+                <w:rFonts w:ascii="Arial" w:eastAsia="Times New Roman" w:hAnsi="Arial" w:cs="Arial"/>
+                <w:b/>
+                <w:bCs/>
+                <w:lang w:eastAsia="fr-CH"/>
+              </w:rPr>
+            </w:pPr>
+            <w:r>
+              <w:rPr>
+                <w:rFonts w:ascii="Arial" w:eastAsia="Times New Roman" w:hAnsi="Arial" w:cs="Arial"/>
+                <w:b/>
+                <w:bCs/>
+                <w:lang w:eastAsia="fr-CH"/>
+              </w:rPr>
+              <w:t>Modularité</w:t>
+            </w:r>
+          </w:p>
+        </w:tc>
+        <w:tc>
+          <w:tcPr>
+            <w:tcW w:w="0" w:type="auto"/>
+            <w:tcBorders>
+              <w:top w:val="single" w:sz="6" w:space="0" w:color="CCCCCC"/>
+              <w:left w:val="single" w:sz="6" w:space="0" w:color="CCCCCC"/>
+              <w:bottom w:val="single" w:sz="6" w:space="0" w:color="CCCCCC"/>
+              <w:right w:val="single" w:sz="6" w:space="0" w:color="CCCCCC"/>
+            </w:tcBorders>
+            <w:tcMar>
+              <w:top w:w="30" w:type="dxa"/>
+              <w:left w:w="45" w:type="dxa"/>
+              <w:bottom w:w="30" w:type="dxa"/>
+              <w:right w:w="45" w:type="dxa"/>
+            </w:tcMar>
+            <w:vAlign w:val="bottom"/>
+            <w:hideMark/>
+          </w:tcPr>
+          <w:p>
+            <w:pPr>
+              <w:spacing w:after="0" w:line="240" w:lineRule="auto"/>
+              <w:jc w:val="right"/>
+              <w:rPr>
+                <w:rFonts w:ascii="Arial" w:eastAsia="Times New Roman" w:hAnsi="Arial" w:cs="Arial"/>
+                <w:sz w:val="20"/>
+                <w:szCs w:val="20"/>
+                <w:lang w:eastAsia="fr-CH"/>
+              </w:rPr>
+            </w:pPr>
+            <w:r>
+              <w:rPr>
+                <w:rFonts w:ascii="Arial" w:eastAsia="Times New Roman" w:hAnsi="Arial" w:cs="Arial"/>
+                <w:sz w:val="20"/>
+                <w:szCs w:val="20"/>
+                <w:lang w:eastAsia="fr-CH"/>
+              </w:rPr>
+              <w:t>5</w:t>
+            </w:r>
+          </w:p>
+        </w:tc>
+        <w:tc>
+          <w:tcPr>
+            <w:tcW w:w="0" w:type="auto"/>
+            <w:tcBorders>
+              <w:top w:val="single" w:sz="6" w:space="0" w:color="CCCCCC"/>
+              <w:left w:val="single" w:sz="6" w:space="0" w:color="CCCCCC"/>
+              <w:bottom w:val="single" w:sz="6" w:space="0" w:color="CCCCCC"/>
+              <w:right w:val="single" w:sz="6" w:space="0" w:color="CCCCCC"/>
+            </w:tcBorders>
+            <w:tcMar>
+              <w:top w:w="30" w:type="dxa"/>
+              <w:left w:w="45" w:type="dxa"/>
+              <w:bottom w:w="30" w:type="dxa"/>
+              <w:right w:w="45" w:type="dxa"/>
+            </w:tcMar>
+            <w:vAlign w:val="bottom"/>
+            <w:hideMark/>
+          </w:tcPr>
+          <w:p>
+            <w:pPr>
+              <w:spacing w:after="0" w:line="240" w:lineRule="auto"/>
+              <w:jc w:val="right"/>
+              <w:rPr>
+                <w:rFonts w:ascii="Arial" w:eastAsia="Times New Roman" w:hAnsi="Arial" w:cs="Arial"/>
+                <w:sz w:val="20"/>
+                <w:szCs w:val="20"/>
+                <w:lang w:eastAsia="fr-CH"/>
+              </w:rPr>
+            </w:pPr>
+            <w:r>
+              <w:rPr>
+                <w:rFonts w:ascii="Arial" w:eastAsia="Times New Roman" w:hAnsi="Arial" w:cs="Arial"/>
+                <w:sz w:val="20"/>
+                <w:szCs w:val="20"/>
+                <w:lang w:eastAsia="fr-CH"/>
+              </w:rPr>
+              <w:t>5</w:t>
+            </w:r>
+          </w:p>
+        </w:tc>
+        <w:tc>
+          <w:tcPr>
+            <w:tcW w:w="0" w:type="auto"/>
+            <w:tcBorders>
+              <w:top w:val="single" w:sz="6" w:space="0" w:color="CCCCCC"/>
+              <w:left w:val="single" w:sz="6" w:space="0" w:color="CCCCCC"/>
+              <w:bottom w:val="single" w:sz="6" w:space="0" w:color="CCCCCC"/>
+              <w:right w:val="single" w:sz="6" w:space="0" w:color="CCCCCC"/>
+            </w:tcBorders>
+            <w:tcMar>
+              <w:top w:w="30" w:type="dxa"/>
+              <w:left w:w="45" w:type="dxa"/>
+              <w:bottom w:w="30" w:type="dxa"/>
+              <w:right w:w="45" w:type="dxa"/>
+            </w:tcMar>
+            <w:vAlign w:val="bottom"/>
+            <w:hideMark/>
+          </w:tcPr>
+          <w:p>
+            <w:pPr>
+              <w:spacing w:after="0" w:line="240" w:lineRule="auto"/>
+              <w:jc w:val="right"/>
+              <w:rPr>
+                <w:rFonts w:ascii="Arial" w:eastAsia="Times New Roman" w:hAnsi="Arial" w:cs="Arial"/>
+                <w:sz w:val="20"/>
+                <w:szCs w:val="20"/>
+                <w:lang w:eastAsia="fr-CH"/>
+              </w:rPr>
+            </w:pPr>
+            <w:r>
+              <w:rPr>
+                <w:rFonts w:ascii="Arial" w:eastAsia="Times New Roman" w:hAnsi="Arial" w:cs="Arial"/>
+                <w:sz w:val="20"/>
+                <w:szCs w:val="20"/>
+                <w:lang w:eastAsia="fr-CH"/>
+              </w:rPr>
+              <w:t>3</w:t>
+            </w:r>
+          </w:p>
+        </w:tc>
+        <w:tc>
+          <w:tcPr>
+            <w:tcW w:w="0" w:type="auto"/>
+            <w:tcBorders>
+              <w:top w:val="single" w:sz="6" w:space="0" w:color="CCCCCC"/>
+              <w:left w:val="single" w:sz="6" w:space="0" w:color="CCCCCC"/>
+              <w:bottom w:val="single" w:sz="6" w:space="0" w:color="CCCCCC"/>
+              <w:right w:val="single" w:sz="6" w:space="0" w:color="CCCCCC"/>
+            </w:tcBorders>
+            <w:tcMar>
+              <w:top w:w="30" w:type="dxa"/>
+              <w:left w:w="45" w:type="dxa"/>
+              <w:bottom w:w="30" w:type="dxa"/>
+              <w:right w:w="45" w:type="dxa"/>
+            </w:tcMar>
+            <w:vAlign w:val="bottom"/>
+            <w:hideMark/>
+          </w:tcPr>
+          <w:p>
+            <w:pPr>
+              <w:spacing w:after="0" w:line="240" w:lineRule="auto"/>
+              <w:jc w:val="right"/>
+              <w:rPr>
+                <w:rFonts w:ascii="Arial" w:eastAsia="Times New Roman" w:hAnsi="Arial" w:cs="Arial"/>
+                <w:sz w:val="20"/>
+                <w:szCs w:val="20"/>
+                <w:lang w:eastAsia="fr-CH"/>
+              </w:rPr>
+            </w:pPr>
+            <w:r>
+              <w:rPr>
+                <w:rFonts w:ascii="Arial" w:eastAsia="Times New Roman" w:hAnsi="Arial" w:cs="Arial"/>
+                <w:sz w:val="20"/>
+                <w:szCs w:val="20"/>
+                <w:lang w:eastAsia="fr-CH"/>
+              </w:rPr>
+              <w:t>4</w:t>
+            </w:r>
+          </w:p>
+        </w:tc>
+        <w:tc>
+          <w:tcPr>
+            <w:tcW w:w="0" w:type="auto"/>
+            <w:tcBorders>
+              <w:top w:val="single" w:sz="6" w:space="0" w:color="CCCCCC"/>
+              <w:left w:val="single" w:sz="6" w:space="0" w:color="CCCCCC"/>
+              <w:bottom w:val="single" w:sz="6" w:space="0" w:color="CCCCCC"/>
+              <w:right w:val="single" w:sz="6" w:space="0" w:color="CCCCCC"/>
+            </w:tcBorders>
+            <w:shd w:val="clear" w:color="auto" w:fill="999999"/>
+            <w:tcMar>
+              <w:top w:w="30" w:type="dxa"/>
+              <w:left w:w="45" w:type="dxa"/>
+              <w:bottom w:w="30" w:type="dxa"/>
+              <w:right w:w="45" w:type="dxa"/>
+            </w:tcMar>
+            <w:vAlign w:val="bottom"/>
+            <w:hideMark/>
+          </w:tcPr>
+          <w:p>
+            <w:pPr>
+              <w:spacing w:after="0" w:line="240" w:lineRule="auto"/>
+              <w:rPr>
+                <w:rFonts w:ascii="Times New Roman" w:eastAsia="Times New Roman" w:hAnsi="Times New Roman" w:cs="Times New Roman"/>
+                <w:sz w:val="20"/>
+                <w:szCs w:val="20"/>
+                <w:lang w:eastAsia="fr-CH"/>
+              </w:rPr>
+            </w:pPr>
+          </w:p>
+        </w:tc>
+        <w:tc>
+          <w:tcPr>
+            <w:tcW w:w="0" w:type="auto"/>
+            <w:tcBorders>
+              <w:top w:val="single" w:sz="6" w:space="0" w:color="CCCCCC"/>
+              <w:left w:val="single" w:sz="6" w:space="0" w:color="CCCCCC"/>
+              <w:bottom w:val="single" w:sz="6" w:space="0" w:color="CCCCCC"/>
+              <w:right w:val="single" w:sz="6" w:space="0" w:color="CCCCCC"/>
+            </w:tcBorders>
+            <w:tcMar>
+              <w:top w:w="30" w:type="dxa"/>
+              <w:left w:w="45" w:type="dxa"/>
+              <w:bottom w:w="30" w:type="dxa"/>
+              <w:right w:w="45" w:type="dxa"/>
+            </w:tcMar>
+            <w:vAlign w:val="bottom"/>
+            <w:hideMark/>
+          </w:tcPr>
+          <w:p>
+            <w:pPr>
+              <w:spacing w:after="0" w:line="240" w:lineRule="auto"/>
+              <w:jc w:val="right"/>
+              <w:rPr>
+                <w:rFonts w:ascii="Arial" w:eastAsia="Times New Roman" w:hAnsi="Arial" w:cs="Arial"/>
+                <w:sz w:val="20"/>
+                <w:szCs w:val="20"/>
+                <w:lang w:eastAsia="fr-CH"/>
+              </w:rPr>
+            </w:pPr>
+            <w:r>
+              <w:rPr>
+                <w:rFonts w:ascii="Arial" w:eastAsia="Times New Roman" w:hAnsi="Arial" w:cs="Arial"/>
+                <w:sz w:val="20"/>
+                <w:szCs w:val="20"/>
+                <w:lang w:eastAsia="fr-CH"/>
+              </w:rPr>
+              <w:t>6</w:t>
+            </w:r>
+          </w:p>
+        </w:tc>
+        <w:tc>
+          <w:tcPr>
+            <w:tcW w:w="0" w:type="auto"/>
+            <w:tcBorders>
+              <w:top w:val="single" w:sz="6" w:space="0" w:color="CCCCCC"/>
+              <w:left w:val="single" w:sz="6" w:space="0" w:color="CCCCCC"/>
+              <w:bottom w:val="single" w:sz="6" w:space="0" w:color="CCCCCC"/>
+              <w:right w:val="single" w:sz="6" w:space="0" w:color="CCCCCC"/>
+            </w:tcBorders>
+            <w:tcMar>
+              <w:top w:w="30" w:type="dxa"/>
+              <w:left w:w="45" w:type="dxa"/>
+              <w:bottom w:w="30" w:type="dxa"/>
+              <w:right w:w="45" w:type="dxa"/>
+            </w:tcMar>
+            <w:vAlign w:val="bottom"/>
+            <w:hideMark/>
+          </w:tcPr>
+          <w:p>
+            <w:pPr>
+              <w:spacing w:after="0" w:line="240" w:lineRule="auto"/>
+              <w:jc w:val="right"/>
+              <w:rPr>
+                <w:rFonts w:ascii="Arial" w:eastAsia="Times New Roman" w:hAnsi="Arial" w:cs="Arial"/>
+                <w:sz w:val="20"/>
+                <w:szCs w:val="20"/>
+                <w:lang w:eastAsia="fr-CH"/>
+              </w:rPr>
+            </w:pPr>
+            <w:r>
+              <w:rPr>
+                <w:rFonts w:ascii="Arial" w:eastAsia="Times New Roman" w:hAnsi="Arial" w:cs="Arial"/>
+                <w:sz w:val="20"/>
+                <w:szCs w:val="20"/>
+                <w:lang w:eastAsia="fr-CH"/>
+              </w:rPr>
+              <w:t>5</w:t>
+            </w:r>
+          </w:p>
+        </w:tc>
+        <w:tc>
+          <w:tcPr>
+            <w:tcW w:w="0" w:type="auto"/>
+            <w:tcBorders>
+              <w:top w:val="single" w:sz="6" w:space="0" w:color="CCCCCC"/>
+              <w:left w:val="single" w:sz="6" w:space="0" w:color="CCCCCC"/>
+              <w:bottom w:val="single" w:sz="6" w:space="0" w:color="CCCCCC"/>
+              <w:right w:val="single" w:sz="6" w:space="0" w:color="CCCCCC"/>
+            </w:tcBorders>
+            <w:tcMar>
+              <w:top w:w="30" w:type="dxa"/>
+              <w:left w:w="45" w:type="dxa"/>
+              <w:bottom w:w="30" w:type="dxa"/>
+              <w:right w:w="45" w:type="dxa"/>
+            </w:tcMar>
+            <w:vAlign w:val="bottom"/>
+            <w:hideMark/>
+          </w:tcPr>
+          <w:p>
+            <w:pPr>
+              <w:spacing w:after="0" w:line="240" w:lineRule="auto"/>
+              <w:jc w:val="right"/>
+              <w:rPr>
+                <w:rFonts w:ascii="Arial" w:eastAsia="Times New Roman" w:hAnsi="Arial" w:cs="Arial"/>
+                <w:sz w:val="20"/>
+                <w:szCs w:val="20"/>
+                <w:lang w:eastAsia="fr-CH"/>
+              </w:rPr>
+            </w:pPr>
+            <w:r>
+              <w:rPr>
+                <w:rFonts w:ascii="Arial" w:eastAsia="Times New Roman" w:hAnsi="Arial" w:cs="Arial"/>
+                <w:sz w:val="20"/>
+                <w:szCs w:val="20"/>
+                <w:lang w:eastAsia="fr-CH"/>
+              </w:rPr>
+              <w:t>8</w:t>
+            </w:r>
+          </w:p>
+        </w:tc>
+      </w:tr>
+      <w:tr>
+        <w:trPr>
+          <w:trHeight w:val="315"/>
+        </w:trPr>
+        <w:tc>
+          <w:tcPr>
+            <w:tcW w:w="0" w:type="auto"/>
+            <w:tcBorders>
+              <w:top w:val="single" w:sz="6" w:space="0" w:color="CCCCCC"/>
+              <w:left w:val="single" w:sz="6" w:space="0" w:color="CCCCCC"/>
+              <w:bottom w:val="single" w:sz="6" w:space="0" w:color="CCCCCC"/>
+              <w:right w:val="single" w:sz="6" w:space="0" w:color="CCCCCC"/>
+            </w:tcBorders>
+            <w:tcMar>
+              <w:top w:w="30" w:type="dxa"/>
+              <w:left w:w="45" w:type="dxa"/>
+              <w:bottom w:w="30" w:type="dxa"/>
+              <w:right w:w="45" w:type="dxa"/>
+            </w:tcMar>
+            <w:vAlign w:val="bottom"/>
+            <w:hideMark/>
+          </w:tcPr>
+          <w:p>
+            <w:pPr>
+              <w:spacing w:after="0" w:line="240" w:lineRule="auto"/>
+              <w:rPr>
+                <w:rFonts w:ascii="Arial" w:eastAsia="Times New Roman" w:hAnsi="Arial" w:cs="Arial"/>
+                <w:b/>
+                <w:bCs/>
+                <w:lang w:eastAsia="fr-CH"/>
+              </w:rPr>
+            </w:pPr>
+            <w:r>
+              <w:rPr>
+                <w:rFonts w:ascii="Arial" w:eastAsia="Times New Roman" w:hAnsi="Arial" w:cs="Arial"/>
+                <w:b/>
+                <w:bCs/>
+                <w:lang w:eastAsia="fr-CH"/>
+              </w:rPr>
+              <w:t>Installation + config.</w:t>
+            </w:r>
+          </w:p>
+        </w:tc>
+        <w:tc>
+          <w:tcPr>
+            <w:tcW w:w="0" w:type="auto"/>
+            <w:tcBorders>
+              <w:top w:val="single" w:sz="6" w:space="0" w:color="CCCCCC"/>
+              <w:left w:val="single" w:sz="6" w:space="0" w:color="CCCCCC"/>
+              <w:bottom w:val="single" w:sz="6" w:space="0" w:color="CCCCCC"/>
+              <w:right w:val="single" w:sz="6" w:space="0" w:color="CCCCCC"/>
+            </w:tcBorders>
+            <w:tcMar>
+              <w:top w:w="30" w:type="dxa"/>
+              <w:left w:w="45" w:type="dxa"/>
+              <w:bottom w:w="30" w:type="dxa"/>
+              <w:right w:w="45" w:type="dxa"/>
+            </w:tcMar>
+            <w:vAlign w:val="bottom"/>
+            <w:hideMark/>
+          </w:tcPr>
+          <w:p>
+            <w:pPr>
+              <w:spacing w:after="0" w:line="240" w:lineRule="auto"/>
+              <w:jc w:val="right"/>
+              <w:rPr>
+                <w:rFonts w:ascii="Arial" w:eastAsia="Times New Roman" w:hAnsi="Arial" w:cs="Arial"/>
+                <w:sz w:val="20"/>
+                <w:szCs w:val="20"/>
+                <w:lang w:eastAsia="fr-CH"/>
+              </w:rPr>
+            </w:pPr>
+            <w:r>
+              <w:rPr>
+                <w:rFonts w:ascii="Arial" w:eastAsia="Times New Roman" w:hAnsi="Arial" w:cs="Arial"/>
+                <w:sz w:val="20"/>
+                <w:szCs w:val="20"/>
+                <w:lang w:eastAsia="fr-CH"/>
+              </w:rPr>
+              <w:t>1</w:t>
+            </w:r>
+          </w:p>
+        </w:tc>
+        <w:tc>
+          <w:tcPr>
+            <w:tcW w:w="0" w:type="auto"/>
+            <w:tcBorders>
+              <w:top w:val="single" w:sz="6" w:space="0" w:color="CCCCCC"/>
+              <w:left w:val="single" w:sz="6" w:space="0" w:color="CCCCCC"/>
+              <w:bottom w:val="single" w:sz="6" w:space="0" w:color="CCCCCC"/>
+              <w:right w:val="single" w:sz="6" w:space="0" w:color="CCCCCC"/>
+            </w:tcBorders>
+            <w:tcMar>
+              <w:top w:w="30" w:type="dxa"/>
+              <w:left w:w="45" w:type="dxa"/>
+              <w:bottom w:w="30" w:type="dxa"/>
+              <w:right w:w="45" w:type="dxa"/>
+            </w:tcMar>
+            <w:vAlign w:val="bottom"/>
+            <w:hideMark/>
+          </w:tcPr>
+          <w:p>
+            <w:pPr>
+              <w:spacing w:after="0" w:line="240" w:lineRule="auto"/>
+              <w:jc w:val="right"/>
+              <w:rPr>
+                <w:rFonts w:ascii="Arial" w:eastAsia="Times New Roman" w:hAnsi="Arial" w:cs="Arial"/>
+                <w:sz w:val="20"/>
+                <w:szCs w:val="20"/>
+                <w:lang w:eastAsia="fr-CH"/>
+              </w:rPr>
+            </w:pPr>
+            <w:r>
+              <w:rPr>
+                <w:rFonts w:ascii="Arial" w:eastAsia="Times New Roman" w:hAnsi="Arial" w:cs="Arial"/>
+                <w:sz w:val="20"/>
+                <w:szCs w:val="20"/>
+                <w:lang w:eastAsia="fr-CH"/>
+              </w:rPr>
+              <w:t>6</w:t>
+            </w:r>
+          </w:p>
+        </w:tc>
+        <w:tc>
+          <w:tcPr>
+            <w:tcW w:w="0" w:type="auto"/>
+            <w:tcBorders>
+              <w:top w:val="single" w:sz="6" w:space="0" w:color="CCCCCC"/>
+              <w:left w:val="single" w:sz="6" w:space="0" w:color="CCCCCC"/>
+              <w:bottom w:val="single" w:sz="6" w:space="0" w:color="CCCCCC"/>
+              <w:right w:val="single" w:sz="6" w:space="0" w:color="CCCCCC"/>
+            </w:tcBorders>
+            <w:tcMar>
+              <w:top w:w="30" w:type="dxa"/>
+              <w:left w:w="45" w:type="dxa"/>
+              <w:bottom w:w="30" w:type="dxa"/>
+              <w:right w:w="45" w:type="dxa"/>
+            </w:tcMar>
+            <w:vAlign w:val="bottom"/>
+            <w:hideMark/>
+          </w:tcPr>
+          <w:p>
+            <w:pPr>
+              <w:spacing w:after="0" w:line="240" w:lineRule="auto"/>
+              <w:jc w:val="right"/>
+              <w:rPr>
+                <w:rFonts w:ascii="Arial" w:eastAsia="Times New Roman" w:hAnsi="Arial" w:cs="Arial"/>
+                <w:sz w:val="20"/>
+                <w:szCs w:val="20"/>
+                <w:lang w:eastAsia="fr-CH"/>
+              </w:rPr>
+            </w:pPr>
+            <w:r>
+              <w:rPr>
+                <w:rFonts w:ascii="Arial" w:eastAsia="Times New Roman" w:hAnsi="Arial" w:cs="Arial"/>
+                <w:sz w:val="20"/>
+                <w:szCs w:val="20"/>
+                <w:lang w:eastAsia="fr-CH"/>
+              </w:rPr>
+              <w:t>3</w:t>
+            </w:r>
+          </w:p>
+        </w:tc>
+        <w:tc>
+          <w:tcPr>
+            <w:tcW w:w="0" w:type="auto"/>
+            <w:tcBorders>
+              <w:top w:val="single" w:sz="6" w:space="0" w:color="CCCCCC"/>
+              <w:left w:val="single" w:sz="6" w:space="0" w:color="CCCCCC"/>
+              <w:bottom w:val="single" w:sz="6" w:space="0" w:color="CCCCCC"/>
+              <w:right w:val="single" w:sz="6" w:space="0" w:color="CCCCCC"/>
+            </w:tcBorders>
+            <w:tcMar>
+              <w:top w:w="30" w:type="dxa"/>
+              <w:left w:w="45" w:type="dxa"/>
+              <w:bottom w:w="30" w:type="dxa"/>
+              <w:right w:w="45" w:type="dxa"/>
+            </w:tcMar>
+            <w:vAlign w:val="bottom"/>
+            <w:hideMark/>
+          </w:tcPr>
+          <w:p>
+            <w:pPr>
+              <w:spacing w:after="0" w:line="240" w:lineRule="auto"/>
+              <w:jc w:val="right"/>
+              <w:rPr>
+                <w:rFonts w:ascii="Arial" w:eastAsia="Times New Roman" w:hAnsi="Arial" w:cs="Arial"/>
+                <w:sz w:val="20"/>
+                <w:szCs w:val="20"/>
+                <w:lang w:eastAsia="fr-CH"/>
+              </w:rPr>
+            </w:pPr>
+            <w:r>
+              <w:rPr>
+                <w:rFonts w:ascii="Arial" w:eastAsia="Times New Roman" w:hAnsi="Arial" w:cs="Arial"/>
+                <w:sz w:val="20"/>
+                <w:szCs w:val="20"/>
+                <w:lang w:eastAsia="fr-CH"/>
+              </w:rPr>
+              <w:t>4</w:t>
+            </w:r>
+          </w:p>
+        </w:tc>
+        <w:tc>
+          <w:tcPr>
+            <w:tcW w:w="0" w:type="auto"/>
+            <w:tcBorders>
+              <w:top w:val="single" w:sz="6" w:space="0" w:color="CCCCCC"/>
+              <w:left w:val="single" w:sz="6" w:space="0" w:color="CCCCCC"/>
+              <w:bottom w:val="single" w:sz="6" w:space="0" w:color="CCCCCC"/>
+              <w:right w:val="single" w:sz="6" w:space="0" w:color="CCCCCC"/>
+            </w:tcBorders>
+            <w:tcMar>
+              <w:top w:w="30" w:type="dxa"/>
+              <w:left w:w="45" w:type="dxa"/>
+              <w:bottom w:w="30" w:type="dxa"/>
+              <w:right w:w="45" w:type="dxa"/>
+            </w:tcMar>
+            <w:vAlign w:val="bottom"/>
+            <w:hideMark/>
+          </w:tcPr>
+          <w:p>
+            <w:pPr>
+              <w:spacing w:after="0" w:line="240" w:lineRule="auto"/>
+              <w:jc w:val="right"/>
+              <w:rPr>
+                <w:rFonts w:ascii="Arial" w:eastAsia="Times New Roman" w:hAnsi="Arial" w:cs="Arial"/>
+                <w:sz w:val="20"/>
+                <w:szCs w:val="20"/>
+                <w:lang w:eastAsia="fr-CH"/>
+              </w:rPr>
+            </w:pPr>
+            <w:r>
+              <w:rPr>
+                <w:rFonts w:ascii="Arial" w:eastAsia="Times New Roman" w:hAnsi="Arial" w:cs="Arial"/>
+                <w:sz w:val="20"/>
+                <w:szCs w:val="20"/>
+                <w:lang w:eastAsia="fr-CH"/>
+              </w:rPr>
+              <w:t>6</w:t>
+            </w:r>
+          </w:p>
+        </w:tc>
+        <w:tc>
+          <w:tcPr>
+            <w:tcW w:w="0" w:type="auto"/>
+            <w:tcBorders>
+              <w:top w:val="single" w:sz="6" w:space="0" w:color="CCCCCC"/>
+              <w:left w:val="single" w:sz="6" w:space="0" w:color="CCCCCC"/>
+              <w:bottom w:val="single" w:sz="6" w:space="0" w:color="CCCCCC"/>
+              <w:right w:val="single" w:sz="6" w:space="0" w:color="CCCCCC"/>
+            </w:tcBorders>
+            <w:shd w:val="clear" w:color="auto" w:fill="999999"/>
+            <w:tcMar>
+              <w:top w:w="30" w:type="dxa"/>
+              <w:left w:w="45" w:type="dxa"/>
+              <w:bottom w:w="30" w:type="dxa"/>
+              <w:right w:w="45" w:type="dxa"/>
+            </w:tcMar>
+            <w:vAlign w:val="bottom"/>
+            <w:hideMark/>
+          </w:tcPr>
+          <w:p>
+            <w:pPr>
+              <w:spacing w:after="0" w:line="240" w:lineRule="auto"/>
+              <w:rPr>
+                <w:rFonts w:ascii="Times New Roman" w:eastAsia="Times New Roman" w:hAnsi="Times New Roman" w:cs="Times New Roman"/>
+                <w:sz w:val="20"/>
+                <w:szCs w:val="20"/>
+                <w:lang w:eastAsia="fr-CH"/>
+              </w:rPr>
+            </w:pPr>
+          </w:p>
+        </w:tc>
+        <w:tc>
+          <w:tcPr>
+            <w:tcW w:w="0" w:type="auto"/>
+            <w:tcBorders>
+              <w:top w:val="single" w:sz="6" w:space="0" w:color="CCCCCC"/>
+              <w:left w:val="single" w:sz="6" w:space="0" w:color="CCCCCC"/>
+              <w:bottom w:val="single" w:sz="6" w:space="0" w:color="CCCCCC"/>
+              <w:right w:val="single" w:sz="6" w:space="0" w:color="CCCCCC"/>
+            </w:tcBorders>
+            <w:tcMar>
+              <w:top w:w="30" w:type="dxa"/>
+              <w:left w:w="45" w:type="dxa"/>
+              <w:bottom w:w="30" w:type="dxa"/>
+              <w:right w:w="45" w:type="dxa"/>
+            </w:tcMar>
+            <w:vAlign w:val="bottom"/>
+            <w:hideMark/>
+          </w:tcPr>
+          <w:p>
+            <w:pPr>
+              <w:spacing w:after="0" w:line="240" w:lineRule="auto"/>
+              <w:jc w:val="right"/>
+              <w:rPr>
+                <w:rFonts w:ascii="Arial" w:eastAsia="Times New Roman" w:hAnsi="Arial" w:cs="Arial"/>
+                <w:sz w:val="20"/>
+                <w:szCs w:val="20"/>
+                <w:lang w:eastAsia="fr-CH"/>
+              </w:rPr>
+            </w:pPr>
+            <w:r>
+              <w:rPr>
+                <w:rFonts w:ascii="Arial" w:eastAsia="Times New Roman" w:hAnsi="Arial" w:cs="Arial"/>
+                <w:sz w:val="20"/>
+                <w:szCs w:val="20"/>
+                <w:lang w:eastAsia="fr-CH"/>
+              </w:rPr>
+              <w:t>6</w:t>
+            </w:r>
+          </w:p>
+        </w:tc>
+        <w:tc>
+          <w:tcPr>
+            <w:tcW w:w="0" w:type="auto"/>
+            <w:tcBorders>
+              <w:top w:val="single" w:sz="6" w:space="0" w:color="CCCCCC"/>
+              <w:left w:val="single" w:sz="6" w:space="0" w:color="CCCCCC"/>
+              <w:bottom w:val="single" w:sz="6" w:space="0" w:color="CCCCCC"/>
+              <w:right w:val="single" w:sz="6" w:space="0" w:color="CCCCCC"/>
+            </w:tcBorders>
+            <w:tcMar>
+              <w:top w:w="30" w:type="dxa"/>
+              <w:left w:w="45" w:type="dxa"/>
+              <w:bottom w:w="30" w:type="dxa"/>
+              <w:right w:w="45" w:type="dxa"/>
+            </w:tcMar>
+            <w:vAlign w:val="bottom"/>
+            <w:hideMark/>
+          </w:tcPr>
+          <w:p>
+            <w:pPr>
+              <w:spacing w:after="0" w:line="240" w:lineRule="auto"/>
+              <w:jc w:val="right"/>
+              <w:rPr>
+                <w:rFonts w:ascii="Arial" w:eastAsia="Times New Roman" w:hAnsi="Arial" w:cs="Arial"/>
+                <w:sz w:val="20"/>
+                <w:szCs w:val="20"/>
+                <w:lang w:eastAsia="fr-CH"/>
+              </w:rPr>
+            </w:pPr>
+            <w:r>
+              <w:rPr>
+                <w:rFonts w:ascii="Arial" w:eastAsia="Times New Roman" w:hAnsi="Arial" w:cs="Arial"/>
+                <w:sz w:val="20"/>
+                <w:szCs w:val="20"/>
+                <w:lang w:eastAsia="fr-CH"/>
+              </w:rPr>
+              <w:t>8</w:t>
+            </w:r>
+          </w:p>
+        </w:tc>
+      </w:tr>
+      <w:tr>
+        <w:trPr>
+          <w:trHeight w:val="315"/>
+        </w:trPr>
+        <w:tc>
+          <w:tcPr>
+            <w:tcW w:w="0" w:type="auto"/>
+            <w:tcBorders>
+              <w:top w:val="single" w:sz="6" w:space="0" w:color="CCCCCC"/>
+              <w:left w:val="single" w:sz="6" w:space="0" w:color="CCCCCC"/>
+              <w:bottom w:val="single" w:sz="6" w:space="0" w:color="CCCCCC"/>
+              <w:right w:val="single" w:sz="6" w:space="0" w:color="CCCCCC"/>
+            </w:tcBorders>
+            <w:tcMar>
+              <w:top w:w="30" w:type="dxa"/>
+              <w:left w:w="45" w:type="dxa"/>
+              <w:bottom w:w="30" w:type="dxa"/>
+              <w:right w:w="45" w:type="dxa"/>
+            </w:tcMar>
+            <w:vAlign w:val="bottom"/>
+            <w:hideMark/>
+          </w:tcPr>
+          <w:p>
+            <w:pPr>
+              <w:spacing w:after="0" w:line="240" w:lineRule="auto"/>
+              <w:rPr>
+                <w:rFonts w:ascii="Arial" w:eastAsia="Times New Roman" w:hAnsi="Arial" w:cs="Arial"/>
+                <w:b/>
+                <w:bCs/>
+                <w:lang w:eastAsia="fr-CH"/>
+              </w:rPr>
+            </w:pPr>
+            <w:r>
+              <w:rPr>
+                <w:rFonts w:ascii="Arial" w:eastAsia="Times New Roman" w:hAnsi="Arial" w:cs="Arial"/>
+                <w:b/>
+                <w:bCs/>
+                <w:lang w:eastAsia="fr-CH"/>
+              </w:rPr>
+              <w:t>Interface</w:t>
+            </w:r>
+          </w:p>
+        </w:tc>
+        <w:tc>
+          <w:tcPr>
+            <w:tcW w:w="0" w:type="auto"/>
+            <w:tcBorders>
+              <w:top w:val="single" w:sz="6" w:space="0" w:color="CCCCCC"/>
+              <w:left w:val="single" w:sz="6" w:space="0" w:color="CCCCCC"/>
+              <w:bottom w:val="single" w:sz="6" w:space="0" w:color="CCCCCC"/>
+              <w:right w:val="single" w:sz="6" w:space="0" w:color="CCCCCC"/>
+            </w:tcBorders>
+            <w:tcMar>
+              <w:top w:w="30" w:type="dxa"/>
+              <w:left w:w="45" w:type="dxa"/>
+              <w:bottom w:w="30" w:type="dxa"/>
+              <w:right w:w="45" w:type="dxa"/>
+            </w:tcMar>
+            <w:vAlign w:val="bottom"/>
+            <w:hideMark/>
+          </w:tcPr>
+          <w:p>
+            <w:pPr>
+              <w:spacing w:after="0" w:line="240" w:lineRule="auto"/>
+              <w:jc w:val="right"/>
+              <w:rPr>
+                <w:rFonts w:ascii="Arial" w:eastAsia="Times New Roman" w:hAnsi="Arial" w:cs="Arial"/>
+                <w:sz w:val="20"/>
+                <w:szCs w:val="20"/>
+                <w:lang w:eastAsia="fr-CH"/>
+              </w:rPr>
+            </w:pPr>
+            <w:r>
+              <w:rPr>
+                <w:rFonts w:ascii="Arial" w:eastAsia="Times New Roman" w:hAnsi="Arial" w:cs="Arial"/>
+                <w:sz w:val="20"/>
+                <w:szCs w:val="20"/>
+                <w:lang w:eastAsia="fr-CH"/>
+              </w:rPr>
+              <w:t>1</w:t>
+            </w:r>
+          </w:p>
+        </w:tc>
+        <w:tc>
+          <w:tcPr>
+            <w:tcW w:w="0" w:type="auto"/>
+            <w:tcBorders>
+              <w:top w:val="single" w:sz="6" w:space="0" w:color="CCCCCC"/>
+              <w:left w:val="single" w:sz="6" w:space="0" w:color="CCCCCC"/>
+              <w:bottom w:val="single" w:sz="6" w:space="0" w:color="CCCCCC"/>
+              <w:right w:val="single" w:sz="6" w:space="0" w:color="CCCCCC"/>
+            </w:tcBorders>
+            <w:tcMar>
+              <w:top w:w="30" w:type="dxa"/>
+              <w:left w:w="45" w:type="dxa"/>
+              <w:bottom w:w="30" w:type="dxa"/>
+              <w:right w:w="45" w:type="dxa"/>
+            </w:tcMar>
+            <w:vAlign w:val="bottom"/>
+            <w:hideMark/>
+          </w:tcPr>
+          <w:p>
+            <w:pPr>
+              <w:spacing w:after="0" w:line="240" w:lineRule="auto"/>
+              <w:jc w:val="right"/>
+              <w:rPr>
+                <w:rFonts w:ascii="Arial" w:eastAsia="Times New Roman" w:hAnsi="Arial" w:cs="Arial"/>
+                <w:sz w:val="20"/>
+                <w:szCs w:val="20"/>
+                <w:lang w:eastAsia="fr-CH"/>
+              </w:rPr>
+            </w:pPr>
+            <w:r>
+              <w:rPr>
+                <w:rFonts w:ascii="Arial" w:eastAsia="Times New Roman" w:hAnsi="Arial" w:cs="Arial"/>
+                <w:sz w:val="20"/>
+                <w:szCs w:val="20"/>
+                <w:lang w:eastAsia="fr-CH"/>
+              </w:rPr>
+              <w:t>7</w:t>
+            </w:r>
+          </w:p>
+        </w:tc>
+        <w:tc>
+          <w:tcPr>
+            <w:tcW w:w="0" w:type="auto"/>
+            <w:tcBorders>
+              <w:top w:val="single" w:sz="6" w:space="0" w:color="CCCCCC"/>
+              <w:left w:val="single" w:sz="6" w:space="0" w:color="CCCCCC"/>
+              <w:bottom w:val="single" w:sz="6" w:space="0" w:color="CCCCCC"/>
+              <w:right w:val="single" w:sz="6" w:space="0" w:color="CCCCCC"/>
+            </w:tcBorders>
+            <w:tcMar>
+              <w:top w:w="30" w:type="dxa"/>
+              <w:left w:w="45" w:type="dxa"/>
+              <w:bottom w:w="30" w:type="dxa"/>
+              <w:right w:w="45" w:type="dxa"/>
+            </w:tcMar>
+            <w:vAlign w:val="bottom"/>
+            <w:hideMark/>
+          </w:tcPr>
+          <w:p>
+            <w:pPr>
+              <w:spacing w:after="0" w:line="240" w:lineRule="auto"/>
+              <w:jc w:val="right"/>
+              <w:rPr>
+                <w:rFonts w:ascii="Arial" w:eastAsia="Times New Roman" w:hAnsi="Arial" w:cs="Arial"/>
+                <w:sz w:val="20"/>
+                <w:szCs w:val="20"/>
+                <w:lang w:eastAsia="fr-CH"/>
+              </w:rPr>
+            </w:pPr>
+            <w:r>
+              <w:rPr>
+                <w:rFonts w:ascii="Arial" w:eastAsia="Times New Roman" w:hAnsi="Arial" w:cs="Arial"/>
+                <w:sz w:val="20"/>
+                <w:szCs w:val="20"/>
+                <w:lang w:eastAsia="fr-CH"/>
+              </w:rPr>
+              <w:t>3</w:t>
+            </w:r>
+          </w:p>
+        </w:tc>
+        <w:tc>
+          <w:tcPr>
+            <w:tcW w:w="0" w:type="auto"/>
+            <w:tcBorders>
+              <w:top w:val="single" w:sz="6" w:space="0" w:color="CCCCCC"/>
+              <w:left w:val="single" w:sz="6" w:space="0" w:color="CCCCCC"/>
+              <w:bottom w:val="single" w:sz="6" w:space="0" w:color="CCCCCC"/>
+              <w:right w:val="single" w:sz="6" w:space="0" w:color="CCCCCC"/>
+            </w:tcBorders>
+            <w:tcMar>
+              <w:top w:w="30" w:type="dxa"/>
+              <w:left w:w="45" w:type="dxa"/>
+              <w:bottom w:w="30" w:type="dxa"/>
+              <w:right w:w="45" w:type="dxa"/>
+            </w:tcMar>
+            <w:vAlign w:val="bottom"/>
+            <w:hideMark/>
+          </w:tcPr>
+          <w:p>
+            <w:pPr>
+              <w:spacing w:after="0" w:line="240" w:lineRule="auto"/>
+              <w:jc w:val="right"/>
+              <w:rPr>
+                <w:rFonts w:ascii="Arial" w:eastAsia="Times New Roman" w:hAnsi="Arial" w:cs="Arial"/>
+                <w:sz w:val="20"/>
+                <w:szCs w:val="20"/>
+                <w:lang w:eastAsia="fr-CH"/>
+              </w:rPr>
+            </w:pPr>
+            <w:r>
+              <w:rPr>
+                <w:rFonts w:ascii="Arial" w:eastAsia="Times New Roman" w:hAnsi="Arial" w:cs="Arial"/>
+                <w:sz w:val="20"/>
+                <w:szCs w:val="20"/>
+                <w:lang w:eastAsia="fr-CH"/>
+              </w:rPr>
+              <w:t>4</w:t>
+            </w:r>
+          </w:p>
+        </w:tc>
+        <w:tc>
+          <w:tcPr>
+            <w:tcW w:w="0" w:type="auto"/>
+            <w:tcBorders>
+              <w:top w:val="single" w:sz="6" w:space="0" w:color="CCCCCC"/>
+              <w:left w:val="single" w:sz="6" w:space="0" w:color="CCCCCC"/>
+              <w:bottom w:val="single" w:sz="6" w:space="0" w:color="CCCCCC"/>
+              <w:right w:val="single" w:sz="6" w:space="0" w:color="CCCCCC"/>
+            </w:tcBorders>
+            <w:tcMar>
+              <w:top w:w="30" w:type="dxa"/>
+              <w:left w:w="45" w:type="dxa"/>
+              <w:bottom w:w="30" w:type="dxa"/>
+              <w:right w:w="45" w:type="dxa"/>
+            </w:tcMar>
+            <w:vAlign w:val="bottom"/>
+            <w:hideMark/>
+          </w:tcPr>
+          <w:p>
+            <w:pPr>
+              <w:spacing w:after="0" w:line="240" w:lineRule="auto"/>
+              <w:jc w:val="right"/>
+              <w:rPr>
+                <w:rFonts w:ascii="Arial" w:eastAsia="Times New Roman" w:hAnsi="Arial" w:cs="Arial"/>
+                <w:sz w:val="20"/>
+                <w:szCs w:val="20"/>
+                <w:lang w:eastAsia="fr-CH"/>
+              </w:rPr>
+            </w:pPr>
+            <w:r>
+              <w:rPr>
+                <w:rFonts w:ascii="Arial" w:eastAsia="Times New Roman" w:hAnsi="Arial" w:cs="Arial"/>
+                <w:sz w:val="20"/>
+                <w:szCs w:val="20"/>
+                <w:lang w:eastAsia="fr-CH"/>
+              </w:rPr>
+              <w:t>5</w:t>
+            </w:r>
+          </w:p>
+        </w:tc>
+        <w:tc>
+          <w:tcPr>
+            <w:tcW w:w="0" w:type="auto"/>
+            <w:tcBorders>
+              <w:top w:val="single" w:sz="6" w:space="0" w:color="CCCCCC"/>
+              <w:left w:val="single" w:sz="6" w:space="0" w:color="CCCCCC"/>
+              <w:bottom w:val="single" w:sz="6" w:space="0" w:color="CCCCCC"/>
+              <w:right w:val="single" w:sz="6" w:space="0" w:color="CCCCCC"/>
+            </w:tcBorders>
+            <w:tcMar>
+              <w:top w:w="30" w:type="dxa"/>
+              <w:left w:w="45" w:type="dxa"/>
+              <w:bottom w:w="30" w:type="dxa"/>
+              <w:right w:w="45" w:type="dxa"/>
+            </w:tcMar>
+            <w:vAlign w:val="bottom"/>
+            <w:hideMark/>
+          </w:tcPr>
+          <w:p>
+            <w:pPr>
+              <w:spacing w:after="0" w:line="240" w:lineRule="auto"/>
+              <w:jc w:val="right"/>
+              <w:rPr>
+                <w:rFonts w:ascii="Arial" w:eastAsia="Times New Roman" w:hAnsi="Arial" w:cs="Arial"/>
+                <w:sz w:val="20"/>
+                <w:szCs w:val="20"/>
+                <w:lang w:eastAsia="fr-CH"/>
+              </w:rPr>
+            </w:pPr>
+            <w:r>
+              <w:rPr>
+                <w:rFonts w:ascii="Arial" w:eastAsia="Times New Roman" w:hAnsi="Arial" w:cs="Arial"/>
+                <w:sz w:val="20"/>
+                <w:szCs w:val="20"/>
+                <w:lang w:eastAsia="fr-CH"/>
+              </w:rPr>
+              <w:t>6</w:t>
+            </w:r>
+          </w:p>
+        </w:tc>
+        <w:tc>
+          <w:tcPr>
+            <w:tcW w:w="0" w:type="auto"/>
+            <w:tcBorders>
+              <w:top w:val="single" w:sz="6" w:space="0" w:color="CCCCCC"/>
+              <w:left w:val="single" w:sz="6" w:space="0" w:color="CCCCCC"/>
+              <w:bottom w:val="single" w:sz="6" w:space="0" w:color="CCCCCC"/>
+              <w:right w:val="single" w:sz="6" w:space="0" w:color="CCCCCC"/>
+            </w:tcBorders>
+            <w:shd w:val="clear" w:color="auto" w:fill="999999"/>
+            <w:tcMar>
+              <w:top w:w="30" w:type="dxa"/>
+              <w:left w:w="45" w:type="dxa"/>
+              <w:bottom w:w="30" w:type="dxa"/>
+              <w:right w:w="45" w:type="dxa"/>
+            </w:tcMar>
+            <w:vAlign w:val="bottom"/>
+            <w:hideMark/>
+          </w:tcPr>
+          <w:p>
+            <w:pPr>
+              <w:spacing w:after="0" w:line="240" w:lineRule="auto"/>
+              <w:rPr>
+                <w:rFonts w:ascii="Times New Roman" w:eastAsia="Times New Roman" w:hAnsi="Times New Roman" w:cs="Times New Roman"/>
+                <w:sz w:val="20"/>
+                <w:szCs w:val="20"/>
+                <w:lang w:eastAsia="fr-CH"/>
+              </w:rPr>
+            </w:pPr>
+          </w:p>
+        </w:tc>
+        <w:tc>
+          <w:tcPr>
+            <w:tcW w:w="0" w:type="auto"/>
+            <w:tcBorders>
+              <w:top w:val="single" w:sz="6" w:space="0" w:color="CCCCCC"/>
+              <w:left w:val="single" w:sz="6" w:space="0" w:color="CCCCCC"/>
+              <w:bottom w:val="single" w:sz="6" w:space="0" w:color="CCCCCC"/>
+              <w:right w:val="single" w:sz="6" w:space="0" w:color="CCCCCC"/>
+            </w:tcBorders>
+            <w:tcMar>
+              <w:top w:w="30" w:type="dxa"/>
+              <w:left w:w="45" w:type="dxa"/>
+              <w:bottom w:w="30" w:type="dxa"/>
+              <w:right w:w="45" w:type="dxa"/>
+            </w:tcMar>
+            <w:vAlign w:val="bottom"/>
+            <w:hideMark/>
+          </w:tcPr>
+          <w:p>
+            <w:pPr>
+              <w:spacing w:after="0" w:line="240" w:lineRule="auto"/>
+              <w:jc w:val="right"/>
+              <w:rPr>
+                <w:rFonts w:ascii="Arial" w:eastAsia="Times New Roman" w:hAnsi="Arial" w:cs="Arial"/>
+                <w:sz w:val="20"/>
+                <w:szCs w:val="20"/>
+                <w:lang w:eastAsia="fr-CH"/>
+              </w:rPr>
+            </w:pPr>
+            <w:r>
+              <w:rPr>
+                <w:rFonts w:ascii="Arial" w:eastAsia="Times New Roman" w:hAnsi="Arial" w:cs="Arial"/>
+                <w:sz w:val="20"/>
+                <w:szCs w:val="20"/>
+                <w:lang w:eastAsia="fr-CH"/>
+              </w:rPr>
+              <w:t>8</w:t>
+            </w:r>
+          </w:p>
+        </w:tc>
+      </w:tr>
+      <w:tr>
+        <w:trPr>
+          <w:trHeight w:val="315"/>
+        </w:trPr>
+        <w:tc>
+          <w:tcPr>
+            <w:tcW w:w="0" w:type="auto"/>
+            <w:tcBorders>
+              <w:top w:val="single" w:sz="6" w:space="0" w:color="CCCCCC"/>
+              <w:left w:val="single" w:sz="6" w:space="0" w:color="CCCCCC"/>
+              <w:bottom w:val="single" w:sz="6" w:space="0" w:color="CCCCCC"/>
+              <w:right w:val="single" w:sz="6" w:space="0" w:color="CCCCCC"/>
+            </w:tcBorders>
+            <w:shd w:val="clear" w:color="auto" w:fill="FFFFFF"/>
+            <w:tcMar>
+              <w:top w:w="30" w:type="dxa"/>
+              <w:left w:w="45" w:type="dxa"/>
+              <w:bottom w:w="30" w:type="dxa"/>
+              <w:right w:w="45" w:type="dxa"/>
+            </w:tcMar>
+            <w:vAlign w:val="bottom"/>
+            <w:hideMark/>
+          </w:tcPr>
+          <w:p>
+            <w:pPr>
+              <w:spacing w:after="0" w:line="240" w:lineRule="auto"/>
+              <w:rPr>
+                <w:rFonts w:ascii="Arial" w:eastAsia="Times New Roman" w:hAnsi="Arial" w:cs="Arial"/>
+                <w:b/>
+                <w:bCs/>
+                <w:color w:val="000000"/>
+                <w:lang w:eastAsia="fr-CH"/>
+              </w:rPr>
+            </w:pPr>
+            <w:r>
+              <w:rPr>
+                <w:rFonts w:ascii="Arial" w:eastAsia="Times New Roman" w:hAnsi="Arial" w:cs="Arial"/>
+                <w:b/>
+                <w:bCs/>
+                <w:color w:val="000000"/>
+                <w:lang w:eastAsia="fr-CH"/>
+              </w:rPr>
+              <w:t>Facilité d'utilisation</w:t>
+            </w:r>
+          </w:p>
+        </w:tc>
+        <w:tc>
+          <w:tcPr>
+            <w:tcW w:w="0" w:type="auto"/>
+            <w:tcBorders>
+              <w:top w:val="single" w:sz="6" w:space="0" w:color="CCCCCC"/>
+              <w:left w:val="single" w:sz="6" w:space="0" w:color="CCCCCC"/>
+              <w:bottom w:val="single" w:sz="6" w:space="0" w:color="CCCCCC"/>
+              <w:right w:val="single" w:sz="6" w:space="0" w:color="CCCCCC"/>
+            </w:tcBorders>
+            <w:tcMar>
+              <w:top w:w="30" w:type="dxa"/>
+              <w:left w:w="45" w:type="dxa"/>
+              <w:bottom w:w="30" w:type="dxa"/>
+              <w:right w:w="45" w:type="dxa"/>
+            </w:tcMar>
+            <w:vAlign w:val="bottom"/>
+            <w:hideMark/>
+          </w:tcPr>
+          <w:p>
+            <w:pPr>
+              <w:spacing w:after="0" w:line="240" w:lineRule="auto"/>
+              <w:jc w:val="right"/>
+              <w:rPr>
+                <w:rFonts w:ascii="Arial" w:eastAsia="Times New Roman" w:hAnsi="Arial" w:cs="Arial"/>
+                <w:sz w:val="20"/>
+                <w:szCs w:val="20"/>
+                <w:lang w:eastAsia="fr-CH"/>
+              </w:rPr>
+            </w:pPr>
+            <w:r>
+              <w:rPr>
+                <w:rFonts w:ascii="Arial" w:eastAsia="Times New Roman" w:hAnsi="Arial" w:cs="Arial"/>
+                <w:sz w:val="20"/>
+                <w:szCs w:val="20"/>
+                <w:lang w:eastAsia="fr-CH"/>
+              </w:rPr>
+              <w:t>1</w:t>
+            </w:r>
+          </w:p>
+        </w:tc>
+        <w:tc>
+          <w:tcPr>
+            <w:tcW w:w="0" w:type="auto"/>
+            <w:tcBorders>
+              <w:top w:val="single" w:sz="6" w:space="0" w:color="CCCCCC"/>
+              <w:left w:val="single" w:sz="6" w:space="0" w:color="CCCCCC"/>
+              <w:bottom w:val="single" w:sz="6" w:space="0" w:color="CCCCCC"/>
+              <w:right w:val="single" w:sz="6" w:space="0" w:color="CCCCCC"/>
+            </w:tcBorders>
+            <w:tcMar>
+              <w:top w:w="30" w:type="dxa"/>
+              <w:left w:w="45" w:type="dxa"/>
+              <w:bottom w:w="30" w:type="dxa"/>
+              <w:right w:w="45" w:type="dxa"/>
+            </w:tcMar>
+            <w:vAlign w:val="bottom"/>
+            <w:hideMark/>
+          </w:tcPr>
+          <w:p>
+            <w:pPr>
+              <w:spacing w:after="0" w:line="240" w:lineRule="auto"/>
+              <w:jc w:val="right"/>
+              <w:rPr>
+                <w:rFonts w:ascii="Arial" w:eastAsia="Times New Roman" w:hAnsi="Arial" w:cs="Arial"/>
+                <w:sz w:val="20"/>
+                <w:szCs w:val="20"/>
+                <w:lang w:eastAsia="fr-CH"/>
+              </w:rPr>
+            </w:pPr>
+            <w:r>
+              <w:rPr>
+                <w:rFonts w:ascii="Arial" w:eastAsia="Times New Roman" w:hAnsi="Arial" w:cs="Arial"/>
+                <w:sz w:val="20"/>
+                <w:szCs w:val="20"/>
+                <w:lang w:eastAsia="fr-CH"/>
+              </w:rPr>
+              <w:t>8</w:t>
+            </w:r>
+          </w:p>
+        </w:tc>
+        <w:tc>
+          <w:tcPr>
+            <w:tcW w:w="0" w:type="auto"/>
+            <w:tcBorders>
+              <w:top w:val="single" w:sz="6" w:space="0" w:color="CCCCCC"/>
+              <w:left w:val="single" w:sz="6" w:space="0" w:color="CCCCCC"/>
+              <w:bottom w:val="single" w:sz="6" w:space="0" w:color="CCCCCC"/>
+              <w:right w:val="single" w:sz="6" w:space="0" w:color="CCCCCC"/>
+            </w:tcBorders>
+            <w:tcMar>
+              <w:top w:w="30" w:type="dxa"/>
+              <w:left w:w="45" w:type="dxa"/>
+              <w:bottom w:w="30" w:type="dxa"/>
+              <w:right w:w="45" w:type="dxa"/>
+            </w:tcMar>
+            <w:vAlign w:val="bottom"/>
+            <w:hideMark/>
+          </w:tcPr>
+          <w:p>
+            <w:pPr>
+              <w:spacing w:after="0" w:line="240" w:lineRule="auto"/>
+              <w:jc w:val="right"/>
+              <w:rPr>
+                <w:rFonts w:ascii="Arial" w:eastAsia="Times New Roman" w:hAnsi="Arial" w:cs="Arial"/>
+                <w:sz w:val="20"/>
+                <w:szCs w:val="20"/>
+                <w:lang w:eastAsia="fr-CH"/>
+              </w:rPr>
+            </w:pPr>
+            <w:r>
+              <w:rPr>
+                <w:rFonts w:ascii="Arial" w:eastAsia="Times New Roman" w:hAnsi="Arial" w:cs="Arial"/>
+                <w:sz w:val="20"/>
+                <w:szCs w:val="20"/>
+                <w:lang w:eastAsia="fr-CH"/>
+              </w:rPr>
+              <w:t>3</w:t>
+            </w:r>
+          </w:p>
+        </w:tc>
+        <w:tc>
+          <w:tcPr>
+            <w:tcW w:w="0" w:type="auto"/>
+            <w:tcBorders>
+              <w:top w:val="single" w:sz="6" w:space="0" w:color="CCCCCC"/>
+              <w:left w:val="single" w:sz="6" w:space="0" w:color="CCCCCC"/>
+              <w:bottom w:val="single" w:sz="6" w:space="0" w:color="CCCCCC"/>
+              <w:right w:val="single" w:sz="6" w:space="0" w:color="CCCCCC"/>
+            </w:tcBorders>
+            <w:tcMar>
+              <w:top w:w="30" w:type="dxa"/>
+              <w:left w:w="45" w:type="dxa"/>
+              <w:bottom w:w="30" w:type="dxa"/>
+              <w:right w:w="45" w:type="dxa"/>
+            </w:tcMar>
+            <w:vAlign w:val="bottom"/>
+            <w:hideMark/>
+          </w:tcPr>
+          <w:p>
+            <w:pPr>
+              <w:spacing w:after="0" w:line="240" w:lineRule="auto"/>
+              <w:jc w:val="right"/>
+              <w:rPr>
+                <w:rFonts w:ascii="Arial" w:eastAsia="Times New Roman" w:hAnsi="Arial" w:cs="Arial"/>
+                <w:sz w:val="20"/>
+                <w:szCs w:val="20"/>
+                <w:lang w:eastAsia="fr-CH"/>
+              </w:rPr>
+            </w:pPr>
+            <w:r>
+              <w:rPr>
+                <w:rFonts w:ascii="Arial" w:eastAsia="Times New Roman" w:hAnsi="Arial" w:cs="Arial"/>
+                <w:sz w:val="20"/>
+                <w:szCs w:val="20"/>
+                <w:lang w:eastAsia="fr-CH"/>
+              </w:rPr>
+              <w:t>4</w:t>
+            </w:r>
+          </w:p>
+        </w:tc>
+        <w:tc>
+          <w:tcPr>
+            <w:tcW w:w="0" w:type="auto"/>
+            <w:tcBorders>
+              <w:top w:val="single" w:sz="6" w:space="0" w:color="CCCCCC"/>
+              <w:left w:val="single" w:sz="6" w:space="0" w:color="CCCCCC"/>
+              <w:bottom w:val="single" w:sz="6" w:space="0" w:color="CCCCCC"/>
+              <w:right w:val="single" w:sz="6" w:space="0" w:color="CCCCCC"/>
+            </w:tcBorders>
+            <w:tcMar>
+              <w:top w:w="30" w:type="dxa"/>
+              <w:left w:w="45" w:type="dxa"/>
+              <w:bottom w:w="30" w:type="dxa"/>
+              <w:right w:w="45" w:type="dxa"/>
+            </w:tcMar>
+            <w:vAlign w:val="bottom"/>
+            <w:hideMark/>
+          </w:tcPr>
+          <w:p>
+            <w:pPr>
+              <w:spacing w:after="0" w:line="240" w:lineRule="auto"/>
+              <w:jc w:val="right"/>
+              <w:rPr>
+                <w:rFonts w:ascii="Arial" w:eastAsia="Times New Roman" w:hAnsi="Arial" w:cs="Arial"/>
+                <w:sz w:val="20"/>
+                <w:szCs w:val="20"/>
+                <w:lang w:eastAsia="fr-CH"/>
+              </w:rPr>
+            </w:pPr>
+            <w:r>
+              <w:rPr>
+                <w:rFonts w:ascii="Arial" w:eastAsia="Times New Roman" w:hAnsi="Arial" w:cs="Arial"/>
+                <w:sz w:val="20"/>
+                <w:szCs w:val="20"/>
+                <w:lang w:eastAsia="fr-CH"/>
+              </w:rPr>
+              <w:t>8</w:t>
+            </w:r>
+          </w:p>
+        </w:tc>
+        <w:tc>
+          <w:tcPr>
+            <w:tcW w:w="0" w:type="auto"/>
+            <w:tcBorders>
+              <w:top w:val="single" w:sz="6" w:space="0" w:color="CCCCCC"/>
+              <w:left w:val="single" w:sz="6" w:space="0" w:color="CCCCCC"/>
+              <w:bottom w:val="single" w:sz="6" w:space="0" w:color="CCCCCC"/>
+              <w:right w:val="single" w:sz="6" w:space="0" w:color="CCCCCC"/>
+            </w:tcBorders>
+            <w:tcMar>
+              <w:top w:w="30" w:type="dxa"/>
+              <w:left w:w="45" w:type="dxa"/>
+              <w:bottom w:w="30" w:type="dxa"/>
+              <w:right w:w="45" w:type="dxa"/>
+            </w:tcMar>
+            <w:vAlign w:val="bottom"/>
+            <w:hideMark/>
+          </w:tcPr>
+          <w:p>
+            <w:pPr>
+              <w:spacing w:after="0" w:line="240" w:lineRule="auto"/>
+              <w:jc w:val="right"/>
+              <w:rPr>
+                <w:rFonts w:ascii="Arial" w:eastAsia="Times New Roman" w:hAnsi="Arial" w:cs="Arial"/>
+                <w:sz w:val="20"/>
+                <w:szCs w:val="20"/>
+                <w:lang w:eastAsia="fr-CH"/>
+              </w:rPr>
+            </w:pPr>
+            <w:r>
+              <w:rPr>
+                <w:rFonts w:ascii="Arial" w:eastAsia="Times New Roman" w:hAnsi="Arial" w:cs="Arial"/>
+                <w:sz w:val="20"/>
+                <w:szCs w:val="20"/>
+                <w:lang w:eastAsia="fr-CH"/>
+              </w:rPr>
+              <w:t>8</w:t>
+            </w:r>
+          </w:p>
+        </w:tc>
+        <w:tc>
+          <w:tcPr>
+            <w:tcW w:w="0" w:type="auto"/>
+            <w:tcBorders>
+              <w:top w:val="single" w:sz="6" w:space="0" w:color="CCCCCC"/>
+              <w:left w:val="single" w:sz="6" w:space="0" w:color="CCCCCC"/>
+              <w:bottom w:val="single" w:sz="6" w:space="0" w:color="CCCCCC"/>
+              <w:right w:val="single" w:sz="6" w:space="0" w:color="CCCCCC"/>
+            </w:tcBorders>
+            <w:tcMar>
+              <w:top w:w="30" w:type="dxa"/>
+              <w:left w:w="45" w:type="dxa"/>
+              <w:bottom w:w="30" w:type="dxa"/>
+              <w:right w:w="45" w:type="dxa"/>
+            </w:tcMar>
+            <w:vAlign w:val="bottom"/>
+            <w:hideMark/>
+          </w:tcPr>
+          <w:p>
+            <w:pPr>
+              <w:spacing w:after="0" w:line="240" w:lineRule="auto"/>
+              <w:jc w:val="right"/>
+              <w:rPr>
+                <w:rFonts w:ascii="Arial" w:eastAsia="Times New Roman" w:hAnsi="Arial" w:cs="Arial"/>
+                <w:sz w:val="20"/>
+                <w:szCs w:val="20"/>
+                <w:lang w:eastAsia="fr-CH"/>
+              </w:rPr>
+            </w:pPr>
+            <w:r>
+              <w:rPr>
+                <w:rFonts w:ascii="Arial" w:eastAsia="Times New Roman" w:hAnsi="Arial" w:cs="Arial"/>
+                <w:sz w:val="20"/>
+                <w:szCs w:val="20"/>
+                <w:lang w:eastAsia="fr-CH"/>
+              </w:rPr>
+              <w:t>8</w:t>
+            </w:r>
+          </w:p>
+        </w:tc>
+        <w:tc>
+          <w:tcPr>
+            <w:tcW w:w="0" w:type="auto"/>
+            <w:tcBorders>
+              <w:top w:val="single" w:sz="6" w:space="0" w:color="CCCCCC"/>
+              <w:left w:val="single" w:sz="6" w:space="0" w:color="CCCCCC"/>
+              <w:bottom w:val="single" w:sz="6" w:space="0" w:color="CCCCCC"/>
+              <w:right w:val="single" w:sz="6" w:space="0" w:color="CCCCCC"/>
+            </w:tcBorders>
+            <w:shd w:val="clear" w:color="auto" w:fill="999999"/>
+            <w:tcMar>
+              <w:top w:w="30" w:type="dxa"/>
+              <w:left w:w="45" w:type="dxa"/>
+              <w:bottom w:w="30" w:type="dxa"/>
+              <w:right w:w="45" w:type="dxa"/>
+            </w:tcMar>
+            <w:vAlign w:val="bottom"/>
+            <w:hideMark/>
+          </w:tcPr>
+          <w:p>
+            <w:pPr>
+              <w:spacing w:after="0" w:line="240" w:lineRule="auto"/>
+              <w:rPr>
+                <w:rFonts w:ascii="Times New Roman" w:eastAsia="Times New Roman" w:hAnsi="Times New Roman" w:cs="Times New Roman"/>
+                <w:sz w:val="20"/>
+                <w:szCs w:val="20"/>
+                <w:lang w:eastAsia="fr-CH"/>
+              </w:rPr>
+            </w:pPr>
+          </w:p>
+        </w:tc>
+      </w:tr>
+      <w:tr>
+        <w:trPr>
+          <w:trHeight w:val="315"/>
+        </w:trPr>
+        <w:tc>
+          <w:tcPr>
+            <w:tcW w:w="0" w:type="auto"/>
+            <w:tcBorders>
+              <w:top w:val="single" w:sz="6" w:space="0" w:color="CCCCCC"/>
+              <w:left w:val="single" w:sz="6" w:space="0" w:color="CCCCCC"/>
+              <w:bottom w:val="single" w:sz="6" w:space="0" w:color="CCCCCC"/>
+              <w:right w:val="single" w:sz="6" w:space="0" w:color="CCCCCC"/>
+            </w:tcBorders>
+            <w:shd w:val="clear" w:color="auto" w:fill="FFFFFF"/>
+            <w:tcMar>
+              <w:top w:w="30" w:type="dxa"/>
+              <w:left w:w="45" w:type="dxa"/>
+              <w:bottom w:w="30" w:type="dxa"/>
+              <w:right w:w="45" w:type="dxa"/>
+            </w:tcMar>
+            <w:vAlign w:val="bottom"/>
+          </w:tcPr>
+          <w:p>
+            <w:pPr>
+              <w:spacing w:after="0" w:line="240" w:lineRule="auto"/>
+              <w:rPr>
+                <w:rFonts w:ascii="Arial" w:eastAsia="Times New Roman" w:hAnsi="Arial" w:cs="Arial"/>
+                <w:b/>
+                <w:bCs/>
+                <w:color w:val="000000"/>
+                <w:lang w:eastAsia="fr-CH"/>
+              </w:rPr>
+            </w:pPr>
+            <w:r>
+              <w:rPr>
+                <w:rFonts w:ascii="Arial" w:eastAsia="Times New Roman" w:hAnsi="Arial" w:cs="Arial"/>
+                <w:b/>
+                <w:bCs/>
+                <w:color w:val="000000"/>
+                <w:lang w:eastAsia="fr-CH"/>
+              </w:rPr>
+              <w:t>Total :</w:t>
+            </w:r>
+          </w:p>
+        </w:tc>
+        <w:tc>
+          <w:tcPr>
+            <w:tcW w:w="0" w:type="auto"/>
+            <w:tcBorders>
+              <w:top w:val="single" w:sz="6" w:space="0" w:color="CCCCCC"/>
+              <w:left w:val="single" w:sz="6" w:space="0" w:color="CCCCCC"/>
+              <w:bottom w:val="single" w:sz="6" w:space="0" w:color="CCCCCC"/>
+              <w:right w:val="single" w:sz="6" w:space="0" w:color="CCCCCC"/>
+            </w:tcBorders>
+            <w:tcMar>
+              <w:top w:w="30" w:type="dxa"/>
+              <w:left w:w="45" w:type="dxa"/>
+              <w:bottom w:w="30" w:type="dxa"/>
+              <w:right w:w="45" w:type="dxa"/>
+            </w:tcMar>
+            <w:vAlign w:val="bottom"/>
+          </w:tcPr>
+          <w:p>
+            <w:pPr>
+              <w:spacing w:after="0" w:line="240" w:lineRule="auto"/>
+              <w:jc w:val="right"/>
+              <w:rPr>
+                <w:rFonts w:ascii="Arial" w:eastAsia="Times New Roman" w:hAnsi="Arial" w:cs="Arial"/>
+                <w:sz w:val="20"/>
+                <w:szCs w:val="20"/>
+                <w:lang w:eastAsia="fr-CH"/>
+              </w:rPr>
+            </w:pPr>
+            <w:r>
+              <w:rPr>
+                <w:rFonts w:ascii="Arial" w:eastAsia="Times New Roman" w:hAnsi="Arial" w:cs="Arial"/>
+                <w:sz w:val="20"/>
+                <w:szCs w:val="20"/>
+                <w:lang w:eastAsia="fr-CH"/>
+              </w:rPr>
+              <w:t>4</w:t>
+            </w:r>
+          </w:p>
+        </w:tc>
+        <w:tc>
+          <w:tcPr>
+            <w:tcW w:w="0" w:type="auto"/>
+            <w:tcBorders>
+              <w:top w:val="single" w:sz="6" w:space="0" w:color="CCCCCC"/>
+              <w:left w:val="single" w:sz="6" w:space="0" w:color="CCCCCC"/>
+              <w:bottom w:val="single" w:sz="6" w:space="0" w:color="CCCCCC"/>
+              <w:right w:val="single" w:sz="6" w:space="0" w:color="CCCCCC"/>
+            </w:tcBorders>
+            <w:tcMar>
+              <w:top w:w="30" w:type="dxa"/>
+              <w:left w:w="45" w:type="dxa"/>
+              <w:bottom w:w="30" w:type="dxa"/>
+              <w:right w:w="45" w:type="dxa"/>
+            </w:tcMar>
+            <w:vAlign w:val="bottom"/>
+          </w:tcPr>
+          <w:p>
+            <w:pPr>
+              <w:spacing w:after="0" w:line="240" w:lineRule="auto"/>
+              <w:jc w:val="right"/>
+              <w:rPr>
+                <w:rFonts w:ascii="Arial" w:eastAsia="Times New Roman" w:hAnsi="Arial" w:cs="Arial"/>
+                <w:sz w:val="20"/>
+                <w:szCs w:val="20"/>
+                <w:lang w:eastAsia="fr-CH"/>
+              </w:rPr>
+            </w:pPr>
+            <w:r>
+              <w:rPr>
+                <w:rFonts w:ascii="Arial" w:eastAsia="Times New Roman" w:hAnsi="Arial" w:cs="Arial"/>
+                <w:sz w:val="20"/>
+                <w:szCs w:val="20"/>
+                <w:lang w:eastAsia="fr-CH"/>
+              </w:rPr>
+              <w:t>0</w:t>
+            </w:r>
+          </w:p>
+        </w:tc>
+        <w:tc>
+          <w:tcPr>
+            <w:tcW w:w="0" w:type="auto"/>
+            <w:tcBorders>
+              <w:top w:val="single" w:sz="6" w:space="0" w:color="CCCCCC"/>
+              <w:left w:val="single" w:sz="6" w:space="0" w:color="CCCCCC"/>
+              <w:bottom w:val="single" w:sz="6" w:space="0" w:color="CCCCCC"/>
+              <w:right w:val="single" w:sz="6" w:space="0" w:color="CCCCCC"/>
+            </w:tcBorders>
+            <w:tcMar>
+              <w:top w:w="30" w:type="dxa"/>
+              <w:left w:w="45" w:type="dxa"/>
+              <w:bottom w:w="30" w:type="dxa"/>
+              <w:right w:w="45" w:type="dxa"/>
+            </w:tcMar>
+            <w:vAlign w:val="bottom"/>
+          </w:tcPr>
+          <w:p>
+            <w:pPr>
+              <w:spacing w:after="0" w:line="240" w:lineRule="auto"/>
+              <w:jc w:val="right"/>
+              <w:rPr>
+                <w:rFonts w:ascii="Arial" w:eastAsia="Times New Roman" w:hAnsi="Arial" w:cs="Arial"/>
+                <w:sz w:val="20"/>
+                <w:szCs w:val="20"/>
+                <w:lang w:eastAsia="fr-CH"/>
+              </w:rPr>
+            </w:pPr>
+            <w:r>
+              <w:rPr>
+                <w:rFonts w:ascii="Arial" w:eastAsia="Times New Roman" w:hAnsi="Arial" w:cs="Arial"/>
+                <w:sz w:val="20"/>
+                <w:szCs w:val="20"/>
+                <w:lang w:eastAsia="fr-CH"/>
+              </w:rPr>
+              <w:t>5</w:t>
+            </w:r>
+          </w:p>
+        </w:tc>
+        <w:tc>
+          <w:tcPr>
+            <w:tcW w:w="0" w:type="auto"/>
+            <w:tcBorders>
+              <w:top w:val="single" w:sz="6" w:space="0" w:color="CCCCCC"/>
+              <w:left w:val="single" w:sz="6" w:space="0" w:color="CCCCCC"/>
+              <w:bottom w:val="single" w:sz="6" w:space="0" w:color="CCCCCC"/>
+              <w:right w:val="single" w:sz="6" w:space="0" w:color="CCCCCC"/>
+            </w:tcBorders>
+            <w:tcMar>
+              <w:top w:w="30" w:type="dxa"/>
+              <w:left w:w="45" w:type="dxa"/>
+              <w:bottom w:w="30" w:type="dxa"/>
+              <w:right w:w="45" w:type="dxa"/>
+            </w:tcMar>
+            <w:vAlign w:val="bottom"/>
+          </w:tcPr>
+          <w:p>
+            <w:pPr>
+              <w:spacing w:after="0" w:line="240" w:lineRule="auto"/>
+              <w:jc w:val="right"/>
+              <w:rPr>
+                <w:rFonts w:ascii="Arial" w:eastAsia="Times New Roman" w:hAnsi="Arial" w:cs="Arial"/>
+                <w:sz w:val="20"/>
+                <w:szCs w:val="20"/>
+                <w:lang w:eastAsia="fr-CH"/>
+              </w:rPr>
+            </w:pPr>
+            <w:r>
+              <w:rPr>
+                <w:rFonts w:ascii="Arial" w:eastAsia="Times New Roman" w:hAnsi="Arial" w:cs="Arial"/>
+                <w:sz w:val="20"/>
+                <w:szCs w:val="20"/>
+                <w:lang w:eastAsia="fr-CH"/>
+              </w:rPr>
+              <w:t>5</w:t>
+            </w:r>
+          </w:p>
+        </w:tc>
+        <w:tc>
+          <w:tcPr>
+            <w:tcW w:w="0" w:type="auto"/>
+            <w:tcBorders>
+              <w:top w:val="single" w:sz="6" w:space="0" w:color="CCCCCC"/>
+              <w:left w:val="single" w:sz="6" w:space="0" w:color="CCCCCC"/>
+              <w:bottom w:val="single" w:sz="6" w:space="0" w:color="CCCCCC"/>
+              <w:right w:val="single" w:sz="6" w:space="0" w:color="CCCCCC"/>
+            </w:tcBorders>
+            <w:tcMar>
+              <w:top w:w="30" w:type="dxa"/>
+              <w:left w:w="45" w:type="dxa"/>
+              <w:bottom w:w="30" w:type="dxa"/>
+              <w:right w:w="45" w:type="dxa"/>
+            </w:tcMar>
+            <w:vAlign w:val="bottom"/>
+          </w:tcPr>
+          <w:p>
+            <w:pPr>
+              <w:spacing w:after="0" w:line="240" w:lineRule="auto"/>
+              <w:jc w:val="right"/>
+              <w:rPr>
+                <w:rFonts w:ascii="Arial" w:eastAsia="Times New Roman" w:hAnsi="Arial" w:cs="Arial"/>
+                <w:sz w:val="20"/>
+                <w:szCs w:val="20"/>
+                <w:lang w:eastAsia="fr-CH"/>
+              </w:rPr>
+            </w:pPr>
+            <w:r>
+              <w:rPr>
+                <w:rFonts w:ascii="Arial" w:eastAsia="Times New Roman" w:hAnsi="Arial" w:cs="Arial"/>
+                <w:sz w:val="20"/>
+                <w:szCs w:val="20"/>
+                <w:lang w:eastAsia="fr-CH"/>
+              </w:rPr>
+              <w:t>2</w:t>
+            </w:r>
+          </w:p>
+        </w:tc>
+        <w:tc>
+          <w:tcPr>
+            <w:tcW w:w="0" w:type="auto"/>
+            <w:tcBorders>
+              <w:top w:val="single" w:sz="6" w:space="0" w:color="CCCCCC"/>
+              <w:left w:val="single" w:sz="6" w:space="0" w:color="CCCCCC"/>
+              <w:bottom w:val="single" w:sz="6" w:space="0" w:color="CCCCCC"/>
+              <w:right w:val="single" w:sz="6" w:space="0" w:color="CCCCCC"/>
+            </w:tcBorders>
+            <w:tcMar>
+              <w:top w:w="30" w:type="dxa"/>
+              <w:left w:w="45" w:type="dxa"/>
+              <w:bottom w:w="30" w:type="dxa"/>
+              <w:right w:w="45" w:type="dxa"/>
+            </w:tcMar>
+            <w:vAlign w:val="bottom"/>
+          </w:tcPr>
+          <w:p>
+            <w:pPr>
+              <w:spacing w:after="0" w:line="240" w:lineRule="auto"/>
+              <w:jc w:val="right"/>
+              <w:rPr>
+                <w:rFonts w:ascii="Arial" w:eastAsia="Times New Roman" w:hAnsi="Arial" w:cs="Arial"/>
+                <w:sz w:val="20"/>
+                <w:szCs w:val="20"/>
+                <w:lang w:eastAsia="fr-CH"/>
+              </w:rPr>
+            </w:pPr>
+            <w:r>
+              <w:rPr>
+                <w:rFonts w:ascii="Arial" w:eastAsia="Times New Roman" w:hAnsi="Arial" w:cs="Arial"/>
+                <w:sz w:val="20"/>
+                <w:szCs w:val="20"/>
+                <w:lang w:eastAsia="fr-CH"/>
+              </w:rPr>
+              <w:t>3</w:t>
+            </w:r>
+          </w:p>
+        </w:tc>
+        <w:tc>
+          <w:tcPr>
+            <w:tcW w:w="0" w:type="auto"/>
+            <w:tcBorders>
+              <w:top w:val="single" w:sz="6" w:space="0" w:color="CCCCCC"/>
+              <w:left w:val="single" w:sz="6" w:space="0" w:color="CCCCCC"/>
+              <w:bottom w:val="single" w:sz="6" w:space="0" w:color="CCCCCC"/>
+              <w:right w:val="single" w:sz="6" w:space="0" w:color="CCCCCC"/>
+            </w:tcBorders>
+            <w:tcMar>
+              <w:top w:w="30" w:type="dxa"/>
+              <w:left w:w="45" w:type="dxa"/>
+              <w:bottom w:w="30" w:type="dxa"/>
+              <w:right w:w="45" w:type="dxa"/>
+            </w:tcMar>
+            <w:vAlign w:val="bottom"/>
+          </w:tcPr>
+          <w:p>
+            <w:pPr>
+              <w:spacing w:after="0" w:line="240" w:lineRule="auto"/>
+              <w:jc w:val="right"/>
+              <w:rPr>
+                <w:rFonts w:ascii="Arial" w:eastAsia="Times New Roman" w:hAnsi="Arial" w:cs="Arial"/>
+                <w:sz w:val="20"/>
+                <w:szCs w:val="20"/>
+                <w:lang w:eastAsia="fr-CH"/>
+              </w:rPr>
+            </w:pPr>
+            <w:r>
+              <w:rPr>
+                <w:rFonts w:ascii="Arial" w:eastAsia="Times New Roman" w:hAnsi="Arial" w:cs="Arial"/>
+                <w:sz w:val="20"/>
+                <w:szCs w:val="20"/>
+                <w:lang w:eastAsia="fr-CH"/>
+              </w:rPr>
+              <w:t>0</w:t>
+            </w:r>
+          </w:p>
+        </w:tc>
+        <w:tc>
+          <w:tcPr>
+            <w:tcW w:w="0" w:type="auto"/>
+            <w:tcBorders>
+              <w:top w:val="single" w:sz="6" w:space="0" w:color="CCCCCC"/>
+              <w:left w:val="single" w:sz="6" w:space="0" w:color="CCCCCC"/>
+              <w:bottom w:val="single" w:sz="6" w:space="0" w:color="CCCCCC"/>
+              <w:right w:val="single" w:sz="6" w:space="0" w:color="CCCCCC"/>
+            </w:tcBorders>
+            <w:shd w:val="clear" w:color="auto" w:fill="auto"/>
+            <w:tcMar>
+              <w:top w:w="30" w:type="dxa"/>
+              <w:left w:w="45" w:type="dxa"/>
+              <w:bottom w:w="30" w:type="dxa"/>
+              <w:right w:w="45" w:type="dxa"/>
+            </w:tcMar>
+            <w:vAlign w:val="bottom"/>
+          </w:tcPr>
+          <w:p>
+            <w:pPr>
+              <w:spacing w:after="0" w:line="240" w:lineRule="auto"/>
+              <w:jc w:val="right"/>
+              <w:rPr>
+                <w:rFonts w:ascii="Arial" w:eastAsia="Times New Roman" w:hAnsi="Arial" w:cs="Arial"/>
+                <w:sz w:val="20"/>
+                <w:szCs w:val="20"/>
+                <w:lang w:eastAsia="fr-CH"/>
+              </w:rPr>
+            </w:pPr>
+            <w:r>
+              <w:rPr>
+                <w:rFonts w:ascii="Arial" w:eastAsia="Times New Roman" w:hAnsi="Arial" w:cs="Arial"/>
+                <w:sz w:val="20"/>
+                <w:szCs w:val="20"/>
+                <w:lang w:eastAsia="fr-CH"/>
+              </w:rPr>
+              <w:t>4</w:t>
+            </w:r>
+          </w:p>
+        </w:tc>
+      </w:tr>
+    </w:tbl>
     <w:p/>
     <w:p>
+      <w:r>
+        <w:t>Après avoir effectué cette matrice de décision nous pouvons en conclure que deux critères ressortent du lot et sont</w:t>
+      </w:r>
+      <w:r>
+        <w:t xml:space="preserve"> les</w:t>
+      </w:r>
+      <w:r>
+        <w:t xml:space="preserve"> plus important :</w:t>
+      </w:r>
+    </w:p>
+    <w:p>
+      <w:pPr>
+        <w:pStyle w:val="Paragraphedeliste"/>
+        <w:numPr>
+          <w:ilvl w:val="0"/>
+          <w:numId w:val="10"/>
+        </w:numPr>
+      </w:pPr>
+      <w:r>
+        <w:t>Le nombre de comptes</w:t>
+      </w:r>
+    </w:p>
+    <w:p>
+      <w:pPr>
+        <w:pStyle w:val="Paragraphedeliste"/>
+        <w:numPr>
+          <w:ilvl w:val="0"/>
+          <w:numId w:val="10"/>
+        </w:numPr>
+      </w:pPr>
+      <w:r>
+        <w:t>La compatibilité</w:t>
+      </w:r>
+    </w:p>
+    <w:p>
+      <w:r>
+        <w:br w:type="page"/>
+      </w:r>
+    </w:p>
+    <w:p>
       <w:pPr>
         <w:pStyle w:val="Titre2"/>
+        <w:sectPr>
+          <w:pgSz w:w="16838" w:h="11906" w:orient="landscape"/>
+          <w:pgMar w:top="1418" w:right="1418" w:bottom="1418" w:left="1418" w:header="709" w:footer="709" w:gutter="0"/>
+          <w:pgNumType w:start="0"/>
+          <w:cols w:space="708"/>
+          <w:titlePg/>
+          <w:docGrid w:linePitch="360"/>
+        </w:sectPr>
       </w:pPr>
       <w:bookmarkStart w:id="6" w:name="_Toc531352872"/>
-      <w:r>
+    </w:p>
+    <w:p>
+      <w:pPr>
+        <w:pStyle w:val="Titre2"/>
+      </w:pPr>
+      <w:r>
+        <w:lastRenderedPageBreak/>
         <w:t>Planification</w:t>
       </w:r>
       <w:bookmarkEnd w:id="6"/>
@@ -6019,39 +9902,153 @@
       <w:pPr>
         <w:pStyle w:val="Titre2"/>
       </w:pPr>
-      <w:bookmarkStart w:id="8" w:name="_Toc531352874"/>
-      <w:r>
-        <w:t>Installation :</w:t>
-      </w:r>
+      <w:r>
+        <w:t>Description du produit :</w:t>
+      </w:r>
+    </w:p>
+    <w:p>
+      <w:r>
+        <w:rPr>
+          <w:b/>
+          <w:bCs/>
+        </w:rPr>
+        <w:t>Active Directory</w:t>
+      </w:r>
+      <w:r>
+        <w:t xml:space="preserve"> (AD) est la mise en œuvre par </w:t>
+      </w:r>
+      <w:r>
+        <w:t>Microsoft</w:t>
+      </w:r>
+      <w:r>
+        <w:t xml:space="preserve"> des services d'</w:t>
+      </w:r>
+      <w:r>
+        <w:t>annuaire</w:t>
+      </w:r>
+      <w:r>
+        <w:t xml:space="preserve"> </w:t>
+      </w:r>
+      <w:r>
+        <w:t>LDAP</w:t>
+      </w:r>
+      <w:r>
+        <w:t xml:space="preserve"> pour les </w:t>
+      </w:r>
+      <w:r>
+        <w:t>systèmes d'exploitation</w:t>
+      </w:r>
+      <w:r>
+        <w:t xml:space="preserve"> </w:t>
+      </w:r>
+      <w:r>
+        <w:t>Windows</w:t>
+      </w:r>
+      <w:r>
+        <w:t>.</w:t>
+      </w:r>
+    </w:p>
+    <w:p>
+      <w:r>
+        <w:t>L'objectif principal d'</w:t>
+      </w:r>
+      <w:r>
+        <w:rPr>
+          <w:i/>
+          <w:iCs/>
+        </w:rPr>
+        <w:t>Active Directory</w:t>
+      </w:r>
+      <w:r>
+        <w:t xml:space="preserve"> est de fournir des services centralisés d'identification et d'</w:t>
+      </w:r>
+      <w:r>
+        <w:t>authentification</w:t>
+      </w:r>
+      <w:r>
+        <w:t xml:space="preserve"> à un réseau d'ordinateurs utilisant le système Windows. Il permet également l'attribution et l'application de </w:t>
+      </w:r>
+      <w:r>
+        <w:t>stratégies</w:t>
+      </w:r>
+      <w:r>
+        <w:t>, l'</w:t>
+      </w:r>
+      <w:r>
+        <w:t>installation de mises à jour</w:t>
+      </w:r>
+      <w:r>
+        <w:t xml:space="preserve"> critiques par les administrateurs</w:t>
+      </w:r>
+      <w:r>
+        <w:t>.</w:t>
+      </w:r>
+    </w:p>
+    <w:p>
+      <w:pPr>
+        <w:pStyle w:val="Titre2"/>
+      </w:pPr>
+      <w:r>
+        <w:t>Avantages du produit :</w:t>
+      </w:r>
+    </w:p>
+    <w:p>
+      <w:bookmarkStart w:id="8" w:name="_GoBack"/>
       <w:bookmarkEnd w:id="8"/>
     </w:p>
     <w:p/>
+    <w:p>
+      <w:pPr>
+        <w:pStyle w:val="Titre2"/>
+      </w:pPr>
+      <w:r>
+        <w:t>Inconvénients du produit :</w:t>
+      </w:r>
+    </w:p>
+    <w:p/>
+    <w:p/>
     <w:p/>
     <w:p>
       <w:pPr>
+        <w:pStyle w:val="Titre2"/>
+      </w:pPr>
+      <w:bookmarkStart w:id="9" w:name="_Toc531352874"/>
+      <w:r>
+        <w:t>Installation :</w:t>
+      </w:r>
+      <w:bookmarkEnd w:id="9"/>
+    </w:p>
+    <w:p>
+      <w:r>
+        <w:br w:type="page"/>
+      </w:r>
+    </w:p>
+    <w:p>
+      <w:pPr>
         <w:pStyle w:val="Titre1"/>
       </w:pPr>
-      <w:bookmarkStart w:id="9" w:name="_Toc531352875"/>
+      <w:bookmarkStart w:id="10" w:name="_Toc531352875"/>
       <w:proofErr w:type="spellStart"/>
       <w:r>
+        <w:lastRenderedPageBreak/>
         <w:t>OpenLDAP</w:t>
       </w:r>
       <w:proofErr w:type="spellEnd"/>
       <w:r>
         <w:t> :</w:t>
       </w:r>
-      <w:bookmarkEnd w:id="9"/>
+      <w:bookmarkEnd w:id="10"/>
     </w:p>
     <w:p/>
     <w:p>
       <w:pPr>
         <w:pStyle w:val="Titre2"/>
       </w:pPr>
-      <w:bookmarkStart w:id="10" w:name="_Toc531352876"/>
+      <w:bookmarkStart w:id="11" w:name="_Toc531352876"/>
       <w:r>
         <w:t>Description du produit :</w:t>
       </w:r>
-      <w:bookmarkEnd w:id="10"/>
+      <w:bookmarkEnd w:id="11"/>
     </w:p>
     <w:p>
       <w:proofErr w:type="spellStart"/>
@@ -6115,11 +10112,11 @@
       <w:pPr>
         <w:pStyle w:val="Titre2"/>
       </w:pPr>
-      <w:bookmarkStart w:id="11" w:name="_Toc531352877"/>
+      <w:bookmarkStart w:id="12" w:name="_Toc531352877"/>
       <w:r>
         <w:t>Avantages du produit :</w:t>
       </w:r>
-      <w:bookmarkEnd w:id="11"/>
+      <w:bookmarkEnd w:id="12"/>
     </w:p>
     <w:p>
       <w:r>
@@ -6166,11 +10163,11 @@
       <w:pPr>
         <w:pStyle w:val="Titre2"/>
       </w:pPr>
-      <w:bookmarkStart w:id="12" w:name="_Toc531352878"/>
+      <w:bookmarkStart w:id="13" w:name="_Toc531352878"/>
       <w:r>
         <w:t>Inconvénient du produit :</w:t>
       </w:r>
-      <w:bookmarkEnd w:id="12"/>
+      <w:bookmarkEnd w:id="13"/>
     </w:p>
     <w:p>
       <w:r>
@@ -6212,11 +10209,11 @@
       <w:pPr>
         <w:pStyle w:val="Titre2"/>
       </w:pPr>
-      <w:bookmarkStart w:id="13" w:name="_Toc531352879"/>
+      <w:bookmarkStart w:id="14" w:name="_Toc531352879"/>
       <w:r>
         <w:t>Installation :</w:t>
       </w:r>
-      <w:bookmarkEnd w:id="13"/>
+      <w:bookmarkEnd w:id="14"/>
     </w:p>
     <w:p>
       <w:pPr>
@@ -6777,16 +10774,7 @@
           <w:szCs w:val="22"/>
           <w:lang w:eastAsia="en-US"/>
         </w:rPr>
-        <w:t>r</w:t>
-      </w:r>
-      <w:r>
-        <w:rPr>
-          <w:rFonts w:asciiTheme="minorHAnsi" w:eastAsiaTheme="minorHAnsi" w:hAnsiTheme="minorHAnsi" w:cstheme="minorBidi"/>
-          <w:sz w:val="22"/>
-          <w:szCs w:val="22"/>
-          <w:lang w:eastAsia="en-US"/>
-        </w:rPr>
-        <w:t>econfigurer le serveur LDAP avec les paramètres actuels :</w:t>
+        <w:t>reconfigurer le serveur LDAP avec les paramètres actuels :</w:t>
       </w:r>
     </w:p>
     <w:p>
@@ -7680,8 +11668,6 @@
           <w:i/>
         </w:rPr>
       </w:pPr>
-      <w:bookmarkStart w:id="14" w:name="_GoBack"/>
-      <w:bookmarkEnd w:id="14"/>
     </w:p>
     <w:p>
       <w:pPr>
@@ -7916,7 +11902,7 @@
     <w:p/>
     <w:sectPr>
       <w:pgSz w:w="11906" w:h="16838"/>
-      <w:pgMar w:top="1417" w:right="1417" w:bottom="1417" w:left="1417" w:header="708" w:footer="708" w:gutter="0"/>
+      <w:pgMar w:top="1418" w:right="1418" w:bottom="1418" w:left="1418" w:header="709" w:footer="709" w:gutter="0"/>
       <w:pgNumType w:start="0"/>
       <w:cols w:space="708"/>
       <w:titlePg/>
@@ -7929,6 +11915,232 @@
 <file path=word/numbering.xml><?xml version="1.0" encoding="utf-8"?>
 <w:numbering xmlns:wpc="http://schemas.microsoft.com/office/word/2010/wordprocessingCanvas" xmlns:cx="http://schemas.microsoft.com/office/drawing/2014/chartex" xmlns:cx1="http://schemas.microsoft.com/office/drawing/2015/9/8/chartex" xmlns:mc="http://schemas.openxmlformats.org/markup-compatibility/2006" xmlns:o="urn:schemas-microsoft-com:office:office" xmlns:r="http://schemas.openxmlformats.org/officeDocument/2006/relationships" xmlns:m="http://schemas.openxmlformats.org/officeDocument/2006/math" xmlns:v="urn:schemas-microsoft-com:vml" xmlns:wp14="http://schemas.microsoft.com/office/word/2010/wordprocessingDrawing" xmlns:wp="http://schemas.openxmlformats.org/drawingml/2006/wordprocessingDrawing" xmlns:w10="urn:schemas-microsoft-com:office:word" xmlns:w="http://schemas.openxmlformats.org/wordprocessingml/2006/main" xmlns:w14="http://schemas.microsoft.com/office/word/2010/wordml" xmlns:w15="http://schemas.microsoft.com/office/word/2012/wordml" xmlns:w16se="http://schemas.microsoft.com/office/word/2015/wordml/symex" xmlns:wpg="http://schemas.microsoft.com/office/word/2010/wordprocessingGroup" xmlns:wpi="http://schemas.microsoft.com/office/word/2010/wordprocessingInk" xmlns:wne="http://schemas.microsoft.com/office/word/2006/wordml" xmlns:wps="http://schemas.microsoft.com/office/word/2010/wordprocessingShape" mc:Ignorable="w14 w15 w16se wp14">
   <w:abstractNum w:abstractNumId="0" w15:restartNumberingAfterBreak="0">
+    <w:nsid w:val="11B744BE"/>
+    <w:multiLevelType w:val="hybridMultilevel"/>
+    <w:tmpl w:val="FEBE67C4"/>
+    <w:lvl w:ilvl="0" w:tplc="100C0001">
+      <w:start w:val="1"/>
+      <w:numFmt w:val="bullet"/>
+      <w:lvlText w:val=""/>
+      <w:lvlJc w:val="left"/>
+      <w:pPr>
+        <w:ind w:left="720" w:hanging="360"/>
+      </w:pPr>
+      <w:rPr>
+        <w:rFonts w:ascii="Symbol" w:hAnsi="Symbol" w:hint="default"/>
+      </w:rPr>
+    </w:lvl>
+    <w:lvl w:ilvl="1" w:tplc="100C0003" w:tentative="1">
+      <w:start w:val="1"/>
+      <w:numFmt w:val="bullet"/>
+      <w:lvlText w:val="o"/>
+      <w:lvlJc w:val="left"/>
+      <w:pPr>
+        <w:ind w:left="1440" w:hanging="360"/>
+      </w:pPr>
+      <w:rPr>
+        <w:rFonts w:ascii="Courier New" w:hAnsi="Courier New" w:cs="Courier New" w:hint="default"/>
+      </w:rPr>
+    </w:lvl>
+    <w:lvl w:ilvl="2" w:tplc="100C0005" w:tentative="1">
+      <w:start w:val="1"/>
+      <w:numFmt w:val="bullet"/>
+      <w:lvlText w:val=""/>
+      <w:lvlJc w:val="left"/>
+      <w:pPr>
+        <w:ind w:left="2160" w:hanging="360"/>
+      </w:pPr>
+      <w:rPr>
+        <w:rFonts w:ascii="Wingdings" w:hAnsi="Wingdings" w:hint="default"/>
+      </w:rPr>
+    </w:lvl>
+    <w:lvl w:ilvl="3" w:tplc="100C0001" w:tentative="1">
+      <w:start w:val="1"/>
+      <w:numFmt w:val="bullet"/>
+      <w:lvlText w:val=""/>
+      <w:lvlJc w:val="left"/>
+      <w:pPr>
+        <w:ind w:left="2880" w:hanging="360"/>
+      </w:pPr>
+      <w:rPr>
+        <w:rFonts w:ascii="Symbol" w:hAnsi="Symbol" w:hint="default"/>
+      </w:rPr>
+    </w:lvl>
+    <w:lvl w:ilvl="4" w:tplc="100C0003" w:tentative="1">
+      <w:start w:val="1"/>
+      <w:numFmt w:val="bullet"/>
+      <w:lvlText w:val="o"/>
+      <w:lvlJc w:val="left"/>
+      <w:pPr>
+        <w:ind w:left="3600" w:hanging="360"/>
+      </w:pPr>
+      <w:rPr>
+        <w:rFonts w:ascii="Courier New" w:hAnsi="Courier New" w:cs="Courier New" w:hint="default"/>
+      </w:rPr>
+    </w:lvl>
+    <w:lvl w:ilvl="5" w:tplc="100C0005" w:tentative="1">
+      <w:start w:val="1"/>
+      <w:numFmt w:val="bullet"/>
+      <w:lvlText w:val=""/>
+      <w:lvlJc w:val="left"/>
+      <w:pPr>
+        <w:ind w:left="4320" w:hanging="360"/>
+      </w:pPr>
+      <w:rPr>
+        <w:rFonts w:ascii="Wingdings" w:hAnsi="Wingdings" w:hint="default"/>
+      </w:rPr>
+    </w:lvl>
+    <w:lvl w:ilvl="6" w:tplc="100C0001" w:tentative="1">
+      <w:start w:val="1"/>
+      <w:numFmt w:val="bullet"/>
+      <w:lvlText w:val=""/>
+      <w:lvlJc w:val="left"/>
+      <w:pPr>
+        <w:ind w:left="5040" w:hanging="360"/>
+      </w:pPr>
+      <w:rPr>
+        <w:rFonts w:ascii="Symbol" w:hAnsi="Symbol" w:hint="default"/>
+      </w:rPr>
+    </w:lvl>
+    <w:lvl w:ilvl="7" w:tplc="100C0003" w:tentative="1">
+      <w:start w:val="1"/>
+      <w:numFmt w:val="bullet"/>
+      <w:lvlText w:val="o"/>
+      <w:lvlJc w:val="left"/>
+      <w:pPr>
+        <w:ind w:left="5760" w:hanging="360"/>
+      </w:pPr>
+      <w:rPr>
+        <w:rFonts w:ascii="Courier New" w:hAnsi="Courier New" w:cs="Courier New" w:hint="default"/>
+      </w:rPr>
+    </w:lvl>
+    <w:lvl w:ilvl="8" w:tplc="100C0005" w:tentative="1">
+      <w:start w:val="1"/>
+      <w:numFmt w:val="bullet"/>
+      <w:lvlText w:val=""/>
+      <w:lvlJc w:val="left"/>
+      <w:pPr>
+        <w:ind w:left="6480" w:hanging="360"/>
+      </w:pPr>
+      <w:rPr>
+        <w:rFonts w:ascii="Wingdings" w:hAnsi="Wingdings" w:hint="default"/>
+      </w:rPr>
+    </w:lvl>
+  </w:abstractNum>
+  <w:abstractNum w:abstractNumId="1" w15:restartNumberingAfterBreak="0">
+    <w:nsid w:val="1946356A"/>
+    <w:multiLevelType w:val="hybridMultilevel"/>
+    <w:tmpl w:val="AA0299B6"/>
+    <w:lvl w:ilvl="0" w:tplc="100C0001">
+      <w:start w:val="1"/>
+      <w:numFmt w:val="bullet"/>
+      <w:lvlText w:val=""/>
+      <w:lvlJc w:val="left"/>
+      <w:pPr>
+        <w:ind w:left="720" w:hanging="360"/>
+      </w:pPr>
+      <w:rPr>
+        <w:rFonts w:ascii="Symbol" w:hAnsi="Symbol" w:hint="default"/>
+      </w:rPr>
+    </w:lvl>
+    <w:lvl w:ilvl="1" w:tplc="100C0003" w:tentative="1">
+      <w:start w:val="1"/>
+      <w:numFmt w:val="bullet"/>
+      <w:lvlText w:val="o"/>
+      <w:lvlJc w:val="left"/>
+      <w:pPr>
+        <w:ind w:left="1440" w:hanging="360"/>
+      </w:pPr>
+      <w:rPr>
+        <w:rFonts w:ascii="Courier New" w:hAnsi="Courier New" w:cs="Courier New" w:hint="default"/>
+      </w:rPr>
+    </w:lvl>
+    <w:lvl w:ilvl="2" w:tplc="100C0005" w:tentative="1">
+      <w:start w:val="1"/>
+      <w:numFmt w:val="bullet"/>
+      <w:lvlText w:val=""/>
+      <w:lvlJc w:val="left"/>
+      <w:pPr>
+        <w:ind w:left="2160" w:hanging="360"/>
+      </w:pPr>
+      <w:rPr>
+        <w:rFonts w:ascii="Wingdings" w:hAnsi="Wingdings" w:hint="default"/>
+      </w:rPr>
+    </w:lvl>
+    <w:lvl w:ilvl="3" w:tplc="100C0001" w:tentative="1">
+      <w:start w:val="1"/>
+      <w:numFmt w:val="bullet"/>
+      <w:lvlText w:val=""/>
+      <w:lvlJc w:val="left"/>
+      <w:pPr>
+        <w:ind w:left="2880" w:hanging="360"/>
+      </w:pPr>
+      <w:rPr>
+        <w:rFonts w:ascii="Symbol" w:hAnsi="Symbol" w:hint="default"/>
+      </w:rPr>
+    </w:lvl>
+    <w:lvl w:ilvl="4" w:tplc="100C0003" w:tentative="1">
+      <w:start w:val="1"/>
+      <w:numFmt w:val="bullet"/>
+      <w:lvlText w:val="o"/>
+      <w:lvlJc w:val="left"/>
+      <w:pPr>
+        <w:ind w:left="3600" w:hanging="360"/>
+      </w:pPr>
+      <w:rPr>
+        <w:rFonts w:ascii="Courier New" w:hAnsi="Courier New" w:cs="Courier New" w:hint="default"/>
+      </w:rPr>
+    </w:lvl>
+    <w:lvl w:ilvl="5" w:tplc="100C0005" w:tentative="1">
+      <w:start w:val="1"/>
+      <w:numFmt w:val="bullet"/>
+      <w:lvlText w:val=""/>
+      <w:lvlJc w:val="left"/>
+      <w:pPr>
+        <w:ind w:left="4320" w:hanging="360"/>
+      </w:pPr>
+      <w:rPr>
+        <w:rFonts w:ascii="Wingdings" w:hAnsi="Wingdings" w:hint="default"/>
+      </w:rPr>
+    </w:lvl>
+    <w:lvl w:ilvl="6" w:tplc="100C0001" w:tentative="1">
+      <w:start w:val="1"/>
+      <w:numFmt w:val="bullet"/>
+      <w:lvlText w:val=""/>
+      <w:lvlJc w:val="left"/>
+      <w:pPr>
+        <w:ind w:left="5040" w:hanging="360"/>
+      </w:pPr>
+      <w:rPr>
+        <w:rFonts w:ascii="Symbol" w:hAnsi="Symbol" w:hint="default"/>
+      </w:rPr>
+    </w:lvl>
+    <w:lvl w:ilvl="7" w:tplc="100C0003" w:tentative="1">
+      <w:start w:val="1"/>
+      <w:numFmt w:val="bullet"/>
+      <w:lvlText w:val="o"/>
+      <w:lvlJc w:val="left"/>
+      <w:pPr>
+        <w:ind w:left="5760" w:hanging="360"/>
+      </w:pPr>
+      <w:rPr>
+        <w:rFonts w:ascii="Courier New" w:hAnsi="Courier New" w:cs="Courier New" w:hint="default"/>
+      </w:rPr>
+    </w:lvl>
+    <w:lvl w:ilvl="8" w:tplc="100C0005" w:tentative="1">
+      <w:start w:val="1"/>
+      <w:numFmt w:val="bullet"/>
+      <w:lvlText w:val=""/>
+      <w:lvlJc w:val="left"/>
+      <w:pPr>
+        <w:ind w:left="6480" w:hanging="360"/>
+      </w:pPr>
+      <w:rPr>
+        <w:rFonts w:ascii="Wingdings" w:hAnsi="Wingdings" w:hint="default"/>
+      </w:rPr>
+    </w:lvl>
+  </w:abstractNum>
+  <w:abstractNum w:abstractNumId="2" w15:restartNumberingAfterBreak="0">
     <w:nsid w:val="1B400CA0"/>
     <w:multiLevelType w:val="multilevel"/>
     <w:tmpl w:val="1DC0BDB6"/>
@@ -8077,7 +12289,7 @@
       </w:rPr>
     </w:lvl>
   </w:abstractNum>
-  <w:abstractNum w:abstractNumId="1" w15:restartNumberingAfterBreak="0">
+  <w:abstractNum w:abstractNumId="3" w15:restartNumberingAfterBreak="0">
     <w:nsid w:val="1C115FB5"/>
     <w:multiLevelType w:val="hybridMultilevel"/>
     <w:tmpl w:val="C996F33E"/>
@@ -8190,7 +12402,7 @@
       </w:rPr>
     </w:lvl>
   </w:abstractNum>
-  <w:abstractNum w:abstractNumId="2" w15:restartNumberingAfterBreak="0">
+  <w:abstractNum w:abstractNumId="4" w15:restartNumberingAfterBreak="0">
     <w:nsid w:val="3A1E506A"/>
     <w:multiLevelType w:val="hybridMultilevel"/>
     <w:tmpl w:val="775A2714"/>
@@ -8303,7 +12515,7 @@
       </w:rPr>
     </w:lvl>
   </w:abstractNum>
-  <w:abstractNum w:abstractNumId="3" w15:restartNumberingAfterBreak="0">
+  <w:abstractNum w:abstractNumId="5" w15:restartNumberingAfterBreak="0">
     <w:nsid w:val="42A20C3C"/>
     <w:multiLevelType w:val="hybridMultilevel"/>
     <w:tmpl w:val="FF7AB1DA"/>
@@ -8416,7 +12628,7 @@
       </w:rPr>
     </w:lvl>
   </w:abstractNum>
-  <w:abstractNum w:abstractNumId="4" w15:restartNumberingAfterBreak="0">
+  <w:abstractNum w:abstractNumId="6" w15:restartNumberingAfterBreak="0">
     <w:nsid w:val="6B4751A2"/>
     <w:multiLevelType w:val="multilevel"/>
     <w:tmpl w:val="02D855CE"/>
@@ -8565,7 +12777,7 @@
       </w:rPr>
     </w:lvl>
   </w:abstractNum>
-  <w:abstractNum w:abstractNumId="5" w15:restartNumberingAfterBreak="0">
+  <w:abstractNum w:abstractNumId="7" w15:restartNumberingAfterBreak="0">
     <w:nsid w:val="74AC3AAC"/>
     <w:multiLevelType w:val="hybridMultilevel"/>
     <w:tmpl w:val="53B6FFA6"/>
@@ -8678,7 +12890,7 @@
       </w:rPr>
     </w:lvl>
   </w:abstractNum>
-  <w:abstractNum w:abstractNumId="6" w15:restartNumberingAfterBreak="0">
+  <w:abstractNum w:abstractNumId="8" w15:restartNumberingAfterBreak="0">
     <w:nsid w:val="7A3E5C96"/>
     <w:multiLevelType w:val="multilevel"/>
     <w:tmpl w:val="100C0025"/>
@@ -8773,7 +12985,7 @@
       </w:pPr>
     </w:lvl>
   </w:abstractNum>
-  <w:abstractNum w:abstractNumId="7" w15:restartNumberingAfterBreak="0">
+  <w:abstractNum w:abstractNumId="9" w15:restartNumberingAfterBreak="0">
     <w:nsid w:val="7F720345"/>
     <w:multiLevelType w:val="hybridMultilevel"/>
     <w:tmpl w:val="50FC5DBC"/>
@@ -8887,28 +13099,34 @@
     </w:lvl>
   </w:abstractNum>
   <w:num w:numId="1">
+    <w:abstractNumId w:val="8"/>
+  </w:num>
+  <w:num w:numId="2">
+    <w:abstractNumId w:val="7"/>
+  </w:num>
+  <w:num w:numId="3">
+    <w:abstractNumId w:val="2"/>
+  </w:num>
+  <w:num w:numId="4">
+    <w:abstractNumId w:val="9"/>
+  </w:num>
+  <w:num w:numId="5">
+    <w:abstractNumId w:val="3"/>
+  </w:num>
+  <w:num w:numId="6">
     <w:abstractNumId w:val="6"/>
   </w:num>
-  <w:num w:numId="2">
+  <w:num w:numId="7">
+    <w:abstractNumId w:val="4"/>
+  </w:num>
+  <w:num w:numId="8">
     <w:abstractNumId w:val="5"/>
   </w:num>
-  <w:num w:numId="3">
+  <w:num w:numId="9">
     <w:abstractNumId w:val="0"/>
   </w:num>
-  <w:num w:numId="4">
-    <w:abstractNumId w:val="7"/>
-  </w:num>
-  <w:num w:numId="5">
+  <w:num w:numId="10">
     <w:abstractNumId w:val="1"/>
-  </w:num>
-  <w:num w:numId="6">
-    <w:abstractNumId w:val="4"/>
-  </w:num>
-  <w:num w:numId="7">
-    <w:abstractNumId w:val="2"/>
-  </w:num>
-  <w:num w:numId="8">
-    <w:abstractNumId w:val="3"/>
   </w:num>
 </w:numbering>
 </file>
@@ -10202,7 +14420,7 @@
 </file>
 
 <file path=customXml/itemProps2.xml><?xml version="1.0" encoding="utf-8"?>
-<ds:datastoreItem xmlns:ds="http://schemas.openxmlformats.org/officeDocument/2006/customXml" ds:itemID="{9F392D22-3D4B-4851-BC0A-AC001158F496}">
+<ds:datastoreItem xmlns:ds="http://schemas.openxmlformats.org/officeDocument/2006/customXml" ds:itemID="{9E4D37BE-1618-4E20-8BCA-C65330699651}">
   <ds:schemaRefs>
     <ds:schemaRef ds:uri="http://schemas.openxmlformats.org/officeDocument/2006/bibliography"/>
   </ds:schemaRefs>

--- a/Doc Systeme.docx
+++ b/Doc Systeme.docx
@@ -3701,36 +3701,8 @@
                                         <w:sz w:val="26"/>
                                         <w:szCs w:val="26"/>
                                       </w:rPr>
-                                      <w:t xml:space="preserve">Jason </w:t>
+                                      <w:t>Jason Crisante et Léo Zmoos</w:t>
                                     </w:r>
-                                    <w:proofErr w:type="spellStart"/>
-                                    <w:r>
-                                      <w:rPr>
-                                        <w:color w:val="5B9BD5" w:themeColor="accent1"/>
-                                        <w:sz w:val="26"/>
-                                        <w:szCs w:val="26"/>
-                                      </w:rPr>
-                                      <w:t>Crisante</w:t>
-                                    </w:r>
-                                    <w:proofErr w:type="spellEnd"/>
-                                    <w:r>
-                                      <w:rPr>
-                                        <w:color w:val="5B9BD5" w:themeColor="accent1"/>
-                                        <w:sz w:val="26"/>
-                                        <w:szCs w:val="26"/>
-                                      </w:rPr>
-                                      <w:t xml:space="preserve"> et Léo </w:t>
-                                    </w:r>
-                                    <w:proofErr w:type="spellStart"/>
-                                    <w:r>
-                                      <w:rPr>
-                                        <w:color w:val="5B9BD5" w:themeColor="accent1"/>
-                                        <w:sz w:val="26"/>
-                                        <w:szCs w:val="26"/>
-                                      </w:rPr>
-                                      <w:t>Zmoos</w:t>
-                                    </w:r>
-                                    <w:proofErr w:type="spellEnd"/>
                                   </w:sdtContent>
                                 </w:sdt>
                               </w:p>
@@ -4049,36 +4021,8 @@
                                         <w:sz w:val="36"/>
                                         <w:szCs w:val="36"/>
                                       </w:rPr>
-                                      <w:t xml:space="preserve">Léo </w:t>
+                                      <w:t>Léo Zmoos et Jason Crisante</w:t>
                                     </w:r>
-                                    <w:proofErr w:type="spellStart"/>
-                                    <w:r>
-                                      <w:rPr>
-                                        <w:color w:val="404040" w:themeColor="text1" w:themeTint="BF"/>
-                                        <w:sz w:val="36"/>
-                                        <w:szCs w:val="36"/>
-                                      </w:rPr>
-                                      <w:t>Zmoos</w:t>
-                                    </w:r>
-                                    <w:proofErr w:type="spellEnd"/>
-                                    <w:r>
-                                      <w:rPr>
-                                        <w:color w:val="404040" w:themeColor="text1" w:themeTint="BF"/>
-                                        <w:sz w:val="36"/>
-                                        <w:szCs w:val="36"/>
-                                      </w:rPr>
-                                      <w:t xml:space="preserve"> et Jason </w:t>
-                                    </w:r>
-                                    <w:proofErr w:type="spellStart"/>
-                                    <w:r>
-                                      <w:rPr>
-                                        <w:color w:val="404040" w:themeColor="text1" w:themeTint="BF"/>
-                                        <w:sz w:val="36"/>
-                                        <w:szCs w:val="36"/>
-                                      </w:rPr>
-                                      <w:t>Crisante</w:t>
-                                    </w:r>
-                                    <w:proofErr w:type="spellEnd"/>
                                   </w:sdtContent>
                                 </w:sdt>
                               </w:p>
@@ -5892,21 +5836,7 @@
         <w:rPr>
           <w:lang w:eastAsia="fr-CH"/>
         </w:rPr>
-        <w:t xml:space="preserve">Jason </w:t>
-      </w:r>
-      <w:proofErr w:type="spellStart"/>
-      <w:r>
-        <w:rPr>
-          <w:lang w:eastAsia="fr-CH"/>
-        </w:rPr>
-        <w:t>Crisante</w:t>
-      </w:r>
-      <w:proofErr w:type="spellEnd"/>
-      <w:r>
-        <w:rPr>
-          <w:lang w:eastAsia="fr-CH"/>
-        </w:rPr>
-        <w:t xml:space="preserve">, </w:t>
+        <w:t xml:space="preserve">Jason Crisante, </w:t>
       </w:r>
       <w:hyperlink r:id="rId7" w:history="1">
         <w:r>
@@ -5967,16 +5897,8 @@
         <w:rPr>
           <w:lang w:eastAsia="fr-CH"/>
         </w:rPr>
-        <w:t xml:space="preserve">Léo </w:t>
-      </w:r>
-      <w:proofErr w:type="spellStart"/>
-      <w:r>
-        <w:rPr>
-          <w:lang w:eastAsia="fr-CH"/>
-        </w:rPr>
-        <w:t>Zmoos</w:t>
-      </w:r>
-      <w:proofErr w:type="spellEnd"/>
+        <w:t>Léo Zmoos</w:t>
+      </w:r>
       <w:r>
         <w:rPr>
           <w:lang w:eastAsia="fr-CH"/>
@@ -6023,19 +5945,11 @@
         </w:rPr>
         <w:t xml:space="preserve"> : </w:t>
       </w:r>
-      <w:proofErr w:type="spellStart"/>
       <w:r>
         <w:rPr>
           <w:lang w:eastAsia="fr-CH"/>
         </w:rPr>
-        <w:t>Altieri</w:t>
-      </w:r>
-      <w:proofErr w:type="spellEnd"/>
-      <w:r>
-        <w:rPr>
-          <w:lang w:eastAsia="fr-CH"/>
-        </w:rPr>
-        <w:t xml:space="preserve"> Patrick</w:t>
+        <w:t>Altieri Patrick</w:t>
       </w:r>
     </w:p>
     <w:p>
@@ -9978,10 +9892,7 @@
         <w:t>installation de mises à jour</w:t>
       </w:r>
       <w:r>
-        <w:t xml:space="preserve"> critiques par les administrateurs</w:t>
-      </w:r>
-      <w:r>
-        <w:t>.</w:t>
+        <w:t xml:space="preserve"> critiques par les administrateurs.</w:t>
       </w:r>
     </w:p>
     <w:p>
@@ -9992,132 +9903,7 @@
         <w:t>Avantages du produit :</w:t>
       </w:r>
     </w:p>
-    <w:p>
-      <w:bookmarkStart w:id="8" w:name="_GoBack"/>
-      <w:bookmarkEnd w:id="8"/>
-    </w:p>
     <w:p/>
-    <w:p>
-      <w:pPr>
-        <w:pStyle w:val="Titre2"/>
-      </w:pPr>
-      <w:r>
-        <w:t>Inconvénients du produit :</w:t>
-      </w:r>
-    </w:p>
-    <w:p/>
-    <w:p/>
-    <w:p/>
-    <w:p>
-      <w:pPr>
-        <w:pStyle w:val="Titre2"/>
-      </w:pPr>
-      <w:bookmarkStart w:id="9" w:name="_Toc531352874"/>
-      <w:r>
-        <w:t>Installation :</w:t>
-      </w:r>
-      <w:bookmarkEnd w:id="9"/>
-    </w:p>
-    <w:p>
-      <w:r>
-        <w:br w:type="page"/>
-      </w:r>
-    </w:p>
-    <w:p>
-      <w:pPr>
-        <w:pStyle w:val="Titre1"/>
-      </w:pPr>
-      <w:bookmarkStart w:id="10" w:name="_Toc531352875"/>
-      <w:proofErr w:type="spellStart"/>
-      <w:r>
-        <w:lastRenderedPageBreak/>
-        <w:t>OpenLDAP</w:t>
-      </w:r>
-      <w:proofErr w:type="spellEnd"/>
-      <w:r>
-        <w:t> :</w:t>
-      </w:r>
-      <w:bookmarkEnd w:id="10"/>
-    </w:p>
-    <w:p/>
-    <w:p>
-      <w:pPr>
-        <w:pStyle w:val="Titre2"/>
-      </w:pPr>
-      <w:bookmarkStart w:id="11" w:name="_Toc531352876"/>
-      <w:r>
-        <w:t>Description du produit :</w:t>
-      </w:r>
-      <w:bookmarkEnd w:id="11"/>
-    </w:p>
-    <w:p>
-      <w:proofErr w:type="spellStart"/>
-      <w:r>
-        <w:rPr>
-          <w:b/>
-        </w:rPr>
-        <w:t>OpenLDAP</w:t>
-      </w:r>
-      <w:proofErr w:type="spellEnd"/>
-      <w:r>
-        <w:t xml:space="preserve"> est un annuaire informatique qui fonctionne sur le modèle client/serveur</w:t>
-      </w:r>
-      <w:r>
-        <w:t>.</w:t>
-      </w:r>
-    </w:p>
-    <w:p>
-      <w:r>
-        <w:rPr>
-          <w:bCs/>
-        </w:rPr>
-        <w:t>C’est</w:t>
-      </w:r>
-      <w:r>
-        <w:t xml:space="preserve"> une </w:t>
-      </w:r>
-      <w:r>
-        <w:t>implémentation</w:t>
-      </w:r>
-      <w:r>
-        <w:t xml:space="preserve"> </w:t>
-      </w:r>
-      <w:r>
-        <w:t>libre</w:t>
-      </w:r>
-      <w:r>
-        <w:t xml:space="preserve"> du protocole </w:t>
-      </w:r>
-      <w:r>
-        <w:t>LDAP</w:t>
-      </w:r>
-      <w:r>
-        <w:t>.</w:t>
-      </w:r>
-    </w:p>
-    <w:p>
-      <w:r>
-        <w:t>Ce programme est gratuit mais présente quelques défauts comme l’installation qui n’est pas simplifié via une interface graphique.</w:t>
-      </w:r>
-    </w:p>
-    <w:p>
-      <w:r>
-        <w:t xml:space="preserve">En effet, cela nécessite un certain niveau de </w:t>
-      </w:r>
-      <w:r>
-        <w:t>compétence pour pouvoir effectuer l’installation correctement.</w:t>
-      </w:r>
-    </w:p>
-    <w:p>
-      <w:pPr>
-        <w:pStyle w:val="Titre2"/>
-      </w:pPr>
-      <w:bookmarkStart w:id="12" w:name="_Toc531352877"/>
-      <w:r>
-        <w:t>Avantages du produit :</w:t>
-      </w:r>
-      <w:bookmarkEnd w:id="12"/>
-    </w:p>
     <w:p>
       <w:r>
         <w:t>Il y a différents avantages à utiliser ce produit notamment :</w:t>
@@ -10132,7 +9918,10 @@
         </w:numPr>
       </w:pPr>
       <w:r>
-        <w:t>Le prix</w:t>
+        <w:t>Très simple à utiliser grâce à l’interface graphique</w:t>
+      </w:r>
+      <w:r>
+        <w:t xml:space="preserve"> </w:t>
       </w:r>
     </w:p>
     <w:p>
@@ -10144,7 +9933,16 @@
         </w:numPr>
       </w:pPr>
       <w:r>
-        <w:t>La possibilité d’utiliser le produit comme on le souhaite (Pas de restriction)</w:t>
+        <w:t>O</w:t>
+      </w:r>
+      <w:r>
+        <w:t>n peut bien paramétrer les groupes, users</w:t>
+      </w:r>
+      <w:r>
+        <w:t xml:space="preserve"> et</w:t>
+      </w:r>
+      <w:r>
+        <w:t xml:space="preserve"> la gestion des imprimantes.</w:t>
       </w:r>
     </w:p>
     <w:p>
@@ -10156,6 +9954,196 @@
         </w:numPr>
       </w:pPr>
       <w:r>
+        <w:t>Facile de faire des contrôleurs de domaines.</w:t>
+      </w:r>
+    </w:p>
+    <w:p/>
+    <w:p>
+      <w:pPr>
+        <w:pStyle w:val="Titre2"/>
+      </w:pPr>
+      <w:r>
+        <w:t>Inconvénients du produit :</w:t>
+      </w:r>
+    </w:p>
+    <w:p>
+      <w:r>
+        <w:t>Comme aucun produit n’est parfait il y a également des désavantages tel que :</w:t>
+      </w:r>
+    </w:p>
+    <w:p>
+      <w:pPr>
+        <w:pStyle w:val="Paragraphedeliste"/>
+        <w:numPr>
+          <w:ilvl w:val="0"/>
+          <w:numId w:val="11"/>
+        </w:numPr>
+      </w:pPr>
+      <w:r>
+        <w:t>S’utilise que sur les versions Windows server</w:t>
+      </w:r>
+      <w:r>
+        <w:t xml:space="preserve"> (Windows 2000 server minimum)</w:t>
+      </w:r>
+    </w:p>
+    <w:p>
+      <w:pPr>
+        <w:pStyle w:val="Paragraphedeliste"/>
+        <w:numPr>
+          <w:ilvl w:val="0"/>
+          <w:numId w:val="11"/>
+        </w:numPr>
+      </w:pPr>
+      <w:r>
+        <w:t>Couteux</w:t>
+      </w:r>
+      <w:bookmarkStart w:id="8" w:name="_GoBack"/>
+      <w:bookmarkEnd w:id="8"/>
+    </w:p>
+    <w:p/>
+    <w:p/>
+    <w:p/>
+    <w:p>
+      <w:pPr>
+        <w:pStyle w:val="Titre2"/>
+      </w:pPr>
+      <w:bookmarkStart w:id="9" w:name="_Toc531352874"/>
+      <w:r>
+        <w:t>Installation :</w:t>
+      </w:r>
+      <w:bookmarkEnd w:id="9"/>
+    </w:p>
+    <w:p>
+      <w:r>
+        <w:br w:type="page"/>
+      </w:r>
+    </w:p>
+    <w:p>
+      <w:pPr>
+        <w:pStyle w:val="Titre1"/>
+      </w:pPr>
+      <w:bookmarkStart w:id="10" w:name="_Toc531352875"/>
+      <w:r>
+        <w:lastRenderedPageBreak/>
+        <w:t>OpenLDAP :</w:t>
+      </w:r>
+      <w:bookmarkEnd w:id="10"/>
+    </w:p>
+    <w:p/>
+    <w:p>
+      <w:pPr>
+        <w:pStyle w:val="Titre2"/>
+      </w:pPr>
+      <w:bookmarkStart w:id="11" w:name="_Toc531352876"/>
+      <w:r>
+        <w:t>Description du produit :</w:t>
+      </w:r>
+      <w:bookmarkEnd w:id="11"/>
+    </w:p>
+    <w:p>
+      <w:r>
+        <w:rPr>
+          <w:b/>
+        </w:rPr>
+        <w:t>OpenLDAP</w:t>
+      </w:r>
+      <w:r>
+        <w:t xml:space="preserve"> est un annuaire informatique qui fonctionne sur le modèle client/serveur</w:t>
+      </w:r>
+      <w:r>
+        <w:t>.</w:t>
+      </w:r>
+    </w:p>
+    <w:p>
+      <w:r>
+        <w:rPr>
+          <w:bCs/>
+        </w:rPr>
+        <w:t>C’est</w:t>
+      </w:r>
+      <w:r>
+        <w:t xml:space="preserve"> une </w:t>
+      </w:r>
+      <w:r>
+        <w:t>implémentation</w:t>
+      </w:r>
+      <w:r>
+        <w:t xml:space="preserve"> </w:t>
+      </w:r>
+      <w:r>
+        <w:t>libre</w:t>
+      </w:r>
+      <w:r>
+        <w:t xml:space="preserve"> du protocole </w:t>
+      </w:r>
+      <w:r>
+        <w:t>LDAP</w:t>
+      </w:r>
+      <w:r>
+        <w:t>.</w:t>
+      </w:r>
+    </w:p>
+    <w:p>
+      <w:r>
+        <w:t>Ce programme est gratuit mais présente quelques défauts comme l’installation qui n’est pas simplifié via une interface graphique.</w:t>
+      </w:r>
+    </w:p>
+    <w:p>
+      <w:r>
+        <w:t xml:space="preserve">En effet, cela nécessite un certain niveau de </w:t>
+      </w:r>
+      <w:r>
+        <w:t>compétence pour pouvoir effectuer l’installation correctement.</w:t>
+      </w:r>
+    </w:p>
+    <w:p>
+      <w:pPr>
+        <w:pStyle w:val="Titre2"/>
+      </w:pPr>
+      <w:bookmarkStart w:id="12" w:name="_Toc531352877"/>
+      <w:r>
+        <w:t>Avantages du produit :</w:t>
+      </w:r>
+      <w:bookmarkEnd w:id="12"/>
+    </w:p>
+    <w:p>
+      <w:r>
+        <w:t>Il y a différents avantages à utiliser ce produit notamment :</w:t>
+      </w:r>
+    </w:p>
+    <w:p>
+      <w:pPr>
+        <w:pStyle w:val="Paragraphedeliste"/>
+        <w:numPr>
+          <w:ilvl w:val="0"/>
+          <w:numId w:val="4"/>
+        </w:numPr>
+      </w:pPr>
+      <w:r>
+        <w:t>Le prix</w:t>
+      </w:r>
+    </w:p>
+    <w:p>
+      <w:pPr>
+        <w:pStyle w:val="Paragraphedeliste"/>
+        <w:numPr>
+          <w:ilvl w:val="0"/>
+          <w:numId w:val="4"/>
+        </w:numPr>
+      </w:pPr>
+      <w:r>
+        <w:t>La possibilité d’utiliser le produit comme on le souhaite (Pas de restriction)</w:t>
+      </w:r>
+    </w:p>
+    <w:p>
+      <w:pPr>
+        <w:pStyle w:val="Paragraphedeliste"/>
+        <w:numPr>
+          <w:ilvl w:val="0"/>
+          <w:numId w:val="4"/>
+        </w:numPr>
+      </w:pPr>
+      <w:r>
         <w:t>Multiplateforme</w:t>
       </w:r>
     </w:p>
@@ -10273,11 +10261,9 @@
         <w:br/>
         <w:t xml:space="preserve">Dans un premier temps il faut s'assurer d'être </w:t>
       </w:r>
-      <w:proofErr w:type="spellStart"/>
       <w:r>
         <w:t>root</w:t>
       </w:r>
-      <w:proofErr w:type="spellEnd"/>
       <w:r>
         <w:t> : « </w:t>
       </w:r>
@@ -10286,17 +10272,8 @@
           <w:b/>
           <w:i/>
         </w:rPr>
-        <w:t xml:space="preserve">su </w:t>
-      </w:r>
-      <w:proofErr w:type="spellStart"/>
-      <w:r>
-        <w:rPr>
-          <w:b/>
-          <w:i/>
-        </w:rPr>
-        <w:t>root</w:t>
-      </w:r>
-      <w:proofErr w:type="spellEnd"/>
+        <w:t>su root</w:t>
+      </w:r>
       <w:r>
         <w:rPr>
           <w:b/>
@@ -10333,61 +10310,19 @@
       <w:r>
         <w:t>« </w:t>
       </w:r>
-      <w:proofErr w:type="spellStart"/>
       <w:r>
         <w:rPr>
           <w:b/>
           <w:i/>
         </w:rPr>
-        <w:t>apt</w:t>
-      </w:r>
-      <w:proofErr w:type="spellEnd"/>
+        <w:t>apt install slapd</w:t>
+      </w:r>
       <w:r>
         <w:rPr>
           <w:b/>
           <w:i/>
         </w:rPr>
-        <w:t xml:space="preserve"> </w:t>
-      </w:r>
-      <w:proofErr w:type="spellStart"/>
-      <w:r>
-        <w:rPr>
-          <w:b/>
-          <w:i/>
-        </w:rPr>
-        <w:t>install</w:t>
-      </w:r>
-      <w:proofErr w:type="spellEnd"/>
-      <w:r>
-        <w:rPr>
-          <w:b/>
-          <w:i/>
-        </w:rPr>
-        <w:t xml:space="preserve"> </w:t>
-      </w:r>
-      <w:proofErr w:type="spellStart"/>
-      <w:r>
-        <w:rPr>
-          <w:b/>
-          <w:i/>
-        </w:rPr>
-        <w:t>slapd</w:t>
-      </w:r>
-      <w:proofErr w:type="spellEnd"/>
-      <w:r>
-        <w:rPr>
-          <w:b/>
-          <w:i/>
-        </w:rPr>
-        <w:t xml:space="preserve"> </w:t>
-      </w:r>
-      <w:proofErr w:type="spellStart"/>
-      <w:r>
-        <w:rPr>
-          <w:b/>
-          <w:i/>
-        </w:rPr>
-        <w:t>ldap-</w:t>
+        <w:t xml:space="preserve"> ldap-</w:t>
       </w:r>
       <w:r>
         <w:rPr>
@@ -10396,7 +10331,6 @@
         </w:rPr>
         <w:t>utils</w:t>
       </w:r>
-      <w:proofErr w:type="spellEnd"/>
       <w:r>
         <w:t xml:space="preserve"> »</w:t>
       </w:r>
@@ -10414,15 +10348,7 @@
         <w:spacing w:after="0"/>
       </w:pPr>
       <w:r>
-        <w:t xml:space="preserve">Ce fichier contient les paramètres d'installation du serveur </w:t>
-      </w:r>
-      <w:proofErr w:type="spellStart"/>
-      <w:r>
-        <w:t>OpenLDAP</w:t>
-      </w:r>
-      <w:proofErr w:type="spellEnd"/>
-      <w:r>
-        <w:t>. Il faut ainsi modifier les sections suivantes :</w:t>
+        <w:t>Ce fichier contient les paramètres d'installation du serveur OpenLDAP. Il faut ainsi modifier les sections suivantes :</w:t>
       </w:r>
     </w:p>
     <w:p>
@@ -10453,7 +10379,6 @@
         </w:rPr>
         <w:t>« </w:t>
       </w:r>
-      <w:proofErr w:type="gramStart"/>
       <w:r>
         <w:rPr>
           <w:rFonts w:asciiTheme="minorHAnsi" w:eastAsiaTheme="minorHAnsi" w:hAnsiTheme="minorHAnsi" w:cstheme="minorBidi"/>
@@ -10465,7 +10390,6 @@
         </w:rPr>
         <w:t>nano</w:t>
       </w:r>
-      <w:proofErr w:type="gramEnd"/>
       <w:r>
         <w:rPr>
           <w:rFonts w:asciiTheme="minorHAnsi" w:eastAsiaTheme="minorHAnsi" w:hAnsiTheme="minorHAnsi" w:cstheme="minorBidi"/>
@@ -10475,69 +10399,8 @@
           <w:szCs w:val="22"/>
           <w:lang w:eastAsia="en-US"/>
         </w:rPr>
-        <w:t xml:space="preserve"> /</w:t>
-      </w:r>
-      <w:proofErr w:type="spellStart"/>
-      <w:r>
-        <w:rPr>
-          <w:rFonts w:asciiTheme="minorHAnsi" w:eastAsiaTheme="minorHAnsi" w:hAnsiTheme="minorHAnsi" w:cstheme="minorBidi"/>
-          <w:b/>
-          <w:i/>
-          <w:sz w:val="22"/>
-          <w:szCs w:val="22"/>
-          <w:lang w:eastAsia="en-US"/>
-        </w:rPr>
-        <w:t>etc</w:t>
-      </w:r>
-      <w:proofErr w:type="spellEnd"/>
-      <w:r>
-        <w:rPr>
-          <w:rFonts w:asciiTheme="minorHAnsi" w:eastAsiaTheme="minorHAnsi" w:hAnsiTheme="minorHAnsi" w:cstheme="minorBidi"/>
-          <w:b/>
-          <w:i/>
-          <w:sz w:val="22"/>
-          <w:szCs w:val="22"/>
-          <w:lang w:eastAsia="en-US"/>
-        </w:rPr>
-        <w:t>/</w:t>
-      </w:r>
-      <w:proofErr w:type="spellStart"/>
-      <w:r>
-        <w:rPr>
-          <w:rFonts w:asciiTheme="minorHAnsi" w:eastAsiaTheme="minorHAnsi" w:hAnsiTheme="minorHAnsi" w:cstheme="minorBidi"/>
-          <w:b/>
-          <w:i/>
-          <w:sz w:val="22"/>
-          <w:szCs w:val="22"/>
-          <w:lang w:eastAsia="en-US"/>
-        </w:rPr>
-        <w:t>ldap</w:t>
-      </w:r>
-      <w:proofErr w:type="spellEnd"/>
-      <w:r>
-        <w:rPr>
-          <w:rFonts w:asciiTheme="minorHAnsi" w:eastAsiaTheme="minorHAnsi" w:hAnsiTheme="minorHAnsi" w:cstheme="minorBidi"/>
-          <w:b/>
-          <w:i/>
-          <w:sz w:val="22"/>
-          <w:szCs w:val="22"/>
-          <w:lang w:eastAsia="en-US"/>
-        </w:rPr>
-        <w:t>/</w:t>
-      </w:r>
-      <w:proofErr w:type="spellStart"/>
-      <w:r>
-        <w:rPr>
-          <w:rFonts w:asciiTheme="minorHAnsi" w:eastAsiaTheme="minorHAnsi" w:hAnsiTheme="minorHAnsi" w:cstheme="minorBidi"/>
-          <w:b/>
-          <w:i/>
-          <w:sz w:val="22"/>
-          <w:szCs w:val="22"/>
-          <w:lang w:eastAsia="en-US"/>
-        </w:rPr>
-        <w:t>ldap.conf</w:t>
-      </w:r>
-      <w:proofErr w:type="spellEnd"/>
+        <w:t xml:space="preserve"> /etc/ldap/ldap.conf</w:t>
+      </w:r>
       <w:r>
         <w:rPr>
           <w:rFonts w:asciiTheme="minorHAnsi" w:eastAsiaTheme="minorHAnsi" w:hAnsiTheme="minorHAnsi" w:cstheme="minorBidi"/>
@@ -10606,15 +10469,7 @@
         <w:spacing w:after="0"/>
       </w:pPr>
       <w:r>
-        <w:t xml:space="preserve">Voilà le contenu du fichier, il faudra </w:t>
-      </w:r>
-      <w:proofErr w:type="spellStart"/>
-      <w:r>
-        <w:t>décommenter</w:t>
-      </w:r>
-      <w:proofErr w:type="spellEnd"/>
-      <w:r>
-        <w:t xml:space="preserve"> et modifier les lignes «</w:t>
+        <w:t>Voilà le contenu du fichier, il faudra décommenter et modifier les lignes «</w:t>
       </w:r>
       <w:r>
         <w:t xml:space="preserve"> </w:t>
@@ -10663,21 +10518,8 @@
       </w:r>
       <w:r>
         <w:tab/>
-        <w:t>dc=</w:t>
-      </w:r>
-      <w:proofErr w:type="spellStart"/>
-      <w:r>
-        <w:t>cpnv</w:t>
-      </w:r>
-      <w:proofErr w:type="spellEnd"/>
-      <w:r>
-        <w:t>, dc=</w:t>
-      </w:r>
-      <w:proofErr w:type="spellStart"/>
-      <w:r>
-        <w:t>ch</w:t>
-      </w:r>
-      <w:proofErr w:type="spellEnd"/>
+        <w:t>dc=cpnv, dc=ch</w:t>
+      </w:r>
       <w:r>
         <w:t> »</w:t>
       </w:r>
@@ -10800,8 +10642,6 @@
         </w:rPr>
         <w:t>« </w:t>
       </w:r>
-      <w:proofErr w:type="spellStart"/>
-      <w:proofErr w:type="gramStart"/>
       <w:r>
         <w:rPr>
           <w:rFonts w:asciiTheme="minorHAnsi" w:eastAsiaTheme="minorHAnsi" w:hAnsiTheme="minorHAnsi" w:cstheme="minorBidi"/>
@@ -10811,34 +10651,8 @@
           <w:szCs w:val="22"/>
           <w:lang w:eastAsia="en-US"/>
         </w:rPr>
-        <w:t>dpkg</w:t>
-      </w:r>
-      <w:proofErr w:type="spellEnd"/>
-      <w:proofErr w:type="gramEnd"/>
-      <w:r>
-        <w:rPr>
-          <w:rFonts w:asciiTheme="minorHAnsi" w:eastAsiaTheme="minorHAnsi" w:hAnsiTheme="minorHAnsi" w:cstheme="minorBidi"/>
-          <w:b/>
-          <w:i/>
-          <w:sz w:val="22"/>
-          <w:szCs w:val="22"/>
-          <w:lang w:eastAsia="en-US"/>
-        </w:rPr>
-        <w:t xml:space="preserve">-reconfigure </w:t>
-      </w:r>
-      <w:proofErr w:type="spellStart"/>
-      <w:r>
-        <w:rPr>
-          <w:rFonts w:asciiTheme="minorHAnsi" w:eastAsiaTheme="minorHAnsi" w:hAnsiTheme="minorHAnsi" w:cstheme="minorBidi"/>
-          <w:b/>
-          <w:i/>
-          <w:sz w:val="22"/>
-          <w:szCs w:val="22"/>
-          <w:lang w:eastAsia="en-US"/>
-        </w:rPr>
-        <w:t>slapd</w:t>
-      </w:r>
-      <w:proofErr w:type="spellEnd"/>
+        <w:t>dpkg-reconfigure slapd</w:t>
+      </w:r>
       <w:r>
         <w:rPr>
           <w:rFonts w:asciiTheme="minorHAnsi" w:eastAsiaTheme="minorHAnsi" w:hAnsiTheme="minorHAnsi" w:cstheme="minorBidi"/>
@@ -10877,15 +10691,7 @@
         <w:t>no</w:t>
       </w:r>
       <w:r>
-        <w:t xml:space="preserve"> », ensuite entrer votre nom de domaine ainsi que le nom de l’organisation (Dans mon cas : Domaine : cpnv.ch / Organisation : </w:t>
-      </w:r>
-      <w:proofErr w:type="spellStart"/>
-      <w:r>
-        <w:t>cpnv</w:t>
-      </w:r>
-      <w:proofErr w:type="spellEnd"/>
-      <w:r>
-        <w:t>).</w:t>
+        <w:t> », ensuite entrer votre nom de domaine ainsi que le nom de l’organisation (Dans mon cas : Domaine : cpnv.ch / Organisation : cpnv).</w:t>
       </w:r>
     </w:p>
     <w:p>
@@ -10934,15 +10740,7 @@
         <w:spacing w:after="0"/>
       </w:pPr>
       <w:r>
-        <w:t>Sélectionner une base de donnée (</w:t>
-      </w:r>
-      <w:proofErr w:type="spellStart"/>
-      <w:r>
-        <w:t>backend</w:t>
-      </w:r>
-      <w:proofErr w:type="spellEnd"/>
-      <w:r>
-        <w:t>), choisissez l’option par défaut « </w:t>
+        <w:t>Sélectionner une base de donnée (backend), choisissez l’option par défaut « </w:t>
       </w:r>
       <w:r>
         <w:rPr>
@@ -11012,23 +10810,7 @@
         <w:t>Choisir</w:t>
       </w:r>
       <w:r>
-        <w:t xml:space="preserve"> le SGBD GNU </w:t>
-      </w:r>
-      <w:proofErr w:type="spellStart"/>
-      <w:r>
-        <w:t>database</w:t>
-      </w:r>
-      <w:proofErr w:type="spellEnd"/>
-      <w:r>
-        <w:t xml:space="preserve"> manager (</w:t>
-      </w:r>
-      <w:proofErr w:type="spellStart"/>
-      <w:r>
-        <w:t>gdbm</w:t>
-      </w:r>
-      <w:proofErr w:type="spellEnd"/>
-      <w:r>
-        <w:t xml:space="preserve">) (présent dans la quasi-totalité des distributions). </w:t>
+        <w:t xml:space="preserve"> le SGBD GNU database manager (gdbm) (présent dans la quasi-totalité des distributions). </w:t>
       </w:r>
     </w:p>
     <w:p>
@@ -11044,68 +10826,27 @@
         <w:spacing w:after="0"/>
         <w:rPr>
           <w:i/>
-          <w:lang w:val="de-CH"/>
+          <w:lang w:val="en-US"/>
         </w:rPr>
       </w:pPr>
       <w:r>
         <w:rPr>
           <w:i/>
-          <w:lang w:val="de-CH"/>
+          <w:lang w:val="en-US"/>
         </w:rPr>
-        <w:t xml:space="preserve"># </w:t>
-      </w:r>
-      <w:proofErr w:type="spellStart"/>
+        <w:t># standard unix ndbm</w:t>
+      </w:r>
       <w:r>
         <w:rPr>
           <w:i/>
-          <w:lang w:val="de-CH"/>
+          <w:lang w:val="en-US"/>
         </w:rPr>
-        <w:t>standard</w:t>
-      </w:r>
-      <w:proofErr w:type="spellEnd"/>
+        <w:t xml:space="preserve"> </w:t>
+      </w:r>
       <w:r>
         <w:rPr>
           <w:i/>
-          <w:lang w:val="de-CH"/>
-        </w:rPr>
-        <w:t xml:space="preserve"> </w:t>
-      </w:r>
-      <w:proofErr w:type="spellStart"/>
-      <w:r>
-        <w:rPr>
-          <w:i/>
-          <w:lang w:val="de-CH"/>
-        </w:rPr>
-        <w:t>unix</w:t>
-      </w:r>
-      <w:proofErr w:type="spellEnd"/>
-      <w:r>
-        <w:rPr>
-          <w:i/>
-          <w:lang w:val="de-CH"/>
-        </w:rPr>
-        <w:t xml:space="preserve"> </w:t>
-      </w:r>
-      <w:proofErr w:type="spellStart"/>
-      <w:r>
-        <w:rPr>
-          <w:i/>
-          <w:lang w:val="de-CH"/>
-        </w:rPr>
-        <w:t>ndbm</w:t>
-      </w:r>
-      <w:proofErr w:type="spellEnd"/>
-      <w:r>
-        <w:rPr>
-          <w:i/>
-          <w:lang w:val="de-CH"/>
-        </w:rPr>
-        <w:t xml:space="preserve"> </w:t>
-      </w:r>
-      <w:r>
-        <w:rPr>
-          <w:i/>
-          <w:lang w:val="de-CH"/>
+          <w:lang w:val="en-US"/>
         </w:rPr>
         <w:t>#LDBMBACKEND=-DLDBM_USE_NDBM</w:t>
       </w:r>
@@ -11115,7 +10856,7 @@
         <w:spacing w:after="0"/>
         <w:rPr>
           <w:i/>
-          <w:lang w:val="de-CH"/>
+          <w:lang w:val="en-US"/>
         </w:rPr>
       </w:pPr>
     </w:p>
@@ -11123,21 +10864,55 @@
       <w:pPr>
         <w:spacing w:after="0"/>
       </w:pPr>
-      <w:proofErr w:type="spellStart"/>
-      <w:r>
-        <w:t>Décommenter</w:t>
-      </w:r>
-      <w:proofErr w:type="spellEnd"/>
-      <w:r>
-        <w:t xml:space="preserve"> les lignes relatives à </w:t>
-      </w:r>
-      <w:proofErr w:type="spellStart"/>
-      <w:r>
-        <w:t>gdbm</w:t>
-      </w:r>
-      <w:proofErr w:type="spellEnd"/>
+      <w:r>
+        <w:t>Décommenter les lignes relatives à gdbm</w:t>
+      </w:r>
       <w:r>
         <w:t> :</w:t>
+      </w:r>
+    </w:p>
+    <w:p>
+      <w:pPr>
+        <w:spacing w:after="0"/>
+        <w:rPr>
+          <w:i/>
+          <w:lang w:val="en-US"/>
+        </w:rPr>
+      </w:pPr>
+      <w:r>
+        <w:rPr>
+          <w:i/>
+          <w:lang w:val="en-US"/>
+        </w:rPr>
+        <w:t># gnu dbm (gdbm)</w:t>
+      </w:r>
+      <w:r>
+        <w:rPr>
+          <w:i/>
+          <w:lang w:val="en-US"/>
+        </w:rPr>
+        <w:t xml:space="preserve"> </w:t>
+      </w:r>
+      <w:r>
+        <w:rPr>
+          <w:i/>
+          <w:lang w:val="en-US"/>
+        </w:rPr>
+        <w:t>LDBMBACKEND=-DLDBM_USE_GDBM</w:t>
+      </w:r>
+      <w:r>
+        <w:rPr>
+          <w:i/>
+          <w:lang w:val="en-US"/>
+        </w:rPr>
+        <w:t xml:space="preserve"> </w:t>
+      </w:r>
+      <w:r>
+        <w:rPr>
+          <w:i/>
+          <w:lang w:val="en-US"/>
+        </w:rPr>
+        <w:t>LDBMINCLUDE=-I/usr/local/gdbm/include</w:t>
       </w:r>
     </w:p>
     <w:p>
@@ -11151,96 +10926,95 @@
         <w:rPr>
           <w:i/>
         </w:rPr>
-        <w:t xml:space="preserve"># </w:t>
-      </w:r>
-      <w:proofErr w:type="spellStart"/>
-      <w:r>
+        <w:t>LDBMLIB=-lgdbm</w:t>
+      </w:r>
+    </w:p>
+    <w:p>
+      <w:pPr>
+        <w:spacing w:after="0"/>
+      </w:pPr>
+    </w:p>
+    <w:p>
+      <w:pPr>
+        <w:spacing w:after="0"/>
+      </w:pPr>
+      <w:r>
+        <w:t xml:space="preserve">Il suffit ensuite d'éditer le fichier includeldapconfig.h.edit : </w:t>
+      </w:r>
+    </w:p>
+    <w:p>
+      <w:pPr>
+        <w:spacing w:after="0"/>
         <w:rPr>
           <w:i/>
+          <w:lang w:val="en-US"/>
         </w:rPr>
-        <w:t>gnu</w:t>
-      </w:r>
-      <w:proofErr w:type="spellEnd"/>
+      </w:pPr>
       <w:r>
         <w:rPr>
           <w:i/>
+          <w:lang w:val="en-US"/>
         </w:rPr>
-        <w:t xml:space="preserve"> dbm (</w:t>
-      </w:r>
-      <w:proofErr w:type="spellStart"/>
-      <w:r>
+        <w:t>/* * SHARED DEFINITIONS - things you should change</w:t>
+      </w:r>
+    </w:p>
+    <w:p>
+      <w:pPr>
+        <w:spacing w:after="0"/>
         <w:rPr>
           <w:i/>
+          <w:lang w:val="en-US"/>
         </w:rPr>
-        <w:t>gdbm</w:t>
-      </w:r>
-      <w:proofErr w:type="spellEnd"/>
+      </w:pPr>
       <w:r>
         <w:rPr>
           <w:i/>
+          <w:lang w:val="en-US"/>
         </w:rPr>
-        <w:t>)</w:t>
+        <w:t xml:space="preserve"> */</w:t>
       </w:r>
       <w:r>
         <w:rPr>
           <w:i/>
+          <w:lang w:val="en-US"/>
         </w:rPr>
         <w:t xml:space="preserve"> </w:t>
       </w:r>
       <w:r>
         <w:rPr>
           <w:i/>
+          <w:lang w:val="en-US"/>
         </w:rPr>
-        <w:t>LDBMBACKEND=-DLDBM_USE_GDBM</w:t>
+        <w:t>/* default ldap host */</w:t>
       </w:r>
       <w:r>
         <w:rPr>
           <w:i/>
+          <w:lang w:val="en-US"/>
+        </w:rPr>
+        <w:t xml:space="preserve"> #define LDAPHOST </w:t>
+      </w:r>
+      <w:r>
+        <w:rPr>
+          <w:i/>
+          <w:lang w:val="en-US"/>
+        </w:rPr>
+        <w:t>"ldap"</w:t>
+      </w:r>
+      <w:r>
+        <w:rPr>
+          <w:i/>
+          <w:lang w:val="en-US"/>
         </w:rPr>
         <w:t xml:space="preserve"> </w:t>
       </w:r>
       <w:r>
         <w:rPr>
           <w:i/>
+          <w:lang w:val="en-US"/>
         </w:rPr>
-        <w:t>LDBMINCLUDE=-I/</w:t>
-      </w:r>
-      <w:proofErr w:type="spellStart"/>
-      <w:r>
-        <w:rPr>
-          <w:i/>
-        </w:rPr>
-        <w:t>usr</w:t>
-      </w:r>
-      <w:proofErr w:type="spellEnd"/>
-      <w:r>
-        <w:rPr>
-          <w:i/>
-        </w:rPr>
-        <w:t>/local/</w:t>
-      </w:r>
-      <w:proofErr w:type="spellStart"/>
-      <w:r>
-        <w:rPr>
-          <w:i/>
-        </w:rPr>
-        <w:t>gdbm</w:t>
-      </w:r>
-      <w:proofErr w:type="spellEnd"/>
-      <w:r>
-        <w:rPr>
-          <w:i/>
-        </w:rPr>
-        <w:t>/</w:t>
-      </w:r>
-      <w:proofErr w:type="spellStart"/>
-      <w:r>
-        <w:rPr>
-          <w:i/>
-        </w:rPr>
-        <w:t>include</w:t>
-      </w:r>
-      <w:proofErr w:type="spellEnd"/>
+        <w:t>/* default place to start searching */</w:t>
+      </w:r>
     </w:p>
     <w:p>
       <w:pPr>
@@ -11253,245 +11027,7 @@
         <w:rPr>
           <w:i/>
         </w:rPr>
-        <w:t>LDBMLIB=-</w:t>
-      </w:r>
-      <w:proofErr w:type="spellStart"/>
-      <w:r>
-        <w:rPr>
-          <w:i/>
-        </w:rPr>
-        <w:t>lgdbm</w:t>
-      </w:r>
-      <w:proofErr w:type="spellEnd"/>
-    </w:p>
-    <w:p>
-      <w:pPr>
-        <w:spacing w:after="0"/>
-      </w:pPr>
-    </w:p>
-    <w:p>
-      <w:pPr>
-        <w:spacing w:after="0"/>
-      </w:pPr>
-      <w:r>
-        <w:t xml:space="preserve">Il suffit ensuite d'éditer le fichier </w:t>
-      </w:r>
-      <w:proofErr w:type="spellStart"/>
-      <w:r>
-        <w:t>includeldapconfig.</w:t>
-      </w:r>
-      <w:proofErr w:type="gramStart"/>
-      <w:r>
-        <w:t>h.edit</w:t>
-      </w:r>
-      <w:proofErr w:type="spellEnd"/>
-      <w:proofErr w:type="gramEnd"/>
-      <w:r>
-        <w:t xml:space="preserve"> : </w:t>
-      </w:r>
-    </w:p>
-    <w:p>
-      <w:pPr>
-        <w:spacing w:after="0"/>
-        <w:rPr>
-          <w:i/>
-        </w:rPr>
-      </w:pPr>
-      <w:r>
-        <w:rPr>
-          <w:i/>
-        </w:rPr>
-        <w:t xml:space="preserve">/* * SHARED DEFINITIONS - </w:t>
-      </w:r>
-      <w:proofErr w:type="spellStart"/>
-      <w:r>
-        <w:rPr>
-          <w:i/>
-        </w:rPr>
-        <w:t>things</w:t>
-      </w:r>
-      <w:proofErr w:type="spellEnd"/>
-      <w:r>
-        <w:rPr>
-          <w:i/>
-        </w:rPr>
-        <w:t xml:space="preserve"> </w:t>
-      </w:r>
-      <w:proofErr w:type="spellStart"/>
-      <w:r>
-        <w:rPr>
-          <w:i/>
-        </w:rPr>
-        <w:t>you</w:t>
-      </w:r>
-      <w:proofErr w:type="spellEnd"/>
-      <w:r>
-        <w:rPr>
-          <w:i/>
-        </w:rPr>
-        <w:t xml:space="preserve"> </w:t>
-      </w:r>
-      <w:proofErr w:type="spellStart"/>
-      <w:r>
-        <w:rPr>
-          <w:i/>
-        </w:rPr>
-        <w:t>should</w:t>
-      </w:r>
-      <w:proofErr w:type="spellEnd"/>
-      <w:r>
-        <w:rPr>
-          <w:i/>
-        </w:rPr>
-        <w:t xml:space="preserve"> change</w:t>
-      </w:r>
-    </w:p>
-    <w:p>
-      <w:pPr>
-        <w:spacing w:after="0"/>
-        <w:rPr>
-          <w:i/>
-        </w:rPr>
-      </w:pPr>
-      <w:r>
-        <w:rPr>
-          <w:i/>
-        </w:rPr>
-        <w:t xml:space="preserve"> */</w:t>
-      </w:r>
-      <w:r>
-        <w:rPr>
-          <w:i/>
-        </w:rPr>
-        <w:t xml:space="preserve"> </w:t>
-      </w:r>
-      <w:r>
-        <w:rPr>
-          <w:i/>
-        </w:rPr>
-        <w:t xml:space="preserve">/* default </w:t>
-      </w:r>
-      <w:proofErr w:type="spellStart"/>
-      <w:r>
-        <w:rPr>
-          <w:i/>
-        </w:rPr>
-        <w:t>ldap</w:t>
-      </w:r>
-      <w:proofErr w:type="spellEnd"/>
-      <w:r>
-        <w:rPr>
-          <w:i/>
-        </w:rPr>
-        <w:t xml:space="preserve"> host */</w:t>
-      </w:r>
-      <w:r>
-        <w:rPr>
-          <w:i/>
-        </w:rPr>
-        <w:t xml:space="preserve"> #</w:t>
-      </w:r>
-      <w:proofErr w:type="spellStart"/>
-      <w:r>
-        <w:rPr>
-          <w:i/>
-        </w:rPr>
-        <w:t>define</w:t>
-      </w:r>
-      <w:proofErr w:type="spellEnd"/>
-      <w:r>
-        <w:rPr>
-          <w:i/>
-        </w:rPr>
-        <w:t xml:space="preserve"> LDAPHOST </w:t>
-      </w:r>
-      <w:r>
-        <w:rPr>
-          <w:i/>
-        </w:rPr>
-        <w:t>"</w:t>
-      </w:r>
-      <w:proofErr w:type="spellStart"/>
-      <w:r>
-        <w:rPr>
-          <w:i/>
-        </w:rPr>
-        <w:t>ldap</w:t>
-      </w:r>
-      <w:proofErr w:type="spellEnd"/>
-      <w:r>
-        <w:rPr>
-          <w:i/>
-        </w:rPr>
-        <w:t>"</w:t>
-      </w:r>
-      <w:r>
-        <w:rPr>
-          <w:i/>
-        </w:rPr>
-        <w:t xml:space="preserve"> </w:t>
-      </w:r>
-      <w:r>
-        <w:rPr>
-          <w:i/>
-        </w:rPr>
-        <w:t xml:space="preserve">/* default place to </w:t>
-      </w:r>
-      <w:proofErr w:type="spellStart"/>
-      <w:r>
-        <w:rPr>
-          <w:i/>
-        </w:rPr>
-        <w:t>start</w:t>
-      </w:r>
-      <w:proofErr w:type="spellEnd"/>
-      <w:r>
-        <w:rPr>
-          <w:i/>
-        </w:rPr>
-        <w:t xml:space="preserve"> </w:t>
-      </w:r>
-      <w:proofErr w:type="spellStart"/>
-      <w:r>
-        <w:rPr>
-          <w:i/>
-        </w:rPr>
-        <w:t>searching</w:t>
-      </w:r>
-      <w:proofErr w:type="spellEnd"/>
-      <w:r>
-        <w:rPr>
-          <w:i/>
-        </w:rPr>
-        <w:t xml:space="preserve"> */</w:t>
-      </w:r>
-    </w:p>
-    <w:p>
-      <w:pPr>
-        <w:spacing w:after="0"/>
-        <w:rPr>
-          <w:i/>
-        </w:rPr>
-      </w:pPr>
-      <w:r>
-        <w:rPr>
-          <w:i/>
-        </w:rPr>
-        <w:t>#</w:t>
-      </w:r>
-      <w:proofErr w:type="spellStart"/>
-      <w:r>
-        <w:rPr>
-          <w:i/>
-        </w:rPr>
-        <w:t>define</w:t>
-      </w:r>
-      <w:proofErr w:type="spellEnd"/>
-      <w:r>
-        <w:rPr>
-          <w:i/>
-        </w:rPr>
-        <w:t xml:space="preserve"> DEFAULT_BASE</w:t>
+        <w:t>#define DEFAULT_BASE</w:t>
       </w:r>
       <w:r>
         <w:rPr>
@@ -11547,15 +11083,7 @@
         <w:spacing w:after="0"/>
       </w:pPr>
       <w:r>
-        <w:t xml:space="preserve">Dans l'exemple ci-dessus, le serveur LDAP sera la machine nommée </w:t>
-      </w:r>
-      <w:proofErr w:type="spellStart"/>
-      <w:r>
-        <w:t>ldap</w:t>
-      </w:r>
-      <w:proofErr w:type="spellEnd"/>
-      <w:r>
-        <w:t xml:space="preserve"> du domaine </w:t>
+        <w:t xml:space="preserve">Dans l'exemple ci-dessus, le serveur LDAP sera la machine nommée ldap du domaine </w:t>
       </w:r>
       <w:r>
         <w:t>CPNV</w:t>
@@ -11586,8 +11114,6 @@
           <w:i/>
         </w:rPr>
       </w:pPr>
-      <w:proofErr w:type="spellStart"/>
-      <w:proofErr w:type="gramStart"/>
       <w:r>
         <w:rPr>
           <w:b/>
@@ -11602,8 +11128,6 @@
         </w:rPr>
         <w:t>ake</w:t>
       </w:r>
-      <w:proofErr w:type="spellEnd"/>
-      <w:proofErr w:type="gramEnd"/>
       <w:r>
         <w:rPr>
           <w:b/>
@@ -11611,21 +11135,12 @@
         </w:rPr>
         <w:t xml:space="preserve"> </w:t>
       </w:r>
-      <w:proofErr w:type="spellStart"/>
       <w:r>
         <w:rPr>
           <w:b/>
           <w:i/>
         </w:rPr>
-        <w:t>make</w:t>
-      </w:r>
-      <w:proofErr w:type="spellEnd"/>
-      <w:r>
-        <w:rPr>
-          <w:b/>
-          <w:i/>
-        </w:rPr>
-        <w:t xml:space="preserve"> test</w:t>
+        <w:t>make test</w:t>
       </w:r>
       <w:r>
         <w:rPr>
@@ -11634,31 +11149,13 @@
         </w:rPr>
         <w:t xml:space="preserve"> </w:t>
       </w:r>
-      <w:proofErr w:type="spellStart"/>
       <w:r>
         <w:rPr>
           <w:b/>
           <w:i/>
         </w:rPr>
-        <w:t>make</w:t>
-      </w:r>
-      <w:proofErr w:type="spellEnd"/>
-      <w:r>
-        <w:rPr>
-          <w:b/>
-          <w:i/>
-        </w:rPr>
-        <w:t xml:space="preserve"> </w:t>
-      </w:r>
-      <w:proofErr w:type="spellStart"/>
-      <w:r>
-        <w:rPr>
-          <w:b/>
-          <w:i/>
-        </w:rPr>
-        <w:t>install</w:t>
-      </w:r>
-      <w:proofErr w:type="spellEnd"/>
+        <w:t>make install</w:t>
+      </w:r>
     </w:p>
     <w:p>
       <w:pPr>
@@ -11711,21 +11208,8 @@
         <w:spacing w:after="0"/>
       </w:pPr>
       <w:r>
-        <w:t>/</w:t>
-      </w:r>
-      <w:proofErr w:type="spellStart"/>
-      <w:r>
-        <w:t>etc</w:t>
-      </w:r>
-      <w:proofErr w:type="spellEnd"/>
-      <w:r>
-        <w:t>/</w:t>
-      </w:r>
-      <w:proofErr w:type="spellStart"/>
-      <w:r>
-        <w:t>openldap</w:t>
-      </w:r>
-      <w:proofErr w:type="spellEnd"/>
+        <w:t>/etc/openldap</w:t>
+      </w:r>
       <w:r>
         <w:t xml:space="preserve"> : répertoire des fichiers de configuration </w:t>
       </w:r>
@@ -11740,13 +11224,8 @@
         <w:spacing w:after="0"/>
       </w:pPr>
       <w:r>
-        <w:t>/var/lib/</w:t>
-      </w:r>
-      <w:proofErr w:type="spellStart"/>
-      <w:r>
-        <w:t>ldap</w:t>
-      </w:r>
-      <w:proofErr w:type="spellEnd"/>
+        <w:t>/var/lib/ldap</w:t>
+      </w:r>
       <w:r>
         <w:t xml:space="preserve"> : répertoire par défaut où va être stocké l'annuaire </w:t>
       </w:r>
@@ -11761,39 +11240,10 @@
         <w:spacing w:after="0"/>
       </w:pPr>
       <w:r>
-        <w:t>/</w:t>
-      </w:r>
-      <w:proofErr w:type="spellStart"/>
-      <w:r>
-        <w:t>usr</w:t>
-      </w:r>
-      <w:proofErr w:type="spellEnd"/>
-      <w:r>
-        <w:t>/</w:t>
-      </w:r>
-      <w:proofErr w:type="spellStart"/>
-      <w:r>
-        <w:t>share</w:t>
-      </w:r>
-      <w:proofErr w:type="spellEnd"/>
-      <w:r>
-        <w:t>/</w:t>
-      </w:r>
-      <w:proofErr w:type="spellStart"/>
-      <w:r>
-        <w:t>openldap</w:t>
-      </w:r>
-      <w:proofErr w:type="spellEnd"/>
-      <w:r>
-        <w:t xml:space="preserve"> : répertoire contenant les documentations et les outils pour migrer par exemple un système NIS (</w:t>
-      </w:r>
-      <w:proofErr w:type="spellStart"/>
-      <w:r>
-        <w:t>yellow</w:t>
-      </w:r>
-      <w:proofErr w:type="spellEnd"/>
-      <w:r>
-        <w:t xml:space="preserve"> page) existant dans l'annuaire LDAP </w:t>
+        <w:t>/usr/share/openldap</w:t>
+      </w:r>
+      <w:r>
+        <w:t xml:space="preserve"> : répertoire contenant les documentations et les outils pour migrer par exemple un système NIS (yellow page) existant dans l'annuaire LDAP </w:t>
       </w:r>
     </w:p>
     <w:p>
@@ -11810,29 +11260,13 @@
         <w:t xml:space="preserve">Les traditionnelles pages de manuel et les commandes LDAP sont respectivement installées dans </w:t>
       </w:r>
       <w:r>
-        <w:t>/</w:t>
-      </w:r>
-      <w:proofErr w:type="spellStart"/>
-      <w:r>
-        <w:t>usr</w:t>
-      </w:r>
-      <w:proofErr w:type="spellEnd"/>
-      <w:r>
-        <w:t>/man</w:t>
+        <w:t>/usr/man</w:t>
       </w:r>
       <w:r>
         <w:t xml:space="preserve"> et </w:t>
       </w:r>
       <w:r>
-        <w:t>/</w:t>
-      </w:r>
-      <w:proofErr w:type="spellStart"/>
-      <w:r>
-        <w:t>usr</w:t>
-      </w:r>
-      <w:proofErr w:type="spellEnd"/>
-      <w:r>
-        <w:t>/bin</w:t>
+        <w:t>/usr/bin</w:t>
       </w:r>
       <w:r>
         <w:t xml:space="preserve">. </w:t>
@@ -11896,10 +11330,15 @@
         <w:t>La configuration de base du produit se fait via le terminal</w:t>
       </w:r>
     </w:p>
-    <w:p/>
-    <w:p/>
-    <w:p/>
-    <w:p/>
+    <w:p>
+      <w:pPr>
+        <w:pStyle w:val="Titre1"/>
+        <w:numPr>
+          <w:ilvl w:val="0"/>
+          <w:numId w:val="0"/>
+        </w:numPr>
+      </w:pPr>
+    </w:p>
     <w:sectPr>
       <w:pgSz w:w="11906" w:h="16838"/>
       <w:pgMar w:top="1418" w:right="1418" w:bottom="1418" w:left="1418" w:header="709" w:footer="709" w:gutter="0"/>
@@ -12629,6 +12068,119 @@
     </w:lvl>
   </w:abstractNum>
   <w:abstractNum w:abstractNumId="6" w15:restartNumberingAfterBreak="0">
+    <w:nsid w:val="570E7817"/>
+    <w:multiLevelType w:val="hybridMultilevel"/>
+    <w:tmpl w:val="CADE34C4"/>
+    <w:lvl w:ilvl="0" w:tplc="100C0001">
+      <w:start w:val="1"/>
+      <w:numFmt w:val="bullet"/>
+      <w:lvlText w:val=""/>
+      <w:lvlJc w:val="left"/>
+      <w:pPr>
+        <w:ind w:left="720" w:hanging="360"/>
+      </w:pPr>
+      <w:rPr>
+        <w:rFonts w:ascii="Symbol" w:hAnsi="Symbol" w:hint="default"/>
+      </w:rPr>
+    </w:lvl>
+    <w:lvl w:ilvl="1" w:tplc="100C0003" w:tentative="1">
+      <w:start w:val="1"/>
+      <w:numFmt w:val="bullet"/>
+      <w:lvlText w:val="o"/>
+      <w:lvlJc w:val="left"/>
+      <w:pPr>
+        <w:ind w:left="1440" w:hanging="360"/>
+      </w:pPr>
+      <w:rPr>
+        <w:rFonts w:ascii="Courier New" w:hAnsi="Courier New" w:cs="Courier New" w:hint="default"/>
+      </w:rPr>
+    </w:lvl>
+    <w:lvl w:ilvl="2" w:tplc="100C0005" w:tentative="1">
+      <w:start w:val="1"/>
+      <w:numFmt w:val="bullet"/>
+      <w:lvlText w:val=""/>
+      <w:lvlJc w:val="left"/>
+      <w:pPr>
+        <w:ind w:left="2160" w:hanging="360"/>
+      </w:pPr>
+      <w:rPr>
+        <w:rFonts w:ascii="Wingdings" w:hAnsi="Wingdings" w:hint="default"/>
+      </w:rPr>
+    </w:lvl>
+    <w:lvl w:ilvl="3" w:tplc="100C0001" w:tentative="1">
+      <w:start w:val="1"/>
+      <w:numFmt w:val="bullet"/>
+      <w:lvlText w:val=""/>
+      <w:lvlJc w:val="left"/>
+      <w:pPr>
+        <w:ind w:left="2880" w:hanging="360"/>
+      </w:pPr>
+      <w:rPr>
+        <w:rFonts w:ascii="Symbol" w:hAnsi="Symbol" w:hint="default"/>
+      </w:rPr>
+    </w:lvl>
+    <w:lvl w:ilvl="4" w:tplc="100C0003" w:tentative="1">
+      <w:start w:val="1"/>
+      <w:numFmt w:val="bullet"/>
+      <w:lvlText w:val="o"/>
+      <w:lvlJc w:val="left"/>
+      <w:pPr>
+        <w:ind w:left="3600" w:hanging="360"/>
+      </w:pPr>
+      <w:rPr>
+        <w:rFonts w:ascii="Courier New" w:hAnsi="Courier New" w:cs="Courier New" w:hint="default"/>
+      </w:rPr>
+    </w:lvl>
+    <w:lvl w:ilvl="5" w:tplc="100C0005" w:tentative="1">
+      <w:start w:val="1"/>
+      <w:numFmt w:val="bullet"/>
+      <w:lvlText w:val=""/>
+      <w:lvlJc w:val="left"/>
+      <w:pPr>
+        <w:ind w:left="4320" w:hanging="360"/>
+      </w:pPr>
+      <w:rPr>
+        <w:rFonts w:ascii="Wingdings" w:hAnsi="Wingdings" w:hint="default"/>
+      </w:rPr>
+    </w:lvl>
+    <w:lvl w:ilvl="6" w:tplc="100C0001" w:tentative="1">
+      <w:start w:val="1"/>
+      <w:numFmt w:val="bullet"/>
+      <w:lvlText w:val=""/>
+      <w:lvlJc w:val="left"/>
+      <w:pPr>
+        <w:ind w:left="5040" w:hanging="360"/>
+      </w:pPr>
+      <w:rPr>
+        <w:rFonts w:ascii="Symbol" w:hAnsi="Symbol" w:hint="default"/>
+      </w:rPr>
+    </w:lvl>
+    <w:lvl w:ilvl="7" w:tplc="100C0003" w:tentative="1">
+      <w:start w:val="1"/>
+      <w:numFmt w:val="bullet"/>
+      <w:lvlText w:val="o"/>
+      <w:lvlJc w:val="left"/>
+      <w:pPr>
+        <w:ind w:left="5760" w:hanging="360"/>
+      </w:pPr>
+      <w:rPr>
+        <w:rFonts w:ascii="Courier New" w:hAnsi="Courier New" w:cs="Courier New" w:hint="default"/>
+      </w:rPr>
+    </w:lvl>
+    <w:lvl w:ilvl="8" w:tplc="100C0005" w:tentative="1">
+      <w:start w:val="1"/>
+      <w:numFmt w:val="bullet"/>
+      <w:lvlText w:val=""/>
+      <w:lvlJc w:val="left"/>
+      <w:pPr>
+        <w:ind w:left="6480" w:hanging="360"/>
+      </w:pPr>
+      <w:rPr>
+        <w:rFonts w:ascii="Wingdings" w:hAnsi="Wingdings" w:hint="default"/>
+      </w:rPr>
+    </w:lvl>
+  </w:abstractNum>
+  <w:abstractNum w:abstractNumId="7" w15:restartNumberingAfterBreak="0">
     <w:nsid w:val="6B4751A2"/>
     <w:multiLevelType w:val="multilevel"/>
     <w:tmpl w:val="02D855CE"/>
@@ -12777,7 +12329,7 @@
       </w:rPr>
     </w:lvl>
   </w:abstractNum>
-  <w:abstractNum w:abstractNumId="7" w15:restartNumberingAfterBreak="0">
+  <w:abstractNum w:abstractNumId="8" w15:restartNumberingAfterBreak="0">
     <w:nsid w:val="74AC3AAC"/>
     <w:multiLevelType w:val="hybridMultilevel"/>
     <w:tmpl w:val="53B6FFA6"/>
@@ -12890,7 +12442,7 @@
       </w:rPr>
     </w:lvl>
   </w:abstractNum>
-  <w:abstractNum w:abstractNumId="8" w15:restartNumberingAfterBreak="0">
+  <w:abstractNum w:abstractNumId="9" w15:restartNumberingAfterBreak="0">
     <w:nsid w:val="7A3E5C96"/>
     <w:multiLevelType w:val="multilevel"/>
     <w:tmpl w:val="100C0025"/>
@@ -12985,7 +12537,7 @@
       </w:pPr>
     </w:lvl>
   </w:abstractNum>
-  <w:abstractNum w:abstractNumId="9" w15:restartNumberingAfterBreak="0">
+  <w:abstractNum w:abstractNumId="10" w15:restartNumberingAfterBreak="0">
     <w:nsid w:val="7F720345"/>
     <w:multiLevelType w:val="hybridMultilevel"/>
     <w:tmpl w:val="50FC5DBC"/>
@@ -13099,22 +12651,22 @@
     </w:lvl>
   </w:abstractNum>
   <w:num w:numId="1">
-    <w:abstractNumId w:val="8"/>
+    <w:abstractNumId w:val="9"/>
   </w:num>
   <w:num w:numId="2">
-    <w:abstractNumId w:val="7"/>
+    <w:abstractNumId w:val="8"/>
   </w:num>
   <w:num w:numId="3">
     <w:abstractNumId w:val="2"/>
   </w:num>
   <w:num w:numId="4">
-    <w:abstractNumId w:val="9"/>
+    <w:abstractNumId w:val="10"/>
   </w:num>
   <w:num w:numId="5">
     <w:abstractNumId w:val="3"/>
   </w:num>
   <w:num w:numId="6">
-    <w:abstractNumId w:val="6"/>
+    <w:abstractNumId w:val="7"/>
   </w:num>
   <w:num w:numId="7">
     <w:abstractNumId w:val="4"/>
@@ -13127,6 +12679,9 @@
   </w:num>
   <w:num w:numId="10">
     <w:abstractNumId w:val="1"/>
+  </w:num>
+  <w:num w:numId="11">
+    <w:abstractNumId w:val="6"/>
   </w:num>
 </w:numbering>
 </file>
@@ -14420,7 +13975,7 @@
 </file>
 
 <file path=customXml/itemProps2.xml><?xml version="1.0" encoding="utf-8"?>
-<ds:datastoreItem xmlns:ds="http://schemas.openxmlformats.org/officeDocument/2006/customXml" ds:itemID="{9E4D37BE-1618-4E20-8BCA-C65330699651}">
+<ds:datastoreItem xmlns:ds="http://schemas.openxmlformats.org/officeDocument/2006/customXml" ds:itemID="{7C608A12-9C8D-46C1-874A-71A257A7778C}">
   <ds:schemaRefs>
     <ds:schemaRef ds:uri="http://schemas.openxmlformats.org/officeDocument/2006/bibliography"/>
   </ds:schemaRefs>

--- a/Doc Systeme.docx
+++ b/Doc Systeme.docx
@@ -4224,7 +4224,7 @@
           <w:r>
             <w:fldChar w:fldCharType="separate"/>
           </w:r>
-          <w:hyperlink w:anchor="_Toc531352866" w:history="1">
+          <w:hyperlink w:anchor="_Toc532298490" w:history="1">
             <w:r>
               <w:rPr>
                 <w:rStyle w:val="Lienhypertexte"/>
@@ -4266,7 +4266,7 @@
                 <w:noProof/>
                 <w:webHidden/>
               </w:rPr>
-              <w:instrText xml:space="preserve"> PAGEREF _Toc531352866 \h </w:instrText>
+              <w:instrText xml:space="preserve"> PAGEREF _Toc532298490 \h </w:instrText>
             </w:r>
             <w:r>
               <w:rPr>
@@ -4310,7 +4310,7 @@
               <w:lang w:eastAsia="fr-CH"/>
             </w:rPr>
           </w:pPr>
-          <w:hyperlink w:anchor="_Toc531352867" w:history="1">
+          <w:hyperlink w:anchor="_Toc532298491" w:history="1">
             <w:r>
               <w:rPr>
                 <w:rStyle w:val="Lienhypertexte"/>
@@ -4352,7 +4352,7 @@
                 <w:noProof/>
                 <w:webHidden/>
               </w:rPr>
-              <w:instrText xml:space="preserve"> PAGEREF _Toc531352867 \h </w:instrText>
+              <w:instrText xml:space="preserve"> PAGEREF _Toc532298491 \h </w:instrText>
             </w:r>
             <w:r>
               <w:rPr>
@@ -4396,7 +4396,7 @@
               <w:lang w:eastAsia="fr-CH"/>
             </w:rPr>
           </w:pPr>
-          <w:hyperlink w:anchor="_Toc531352868" w:history="1">
+          <w:hyperlink w:anchor="_Toc532298492" w:history="1">
             <w:r>
               <w:rPr>
                 <w:rStyle w:val="Lienhypertexte"/>
@@ -4438,7 +4438,7 @@
                 <w:noProof/>
                 <w:webHidden/>
               </w:rPr>
-              <w:instrText xml:space="preserve"> PAGEREF _Toc531352868 \h </w:instrText>
+              <w:instrText xml:space="preserve"> PAGEREF _Toc532298492 \h </w:instrText>
             </w:r>
             <w:r>
               <w:rPr>
@@ -4482,7 +4482,7 @@
               <w:lang w:eastAsia="fr-CH"/>
             </w:rPr>
           </w:pPr>
-          <w:hyperlink w:anchor="_Toc531352869" w:history="1">
+          <w:hyperlink w:anchor="_Toc532298493" w:history="1">
             <w:r>
               <w:rPr>
                 <w:rStyle w:val="Lienhypertexte"/>
@@ -4524,7 +4524,7 @@
                 <w:noProof/>
                 <w:webHidden/>
               </w:rPr>
-              <w:instrText xml:space="preserve"> PAGEREF _Toc531352869 \h </w:instrText>
+              <w:instrText xml:space="preserve"> PAGEREF _Toc532298493 \h </w:instrText>
             </w:r>
             <w:r>
               <w:rPr>
@@ -4544,7 +4544,7 @@
                 <w:noProof/>
                 <w:webHidden/>
               </w:rPr>
-              <w:t>2</w:t>
+              <w:t>3</w:t>
             </w:r>
             <w:r>
               <w:rPr>
@@ -4568,7 +4568,7 @@
               <w:lang w:eastAsia="fr-CH"/>
             </w:rPr>
           </w:pPr>
-          <w:hyperlink w:anchor="_Toc531352870" w:history="1">
+          <w:hyperlink w:anchor="_Toc532298494" w:history="1">
             <w:r>
               <w:rPr>
                 <w:rStyle w:val="Lienhypertexte"/>
@@ -4610,7 +4610,7 @@
                 <w:noProof/>
                 <w:webHidden/>
               </w:rPr>
-              <w:instrText xml:space="preserve"> PAGEREF _Toc531352870 \h </w:instrText>
+              <w:instrText xml:space="preserve"> PAGEREF _Toc532298494 \h </w:instrText>
             </w:r>
             <w:r>
               <w:rPr>
@@ -4630,7 +4630,7 @@
                 <w:noProof/>
                 <w:webHidden/>
               </w:rPr>
-              <w:t>2</w:t>
+              <w:t>3</w:t>
             </w:r>
             <w:r>
               <w:rPr>
@@ -4654,7 +4654,7 @@
               <w:lang w:eastAsia="fr-CH"/>
             </w:rPr>
           </w:pPr>
-          <w:hyperlink w:anchor="_Toc531352871" w:history="1">
+          <w:hyperlink w:anchor="_Toc532298495" w:history="1">
             <w:r>
               <w:rPr>
                 <w:rStyle w:val="Lienhypertexte"/>
@@ -4696,7 +4696,7 @@
                 <w:noProof/>
                 <w:webHidden/>
               </w:rPr>
-              <w:instrText xml:space="preserve"> PAGEREF _Toc531352871 \h </w:instrText>
+              <w:instrText xml:space="preserve"> PAGEREF _Toc532298495 \h </w:instrText>
             </w:r>
             <w:r>
               <w:rPr>
@@ -4716,7 +4716,7 @@
                 <w:noProof/>
                 <w:webHidden/>
               </w:rPr>
-              <w:t>3</w:t>
+              <w:t>0</w:t>
             </w:r>
             <w:r>
               <w:rPr>
@@ -4740,7 +4740,7 @@
               <w:lang w:eastAsia="fr-CH"/>
             </w:rPr>
           </w:pPr>
-          <w:hyperlink w:anchor="_Toc531352872" w:history="1">
+          <w:hyperlink w:anchor="_Toc532298496" w:history="1">
             <w:r>
               <w:rPr>
                 <w:rStyle w:val="Lienhypertexte"/>
@@ -4782,7 +4782,7 @@
                 <w:noProof/>
                 <w:webHidden/>
               </w:rPr>
-              <w:instrText xml:space="preserve"> PAGEREF _Toc531352872 \h </w:instrText>
+              <w:instrText xml:space="preserve"> PAGEREF _Toc532298496 \h </w:instrText>
             </w:r>
             <w:r>
               <w:rPr>
@@ -4802,7 +4802,7 @@
                 <w:noProof/>
                 <w:webHidden/>
               </w:rPr>
-              <w:t>3</w:t>
+              <w:t>0</w:t>
             </w:r>
             <w:r>
               <w:rPr>
@@ -4826,7 +4826,7 @@
               <w:lang w:eastAsia="fr-CH"/>
             </w:rPr>
           </w:pPr>
-          <w:hyperlink w:anchor="_Toc531352873" w:history="1">
+          <w:hyperlink w:anchor="_Toc532298497" w:history="1">
             <w:r>
               <w:rPr>
                 <w:rStyle w:val="Lienhypertexte"/>
@@ -4868,7 +4868,7 @@
                 <w:noProof/>
                 <w:webHidden/>
               </w:rPr>
-              <w:instrText xml:space="preserve"> PAGEREF _Toc531352873 \h </w:instrText>
+              <w:instrText xml:space="preserve"> PAGEREF _Toc532298497 \h </w:instrText>
             </w:r>
             <w:r>
               <w:rPr>
@@ -4888,7 +4888,7 @@
                 <w:noProof/>
                 <w:webHidden/>
               </w:rPr>
-              <w:t>3</w:t>
+              <w:t>0</w:t>
             </w:r>
             <w:r>
               <w:rPr>
@@ -4912,7 +4912,7 @@
               <w:lang w:eastAsia="fr-CH"/>
             </w:rPr>
           </w:pPr>
-          <w:hyperlink w:anchor="_Toc531352874" w:history="1">
+          <w:hyperlink w:anchor="_Toc532298498" w:history="1">
             <w:r>
               <w:rPr>
                 <w:rStyle w:val="Lienhypertexte"/>
@@ -4933,6 +4933,278 @@
                 <w:rStyle w:val="Lienhypertexte"/>
                 <w:noProof/>
               </w:rPr>
+              <w:t>Description du produit :</w:t>
+            </w:r>
+            <w:r>
+              <w:rPr>
+                <w:noProof/>
+                <w:webHidden/>
+              </w:rPr>
+              <w:tab/>
+            </w:r>
+            <w:r>
+              <w:rPr>
+                <w:noProof/>
+                <w:webHidden/>
+              </w:rPr>
+              <w:fldChar w:fldCharType="begin"/>
+            </w:r>
+            <w:r>
+              <w:rPr>
+                <w:noProof/>
+                <w:webHidden/>
+              </w:rPr>
+              <w:instrText xml:space="preserve"> PAGEREF _Toc532298498 \h </w:instrText>
+            </w:r>
+            <w:r>
+              <w:rPr>
+                <w:noProof/>
+                <w:webHidden/>
+              </w:rPr>
+            </w:r>
+            <w:r>
+              <w:rPr>
+                <w:noProof/>
+                <w:webHidden/>
+              </w:rPr>
+              <w:fldChar w:fldCharType="separate"/>
+            </w:r>
+            <w:r>
+              <w:rPr>
+                <w:noProof/>
+                <w:webHidden/>
+              </w:rPr>
+              <w:t>0</w:t>
+            </w:r>
+            <w:r>
+              <w:rPr>
+                <w:noProof/>
+                <w:webHidden/>
+              </w:rPr>
+              <w:fldChar w:fldCharType="end"/>
+            </w:r>
+          </w:hyperlink>
+        </w:p>
+        <w:p>
+          <w:pPr>
+            <w:pStyle w:val="TM2"/>
+            <w:tabs>
+              <w:tab w:val="left" w:pos="880"/>
+              <w:tab w:val="right" w:leader="dot" w:pos="9062"/>
+            </w:tabs>
+            <w:rPr>
+              <w:rFonts w:eastAsiaTheme="minorEastAsia"/>
+              <w:noProof/>
+              <w:lang w:eastAsia="fr-CH"/>
+            </w:rPr>
+          </w:pPr>
+          <w:hyperlink w:anchor="_Toc532298499" w:history="1">
+            <w:r>
+              <w:rPr>
+                <w:rStyle w:val="Lienhypertexte"/>
+                <w:noProof/>
+              </w:rPr>
+              <w:t>2.2</w:t>
+            </w:r>
+            <w:r>
+              <w:rPr>
+                <w:rFonts w:eastAsiaTheme="minorEastAsia"/>
+                <w:noProof/>
+                <w:lang w:eastAsia="fr-CH"/>
+              </w:rPr>
+              <w:tab/>
+            </w:r>
+            <w:r>
+              <w:rPr>
+                <w:rStyle w:val="Lienhypertexte"/>
+                <w:noProof/>
+              </w:rPr>
+              <w:t>Avantages du produit :</w:t>
+            </w:r>
+            <w:r>
+              <w:rPr>
+                <w:noProof/>
+                <w:webHidden/>
+              </w:rPr>
+              <w:tab/>
+            </w:r>
+            <w:r>
+              <w:rPr>
+                <w:noProof/>
+                <w:webHidden/>
+              </w:rPr>
+              <w:fldChar w:fldCharType="begin"/>
+            </w:r>
+            <w:r>
+              <w:rPr>
+                <w:noProof/>
+                <w:webHidden/>
+              </w:rPr>
+              <w:instrText xml:space="preserve"> PAGEREF _Toc532298499 \h </w:instrText>
+            </w:r>
+            <w:r>
+              <w:rPr>
+                <w:noProof/>
+                <w:webHidden/>
+              </w:rPr>
+            </w:r>
+            <w:r>
+              <w:rPr>
+                <w:noProof/>
+                <w:webHidden/>
+              </w:rPr>
+              <w:fldChar w:fldCharType="separate"/>
+            </w:r>
+            <w:r>
+              <w:rPr>
+                <w:noProof/>
+                <w:webHidden/>
+              </w:rPr>
+              <w:t>0</w:t>
+            </w:r>
+            <w:r>
+              <w:rPr>
+                <w:noProof/>
+                <w:webHidden/>
+              </w:rPr>
+              <w:fldChar w:fldCharType="end"/>
+            </w:r>
+          </w:hyperlink>
+        </w:p>
+        <w:p>
+          <w:pPr>
+            <w:pStyle w:val="TM2"/>
+            <w:tabs>
+              <w:tab w:val="left" w:pos="880"/>
+              <w:tab w:val="right" w:leader="dot" w:pos="9062"/>
+            </w:tabs>
+            <w:rPr>
+              <w:rFonts w:eastAsiaTheme="minorEastAsia"/>
+              <w:noProof/>
+              <w:lang w:eastAsia="fr-CH"/>
+            </w:rPr>
+          </w:pPr>
+          <w:hyperlink w:anchor="_Toc532298500" w:history="1">
+            <w:r>
+              <w:rPr>
+                <w:rStyle w:val="Lienhypertexte"/>
+                <w:noProof/>
+              </w:rPr>
+              <w:t>2.3</w:t>
+            </w:r>
+            <w:r>
+              <w:rPr>
+                <w:rFonts w:eastAsiaTheme="minorEastAsia"/>
+                <w:noProof/>
+                <w:lang w:eastAsia="fr-CH"/>
+              </w:rPr>
+              <w:tab/>
+            </w:r>
+            <w:r>
+              <w:rPr>
+                <w:rStyle w:val="Lienhypertexte"/>
+                <w:noProof/>
+              </w:rPr>
+              <w:t>Inco</w:t>
+            </w:r>
+            <w:r>
+              <w:rPr>
+                <w:rStyle w:val="Lienhypertexte"/>
+                <w:noProof/>
+              </w:rPr>
+              <w:t>n</w:t>
+            </w:r>
+            <w:r>
+              <w:rPr>
+                <w:rStyle w:val="Lienhypertexte"/>
+                <w:noProof/>
+              </w:rPr>
+              <w:t>vénients du produit :</w:t>
+            </w:r>
+            <w:r>
+              <w:rPr>
+                <w:noProof/>
+                <w:webHidden/>
+              </w:rPr>
+              <w:tab/>
+            </w:r>
+            <w:r>
+              <w:rPr>
+                <w:noProof/>
+                <w:webHidden/>
+              </w:rPr>
+              <w:fldChar w:fldCharType="begin"/>
+            </w:r>
+            <w:r>
+              <w:rPr>
+                <w:noProof/>
+                <w:webHidden/>
+              </w:rPr>
+              <w:instrText xml:space="preserve"> PAGEREF _Toc532298500 \h </w:instrText>
+            </w:r>
+            <w:r>
+              <w:rPr>
+                <w:noProof/>
+                <w:webHidden/>
+              </w:rPr>
+            </w:r>
+            <w:r>
+              <w:rPr>
+                <w:noProof/>
+                <w:webHidden/>
+              </w:rPr>
+              <w:fldChar w:fldCharType="separate"/>
+            </w:r>
+            <w:r>
+              <w:rPr>
+                <w:noProof/>
+                <w:webHidden/>
+              </w:rPr>
+              <w:t>0</w:t>
+            </w:r>
+            <w:r>
+              <w:rPr>
+                <w:noProof/>
+                <w:webHidden/>
+              </w:rPr>
+              <w:fldChar w:fldCharType="end"/>
+            </w:r>
+          </w:hyperlink>
+        </w:p>
+        <w:p>
+          <w:pPr>
+            <w:pStyle w:val="TM2"/>
+            <w:tabs>
+              <w:tab w:val="left" w:pos="880"/>
+              <w:tab w:val="right" w:leader="dot" w:pos="9062"/>
+            </w:tabs>
+            <w:rPr>
+              <w:rFonts w:eastAsiaTheme="minorEastAsia"/>
+              <w:noProof/>
+              <w:lang w:eastAsia="fr-CH"/>
+            </w:rPr>
+          </w:pPr>
+          <w:hyperlink w:anchor="_Toc532298501" w:history="1">
+            <w:r>
+              <w:rPr>
+                <w:rStyle w:val="Lienhypertexte"/>
+                <w:noProof/>
+              </w:rPr>
+              <w:t>2.4</w:t>
+            </w:r>
+            <w:r>
+              <w:rPr>
+                <w:rFonts w:eastAsiaTheme="minorEastAsia"/>
+                <w:noProof/>
+                <w:lang w:eastAsia="fr-CH"/>
+              </w:rPr>
+              <w:tab/>
+            </w:r>
+            <w:r>
+              <w:rPr>
+                <w:rStyle w:val="Lienhypertexte"/>
+                <w:noProof/>
+              </w:rPr>
               <w:t>Installation :</w:t>
             </w:r>
             <w:r>
@@ -4954,7 +5226,7 @@
                 <w:noProof/>
                 <w:webHidden/>
               </w:rPr>
-              <w:instrText xml:space="preserve"> PAGEREF _Toc531352874 \h </w:instrText>
+              <w:instrText xml:space="preserve"> PAGEREF _Toc532298501 \h </w:instrText>
             </w:r>
             <w:r>
               <w:rPr>
@@ -4974,7 +5246,7 @@
                 <w:noProof/>
                 <w:webHidden/>
               </w:rPr>
-              <w:t>3</w:t>
+              <w:t>0</w:t>
             </w:r>
             <w:r>
               <w:rPr>
@@ -4998,7 +5270,7 @@
               <w:lang w:eastAsia="fr-CH"/>
             </w:rPr>
           </w:pPr>
-          <w:hyperlink w:anchor="_Toc531352875" w:history="1">
+          <w:hyperlink w:anchor="_Toc532298502" w:history="1">
             <w:r>
               <w:rPr>
                 <w:rStyle w:val="Lienhypertexte"/>
@@ -5040,7 +5312,7 @@
                 <w:noProof/>
                 <w:webHidden/>
               </w:rPr>
-              <w:instrText xml:space="preserve"> PAGEREF _Toc531352875 \h </w:instrText>
+              <w:instrText xml:space="preserve"> PAGEREF _Toc532298502 \h </w:instrText>
             </w:r>
             <w:r>
               <w:rPr>
@@ -5060,7 +5332,7 @@
                 <w:noProof/>
                 <w:webHidden/>
               </w:rPr>
-              <w:t>3</w:t>
+              <w:t>1</w:t>
             </w:r>
             <w:r>
               <w:rPr>
@@ -5084,7 +5356,7 @@
               <w:lang w:eastAsia="fr-CH"/>
             </w:rPr>
           </w:pPr>
-          <w:hyperlink w:anchor="_Toc531352876" w:history="1">
+          <w:hyperlink w:anchor="_Toc532298503" w:history="1">
             <w:r>
               <w:rPr>
                 <w:rStyle w:val="Lienhypertexte"/>
@@ -5126,7 +5398,7 @@
                 <w:noProof/>
                 <w:webHidden/>
               </w:rPr>
-              <w:instrText xml:space="preserve"> PAGEREF _Toc531352876 \h </w:instrText>
+              <w:instrText xml:space="preserve"> PAGEREF _Toc532298503 \h </w:instrText>
             </w:r>
             <w:r>
               <w:rPr>
@@ -5146,7 +5418,7 @@
                 <w:noProof/>
                 <w:webHidden/>
               </w:rPr>
-              <w:t>3</w:t>
+              <w:t>1</w:t>
             </w:r>
             <w:r>
               <w:rPr>
@@ -5170,7 +5442,7 @@
               <w:lang w:eastAsia="fr-CH"/>
             </w:rPr>
           </w:pPr>
-          <w:hyperlink w:anchor="_Toc531352877" w:history="1">
+          <w:hyperlink w:anchor="_Toc532298504" w:history="1">
             <w:r>
               <w:rPr>
                 <w:rStyle w:val="Lienhypertexte"/>
@@ -5212,7 +5484,7 @@
                 <w:noProof/>
                 <w:webHidden/>
               </w:rPr>
-              <w:instrText xml:space="preserve"> PAGEREF _Toc531352877 \h </w:instrText>
+              <w:instrText xml:space="preserve"> PAGEREF _Toc532298504 \h </w:instrText>
             </w:r>
             <w:r>
               <w:rPr>
@@ -5232,7 +5504,7 @@
                 <w:noProof/>
                 <w:webHidden/>
               </w:rPr>
-              <w:t>3</w:t>
+              <w:t>1</w:t>
             </w:r>
             <w:r>
               <w:rPr>
@@ -5256,7 +5528,7 @@
               <w:lang w:eastAsia="fr-CH"/>
             </w:rPr>
           </w:pPr>
-          <w:hyperlink w:anchor="_Toc531352878" w:history="1">
+          <w:hyperlink w:anchor="_Toc532298505" w:history="1">
             <w:r>
               <w:rPr>
                 <w:rStyle w:val="Lienhypertexte"/>
@@ -5298,7 +5570,7 @@
                 <w:noProof/>
                 <w:webHidden/>
               </w:rPr>
-              <w:instrText xml:space="preserve"> PAGEREF _Toc531352878 \h </w:instrText>
+              <w:instrText xml:space="preserve"> PAGEREF _Toc532298505 \h </w:instrText>
             </w:r>
             <w:r>
               <w:rPr>
@@ -5318,7 +5590,7 @@
                 <w:noProof/>
                 <w:webHidden/>
               </w:rPr>
-              <w:t>3</w:t>
+              <w:t>1</w:t>
             </w:r>
             <w:r>
               <w:rPr>
@@ -5342,7 +5614,7 @@
               <w:lang w:eastAsia="fr-CH"/>
             </w:rPr>
           </w:pPr>
-          <w:hyperlink w:anchor="_Toc531352879" w:history="1">
+          <w:hyperlink w:anchor="_Toc532298506" w:history="1">
             <w:r>
               <w:rPr>
                 <w:rStyle w:val="Lienhypertexte"/>
@@ -5384,7 +5656,7 @@
                 <w:noProof/>
                 <w:webHidden/>
               </w:rPr>
-              <w:instrText xml:space="preserve"> PAGEREF _Toc531352879 \h </w:instrText>
+              <w:instrText xml:space="preserve"> PAGEREF _Toc532298506 \h </w:instrText>
             </w:r>
             <w:r>
               <w:rPr>
@@ -5404,7 +5676,7 @@
                 <w:noProof/>
                 <w:webHidden/>
               </w:rPr>
-              <w:t>4</w:t>
+              <w:t>2</w:t>
             </w:r>
             <w:r>
               <w:rPr>
@@ -5428,7 +5700,7 @@
               <w:lang w:eastAsia="fr-CH"/>
             </w:rPr>
           </w:pPr>
-          <w:hyperlink w:anchor="_Toc531352880" w:history="1">
+          <w:hyperlink w:anchor="_Toc532298507" w:history="1">
             <w:r>
               <w:rPr>
                 <w:rStyle w:val="Lienhypertexte"/>
@@ -5470,7 +5742,7 @@
                 <w:noProof/>
                 <w:webHidden/>
               </w:rPr>
-              <w:instrText xml:space="preserve"> PAGEREF _Toc531352880 \h </w:instrText>
+              <w:instrText xml:space="preserve"> PAGEREF _Toc532298507 \h </w:instrText>
             </w:r>
             <w:r>
               <w:rPr>
@@ -5490,7 +5762,7 @@
                 <w:noProof/>
                 <w:webHidden/>
               </w:rPr>
-              <w:t>5</w:t>
+              <w:t>4</w:t>
             </w:r>
             <w:r>
               <w:rPr>
@@ -5530,7 +5802,7 @@
       <w:pPr>
         <w:pStyle w:val="Titre1"/>
       </w:pPr>
-      <w:bookmarkStart w:id="0" w:name="_Toc531352866"/>
+      <w:bookmarkStart w:id="0" w:name="_Toc532298490"/>
       <w:r>
         <w:lastRenderedPageBreak/>
         <w:t>Analyse Préliminaire</w:t>
@@ -5545,7 +5817,7 @@
           <w:rStyle w:val="Titre2Car"/>
         </w:rPr>
       </w:pPr>
-      <w:bookmarkStart w:id="1" w:name="_Toc531352867"/>
+      <w:bookmarkStart w:id="1" w:name="_Toc532298491"/>
       <w:r>
         <w:t>C</w:t>
       </w:r>
@@ -5808,7 +6080,7 @@
       <w:pPr>
         <w:pStyle w:val="Titre2"/>
       </w:pPr>
-      <w:bookmarkStart w:id="2" w:name="_Toc531352868"/>
+      <w:bookmarkStart w:id="2" w:name="_Toc532298492"/>
       <w:r>
         <w:t>Organisation</w:t>
       </w:r>
@@ -5969,7 +6241,7 @@
       <w:pPr>
         <w:pStyle w:val="Titre2"/>
       </w:pPr>
-      <w:bookmarkStart w:id="3" w:name="_Toc531352869"/>
+      <w:bookmarkStart w:id="3" w:name="_Toc532298493"/>
       <w:r>
         <w:lastRenderedPageBreak/>
         <w:t>Objectifs</w:t>
@@ -6065,7 +6337,7 @@
       <w:pPr>
         <w:pStyle w:val="Titre2"/>
       </w:pPr>
-      <w:bookmarkStart w:id="4" w:name="_Toc531352870"/>
+      <w:bookmarkStart w:id="4" w:name="_Toc532298494"/>
       <w:r>
         <w:t>Concept de l’outil</w:t>
       </w:r>
@@ -6123,12 +6395,12 @@
           <w:docGrid w:linePitch="360"/>
         </w:sectPr>
       </w:pPr>
-      <w:bookmarkStart w:id="5" w:name="_Toc531352871"/>
     </w:p>
     <w:p>
       <w:pPr>
         <w:pStyle w:val="Titre2"/>
       </w:pPr>
+      <w:bookmarkStart w:id="5" w:name="_Toc532298495"/>
       <w:r>
         <w:lastRenderedPageBreak/>
         <w:t>Matrice de pondération</w:t>
@@ -9783,12 +10055,12 @@
           <w:docGrid w:linePitch="360"/>
         </w:sectPr>
       </w:pPr>
-      <w:bookmarkStart w:id="6" w:name="_Toc531352872"/>
     </w:p>
     <w:p>
       <w:pPr>
         <w:pStyle w:val="Titre2"/>
       </w:pPr>
+      <w:bookmarkStart w:id="6" w:name="_Toc532298496"/>
       <w:r>
         <w:lastRenderedPageBreak/>
         <w:t>Planification</w:t>
@@ -9805,7 +10077,7 @@
       <w:pPr>
         <w:pStyle w:val="Titre1"/>
       </w:pPr>
-      <w:bookmarkStart w:id="7" w:name="_Toc531352873"/>
+      <w:bookmarkStart w:id="7" w:name="_Toc532298497"/>
       <w:r>
         <w:t>Active Directory :</w:t>
       </w:r>
@@ -9816,9 +10088,11 @@
       <w:pPr>
         <w:pStyle w:val="Titre2"/>
       </w:pPr>
+      <w:bookmarkStart w:id="8" w:name="_Toc532298498"/>
       <w:r>
         <w:t>Description du produit :</w:t>
       </w:r>
+      <w:bookmarkEnd w:id="8"/>
     </w:p>
     <w:p>
       <w:r>
@@ -9899,9 +10173,11 @@
       <w:pPr>
         <w:pStyle w:val="Titre2"/>
       </w:pPr>
+      <w:bookmarkStart w:id="9" w:name="_Toc532298499"/>
       <w:r>
         <w:t>Avantages du produit :</w:t>
       </w:r>
+      <w:bookmarkEnd w:id="9"/>
     </w:p>
     <w:p/>
     <w:p>
@@ -9918,10 +10194,10 @@
         </w:numPr>
       </w:pPr>
       <w:r>
-        <w:t>Très simple à utiliser grâce à l’interface graphique</w:t>
-      </w:r>
-      <w:r>
-        <w:t xml:space="preserve"> </w:t>
+        <w:t>Très simple à utilise</w:t>
+      </w:r>
+      <w:r>
+        <w:t>r grâce à l’interface graphique.</w:t>
       </w:r>
     </w:p>
     <w:p>
@@ -9933,10 +10209,7 @@
         </w:numPr>
       </w:pPr>
       <w:r>
-        <w:t>O</w:t>
-      </w:r>
-      <w:r>
-        <w:t>n peut bien paramétrer les groupes, users</w:t>
+        <w:t>On peut bien paramétrer les groupes, users</w:t>
       </w:r>
       <w:r>
         <w:t xml:space="preserve"> et</w:t>
@@ -9957,14 +10230,52 @@
         <w:t>Facile de faire des contrôleurs de domaines.</w:t>
       </w:r>
     </w:p>
+    <w:p>
+      <w:pPr>
+        <w:pStyle w:val="Paragraphedeliste"/>
+        <w:numPr>
+          <w:ilvl w:val="0"/>
+          <w:numId w:val="4"/>
+        </w:numPr>
+      </w:pPr>
+      <w:r>
+        <w:t>Bonne communauté (</w:t>
+      </w:r>
+      <w:r>
+        <w:t>T</w:t>
+      </w:r>
+      <w:r>
+        <w:t>uto</w:t>
+      </w:r>
+      <w:r>
+        <w:t>riel</w:t>
+      </w:r>
+      <w:r>
+        <w:t xml:space="preserve">, </w:t>
+      </w:r>
+      <w:r>
+        <w:t>aide</w:t>
+      </w:r>
+      <w:r>
+        <w:t>, forum</w:t>
+      </w:r>
+      <w:r>
+        <w:t>)</w:t>
+      </w:r>
+      <w:r>
+        <w:t>.</w:t>
+      </w:r>
+    </w:p>
     <w:p/>
     <w:p>
       <w:pPr>
         <w:pStyle w:val="Titre2"/>
       </w:pPr>
+      <w:bookmarkStart w:id="10" w:name="_Toc532298500"/>
       <w:r>
         <w:t>Inconvénients du produit :</w:t>
       </w:r>
+      <w:bookmarkEnd w:id="10"/>
     </w:p>
     <w:p>
       <w:r>
@@ -9985,6 +10296,12 @@
       <w:r>
         <w:t xml:space="preserve"> (Windows 2000 server minimum)</w:t>
       </w:r>
+      <w:r>
+        <w:t>, incompatibilité avec d’autres OS</w:t>
+      </w:r>
+      <w:r>
+        <w:t>.</w:t>
+      </w:r>
     </w:p>
     <w:p>
       <w:pPr>
@@ -9997,21 +10314,54 @@
       <w:r>
         <w:t>Couteux</w:t>
       </w:r>
-      <w:bookmarkStart w:id="8" w:name="_GoBack"/>
-      <w:bookmarkEnd w:id="8"/>
-    </w:p>
-    <w:p/>
-    <w:p/>
-    <w:p/>
+      <w:r>
+        <w:t>.</w:t>
+      </w:r>
+    </w:p>
+    <w:p>
+      <w:pPr>
+        <w:pStyle w:val="Paragraphedeliste"/>
+        <w:numPr>
+          <w:ilvl w:val="0"/>
+          <w:numId w:val="11"/>
+        </w:numPr>
+      </w:pPr>
+      <w:r>
+        <w:t>Avoir des compétences</w:t>
+      </w:r>
+      <w:r>
+        <w:t xml:space="preserve"> minimales en réseau</w:t>
+      </w:r>
+      <w:r>
+        <w:t>.</w:t>
+      </w:r>
+      <w:bookmarkStart w:id="11" w:name="_GoBack"/>
+      <w:bookmarkEnd w:id="11"/>
+    </w:p>
+    <w:p>
+      <w:pPr>
+        <w:ind w:left="360"/>
+      </w:pPr>
+    </w:p>
     <w:p>
       <w:pPr>
         <w:pStyle w:val="Titre2"/>
       </w:pPr>
-      <w:bookmarkStart w:id="9" w:name="_Toc531352874"/>
+      <w:bookmarkStart w:id="12" w:name="_Toc532298501"/>
       <w:r>
         <w:t>Installation :</w:t>
       </w:r>
-      <w:bookmarkEnd w:id="9"/>
+      <w:bookmarkEnd w:id="12"/>
+    </w:p>
+    <w:p>
+      <w:r>
+        <w:t>Annexe : Installation Active Directory.pdf</w:t>
+      </w:r>
+    </w:p>
+    <w:p>
+      <w:pPr>
+        <w:ind w:left="432"/>
+      </w:pPr>
     </w:p>
     <w:p>
       <w:r>
@@ -10022,23 +10372,23 @@
       <w:pPr>
         <w:pStyle w:val="Titre1"/>
       </w:pPr>
-      <w:bookmarkStart w:id="10" w:name="_Toc531352875"/>
+      <w:bookmarkStart w:id="13" w:name="_Toc532298502"/>
       <w:r>
         <w:lastRenderedPageBreak/>
         <w:t>OpenLDAP :</w:t>
       </w:r>
-      <w:bookmarkEnd w:id="10"/>
+      <w:bookmarkEnd w:id="13"/>
     </w:p>
     <w:p/>
     <w:p>
       <w:pPr>
         <w:pStyle w:val="Titre2"/>
       </w:pPr>
-      <w:bookmarkStart w:id="11" w:name="_Toc531352876"/>
+      <w:bookmarkStart w:id="14" w:name="_Toc532298503"/>
       <w:r>
         <w:t>Description du produit :</w:t>
       </w:r>
-      <w:bookmarkEnd w:id="11"/>
+      <w:bookmarkEnd w:id="14"/>
     </w:p>
     <w:p>
       <w:r>
@@ -10100,11 +10450,11 @@
       <w:pPr>
         <w:pStyle w:val="Titre2"/>
       </w:pPr>
-      <w:bookmarkStart w:id="12" w:name="_Toc531352877"/>
+      <w:bookmarkStart w:id="15" w:name="_Toc532298504"/>
       <w:r>
         <w:t>Avantages du produit :</w:t>
       </w:r>
-      <w:bookmarkEnd w:id="12"/>
+      <w:bookmarkEnd w:id="15"/>
     </w:p>
     <w:p>
       <w:r>
@@ -10151,11 +10501,11 @@
       <w:pPr>
         <w:pStyle w:val="Titre2"/>
       </w:pPr>
-      <w:bookmarkStart w:id="13" w:name="_Toc531352878"/>
+      <w:bookmarkStart w:id="16" w:name="_Toc532298505"/>
       <w:r>
         <w:t>Inconvénient du produit :</w:t>
       </w:r>
-      <w:bookmarkEnd w:id="13"/>
+      <w:bookmarkEnd w:id="16"/>
     </w:p>
     <w:p>
       <w:r>
@@ -10197,11 +10547,11 @@
       <w:pPr>
         <w:pStyle w:val="Titre2"/>
       </w:pPr>
-      <w:bookmarkStart w:id="14" w:name="_Toc531352879"/>
+      <w:bookmarkStart w:id="17" w:name="_Toc532298506"/>
       <w:r>
         <w:t>Installation :</w:t>
       </w:r>
-      <w:bookmarkEnd w:id="14"/>
+      <w:bookmarkEnd w:id="17"/>
     </w:p>
     <w:p>
       <w:pPr>
@@ -11319,11 +11669,11 @@
       <w:pPr>
         <w:pStyle w:val="Titre2"/>
       </w:pPr>
-      <w:bookmarkStart w:id="15" w:name="_Toc531352880"/>
+      <w:bookmarkStart w:id="18" w:name="_Toc532298507"/>
       <w:r>
         <w:t>Configuration du produit :</w:t>
       </w:r>
-      <w:bookmarkEnd w:id="15"/>
+      <w:bookmarkEnd w:id="18"/>
     </w:p>
     <w:p>
       <w:r>
@@ -13975,7 +14325,7 @@
 </file>
 
 <file path=customXml/itemProps2.xml><?xml version="1.0" encoding="utf-8"?>
-<ds:datastoreItem xmlns:ds="http://schemas.openxmlformats.org/officeDocument/2006/customXml" ds:itemID="{7C608A12-9C8D-46C1-874A-71A257A7778C}">
+<ds:datastoreItem xmlns:ds="http://schemas.openxmlformats.org/officeDocument/2006/customXml" ds:itemID="{331B4FD6-4F2F-44FF-BB5E-4F4CD2B3CC00}">
   <ds:schemaRefs>
     <ds:schemaRef ds:uri="http://schemas.openxmlformats.org/officeDocument/2006/bibliography"/>
   </ds:schemaRefs>

--- a/Doc Systeme.docx
+++ b/Doc Systeme.docx
@@ -3701,8 +3701,36 @@
                                         <w:sz w:val="26"/>
                                         <w:szCs w:val="26"/>
                                       </w:rPr>
-                                      <w:t>Jason Crisante et Léo Zmoos</w:t>
+                                      <w:t xml:space="preserve">Jason </w:t>
                                     </w:r>
+                                    <w:proofErr w:type="spellStart"/>
+                                    <w:r>
+                                      <w:rPr>
+                                        <w:color w:val="5B9BD5" w:themeColor="accent1"/>
+                                        <w:sz w:val="26"/>
+                                        <w:szCs w:val="26"/>
+                                      </w:rPr>
+                                      <w:t>Crisante</w:t>
+                                    </w:r>
+                                    <w:proofErr w:type="spellEnd"/>
+                                    <w:r>
+                                      <w:rPr>
+                                        <w:color w:val="5B9BD5" w:themeColor="accent1"/>
+                                        <w:sz w:val="26"/>
+                                        <w:szCs w:val="26"/>
+                                      </w:rPr>
+                                      <w:t xml:space="preserve"> et Léo </w:t>
+                                    </w:r>
+                                    <w:proofErr w:type="spellStart"/>
+                                    <w:r>
+                                      <w:rPr>
+                                        <w:color w:val="5B9BD5" w:themeColor="accent1"/>
+                                        <w:sz w:val="26"/>
+                                        <w:szCs w:val="26"/>
+                                      </w:rPr>
+                                      <w:t>Zmoos</w:t>
+                                    </w:r>
+                                    <w:proofErr w:type="spellEnd"/>
                                   </w:sdtContent>
                                 </w:sdt>
                               </w:p>
@@ -4021,8 +4049,36 @@
                                         <w:sz w:val="36"/>
                                         <w:szCs w:val="36"/>
                                       </w:rPr>
-                                      <w:t>Léo Zmoos et Jason Crisante</w:t>
+                                      <w:t xml:space="preserve">Léo </w:t>
                                     </w:r>
+                                    <w:proofErr w:type="spellStart"/>
+                                    <w:r>
+                                      <w:rPr>
+                                        <w:color w:val="404040" w:themeColor="text1" w:themeTint="BF"/>
+                                        <w:sz w:val="36"/>
+                                        <w:szCs w:val="36"/>
+                                      </w:rPr>
+                                      <w:t>Zmoos</w:t>
+                                    </w:r>
+                                    <w:proofErr w:type="spellEnd"/>
+                                    <w:r>
+                                      <w:rPr>
+                                        <w:color w:val="404040" w:themeColor="text1" w:themeTint="BF"/>
+                                        <w:sz w:val="36"/>
+                                        <w:szCs w:val="36"/>
+                                      </w:rPr>
+                                      <w:t xml:space="preserve"> et Jason </w:t>
+                                    </w:r>
+                                    <w:proofErr w:type="spellStart"/>
+                                    <w:r>
+                                      <w:rPr>
+                                        <w:color w:val="404040" w:themeColor="text1" w:themeTint="BF"/>
+                                        <w:sz w:val="36"/>
+                                        <w:szCs w:val="36"/>
+                                      </w:rPr>
+                                      <w:t>Crisante</w:t>
+                                    </w:r>
+                                    <w:proofErr w:type="spellEnd"/>
                                   </w:sdtContent>
                                 </w:sdt>
                               </w:p>
@@ -5105,21 +5161,7 @@
                 <w:rStyle w:val="Lienhypertexte"/>
                 <w:noProof/>
               </w:rPr>
-              <w:t>Inco</w:t>
-            </w:r>
-            <w:r>
-              <w:rPr>
-                <w:rStyle w:val="Lienhypertexte"/>
-                <w:noProof/>
-              </w:rPr>
-              <w:t>n</w:t>
-            </w:r>
-            <w:r>
-              <w:rPr>
-                <w:rStyle w:val="Lienhypertexte"/>
-                <w:noProof/>
-              </w:rPr>
-              <w:t>vénients du produit :</w:t>
+              <w:t>Inconvénients du produit :</w:t>
             </w:r>
             <w:r>
               <w:rPr>
@@ -6108,7 +6150,21 @@
         <w:rPr>
           <w:lang w:eastAsia="fr-CH"/>
         </w:rPr>
-        <w:t xml:space="preserve">Jason Crisante, </w:t>
+        <w:t xml:space="preserve">Jason </w:t>
+      </w:r>
+      <w:proofErr w:type="spellStart"/>
+      <w:r>
+        <w:rPr>
+          <w:lang w:eastAsia="fr-CH"/>
+        </w:rPr>
+        <w:t>Crisante</w:t>
+      </w:r>
+      <w:proofErr w:type="spellEnd"/>
+      <w:r>
+        <w:rPr>
+          <w:lang w:eastAsia="fr-CH"/>
+        </w:rPr>
+        <w:t xml:space="preserve">, </w:t>
       </w:r>
       <w:hyperlink r:id="rId7" w:history="1">
         <w:r>
@@ -6169,8 +6225,16 @@
         <w:rPr>
           <w:lang w:eastAsia="fr-CH"/>
         </w:rPr>
-        <w:t>Léo Zmoos</w:t>
-      </w:r>
+        <w:t xml:space="preserve">Léo </w:t>
+      </w:r>
+      <w:proofErr w:type="spellStart"/>
+      <w:r>
+        <w:rPr>
+          <w:lang w:eastAsia="fr-CH"/>
+        </w:rPr>
+        <w:t>Zmoos</w:t>
+      </w:r>
+      <w:proofErr w:type="spellEnd"/>
       <w:r>
         <w:rPr>
           <w:lang w:eastAsia="fr-CH"/>
@@ -6217,11 +6281,19 @@
         </w:rPr>
         <w:t xml:space="preserve"> : </w:t>
       </w:r>
+      <w:proofErr w:type="spellStart"/>
       <w:r>
         <w:rPr>
           <w:lang w:eastAsia="fr-CH"/>
         </w:rPr>
-        <w:t>Altieri Patrick</w:t>
+        <w:t>Altieri</w:t>
+      </w:r>
+      <w:proofErr w:type="spellEnd"/>
+      <w:r>
+        <w:rPr>
+          <w:lang w:eastAsia="fr-CH"/>
+        </w:rPr>
+        <w:t xml:space="preserve"> Patrick</w:t>
       </w:r>
     </w:p>
     <w:p>
@@ -10209,8 +10281,13 @@
         </w:numPr>
       </w:pPr>
       <w:r>
-        <w:t>On peut bien paramétrer les groupes, users</w:t>
-      </w:r>
+        <w:t xml:space="preserve">On peut bien paramétrer les groupes, </w:t>
+      </w:r>
+      <w:proofErr w:type="spellStart"/>
+      <w:r>
+        <w:t>users</w:t>
+      </w:r>
+      <w:proofErr w:type="spellEnd"/>
       <w:r>
         <w:t xml:space="preserve"> et</w:t>
       </w:r>
@@ -10335,68 +10412,73 @@
       <w:r>
         <w:t>.</w:t>
       </w:r>
-      <w:bookmarkStart w:id="11" w:name="_GoBack"/>
+    </w:p>
+    <w:p>
+      <w:pPr>
+        <w:ind w:left="360"/>
+      </w:pPr>
+    </w:p>
+    <w:p>
+      <w:pPr>
+        <w:pStyle w:val="Titre2"/>
+      </w:pPr>
+      <w:bookmarkStart w:id="11" w:name="_Toc532298501"/>
+      <w:r>
+        <w:t>Installation :</w:t>
+      </w:r>
       <w:bookmarkEnd w:id="11"/>
     </w:p>
     <w:p>
-      <w:pPr>
-        <w:ind w:left="360"/>
-      </w:pPr>
+      <w:r>
+        <w:t>Annexe : Installation Active Directory.pdf</w:t>
+      </w:r>
     </w:p>
     <w:p>
       <w:pPr>
-        <w:pStyle w:val="Titre2"/>
-      </w:pPr>
-      <w:bookmarkStart w:id="12" w:name="_Toc532298501"/>
-      <w:r>
-        <w:t>Installation :</w:t>
-      </w:r>
-      <w:bookmarkEnd w:id="12"/>
+        <w:ind w:left="432"/>
+      </w:pPr>
     </w:p>
     <w:p>
       <w:r>
-        <w:t>Annexe : Installation Active Directory.pdf</w:t>
+        <w:br w:type="page"/>
       </w:r>
     </w:p>
     <w:p>
       <w:pPr>
-        <w:ind w:left="432"/>
-      </w:pPr>
-    </w:p>
-    <w:p>
-      <w:r>
-        <w:br w:type="page"/>
-      </w:r>
-    </w:p>
-    <w:p>
-      <w:pPr>
         <w:pStyle w:val="Titre1"/>
       </w:pPr>
-      <w:bookmarkStart w:id="13" w:name="_Toc532298502"/>
+      <w:bookmarkStart w:id="12" w:name="_Toc532298502"/>
+      <w:proofErr w:type="spellStart"/>
       <w:r>
         <w:lastRenderedPageBreak/>
-        <w:t>OpenLDAP :</w:t>
-      </w:r>
-      <w:bookmarkEnd w:id="13"/>
+        <w:t>OpenLDAP</w:t>
+      </w:r>
+      <w:proofErr w:type="spellEnd"/>
+      <w:r>
+        <w:t> :</w:t>
+      </w:r>
+      <w:bookmarkEnd w:id="12"/>
     </w:p>
     <w:p/>
     <w:p>
       <w:pPr>
         <w:pStyle w:val="Titre2"/>
       </w:pPr>
-      <w:bookmarkStart w:id="14" w:name="_Toc532298503"/>
+      <w:bookmarkStart w:id="13" w:name="_Toc532298503"/>
       <w:r>
         <w:t>Description du produit :</w:t>
       </w:r>
-      <w:bookmarkEnd w:id="14"/>
+      <w:bookmarkEnd w:id="13"/>
     </w:p>
     <w:p>
+      <w:proofErr w:type="spellStart"/>
       <w:r>
         <w:rPr>
           <w:b/>
         </w:rPr>
         <w:t>OpenLDAP</w:t>
       </w:r>
+      <w:proofErr w:type="spellEnd"/>
       <w:r>
         <w:t xml:space="preserve"> est un annuaire informatique qui fonctionne sur le modèle client/serveur</w:t>
       </w:r>
@@ -10450,11 +10532,11 @@
       <w:pPr>
         <w:pStyle w:val="Titre2"/>
       </w:pPr>
-      <w:bookmarkStart w:id="15" w:name="_Toc532298504"/>
+      <w:bookmarkStart w:id="14" w:name="_Toc532298504"/>
       <w:r>
         <w:t>Avantages du produit :</w:t>
       </w:r>
-      <w:bookmarkEnd w:id="15"/>
+      <w:bookmarkEnd w:id="14"/>
     </w:p>
     <w:p>
       <w:r>
@@ -10501,11 +10583,11 @@
       <w:pPr>
         <w:pStyle w:val="Titre2"/>
       </w:pPr>
-      <w:bookmarkStart w:id="16" w:name="_Toc532298505"/>
+      <w:bookmarkStart w:id="15" w:name="_Toc532298505"/>
       <w:r>
         <w:t>Inconvénient du produit :</w:t>
       </w:r>
-      <w:bookmarkEnd w:id="16"/>
+      <w:bookmarkEnd w:id="15"/>
     </w:p>
     <w:p>
       <w:r>
@@ -10547,57 +10629,11 @@
       <w:pPr>
         <w:pStyle w:val="Titre2"/>
       </w:pPr>
-      <w:bookmarkStart w:id="17" w:name="_Toc532298506"/>
+      <w:bookmarkStart w:id="16" w:name="_Toc532298506"/>
       <w:r>
         <w:t>Installation :</w:t>
       </w:r>
-      <w:bookmarkEnd w:id="17"/>
-    </w:p>
-    <w:p>
-      <w:pPr>
-        <w:spacing w:after="0"/>
-      </w:pPr>
-      <w:r>
-        <w:t xml:space="preserve">Toutes les étapes seront </w:t>
-      </w:r>
-      <w:r>
-        <w:t>effectuées</w:t>
-      </w:r>
-      <w:r>
-        <w:t xml:space="preserve"> sur une machine virtuelle </w:t>
-      </w:r>
-      <w:r>
-        <w:t>Debian 9.3</w:t>
-      </w:r>
-      <w:r>
-        <w:t>.</w:t>
-      </w:r>
-    </w:p>
-    <w:p>
-      <w:pPr>
-        <w:spacing w:after="0"/>
-      </w:pPr>
-    </w:p>
-    <w:p>
-      <w:pPr>
-        <w:spacing w:after="0"/>
-      </w:pPr>
-      <w:r>
-        <w:t>Toute les commandes à effectuées dans le terminal sont écrites de cette façon : «</w:t>
-      </w:r>
-      <w:r>
-        <w:rPr>
-          <w:b/>
-          <w:i/>
-        </w:rPr>
-        <w:t xml:space="preserve"> gras italique </w:t>
-      </w:r>
-      <w:r>
-        <w:t>»</w:t>
-      </w:r>
-      <w:r>
-        <w:t>.</w:t>
-      </w:r>
+      <w:bookmarkEnd w:id="16"/>
     </w:p>
     <w:p>
       <w:pPr>
@@ -10607,1048 +10643,8 @@
           <w:i/>
         </w:rPr>
       </w:pPr>
-      <w:r>
-        <w:br/>
-        <w:t xml:space="preserve">Dans un premier temps il faut s'assurer d'être </w:t>
-      </w:r>
-      <w:r>
-        <w:t>root</w:t>
-      </w:r>
-      <w:r>
-        <w:t> : « </w:t>
-      </w:r>
-      <w:r>
-        <w:rPr>
-          <w:b/>
-          <w:i/>
-        </w:rPr>
-        <w:t>su root</w:t>
-      </w:r>
-      <w:r>
-        <w:rPr>
-          <w:b/>
-          <w:i/>
-        </w:rPr>
-        <w:t> »</w:t>
-      </w:r>
-      <w:r>
-        <w:rPr>
-          <w:b/>
-          <w:i/>
-        </w:rPr>
-        <w:t>.</w:t>
-      </w:r>
-    </w:p>
-    <w:p>
-      <w:pPr>
-        <w:spacing w:after="0"/>
-      </w:pPr>
-    </w:p>
-    <w:p>
-      <w:pPr>
-        <w:spacing w:after="0"/>
-      </w:pPr>
-      <w:r>
-        <w:t xml:space="preserve">Puis il faut </w:t>
-      </w:r>
-      <w:r>
-        <w:t>télécharger les paquets suivants :</w:t>
-      </w:r>
-      <w:r>
-        <w:t xml:space="preserve"> </w:t>
-      </w:r>
-      <w:r>
-        <w:t>« </w:t>
-      </w:r>
-      <w:r>
-        <w:rPr>
-          <w:b/>
-          <w:i/>
-        </w:rPr>
-        <w:t>apt install slapd</w:t>
-      </w:r>
-      <w:r>
-        <w:rPr>
-          <w:b/>
-          <w:i/>
-        </w:rPr>
-        <w:t xml:space="preserve"> ldap-</w:t>
-      </w:r>
-      <w:r>
-        <w:rPr>
-          <w:b/>
-          <w:i/>
-        </w:rPr>
-        <w:t>utils</w:t>
-      </w:r>
-      <w:r>
-        <w:t xml:space="preserve"> »</w:t>
-      </w:r>
-      <w:r>
-        <w:t>.</w:t>
-      </w:r>
-    </w:p>
-    <w:p>
-      <w:pPr>
-        <w:spacing w:after="0"/>
-      </w:pPr>
-    </w:p>
-    <w:p>
-      <w:pPr>
-        <w:spacing w:after="0"/>
-      </w:pPr>
-      <w:r>
-        <w:t>Ce fichier contient les paramètres d'installation du serveur OpenLDAP. Il faut ainsi modifier les sections suivantes :</w:t>
-      </w:r>
-    </w:p>
-    <w:p>
-      <w:pPr>
-        <w:spacing w:after="0"/>
-      </w:pPr>
-    </w:p>
-    <w:p>
-      <w:pPr>
-        <w:pStyle w:val="PrformatHTML"/>
-        <w:rPr>
-          <w:rFonts w:asciiTheme="minorHAnsi" w:eastAsiaTheme="minorHAnsi" w:hAnsiTheme="minorHAnsi" w:cstheme="minorBidi"/>
-          <w:b/>
-          <w:i/>
-          <w:sz w:val="22"/>
-          <w:szCs w:val="22"/>
-          <w:lang w:eastAsia="en-US"/>
-        </w:rPr>
-      </w:pPr>
-      <w:r>
-        <w:rPr>
-          <w:rFonts w:asciiTheme="minorHAnsi" w:eastAsiaTheme="minorHAnsi" w:hAnsiTheme="minorHAnsi" w:cstheme="minorBidi"/>
-          <w:b/>
-          <w:i/>
-          <w:sz w:val="22"/>
-          <w:szCs w:val="22"/>
-          <w:lang w:eastAsia="en-US"/>
-        </w:rPr>
-        <w:t>« </w:t>
-      </w:r>
-      <w:r>
-        <w:rPr>
-          <w:rFonts w:asciiTheme="minorHAnsi" w:eastAsiaTheme="minorHAnsi" w:hAnsiTheme="minorHAnsi" w:cstheme="minorBidi"/>
-          <w:b/>
-          <w:i/>
-          <w:sz w:val="22"/>
-          <w:szCs w:val="22"/>
-          <w:lang w:eastAsia="en-US"/>
-        </w:rPr>
-        <w:t>nano</w:t>
-      </w:r>
-      <w:r>
-        <w:rPr>
-          <w:rFonts w:asciiTheme="minorHAnsi" w:eastAsiaTheme="minorHAnsi" w:hAnsiTheme="minorHAnsi" w:cstheme="minorBidi"/>
-          <w:b/>
-          <w:i/>
-          <w:sz w:val="22"/>
-          <w:szCs w:val="22"/>
-          <w:lang w:eastAsia="en-US"/>
-        </w:rPr>
-        <w:t xml:space="preserve"> /etc/ldap/ldap.conf</w:t>
-      </w:r>
-      <w:r>
-        <w:rPr>
-          <w:rFonts w:asciiTheme="minorHAnsi" w:eastAsiaTheme="minorHAnsi" w:hAnsiTheme="minorHAnsi" w:cstheme="minorBidi"/>
-          <w:b/>
-          <w:i/>
-          <w:sz w:val="22"/>
-          <w:szCs w:val="22"/>
-          <w:lang w:eastAsia="en-US"/>
-        </w:rPr>
-        <w:t> »</w:t>
-      </w:r>
-    </w:p>
-    <w:p>
-      <w:pPr>
-        <w:spacing w:after="0"/>
-      </w:pPr>
-    </w:p>
-    <w:p>
-      <w:pPr>
-        <w:spacing w:after="0"/>
-      </w:pPr>
-      <w:r>
-        <w:rPr>
-          <w:noProof/>
-          <w:lang w:eastAsia="fr-CH"/>
-        </w:rPr>
-        <w:drawing>
-          <wp:inline distT="0" distB="0" distL="0" distR="0" wp14:anchorId="20EC7626" wp14:editId="656CBC9D">
-            <wp:extent cx="5760720" cy="4318635"/>
-            <wp:effectExtent l="0" t="0" r="0" b="5715"/>
-            <wp:docPr id="11" name="Image 11"/>
-            <wp:cNvGraphicFramePr>
-              <a:graphicFrameLocks xmlns:a="http://schemas.openxmlformats.org/drawingml/2006/main" noChangeAspect="1"/>
-            </wp:cNvGraphicFramePr>
-            <a:graphic xmlns:a="http://schemas.openxmlformats.org/drawingml/2006/main">
-              <a:graphicData uri="http://schemas.openxmlformats.org/drawingml/2006/picture">
-                <pic:pic xmlns:pic="http://schemas.openxmlformats.org/drawingml/2006/picture">
-                  <pic:nvPicPr>
-                    <pic:cNvPr id="1" name=""/>
-                    <pic:cNvPicPr/>
-                  </pic:nvPicPr>
-                  <pic:blipFill>
-                    <a:blip r:embed="rId9"/>
-                    <a:stretch>
-                      <a:fillRect/>
-                    </a:stretch>
-                  </pic:blipFill>
-                  <pic:spPr>
-                    <a:xfrm>
-                      <a:off x="0" y="0"/>
-                      <a:ext cx="5760720" cy="4318635"/>
-                    </a:xfrm>
-                    <a:prstGeom prst="rect">
-                      <a:avLst/>
-                    </a:prstGeom>
-                  </pic:spPr>
-                </pic:pic>
-              </a:graphicData>
-            </a:graphic>
-          </wp:inline>
-        </w:drawing>
-      </w:r>
-    </w:p>
-    <w:p>
-      <w:pPr>
-        <w:spacing w:after="0"/>
-      </w:pPr>
-      <w:r>
-        <w:t>Voilà le contenu du fichier, il faudra décommenter et modifier les lignes «</w:t>
-      </w:r>
-      <w:r>
-        <w:t xml:space="preserve"> </w:t>
-      </w:r>
-      <w:r>
-        <w:t xml:space="preserve">BASE » et « URL </w:t>
-      </w:r>
-      <w:r>
-        <w:t>» par</w:t>
-      </w:r>
-      <w:r>
-        <w:t xml:space="preserve"> vos informations personnelles (nom de domaine et </w:t>
-      </w:r>
-      <w:r>
-        <w:t>IP</w:t>
-      </w:r>
-      <w:r>
-        <w:t>)</w:t>
-      </w:r>
-      <w:r>
-        <w:t>.</w:t>
-      </w:r>
-    </w:p>
-    <w:p>
-      <w:pPr>
-        <w:spacing w:after="0"/>
-      </w:pPr>
-      <w:r>
-        <w:t>Dans mon cas j’écrirai :</w:t>
-      </w:r>
-      <w:r>
-        <w:t xml:space="preserve"> </w:t>
-      </w:r>
-    </w:p>
-    <w:p>
-      <w:pPr>
-        <w:pStyle w:val="Paragraphedeliste"/>
-        <w:numPr>
-          <w:ilvl w:val="0"/>
-          <w:numId w:val="8"/>
-        </w:numPr>
-        <w:spacing w:after="0"/>
-      </w:pPr>
-      <w:r>
-        <w:t>« BASE</w:t>
-      </w:r>
-      <w:r>
-        <w:tab/>
-        <w:t>dc=cpnv, dc=ch</w:t>
-      </w:r>
-      <w:r>
-        <w:t> »</w:t>
-      </w:r>
-      <w:r>
-        <w:t xml:space="preserve"> </w:t>
-      </w:r>
-    </w:p>
-    <w:p>
-      <w:pPr>
-        <w:pStyle w:val="Paragraphedeliste"/>
-        <w:numPr>
-          <w:ilvl w:val="0"/>
-          <w:numId w:val="8"/>
-        </w:numPr>
-        <w:spacing w:after="0"/>
-      </w:pPr>
-      <w:r>
-        <w:t>« URL</w:t>
-      </w:r>
-      <w:r>
-        <w:tab/>
-        <w:t>ldap://www.cpnv.ch ldap://www.master-cpnv.ch :</w:t>
-      </w:r>
-      <w:r>
-        <w:t>666 »</w:t>
-      </w:r>
-      <w:r>
-        <w:t> </w:t>
-      </w:r>
-    </w:p>
-    <w:p>
-      <w:pPr>
-        <w:spacing w:after="0"/>
-      </w:pPr>
-    </w:p>
-    <w:p>
-      <w:pPr>
-        <w:spacing w:after="0"/>
-      </w:pPr>
-      <w:r>
-        <w:t>Dès que vous avez fait les modifications</w:t>
-      </w:r>
-      <w:r>
-        <w:t xml:space="preserve">, faites un ctrl x puis </w:t>
-      </w:r>
-      <w:r>
-        <w:t>« </w:t>
-      </w:r>
-      <w:r>
-        <w:t>y</w:t>
-      </w:r>
-      <w:r>
-        <w:t> » pour sauvegarder.</w:t>
-      </w:r>
-    </w:p>
-    <w:p>
-      <w:r>
-        <w:br w:type="page"/>
-      </w:r>
-    </w:p>
-    <w:p>
-      <w:pPr>
-        <w:pStyle w:val="PrformatHTML"/>
-        <w:rPr>
-          <w:rFonts w:asciiTheme="minorHAnsi" w:eastAsiaTheme="minorHAnsi" w:hAnsiTheme="minorHAnsi" w:cstheme="minorBidi"/>
-          <w:sz w:val="22"/>
-          <w:szCs w:val="22"/>
-          <w:lang w:eastAsia="en-US"/>
-        </w:rPr>
-      </w:pPr>
-      <w:r>
-        <w:rPr>
-          <w:rFonts w:asciiTheme="minorHAnsi" w:eastAsiaTheme="minorHAnsi" w:hAnsiTheme="minorHAnsi" w:cstheme="minorBidi"/>
-          <w:sz w:val="22"/>
-          <w:szCs w:val="22"/>
-          <w:lang w:eastAsia="en-US"/>
-        </w:rPr>
-        <w:lastRenderedPageBreak/>
-        <w:t>A présent nous allons</w:t>
-      </w:r>
-      <w:r>
-        <w:rPr>
-          <w:rFonts w:asciiTheme="minorHAnsi" w:eastAsiaTheme="minorHAnsi" w:hAnsiTheme="minorHAnsi" w:cstheme="minorBidi"/>
-          <w:sz w:val="22"/>
-          <w:szCs w:val="22"/>
-          <w:lang w:eastAsia="en-US"/>
-        </w:rPr>
-        <w:t xml:space="preserve"> </w:t>
-      </w:r>
-      <w:r>
-        <w:rPr>
-          <w:rFonts w:asciiTheme="minorHAnsi" w:eastAsiaTheme="minorHAnsi" w:hAnsiTheme="minorHAnsi" w:cstheme="minorBidi"/>
-          <w:sz w:val="22"/>
-          <w:szCs w:val="22"/>
-          <w:lang w:eastAsia="en-US"/>
-        </w:rPr>
-        <w:t>reconfigurer le serveur LDAP avec les paramètres actuels :</w:t>
-      </w:r>
-    </w:p>
-    <w:p>
-      <w:pPr>
-        <w:pStyle w:val="PrformatHTML"/>
-        <w:rPr>
-          <w:rFonts w:asciiTheme="minorHAnsi" w:eastAsiaTheme="minorHAnsi" w:hAnsiTheme="minorHAnsi" w:cstheme="minorBidi"/>
-          <w:b/>
-          <w:i/>
-          <w:sz w:val="22"/>
-          <w:szCs w:val="22"/>
-          <w:lang w:eastAsia="en-US"/>
-        </w:rPr>
-      </w:pPr>
-      <w:r>
-        <w:rPr>
-          <w:rFonts w:asciiTheme="minorHAnsi" w:eastAsiaTheme="minorHAnsi" w:hAnsiTheme="minorHAnsi" w:cstheme="minorBidi"/>
-          <w:b/>
-          <w:i/>
-          <w:sz w:val="22"/>
-          <w:szCs w:val="22"/>
-          <w:lang w:eastAsia="en-US"/>
-        </w:rPr>
-        <w:t>« </w:t>
-      </w:r>
-      <w:r>
-        <w:rPr>
-          <w:rFonts w:asciiTheme="minorHAnsi" w:eastAsiaTheme="minorHAnsi" w:hAnsiTheme="minorHAnsi" w:cstheme="minorBidi"/>
-          <w:b/>
-          <w:i/>
-          <w:sz w:val="22"/>
-          <w:szCs w:val="22"/>
-          <w:lang w:eastAsia="en-US"/>
-        </w:rPr>
-        <w:t>dpkg-reconfigure slapd</w:t>
-      </w:r>
-      <w:r>
-        <w:rPr>
-          <w:rFonts w:asciiTheme="minorHAnsi" w:eastAsiaTheme="minorHAnsi" w:hAnsiTheme="minorHAnsi" w:cstheme="minorBidi"/>
-          <w:b/>
-          <w:i/>
-          <w:sz w:val="22"/>
-          <w:szCs w:val="22"/>
-          <w:lang w:eastAsia="en-US"/>
-        </w:rPr>
-        <w:t> »</w:t>
-      </w:r>
-    </w:p>
-    <w:p>
-      <w:pPr>
-        <w:pStyle w:val="PrformatHTML"/>
-        <w:rPr>
-          <w:rFonts w:asciiTheme="minorHAnsi" w:eastAsiaTheme="minorHAnsi" w:hAnsiTheme="minorHAnsi" w:cstheme="minorBidi"/>
-          <w:sz w:val="22"/>
-          <w:szCs w:val="22"/>
-          <w:lang w:eastAsia="en-US"/>
-        </w:rPr>
-      </w:pPr>
-    </w:p>
-    <w:p>
-      <w:pPr>
-        <w:spacing w:after="0"/>
-      </w:pPr>
-      <w:r>
-        <w:t>Quand une fenêtre s’ouvrira cliquer sur « </w:t>
-      </w:r>
-      <w:r>
-        <w:rPr>
-          <w:b/>
-          <w:i/>
-        </w:rPr>
-        <w:t>no</w:t>
-      </w:r>
-      <w:r>
-        <w:t> », ensuite entrer votre nom de domaine ainsi que le nom de l’organisation (Dans mon cas : Domaine : cpnv.ch / Organisation : cpnv).</w:t>
-      </w:r>
-    </w:p>
-    <w:p>
-      <w:pPr>
-        <w:spacing w:after="0"/>
-      </w:pPr>
-    </w:p>
-    <w:p>
-      <w:pPr>
-        <w:spacing w:after="0"/>
-      </w:pPr>
-      <w:r>
-        <w:t>Entrer un mot de passe administrateur et cliquer sur « </w:t>
-      </w:r>
-      <w:r>
-        <w:rPr>
-          <w:b/>
-          <w:i/>
-        </w:rPr>
-        <w:t>OK</w:t>
-      </w:r>
-      <w:r>
-        <w:t> », confirmer votre mot de passe et cliquer sur « </w:t>
-      </w:r>
-      <w:r>
-        <w:rPr>
-          <w:b/>
-          <w:i/>
-        </w:rPr>
-        <w:t>OK</w:t>
-      </w:r>
-      <w:r>
-        <w:t> »</w:t>
-      </w:r>
-      <w:r>
-        <w:t>.</w:t>
-      </w:r>
-    </w:p>
-    <w:p>
-      <w:pPr>
-        <w:spacing w:after="0"/>
-      </w:pPr>
-    </w:p>
-    <w:p>
-      <w:pPr>
-        <w:spacing w:after="0"/>
-      </w:pPr>
-      <w:r>
-        <w:t>Sélectionner une base de donnée (backend), choisissez l’option par défaut « </w:t>
-      </w:r>
-      <w:r>
-        <w:rPr>
-          <w:b/>
-          <w:i/>
-        </w:rPr>
-        <w:t>MDB</w:t>
-      </w:r>
-      <w:r>
-        <w:t> »</w:t>
-      </w:r>
-      <w:r>
-        <w:t>, ensuite cliquer sur « </w:t>
-      </w:r>
-      <w:r>
-        <w:rPr>
-          <w:b/>
-          <w:i/>
-        </w:rPr>
-        <w:t>NO</w:t>
-      </w:r>
-      <w:r>
-        <w:t> »</w:t>
-      </w:r>
-      <w:r>
-        <w:t xml:space="preserve"> (Comme ça les anciennes BDD ne sont pas supprimées).</w:t>
-      </w:r>
-    </w:p>
-    <w:p>
-      <w:pPr>
-        <w:spacing w:after="0"/>
-      </w:pPr>
-    </w:p>
-    <w:p>
-      <w:pPr>
-        <w:spacing w:after="0"/>
-      </w:pPr>
-      <w:r>
-        <w:t>Sélectionner l’option « </w:t>
-      </w:r>
-      <w:r>
-        <w:rPr>
-          <w:b/>
-          <w:i/>
-        </w:rPr>
-        <w:t>YES</w:t>
-      </w:r>
-      <w:r>
-        <w:t xml:space="preserve"> » pour déplacer votre ancienne BDD.</w:t>
-      </w:r>
-    </w:p>
-    <w:p>
-      <w:pPr>
-        <w:spacing w:after="0"/>
-      </w:pPr>
-    </w:p>
-    <w:p>
-      <w:pPr>
-        <w:spacing w:after="0"/>
-      </w:pPr>
-    </w:p>
-    <w:p>
-      <w:pPr>
-        <w:spacing w:after="0"/>
-      </w:pPr>
-      <w:r>
-        <w:t>Choisir</w:t>
-      </w:r>
-      <w:r>
-        <w:t xml:space="preserve"> le SGBD GNU database manager (gdbm) (présent dans la quasi-totalité des distributions). </w:t>
-      </w:r>
-    </w:p>
-    <w:p>
-      <w:pPr>
-        <w:spacing w:after="0"/>
-      </w:pPr>
-      <w:r>
-        <w:t xml:space="preserve">Pour ce faire, commenter la ligne : </w:t>
-      </w:r>
-    </w:p>
-    <w:p>
-      <w:pPr>
-        <w:spacing w:after="0"/>
-        <w:rPr>
-          <w:i/>
-          <w:lang w:val="en-US"/>
-        </w:rPr>
-      </w:pPr>
-      <w:r>
-        <w:rPr>
-          <w:i/>
-          <w:lang w:val="en-US"/>
-        </w:rPr>
-        <w:t># standard unix ndbm</w:t>
-      </w:r>
-      <w:r>
-        <w:rPr>
-          <w:i/>
-          <w:lang w:val="en-US"/>
-        </w:rPr>
-        <w:t xml:space="preserve"> </w:t>
-      </w:r>
-      <w:r>
-        <w:rPr>
-          <w:i/>
-          <w:lang w:val="en-US"/>
-        </w:rPr>
-        <w:t>#LDBMBACKEND=-DLDBM_USE_NDBM</w:t>
-      </w:r>
-    </w:p>
-    <w:p>
-      <w:pPr>
-        <w:spacing w:after="0"/>
-        <w:rPr>
-          <w:i/>
-          <w:lang w:val="en-US"/>
-        </w:rPr>
-      </w:pPr>
-    </w:p>
-    <w:p>
-      <w:pPr>
-        <w:spacing w:after="0"/>
-      </w:pPr>
-      <w:r>
-        <w:t>Décommenter les lignes relatives à gdbm</w:t>
-      </w:r>
-      <w:r>
-        <w:t> :</w:t>
-      </w:r>
-    </w:p>
-    <w:p>
-      <w:pPr>
-        <w:spacing w:after="0"/>
-        <w:rPr>
-          <w:i/>
-          <w:lang w:val="en-US"/>
-        </w:rPr>
-      </w:pPr>
-      <w:r>
-        <w:rPr>
-          <w:i/>
-          <w:lang w:val="en-US"/>
-        </w:rPr>
-        <w:t># gnu dbm (gdbm)</w:t>
-      </w:r>
-      <w:r>
-        <w:rPr>
-          <w:i/>
-          <w:lang w:val="en-US"/>
-        </w:rPr>
-        <w:t xml:space="preserve"> </w:t>
-      </w:r>
-      <w:r>
-        <w:rPr>
-          <w:i/>
-          <w:lang w:val="en-US"/>
-        </w:rPr>
-        <w:t>LDBMBACKEND=-DLDBM_USE_GDBM</w:t>
-      </w:r>
-      <w:r>
-        <w:rPr>
-          <w:i/>
-          <w:lang w:val="en-US"/>
-        </w:rPr>
-        <w:t xml:space="preserve"> </w:t>
-      </w:r>
-      <w:r>
-        <w:rPr>
-          <w:i/>
-          <w:lang w:val="en-US"/>
-        </w:rPr>
-        <w:t>LDBMINCLUDE=-I/usr/local/gdbm/include</w:t>
-      </w:r>
-    </w:p>
-    <w:p>
-      <w:pPr>
-        <w:spacing w:after="0"/>
-        <w:rPr>
-          <w:i/>
-        </w:rPr>
-      </w:pPr>
-      <w:r>
-        <w:rPr>
-          <w:i/>
-        </w:rPr>
-        <w:t>LDBMLIB=-lgdbm</w:t>
-      </w:r>
-    </w:p>
-    <w:p>
-      <w:pPr>
-        <w:spacing w:after="0"/>
-      </w:pPr>
-    </w:p>
-    <w:p>
-      <w:pPr>
-        <w:spacing w:after="0"/>
-      </w:pPr>
-      <w:r>
-        <w:t xml:space="preserve">Il suffit ensuite d'éditer le fichier includeldapconfig.h.edit : </w:t>
-      </w:r>
-    </w:p>
-    <w:p>
-      <w:pPr>
-        <w:spacing w:after="0"/>
-        <w:rPr>
-          <w:i/>
-          <w:lang w:val="en-US"/>
-        </w:rPr>
-      </w:pPr>
-      <w:r>
-        <w:rPr>
-          <w:i/>
-          <w:lang w:val="en-US"/>
-        </w:rPr>
-        <w:t>/* * SHARED DEFINITIONS - things you should change</w:t>
-      </w:r>
-    </w:p>
-    <w:p>
-      <w:pPr>
-        <w:spacing w:after="0"/>
-        <w:rPr>
-          <w:i/>
-          <w:lang w:val="en-US"/>
-        </w:rPr>
-      </w:pPr>
-      <w:r>
-        <w:rPr>
-          <w:i/>
-          <w:lang w:val="en-US"/>
-        </w:rPr>
-        <w:t xml:space="preserve"> */</w:t>
-      </w:r>
-      <w:r>
-        <w:rPr>
-          <w:i/>
-          <w:lang w:val="en-US"/>
-        </w:rPr>
-        <w:t xml:space="preserve"> </w:t>
-      </w:r>
-      <w:r>
-        <w:rPr>
-          <w:i/>
-          <w:lang w:val="en-US"/>
-        </w:rPr>
-        <w:t>/* default ldap host */</w:t>
-      </w:r>
-      <w:r>
-        <w:rPr>
-          <w:i/>
-          <w:lang w:val="en-US"/>
-        </w:rPr>
-        <w:t xml:space="preserve"> #define LDAPHOST </w:t>
-      </w:r>
-      <w:r>
-        <w:rPr>
-          <w:i/>
-          <w:lang w:val="en-US"/>
-        </w:rPr>
-        <w:t>"ldap"</w:t>
-      </w:r>
-      <w:r>
-        <w:rPr>
-          <w:i/>
-          <w:lang w:val="en-US"/>
-        </w:rPr>
-        <w:t xml:space="preserve"> </w:t>
-      </w:r>
-      <w:r>
-        <w:rPr>
-          <w:i/>
-          <w:lang w:val="en-US"/>
-        </w:rPr>
-        <w:t>/* default place to start searching */</w:t>
-      </w:r>
-    </w:p>
-    <w:p>
-      <w:pPr>
-        <w:spacing w:after="0"/>
-        <w:rPr>
-          <w:i/>
-        </w:rPr>
-      </w:pPr>
-      <w:r>
-        <w:rPr>
-          <w:i/>
-        </w:rPr>
-        <w:t>#define DEFAULT_BASE</w:t>
-      </w:r>
-      <w:r>
-        <w:rPr>
-          <w:i/>
-        </w:rPr>
-        <w:tab/>
-        <w:t>"o=</w:t>
-      </w:r>
-      <w:r>
-        <w:rPr>
-          <w:i/>
-        </w:rPr>
-        <w:t xml:space="preserve">&lt;nom que vous </w:t>
-      </w:r>
-      <w:r>
-        <w:rPr>
-          <w:i/>
-        </w:rPr>
-        <w:t>souhaitez</w:t>
-      </w:r>
-      <w:r>
-        <w:rPr>
-          <w:i/>
-        </w:rPr>
-        <w:t>&gt;</w:t>
-      </w:r>
-      <w:r>
-        <w:rPr>
-          <w:i/>
-        </w:rPr>
-        <w:t>, c=</w:t>
-      </w:r>
-      <w:r>
-        <w:rPr>
-          <w:i/>
-        </w:rPr>
-        <w:t>CH</w:t>
-      </w:r>
-      <w:r>
-        <w:rPr>
-          <w:i/>
-        </w:rPr>
-        <w:t>"</w:t>
-      </w:r>
-    </w:p>
-    <w:p>
-      <w:pPr>
-        <w:spacing w:after="0"/>
-      </w:pPr>
-    </w:p>
-    <w:p>
-      <w:pPr>
-        <w:spacing w:after="0"/>
-      </w:pPr>
-      <w:r>
-        <w:t xml:space="preserve">Dans l'exemple ci-dessus, le serveur LDAP sera la machine nommée ldap du domaine </w:t>
-      </w:r>
-      <w:r>
-        <w:t>CPNV</w:t>
-      </w:r>
-      <w:r>
-        <w:t xml:space="preserve"> situé en </w:t>
-      </w:r>
-      <w:r>
-        <w:t>Suisse</w:t>
-      </w:r>
-      <w:r>
-        <w:t xml:space="preserve">. </w:t>
-      </w:r>
-    </w:p>
-    <w:p>
-      <w:pPr>
-        <w:spacing w:after="0"/>
-      </w:pPr>
-      <w:r>
-        <w:t xml:space="preserve">Enfin il reste à compiler les sources : </w:t>
-      </w:r>
-    </w:p>
-    <w:p>
-      <w:pPr>
-        <w:spacing w:after="0"/>
-        <w:rPr>
-          <w:b/>
-          <w:i/>
-        </w:rPr>
-      </w:pPr>
-      <w:r>
-        <w:rPr>
-          <w:b/>
-          <w:i/>
-        </w:rPr>
-        <w:t>m</w:t>
-      </w:r>
-      <w:r>
-        <w:rPr>
-          <w:b/>
-          <w:i/>
-        </w:rPr>
-        <w:t>ake</w:t>
-      </w:r>
-      <w:r>
-        <w:rPr>
-          <w:b/>
-          <w:i/>
-        </w:rPr>
-        <w:t xml:space="preserve"> </w:t>
-      </w:r>
-      <w:r>
-        <w:rPr>
-          <w:b/>
-          <w:i/>
-        </w:rPr>
-        <w:t>make test</w:t>
-      </w:r>
-      <w:r>
-        <w:rPr>
-          <w:b/>
-          <w:i/>
-        </w:rPr>
-        <w:t xml:space="preserve"> </w:t>
-      </w:r>
-      <w:r>
-        <w:rPr>
-          <w:b/>
-          <w:i/>
-        </w:rPr>
-        <w:t>make install</w:t>
-      </w:r>
-    </w:p>
-    <w:p>
-      <w:pPr>
-        <w:spacing w:after="0"/>
-        <w:rPr>
-          <w:b/>
-          <w:i/>
-        </w:rPr>
-      </w:pPr>
-    </w:p>
-    <w:p>
-      <w:pPr>
-        <w:rPr>
-          <w:b/>
-          <w:i/>
-        </w:rPr>
-      </w:pPr>
-      <w:r>
-        <w:rPr>
-          <w:b/>
-          <w:i/>
-        </w:rPr>
-        <w:br w:type="page"/>
-      </w:r>
-    </w:p>
-    <w:p>
-      <w:pPr>
-        <w:spacing w:after="0"/>
-      </w:pPr>
-      <w:r>
-        <w:lastRenderedPageBreak/>
-        <w:t>L'installation génère un certain nombre de scripts de configuration et va créer les répertoires suivants :</w:t>
-      </w:r>
-    </w:p>
-    <w:p>
-      <w:pPr>
-        <w:spacing w:after="0"/>
-      </w:pPr>
-      <w:r>
-        <w:t xml:space="preserve"> </w:t>
-      </w:r>
-    </w:p>
-    <w:p>
-      <w:pPr>
-        <w:pStyle w:val="Paragraphedeliste"/>
-        <w:numPr>
-          <w:ilvl w:val="0"/>
-          <w:numId w:val="7"/>
-        </w:numPr>
-        <w:spacing w:after="0"/>
-      </w:pPr>
-      <w:r>
-        <w:t>/etc/openldap</w:t>
-      </w:r>
-      <w:r>
-        <w:t xml:space="preserve"> : répertoire des fichiers de configuration </w:t>
-      </w:r>
-    </w:p>
-    <w:p>
-      <w:pPr>
-        <w:pStyle w:val="Paragraphedeliste"/>
-        <w:numPr>
-          <w:ilvl w:val="0"/>
-          <w:numId w:val="7"/>
-        </w:numPr>
-        <w:spacing w:after="0"/>
-      </w:pPr>
-      <w:r>
-        <w:t>/var/lib/ldap</w:t>
-      </w:r>
-      <w:r>
-        <w:t xml:space="preserve"> : répertoire par défaut où va être stocké l'annuaire </w:t>
-      </w:r>
-    </w:p>
-    <w:p>
-      <w:pPr>
-        <w:pStyle w:val="Paragraphedeliste"/>
-        <w:numPr>
-          <w:ilvl w:val="0"/>
-          <w:numId w:val="7"/>
-        </w:numPr>
-        <w:spacing w:after="0"/>
-      </w:pPr>
-      <w:r>
-        <w:t>/usr/share/openldap</w:t>
-      </w:r>
-      <w:r>
-        <w:t xml:space="preserve"> : répertoire contenant les documentations et les outils pour migrer par exemple un système NIS (yellow page) existant dans l'annuaire LDAP </w:t>
-      </w:r>
-    </w:p>
-    <w:p>
-      <w:pPr>
-        <w:pStyle w:val="Paragraphedeliste"/>
-        <w:spacing w:after="0"/>
-      </w:pPr>
-    </w:p>
-    <w:p>
-      <w:pPr>
-        <w:spacing w:after="0"/>
-      </w:pPr>
-      <w:r>
-        <w:t xml:space="preserve">Les traditionnelles pages de manuel et les commandes LDAP sont respectivement installées dans </w:t>
-      </w:r>
-      <w:r>
-        <w:t>/usr/man</w:t>
-      </w:r>
-      <w:r>
-        <w:t xml:space="preserve"> et </w:t>
-      </w:r>
-      <w:r>
-        <w:t>/usr/bin</w:t>
-      </w:r>
-      <w:r>
-        <w:t xml:space="preserve">. </w:t>
-      </w:r>
-    </w:p>
-    <w:p>
-      <w:pPr>
-        <w:spacing w:after="0"/>
-      </w:pPr>
-      <w:r>
-        <w:t xml:space="preserve">Avant de lancer le serveur d'annuaire, il est essentiel dans un premier temps de le </w:t>
-      </w:r>
-      <w:hyperlink r:id="rId10" w:history="1">
-        <w:r>
-          <w:t>configurer</w:t>
-        </w:r>
-      </w:hyperlink>
-      <w:r>
-        <w:t>.</w:t>
-      </w:r>
-      <w:r>
-        <w:t xml:space="preserve"> </w:t>
-      </w:r>
-    </w:p>
-    <w:p>
-      <w:pPr>
-        <w:spacing w:after="0"/>
-        <w:rPr>
-          <w:b/>
-          <w:i/>
-        </w:rPr>
-      </w:pPr>
+      <w:bookmarkStart w:id="17" w:name="_GoBack"/>
+      <w:bookmarkEnd w:id="17"/>
     </w:p>
     <w:p>
       <w:pPr>
@@ -14325,7 +13321,7 @@
 </file>
 
 <file path=customXml/itemProps2.xml><?xml version="1.0" encoding="utf-8"?>
-<ds:datastoreItem xmlns:ds="http://schemas.openxmlformats.org/officeDocument/2006/customXml" ds:itemID="{331B4FD6-4F2F-44FF-BB5E-4F4CD2B3CC00}">
+<ds:datastoreItem xmlns:ds="http://schemas.openxmlformats.org/officeDocument/2006/customXml" ds:itemID="{EAF196B7-BA2A-4F09-B213-11A3A567AC66}">
   <ds:schemaRefs>
     <ds:schemaRef ds:uri="http://schemas.openxmlformats.org/officeDocument/2006/bibliography"/>
   </ds:schemaRefs>

--- a/Doc Systeme.docx
+++ b/Doc Systeme.docx
@@ -4280,7 +4280,7 @@
           <w:r>
             <w:fldChar w:fldCharType="separate"/>
           </w:r>
-          <w:hyperlink w:anchor="_Toc532298490" w:history="1">
+          <w:hyperlink w:anchor="_Toc532483098" w:history="1">
             <w:r>
               <w:rPr>
                 <w:rStyle w:val="Lienhypertexte"/>
@@ -4322,7 +4322,7 @@
                 <w:noProof/>
                 <w:webHidden/>
               </w:rPr>
-              <w:instrText xml:space="preserve"> PAGEREF _Toc532298490 \h </w:instrText>
+              <w:instrText xml:space="preserve"> PAGEREF _Toc532483098 \h </w:instrText>
             </w:r>
             <w:r>
               <w:rPr>
@@ -4366,7 +4366,7 @@
               <w:lang w:eastAsia="fr-CH"/>
             </w:rPr>
           </w:pPr>
-          <w:hyperlink w:anchor="_Toc532298491" w:history="1">
+          <w:hyperlink w:anchor="_Toc532483099" w:history="1">
             <w:r>
               <w:rPr>
                 <w:rStyle w:val="Lienhypertexte"/>
@@ -4408,7 +4408,7 @@
                 <w:noProof/>
                 <w:webHidden/>
               </w:rPr>
-              <w:instrText xml:space="preserve"> PAGEREF _Toc532298491 \h </w:instrText>
+              <w:instrText xml:space="preserve"> PAGEREF _Toc532483099 \h </w:instrText>
             </w:r>
             <w:r>
               <w:rPr>
@@ -4452,7 +4452,7 @@
               <w:lang w:eastAsia="fr-CH"/>
             </w:rPr>
           </w:pPr>
-          <w:hyperlink w:anchor="_Toc532298492" w:history="1">
+          <w:hyperlink w:anchor="_Toc532483100" w:history="1">
             <w:r>
               <w:rPr>
                 <w:rStyle w:val="Lienhypertexte"/>
@@ -4494,7 +4494,7 @@
                 <w:noProof/>
                 <w:webHidden/>
               </w:rPr>
-              <w:instrText xml:space="preserve"> PAGEREF _Toc532298492 \h </w:instrText>
+              <w:instrText xml:space="preserve"> PAGEREF _Toc532483100 \h </w:instrText>
             </w:r>
             <w:r>
               <w:rPr>
@@ -4538,7 +4538,7 @@
               <w:lang w:eastAsia="fr-CH"/>
             </w:rPr>
           </w:pPr>
-          <w:hyperlink w:anchor="_Toc532298493" w:history="1">
+          <w:hyperlink w:anchor="_Toc532483101" w:history="1">
             <w:r>
               <w:rPr>
                 <w:rStyle w:val="Lienhypertexte"/>
@@ -4580,7 +4580,7 @@
                 <w:noProof/>
                 <w:webHidden/>
               </w:rPr>
-              <w:instrText xml:space="preserve"> PAGEREF _Toc532298493 \h </w:instrText>
+              <w:instrText xml:space="preserve"> PAGEREF _Toc532483101 \h </w:instrText>
             </w:r>
             <w:r>
               <w:rPr>
@@ -4624,7 +4624,7 @@
               <w:lang w:eastAsia="fr-CH"/>
             </w:rPr>
           </w:pPr>
-          <w:hyperlink w:anchor="_Toc532298494" w:history="1">
+          <w:hyperlink w:anchor="_Toc532483102" w:history="1">
             <w:r>
               <w:rPr>
                 <w:rStyle w:val="Lienhypertexte"/>
@@ -4666,7 +4666,7 @@
                 <w:noProof/>
                 <w:webHidden/>
               </w:rPr>
-              <w:instrText xml:space="preserve"> PAGEREF _Toc532298494 \h </w:instrText>
+              <w:instrText xml:space="preserve"> PAGEREF _Toc532483102 \h </w:instrText>
             </w:r>
             <w:r>
               <w:rPr>
@@ -4710,7 +4710,7 @@
               <w:lang w:eastAsia="fr-CH"/>
             </w:rPr>
           </w:pPr>
-          <w:hyperlink w:anchor="_Toc532298495" w:history="1">
+          <w:hyperlink w:anchor="_Toc532483103" w:history="1">
             <w:r>
               <w:rPr>
                 <w:rStyle w:val="Lienhypertexte"/>
@@ -4752,7 +4752,7 @@
                 <w:noProof/>
                 <w:webHidden/>
               </w:rPr>
-              <w:instrText xml:space="preserve"> PAGEREF _Toc532298495 \h </w:instrText>
+              <w:instrText xml:space="preserve"> PAGEREF _Toc532483103 \h </w:instrText>
             </w:r>
             <w:r>
               <w:rPr>
@@ -4796,7 +4796,7 @@
               <w:lang w:eastAsia="fr-CH"/>
             </w:rPr>
           </w:pPr>
-          <w:hyperlink w:anchor="_Toc532298496" w:history="1">
+          <w:hyperlink w:anchor="_Toc532483104" w:history="1">
             <w:r>
               <w:rPr>
                 <w:rStyle w:val="Lienhypertexte"/>
@@ -4838,7 +4838,7 @@
                 <w:noProof/>
                 <w:webHidden/>
               </w:rPr>
-              <w:instrText xml:space="preserve"> PAGEREF _Toc532298496 \h </w:instrText>
+              <w:instrText xml:space="preserve"> PAGEREF _Toc532483104 \h </w:instrText>
             </w:r>
             <w:r>
               <w:rPr>
@@ -4882,7 +4882,7 @@
               <w:lang w:eastAsia="fr-CH"/>
             </w:rPr>
           </w:pPr>
-          <w:hyperlink w:anchor="_Toc532298497" w:history="1">
+          <w:hyperlink w:anchor="_Toc532483105" w:history="1">
             <w:r>
               <w:rPr>
                 <w:rStyle w:val="Lienhypertexte"/>
@@ -4924,7 +4924,7 @@
                 <w:noProof/>
                 <w:webHidden/>
               </w:rPr>
-              <w:instrText xml:space="preserve"> PAGEREF _Toc532298497 \h </w:instrText>
+              <w:instrText xml:space="preserve"> PAGEREF _Toc532483105 \h </w:instrText>
             </w:r>
             <w:r>
               <w:rPr>
@@ -4968,7 +4968,7 @@
               <w:lang w:eastAsia="fr-CH"/>
             </w:rPr>
           </w:pPr>
-          <w:hyperlink w:anchor="_Toc532298498" w:history="1">
+          <w:hyperlink w:anchor="_Toc532483106" w:history="1">
             <w:r>
               <w:rPr>
                 <w:rStyle w:val="Lienhypertexte"/>
@@ -5010,7 +5010,7 @@
                 <w:noProof/>
                 <w:webHidden/>
               </w:rPr>
-              <w:instrText xml:space="preserve"> PAGEREF _Toc532298498 \h </w:instrText>
+              <w:instrText xml:space="preserve"> PAGEREF _Toc532483106 \h </w:instrText>
             </w:r>
             <w:r>
               <w:rPr>
@@ -5054,7 +5054,7 @@
               <w:lang w:eastAsia="fr-CH"/>
             </w:rPr>
           </w:pPr>
-          <w:hyperlink w:anchor="_Toc532298499" w:history="1">
+          <w:hyperlink w:anchor="_Toc532483107" w:history="1">
             <w:r>
               <w:rPr>
                 <w:rStyle w:val="Lienhypertexte"/>
@@ -5096,7 +5096,7 @@
                 <w:noProof/>
                 <w:webHidden/>
               </w:rPr>
-              <w:instrText xml:space="preserve"> PAGEREF _Toc532298499 \h </w:instrText>
+              <w:instrText xml:space="preserve"> PAGEREF _Toc532483107 \h </w:instrText>
             </w:r>
             <w:r>
               <w:rPr>
@@ -5140,7 +5140,7 @@
               <w:lang w:eastAsia="fr-CH"/>
             </w:rPr>
           </w:pPr>
-          <w:hyperlink w:anchor="_Toc532298500" w:history="1">
+          <w:hyperlink w:anchor="_Toc532483108" w:history="1">
             <w:r>
               <w:rPr>
                 <w:rStyle w:val="Lienhypertexte"/>
@@ -5182,7 +5182,7 @@
                 <w:noProof/>
                 <w:webHidden/>
               </w:rPr>
-              <w:instrText xml:space="preserve"> PAGEREF _Toc532298500 \h </w:instrText>
+              <w:instrText xml:space="preserve"> PAGEREF _Toc532483108 \h </w:instrText>
             </w:r>
             <w:r>
               <w:rPr>
@@ -5226,7 +5226,7 @@
               <w:lang w:eastAsia="fr-CH"/>
             </w:rPr>
           </w:pPr>
-          <w:hyperlink w:anchor="_Toc532298501" w:history="1">
+          <w:hyperlink w:anchor="_Toc532483109" w:history="1">
             <w:r>
               <w:rPr>
                 <w:rStyle w:val="Lienhypertexte"/>
@@ -5268,7 +5268,7 @@
                 <w:noProof/>
                 <w:webHidden/>
               </w:rPr>
-              <w:instrText xml:space="preserve"> PAGEREF _Toc532298501 \h </w:instrText>
+              <w:instrText xml:space="preserve"> PAGEREF _Toc532483109 \h </w:instrText>
             </w:r>
             <w:r>
               <w:rPr>
@@ -5312,7 +5312,7 @@
               <w:lang w:eastAsia="fr-CH"/>
             </w:rPr>
           </w:pPr>
-          <w:hyperlink w:anchor="_Toc532298502" w:history="1">
+          <w:hyperlink w:anchor="_Toc532483110" w:history="1">
             <w:r>
               <w:rPr>
                 <w:rStyle w:val="Lienhypertexte"/>
@@ -5354,7 +5354,7 @@
                 <w:noProof/>
                 <w:webHidden/>
               </w:rPr>
-              <w:instrText xml:space="preserve"> PAGEREF _Toc532298502 \h </w:instrText>
+              <w:instrText xml:space="preserve"> PAGEREF _Toc532483110 \h </w:instrText>
             </w:r>
             <w:r>
               <w:rPr>
@@ -5398,7 +5398,7 @@
               <w:lang w:eastAsia="fr-CH"/>
             </w:rPr>
           </w:pPr>
-          <w:hyperlink w:anchor="_Toc532298503" w:history="1">
+          <w:hyperlink w:anchor="_Toc532483111" w:history="1">
             <w:r>
               <w:rPr>
                 <w:rStyle w:val="Lienhypertexte"/>
@@ -5440,7 +5440,7 @@
                 <w:noProof/>
                 <w:webHidden/>
               </w:rPr>
-              <w:instrText xml:space="preserve"> PAGEREF _Toc532298503 \h </w:instrText>
+              <w:instrText xml:space="preserve"> PAGEREF _Toc532483111 \h </w:instrText>
             </w:r>
             <w:r>
               <w:rPr>
@@ -5484,7 +5484,7 @@
               <w:lang w:eastAsia="fr-CH"/>
             </w:rPr>
           </w:pPr>
-          <w:hyperlink w:anchor="_Toc532298504" w:history="1">
+          <w:hyperlink w:anchor="_Toc532483112" w:history="1">
             <w:r>
               <w:rPr>
                 <w:rStyle w:val="Lienhypertexte"/>
@@ -5526,7 +5526,7 @@
                 <w:noProof/>
                 <w:webHidden/>
               </w:rPr>
-              <w:instrText xml:space="preserve"> PAGEREF _Toc532298504 \h </w:instrText>
+              <w:instrText xml:space="preserve"> PAGEREF _Toc532483112 \h </w:instrText>
             </w:r>
             <w:r>
               <w:rPr>
@@ -5570,7 +5570,7 @@
               <w:lang w:eastAsia="fr-CH"/>
             </w:rPr>
           </w:pPr>
-          <w:hyperlink w:anchor="_Toc532298505" w:history="1">
+          <w:hyperlink w:anchor="_Toc532483113" w:history="1">
             <w:r>
               <w:rPr>
                 <w:rStyle w:val="Lienhypertexte"/>
@@ -5612,7 +5612,7 @@
                 <w:noProof/>
                 <w:webHidden/>
               </w:rPr>
-              <w:instrText xml:space="preserve"> PAGEREF _Toc532298505 \h </w:instrText>
+              <w:instrText xml:space="preserve"> PAGEREF _Toc532483113 \h </w:instrText>
             </w:r>
             <w:r>
               <w:rPr>
@@ -5656,7 +5656,7 @@
               <w:lang w:eastAsia="fr-CH"/>
             </w:rPr>
           </w:pPr>
-          <w:hyperlink w:anchor="_Toc532298506" w:history="1">
+          <w:hyperlink w:anchor="_Toc532483114" w:history="1">
             <w:r>
               <w:rPr>
                 <w:rStyle w:val="Lienhypertexte"/>
@@ -5677,7 +5677,7 @@
                 <w:rStyle w:val="Lienhypertexte"/>
                 <w:noProof/>
               </w:rPr>
-              <w:t>Installation :</w:t>
+              <w:t>Installation + Configuration du produit :</w:t>
             </w:r>
             <w:r>
               <w:rPr>
@@ -5698,7 +5698,7 @@
                 <w:noProof/>
                 <w:webHidden/>
               </w:rPr>
-              <w:instrText xml:space="preserve"> PAGEREF _Toc532298506 \h </w:instrText>
+              <w:instrText xml:space="preserve"> PAGEREF _Toc532483114 \h </w:instrText>
             </w:r>
             <w:r>
               <w:rPr>
@@ -5718,93 +5718,7 @@
                 <w:noProof/>
                 <w:webHidden/>
               </w:rPr>
-              <w:t>2</w:t>
-            </w:r>
-            <w:r>
-              <w:rPr>
-                <w:noProof/>
-                <w:webHidden/>
-              </w:rPr>
-              <w:fldChar w:fldCharType="end"/>
-            </w:r>
-          </w:hyperlink>
-        </w:p>
-        <w:p>
-          <w:pPr>
-            <w:pStyle w:val="TM2"/>
-            <w:tabs>
-              <w:tab w:val="left" w:pos="880"/>
-              <w:tab w:val="right" w:leader="dot" w:pos="9062"/>
-            </w:tabs>
-            <w:rPr>
-              <w:rFonts w:eastAsiaTheme="minorEastAsia"/>
-              <w:noProof/>
-              <w:lang w:eastAsia="fr-CH"/>
-            </w:rPr>
-          </w:pPr>
-          <w:hyperlink w:anchor="_Toc532298507" w:history="1">
-            <w:r>
-              <w:rPr>
-                <w:rStyle w:val="Lienhypertexte"/>
-                <w:noProof/>
-              </w:rPr>
-              <w:t>3.5</w:t>
-            </w:r>
-            <w:r>
-              <w:rPr>
-                <w:rFonts w:eastAsiaTheme="minorEastAsia"/>
-                <w:noProof/>
-                <w:lang w:eastAsia="fr-CH"/>
-              </w:rPr>
-              <w:tab/>
-            </w:r>
-            <w:r>
-              <w:rPr>
-                <w:rStyle w:val="Lienhypertexte"/>
-                <w:noProof/>
-              </w:rPr>
-              <w:t>Configuration du produit :</w:t>
-            </w:r>
-            <w:r>
-              <w:rPr>
-                <w:noProof/>
-                <w:webHidden/>
-              </w:rPr>
-              <w:tab/>
-            </w:r>
-            <w:r>
-              <w:rPr>
-                <w:noProof/>
-                <w:webHidden/>
-              </w:rPr>
-              <w:fldChar w:fldCharType="begin"/>
-            </w:r>
-            <w:r>
-              <w:rPr>
-                <w:noProof/>
-                <w:webHidden/>
-              </w:rPr>
-              <w:instrText xml:space="preserve"> PAGEREF _Toc532298507 \h </w:instrText>
-            </w:r>
-            <w:r>
-              <w:rPr>
-                <w:noProof/>
-                <w:webHidden/>
-              </w:rPr>
-            </w:r>
-            <w:r>
-              <w:rPr>
-                <w:noProof/>
-                <w:webHidden/>
-              </w:rPr>
-              <w:fldChar w:fldCharType="separate"/>
-            </w:r>
-            <w:r>
-              <w:rPr>
-                <w:noProof/>
-                <w:webHidden/>
-              </w:rPr>
-              <w:t>4</w:t>
+              <w:t>1</w:t>
             </w:r>
             <w:r>
               <w:rPr>
@@ -5844,7 +5758,7 @@
       <w:pPr>
         <w:pStyle w:val="Titre1"/>
       </w:pPr>
-      <w:bookmarkStart w:id="0" w:name="_Toc532298490"/>
+      <w:bookmarkStart w:id="0" w:name="_Toc532483098"/>
       <w:r>
         <w:lastRenderedPageBreak/>
         <w:t>Analyse Préliminaire</w:t>
@@ -5859,7 +5773,7 @@
           <w:rStyle w:val="Titre2Car"/>
         </w:rPr>
       </w:pPr>
-      <w:bookmarkStart w:id="1" w:name="_Toc532298491"/>
+      <w:bookmarkStart w:id="1" w:name="_Toc532483099"/>
       <w:r>
         <w:t>C</w:t>
       </w:r>
@@ -6122,7 +6036,7 @@
       <w:pPr>
         <w:pStyle w:val="Titre2"/>
       </w:pPr>
-      <w:bookmarkStart w:id="2" w:name="_Toc532298492"/>
+      <w:bookmarkStart w:id="2" w:name="_Toc532483100"/>
       <w:r>
         <w:t>Organisation</w:t>
       </w:r>
@@ -6166,7 +6080,7 @@
         </w:rPr>
         <w:t xml:space="preserve">, </w:t>
       </w:r>
-      <w:hyperlink r:id="rId7" w:history="1">
+      <w:hyperlink r:id="rId9" w:history="1">
         <w:r>
           <w:rPr>
             <w:rStyle w:val="Lienhypertexte"/>
@@ -6241,7 +6155,7 @@
         </w:rPr>
         <w:t xml:space="preserve">, </w:t>
       </w:r>
-      <w:hyperlink r:id="rId8" w:history="1">
+      <w:hyperlink r:id="rId10" w:history="1">
         <w:r>
           <w:rPr>
             <w:rStyle w:val="Lienhypertexte"/>
@@ -6313,7 +6227,7 @@
       <w:pPr>
         <w:pStyle w:val="Titre2"/>
       </w:pPr>
-      <w:bookmarkStart w:id="3" w:name="_Toc532298493"/>
+      <w:bookmarkStart w:id="3" w:name="_Toc532483101"/>
       <w:r>
         <w:lastRenderedPageBreak/>
         <w:t>Objectifs</w:t>
@@ -6409,7 +6323,7 @@
       <w:pPr>
         <w:pStyle w:val="Titre2"/>
       </w:pPr>
-      <w:bookmarkStart w:id="4" w:name="_Toc532298494"/>
+      <w:bookmarkStart w:id="4" w:name="_Toc532483102"/>
       <w:r>
         <w:t>Concept de l’outil</w:t>
       </w:r>
@@ -6458,21 +6372,10 @@
     <w:p>
       <w:pPr>
         <w:pStyle w:val="Titre2"/>
-        <w:sectPr>
-          <w:pgSz w:w="11906" w:h="16838"/>
-          <w:pgMar w:top="1417" w:right="1417" w:bottom="1417" w:left="1417" w:header="708" w:footer="708" w:gutter="0"/>
-          <w:pgNumType w:start="0"/>
-          <w:cols w:space="708"/>
-          <w:titlePg/>
-          <w:docGrid w:linePitch="360"/>
-        </w:sectPr>
-      </w:pPr>
-    </w:p>
-    <w:p>
-      <w:pPr>
-        <w:pStyle w:val="Titre2"/>
-      </w:pPr>
-      <w:bookmarkStart w:id="5" w:name="_Toc532298495"/>
+      </w:pPr>
+      <w:bookmarkStart w:id="5" w:name="_Toc532483103"/>
+      <w:bookmarkStart w:id="6" w:name="_GoBack"/>
+      <w:bookmarkEnd w:id="6"/>
       <w:r>
         <w:lastRenderedPageBreak/>
         <w:t>Matrice de pondération</w:t>
@@ -6495,7 +6398,9 @@
     </w:p>
     <w:tbl>
       <w:tblPr>
-        <w:tblW w:w="0" w:type="dxa"/>
+        <w:tblW w:w="13986" w:type="dxa"/>
+        <w:tblInd w:w="-1426" w:type="dxa"/>
+        <w:tblLayout w:type="fixed"/>
         <w:tblCellMar>
           <w:left w:w="0" w:type="dxa"/>
           <w:right w:w="0" w:type="dxa"/>
@@ -6504,9 +6409,9 @@
       </w:tblPr>
       <w:tblGrid>
         <w:gridCol w:w="2339"/>
-        <w:gridCol w:w="506"/>
-        <w:gridCol w:w="1386"/>
-        <w:gridCol w:w="2002"/>
+        <w:gridCol w:w="1339"/>
+        <w:gridCol w:w="1417"/>
+        <w:gridCol w:w="1138"/>
         <w:gridCol w:w="1484"/>
         <w:gridCol w:w="1203"/>
         <w:gridCol w:w="2060"/>
@@ -6519,7 +6424,7 @@
         </w:trPr>
         <w:tc>
           <w:tcPr>
-            <w:tcW w:w="0" w:type="auto"/>
+            <w:tcW w:w="2339" w:type="dxa"/>
             <w:tcBorders>
               <w:top w:val="single" w:sz="6" w:space="0" w:color="CCCCCC"/>
               <w:left w:val="single" w:sz="6" w:space="0" w:color="CCCCCC"/>
@@ -6558,7 +6463,7 @@
         </w:tc>
         <w:tc>
           <w:tcPr>
-            <w:tcW w:w="0" w:type="auto"/>
+            <w:tcW w:w="1339" w:type="dxa"/>
             <w:tcBorders>
               <w:top w:val="single" w:sz="6" w:space="0" w:color="CCCCCC"/>
               <w:left w:val="single" w:sz="6" w:space="0" w:color="CCCCCC"/>
@@ -6597,7 +6502,7 @@
         </w:tc>
         <w:tc>
           <w:tcPr>
-            <w:tcW w:w="0" w:type="auto"/>
+            <w:tcW w:w="1417" w:type="dxa"/>
             <w:tcBorders>
               <w:top w:val="single" w:sz="6" w:space="0" w:color="CCCCCC"/>
               <w:left w:val="single" w:sz="6" w:space="0" w:color="CCCCCC"/>
@@ -6636,7 +6541,7 @@
         </w:tc>
         <w:tc>
           <w:tcPr>
-            <w:tcW w:w="0" w:type="auto"/>
+            <w:tcW w:w="1138" w:type="dxa"/>
             <w:tcBorders>
               <w:top w:val="single" w:sz="6" w:space="0" w:color="CCCCCC"/>
               <w:left w:val="single" w:sz="6" w:space="0" w:color="CCCCCC"/>
@@ -6675,7 +6580,7 @@
         </w:tc>
         <w:tc>
           <w:tcPr>
-            <w:tcW w:w="0" w:type="auto"/>
+            <w:tcW w:w="1484" w:type="dxa"/>
             <w:tcBorders>
               <w:top w:val="single" w:sz="6" w:space="0" w:color="CCCCCC"/>
               <w:left w:val="single" w:sz="6" w:space="0" w:color="CCCCCC"/>
@@ -6714,7 +6619,7 @@
         </w:tc>
         <w:tc>
           <w:tcPr>
-            <w:tcW w:w="0" w:type="auto"/>
+            <w:tcW w:w="1203" w:type="dxa"/>
             <w:tcBorders>
               <w:top w:val="single" w:sz="6" w:space="0" w:color="CCCCCC"/>
               <w:left w:val="single" w:sz="6" w:space="0" w:color="CCCCCC"/>
@@ -6753,7 +6658,7 @@
         </w:tc>
         <w:tc>
           <w:tcPr>
-            <w:tcW w:w="0" w:type="auto"/>
+            <w:tcW w:w="2060" w:type="dxa"/>
             <w:tcBorders>
               <w:top w:val="single" w:sz="6" w:space="0" w:color="CCCCCC"/>
               <w:left w:val="single" w:sz="6" w:space="0" w:color="CCCCCC"/>
@@ -6792,7 +6697,7 @@
         </w:tc>
         <w:tc>
           <w:tcPr>
-            <w:tcW w:w="0" w:type="auto"/>
+            <w:tcW w:w="1008" w:type="dxa"/>
             <w:tcBorders>
               <w:top w:val="single" w:sz="6" w:space="0" w:color="CCCCCC"/>
               <w:left w:val="single" w:sz="6" w:space="0" w:color="CCCCCC"/>
@@ -6831,7 +6736,7 @@
         </w:tc>
         <w:tc>
           <w:tcPr>
-            <w:tcW w:w="0" w:type="auto"/>
+            <w:tcW w:w="1998" w:type="dxa"/>
             <w:tcBorders>
               <w:top w:val="single" w:sz="6" w:space="0" w:color="CCCCCC"/>
               <w:left w:val="single" w:sz="6" w:space="0" w:color="CCCCCC"/>
@@ -6875,7 +6780,7 @@
         </w:trPr>
         <w:tc>
           <w:tcPr>
-            <w:tcW w:w="0" w:type="auto"/>
+            <w:tcW w:w="2339" w:type="dxa"/>
             <w:tcBorders>
               <w:top w:val="single" w:sz="6" w:space="0" w:color="CCCCCC"/>
               <w:left w:val="single" w:sz="6" w:space="0" w:color="CCCCCC"/>
@@ -6914,14 +6819,14 @@
         </w:tc>
         <w:tc>
           <w:tcPr>
-            <w:tcW w:w="0" w:type="auto"/>
+            <w:tcW w:w="1339" w:type="dxa"/>
             <w:tcBorders>
               <w:top w:val="single" w:sz="6" w:space="0" w:color="CCCCCC"/>
               <w:left w:val="single" w:sz="6" w:space="0" w:color="CCCCCC"/>
               <w:bottom w:val="single" w:sz="6" w:space="0" w:color="CCCCCC"/>
               <w:right w:val="single" w:sz="6" w:space="0" w:color="CCCCCC"/>
             </w:tcBorders>
-            <w:shd w:val="clear" w:color="auto" w:fill="999999"/>
+            <w:shd w:val="clear" w:color="auto" w:fill="D0CECE" w:themeFill="background2" w:themeFillShade="E6"/>
             <w:tcMar>
               <w:top w:w="30" w:type="dxa"/>
               <w:left w:w="45" w:type="dxa"/>
@@ -6945,7 +6850,268 @@
         </w:tc>
         <w:tc>
           <w:tcPr>
-            <w:tcW w:w="0" w:type="auto"/>
+            <w:tcW w:w="1417" w:type="dxa"/>
+            <w:tcBorders>
+              <w:top w:val="single" w:sz="6" w:space="0" w:color="CCCCCC"/>
+              <w:left w:val="single" w:sz="6" w:space="0" w:color="CCCCCC"/>
+              <w:bottom w:val="single" w:sz="6" w:space="0" w:color="CCCCCC"/>
+              <w:right w:val="single" w:sz="6" w:space="0" w:color="CCCCCC"/>
+            </w:tcBorders>
+            <w:shd w:val="clear" w:color="auto" w:fill="D0CECE" w:themeFill="background2" w:themeFillShade="E6"/>
+            <w:tcMar>
+              <w:top w:w="30" w:type="dxa"/>
+              <w:left w:w="45" w:type="dxa"/>
+              <w:bottom w:w="30" w:type="dxa"/>
+              <w:right w:w="45" w:type="dxa"/>
+            </w:tcMar>
+            <w:vAlign w:val="bottom"/>
+          </w:tcPr>
+          <w:p>
+            <w:pPr>
+              <w:spacing w:after="0" w:line="240" w:lineRule="auto"/>
+              <w:jc w:val="right"/>
+              <w:rPr>
+                <w:rFonts w:ascii="Arial" w:eastAsia="Times New Roman" w:hAnsi="Arial" w:cs="Arial"/>
+                <w:sz w:val="20"/>
+                <w:szCs w:val="20"/>
+                <w:lang w:eastAsia="fr-CH"/>
+              </w:rPr>
+            </w:pPr>
+          </w:p>
+        </w:tc>
+        <w:tc>
+          <w:tcPr>
+            <w:tcW w:w="1138" w:type="dxa"/>
+            <w:tcBorders>
+              <w:top w:val="single" w:sz="6" w:space="0" w:color="CCCCCC"/>
+              <w:left w:val="single" w:sz="6" w:space="0" w:color="CCCCCC"/>
+              <w:bottom w:val="single" w:sz="6" w:space="0" w:color="CCCCCC"/>
+              <w:right w:val="single" w:sz="6" w:space="0" w:color="CCCCCC"/>
+            </w:tcBorders>
+            <w:shd w:val="clear" w:color="auto" w:fill="D0CECE" w:themeFill="background2" w:themeFillShade="E6"/>
+            <w:tcMar>
+              <w:top w:w="30" w:type="dxa"/>
+              <w:left w:w="45" w:type="dxa"/>
+              <w:bottom w:w="30" w:type="dxa"/>
+              <w:right w:w="45" w:type="dxa"/>
+            </w:tcMar>
+            <w:vAlign w:val="bottom"/>
+          </w:tcPr>
+          <w:p>
+            <w:pPr>
+              <w:spacing w:after="0" w:line="240" w:lineRule="auto"/>
+              <w:jc w:val="right"/>
+              <w:rPr>
+                <w:rFonts w:ascii="Arial" w:eastAsia="Times New Roman" w:hAnsi="Arial" w:cs="Arial"/>
+                <w:sz w:val="20"/>
+                <w:szCs w:val="20"/>
+                <w:lang w:eastAsia="fr-CH"/>
+              </w:rPr>
+            </w:pPr>
+          </w:p>
+        </w:tc>
+        <w:tc>
+          <w:tcPr>
+            <w:tcW w:w="1484" w:type="dxa"/>
+            <w:tcBorders>
+              <w:top w:val="single" w:sz="6" w:space="0" w:color="CCCCCC"/>
+              <w:left w:val="single" w:sz="6" w:space="0" w:color="CCCCCC"/>
+              <w:bottom w:val="single" w:sz="6" w:space="0" w:color="CCCCCC"/>
+              <w:right w:val="single" w:sz="6" w:space="0" w:color="CCCCCC"/>
+            </w:tcBorders>
+            <w:shd w:val="clear" w:color="auto" w:fill="D0CECE" w:themeFill="background2" w:themeFillShade="E6"/>
+            <w:tcMar>
+              <w:top w:w="30" w:type="dxa"/>
+              <w:left w:w="45" w:type="dxa"/>
+              <w:bottom w:w="30" w:type="dxa"/>
+              <w:right w:w="45" w:type="dxa"/>
+            </w:tcMar>
+            <w:vAlign w:val="bottom"/>
+          </w:tcPr>
+          <w:p>
+            <w:pPr>
+              <w:spacing w:after="0" w:line="240" w:lineRule="auto"/>
+              <w:jc w:val="right"/>
+              <w:rPr>
+                <w:rFonts w:ascii="Arial" w:eastAsia="Times New Roman" w:hAnsi="Arial" w:cs="Arial"/>
+                <w:sz w:val="20"/>
+                <w:szCs w:val="20"/>
+                <w:lang w:eastAsia="fr-CH"/>
+              </w:rPr>
+            </w:pPr>
+          </w:p>
+        </w:tc>
+        <w:tc>
+          <w:tcPr>
+            <w:tcW w:w="1203" w:type="dxa"/>
+            <w:tcBorders>
+              <w:top w:val="single" w:sz="6" w:space="0" w:color="CCCCCC"/>
+              <w:left w:val="single" w:sz="6" w:space="0" w:color="CCCCCC"/>
+              <w:bottom w:val="single" w:sz="6" w:space="0" w:color="CCCCCC"/>
+              <w:right w:val="single" w:sz="6" w:space="0" w:color="CCCCCC"/>
+            </w:tcBorders>
+            <w:shd w:val="clear" w:color="auto" w:fill="D0CECE" w:themeFill="background2" w:themeFillShade="E6"/>
+            <w:tcMar>
+              <w:top w:w="30" w:type="dxa"/>
+              <w:left w:w="45" w:type="dxa"/>
+              <w:bottom w:w="30" w:type="dxa"/>
+              <w:right w:w="45" w:type="dxa"/>
+            </w:tcMar>
+            <w:vAlign w:val="bottom"/>
+          </w:tcPr>
+          <w:p>
+            <w:pPr>
+              <w:spacing w:after="0" w:line="240" w:lineRule="auto"/>
+              <w:jc w:val="right"/>
+              <w:rPr>
+                <w:rFonts w:ascii="Arial" w:eastAsia="Times New Roman" w:hAnsi="Arial" w:cs="Arial"/>
+                <w:sz w:val="20"/>
+                <w:szCs w:val="20"/>
+                <w:lang w:eastAsia="fr-CH"/>
+              </w:rPr>
+            </w:pPr>
+          </w:p>
+        </w:tc>
+        <w:tc>
+          <w:tcPr>
+            <w:tcW w:w="2060" w:type="dxa"/>
+            <w:tcBorders>
+              <w:top w:val="single" w:sz="6" w:space="0" w:color="CCCCCC"/>
+              <w:left w:val="single" w:sz="6" w:space="0" w:color="CCCCCC"/>
+              <w:bottom w:val="single" w:sz="6" w:space="0" w:color="CCCCCC"/>
+              <w:right w:val="single" w:sz="6" w:space="0" w:color="CCCCCC"/>
+            </w:tcBorders>
+            <w:shd w:val="clear" w:color="auto" w:fill="D0CECE" w:themeFill="background2" w:themeFillShade="E6"/>
+            <w:tcMar>
+              <w:top w:w="30" w:type="dxa"/>
+              <w:left w:w="45" w:type="dxa"/>
+              <w:bottom w:w="30" w:type="dxa"/>
+              <w:right w:w="45" w:type="dxa"/>
+            </w:tcMar>
+            <w:vAlign w:val="bottom"/>
+          </w:tcPr>
+          <w:p>
+            <w:pPr>
+              <w:spacing w:after="0" w:line="240" w:lineRule="auto"/>
+              <w:jc w:val="right"/>
+              <w:rPr>
+                <w:rFonts w:ascii="Arial" w:eastAsia="Times New Roman" w:hAnsi="Arial" w:cs="Arial"/>
+                <w:sz w:val="20"/>
+                <w:szCs w:val="20"/>
+                <w:lang w:eastAsia="fr-CH"/>
+              </w:rPr>
+            </w:pPr>
+          </w:p>
+        </w:tc>
+        <w:tc>
+          <w:tcPr>
+            <w:tcW w:w="1008" w:type="dxa"/>
+            <w:tcBorders>
+              <w:top w:val="single" w:sz="6" w:space="0" w:color="CCCCCC"/>
+              <w:left w:val="single" w:sz="6" w:space="0" w:color="CCCCCC"/>
+              <w:bottom w:val="single" w:sz="6" w:space="0" w:color="CCCCCC"/>
+              <w:right w:val="single" w:sz="6" w:space="0" w:color="CCCCCC"/>
+            </w:tcBorders>
+            <w:shd w:val="clear" w:color="auto" w:fill="D0CECE" w:themeFill="background2" w:themeFillShade="E6"/>
+            <w:tcMar>
+              <w:top w:w="30" w:type="dxa"/>
+              <w:left w:w="45" w:type="dxa"/>
+              <w:bottom w:w="30" w:type="dxa"/>
+              <w:right w:w="45" w:type="dxa"/>
+            </w:tcMar>
+            <w:vAlign w:val="bottom"/>
+          </w:tcPr>
+          <w:p>
+            <w:pPr>
+              <w:spacing w:after="0" w:line="240" w:lineRule="auto"/>
+              <w:jc w:val="right"/>
+              <w:rPr>
+                <w:rFonts w:ascii="Arial" w:eastAsia="Times New Roman" w:hAnsi="Arial" w:cs="Arial"/>
+                <w:sz w:val="20"/>
+                <w:szCs w:val="20"/>
+                <w:lang w:eastAsia="fr-CH"/>
+              </w:rPr>
+            </w:pPr>
+          </w:p>
+        </w:tc>
+        <w:tc>
+          <w:tcPr>
+            <w:tcW w:w="1998" w:type="dxa"/>
+            <w:tcBorders>
+              <w:top w:val="single" w:sz="6" w:space="0" w:color="CCCCCC"/>
+              <w:left w:val="single" w:sz="6" w:space="0" w:color="CCCCCC"/>
+              <w:bottom w:val="single" w:sz="6" w:space="0" w:color="CCCCCC"/>
+              <w:right w:val="single" w:sz="6" w:space="0" w:color="CCCCCC"/>
+            </w:tcBorders>
+            <w:shd w:val="clear" w:color="auto" w:fill="D0CECE" w:themeFill="background2" w:themeFillShade="E6"/>
+            <w:tcMar>
+              <w:top w:w="30" w:type="dxa"/>
+              <w:left w:w="45" w:type="dxa"/>
+              <w:bottom w:w="30" w:type="dxa"/>
+              <w:right w:w="45" w:type="dxa"/>
+            </w:tcMar>
+            <w:vAlign w:val="bottom"/>
+          </w:tcPr>
+          <w:p>
+            <w:pPr>
+              <w:spacing w:after="0" w:line="240" w:lineRule="auto"/>
+              <w:jc w:val="right"/>
+              <w:rPr>
+                <w:rFonts w:ascii="Arial" w:eastAsia="Times New Roman" w:hAnsi="Arial" w:cs="Arial"/>
+                <w:sz w:val="20"/>
+                <w:szCs w:val="20"/>
+                <w:lang w:eastAsia="fr-CH"/>
+              </w:rPr>
+            </w:pPr>
+          </w:p>
+        </w:tc>
+      </w:tr>
+      <w:tr>
+        <w:trPr>
+          <w:trHeight w:val="315"/>
+        </w:trPr>
+        <w:tc>
+          <w:tcPr>
+            <w:tcW w:w="2339" w:type="dxa"/>
+            <w:tcBorders>
+              <w:top w:val="single" w:sz="6" w:space="0" w:color="CCCCCC"/>
+              <w:left w:val="single" w:sz="6" w:space="0" w:color="CCCCCC"/>
+              <w:bottom w:val="single" w:sz="6" w:space="0" w:color="CCCCCC"/>
+              <w:right w:val="single" w:sz="6" w:space="0" w:color="CCCCCC"/>
+            </w:tcBorders>
+            <w:tcMar>
+              <w:top w:w="30" w:type="dxa"/>
+              <w:left w:w="45" w:type="dxa"/>
+              <w:bottom w:w="30" w:type="dxa"/>
+              <w:right w:w="45" w:type="dxa"/>
+            </w:tcMar>
+            <w:vAlign w:val="bottom"/>
+            <w:hideMark/>
+          </w:tcPr>
+          <w:p>
+            <w:pPr>
+              <w:spacing w:after="0" w:line="240" w:lineRule="auto"/>
+              <w:rPr>
+                <w:rFonts w:ascii="Arial" w:eastAsia="Times New Roman" w:hAnsi="Arial" w:cs="Arial"/>
+                <w:b/>
+                <w:bCs/>
+                <w:lang w:eastAsia="fr-CH"/>
+              </w:rPr>
+            </w:pPr>
+            <w:r>
+              <w:rPr>
+                <w:rFonts w:ascii="Arial" w:eastAsia="Times New Roman" w:hAnsi="Arial" w:cs="Arial"/>
+                <w:b/>
+                <w:bCs/>
+                <w:lang w:eastAsia="fr-CH"/>
+              </w:rPr>
+              <w:t xml:space="preserve">Technologie </w:t>
+            </w:r>
+          </w:p>
+        </w:tc>
+        <w:tc>
+          <w:tcPr>
+            <w:tcW w:w="1339" w:type="dxa"/>
             <w:tcBorders>
               <w:top w:val="single" w:sz="6" w:space="0" w:color="CCCCCC"/>
               <w:left w:val="single" w:sz="6" w:space="0" w:color="CCCCCC"/>
@@ -6985,7 +7151,268 @@
         </w:tc>
         <w:tc>
           <w:tcPr>
-            <w:tcW w:w="0" w:type="auto"/>
+            <w:tcW w:w="1417" w:type="dxa"/>
+            <w:tcBorders>
+              <w:top w:val="single" w:sz="6" w:space="0" w:color="CCCCCC"/>
+              <w:left w:val="single" w:sz="6" w:space="0" w:color="CCCCCC"/>
+              <w:bottom w:val="single" w:sz="6" w:space="0" w:color="CCCCCC"/>
+              <w:right w:val="single" w:sz="6" w:space="0" w:color="CCCCCC"/>
+            </w:tcBorders>
+            <w:shd w:val="clear" w:color="auto" w:fill="D0CECE" w:themeFill="background2" w:themeFillShade="E6"/>
+            <w:tcMar>
+              <w:top w:w="30" w:type="dxa"/>
+              <w:left w:w="45" w:type="dxa"/>
+              <w:bottom w:w="30" w:type="dxa"/>
+              <w:right w:w="45" w:type="dxa"/>
+            </w:tcMar>
+            <w:vAlign w:val="bottom"/>
+          </w:tcPr>
+          <w:p>
+            <w:pPr>
+              <w:spacing w:after="0" w:line="240" w:lineRule="auto"/>
+              <w:jc w:val="right"/>
+              <w:rPr>
+                <w:rFonts w:ascii="Arial" w:eastAsia="Times New Roman" w:hAnsi="Arial" w:cs="Arial"/>
+                <w:sz w:val="20"/>
+                <w:szCs w:val="20"/>
+                <w:lang w:eastAsia="fr-CH"/>
+              </w:rPr>
+            </w:pPr>
+          </w:p>
+        </w:tc>
+        <w:tc>
+          <w:tcPr>
+            <w:tcW w:w="1138" w:type="dxa"/>
+            <w:tcBorders>
+              <w:top w:val="single" w:sz="6" w:space="0" w:color="CCCCCC"/>
+              <w:left w:val="single" w:sz="6" w:space="0" w:color="CCCCCC"/>
+              <w:bottom w:val="single" w:sz="6" w:space="0" w:color="CCCCCC"/>
+              <w:right w:val="single" w:sz="6" w:space="0" w:color="CCCCCC"/>
+            </w:tcBorders>
+            <w:shd w:val="clear" w:color="auto" w:fill="D0CECE" w:themeFill="background2" w:themeFillShade="E6"/>
+            <w:tcMar>
+              <w:top w:w="30" w:type="dxa"/>
+              <w:left w:w="45" w:type="dxa"/>
+              <w:bottom w:w="30" w:type="dxa"/>
+              <w:right w:w="45" w:type="dxa"/>
+            </w:tcMar>
+            <w:vAlign w:val="bottom"/>
+          </w:tcPr>
+          <w:p>
+            <w:pPr>
+              <w:spacing w:after="0" w:line="240" w:lineRule="auto"/>
+              <w:jc w:val="right"/>
+              <w:rPr>
+                <w:rFonts w:ascii="Arial" w:eastAsia="Times New Roman" w:hAnsi="Arial" w:cs="Arial"/>
+                <w:sz w:val="20"/>
+                <w:szCs w:val="20"/>
+                <w:lang w:eastAsia="fr-CH"/>
+              </w:rPr>
+            </w:pPr>
+          </w:p>
+        </w:tc>
+        <w:tc>
+          <w:tcPr>
+            <w:tcW w:w="1484" w:type="dxa"/>
+            <w:tcBorders>
+              <w:top w:val="single" w:sz="6" w:space="0" w:color="CCCCCC"/>
+              <w:left w:val="single" w:sz="6" w:space="0" w:color="CCCCCC"/>
+              <w:bottom w:val="single" w:sz="6" w:space="0" w:color="CCCCCC"/>
+              <w:right w:val="single" w:sz="6" w:space="0" w:color="CCCCCC"/>
+            </w:tcBorders>
+            <w:shd w:val="clear" w:color="auto" w:fill="D0CECE" w:themeFill="background2" w:themeFillShade="E6"/>
+            <w:tcMar>
+              <w:top w:w="30" w:type="dxa"/>
+              <w:left w:w="45" w:type="dxa"/>
+              <w:bottom w:w="30" w:type="dxa"/>
+              <w:right w:w="45" w:type="dxa"/>
+            </w:tcMar>
+            <w:vAlign w:val="bottom"/>
+          </w:tcPr>
+          <w:p>
+            <w:pPr>
+              <w:spacing w:after="0" w:line="240" w:lineRule="auto"/>
+              <w:jc w:val="right"/>
+              <w:rPr>
+                <w:rFonts w:ascii="Arial" w:eastAsia="Times New Roman" w:hAnsi="Arial" w:cs="Arial"/>
+                <w:sz w:val="20"/>
+                <w:szCs w:val="20"/>
+                <w:lang w:eastAsia="fr-CH"/>
+              </w:rPr>
+            </w:pPr>
+          </w:p>
+        </w:tc>
+        <w:tc>
+          <w:tcPr>
+            <w:tcW w:w="1203" w:type="dxa"/>
+            <w:tcBorders>
+              <w:top w:val="single" w:sz="6" w:space="0" w:color="CCCCCC"/>
+              <w:left w:val="single" w:sz="6" w:space="0" w:color="CCCCCC"/>
+              <w:bottom w:val="single" w:sz="6" w:space="0" w:color="CCCCCC"/>
+              <w:right w:val="single" w:sz="6" w:space="0" w:color="CCCCCC"/>
+            </w:tcBorders>
+            <w:shd w:val="clear" w:color="auto" w:fill="D0CECE" w:themeFill="background2" w:themeFillShade="E6"/>
+            <w:tcMar>
+              <w:top w:w="30" w:type="dxa"/>
+              <w:left w:w="45" w:type="dxa"/>
+              <w:bottom w:w="30" w:type="dxa"/>
+              <w:right w:w="45" w:type="dxa"/>
+            </w:tcMar>
+            <w:vAlign w:val="bottom"/>
+          </w:tcPr>
+          <w:p>
+            <w:pPr>
+              <w:spacing w:after="0" w:line="240" w:lineRule="auto"/>
+              <w:jc w:val="right"/>
+              <w:rPr>
+                <w:rFonts w:ascii="Arial" w:eastAsia="Times New Roman" w:hAnsi="Arial" w:cs="Arial"/>
+                <w:sz w:val="20"/>
+                <w:szCs w:val="20"/>
+                <w:lang w:eastAsia="fr-CH"/>
+              </w:rPr>
+            </w:pPr>
+          </w:p>
+        </w:tc>
+        <w:tc>
+          <w:tcPr>
+            <w:tcW w:w="2060" w:type="dxa"/>
+            <w:tcBorders>
+              <w:top w:val="single" w:sz="6" w:space="0" w:color="CCCCCC"/>
+              <w:left w:val="single" w:sz="6" w:space="0" w:color="CCCCCC"/>
+              <w:bottom w:val="single" w:sz="6" w:space="0" w:color="CCCCCC"/>
+              <w:right w:val="single" w:sz="6" w:space="0" w:color="CCCCCC"/>
+            </w:tcBorders>
+            <w:shd w:val="clear" w:color="auto" w:fill="D0CECE" w:themeFill="background2" w:themeFillShade="E6"/>
+            <w:tcMar>
+              <w:top w:w="30" w:type="dxa"/>
+              <w:left w:w="45" w:type="dxa"/>
+              <w:bottom w:w="30" w:type="dxa"/>
+              <w:right w:w="45" w:type="dxa"/>
+            </w:tcMar>
+            <w:vAlign w:val="bottom"/>
+          </w:tcPr>
+          <w:p>
+            <w:pPr>
+              <w:spacing w:after="0" w:line="240" w:lineRule="auto"/>
+              <w:jc w:val="right"/>
+              <w:rPr>
+                <w:rFonts w:ascii="Arial" w:eastAsia="Times New Roman" w:hAnsi="Arial" w:cs="Arial"/>
+                <w:sz w:val="20"/>
+                <w:szCs w:val="20"/>
+                <w:lang w:eastAsia="fr-CH"/>
+              </w:rPr>
+            </w:pPr>
+          </w:p>
+        </w:tc>
+        <w:tc>
+          <w:tcPr>
+            <w:tcW w:w="1008" w:type="dxa"/>
+            <w:tcBorders>
+              <w:top w:val="single" w:sz="6" w:space="0" w:color="CCCCCC"/>
+              <w:left w:val="single" w:sz="6" w:space="0" w:color="CCCCCC"/>
+              <w:bottom w:val="single" w:sz="6" w:space="0" w:color="CCCCCC"/>
+              <w:right w:val="single" w:sz="6" w:space="0" w:color="CCCCCC"/>
+            </w:tcBorders>
+            <w:shd w:val="clear" w:color="auto" w:fill="D0CECE" w:themeFill="background2" w:themeFillShade="E6"/>
+            <w:tcMar>
+              <w:top w:w="30" w:type="dxa"/>
+              <w:left w:w="45" w:type="dxa"/>
+              <w:bottom w:w="30" w:type="dxa"/>
+              <w:right w:w="45" w:type="dxa"/>
+            </w:tcMar>
+            <w:vAlign w:val="bottom"/>
+          </w:tcPr>
+          <w:p>
+            <w:pPr>
+              <w:spacing w:after="0" w:line="240" w:lineRule="auto"/>
+              <w:jc w:val="right"/>
+              <w:rPr>
+                <w:rFonts w:ascii="Arial" w:eastAsia="Times New Roman" w:hAnsi="Arial" w:cs="Arial"/>
+                <w:sz w:val="20"/>
+                <w:szCs w:val="20"/>
+                <w:lang w:eastAsia="fr-CH"/>
+              </w:rPr>
+            </w:pPr>
+          </w:p>
+        </w:tc>
+        <w:tc>
+          <w:tcPr>
+            <w:tcW w:w="1998" w:type="dxa"/>
+            <w:tcBorders>
+              <w:top w:val="single" w:sz="6" w:space="0" w:color="CCCCCC"/>
+              <w:left w:val="single" w:sz="6" w:space="0" w:color="CCCCCC"/>
+              <w:bottom w:val="single" w:sz="6" w:space="0" w:color="CCCCCC"/>
+              <w:right w:val="single" w:sz="6" w:space="0" w:color="CCCCCC"/>
+            </w:tcBorders>
+            <w:shd w:val="clear" w:color="auto" w:fill="D0CECE" w:themeFill="background2" w:themeFillShade="E6"/>
+            <w:tcMar>
+              <w:top w:w="30" w:type="dxa"/>
+              <w:left w:w="45" w:type="dxa"/>
+              <w:bottom w:w="30" w:type="dxa"/>
+              <w:right w:w="45" w:type="dxa"/>
+            </w:tcMar>
+            <w:vAlign w:val="bottom"/>
+          </w:tcPr>
+          <w:p>
+            <w:pPr>
+              <w:spacing w:after="0" w:line="240" w:lineRule="auto"/>
+              <w:jc w:val="right"/>
+              <w:rPr>
+                <w:rFonts w:ascii="Arial" w:eastAsia="Times New Roman" w:hAnsi="Arial" w:cs="Arial"/>
+                <w:sz w:val="20"/>
+                <w:szCs w:val="20"/>
+                <w:lang w:eastAsia="fr-CH"/>
+              </w:rPr>
+            </w:pPr>
+          </w:p>
+        </w:tc>
+      </w:tr>
+      <w:tr>
+        <w:trPr>
+          <w:trHeight w:val="315"/>
+        </w:trPr>
+        <w:tc>
+          <w:tcPr>
+            <w:tcW w:w="2339" w:type="dxa"/>
+            <w:tcBorders>
+              <w:top w:val="single" w:sz="6" w:space="0" w:color="CCCCCC"/>
+              <w:left w:val="single" w:sz="6" w:space="0" w:color="CCCCCC"/>
+              <w:bottom w:val="single" w:sz="6" w:space="0" w:color="CCCCCC"/>
+              <w:right w:val="single" w:sz="6" w:space="0" w:color="CCCCCC"/>
+            </w:tcBorders>
+            <w:tcMar>
+              <w:top w:w="30" w:type="dxa"/>
+              <w:left w:w="45" w:type="dxa"/>
+              <w:bottom w:w="30" w:type="dxa"/>
+              <w:right w:w="45" w:type="dxa"/>
+            </w:tcMar>
+            <w:vAlign w:val="bottom"/>
+            <w:hideMark/>
+          </w:tcPr>
+          <w:p>
+            <w:pPr>
+              <w:spacing w:after="0" w:line="240" w:lineRule="auto"/>
+              <w:rPr>
+                <w:rFonts w:ascii="Arial" w:eastAsia="Times New Roman" w:hAnsi="Arial" w:cs="Arial"/>
+                <w:b/>
+                <w:bCs/>
+                <w:lang w:eastAsia="fr-CH"/>
+              </w:rPr>
+            </w:pPr>
+            <w:r>
+              <w:rPr>
+                <w:rFonts w:ascii="Arial" w:eastAsia="Times New Roman" w:hAnsi="Arial" w:cs="Arial"/>
+                <w:b/>
+                <w:bCs/>
+                <w:lang w:eastAsia="fr-CH"/>
+              </w:rPr>
+              <w:t>Nombre de comptes</w:t>
+            </w:r>
+          </w:p>
+        </w:tc>
+        <w:tc>
+          <w:tcPr>
+            <w:tcW w:w="1339" w:type="dxa"/>
             <w:tcBorders>
               <w:top w:val="single" w:sz="6" w:space="0" w:color="CCCCCC"/>
               <w:left w:val="single" w:sz="6" w:space="0" w:color="CCCCCC"/>
@@ -7019,13 +7446,13 @@
                 <w:szCs w:val="20"/>
                 <w:lang w:eastAsia="fr-CH"/>
               </w:rPr>
-              <w:t>1</w:t>
+              <w:t>3</w:t>
             </w:r>
           </w:p>
         </w:tc>
         <w:tc>
           <w:tcPr>
-            <w:tcW w:w="0" w:type="auto"/>
+            <w:tcW w:w="1417" w:type="dxa"/>
             <w:tcBorders>
               <w:top w:val="single" w:sz="6" w:space="0" w:color="CCCCCC"/>
               <w:left w:val="single" w:sz="6" w:space="0" w:color="CCCCCC"/>
@@ -7059,13 +7486,243 @@
                 <w:szCs w:val="20"/>
                 <w:lang w:eastAsia="fr-CH"/>
               </w:rPr>
-              <w:t>1</w:t>
+              <w:t>3</w:t>
             </w:r>
           </w:p>
         </w:tc>
         <w:tc>
           <w:tcPr>
-            <w:tcW w:w="0" w:type="auto"/>
+            <w:tcW w:w="1138" w:type="dxa"/>
+            <w:tcBorders>
+              <w:top w:val="single" w:sz="6" w:space="0" w:color="CCCCCC"/>
+              <w:left w:val="single" w:sz="6" w:space="0" w:color="CCCCCC"/>
+              <w:bottom w:val="single" w:sz="6" w:space="0" w:color="CCCCCC"/>
+              <w:right w:val="single" w:sz="6" w:space="0" w:color="CCCCCC"/>
+            </w:tcBorders>
+            <w:shd w:val="clear" w:color="auto" w:fill="D0CECE" w:themeFill="background2" w:themeFillShade="E6"/>
+            <w:tcMar>
+              <w:top w:w="30" w:type="dxa"/>
+              <w:left w:w="45" w:type="dxa"/>
+              <w:bottom w:w="30" w:type="dxa"/>
+              <w:right w:w="45" w:type="dxa"/>
+            </w:tcMar>
+            <w:vAlign w:val="bottom"/>
+          </w:tcPr>
+          <w:p>
+            <w:pPr>
+              <w:spacing w:after="0" w:line="240" w:lineRule="auto"/>
+              <w:jc w:val="right"/>
+              <w:rPr>
+                <w:rFonts w:ascii="Arial" w:eastAsia="Times New Roman" w:hAnsi="Arial" w:cs="Arial"/>
+                <w:sz w:val="20"/>
+                <w:szCs w:val="20"/>
+                <w:lang w:eastAsia="fr-CH"/>
+              </w:rPr>
+            </w:pPr>
+          </w:p>
+        </w:tc>
+        <w:tc>
+          <w:tcPr>
+            <w:tcW w:w="1484" w:type="dxa"/>
+            <w:tcBorders>
+              <w:top w:val="single" w:sz="6" w:space="0" w:color="CCCCCC"/>
+              <w:left w:val="single" w:sz="6" w:space="0" w:color="CCCCCC"/>
+              <w:bottom w:val="single" w:sz="6" w:space="0" w:color="CCCCCC"/>
+              <w:right w:val="single" w:sz="6" w:space="0" w:color="CCCCCC"/>
+            </w:tcBorders>
+            <w:shd w:val="clear" w:color="auto" w:fill="D0CECE" w:themeFill="background2" w:themeFillShade="E6"/>
+            <w:tcMar>
+              <w:top w:w="30" w:type="dxa"/>
+              <w:left w:w="45" w:type="dxa"/>
+              <w:bottom w:w="30" w:type="dxa"/>
+              <w:right w:w="45" w:type="dxa"/>
+            </w:tcMar>
+            <w:vAlign w:val="bottom"/>
+          </w:tcPr>
+          <w:p>
+            <w:pPr>
+              <w:spacing w:after="0" w:line="240" w:lineRule="auto"/>
+              <w:jc w:val="right"/>
+              <w:rPr>
+                <w:rFonts w:ascii="Arial" w:eastAsia="Times New Roman" w:hAnsi="Arial" w:cs="Arial"/>
+                <w:sz w:val="20"/>
+                <w:szCs w:val="20"/>
+                <w:lang w:eastAsia="fr-CH"/>
+              </w:rPr>
+            </w:pPr>
+          </w:p>
+        </w:tc>
+        <w:tc>
+          <w:tcPr>
+            <w:tcW w:w="1203" w:type="dxa"/>
+            <w:tcBorders>
+              <w:top w:val="single" w:sz="6" w:space="0" w:color="CCCCCC"/>
+              <w:left w:val="single" w:sz="6" w:space="0" w:color="CCCCCC"/>
+              <w:bottom w:val="single" w:sz="6" w:space="0" w:color="CCCCCC"/>
+              <w:right w:val="single" w:sz="6" w:space="0" w:color="CCCCCC"/>
+            </w:tcBorders>
+            <w:shd w:val="clear" w:color="auto" w:fill="D0CECE" w:themeFill="background2" w:themeFillShade="E6"/>
+            <w:tcMar>
+              <w:top w:w="30" w:type="dxa"/>
+              <w:left w:w="45" w:type="dxa"/>
+              <w:bottom w:w="30" w:type="dxa"/>
+              <w:right w:w="45" w:type="dxa"/>
+            </w:tcMar>
+            <w:vAlign w:val="bottom"/>
+          </w:tcPr>
+          <w:p>
+            <w:pPr>
+              <w:spacing w:after="0" w:line="240" w:lineRule="auto"/>
+              <w:jc w:val="right"/>
+              <w:rPr>
+                <w:rFonts w:ascii="Arial" w:eastAsia="Times New Roman" w:hAnsi="Arial" w:cs="Arial"/>
+                <w:sz w:val="20"/>
+                <w:szCs w:val="20"/>
+                <w:lang w:eastAsia="fr-CH"/>
+              </w:rPr>
+            </w:pPr>
+          </w:p>
+        </w:tc>
+        <w:tc>
+          <w:tcPr>
+            <w:tcW w:w="2060" w:type="dxa"/>
+            <w:tcBorders>
+              <w:top w:val="single" w:sz="6" w:space="0" w:color="CCCCCC"/>
+              <w:left w:val="single" w:sz="6" w:space="0" w:color="CCCCCC"/>
+              <w:bottom w:val="single" w:sz="6" w:space="0" w:color="CCCCCC"/>
+              <w:right w:val="single" w:sz="6" w:space="0" w:color="CCCCCC"/>
+            </w:tcBorders>
+            <w:shd w:val="clear" w:color="auto" w:fill="D0CECE" w:themeFill="background2" w:themeFillShade="E6"/>
+            <w:tcMar>
+              <w:top w:w="30" w:type="dxa"/>
+              <w:left w:w="45" w:type="dxa"/>
+              <w:bottom w:w="30" w:type="dxa"/>
+              <w:right w:w="45" w:type="dxa"/>
+            </w:tcMar>
+            <w:vAlign w:val="bottom"/>
+          </w:tcPr>
+          <w:p>
+            <w:pPr>
+              <w:spacing w:after="0" w:line="240" w:lineRule="auto"/>
+              <w:jc w:val="right"/>
+              <w:rPr>
+                <w:rFonts w:ascii="Arial" w:eastAsia="Times New Roman" w:hAnsi="Arial" w:cs="Arial"/>
+                <w:sz w:val="20"/>
+                <w:szCs w:val="20"/>
+                <w:lang w:eastAsia="fr-CH"/>
+              </w:rPr>
+            </w:pPr>
+          </w:p>
+        </w:tc>
+        <w:tc>
+          <w:tcPr>
+            <w:tcW w:w="1008" w:type="dxa"/>
+            <w:tcBorders>
+              <w:top w:val="single" w:sz="6" w:space="0" w:color="CCCCCC"/>
+              <w:left w:val="single" w:sz="6" w:space="0" w:color="CCCCCC"/>
+              <w:bottom w:val="single" w:sz="6" w:space="0" w:color="CCCCCC"/>
+              <w:right w:val="single" w:sz="6" w:space="0" w:color="CCCCCC"/>
+            </w:tcBorders>
+            <w:shd w:val="clear" w:color="auto" w:fill="D0CECE" w:themeFill="background2" w:themeFillShade="E6"/>
+            <w:tcMar>
+              <w:top w:w="30" w:type="dxa"/>
+              <w:left w:w="45" w:type="dxa"/>
+              <w:bottom w:w="30" w:type="dxa"/>
+              <w:right w:w="45" w:type="dxa"/>
+            </w:tcMar>
+            <w:vAlign w:val="bottom"/>
+          </w:tcPr>
+          <w:p>
+            <w:pPr>
+              <w:spacing w:after="0" w:line="240" w:lineRule="auto"/>
+              <w:jc w:val="right"/>
+              <w:rPr>
+                <w:rFonts w:ascii="Arial" w:eastAsia="Times New Roman" w:hAnsi="Arial" w:cs="Arial"/>
+                <w:sz w:val="20"/>
+                <w:szCs w:val="20"/>
+                <w:lang w:eastAsia="fr-CH"/>
+              </w:rPr>
+            </w:pPr>
+          </w:p>
+        </w:tc>
+        <w:tc>
+          <w:tcPr>
+            <w:tcW w:w="1998" w:type="dxa"/>
+            <w:tcBorders>
+              <w:top w:val="single" w:sz="6" w:space="0" w:color="CCCCCC"/>
+              <w:left w:val="single" w:sz="6" w:space="0" w:color="CCCCCC"/>
+              <w:bottom w:val="single" w:sz="6" w:space="0" w:color="CCCCCC"/>
+              <w:right w:val="single" w:sz="6" w:space="0" w:color="CCCCCC"/>
+            </w:tcBorders>
+            <w:shd w:val="clear" w:color="auto" w:fill="D0CECE" w:themeFill="background2" w:themeFillShade="E6"/>
+            <w:tcMar>
+              <w:top w:w="30" w:type="dxa"/>
+              <w:left w:w="45" w:type="dxa"/>
+              <w:bottom w:w="30" w:type="dxa"/>
+              <w:right w:w="45" w:type="dxa"/>
+            </w:tcMar>
+            <w:vAlign w:val="bottom"/>
+          </w:tcPr>
+          <w:p>
+            <w:pPr>
+              <w:spacing w:after="0" w:line="240" w:lineRule="auto"/>
+              <w:jc w:val="right"/>
+              <w:rPr>
+                <w:rFonts w:ascii="Arial" w:eastAsia="Times New Roman" w:hAnsi="Arial" w:cs="Arial"/>
+                <w:sz w:val="20"/>
+                <w:szCs w:val="20"/>
+                <w:lang w:eastAsia="fr-CH"/>
+              </w:rPr>
+            </w:pPr>
+          </w:p>
+        </w:tc>
+      </w:tr>
+      <w:tr>
+        <w:trPr>
+          <w:trHeight w:val="315"/>
+        </w:trPr>
+        <w:tc>
+          <w:tcPr>
+            <w:tcW w:w="2339" w:type="dxa"/>
+            <w:tcBorders>
+              <w:top w:val="single" w:sz="6" w:space="0" w:color="CCCCCC"/>
+              <w:left w:val="single" w:sz="6" w:space="0" w:color="CCCCCC"/>
+              <w:bottom w:val="single" w:sz="6" w:space="0" w:color="CCCCCC"/>
+              <w:right w:val="single" w:sz="6" w:space="0" w:color="CCCCCC"/>
+            </w:tcBorders>
+            <w:tcMar>
+              <w:top w:w="30" w:type="dxa"/>
+              <w:left w:w="45" w:type="dxa"/>
+              <w:bottom w:w="30" w:type="dxa"/>
+              <w:right w:w="45" w:type="dxa"/>
+            </w:tcMar>
+            <w:vAlign w:val="bottom"/>
+            <w:hideMark/>
+          </w:tcPr>
+          <w:p>
+            <w:pPr>
+              <w:spacing w:after="0" w:line="240" w:lineRule="auto"/>
+              <w:rPr>
+                <w:rFonts w:ascii="Arial" w:eastAsia="Times New Roman" w:hAnsi="Arial" w:cs="Arial"/>
+                <w:b/>
+                <w:bCs/>
+                <w:lang w:eastAsia="fr-CH"/>
+              </w:rPr>
+            </w:pPr>
+            <w:r>
+              <w:rPr>
+                <w:rFonts w:ascii="Arial" w:eastAsia="Times New Roman" w:hAnsi="Arial" w:cs="Arial"/>
+                <w:b/>
+                <w:bCs/>
+                <w:lang w:eastAsia="fr-CH"/>
+              </w:rPr>
+              <w:t>Compatibilité</w:t>
+            </w:r>
+          </w:p>
+        </w:tc>
+        <w:tc>
+          <w:tcPr>
+            <w:tcW w:w="1339" w:type="dxa"/>
             <w:tcBorders>
               <w:top w:val="single" w:sz="6" w:space="0" w:color="CCCCCC"/>
               <w:left w:val="single" w:sz="6" w:space="0" w:color="CCCCCC"/>
@@ -7099,13 +7756,13 @@
                 <w:szCs w:val="20"/>
                 <w:lang w:eastAsia="fr-CH"/>
               </w:rPr>
-              <w:t>1</w:t>
+              <w:t>4</w:t>
             </w:r>
           </w:p>
         </w:tc>
         <w:tc>
           <w:tcPr>
-            <w:tcW w:w="0" w:type="auto"/>
+            <w:tcW w:w="1417" w:type="dxa"/>
             <w:tcBorders>
               <w:top w:val="single" w:sz="6" w:space="0" w:color="CCCCCC"/>
               <w:left w:val="single" w:sz="6" w:space="0" w:color="CCCCCC"/>
@@ -7139,13 +7796,13 @@
                 <w:szCs w:val="20"/>
                 <w:lang w:eastAsia="fr-CH"/>
               </w:rPr>
-              <w:t>1</w:t>
+              <w:t>4</w:t>
             </w:r>
           </w:p>
         </w:tc>
         <w:tc>
           <w:tcPr>
-            <w:tcW w:w="0" w:type="auto"/>
+            <w:tcW w:w="1138" w:type="dxa"/>
             <w:tcBorders>
               <w:top w:val="single" w:sz="6" w:space="0" w:color="CCCCCC"/>
               <w:left w:val="single" w:sz="6" w:space="0" w:color="CCCCCC"/>
@@ -7179,13 +7836,211 @@
                 <w:szCs w:val="20"/>
                 <w:lang w:eastAsia="fr-CH"/>
               </w:rPr>
-              <w:t>1</w:t>
+              <w:t>4</w:t>
             </w:r>
           </w:p>
         </w:tc>
         <w:tc>
           <w:tcPr>
-            <w:tcW w:w="0" w:type="auto"/>
+            <w:tcW w:w="1484" w:type="dxa"/>
+            <w:tcBorders>
+              <w:top w:val="single" w:sz="6" w:space="0" w:color="CCCCCC"/>
+              <w:left w:val="single" w:sz="6" w:space="0" w:color="CCCCCC"/>
+              <w:bottom w:val="single" w:sz="6" w:space="0" w:color="CCCCCC"/>
+              <w:right w:val="single" w:sz="6" w:space="0" w:color="CCCCCC"/>
+            </w:tcBorders>
+            <w:shd w:val="clear" w:color="auto" w:fill="D0CECE" w:themeFill="background2" w:themeFillShade="E6"/>
+            <w:tcMar>
+              <w:top w:w="30" w:type="dxa"/>
+              <w:left w:w="45" w:type="dxa"/>
+              <w:bottom w:w="30" w:type="dxa"/>
+              <w:right w:w="45" w:type="dxa"/>
+            </w:tcMar>
+            <w:vAlign w:val="bottom"/>
+          </w:tcPr>
+          <w:p>
+            <w:pPr>
+              <w:spacing w:after="0" w:line="240" w:lineRule="auto"/>
+              <w:rPr>
+                <w:rFonts w:ascii="Times New Roman" w:eastAsia="Times New Roman" w:hAnsi="Times New Roman" w:cs="Times New Roman"/>
+                <w:sz w:val="20"/>
+                <w:szCs w:val="20"/>
+                <w:lang w:eastAsia="fr-CH"/>
+              </w:rPr>
+            </w:pPr>
+          </w:p>
+        </w:tc>
+        <w:tc>
+          <w:tcPr>
+            <w:tcW w:w="1203" w:type="dxa"/>
+            <w:tcBorders>
+              <w:top w:val="single" w:sz="6" w:space="0" w:color="CCCCCC"/>
+              <w:left w:val="single" w:sz="6" w:space="0" w:color="CCCCCC"/>
+              <w:bottom w:val="single" w:sz="6" w:space="0" w:color="CCCCCC"/>
+              <w:right w:val="single" w:sz="6" w:space="0" w:color="CCCCCC"/>
+            </w:tcBorders>
+            <w:shd w:val="clear" w:color="auto" w:fill="D0CECE" w:themeFill="background2" w:themeFillShade="E6"/>
+            <w:tcMar>
+              <w:top w:w="30" w:type="dxa"/>
+              <w:left w:w="45" w:type="dxa"/>
+              <w:bottom w:w="30" w:type="dxa"/>
+              <w:right w:w="45" w:type="dxa"/>
+            </w:tcMar>
+            <w:vAlign w:val="bottom"/>
+          </w:tcPr>
+          <w:p>
+            <w:pPr>
+              <w:spacing w:after="0" w:line="240" w:lineRule="auto"/>
+              <w:jc w:val="right"/>
+              <w:rPr>
+                <w:rFonts w:ascii="Arial" w:eastAsia="Times New Roman" w:hAnsi="Arial" w:cs="Arial"/>
+                <w:sz w:val="20"/>
+                <w:szCs w:val="20"/>
+                <w:lang w:eastAsia="fr-CH"/>
+              </w:rPr>
+            </w:pPr>
+          </w:p>
+        </w:tc>
+        <w:tc>
+          <w:tcPr>
+            <w:tcW w:w="2060" w:type="dxa"/>
+            <w:tcBorders>
+              <w:top w:val="single" w:sz="6" w:space="0" w:color="CCCCCC"/>
+              <w:left w:val="single" w:sz="6" w:space="0" w:color="CCCCCC"/>
+              <w:bottom w:val="single" w:sz="6" w:space="0" w:color="CCCCCC"/>
+              <w:right w:val="single" w:sz="6" w:space="0" w:color="CCCCCC"/>
+            </w:tcBorders>
+            <w:shd w:val="clear" w:color="auto" w:fill="D0CECE" w:themeFill="background2" w:themeFillShade="E6"/>
+            <w:tcMar>
+              <w:top w:w="30" w:type="dxa"/>
+              <w:left w:w="45" w:type="dxa"/>
+              <w:bottom w:w="30" w:type="dxa"/>
+              <w:right w:w="45" w:type="dxa"/>
+            </w:tcMar>
+            <w:vAlign w:val="bottom"/>
+          </w:tcPr>
+          <w:p>
+            <w:pPr>
+              <w:spacing w:after="0" w:line="240" w:lineRule="auto"/>
+              <w:jc w:val="right"/>
+              <w:rPr>
+                <w:rFonts w:ascii="Arial" w:eastAsia="Times New Roman" w:hAnsi="Arial" w:cs="Arial"/>
+                <w:sz w:val="20"/>
+                <w:szCs w:val="20"/>
+                <w:lang w:eastAsia="fr-CH"/>
+              </w:rPr>
+            </w:pPr>
+          </w:p>
+        </w:tc>
+        <w:tc>
+          <w:tcPr>
+            <w:tcW w:w="1008" w:type="dxa"/>
+            <w:tcBorders>
+              <w:top w:val="single" w:sz="6" w:space="0" w:color="CCCCCC"/>
+              <w:left w:val="single" w:sz="6" w:space="0" w:color="CCCCCC"/>
+              <w:bottom w:val="single" w:sz="6" w:space="0" w:color="CCCCCC"/>
+              <w:right w:val="single" w:sz="6" w:space="0" w:color="CCCCCC"/>
+            </w:tcBorders>
+            <w:shd w:val="clear" w:color="auto" w:fill="D0CECE" w:themeFill="background2" w:themeFillShade="E6"/>
+            <w:tcMar>
+              <w:top w:w="30" w:type="dxa"/>
+              <w:left w:w="45" w:type="dxa"/>
+              <w:bottom w:w="30" w:type="dxa"/>
+              <w:right w:w="45" w:type="dxa"/>
+            </w:tcMar>
+            <w:vAlign w:val="bottom"/>
+          </w:tcPr>
+          <w:p>
+            <w:pPr>
+              <w:spacing w:after="0" w:line="240" w:lineRule="auto"/>
+              <w:jc w:val="right"/>
+              <w:rPr>
+                <w:rFonts w:ascii="Arial" w:eastAsia="Times New Roman" w:hAnsi="Arial" w:cs="Arial"/>
+                <w:sz w:val="20"/>
+                <w:szCs w:val="20"/>
+                <w:lang w:eastAsia="fr-CH"/>
+              </w:rPr>
+            </w:pPr>
+          </w:p>
+        </w:tc>
+        <w:tc>
+          <w:tcPr>
+            <w:tcW w:w="1998" w:type="dxa"/>
+            <w:tcBorders>
+              <w:top w:val="single" w:sz="6" w:space="0" w:color="CCCCCC"/>
+              <w:left w:val="single" w:sz="6" w:space="0" w:color="CCCCCC"/>
+              <w:bottom w:val="single" w:sz="6" w:space="0" w:color="CCCCCC"/>
+              <w:right w:val="single" w:sz="6" w:space="0" w:color="CCCCCC"/>
+            </w:tcBorders>
+            <w:shd w:val="clear" w:color="auto" w:fill="D0CECE" w:themeFill="background2" w:themeFillShade="E6"/>
+            <w:tcMar>
+              <w:top w:w="30" w:type="dxa"/>
+              <w:left w:w="45" w:type="dxa"/>
+              <w:bottom w:w="30" w:type="dxa"/>
+              <w:right w:w="45" w:type="dxa"/>
+            </w:tcMar>
+            <w:vAlign w:val="bottom"/>
+          </w:tcPr>
+          <w:p>
+            <w:pPr>
+              <w:spacing w:after="0" w:line="240" w:lineRule="auto"/>
+              <w:jc w:val="right"/>
+              <w:rPr>
+                <w:rFonts w:ascii="Arial" w:eastAsia="Times New Roman" w:hAnsi="Arial" w:cs="Arial"/>
+                <w:sz w:val="20"/>
+                <w:szCs w:val="20"/>
+                <w:lang w:eastAsia="fr-CH"/>
+              </w:rPr>
+            </w:pPr>
+          </w:p>
+        </w:tc>
+      </w:tr>
+      <w:tr>
+        <w:trPr>
+          <w:trHeight w:val="315"/>
+        </w:trPr>
+        <w:tc>
+          <w:tcPr>
+            <w:tcW w:w="2339" w:type="dxa"/>
+            <w:tcBorders>
+              <w:top w:val="single" w:sz="6" w:space="0" w:color="CCCCCC"/>
+              <w:left w:val="single" w:sz="6" w:space="0" w:color="CCCCCC"/>
+              <w:bottom w:val="single" w:sz="6" w:space="0" w:color="CCCCCC"/>
+              <w:right w:val="single" w:sz="6" w:space="0" w:color="CCCCCC"/>
+            </w:tcBorders>
+            <w:tcMar>
+              <w:top w:w="30" w:type="dxa"/>
+              <w:left w:w="45" w:type="dxa"/>
+              <w:bottom w:w="30" w:type="dxa"/>
+              <w:right w:w="45" w:type="dxa"/>
+            </w:tcMar>
+            <w:vAlign w:val="bottom"/>
+            <w:hideMark/>
+          </w:tcPr>
+          <w:p>
+            <w:pPr>
+              <w:spacing w:after="0" w:line="240" w:lineRule="auto"/>
+              <w:rPr>
+                <w:rFonts w:ascii="Arial" w:eastAsia="Times New Roman" w:hAnsi="Arial" w:cs="Arial"/>
+                <w:b/>
+                <w:bCs/>
+                <w:lang w:eastAsia="fr-CH"/>
+              </w:rPr>
+            </w:pPr>
+            <w:r>
+              <w:rPr>
+                <w:rFonts w:ascii="Arial" w:eastAsia="Times New Roman" w:hAnsi="Arial" w:cs="Arial"/>
+                <w:b/>
+                <w:bCs/>
+                <w:lang w:eastAsia="fr-CH"/>
+              </w:rPr>
+              <w:t>Modularité</w:t>
+            </w:r>
+          </w:p>
+        </w:tc>
+        <w:tc>
+          <w:tcPr>
+            <w:tcW w:w="1339" w:type="dxa"/>
             <w:tcBorders>
               <w:top w:val="single" w:sz="6" w:space="0" w:color="CCCCCC"/>
               <w:left w:val="single" w:sz="6" w:space="0" w:color="CCCCCC"/>
@@ -7219,57 +8074,13 @@
                 <w:szCs w:val="20"/>
                 <w:lang w:eastAsia="fr-CH"/>
               </w:rPr>
-              <w:t>1</w:t>
-            </w:r>
-          </w:p>
-        </w:tc>
-      </w:tr>
-      <w:tr>
-        <w:trPr>
-          <w:trHeight w:val="315"/>
-        </w:trPr>
-        <w:tc>
-          <w:tcPr>
-            <w:tcW w:w="0" w:type="auto"/>
-            <w:tcBorders>
-              <w:top w:val="single" w:sz="6" w:space="0" w:color="CCCCCC"/>
-              <w:left w:val="single" w:sz="6" w:space="0" w:color="CCCCCC"/>
-              <w:bottom w:val="single" w:sz="6" w:space="0" w:color="CCCCCC"/>
-              <w:right w:val="single" w:sz="6" w:space="0" w:color="CCCCCC"/>
-            </w:tcBorders>
-            <w:tcMar>
-              <w:top w:w="30" w:type="dxa"/>
-              <w:left w:w="45" w:type="dxa"/>
-              <w:bottom w:w="30" w:type="dxa"/>
-              <w:right w:w="45" w:type="dxa"/>
-            </w:tcMar>
-            <w:vAlign w:val="bottom"/>
-            <w:hideMark/>
-          </w:tcPr>
-          <w:p>
-            <w:pPr>
-              <w:spacing w:after="0" w:line="240" w:lineRule="auto"/>
-              <w:rPr>
-                <w:rFonts w:ascii="Arial" w:eastAsia="Times New Roman" w:hAnsi="Arial" w:cs="Arial"/>
-                <w:b/>
-                <w:bCs/>
-                <w:lang w:eastAsia="fr-CH"/>
-              </w:rPr>
-            </w:pPr>
-            <w:r>
-              <w:rPr>
-                <w:rFonts w:ascii="Arial" w:eastAsia="Times New Roman" w:hAnsi="Arial" w:cs="Arial"/>
-                <w:b/>
-                <w:bCs/>
-                <w:lang w:eastAsia="fr-CH"/>
-              </w:rPr>
-              <w:t xml:space="preserve">Technologie </w:t>
+              <w:t>5</w:t>
             </w:r>
           </w:p>
         </w:tc>
         <w:tc>
           <w:tcPr>
-            <w:tcW w:w="0" w:type="auto"/>
+            <w:tcW w:w="1417" w:type="dxa"/>
             <w:tcBorders>
               <w:top w:val="single" w:sz="6" w:space="0" w:color="CCCCCC"/>
               <w:left w:val="single" w:sz="6" w:space="0" w:color="CCCCCC"/>
@@ -7303,45 +8114,13 @@
                 <w:szCs w:val="20"/>
                 <w:lang w:eastAsia="fr-CH"/>
               </w:rPr>
-              <w:t>1</w:t>
+              <w:t>5</w:t>
             </w:r>
           </w:p>
         </w:tc>
         <w:tc>
           <w:tcPr>
-            <w:tcW w:w="0" w:type="auto"/>
-            <w:tcBorders>
-              <w:top w:val="single" w:sz="6" w:space="0" w:color="CCCCCC"/>
-              <w:left w:val="single" w:sz="6" w:space="0" w:color="CCCCCC"/>
-              <w:bottom w:val="single" w:sz="6" w:space="0" w:color="CCCCCC"/>
-              <w:right w:val="single" w:sz="6" w:space="0" w:color="CCCCCC"/>
-            </w:tcBorders>
-            <w:shd w:val="clear" w:color="auto" w:fill="999999"/>
-            <w:tcMar>
-              <w:top w:w="30" w:type="dxa"/>
-              <w:left w:w="45" w:type="dxa"/>
-              <w:bottom w:w="30" w:type="dxa"/>
-              <w:right w:w="45" w:type="dxa"/>
-            </w:tcMar>
-            <w:vAlign w:val="bottom"/>
-            <w:hideMark/>
-          </w:tcPr>
-          <w:p>
-            <w:pPr>
-              <w:spacing w:after="0" w:line="240" w:lineRule="auto"/>
-              <w:jc w:val="right"/>
-              <w:rPr>
-                <w:rFonts w:ascii="Arial" w:eastAsia="Times New Roman" w:hAnsi="Arial" w:cs="Arial"/>
-                <w:sz w:val="20"/>
-                <w:szCs w:val="20"/>
-                <w:lang w:eastAsia="fr-CH"/>
-              </w:rPr>
-            </w:pPr>
-          </w:p>
-        </w:tc>
-        <w:tc>
-          <w:tcPr>
-            <w:tcW w:w="0" w:type="auto"/>
+            <w:tcW w:w="1138" w:type="dxa"/>
             <w:tcBorders>
               <w:top w:val="single" w:sz="6" w:space="0" w:color="CCCCCC"/>
               <w:left w:val="single" w:sz="6" w:space="0" w:color="CCCCCC"/>
@@ -7381,7 +8160,7 @@
         </w:tc>
         <w:tc>
           <w:tcPr>
-            <w:tcW w:w="0" w:type="auto"/>
+            <w:tcW w:w="1484" w:type="dxa"/>
             <w:tcBorders>
               <w:top w:val="single" w:sz="6" w:space="0" w:color="CCCCCC"/>
               <w:left w:val="single" w:sz="6" w:space="0" w:color="CCCCCC"/>
@@ -7421,7 +8200,174 @@
         </w:tc>
         <w:tc>
           <w:tcPr>
-            <w:tcW w:w="0" w:type="auto"/>
+            <w:tcW w:w="1203" w:type="dxa"/>
+            <w:tcBorders>
+              <w:top w:val="single" w:sz="6" w:space="0" w:color="CCCCCC"/>
+              <w:left w:val="single" w:sz="6" w:space="0" w:color="CCCCCC"/>
+              <w:bottom w:val="single" w:sz="6" w:space="0" w:color="CCCCCC"/>
+              <w:right w:val="single" w:sz="6" w:space="0" w:color="CCCCCC"/>
+            </w:tcBorders>
+            <w:shd w:val="clear" w:color="auto" w:fill="D0CECE" w:themeFill="background2" w:themeFillShade="E6"/>
+            <w:tcMar>
+              <w:top w:w="30" w:type="dxa"/>
+              <w:left w:w="45" w:type="dxa"/>
+              <w:bottom w:w="30" w:type="dxa"/>
+              <w:right w:w="45" w:type="dxa"/>
+            </w:tcMar>
+            <w:vAlign w:val="bottom"/>
+          </w:tcPr>
+          <w:p>
+            <w:pPr>
+              <w:spacing w:after="0" w:line="240" w:lineRule="auto"/>
+              <w:rPr>
+                <w:rFonts w:ascii="Times New Roman" w:eastAsia="Times New Roman" w:hAnsi="Times New Roman" w:cs="Times New Roman"/>
+                <w:sz w:val="20"/>
+                <w:szCs w:val="20"/>
+                <w:lang w:eastAsia="fr-CH"/>
+              </w:rPr>
+            </w:pPr>
+          </w:p>
+        </w:tc>
+        <w:tc>
+          <w:tcPr>
+            <w:tcW w:w="2060" w:type="dxa"/>
+            <w:tcBorders>
+              <w:top w:val="single" w:sz="6" w:space="0" w:color="CCCCCC"/>
+              <w:left w:val="single" w:sz="6" w:space="0" w:color="CCCCCC"/>
+              <w:bottom w:val="single" w:sz="6" w:space="0" w:color="CCCCCC"/>
+              <w:right w:val="single" w:sz="6" w:space="0" w:color="CCCCCC"/>
+            </w:tcBorders>
+            <w:shd w:val="clear" w:color="auto" w:fill="D0CECE" w:themeFill="background2" w:themeFillShade="E6"/>
+            <w:tcMar>
+              <w:top w:w="30" w:type="dxa"/>
+              <w:left w:w="45" w:type="dxa"/>
+              <w:bottom w:w="30" w:type="dxa"/>
+              <w:right w:w="45" w:type="dxa"/>
+            </w:tcMar>
+            <w:vAlign w:val="bottom"/>
+          </w:tcPr>
+          <w:p>
+            <w:pPr>
+              <w:spacing w:after="0" w:line="240" w:lineRule="auto"/>
+              <w:jc w:val="right"/>
+              <w:rPr>
+                <w:rFonts w:ascii="Arial" w:eastAsia="Times New Roman" w:hAnsi="Arial" w:cs="Arial"/>
+                <w:sz w:val="20"/>
+                <w:szCs w:val="20"/>
+                <w:lang w:eastAsia="fr-CH"/>
+              </w:rPr>
+            </w:pPr>
+          </w:p>
+        </w:tc>
+        <w:tc>
+          <w:tcPr>
+            <w:tcW w:w="1008" w:type="dxa"/>
+            <w:tcBorders>
+              <w:top w:val="single" w:sz="6" w:space="0" w:color="CCCCCC"/>
+              <w:left w:val="single" w:sz="6" w:space="0" w:color="CCCCCC"/>
+              <w:bottom w:val="single" w:sz="6" w:space="0" w:color="CCCCCC"/>
+              <w:right w:val="single" w:sz="6" w:space="0" w:color="CCCCCC"/>
+            </w:tcBorders>
+            <w:shd w:val="clear" w:color="auto" w:fill="D0CECE" w:themeFill="background2" w:themeFillShade="E6"/>
+            <w:tcMar>
+              <w:top w:w="30" w:type="dxa"/>
+              <w:left w:w="45" w:type="dxa"/>
+              <w:bottom w:w="30" w:type="dxa"/>
+              <w:right w:w="45" w:type="dxa"/>
+            </w:tcMar>
+            <w:vAlign w:val="bottom"/>
+          </w:tcPr>
+          <w:p>
+            <w:pPr>
+              <w:spacing w:after="0" w:line="240" w:lineRule="auto"/>
+              <w:jc w:val="right"/>
+              <w:rPr>
+                <w:rFonts w:ascii="Arial" w:eastAsia="Times New Roman" w:hAnsi="Arial" w:cs="Arial"/>
+                <w:sz w:val="20"/>
+                <w:szCs w:val="20"/>
+                <w:lang w:eastAsia="fr-CH"/>
+              </w:rPr>
+            </w:pPr>
+          </w:p>
+        </w:tc>
+        <w:tc>
+          <w:tcPr>
+            <w:tcW w:w="1998" w:type="dxa"/>
+            <w:tcBorders>
+              <w:top w:val="single" w:sz="6" w:space="0" w:color="CCCCCC"/>
+              <w:left w:val="single" w:sz="6" w:space="0" w:color="CCCCCC"/>
+              <w:bottom w:val="single" w:sz="6" w:space="0" w:color="CCCCCC"/>
+              <w:right w:val="single" w:sz="6" w:space="0" w:color="CCCCCC"/>
+            </w:tcBorders>
+            <w:shd w:val="clear" w:color="auto" w:fill="D0CECE" w:themeFill="background2" w:themeFillShade="E6"/>
+            <w:tcMar>
+              <w:top w:w="30" w:type="dxa"/>
+              <w:left w:w="45" w:type="dxa"/>
+              <w:bottom w:w="30" w:type="dxa"/>
+              <w:right w:w="45" w:type="dxa"/>
+            </w:tcMar>
+            <w:vAlign w:val="bottom"/>
+          </w:tcPr>
+          <w:p>
+            <w:pPr>
+              <w:spacing w:after="0" w:line="240" w:lineRule="auto"/>
+              <w:jc w:val="right"/>
+              <w:rPr>
+                <w:rFonts w:ascii="Arial" w:eastAsia="Times New Roman" w:hAnsi="Arial" w:cs="Arial"/>
+                <w:sz w:val="20"/>
+                <w:szCs w:val="20"/>
+                <w:lang w:eastAsia="fr-CH"/>
+              </w:rPr>
+            </w:pPr>
+          </w:p>
+        </w:tc>
+      </w:tr>
+      <w:tr>
+        <w:trPr>
+          <w:trHeight w:val="315"/>
+        </w:trPr>
+        <w:tc>
+          <w:tcPr>
+            <w:tcW w:w="2339" w:type="dxa"/>
+            <w:tcBorders>
+              <w:top w:val="single" w:sz="6" w:space="0" w:color="CCCCCC"/>
+              <w:left w:val="single" w:sz="6" w:space="0" w:color="CCCCCC"/>
+              <w:bottom w:val="single" w:sz="6" w:space="0" w:color="CCCCCC"/>
+              <w:right w:val="single" w:sz="6" w:space="0" w:color="CCCCCC"/>
+            </w:tcBorders>
+            <w:tcMar>
+              <w:top w:w="30" w:type="dxa"/>
+              <w:left w:w="45" w:type="dxa"/>
+              <w:bottom w:w="30" w:type="dxa"/>
+              <w:right w:w="45" w:type="dxa"/>
+            </w:tcMar>
+            <w:vAlign w:val="bottom"/>
+            <w:hideMark/>
+          </w:tcPr>
+          <w:p>
+            <w:pPr>
+              <w:spacing w:after="0" w:line="240" w:lineRule="auto"/>
+              <w:rPr>
+                <w:rFonts w:ascii="Arial" w:eastAsia="Times New Roman" w:hAnsi="Arial" w:cs="Arial"/>
+                <w:b/>
+                <w:bCs/>
+                <w:lang w:eastAsia="fr-CH"/>
+              </w:rPr>
+            </w:pPr>
+            <w:r>
+              <w:rPr>
+                <w:rFonts w:ascii="Arial" w:eastAsia="Times New Roman" w:hAnsi="Arial" w:cs="Arial"/>
+                <w:b/>
+                <w:bCs/>
+                <w:lang w:eastAsia="fr-CH"/>
+              </w:rPr>
+              <w:t>Installation + config.</w:t>
+            </w:r>
+          </w:p>
+        </w:tc>
+        <w:tc>
+          <w:tcPr>
+            <w:tcW w:w="1339" w:type="dxa"/>
             <w:tcBorders>
               <w:top w:val="single" w:sz="6" w:space="0" w:color="CCCCCC"/>
               <w:left w:val="single" w:sz="6" w:space="0" w:color="CCCCCC"/>
@@ -7455,13 +8401,13 @@
                 <w:szCs w:val="20"/>
                 <w:lang w:eastAsia="fr-CH"/>
               </w:rPr>
-              <w:t>5</w:t>
+              <w:t>1</w:t>
             </w:r>
           </w:p>
         </w:tc>
         <w:tc>
           <w:tcPr>
-            <w:tcW w:w="0" w:type="auto"/>
+            <w:tcW w:w="1417" w:type="dxa"/>
             <w:tcBorders>
               <w:top w:val="single" w:sz="6" w:space="0" w:color="CCCCCC"/>
               <w:left w:val="single" w:sz="6" w:space="0" w:color="CCCCCC"/>
@@ -7501,7 +8447,7 @@
         </w:tc>
         <w:tc>
           <w:tcPr>
-            <w:tcW w:w="0" w:type="auto"/>
+            <w:tcW w:w="1138" w:type="dxa"/>
             <w:tcBorders>
               <w:top w:val="single" w:sz="6" w:space="0" w:color="CCCCCC"/>
               <w:left w:val="single" w:sz="6" w:space="0" w:color="CCCCCC"/>
@@ -7535,13 +8481,13 @@
                 <w:szCs w:val="20"/>
                 <w:lang w:eastAsia="fr-CH"/>
               </w:rPr>
-              <w:t>2</w:t>
+              <w:t>3</w:t>
             </w:r>
           </w:p>
         </w:tc>
         <w:tc>
           <w:tcPr>
-            <w:tcW w:w="0" w:type="auto"/>
+            <w:tcW w:w="1484" w:type="dxa"/>
             <w:tcBorders>
               <w:top w:val="single" w:sz="6" w:space="0" w:color="CCCCCC"/>
               <w:left w:val="single" w:sz="6" w:space="0" w:color="CCCCCC"/>
@@ -7575,57 +8521,13 @@
                 <w:szCs w:val="20"/>
                 <w:lang w:eastAsia="fr-CH"/>
               </w:rPr>
-              <w:t>8</w:t>
-            </w:r>
-          </w:p>
-        </w:tc>
-      </w:tr>
-      <w:tr>
-        <w:trPr>
-          <w:trHeight w:val="315"/>
-        </w:trPr>
-        <w:tc>
-          <w:tcPr>
-            <w:tcW w:w="0" w:type="auto"/>
-            <w:tcBorders>
-              <w:top w:val="single" w:sz="6" w:space="0" w:color="CCCCCC"/>
-              <w:left w:val="single" w:sz="6" w:space="0" w:color="CCCCCC"/>
-              <w:bottom w:val="single" w:sz="6" w:space="0" w:color="CCCCCC"/>
-              <w:right w:val="single" w:sz="6" w:space="0" w:color="CCCCCC"/>
-            </w:tcBorders>
-            <w:tcMar>
-              <w:top w:w="30" w:type="dxa"/>
-              <w:left w:w="45" w:type="dxa"/>
-              <w:bottom w:w="30" w:type="dxa"/>
-              <w:right w:w="45" w:type="dxa"/>
-            </w:tcMar>
-            <w:vAlign w:val="bottom"/>
-            <w:hideMark/>
-          </w:tcPr>
-          <w:p>
-            <w:pPr>
-              <w:spacing w:after="0" w:line="240" w:lineRule="auto"/>
-              <w:rPr>
-                <w:rFonts w:ascii="Arial" w:eastAsia="Times New Roman" w:hAnsi="Arial" w:cs="Arial"/>
-                <w:b/>
-                <w:bCs/>
-                <w:lang w:eastAsia="fr-CH"/>
-              </w:rPr>
-            </w:pPr>
-            <w:r>
-              <w:rPr>
-                <w:rFonts w:ascii="Arial" w:eastAsia="Times New Roman" w:hAnsi="Arial" w:cs="Arial"/>
-                <w:b/>
-                <w:bCs/>
-                <w:lang w:eastAsia="fr-CH"/>
-              </w:rPr>
-              <w:t>Nombre de comptes</w:t>
+              <w:t>4</w:t>
             </w:r>
           </w:p>
         </w:tc>
         <w:tc>
           <w:tcPr>
-            <w:tcW w:w="0" w:type="auto"/>
+            <w:tcW w:w="1203" w:type="dxa"/>
             <w:tcBorders>
               <w:top w:val="single" w:sz="6" w:space="0" w:color="CCCCCC"/>
               <w:left w:val="single" w:sz="6" w:space="0" w:color="CCCCCC"/>
@@ -7659,13 +8561,149 @@
                 <w:szCs w:val="20"/>
                 <w:lang w:eastAsia="fr-CH"/>
               </w:rPr>
-              <w:t>3</w:t>
+              <w:t>6</w:t>
             </w:r>
           </w:p>
         </w:tc>
         <w:tc>
           <w:tcPr>
-            <w:tcW w:w="0" w:type="auto"/>
+            <w:tcW w:w="2060" w:type="dxa"/>
+            <w:tcBorders>
+              <w:top w:val="single" w:sz="6" w:space="0" w:color="CCCCCC"/>
+              <w:left w:val="single" w:sz="6" w:space="0" w:color="CCCCCC"/>
+              <w:bottom w:val="single" w:sz="6" w:space="0" w:color="CCCCCC"/>
+              <w:right w:val="single" w:sz="6" w:space="0" w:color="CCCCCC"/>
+            </w:tcBorders>
+            <w:shd w:val="clear" w:color="auto" w:fill="D0CECE" w:themeFill="background2" w:themeFillShade="E6"/>
+            <w:tcMar>
+              <w:top w:w="30" w:type="dxa"/>
+              <w:left w:w="45" w:type="dxa"/>
+              <w:bottom w:w="30" w:type="dxa"/>
+              <w:right w:w="45" w:type="dxa"/>
+            </w:tcMar>
+            <w:vAlign w:val="bottom"/>
+          </w:tcPr>
+          <w:p>
+            <w:pPr>
+              <w:spacing w:after="0" w:line="240" w:lineRule="auto"/>
+              <w:rPr>
+                <w:rFonts w:ascii="Times New Roman" w:eastAsia="Times New Roman" w:hAnsi="Times New Roman" w:cs="Times New Roman"/>
+                <w:sz w:val="20"/>
+                <w:szCs w:val="20"/>
+                <w:lang w:eastAsia="fr-CH"/>
+              </w:rPr>
+            </w:pPr>
+          </w:p>
+        </w:tc>
+        <w:tc>
+          <w:tcPr>
+            <w:tcW w:w="1008" w:type="dxa"/>
+            <w:tcBorders>
+              <w:top w:val="single" w:sz="6" w:space="0" w:color="CCCCCC"/>
+              <w:left w:val="single" w:sz="6" w:space="0" w:color="CCCCCC"/>
+              <w:bottom w:val="single" w:sz="6" w:space="0" w:color="CCCCCC"/>
+              <w:right w:val="single" w:sz="6" w:space="0" w:color="CCCCCC"/>
+            </w:tcBorders>
+            <w:shd w:val="clear" w:color="auto" w:fill="D0CECE" w:themeFill="background2" w:themeFillShade="E6"/>
+            <w:tcMar>
+              <w:top w:w="30" w:type="dxa"/>
+              <w:left w:w="45" w:type="dxa"/>
+              <w:bottom w:w="30" w:type="dxa"/>
+              <w:right w:w="45" w:type="dxa"/>
+            </w:tcMar>
+            <w:vAlign w:val="bottom"/>
+          </w:tcPr>
+          <w:p>
+            <w:pPr>
+              <w:spacing w:after="0" w:line="240" w:lineRule="auto"/>
+              <w:jc w:val="right"/>
+              <w:rPr>
+                <w:rFonts w:ascii="Arial" w:eastAsia="Times New Roman" w:hAnsi="Arial" w:cs="Arial"/>
+                <w:sz w:val="20"/>
+                <w:szCs w:val="20"/>
+                <w:lang w:eastAsia="fr-CH"/>
+              </w:rPr>
+            </w:pPr>
+          </w:p>
+        </w:tc>
+        <w:tc>
+          <w:tcPr>
+            <w:tcW w:w="1998" w:type="dxa"/>
+            <w:tcBorders>
+              <w:top w:val="single" w:sz="6" w:space="0" w:color="CCCCCC"/>
+              <w:left w:val="single" w:sz="6" w:space="0" w:color="CCCCCC"/>
+              <w:bottom w:val="single" w:sz="6" w:space="0" w:color="CCCCCC"/>
+              <w:right w:val="single" w:sz="6" w:space="0" w:color="CCCCCC"/>
+            </w:tcBorders>
+            <w:shd w:val="clear" w:color="auto" w:fill="D0CECE" w:themeFill="background2" w:themeFillShade="E6"/>
+            <w:tcMar>
+              <w:top w:w="30" w:type="dxa"/>
+              <w:left w:w="45" w:type="dxa"/>
+              <w:bottom w:w="30" w:type="dxa"/>
+              <w:right w:w="45" w:type="dxa"/>
+            </w:tcMar>
+            <w:vAlign w:val="bottom"/>
+          </w:tcPr>
+          <w:p>
+            <w:pPr>
+              <w:spacing w:after="0" w:line="240" w:lineRule="auto"/>
+              <w:jc w:val="right"/>
+              <w:rPr>
+                <w:rFonts w:ascii="Arial" w:eastAsia="Times New Roman" w:hAnsi="Arial" w:cs="Arial"/>
+                <w:sz w:val="20"/>
+                <w:szCs w:val="20"/>
+                <w:lang w:eastAsia="fr-CH"/>
+              </w:rPr>
+            </w:pPr>
+          </w:p>
+        </w:tc>
+      </w:tr>
+      <w:tr>
+        <w:trPr>
+          <w:trHeight w:val="315"/>
+        </w:trPr>
+        <w:tc>
+          <w:tcPr>
+            <w:tcW w:w="2339" w:type="dxa"/>
+            <w:tcBorders>
+              <w:top w:val="single" w:sz="6" w:space="0" w:color="CCCCCC"/>
+              <w:left w:val="single" w:sz="6" w:space="0" w:color="CCCCCC"/>
+              <w:bottom w:val="single" w:sz="6" w:space="0" w:color="CCCCCC"/>
+              <w:right w:val="single" w:sz="6" w:space="0" w:color="CCCCCC"/>
+            </w:tcBorders>
+            <w:tcMar>
+              <w:top w:w="30" w:type="dxa"/>
+              <w:left w:w="45" w:type="dxa"/>
+              <w:bottom w:w="30" w:type="dxa"/>
+              <w:right w:w="45" w:type="dxa"/>
+            </w:tcMar>
+            <w:vAlign w:val="bottom"/>
+            <w:hideMark/>
+          </w:tcPr>
+          <w:p>
+            <w:pPr>
+              <w:spacing w:after="0" w:line="240" w:lineRule="auto"/>
+              <w:rPr>
+                <w:rFonts w:ascii="Arial" w:eastAsia="Times New Roman" w:hAnsi="Arial" w:cs="Arial"/>
+                <w:b/>
+                <w:bCs/>
+                <w:lang w:eastAsia="fr-CH"/>
+              </w:rPr>
+            </w:pPr>
+            <w:r>
+              <w:rPr>
+                <w:rFonts w:ascii="Arial" w:eastAsia="Times New Roman" w:hAnsi="Arial" w:cs="Arial"/>
+                <w:b/>
+                <w:bCs/>
+                <w:lang w:eastAsia="fr-CH"/>
+              </w:rPr>
+              <w:t>Interface</w:t>
+            </w:r>
+          </w:p>
+        </w:tc>
+        <w:tc>
+          <w:tcPr>
+            <w:tcW w:w="1339" w:type="dxa"/>
             <w:tcBorders>
               <w:top w:val="single" w:sz="6" w:space="0" w:color="CCCCCC"/>
               <w:left w:val="single" w:sz="6" w:space="0" w:color="CCCCCC"/>
@@ -7699,45 +8737,13 @@
                 <w:szCs w:val="20"/>
                 <w:lang w:eastAsia="fr-CH"/>
               </w:rPr>
-              <w:t>3</w:t>
+              <w:t>1</w:t>
             </w:r>
           </w:p>
         </w:tc>
         <w:tc>
           <w:tcPr>
-            <w:tcW w:w="0" w:type="auto"/>
-            <w:tcBorders>
-              <w:top w:val="single" w:sz="6" w:space="0" w:color="CCCCCC"/>
-              <w:left w:val="single" w:sz="6" w:space="0" w:color="CCCCCC"/>
-              <w:bottom w:val="single" w:sz="6" w:space="0" w:color="CCCCCC"/>
-              <w:right w:val="single" w:sz="6" w:space="0" w:color="CCCCCC"/>
-            </w:tcBorders>
-            <w:shd w:val="clear" w:color="auto" w:fill="999999"/>
-            <w:tcMar>
-              <w:top w:w="30" w:type="dxa"/>
-              <w:left w:w="45" w:type="dxa"/>
-              <w:bottom w:w="30" w:type="dxa"/>
-              <w:right w:w="45" w:type="dxa"/>
-            </w:tcMar>
-            <w:vAlign w:val="bottom"/>
-            <w:hideMark/>
-          </w:tcPr>
-          <w:p>
-            <w:pPr>
-              <w:spacing w:after="0" w:line="240" w:lineRule="auto"/>
-              <w:jc w:val="right"/>
-              <w:rPr>
-                <w:rFonts w:ascii="Arial" w:eastAsia="Times New Roman" w:hAnsi="Arial" w:cs="Arial"/>
-                <w:sz w:val="20"/>
-                <w:szCs w:val="20"/>
-                <w:lang w:eastAsia="fr-CH"/>
-              </w:rPr>
-            </w:pPr>
-          </w:p>
-        </w:tc>
-        <w:tc>
-          <w:tcPr>
-            <w:tcW w:w="0" w:type="auto"/>
+            <w:tcW w:w="1417" w:type="dxa"/>
             <w:tcBorders>
               <w:top w:val="single" w:sz="6" w:space="0" w:color="CCCCCC"/>
               <w:left w:val="single" w:sz="6" w:space="0" w:color="CCCCCC"/>
@@ -7771,13 +8777,13 @@
                 <w:szCs w:val="20"/>
                 <w:lang w:eastAsia="fr-CH"/>
               </w:rPr>
-              <w:t>3</w:t>
+              <w:t>7</w:t>
             </w:r>
           </w:p>
         </w:tc>
         <w:tc>
           <w:tcPr>
-            <w:tcW w:w="0" w:type="auto"/>
+            <w:tcW w:w="1138" w:type="dxa"/>
             <w:tcBorders>
               <w:top w:val="single" w:sz="6" w:space="0" w:color="CCCCCC"/>
               <w:left w:val="single" w:sz="6" w:space="0" w:color="CCCCCC"/>
@@ -7817,7 +8823,7 @@
         </w:tc>
         <w:tc>
           <w:tcPr>
-            <w:tcW w:w="0" w:type="auto"/>
+            <w:tcW w:w="1484" w:type="dxa"/>
             <w:tcBorders>
               <w:top w:val="single" w:sz="6" w:space="0" w:color="CCCCCC"/>
               <w:left w:val="single" w:sz="6" w:space="0" w:color="CCCCCC"/>
@@ -7851,13 +8857,13 @@
                 <w:szCs w:val="20"/>
                 <w:lang w:eastAsia="fr-CH"/>
               </w:rPr>
-              <w:t>3</w:t>
+              <w:t>4</w:t>
             </w:r>
           </w:p>
         </w:tc>
         <w:tc>
           <w:tcPr>
-            <w:tcW w:w="0" w:type="auto"/>
+            <w:tcW w:w="1203" w:type="dxa"/>
             <w:tcBorders>
               <w:top w:val="single" w:sz="6" w:space="0" w:color="CCCCCC"/>
               <w:left w:val="single" w:sz="6" w:space="0" w:color="CCCCCC"/>
@@ -7891,13 +8897,13 @@
                 <w:szCs w:val="20"/>
                 <w:lang w:eastAsia="fr-CH"/>
               </w:rPr>
-              <w:t>3</w:t>
+              <w:t>5</w:t>
             </w:r>
           </w:p>
         </w:tc>
         <w:tc>
           <w:tcPr>
-            <w:tcW w:w="0" w:type="auto"/>
+            <w:tcW w:w="2060" w:type="dxa"/>
             <w:tcBorders>
               <w:top w:val="single" w:sz="6" w:space="0" w:color="CCCCCC"/>
               <w:left w:val="single" w:sz="6" w:space="0" w:color="CCCCCC"/>
@@ -7931,8 +8937,69 @@
                 <w:szCs w:val="20"/>
                 <w:lang w:eastAsia="fr-CH"/>
               </w:rPr>
-              <w:t>3</w:t>
-            </w:r>
+              <w:t>6</w:t>
+            </w:r>
+          </w:p>
+        </w:tc>
+        <w:tc>
+          <w:tcPr>
+            <w:tcW w:w="1008" w:type="dxa"/>
+            <w:tcBorders>
+              <w:top w:val="single" w:sz="6" w:space="0" w:color="CCCCCC"/>
+              <w:left w:val="single" w:sz="6" w:space="0" w:color="CCCCCC"/>
+              <w:bottom w:val="single" w:sz="6" w:space="0" w:color="CCCCCC"/>
+              <w:right w:val="single" w:sz="6" w:space="0" w:color="CCCCCC"/>
+            </w:tcBorders>
+            <w:shd w:val="clear" w:color="auto" w:fill="D0CECE" w:themeFill="background2" w:themeFillShade="E6"/>
+            <w:tcMar>
+              <w:top w:w="30" w:type="dxa"/>
+              <w:left w:w="45" w:type="dxa"/>
+              <w:bottom w:w="30" w:type="dxa"/>
+              <w:right w:w="45" w:type="dxa"/>
+            </w:tcMar>
+            <w:vAlign w:val="bottom"/>
+          </w:tcPr>
+          <w:p>
+            <w:pPr>
+              <w:spacing w:after="0" w:line="240" w:lineRule="auto"/>
+              <w:rPr>
+                <w:rFonts w:ascii="Times New Roman" w:eastAsia="Times New Roman" w:hAnsi="Times New Roman" w:cs="Times New Roman"/>
+                <w:sz w:val="20"/>
+                <w:szCs w:val="20"/>
+                <w:lang w:eastAsia="fr-CH"/>
+              </w:rPr>
+            </w:pPr>
+          </w:p>
+        </w:tc>
+        <w:tc>
+          <w:tcPr>
+            <w:tcW w:w="1998" w:type="dxa"/>
+            <w:tcBorders>
+              <w:top w:val="single" w:sz="6" w:space="0" w:color="CCCCCC"/>
+              <w:left w:val="single" w:sz="6" w:space="0" w:color="CCCCCC"/>
+              <w:bottom w:val="single" w:sz="6" w:space="0" w:color="CCCCCC"/>
+              <w:right w:val="single" w:sz="6" w:space="0" w:color="CCCCCC"/>
+            </w:tcBorders>
+            <w:shd w:val="clear" w:color="auto" w:fill="D0CECE" w:themeFill="background2" w:themeFillShade="E6"/>
+            <w:tcMar>
+              <w:top w:w="30" w:type="dxa"/>
+              <w:left w:w="45" w:type="dxa"/>
+              <w:bottom w:w="30" w:type="dxa"/>
+              <w:right w:w="45" w:type="dxa"/>
+            </w:tcMar>
+            <w:vAlign w:val="bottom"/>
+          </w:tcPr>
+          <w:p>
+            <w:pPr>
+              <w:spacing w:after="0" w:line="240" w:lineRule="auto"/>
+              <w:jc w:val="right"/>
+              <w:rPr>
+                <w:rFonts w:ascii="Arial" w:eastAsia="Times New Roman" w:hAnsi="Arial" w:cs="Arial"/>
+                <w:sz w:val="20"/>
+                <w:szCs w:val="20"/>
+                <w:lang w:eastAsia="fr-CH"/>
+              </w:rPr>
+            </w:pPr>
           </w:p>
         </w:tc>
       </w:tr>
@@ -7942,13 +9009,14 @@
         </w:trPr>
         <w:tc>
           <w:tcPr>
-            <w:tcW w:w="0" w:type="auto"/>
+            <w:tcW w:w="2339" w:type="dxa"/>
             <w:tcBorders>
               <w:top w:val="single" w:sz="6" w:space="0" w:color="CCCCCC"/>
               <w:left w:val="single" w:sz="6" w:space="0" w:color="CCCCCC"/>
               <w:bottom w:val="single" w:sz="6" w:space="0" w:color="CCCCCC"/>
               <w:right w:val="single" w:sz="6" w:space="0" w:color="CCCCCC"/>
             </w:tcBorders>
+            <w:shd w:val="clear" w:color="auto" w:fill="FFFFFF"/>
             <w:tcMar>
               <w:top w:w="30" w:type="dxa"/>
               <w:left w:w="45" w:type="dxa"/>
@@ -7965,6 +9033,7 @@
                 <w:rFonts w:ascii="Arial" w:eastAsia="Times New Roman" w:hAnsi="Arial" w:cs="Arial"/>
                 <w:b/>
                 <w:bCs/>
+                <w:color w:val="000000"/>
                 <w:lang w:eastAsia="fr-CH"/>
               </w:rPr>
             </w:pPr>
@@ -7973,15 +9042,16 @@
                 <w:rFonts w:ascii="Arial" w:eastAsia="Times New Roman" w:hAnsi="Arial" w:cs="Arial"/>
                 <w:b/>
                 <w:bCs/>
-                <w:lang w:eastAsia="fr-CH"/>
-              </w:rPr>
-              <w:t>Compatibilité</w:t>
+                <w:color w:val="000000"/>
+                <w:lang w:eastAsia="fr-CH"/>
+              </w:rPr>
+              <w:t>Facilité d'utilisation</w:t>
             </w:r>
           </w:p>
         </w:tc>
         <w:tc>
           <w:tcPr>
-            <w:tcW w:w="0" w:type="auto"/>
+            <w:tcW w:w="1339" w:type="dxa"/>
             <w:tcBorders>
               <w:top w:val="single" w:sz="6" w:space="0" w:color="CCCCCC"/>
               <w:left w:val="single" w:sz="6" w:space="0" w:color="CCCCCC"/>
@@ -8015,13 +9085,13 @@
                 <w:szCs w:val="20"/>
                 <w:lang w:eastAsia="fr-CH"/>
               </w:rPr>
-              <w:t>4</w:t>
+              <w:t>1</w:t>
             </w:r>
           </w:p>
         </w:tc>
         <w:tc>
           <w:tcPr>
-            <w:tcW w:w="0" w:type="auto"/>
+            <w:tcW w:w="1417" w:type="dxa"/>
             <w:tcBorders>
               <w:top w:val="single" w:sz="6" w:space="0" w:color="CCCCCC"/>
               <w:left w:val="single" w:sz="6" w:space="0" w:color="CCCCCC"/>
@@ -8055,13 +9125,13 @@
                 <w:szCs w:val="20"/>
                 <w:lang w:eastAsia="fr-CH"/>
               </w:rPr>
-              <w:t>4</w:t>
+              <w:t>8</w:t>
             </w:r>
           </w:p>
         </w:tc>
         <w:tc>
           <w:tcPr>
-            <w:tcW w:w="0" w:type="auto"/>
+            <w:tcW w:w="1138" w:type="dxa"/>
             <w:tcBorders>
               <w:top w:val="single" w:sz="6" w:space="0" w:color="CCCCCC"/>
               <w:left w:val="single" w:sz="6" w:space="0" w:color="CCCCCC"/>
@@ -8095,44 +9165,13 @@
                 <w:szCs w:val="20"/>
                 <w:lang w:eastAsia="fr-CH"/>
               </w:rPr>
-              <w:t>4</w:t>
+              <w:t>3</w:t>
             </w:r>
           </w:p>
         </w:tc>
         <w:tc>
           <w:tcPr>
-            <w:tcW w:w="0" w:type="auto"/>
-            <w:tcBorders>
-              <w:top w:val="single" w:sz="6" w:space="0" w:color="CCCCCC"/>
-              <w:left w:val="single" w:sz="6" w:space="0" w:color="CCCCCC"/>
-              <w:bottom w:val="single" w:sz="6" w:space="0" w:color="CCCCCC"/>
-              <w:right w:val="single" w:sz="6" w:space="0" w:color="CCCCCC"/>
-            </w:tcBorders>
-            <w:shd w:val="clear" w:color="auto" w:fill="999999"/>
-            <w:tcMar>
-              <w:top w:w="30" w:type="dxa"/>
-              <w:left w:w="45" w:type="dxa"/>
-              <w:bottom w:w="30" w:type="dxa"/>
-              <w:right w:w="45" w:type="dxa"/>
-            </w:tcMar>
-            <w:vAlign w:val="bottom"/>
-            <w:hideMark/>
-          </w:tcPr>
-          <w:p>
-            <w:pPr>
-              <w:spacing w:after="0" w:line="240" w:lineRule="auto"/>
-              <w:rPr>
-                <w:rFonts w:ascii="Times New Roman" w:eastAsia="Times New Roman" w:hAnsi="Times New Roman" w:cs="Times New Roman"/>
-                <w:sz w:val="20"/>
-                <w:szCs w:val="20"/>
-                <w:lang w:eastAsia="fr-CH"/>
-              </w:rPr>
-            </w:pPr>
-          </w:p>
-        </w:tc>
-        <w:tc>
-          <w:tcPr>
-            <w:tcW w:w="0" w:type="auto"/>
+            <w:tcW w:w="1484" w:type="dxa"/>
             <w:tcBorders>
               <w:top w:val="single" w:sz="6" w:space="0" w:color="CCCCCC"/>
               <w:left w:val="single" w:sz="6" w:space="0" w:color="CCCCCC"/>
@@ -8172,7 +9211,7 @@
         </w:tc>
         <w:tc>
           <w:tcPr>
-            <w:tcW w:w="0" w:type="auto"/>
+            <w:tcW w:w="1203" w:type="dxa"/>
             <w:tcBorders>
               <w:top w:val="single" w:sz="6" w:space="0" w:color="CCCCCC"/>
               <w:left w:val="single" w:sz="6" w:space="0" w:color="CCCCCC"/>
@@ -8206,13 +9245,13 @@
                 <w:szCs w:val="20"/>
                 <w:lang w:eastAsia="fr-CH"/>
               </w:rPr>
-              <w:t>4</w:t>
+              <w:t>8</w:t>
             </w:r>
           </w:p>
         </w:tc>
         <w:tc>
           <w:tcPr>
-            <w:tcW w:w="0" w:type="auto"/>
+            <w:tcW w:w="2060" w:type="dxa"/>
             <w:tcBorders>
               <w:top w:val="single" w:sz="6" w:space="0" w:color="CCCCCC"/>
               <w:left w:val="single" w:sz="6" w:space="0" w:color="CCCCCC"/>
@@ -8246,13 +9285,13 @@
                 <w:szCs w:val="20"/>
                 <w:lang w:eastAsia="fr-CH"/>
               </w:rPr>
-              <w:t>4</w:t>
+              <w:t>8</w:t>
             </w:r>
           </w:p>
         </w:tc>
         <w:tc>
           <w:tcPr>
-            <w:tcW w:w="0" w:type="auto"/>
+            <w:tcW w:w="1008" w:type="dxa"/>
             <w:tcBorders>
               <w:top w:val="single" w:sz="6" w:space="0" w:color="CCCCCC"/>
               <w:left w:val="single" w:sz="6" w:space="0" w:color="CCCCCC"/>
@@ -8286,24 +9325,20 @@
                 <w:szCs w:val="20"/>
                 <w:lang w:eastAsia="fr-CH"/>
               </w:rPr>
-              <w:t>4</w:t>
+              <w:t>8</w:t>
             </w:r>
           </w:p>
         </w:tc>
-      </w:tr>
-      <w:tr>
-        <w:trPr>
-          <w:trHeight w:val="315"/>
-        </w:trPr>
         <w:tc>
           <w:tcPr>
-            <w:tcW w:w="0" w:type="auto"/>
+            <w:tcW w:w="1998" w:type="dxa"/>
             <w:tcBorders>
               <w:top w:val="single" w:sz="6" w:space="0" w:color="CCCCCC"/>
               <w:left w:val="single" w:sz="6" w:space="0" w:color="CCCCCC"/>
               <w:bottom w:val="single" w:sz="6" w:space="0" w:color="CCCCCC"/>
               <w:right w:val="single" w:sz="6" w:space="0" w:color="CCCCCC"/>
             </w:tcBorders>
+            <w:shd w:val="clear" w:color="auto" w:fill="D0CECE" w:themeFill="background2" w:themeFillShade="E6"/>
             <w:tcMar>
               <w:top w:w="30" w:type="dxa"/>
               <w:left w:w="45" w:type="dxa"/>
@@ -8317,1394 +9352,6 @@
             <w:pPr>
               <w:spacing w:after="0" w:line="240" w:lineRule="auto"/>
               <w:rPr>
-                <w:rFonts w:ascii="Arial" w:eastAsia="Times New Roman" w:hAnsi="Arial" w:cs="Arial"/>
-                <w:b/>
-                <w:bCs/>
-                <w:lang w:eastAsia="fr-CH"/>
-              </w:rPr>
-            </w:pPr>
-            <w:r>
-              <w:rPr>
-                <w:rFonts w:ascii="Arial" w:eastAsia="Times New Roman" w:hAnsi="Arial" w:cs="Arial"/>
-                <w:b/>
-                <w:bCs/>
-                <w:lang w:eastAsia="fr-CH"/>
-              </w:rPr>
-              <w:t>Modularité</w:t>
-            </w:r>
-          </w:p>
-        </w:tc>
-        <w:tc>
-          <w:tcPr>
-            <w:tcW w:w="0" w:type="auto"/>
-            <w:tcBorders>
-              <w:top w:val="single" w:sz="6" w:space="0" w:color="CCCCCC"/>
-              <w:left w:val="single" w:sz="6" w:space="0" w:color="CCCCCC"/>
-              <w:bottom w:val="single" w:sz="6" w:space="0" w:color="CCCCCC"/>
-              <w:right w:val="single" w:sz="6" w:space="0" w:color="CCCCCC"/>
-            </w:tcBorders>
-            <w:tcMar>
-              <w:top w:w="30" w:type="dxa"/>
-              <w:left w:w="45" w:type="dxa"/>
-              <w:bottom w:w="30" w:type="dxa"/>
-              <w:right w:w="45" w:type="dxa"/>
-            </w:tcMar>
-            <w:vAlign w:val="bottom"/>
-            <w:hideMark/>
-          </w:tcPr>
-          <w:p>
-            <w:pPr>
-              <w:spacing w:after="0" w:line="240" w:lineRule="auto"/>
-              <w:jc w:val="right"/>
-              <w:rPr>
-                <w:rFonts w:ascii="Arial" w:eastAsia="Times New Roman" w:hAnsi="Arial" w:cs="Arial"/>
-                <w:sz w:val="20"/>
-                <w:szCs w:val="20"/>
-                <w:lang w:eastAsia="fr-CH"/>
-              </w:rPr>
-            </w:pPr>
-            <w:r>
-              <w:rPr>
-                <w:rFonts w:ascii="Arial" w:eastAsia="Times New Roman" w:hAnsi="Arial" w:cs="Arial"/>
-                <w:sz w:val="20"/>
-                <w:szCs w:val="20"/>
-                <w:lang w:eastAsia="fr-CH"/>
-              </w:rPr>
-              <w:t>5</w:t>
-            </w:r>
-          </w:p>
-        </w:tc>
-        <w:tc>
-          <w:tcPr>
-            <w:tcW w:w="0" w:type="auto"/>
-            <w:tcBorders>
-              <w:top w:val="single" w:sz="6" w:space="0" w:color="CCCCCC"/>
-              <w:left w:val="single" w:sz="6" w:space="0" w:color="CCCCCC"/>
-              <w:bottom w:val="single" w:sz="6" w:space="0" w:color="CCCCCC"/>
-              <w:right w:val="single" w:sz="6" w:space="0" w:color="CCCCCC"/>
-            </w:tcBorders>
-            <w:tcMar>
-              <w:top w:w="30" w:type="dxa"/>
-              <w:left w:w="45" w:type="dxa"/>
-              <w:bottom w:w="30" w:type="dxa"/>
-              <w:right w:w="45" w:type="dxa"/>
-            </w:tcMar>
-            <w:vAlign w:val="bottom"/>
-            <w:hideMark/>
-          </w:tcPr>
-          <w:p>
-            <w:pPr>
-              <w:spacing w:after="0" w:line="240" w:lineRule="auto"/>
-              <w:jc w:val="right"/>
-              <w:rPr>
-                <w:rFonts w:ascii="Arial" w:eastAsia="Times New Roman" w:hAnsi="Arial" w:cs="Arial"/>
-                <w:sz w:val="20"/>
-                <w:szCs w:val="20"/>
-                <w:lang w:eastAsia="fr-CH"/>
-              </w:rPr>
-            </w:pPr>
-            <w:r>
-              <w:rPr>
-                <w:rFonts w:ascii="Arial" w:eastAsia="Times New Roman" w:hAnsi="Arial" w:cs="Arial"/>
-                <w:sz w:val="20"/>
-                <w:szCs w:val="20"/>
-                <w:lang w:eastAsia="fr-CH"/>
-              </w:rPr>
-              <w:t>5</w:t>
-            </w:r>
-          </w:p>
-        </w:tc>
-        <w:tc>
-          <w:tcPr>
-            <w:tcW w:w="0" w:type="auto"/>
-            <w:tcBorders>
-              <w:top w:val="single" w:sz="6" w:space="0" w:color="CCCCCC"/>
-              <w:left w:val="single" w:sz="6" w:space="0" w:color="CCCCCC"/>
-              <w:bottom w:val="single" w:sz="6" w:space="0" w:color="CCCCCC"/>
-              <w:right w:val="single" w:sz="6" w:space="0" w:color="CCCCCC"/>
-            </w:tcBorders>
-            <w:tcMar>
-              <w:top w:w="30" w:type="dxa"/>
-              <w:left w:w="45" w:type="dxa"/>
-              <w:bottom w:w="30" w:type="dxa"/>
-              <w:right w:w="45" w:type="dxa"/>
-            </w:tcMar>
-            <w:vAlign w:val="bottom"/>
-            <w:hideMark/>
-          </w:tcPr>
-          <w:p>
-            <w:pPr>
-              <w:spacing w:after="0" w:line="240" w:lineRule="auto"/>
-              <w:jc w:val="right"/>
-              <w:rPr>
-                <w:rFonts w:ascii="Arial" w:eastAsia="Times New Roman" w:hAnsi="Arial" w:cs="Arial"/>
-                <w:sz w:val="20"/>
-                <w:szCs w:val="20"/>
-                <w:lang w:eastAsia="fr-CH"/>
-              </w:rPr>
-            </w:pPr>
-            <w:r>
-              <w:rPr>
-                <w:rFonts w:ascii="Arial" w:eastAsia="Times New Roman" w:hAnsi="Arial" w:cs="Arial"/>
-                <w:sz w:val="20"/>
-                <w:szCs w:val="20"/>
-                <w:lang w:eastAsia="fr-CH"/>
-              </w:rPr>
-              <w:t>3</w:t>
-            </w:r>
-          </w:p>
-        </w:tc>
-        <w:tc>
-          <w:tcPr>
-            <w:tcW w:w="0" w:type="auto"/>
-            <w:tcBorders>
-              <w:top w:val="single" w:sz="6" w:space="0" w:color="CCCCCC"/>
-              <w:left w:val="single" w:sz="6" w:space="0" w:color="CCCCCC"/>
-              <w:bottom w:val="single" w:sz="6" w:space="0" w:color="CCCCCC"/>
-              <w:right w:val="single" w:sz="6" w:space="0" w:color="CCCCCC"/>
-            </w:tcBorders>
-            <w:tcMar>
-              <w:top w:w="30" w:type="dxa"/>
-              <w:left w:w="45" w:type="dxa"/>
-              <w:bottom w:w="30" w:type="dxa"/>
-              <w:right w:w="45" w:type="dxa"/>
-            </w:tcMar>
-            <w:vAlign w:val="bottom"/>
-            <w:hideMark/>
-          </w:tcPr>
-          <w:p>
-            <w:pPr>
-              <w:spacing w:after="0" w:line="240" w:lineRule="auto"/>
-              <w:jc w:val="right"/>
-              <w:rPr>
-                <w:rFonts w:ascii="Arial" w:eastAsia="Times New Roman" w:hAnsi="Arial" w:cs="Arial"/>
-                <w:sz w:val="20"/>
-                <w:szCs w:val="20"/>
-                <w:lang w:eastAsia="fr-CH"/>
-              </w:rPr>
-            </w:pPr>
-            <w:r>
-              <w:rPr>
-                <w:rFonts w:ascii="Arial" w:eastAsia="Times New Roman" w:hAnsi="Arial" w:cs="Arial"/>
-                <w:sz w:val="20"/>
-                <w:szCs w:val="20"/>
-                <w:lang w:eastAsia="fr-CH"/>
-              </w:rPr>
-              <w:t>4</w:t>
-            </w:r>
-          </w:p>
-        </w:tc>
-        <w:tc>
-          <w:tcPr>
-            <w:tcW w:w="0" w:type="auto"/>
-            <w:tcBorders>
-              <w:top w:val="single" w:sz="6" w:space="0" w:color="CCCCCC"/>
-              <w:left w:val="single" w:sz="6" w:space="0" w:color="CCCCCC"/>
-              <w:bottom w:val="single" w:sz="6" w:space="0" w:color="CCCCCC"/>
-              <w:right w:val="single" w:sz="6" w:space="0" w:color="CCCCCC"/>
-            </w:tcBorders>
-            <w:shd w:val="clear" w:color="auto" w:fill="999999"/>
-            <w:tcMar>
-              <w:top w:w="30" w:type="dxa"/>
-              <w:left w:w="45" w:type="dxa"/>
-              <w:bottom w:w="30" w:type="dxa"/>
-              <w:right w:w="45" w:type="dxa"/>
-            </w:tcMar>
-            <w:vAlign w:val="bottom"/>
-            <w:hideMark/>
-          </w:tcPr>
-          <w:p>
-            <w:pPr>
-              <w:spacing w:after="0" w:line="240" w:lineRule="auto"/>
-              <w:rPr>
-                <w:rFonts w:ascii="Times New Roman" w:eastAsia="Times New Roman" w:hAnsi="Times New Roman" w:cs="Times New Roman"/>
-                <w:sz w:val="20"/>
-                <w:szCs w:val="20"/>
-                <w:lang w:eastAsia="fr-CH"/>
-              </w:rPr>
-            </w:pPr>
-          </w:p>
-        </w:tc>
-        <w:tc>
-          <w:tcPr>
-            <w:tcW w:w="0" w:type="auto"/>
-            <w:tcBorders>
-              <w:top w:val="single" w:sz="6" w:space="0" w:color="CCCCCC"/>
-              <w:left w:val="single" w:sz="6" w:space="0" w:color="CCCCCC"/>
-              <w:bottom w:val="single" w:sz="6" w:space="0" w:color="CCCCCC"/>
-              <w:right w:val="single" w:sz="6" w:space="0" w:color="CCCCCC"/>
-            </w:tcBorders>
-            <w:tcMar>
-              <w:top w:w="30" w:type="dxa"/>
-              <w:left w:w="45" w:type="dxa"/>
-              <w:bottom w:w="30" w:type="dxa"/>
-              <w:right w:w="45" w:type="dxa"/>
-            </w:tcMar>
-            <w:vAlign w:val="bottom"/>
-            <w:hideMark/>
-          </w:tcPr>
-          <w:p>
-            <w:pPr>
-              <w:spacing w:after="0" w:line="240" w:lineRule="auto"/>
-              <w:jc w:val="right"/>
-              <w:rPr>
-                <w:rFonts w:ascii="Arial" w:eastAsia="Times New Roman" w:hAnsi="Arial" w:cs="Arial"/>
-                <w:sz w:val="20"/>
-                <w:szCs w:val="20"/>
-                <w:lang w:eastAsia="fr-CH"/>
-              </w:rPr>
-            </w:pPr>
-            <w:r>
-              <w:rPr>
-                <w:rFonts w:ascii="Arial" w:eastAsia="Times New Roman" w:hAnsi="Arial" w:cs="Arial"/>
-                <w:sz w:val="20"/>
-                <w:szCs w:val="20"/>
-                <w:lang w:eastAsia="fr-CH"/>
-              </w:rPr>
-              <w:t>6</w:t>
-            </w:r>
-          </w:p>
-        </w:tc>
-        <w:tc>
-          <w:tcPr>
-            <w:tcW w:w="0" w:type="auto"/>
-            <w:tcBorders>
-              <w:top w:val="single" w:sz="6" w:space="0" w:color="CCCCCC"/>
-              <w:left w:val="single" w:sz="6" w:space="0" w:color="CCCCCC"/>
-              <w:bottom w:val="single" w:sz="6" w:space="0" w:color="CCCCCC"/>
-              <w:right w:val="single" w:sz="6" w:space="0" w:color="CCCCCC"/>
-            </w:tcBorders>
-            <w:tcMar>
-              <w:top w:w="30" w:type="dxa"/>
-              <w:left w:w="45" w:type="dxa"/>
-              <w:bottom w:w="30" w:type="dxa"/>
-              <w:right w:w="45" w:type="dxa"/>
-            </w:tcMar>
-            <w:vAlign w:val="bottom"/>
-            <w:hideMark/>
-          </w:tcPr>
-          <w:p>
-            <w:pPr>
-              <w:spacing w:after="0" w:line="240" w:lineRule="auto"/>
-              <w:jc w:val="right"/>
-              <w:rPr>
-                <w:rFonts w:ascii="Arial" w:eastAsia="Times New Roman" w:hAnsi="Arial" w:cs="Arial"/>
-                <w:sz w:val="20"/>
-                <w:szCs w:val="20"/>
-                <w:lang w:eastAsia="fr-CH"/>
-              </w:rPr>
-            </w:pPr>
-            <w:r>
-              <w:rPr>
-                <w:rFonts w:ascii="Arial" w:eastAsia="Times New Roman" w:hAnsi="Arial" w:cs="Arial"/>
-                <w:sz w:val="20"/>
-                <w:szCs w:val="20"/>
-                <w:lang w:eastAsia="fr-CH"/>
-              </w:rPr>
-              <w:t>5</w:t>
-            </w:r>
-          </w:p>
-        </w:tc>
-        <w:tc>
-          <w:tcPr>
-            <w:tcW w:w="0" w:type="auto"/>
-            <w:tcBorders>
-              <w:top w:val="single" w:sz="6" w:space="0" w:color="CCCCCC"/>
-              <w:left w:val="single" w:sz="6" w:space="0" w:color="CCCCCC"/>
-              <w:bottom w:val="single" w:sz="6" w:space="0" w:color="CCCCCC"/>
-              <w:right w:val="single" w:sz="6" w:space="0" w:color="CCCCCC"/>
-            </w:tcBorders>
-            <w:tcMar>
-              <w:top w:w="30" w:type="dxa"/>
-              <w:left w:w="45" w:type="dxa"/>
-              <w:bottom w:w="30" w:type="dxa"/>
-              <w:right w:w="45" w:type="dxa"/>
-            </w:tcMar>
-            <w:vAlign w:val="bottom"/>
-            <w:hideMark/>
-          </w:tcPr>
-          <w:p>
-            <w:pPr>
-              <w:spacing w:after="0" w:line="240" w:lineRule="auto"/>
-              <w:jc w:val="right"/>
-              <w:rPr>
-                <w:rFonts w:ascii="Arial" w:eastAsia="Times New Roman" w:hAnsi="Arial" w:cs="Arial"/>
-                <w:sz w:val="20"/>
-                <w:szCs w:val="20"/>
-                <w:lang w:eastAsia="fr-CH"/>
-              </w:rPr>
-            </w:pPr>
-            <w:r>
-              <w:rPr>
-                <w:rFonts w:ascii="Arial" w:eastAsia="Times New Roman" w:hAnsi="Arial" w:cs="Arial"/>
-                <w:sz w:val="20"/>
-                <w:szCs w:val="20"/>
-                <w:lang w:eastAsia="fr-CH"/>
-              </w:rPr>
-              <w:t>8</w:t>
-            </w:r>
-          </w:p>
-        </w:tc>
-      </w:tr>
-      <w:tr>
-        <w:trPr>
-          <w:trHeight w:val="315"/>
-        </w:trPr>
-        <w:tc>
-          <w:tcPr>
-            <w:tcW w:w="0" w:type="auto"/>
-            <w:tcBorders>
-              <w:top w:val="single" w:sz="6" w:space="0" w:color="CCCCCC"/>
-              <w:left w:val="single" w:sz="6" w:space="0" w:color="CCCCCC"/>
-              <w:bottom w:val="single" w:sz="6" w:space="0" w:color="CCCCCC"/>
-              <w:right w:val="single" w:sz="6" w:space="0" w:color="CCCCCC"/>
-            </w:tcBorders>
-            <w:tcMar>
-              <w:top w:w="30" w:type="dxa"/>
-              <w:left w:w="45" w:type="dxa"/>
-              <w:bottom w:w="30" w:type="dxa"/>
-              <w:right w:w="45" w:type="dxa"/>
-            </w:tcMar>
-            <w:vAlign w:val="bottom"/>
-            <w:hideMark/>
-          </w:tcPr>
-          <w:p>
-            <w:pPr>
-              <w:spacing w:after="0" w:line="240" w:lineRule="auto"/>
-              <w:rPr>
-                <w:rFonts w:ascii="Arial" w:eastAsia="Times New Roman" w:hAnsi="Arial" w:cs="Arial"/>
-                <w:b/>
-                <w:bCs/>
-                <w:lang w:eastAsia="fr-CH"/>
-              </w:rPr>
-            </w:pPr>
-            <w:r>
-              <w:rPr>
-                <w:rFonts w:ascii="Arial" w:eastAsia="Times New Roman" w:hAnsi="Arial" w:cs="Arial"/>
-                <w:b/>
-                <w:bCs/>
-                <w:lang w:eastAsia="fr-CH"/>
-              </w:rPr>
-              <w:t>Installation + config.</w:t>
-            </w:r>
-          </w:p>
-        </w:tc>
-        <w:tc>
-          <w:tcPr>
-            <w:tcW w:w="0" w:type="auto"/>
-            <w:tcBorders>
-              <w:top w:val="single" w:sz="6" w:space="0" w:color="CCCCCC"/>
-              <w:left w:val="single" w:sz="6" w:space="0" w:color="CCCCCC"/>
-              <w:bottom w:val="single" w:sz="6" w:space="0" w:color="CCCCCC"/>
-              <w:right w:val="single" w:sz="6" w:space="0" w:color="CCCCCC"/>
-            </w:tcBorders>
-            <w:tcMar>
-              <w:top w:w="30" w:type="dxa"/>
-              <w:left w:w="45" w:type="dxa"/>
-              <w:bottom w:w="30" w:type="dxa"/>
-              <w:right w:w="45" w:type="dxa"/>
-            </w:tcMar>
-            <w:vAlign w:val="bottom"/>
-            <w:hideMark/>
-          </w:tcPr>
-          <w:p>
-            <w:pPr>
-              <w:spacing w:after="0" w:line="240" w:lineRule="auto"/>
-              <w:jc w:val="right"/>
-              <w:rPr>
-                <w:rFonts w:ascii="Arial" w:eastAsia="Times New Roman" w:hAnsi="Arial" w:cs="Arial"/>
-                <w:sz w:val="20"/>
-                <w:szCs w:val="20"/>
-                <w:lang w:eastAsia="fr-CH"/>
-              </w:rPr>
-            </w:pPr>
-            <w:r>
-              <w:rPr>
-                <w:rFonts w:ascii="Arial" w:eastAsia="Times New Roman" w:hAnsi="Arial" w:cs="Arial"/>
-                <w:sz w:val="20"/>
-                <w:szCs w:val="20"/>
-                <w:lang w:eastAsia="fr-CH"/>
-              </w:rPr>
-              <w:t>1</w:t>
-            </w:r>
-          </w:p>
-        </w:tc>
-        <w:tc>
-          <w:tcPr>
-            <w:tcW w:w="0" w:type="auto"/>
-            <w:tcBorders>
-              <w:top w:val="single" w:sz="6" w:space="0" w:color="CCCCCC"/>
-              <w:left w:val="single" w:sz="6" w:space="0" w:color="CCCCCC"/>
-              <w:bottom w:val="single" w:sz="6" w:space="0" w:color="CCCCCC"/>
-              <w:right w:val="single" w:sz="6" w:space="0" w:color="CCCCCC"/>
-            </w:tcBorders>
-            <w:tcMar>
-              <w:top w:w="30" w:type="dxa"/>
-              <w:left w:w="45" w:type="dxa"/>
-              <w:bottom w:w="30" w:type="dxa"/>
-              <w:right w:w="45" w:type="dxa"/>
-            </w:tcMar>
-            <w:vAlign w:val="bottom"/>
-            <w:hideMark/>
-          </w:tcPr>
-          <w:p>
-            <w:pPr>
-              <w:spacing w:after="0" w:line="240" w:lineRule="auto"/>
-              <w:jc w:val="right"/>
-              <w:rPr>
-                <w:rFonts w:ascii="Arial" w:eastAsia="Times New Roman" w:hAnsi="Arial" w:cs="Arial"/>
-                <w:sz w:val="20"/>
-                <w:szCs w:val="20"/>
-                <w:lang w:eastAsia="fr-CH"/>
-              </w:rPr>
-            </w:pPr>
-            <w:r>
-              <w:rPr>
-                <w:rFonts w:ascii="Arial" w:eastAsia="Times New Roman" w:hAnsi="Arial" w:cs="Arial"/>
-                <w:sz w:val="20"/>
-                <w:szCs w:val="20"/>
-                <w:lang w:eastAsia="fr-CH"/>
-              </w:rPr>
-              <w:t>6</w:t>
-            </w:r>
-          </w:p>
-        </w:tc>
-        <w:tc>
-          <w:tcPr>
-            <w:tcW w:w="0" w:type="auto"/>
-            <w:tcBorders>
-              <w:top w:val="single" w:sz="6" w:space="0" w:color="CCCCCC"/>
-              <w:left w:val="single" w:sz="6" w:space="0" w:color="CCCCCC"/>
-              <w:bottom w:val="single" w:sz="6" w:space="0" w:color="CCCCCC"/>
-              <w:right w:val="single" w:sz="6" w:space="0" w:color="CCCCCC"/>
-            </w:tcBorders>
-            <w:tcMar>
-              <w:top w:w="30" w:type="dxa"/>
-              <w:left w:w="45" w:type="dxa"/>
-              <w:bottom w:w="30" w:type="dxa"/>
-              <w:right w:w="45" w:type="dxa"/>
-            </w:tcMar>
-            <w:vAlign w:val="bottom"/>
-            <w:hideMark/>
-          </w:tcPr>
-          <w:p>
-            <w:pPr>
-              <w:spacing w:after="0" w:line="240" w:lineRule="auto"/>
-              <w:jc w:val="right"/>
-              <w:rPr>
-                <w:rFonts w:ascii="Arial" w:eastAsia="Times New Roman" w:hAnsi="Arial" w:cs="Arial"/>
-                <w:sz w:val="20"/>
-                <w:szCs w:val="20"/>
-                <w:lang w:eastAsia="fr-CH"/>
-              </w:rPr>
-            </w:pPr>
-            <w:r>
-              <w:rPr>
-                <w:rFonts w:ascii="Arial" w:eastAsia="Times New Roman" w:hAnsi="Arial" w:cs="Arial"/>
-                <w:sz w:val="20"/>
-                <w:szCs w:val="20"/>
-                <w:lang w:eastAsia="fr-CH"/>
-              </w:rPr>
-              <w:t>3</w:t>
-            </w:r>
-          </w:p>
-        </w:tc>
-        <w:tc>
-          <w:tcPr>
-            <w:tcW w:w="0" w:type="auto"/>
-            <w:tcBorders>
-              <w:top w:val="single" w:sz="6" w:space="0" w:color="CCCCCC"/>
-              <w:left w:val="single" w:sz="6" w:space="0" w:color="CCCCCC"/>
-              <w:bottom w:val="single" w:sz="6" w:space="0" w:color="CCCCCC"/>
-              <w:right w:val="single" w:sz="6" w:space="0" w:color="CCCCCC"/>
-            </w:tcBorders>
-            <w:tcMar>
-              <w:top w:w="30" w:type="dxa"/>
-              <w:left w:w="45" w:type="dxa"/>
-              <w:bottom w:w="30" w:type="dxa"/>
-              <w:right w:w="45" w:type="dxa"/>
-            </w:tcMar>
-            <w:vAlign w:val="bottom"/>
-            <w:hideMark/>
-          </w:tcPr>
-          <w:p>
-            <w:pPr>
-              <w:spacing w:after="0" w:line="240" w:lineRule="auto"/>
-              <w:jc w:val="right"/>
-              <w:rPr>
-                <w:rFonts w:ascii="Arial" w:eastAsia="Times New Roman" w:hAnsi="Arial" w:cs="Arial"/>
-                <w:sz w:val="20"/>
-                <w:szCs w:val="20"/>
-                <w:lang w:eastAsia="fr-CH"/>
-              </w:rPr>
-            </w:pPr>
-            <w:r>
-              <w:rPr>
-                <w:rFonts w:ascii="Arial" w:eastAsia="Times New Roman" w:hAnsi="Arial" w:cs="Arial"/>
-                <w:sz w:val="20"/>
-                <w:szCs w:val="20"/>
-                <w:lang w:eastAsia="fr-CH"/>
-              </w:rPr>
-              <w:t>4</w:t>
-            </w:r>
-          </w:p>
-        </w:tc>
-        <w:tc>
-          <w:tcPr>
-            <w:tcW w:w="0" w:type="auto"/>
-            <w:tcBorders>
-              <w:top w:val="single" w:sz="6" w:space="0" w:color="CCCCCC"/>
-              <w:left w:val="single" w:sz="6" w:space="0" w:color="CCCCCC"/>
-              <w:bottom w:val="single" w:sz="6" w:space="0" w:color="CCCCCC"/>
-              <w:right w:val="single" w:sz="6" w:space="0" w:color="CCCCCC"/>
-            </w:tcBorders>
-            <w:tcMar>
-              <w:top w:w="30" w:type="dxa"/>
-              <w:left w:w="45" w:type="dxa"/>
-              <w:bottom w:w="30" w:type="dxa"/>
-              <w:right w:w="45" w:type="dxa"/>
-            </w:tcMar>
-            <w:vAlign w:val="bottom"/>
-            <w:hideMark/>
-          </w:tcPr>
-          <w:p>
-            <w:pPr>
-              <w:spacing w:after="0" w:line="240" w:lineRule="auto"/>
-              <w:jc w:val="right"/>
-              <w:rPr>
-                <w:rFonts w:ascii="Arial" w:eastAsia="Times New Roman" w:hAnsi="Arial" w:cs="Arial"/>
-                <w:sz w:val="20"/>
-                <w:szCs w:val="20"/>
-                <w:lang w:eastAsia="fr-CH"/>
-              </w:rPr>
-            </w:pPr>
-            <w:r>
-              <w:rPr>
-                <w:rFonts w:ascii="Arial" w:eastAsia="Times New Roman" w:hAnsi="Arial" w:cs="Arial"/>
-                <w:sz w:val="20"/>
-                <w:szCs w:val="20"/>
-                <w:lang w:eastAsia="fr-CH"/>
-              </w:rPr>
-              <w:t>6</w:t>
-            </w:r>
-          </w:p>
-        </w:tc>
-        <w:tc>
-          <w:tcPr>
-            <w:tcW w:w="0" w:type="auto"/>
-            <w:tcBorders>
-              <w:top w:val="single" w:sz="6" w:space="0" w:color="CCCCCC"/>
-              <w:left w:val="single" w:sz="6" w:space="0" w:color="CCCCCC"/>
-              <w:bottom w:val="single" w:sz="6" w:space="0" w:color="CCCCCC"/>
-              <w:right w:val="single" w:sz="6" w:space="0" w:color="CCCCCC"/>
-            </w:tcBorders>
-            <w:shd w:val="clear" w:color="auto" w:fill="999999"/>
-            <w:tcMar>
-              <w:top w:w="30" w:type="dxa"/>
-              <w:left w:w="45" w:type="dxa"/>
-              <w:bottom w:w="30" w:type="dxa"/>
-              <w:right w:w="45" w:type="dxa"/>
-            </w:tcMar>
-            <w:vAlign w:val="bottom"/>
-            <w:hideMark/>
-          </w:tcPr>
-          <w:p>
-            <w:pPr>
-              <w:spacing w:after="0" w:line="240" w:lineRule="auto"/>
-              <w:rPr>
-                <w:rFonts w:ascii="Times New Roman" w:eastAsia="Times New Roman" w:hAnsi="Times New Roman" w:cs="Times New Roman"/>
-                <w:sz w:val="20"/>
-                <w:szCs w:val="20"/>
-                <w:lang w:eastAsia="fr-CH"/>
-              </w:rPr>
-            </w:pPr>
-          </w:p>
-        </w:tc>
-        <w:tc>
-          <w:tcPr>
-            <w:tcW w:w="0" w:type="auto"/>
-            <w:tcBorders>
-              <w:top w:val="single" w:sz="6" w:space="0" w:color="CCCCCC"/>
-              <w:left w:val="single" w:sz="6" w:space="0" w:color="CCCCCC"/>
-              <w:bottom w:val="single" w:sz="6" w:space="0" w:color="CCCCCC"/>
-              <w:right w:val="single" w:sz="6" w:space="0" w:color="CCCCCC"/>
-            </w:tcBorders>
-            <w:tcMar>
-              <w:top w:w="30" w:type="dxa"/>
-              <w:left w:w="45" w:type="dxa"/>
-              <w:bottom w:w="30" w:type="dxa"/>
-              <w:right w:w="45" w:type="dxa"/>
-            </w:tcMar>
-            <w:vAlign w:val="bottom"/>
-            <w:hideMark/>
-          </w:tcPr>
-          <w:p>
-            <w:pPr>
-              <w:spacing w:after="0" w:line="240" w:lineRule="auto"/>
-              <w:jc w:val="right"/>
-              <w:rPr>
-                <w:rFonts w:ascii="Arial" w:eastAsia="Times New Roman" w:hAnsi="Arial" w:cs="Arial"/>
-                <w:sz w:val="20"/>
-                <w:szCs w:val="20"/>
-                <w:lang w:eastAsia="fr-CH"/>
-              </w:rPr>
-            </w:pPr>
-            <w:r>
-              <w:rPr>
-                <w:rFonts w:ascii="Arial" w:eastAsia="Times New Roman" w:hAnsi="Arial" w:cs="Arial"/>
-                <w:sz w:val="20"/>
-                <w:szCs w:val="20"/>
-                <w:lang w:eastAsia="fr-CH"/>
-              </w:rPr>
-              <w:t>6</w:t>
-            </w:r>
-          </w:p>
-        </w:tc>
-        <w:tc>
-          <w:tcPr>
-            <w:tcW w:w="0" w:type="auto"/>
-            <w:tcBorders>
-              <w:top w:val="single" w:sz="6" w:space="0" w:color="CCCCCC"/>
-              <w:left w:val="single" w:sz="6" w:space="0" w:color="CCCCCC"/>
-              <w:bottom w:val="single" w:sz="6" w:space="0" w:color="CCCCCC"/>
-              <w:right w:val="single" w:sz="6" w:space="0" w:color="CCCCCC"/>
-            </w:tcBorders>
-            <w:tcMar>
-              <w:top w:w="30" w:type="dxa"/>
-              <w:left w:w="45" w:type="dxa"/>
-              <w:bottom w:w="30" w:type="dxa"/>
-              <w:right w:w="45" w:type="dxa"/>
-            </w:tcMar>
-            <w:vAlign w:val="bottom"/>
-            <w:hideMark/>
-          </w:tcPr>
-          <w:p>
-            <w:pPr>
-              <w:spacing w:after="0" w:line="240" w:lineRule="auto"/>
-              <w:jc w:val="right"/>
-              <w:rPr>
-                <w:rFonts w:ascii="Arial" w:eastAsia="Times New Roman" w:hAnsi="Arial" w:cs="Arial"/>
-                <w:sz w:val="20"/>
-                <w:szCs w:val="20"/>
-                <w:lang w:eastAsia="fr-CH"/>
-              </w:rPr>
-            </w:pPr>
-            <w:r>
-              <w:rPr>
-                <w:rFonts w:ascii="Arial" w:eastAsia="Times New Roman" w:hAnsi="Arial" w:cs="Arial"/>
-                <w:sz w:val="20"/>
-                <w:szCs w:val="20"/>
-                <w:lang w:eastAsia="fr-CH"/>
-              </w:rPr>
-              <w:t>8</w:t>
-            </w:r>
-          </w:p>
-        </w:tc>
-      </w:tr>
-      <w:tr>
-        <w:trPr>
-          <w:trHeight w:val="315"/>
-        </w:trPr>
-        <w:tc>
-          <w:tcPr>
-            <w:tcW w:w="0" w:type="auto"/>
-            <w:tcBorders>
-              <w:top w:val="single" w:sz="6" w:space="0" w:color="CCCCCC"/>
-              <w:left w:val="single" w:sz="6" w:space="0" w:color="CCCCCC"/>
-              <w:bottom w:val="single" w:sz="6" w:space="0" w:color="CCCCCC"/>
-              <w:right w:val="single" w:sz="6" w:space="0" w:color="CCCCCC"/>
-            </w:tcBorders>
-            <w:tcMar>
-              <w:top w:w="30" w:type="dxa"/>
-              <w:left w:w="45" w:type="dxa"/>
-              <w:bottom w:w="30" w:type="dxa"/>
-              <w:right w:w="45" w:type="dxa"/>
-            </w:tcMar>
-            <w:vAlign w:val="bottom"/>
-            <w:hideMark/>
-          </w:tcPr>
-          <w:p>
-            <w:pPr>
-              <w:spacing w:after="0" w:line="240" w:lineRule="auto"/>
-              <w:rPr>
-                <w:rFonts w:ascii="Arial" w:eastAsia="Times New Roman" w:hAnsi="Arial" w:cs="Arial"/>
-                <w:b/>
-                <w:bCs/>
-                <w:lang w:eastAsia="fr-CH"/>
-              </w:rPr>
-            </w:pPr>
-            <w:r>
-              <w:rPr>
-                <w:rFonts w:ascii="Arial" w:eastAsia="Times New Roman" w:hAnsi="Arial" w:cs="Arial"/>
-                <w:b/>
-                <w:bCs/>
-                <w:lang w:eastAsia="fr-CH"/>
-              </w:rPr>
-              <w:t>Interface</w:t>
-            </w:r>
-          </w:p>
-        </w:tc>
-        <w:tc>
-          <w:tcPr>
-            <w:tcW w:w="0" w:type="auto"/>
-            <w:tcBorders>
-              <w:top w:val="single" w:sz="6" w:space="0" w:color="CCCCCC"/>
-              <w:left w:val="single" w:sz="6" w:space="0" w:color="CCCCCC"/>
-              <w:bottom w:val="single" w:sz="6" w:space="0" w:color="CCCCCC"/>
-              <w:right w:val="single" w:sz="6" w:space="0" w:color="CCCCCC"/>
-            </w:tcBorders>
-            <w:tcMar>
-              <w:top w:w="30" w:type="dxa"/>
-              <w:left w:w="45" w:type="dxa"/>
-              <w:bottom w:w="30" w:type="dxa"/>
-              <w:right w:w="45" w:type="dxa"/>
-            </w:tcMar>
-            <w:vAlign w:val="bottom"/>
-            <w:hideMark/>
-          </w:tcPr>
-          <w:p>
-            <w:pPr>
-              <w:spacing w:after="0" w:line="240" w:lineRule="auto"/>
-              <w:jc w:val="right"/>
-              <w:rPr>
-                <w:rFonts w:ascii="Arial" w:eastAsia="Times New Roman" w:hAnsi="Arial" w:cs="Arial"/>
-                <w:sz w:val="20"/>
-                <w:szCs w:val="20"/>
-                <w:lang w:eastAsia="fr-CH"/>
-              </w:rPr>
-            </w:pPr>
-            <w:r>
-              <w:rPr>
-                <w:rFonts w:ascii="Arial" w:eastAsia="Times New Roman" w:hAnsi="Arial" w:cs="Arial"/>
-                <w:sz w:val="20"/>
-                <w:szCs w:val="20"/>
-                <w:lang w:eastAsia="fr-CH"/>
-              </w:rPr>
-              <w:t>1</w:t>
-            </w:r>
-          </w:p>
-        </w:tc>
-        <w:tc>
-          <w:tcPr>
-            <w:tcW w:w="0" w:type="auto"/>
-            <w:tcBorders>
-              <w:top w:val="single" w:sz="6" w:space="0" w:color="CCCCCC"/>
-              <w:left w:val="single" w:sz="6" w:space="0" w:color="CCCCCC"/>
-              <w:bottom w:val="single" w:sz="6" w:space="0" w:color="CCCCCC"/>
-              <w:right w:val="single" w:sz="6" w:space="0" w:color="CCCCCC"/>
-            </w:tcBorders>
-            <w:tcMar>
-              <w:top w:w="30" w:type="dxa"/>
-              <w:left w:w="45" w:type="dxa"/>
-              <w:bottom w:w="30" w:type="dxa"/>
-              <w:right w:w="45" w:type="dxa"/>
-            </w:tcMar>
-            <w:vAlign w:val="bottom"/>
-            <w:hideMark/>
-          </w:tcPr>
-          <w:p>
-            <w:pPr>
-              <w:spacing w:after="0" w:line="240" w:lineRule="auto"/>
-              <w:jc w:val="right"/>
-              <w:rPr>
-                <w:rFonts w:ascii="Arial" w:eastAsia="Times New Roman" w:hAnsi="Arial" w:cs="Arial"/>
-                <w:sz w:val="20"/>
-                <w:szCs w:val="20"/>
-                <w:lang w:eastAsia="fr-CH"/>
-              </w:rPr>
-            </w:pPr>
-            <w:r>
-              <w:rPr>
-                <w:rFonts w:ascii="Arial" w:eastAsia="Times New Roman" w:hAnsi="Arial" w:cs="Arial"/>
-                <w:sz w:val="20"/>
-                <w:szCs w:val="20"/>
-                <w:lang w:eastAsia="fr-CH"/>
-              </w:rPr>
-              <w:t>7</w:t>
-            </w:r>
-          </w:p>
-        </w:tc>
-        <w:tc>
-          <w:tcPr>
-            <w:tcW w:w="0" w:type="auto"/>
-            <w:tcBorders>
-              <w:top w:val="single" w:sz="6" w:space="0" w:color="CCCCCC"/>
-              <w:left w:val="single" w:sz="6" w:space="0" w:color="CCCCCC"/>
-              <w:bottom w:val="single" w:sz="6" w:space="0" w:color="CCCCCC"/>
-              <w:right w:val="single" w:sz="6" w:space="0" w:color="CCCCCC"/>
-            </w:tcBorders>
-            <w:tcMar>
-              <w:top w:w="30" w:type="dxa"/>
-              <w:left w:w="45" w:type="dxa"/>
-              <w:bottom w:w="30" w:type="dxa"/>
-              <w:right w:w="45" w:type="dxa"/>
-            </w:tcMar>
-            <w:vAlign w:val="bottom"/>
-            <w:hideMark/>
-          </w:tcPr>
-          <w:p>
-            <w:pPr>
-              <w:spacing w:after="0" w:line="240" w:lineRule="auto"/>
-              <w:jc w:val="right"/>
-              <w:rPr>
-                <w:rFonts w:ascii="Arial" w:eastAsia="Times New Roman" w:hAnsi="Arial" w:cs="Arial"/>
-                <w:sz w:val="20"/>
-                <w:szCs w:val="20"/>
-                <w:lang w:eastAsia="fr-CH"/>
-              </w:rPr>
-            </w:pPr>
-            <w:r>
-              <w:rPr>
-                <w:rFonts w:ascii="Arial" w:eastAsia="Times New Roman" w:hAnsi="Arial" w:cs="Arial"/>
-                <w:sz w:val="20"/>
-                <w:szCs w:val="20"/>
-                <w:lang w:eastAsia="fr-CH"/>
-              </w:rPr>
-              <w:t>3</w:t>
-            </w:r>
-          </w:p>
-        </w:tc>
-        <w:tc>
-          <w:tcPr>
-            <w:tcW w:w="0" w:type="auto"/>
-            <w:tcBorders>
-              <w:top w:val="single" w:sz="6" w:space="0" w:color="CCCCCC"/>
-              <w:left w:val="single" w:sz="6" w:space="0" w:color="CCCCCC"/>
-              <w:bottom w:val="single" w:sz="6" w:space="0" w:color="CCCCCC"/>
-              <w:right w:val="single" w:sz="6" w:space="0" w:color="CCCCCC"/>
-            </w:tcBorders>
-            <w:tcMar>
-              <w:top w:w="30" w:type="dxa"/>
-              <w:left w:w="45" w:type="dxa"/>
-              <w:bottom w:w="30" w:type="dxa"/>
-              <w:right w:w="45" w:type="dxa"/>
-            </w:tcMar>
-            <w:vAlign w:val="bottom"/>
-            <w:hideMark/>
-          </w:tcPr>
-          <w:p>
-            <w:pPr>
-              <w:spacing w:after="0" w:line="240" w:lineRule="auto"/>
-              <w:jc w:val="right"/>
-              <w:rPr>
-                <w:rFonts w:ascii="Arial" w:eastAsia="Times New Roman" w:hAnsi="Arial" w:cs="Arial"/>
-                <w:sz w:val="20"/>
-                <w:szCs w:val="20"/>
-                <w:lang w:eastAsia="fr-CH"/>
-              </w:rPr>
-            </w:pPr>
-            <w:r>
-              <w:rPr>
-                <w:rFonts w:ascii="Arial" w:eastAsia="Times New Roman" w:hAnsi="Arial" w:cs="Arial"/>
-                <w:sz w:val="20"/>
-                <w:szCs w:val="20"/>
-                <w:lang w:eastAsia="fr-CH"/>
-              </w:rPr>
-              <w:t>4</w:t>
-            </w:r>
-          </w:p>
-        </w:tc>
-        <w:tc>
-          <w:tcPr>
-            <w:tcW w:w="0" w:type="auto"/>
-            <w:tcBorders>
-              <w:top w:val="single" w:sz="6" w:space="0" w:color="CCCCCC"/>
-              <w:left w:val="single" w:sz="6" w:space="0" w:color="CCCCCC"/>
-              <w:bottom w:val="single" w:sz="6" w:space="0" w:color="CCCCCC"/>
-              <w:right w:val="single" w:sz="6" w:space="0" w:color="CCCCCC"/>
-            </w:tcBorders>
-            <w:tcMar>
-              <w:top w:w="30" w:type="dxa"/>
-              <w:left w:w="45" w:type="dxa"/>
-              <w:bottom w:w="30" w:type="dxa"/>
-              <w:right w:w="45" w:type="dxa"/>
-            </w:tcMar>
-            <w:vAlign w:val="bottom"/>
-            <w:hideMark/>
-          </w:tcPr>
-          <w:p>
-            <w:pPr>
-              <w:spacing w:after="0" w:line="240" w:lineRule="auto"/>
-              <w:jc w:val="right"/>
-              <w:rPr>
-                <w:rFonts w:ascii="Arial" w:eastAsia="Times New Roman" w:hAnsi="Arial" w:cs="Arial"/>
-                <w:sz w:val="20"/>
-                <w:szCs w:val="20"/>
-                <w:lang w:eastAsia="fr-CH"/>
-              </w:rPr>
-            </w:pPr>
-            <w:r>
-              <w:rPr>
-                <w:rFonts w:ascii="Arial" w:eastAsia="Times New Roman" w:hAnsi="Arial" w:cs="Arial"/>
-                <w:sz w:val="20"/>
-                <w:szCs w:val="20"/>
-                <w:lang w:eastAsia="fr-CH"/>
-              </w:rPr>
-              <w:t>5</w:t>
-            </w:r>
-          </w:p>
-        </w:tc>
-        <w:tc>
-          <w:tcPr>
-            <w:tcW w:w="0" w:type="auto"/>
-            <w:tcBorders>
-              <w:top w:val="single" w:sz="6" w:space="0" w:color="CCCCCC"/>
-              <w:left w:val="single" w:sz="6" w:space="0" w:color="CCCCCC"/>
-              <w:bottom w:val="single" w:sz="6" w:space="0" w:color="CCCCCC"/>
-              <w:right w:val="single" w:sz="6" w:space="0" w:color="CCCCCC"/>
-            </w:tcBorders>
-            <w:tcMar>
-              <w:top w:w="30" w:type="dxa"/>
-              <w:left w:w="45" w:type="dxa"/>
-              <w:bottom w:w="30" w:type="dxa"/>
-              <w:right w:w="45" w:type="dxa"/>
-            </w:tcMar>
-            <w:vAlign w:val="bottom"/>
-            <w:hideMark/>
-          </w:tcPr>
-          <w:p>
-            <w:pPr>
-              <w:spacing w:after="0" w:line="240" w:lineRule="auto"/>
-              <w:jc w:val="right"/>
-              <w:rPr>
-                <w:rFonts w:ascii="Arial" w:eastAsia="Times New Roman" w:hAnsi="Arial" w:cs="Arial"/>
-                <w:sz w:val="20"/>
-                <w:szCs w:val="20"/>
-                <w:lang w:eastAsia="fr-CH"/>
-              </w:rPr>
-            </w:pPr>
-            <w:r>
-              <w:rPr>
-                <w:rFonts w:ascii="Arial" w:eastAsia="Times New Roman" w:hAnsi="Arial" w:cs="Arial"/>
-                <w:sz w:val="20"/>
-                <w:szCs w:val="20"/>
-                <w:lang w:eastAsia="fr-CH"/>
-              </w:rPr>
-              <w:t>6</w:t>
-            </w:r>
-          </w:p>
-        </w:tc>
-        <w:tc>
-          <w:tcPr>
-            <w:tcW w:w="0" w:type="auto"/>
-            <w:tcBorders>
-              <w:top w:val="single" w:sz="6" w:space="0" w:color="CCCCCC"/>
-              <w:left w:val="single" w:sz="6" w:space="0" w:color="CCCCCC"/>
-              <w:bottom w:val="single" w:sz="6" w:space="0" w:color="CCCCCC"/>
-              <w:right w:val="single" w:sz="6" w:space="0" w:color="CCCCCC"/>
-            </w:tcBorders>
-            <w:shd w:val="clear" w:color="auto" w:fill="999999"/>
-            <w:tcMar>
-              <w:top w:w="30" w:type="dxa"/>
-              <w:left w:w="45" w:type="dxa"/>
-              <w:bottom w:w="30" w:type="dxa"/>
-              <w:right w:w="45" w:type="dxa"/>
-            </w:tcMar>
-            <w:vAlign w:val="bottom"/>
-            <w:hideMark/>
-          </w:tcPr>
-          <w:p>
-            <w:pPr>
-              <w:spacing w:after="0" w:line="240" w:lineRule="auto"/>
-              <w:rPr>
-                <w:rFonts w:ascii="Times New Roman" w:eastAsia="Times New Roman" w:hAnsi="Times New Roman" w:cs="Times New Roman"/>
-                <w:sz w:val="20"/>
-                <w:szCs w:val="20"/>
-                <w:lang w:eastAsia="fr-CH"/>
-              </w:rPr>
-            </w:pPr>
-          </w:p>
-        </w:tc>
-        <w:tc>
-          <w:tcPr>
-            <w:tcW w:w="0" w:type="auto"/>
-            <w:tcBorders>
-              <w:top w:val="single" w:sz="6" w:space="0" w:color="CCCCCC"/>
-              <w:left w:val="single" w:sz="6" w:space="0" w:color="CCCCCC"/>
-              <w:bottom w:val="single" w:sz="6" w:space="0" w:color="CCCCCC"/>
-              <w:right w:val="single" w:sz="6" w:space="0" w:color="CCCCCC"/>
-            </w:tcBorders>
-            <w:tcMar>
-              <w:top w:w="30" w:type="dxa"/>
-              <w:left w:w="45" w:type="dxa"/>
-              <w:bottom w:w="30" w:type="dxa"/>
-              <w:right w:w="45" w:type="dxa"/>
-            </w:tcMar>
-            <w:vAlign w:val="bottom"/>
-            <w:hideMark/>
-          </w:tcPr>
-          <w:p>
-            <w:pPr>
-              <w:spacing w:after="0" w:line="240" w:lineRule="auto"/>
-              <w:jc w:val="right"/>
-              <w:rPr>
-                <w:rFonts w:ascii="Arial" w:eastAsia="Times New Roman" w:hAnsi="Arial" w:cs="Arial"/>
-                <w:sz w:val="20"/>
-                <w:szCs w:val="20"/>
-                <w:lang w:eastAsia="fr-CH"/>
-              </w:rPr>
-            </w:pPr>
-            <w:r>
-              <w:rPr>
-                <w:rFonts w:ascii="Arial" w:eastAsia="Times New Roman" w:hAnsi="Arial" w:cs="Arial"/>
-                <w:sz w:val="20"/>
-                <w:szCs w:val="20"/>
-                <w:lang w:eastAsia="fr-CH"/>
-              </w:rPr>
-              <w:t>8</w:t>
-            </w:r>
-          </w:p>
-        </w:tc>
-      </w:tr>
-      <w:tr>
-        <w:trPr>
-          <w:trHeight w:val="315"/>
-        </w:trPr>
-        <w:tc>
-          <w:tcPr>
-            <w:tcW w:w="0" w:type="auto"/>
-            <w:tcBorders>
-              <w:top w:val="single" w:sz="6" w:space="0" w:color="CCCCCC"/>
-              <w:left w:val="single" w:sz="6" w:space="0" w:color="CCCCCC"/>
-              <w:bottom w:val="single" w:sz="6" w:space="0" w:color="CCCCCC"/>
-              <w:right w:val="single" w:sz="6" w:space="0" w:color="CCCCCC"/>
-            </w:tcBorders>
-            <w:shd w:val="clear" w:color="auto" w:fill="FFFFFF"/>
-            <w:tcMar>
-              <w:top w:w="30" w:type="dxa"/>
-              <w:left w:w="45" w:type="dxa"/>
-              <w:bottom w:w="30" w:type="dxa"/>
-              <w:right w:w="45" w:type="dxa"/>
-            </w:tcMar>
-            <w:vAlign w:val="bottom"/>
-            <w:hideMark/>
-          </w:tcPr>
-          <w:p>
-            <w:pPr>
-              <w:spacing w:after="0" w:line="240" w:lineRule="auto"/>
-              <w:rPr>
-                <w:rFonts w:ascii="Arial" w:eastAsia="Times New Roman" w:hAnsi="Arial" w:cs="Arial"/>
-                <w:b/>
-                <w:bCs/>
-                <w:color w:val="000000"/>
-                <w:lang w:eastAsia="fr-CH"/>
-              </w:rPr>
-            </w:pPr>
-            <w:r>
-              <w:rPr>
-                <w:rFonts w:ascii="Arial" w:eastAsia="Times New Roman" w:hAnsi="Arial" w:cs="Arial"/>
-                <w:b/>
-                <w:bCs/>
-                <w:color w:val="000000"/>
-                <w:lang w:eastAsia="fr-CH"/>
-              </w:rPr>
-              <w:t>Facilité d'utilisation</w:t>
-            </w:r>
-          </w:p>
-        </w:tc>
-        <w:tc>
-          <w:tcPr>
-            <w:tcW w:w="0" w:type="auto"/>
-            <w:tcBorders>
-              <w:top w:val="single" w:sz="6" w:space="0" w:color="CCCCCC"/>
-              <w:left w:val="single" w:sz="6" w:space="0" w:color="CCCCCC"/>
-              <w:bottom w:val="single" w:sz="6" w:space="0" w:color="CCCCCC"/>
-              <w:right w:val="single" w:sz="6" w:space="0" w:color="CCCCCC"/>
-            </w:tcBorders>
-            <w:tcMar>
-              <w:top w:w="30" w:type="dxa"/>
-              <w:left w:w="45" w:type="dxa"/>
-              <w:bottom w:w="30" w:type="dxa"/>
-              <w:right w:w="45" w:type="dxa"/>
-            </w:tcMar>
-            <w:vAlign w:val="bottom"/>
-            <w:hideMark/>
-          </w:tcPr>
-          <w:p>
-            <w:pPr>
-              <w:spacing w:after="0" w:line="240" w:lineRule="auto"/>
-              <w:jc w:val="right"/>
-              <w:rPr>
-                <w:rFonts w:ascii="Arial" w:eastAsia="Times New Roman" w:hAnsi="Arial" w:cs="Arial"/>
-                <w:sz w:val="20"/>
-                <w:szCs w:val="20"/>
-                <w:lang w:eastAsia="fr-CH"/>
-              </w:rPr>
-            </w:pPr>
-            <w:r>
-              <w:rPr>
-                <w:rFonts w:ascii="Arial" w:eastAsia="Times New Roman" w:hAnsi="Arial" w:cs="Arial"/>
-                <w:sz w:val="20"/>
-                <w:szCs w:val="20"/>
-                <w:lang w:eastAsia="fr-CH"/>
-              </w:rPr>
-              <w:t>1</w:t>
-            </w:r>
-          </w:p>
-        </w:tc>
-        <w:tc>
-          <w:tcPr>
-            <w:tcW w:w="0" w:type="auto"/>
-            <w:tcBorders>
-              <w:top w:val="single" w:sz="6" w:space="0" w:color="CCCCCC"/>
-              <w:left w:val="single" w:sz="6" w:space="0" w:color="CCCCCC"/>
-              <w:bottom w:val="single" w:sz="6" w:space="0" w:color="CCCCCC"/>
-              <w:right w:val="single" w:sz="6" w:space="0" w:color="CCCCCC"/>
-            </w:tcBorders>
-            <w:tcMar>
-              <w:top w:w="30" w:type="dxa"/>
-              <w:left w:w="45" w:type="dxa"/>
-              <w:bottom w:w="30" w:type="dxa"/>
-              <w:right w:w="45" w:type="dxa"/>
-            </w:tcMar>
-            <w:vAlign w:val="bottom"/>
-            <w:hideMark/>
-          </w:tcPr>
-          <w:p>
-            <w:pPr>
-              <w:spacing w:after="0" w:line="240" w:lineRule="auto"/>
-              <w:jc w:val="right"/>
-              <w:rPr>
-                <w:rFonts w:ascii="Arial" w:eastAsia="Times New Roman" w:hAnsi="Arial" w:cs="Arial"/>
-                <w:sz w:val="20"/>
-                <w:szCs w:val="20"/>
-                <w:lang w:eastAsia="fr-CH"/>
-              </w:rPr>
-            </w:pPr>
-            <w:r>
-              <w:rPr>
-                <w:rFonts w:ascii="Arial" w:eastAsia="Times New Roman" w:hAnsi="Arial" w:cs="Arial"/>
-                <w:sz w:val="20"/>
-                <w:szCs w:val="20"/>
-                <w:lang w:eastAsia="fr-CH"/>
-              </w:rPr>
-              <w:t>8</w:t>
-            </w:r>
-          </w:p>
-        </w:tc>
-        <w:tc>
-          <w:tcPr>
-            <w:tcW w:w="0" w:type="auto"/>
-            <w:tcBorders>
-              <w:top w:val="single" w:sz="6" w:space="0" w:color="CCCCCC"/>
-              <w:left w:val="single" w:sz="6" w:space="0" w:color="CCCCCC"/>
-              <w:bottom w:val="single" w:sz="6" w:space="0" w:color="CCCCCC"/>
-              <w:right w:val="single" w:sz="6" w:space="0" w:color="CCCCCC"/>
-            </w:tcBorders>
-            <w:tcMar>
-              <w:top w:w="30" w:type="dxa"/>
-              <w:left w:w="45" w:type="dxa"/>
-              <w:bottom w:w="30" w:type="dxa"/>
-              <w:right w:w="45" w:type="dxa"/>
-            </w:tcMar>
-            <w:vAlign w:val="bottom"/>
-            <w:hideMark/>
-          </w:tcPr>
-          <w:p>
-            <w:pPr>
-              <w:spacing w:after="0" w:line="240" w:lineRule="auto"/>
-              <w:jc w:val="right"/>
-              <w:rPr>
-                <w:rFonts w:ascii="Arial" w:eastAsia="Times New Roman" w:hAnsi="Arial" w:cs="Arial"/>
-                <w:sz w:val="20"/>
-                <w:szCs w:val="20"/>
-                <w:lang w:eastAsia="fr-CH"/>
-              </w:rPr>
-            </w:pPr>
-            <w:r>
-              <w:rPr>
-                <w:rFonts w:ascii="Arial" w:eastAsia="Times New Roman" w:hAnsi="Arial" w:cs="Arial"/>
-                <w:sz w:val="20"/>
-                <w:szCs w:val="20"/>
-                <w:lang w:eastAsia="fr-CH"/>
-              </w:rPr>
-              <w:t>3</w:t>
-            </w:r>
-          </w:p>
-        </w:tc>
-        <w:tc>
-          <w:tcPr>
-            <w:tcW w:w="0" w:type="auto"/>
-            <w:tcBorders>
-              <w:top w:val="single" w:sz="6" w:space="0" w:color="CCCCCC"/>
-              <w:left w:val="single" w:sz="6" w:space="0" w:color="CCCCCC"/>
-              <w:bottom w:val="single" w:sz="6" w:space="0" w:color="CCCCCC"/>
-              <w:right w:val="single" w:sz="6" w:space="0" w:color="CCCCCC"/>
-            </w:tcBorders>
-            <w:tcMar>
-              <w:top w:w="30" w:type="dxa"/>
-              <w:left w:w="45" w:type="dxa"/>
-              <w:bottom w:w="30" w:type="dxa"/>
-              <w:right w:w="45" w:type="dxa"/>
-            </w:tcMar>
-            <w:vAlign w:val="bottom"/>
-            <w:hideMark/>
-          </w:tcPr>
-          <w:p>
-            <w:pPr>
-              <w:spacing w:after="0" w:line="240" w:lineRule="auto"/>
-              <w:jc w:val="right"/>
-              <w:rPr>
-                <w:rFonts w:ascii="Arial" w:eastAsia="Times New Roman" w:hAnsi="Arial" w:cs="Arial"/>
-                <w:sz w:val="20"/>
-                <w:szCs w:val="20"/>
-                <w:lang w:eastAsia="fr-CH"/>
-              </w:rPr>
-            </w:pPr>
-            <w:r>
-              <w:rPr>
-                <w:rFonts w:ascii="Arial" w:eastAsia="Times New Roman" w:hAnsi="Arial" w:cs="Arial"/>
-                <w:sz w:val="20"/>
-                <w:szCs w:val="20"/>
-                <w:lang w:eastAsia="fr-CH"/>
-              </w:rPr>
-              <w:t>4</w:t>
-            </w:r>
-          </w:p>
-        </w:tc>
-        <w:tc>
-          <w:tcPr>
-            <w:tcW w:w="0" w:type="auto"/>
-            <w:tcBorders>
-              <w:top w:val="single" w:sz="6" w:space="0" w:color="CCCCCC"/>
-              <w:left w:val="single" w:sz="6" w:space="0" w:color="CCCCCC"/>
-              <w:bottom w:val="single" w:sz="6" w:space="0" w:color="CCCCCC"/>
-              <w:right w:val="single" w:sz="6" w:space="0" w:color="CCCCCC"/>
-            </w:tcBorders>
-            <w:tcMar>
-              <w:top w:w="30" w:type="dxa"/>
-              <w:left w:w="45" w:type="dxa"/>
-              <w:bottom w:w="30" w:type="dxa"/>
-              <w:right w:w="45" w:type="dxa"/>
-            </w:tcMar>
-            <w:vAlign w:val="bottom"/>
-            <w:hideMark/>
-          </w:tcPr>
-          <w:p>
-            <w:pPr>
-              <w:spacing w:after="0" w:line="240" w:lineRule="auto"/>
-              <w:jc w:val="right"/>
-              <w:rPr>
-                <w:rFonts w:ascii="Arial" w:eastAsia="Times New Roman" w:hAnsi="Arial" w:cs="Arial"/>
-                <w:sz w:val="20"/>
-                <w:szCs w:val="20"/>
-                <w:lang w:eastAsia="fr-CH"/>
-              </w:rPr>
-            </w:pPr>
-            <w:r>
-              <w:rPr>
-                <w:rFonts w:ascii="Arial" w:eastAsia="Times New Roman" w:hAnsi="Arial" w:cs="Arial"/>
-                <w:sz w:val="20"/>
-                <w:szCs w:val="20"/>
-                <w:lang w:eastAsia="fr-CH"/>
-              </w:rPr>
-              <w:t>8</w:t>
-            </w:r>
-          </w:p>
-        </w:tc>
-        <w:tc>
-          <w:tcPr>
-            <w:tcW w:w="0" w:type="auto"/>
-            <w:tcBorders>
-              <w:top w:val="single" w:sz="6" w:space="0" w:color="CCCCCC"/>
-              <w:left w:val="single" w:sz="6" w:space="0" w:color="CCCCCC"/>
-              <w:bottom w:val="single" w:sz="6" w:space="0" w:color="CCCCCC"/>
-              <w:right w:val="single" w:sz="6" w:space="0" w:color="CCCCCC"/>
-            </w:tcBorders>
-            <w:tcMar>
-              <w:top w:w="30" w:type="dxa"/>
-              <w:left w:w="45" w:type="dxa"/>
-              <w:bottom w:w="30" w:type="dxa"/>
-              <w:right w:w="45" w:type="dxa"/>
-            </w:tcMar>
-            <w:vAlign w:val="bottom"/>
-            <w:hideMark/>
-          </w:tcPr>
-          <w:p>
-            <w:pPr>
-              <w:spacing w:after="0" w:line="240" w:lineRule="auto"/>
-              <w:jc w:val="right"/>
-              <w:rPr>
-                <w:rFonts w:ascii="Arial" w:eastAsia="Times New Roman" w:hAnsi="Arial" w:cs="Arial"/>
-                <w:sz w:val="20"/>
-                <w:szCs w:val="20"/>
-                <w:lang w:eastAsia="fr-CH"/>
-              </w:rPr>
-            </w:pPr>
-            <w:r>
-              <w:rPr>
-                <w:rFonts w:ascii="Arial" w:eastAsia="Times New Roman" w:hAnsi="Arial" w:cs="Arial"/>
-                <w:sz w:val="20"/>
-                <w:szCs w:val="20"/>
-                <w:lang w:eastAsia="fr-CH"/>
-              </w:rPr>
-              <w:t>8</w:t>
-            </w:r>
-          </w:p>
-        </w:tc>
-        <w:tc>
-          <w:tcPr>
-            <w:tcW w:w="0" w:type="auto"/>
-            <w:tcBorders>
-              <w:top w:val="single" w:sz="6" w:space="0" w:color="CCCCCC"/>
-              <w:left w:val="single" w:sz="6" w:space="0" w:color="CCCCCC"/>
-              <w:bottom w:val="single" w:sz="6" w:space="0" w:color="CCCCCC"/>
-              <w:right w:val="single" w:sz="6" w:space="0" w:color="CCCCCC"/>
-            </w:tcBorders>
-            <w:tcMar>
-              <w:top w:w="30" w:type="dxa"/>
-              <w:left w:w="45" w:type="dxa"/>
-              <w:bottom w:w="30" w:type="dxa"/>
-              <w:right w:w="45" w:type="dxa"/>
-            </w:tcMar>
-            <w:vAlign w:val="bottom"/>
-            <w:hideMark/>
-          </w:tcPr>
-          <w:p>
-            <w:pPr>
-              <w:spacing w:after="0" w:line="240" w:lineRule="auto"/>
-              <w:jc w:val="right"/>
-              <w:rPr>
-                <w:rFonts w:ascii="Arial" w:eastAsia="Times New Roman" w:hAnsi="Arial" w:cs="Arial"/>
-                <w:sz w:val="20"/>
-                <w:szCs w:val="20"/>
-                <w:lang w:eastAsia="fr-CH"/>
-              </w:rPr>
-            </w:pPr>
-            <w:r>
-              <w:rPr>
-                <w:rFonts w:ascii="Arial" w:eastAsia="Times New Roman" w:hAnsi="Arial" w:cs="Arial"/>
-                <w:sz w:val="20"/>
-                <w:szCs w:val="20"/>
-                <w:lang w:eastAsia="fr-CH"/>
-              </w:rPr>
-              <w:t>8</w:t>
-            </w:r>
-          </w:p>
-        </w:tc>
-        <w:tc>
-          <w:tcPr>
-            <w:tcW w:w="0" w:type="auto"/>
-            <w:tcBorders>
-              <w:top w:val="single" w:sz="6" w:space="0" w:color="CCCCCC"/>
-              <w:left w:val="single" w:sz="6" w:space="0" w:color="CCCCCC"/>
-              <w:bottom w:val="single" w:sz="6" w:space="0" w:color="CCCCCC"/>
-              <w:right w:val="single" w:sz="6" w:space="0" w:color="CCCCCC"/>
-            </w:tcBorders>
-            <w:shd w:val="clear" w:color="auto" w:fill="999999"/>
-            <w:tcMar>
-              <w:top w:w="30" w:type="dxa"/>
-              <w:left w:w="45" w:type="dxa"/>
-              <w:bottom w:w="30" w:type="dxa"/>
-              <w:right w:w="45" w:type="dxa"/>
-            </w:tcMar>
-            <w:vAlign w:val="bottom"/>
-            <w:hideMark/>
-          </w:tcPr>
-          <w:p>
-            <w:pPr>
-              <w:spacing w:after="0" w:line="240" w:lineRule="auto"/>
-              <w:rPr>
                 <w:rFonts w:ascii="Times New Roman" w:eastAsia="Times New Roman" w:hAnsi="Times New Roman" w:cs="Times New Roman"/>
                 <w:sz w:val="20"/>
                 <w:szCs w:val="20"/>
@@ -9720,7 +9367,7 @@
         </w:trPr>
         <w:tc>
           <w:tcPr>
-            <w:tcW w:w="0" w:type="auto"/>
+            <w:tcW w:w="2339" w:type="dxa"/>
             <w:tcBorders>
               <w:top w:val="single" w:sz="6" w:space="0" w:color="CCCCCC"/>
               <w:left w:val="single" w:sz="6" w:space="0" w:color="CCCCCC"/>
@@ -9761,7 +9408,7 @@
         </w:tc>
         <w:tc>
           <w:tcPr>
-            <w:tcW w:w="0" w:type="auto"/>
+            <w:tcW w:w="1339" w:type="dxa"/>
             <w:tcBorders>
               <w:top w:val="single" w:sz="6" w:space="0" w:color="CCCCCC"/>
               <w:left w:val="single" w:sz="6" w:space="0" w:color="CCCCCC"/>
@@ -9800,7 +9447,7 @@
         </w:tc>
         <w:tc>
           <w:tcPr>
-            <w:tcW w:w="0" w:type="auto"/>
+            <w:tcW w:w="1417" w:type="dxa"/>
             <w:tcBorders>
               <w:top w:val="single" w:sz="6" w:space="0" w:color="CCCCCC"/>
               <w:left w:val="single" w:sz="6" w:space="0" w:color="CCCCCC"/>
@@ -9839,7 +9486,7 @@
         </w:tc>
         <w:tc>
           <w:tcPr>
-            <w:tcW w:w="0" w:type="auto"/>
+            <w:tcW w:w="1138" w:type="dxa"/>
             <w:tcBorders>
               <w:top w:val="single" w:sz="6" w:space="0" w:color="CCCCCC"/>
               <w:left w:val="single" w:sz="6" w:space="0" w:color="CCCCCC"/>
@@ -9872,13 +9519,13 @@
                 <w:szCs w:val="20"/>
                 <w:lang w:eastAsia="fr-CH"/>
               </w:rPr>
-              <w:t>5</w:t>
+              <w:t>4</w:t>
             </w:r>
           </w:p>
         </w:tc>
         <w:tc>
           <w:tcPr>
-            <w:tcW w:w="0" w:type="auto"/>
+            <w:tcW w:w="1484" w:type="dxa"/>
             <w:tcBorders>
               <w:top w:val="single" w:sz="6" w:space="0" w:color="CCCCCC"/>
               <w:left w:val="single" w:sz="6" w:space="0" w:color="CCCCCC"/>
@@ -9911,13 +9558,13 @@
                 <w:szCs w:val="20"/>
                 <w:lang w:eastAsia="fr-CH"/>
               </w:rPr>
-              <w:t>5</w:t>
+              <w:t>4</w:t>
             </w:r>
           </w:p>
         </w:tc>
         <w:tc>
           <w:tcPr>
-            <w:tcW w:w="0" w:type="auto"/>
+            <w:tcW w:w="1203" w:type="dxa"/>
             <w:tcBorders>
               <w:top w:val="single" w:sz="6" w:space="0" w:color="CCCCCC"/>
               <w:left w:val="single" w:sz="6" w:space="0" w:color="CCCCCC"/>
@@ -9950,13 +9597,13 @@
                 <w:szCs w:val="20"/>
                 <w:lang w:eastAsia="fr-CH"/>
               </w:rPr>
-              <w:t>2</w:t>
+              <w:t>1</w:t>
             </w:r>
           </w:p>
         </w:tc>
         <w:tc>
           <w:tcPr>
-            <w:tcW w:w="0" w:type="auto"/>
+            <w:tcW w:w="2060" w:type="dxa"/>
             <w:tcBorders>
               <w:top w:val="single" w:sz="6" w:space="0" w:color="CCCCCC"/>
               <w:left w:val="single" w:sz="6" w:space="0" w:color="CCCCCC"/>
@@ -9989,13 +9636,13 @@
                 <w:szCs w:val="20"/>
                 <w:lang w:eastAsia="fr-CH"/>
               </w:rPr>
-              <w:t>3</w:t>
+              <w:t>1</w:t>
             </w:r>
           </w:p>
         </w:tc>
         <w:tc>
           <w:tcPr>
-            <w:tcW w:w="0" w:type="auto"/>
+            <w:tcW w:w="1008" w:type="dxa"/>
             <w:tcBorders>
               <w:top w:val="single" w:sz="6" w:space="0" w:color="CCCCCC"/>
               <w:left w:val="single" w:sz="6" w:space="0" w:color="CCCCCC"/>
@@ -10034,7 +9681,7 @@
         </w:tc>
         <w:tc>
           <w:tcPr>
-            <w:tcW w:w="0" w:type="auto"/>
+            <w:tcW w:w="1998" w:type="dxa"/>
             <w:tcBorders>
               <w:top w:val="single" w:sz="6" w:space="0" w:color="CCCCCC"/>
               <w:left w:val="single" w:sz="6" w:space="0" w:color="CCCCCC"/>
@@ -10061,15 +9708,6 @@
                 <w:lang w:eastAsia="fr-CH"/>
               </w:rPr>
             </w:pPr>
-            <w:r>
-              <w:rPr>
-                <w:rFonts w:ascii="Arial" w:eastAsia="Times New Roman" w:hAnsi="Arial" w:cs="Arial"/>
-                <w:sz w:val="20"/>
-                <w:szCs w:val="20"/>
-                <w:lang w:eastAsia="fr-CH"/>
-              </w:rPr>
-              <w:t>4</w:t>
-            </w:r>
           </w:p>
         </w:tc>
       </w:tr>
@@ -10111,33 +9749,28 @@
       </w:r>
     </w:p>
     <w:p>
-      <w:r>
-        <w:br w:type="page"/>
+      <w:pPr>
+        <w:pStyle w:val="Paragraphedeliste"/>
+        <w:numPr>
+          <w:ilvl w:val="0"/>
+          <w:numId w:val="10"/>
+        </w:numPr>
+      </w:pPr>
+      <w:r>
+        <w:t>Le prix</w:t>
       </w:r>
     </w:p>
+    <w:p/>
+    <w:p/>
     <w:p>
       <w:pPr>
         <w:pStyle w:val="Titre2"/>
-        <w:sectPr>
-          <w:pgSz w:w="16838" w:h="11906" w:orient="landscape"/>
-          <w:pgMar w:top="1418" w:right="1418" w:bottom="1418" w:left="1418" w:header="709" w:footer="709" w:gutter="0"/>
-          <w:pgNumType w:start="0"/>
-          <w:cols w:space="708"/>
-          <w:titlePg/>
-          <w:docGrid w:linePitch="360"/>
-        </w:sectPr>
-      </w:pPr>
-    </w:p>
-    <w:p>
-      <w:pPr>
-        <w:pStyle w:val="Titre2"/>
-      </w:pPr>
-      <w:bookmarkStart w:id="6" w:name="_Toc532298496"/>
-      <w:r>
-        <w:lastRenderedPageBreak/>
+      </w:pPr>
+      <w:bookmarkStart w:id="7" w:name="_Toc532483104"/>
+      <w:r>
         <w:t>Planification</w:t>
       </w:r>
-      <w:bookmarkEnd w:id="6"/>
+      <w:bookmarkEnd w:id="7"/>
     </w:p>
     <w:p>
       <w:r>
@@ -10149,22 +9782,22 @@
       <w:pPr>
         <w:pStyle w:val="Titre1"/>
       </w:pPr>
-      <w:bookmarkStart w:id="7" w:name="_Toc532298497"/>
+      <w:bookmarkStart w:id="8" w:name="_Toc532483105"/>
       <w:r>
         <w:t>Active Directory :</w:t>
       </w:r>
-      <w:bookmarkEnd w:id="7"/>
+      <w:bookmarkEnd w:id="8"/>
     </w:p>
     <w:p/>
     <w:p>
       <w:pPr>
         <w:pStyle w:val="Titre2"/>
       </w:pPr>
-      <w:bookmarkStart w:id="8" w:name="_Toc532298498"/>
+      <w:bookmarkStart w:id="9" w:name="_Toc532483106"/>
       <w:r>
         <w:t>Description du produit :</w:t>
       </w:r>
-      <w:bookmarkEnd w:id="8"/>
+      <w:bookmarkEnd w:id="9"/>
     </w:p>
     <w:p>
       <w:r>
@@ -10245,11 +9878,11 @@
       <w:pPr>
         <w:pStyle w:val="Titre2"/>
       </w:pPr>
-      <w:bookmarkStart w:id="9" w:name="_Toc532298499"/>
+      <w:bookmarkStart w:id="10" w:name="_Toc532483107"/>
       <w:r>
         <w:t>Avantages du produit :</w:t>
       </w:r>
-      <w:bookmarkEnd w:id="9"/>
+      <w:bookmarkEnd w:id="10"/>
     </w:p>
     <w:p/>
     <w:p>
@@ -10266,6 +9899,7 @@
         </w:numPr>
       </w:pPr>
       <w:r>
+        <w:lastRenderedPageBreak/>
         <w:t>Très simple à utilise</w:t>
       </w:r>
       <w:r>
@@ -10348,11 +9982,11 @@
       <w:pPr>
         <w:pStyle w:val="Titre2"/>
       </w:pPr>
-      <w:bookmarkStart w:id="10" w:name="_Toc532298500"/>
+      <w:bookmarkStart w:id="11" w:name="_Toc532483108"/>
       <w:r>
         <w:t>Inconvénients du produit :</w:t>
       </w:r>
-      <w:bookmarkEnd w:id="10"/>
+      <w:bookmarkEnd w:id="11"/>
     </w:p>
     <w:p>
       <w:r>
@@ -10422,11 +10056,11 @@
       <w:pPr>
         <w:pStyle w:val="Titre2"/>
       </w:pPr>
-      <w:bookmarkStart w:id="11" w:name="_Toc532298501"/>
+      <w:bookmarkStart w:id="12" w:name="_Toc532483109"/>
       <w:r>
         <w:t>Installation :</w:t>
       </w:r>
-      <w:bookmarkEnd w:id="11"/>
+      <w:bookmarkEnd w:id="12"/>
     </w:p>
     <w:p>
       <w:r>
@@ -10447,7 +10081,7 @@
       <w:pPr>
         <w:pStyle w:val="Titre1"/>
       </w:pPr>
-      <w:bookmarkStart w:id="12" w:name="_Toc532298502"/>
+      <w:bookmarkStart w:id="13" w:name="_Toc532483110"/>
       <w:proofErr w:type="spellStart"/>
       <w:r>
         <w:lastRenderedPageBreak/>
@@ -10457,18 +10091,18 @@
       <w:r>
         <w:t> :</w:t>
       </w:r>
-      <w:bookmarkEnd w:id="12"/>
+      <w:bookmarkEnd w:id="13"/>
     </w:p>
     <w:p/>
     <w:p>
       <w:pPr>
         <w:pStyle w:val="Titre2"/>
       </w:pPr>
-      <w:bookmarkStart w:id="13" w:name="_Toc532298503"/>
+      <w:bookmarkStart w:id="14" w:name="_Toc532483111"/>
       <w:r>
         <w:t>Description du produit :</w:t>
       </w:r>
-      <w:bookmarkEnd w:id="13"/>
+      <w:bookmarkEnd w:id="14"/>
     </w:p>
     <w:p>
       <w:proofErr w:type="spellStart"/>
@@ -10529,14 +10163,30 @@
       </w:r>
     </w:p>
     <w:p>
+      <w:r>
+        <w:t>Un des plus grands avantages de ce logiciel est qu’il est gratuit.</w:t>
+      </w:r>
+    </w:p>
+    <w:p>
+      <w:r>
+        <w:t>C’est un critère important dans le contexte actuel car le CPNV n’a pas forcément énormément de budget à allouer dans ce domaine.</w:t>
+      </w:r>
+    </w:p>
+    <w:p>
+      <w:r>
+        <w:t>Néanmoins l’installation d’un service d’annuaire est absolument nécessaire dans ce contexte ce qui pourrait quand même justifier une dépense plus ou moins importante.</w:t>
+      </w:r>
+    </w:p>
+    <w:p/>
+    <w:p>
       <w:pPr>
         <w:pStyle w:val="Titre2"/>
       </w:pPr>
-      <w:bookmarkStart w:id="14" w:name="_Toc532298504"/>
+      <w:bookmarkStart w:id="15" w:name="_Toc532483112"/>
       <w:r>
         <w:t>Avantages du produit :</w:t>
       </w:r>
-      <w:bookmarkEnd w:id="14"/>
+      <w:bookmarkEnd w:id="15"/>
     </w:p>
     <w:p>
       <w:r>
@@ -10583,11 +10233,11 @@
       <w:pPr>
         <w:pStyle w:val="Titre2"/>
       </w:pPr>
-      <w:bookmarkStart w:id="15" w:name="_Toc532298505"/>
+      <w:bookmarkStart w:id="16" w:name="_Toc532483113"/>
       <w:r>
         <w:t>Inconvénient du produit :</w:t>
       </w:r>
-      <w:bookmarkEnd w:id="15"/>
+      <w:bookmarkEnd w:id="16"/>
     </w:p>
     <w:p>
       <w:r>
@@ -10618,83 +10268,313 @@
         <w:t>Pas d’interface graphique =&gt; besoin d’une formation pour comprendre le produit</w:t>
       </w:r>
     </w:p>
-    <w:p/>
     <w:p>
-      <w:r>
-        <w:br w:type="page"/>
-      </w:r>
+      <w:pPr>
+        <w:pStyle w:val="Titre2"/>
+      </w:pPr>
+      <w:bookmarkStart w:id="17" w:name="_Toc532483114"/>
+      <w:r>
+        <w:t>Installation </w:t>
+      </w:r>
+      <w:r>
+        <w:t xml:space="preserve">+ </w:t>
+      </w:r>
+      <w:r>
+        <w:t>Configuration du produit </w:t>
+      </w:r>
+      <w:r>
+        <w:t>:</w:t>
+      </w:r>
+      <w:bookmarkEnd w:id="17"/>
     </w:p>
     <w:p/>
     <w:p>
       <w:pPr>
-        <w:pStyle w:val="Titre2"/>
-      </w:pPr>
-      <w:bookmarkStart w:id="16" w:name="_Toc532298506"/>
-      <w:r>
-        <w:t>Installation :</w:t>
-      </w:r>
-      <w:bookmarkEnd w:id="16"/>
-    </w:p>
-    <w:p>
-      <w:pPr>
-        <w:spacing w:after="0"/>
         <w:rPr>
           <w:b/>
           <w:i/>
         </w:rPr>
       </w:pPr>
-      <w:bookmarkStart w:id="17" w:name="_GoBack"/>
-      <w:bookmarkEnd w:id="17"/>
-    </w:p>
-    <w:p>
-      <w:pPr>
-        <w:spacing w:after="0"/>
-      </w:pPr>
-    </w:p>
-    <w:p>
-      <w:pPr>
-        <w:spacing w:after="0"/>
-      </w:pPr>
-    </w:p>
-    <w:p>
-      <w:pPr>
-        <w:spacing w:after="0"/>
-      </w:pPr>
-    </w:p>
-    <w:p>
-      <w:pPr>
-        <w:pStyle w:val="Titre2"/>
-      </w:pPr>
-      <w:bookmarkStart w:id="18" w:name="_Toc532298507"/>
-      <w:r>
-        <w:t>Configuration du produit :</w:t>
-      </w:r>
-      <w:bookmarkEnd w:id="18"/>
-    </w:p>
-    <w:p>
-      <w:r>
-        <w:t>La configuration de base du produit se fait via le terminal</w:t>
-      </w:r>
-    </w:p>
-    <w:p>
-      <w:pPr>
-        <w:pStyle w:val="Titre1"/>
-        <w:numPr>
-          <w:ilvl w:val="0"/>
-          <w:numId w:val="0"/>
-        </w:numPr>
-      </w:pPr>
+      <w:r>
+        <w:t>L’installation</w:t>
+      </w:r>
+      <w:r>
+        <w:t>, la configuration</w:t>
+      </w:r>
+      <w:r>
+        <w:t xml:space="preserve"> et l’implémentation du produit dans le contexte actuel se trouve dans un document annexe </w:t>
+      </w:r>
+      <w:r>
+        <w:rPr>
+          <w:b/>
+          <w:i/>
+        </w:rPr>
+        <w:t>: Installation OpenLDAP.docx</w:t>
+      </w:r>
     </w:p>
     <w:sectPr>
+      <w:footerReference w:type="default" r:id="rId11"/>
+      <w:footerReference w:type="first" r:id="rId12"/>
       <w:pgSz w:w="11906" w:h="16838"/>
       <w:pgMar w:top="1418" w:right="1418" w:bottom="1418" w:left="1418" w:header="709" w:footer="709" w:gutter="0"/>
       <w:pgNumType w:start="0"/>
       <w:cols w:space="708"/>
-      <w:titlePg/>
       <w:docGrid w:linePitch="360"/>
     </w:sectPr>
   </w:body>
 </w:document>
+</file>
+
+<file path=word/endnotes.xml><?xml version="1.0" encoding="utf-8"?>
+<w:endnotes xmlns:wpc="http://schemas.microsoft.com/office/word/2010/wordprocessingCanvas" xmlns:cx="http://schemas.microsoft.com/office/drawing/2014/chartex" xmlns:cx1="http://schemas.microsoft.com/office/drawing/2015/9/8/chartex" xmlns:mc="http://schemas.openxmlformats.org/markup-compatibility/2006" xmlns:o="urn:schemas-microsoft-com:office:office" xmlns:r="http://schemas.openxmlformats.org/officeDocument/2006/relationships" xmlns:m="http://schemas.openxmlformats.org/officeDocument/2006/math" xmlns:v="urn:schemas-microsoft-com:vml" xmlns:wp14="http://schemas.microsoft.com/office/word/2010/wordprocessingDrawing" xmlns:wp="http://schemas.openxmlformats.org/drawingml/2006/wordprocessingDrawing" xmlns:w10="urn:schemas-microsoft-com:office:word" xmlns:w="http://schemas.openxmlformats.org/wordprocessingml/2006/main" xmlns:w14="http://schemas.microsoft.com/office/word/2010/wordml" xmlns:w15="http://schemas.microsoft.com/office/word/2012/wordml" xmlns:w16se="http://schemas.microsoft.com/office/word/2015/wordml/symex" xmlns:wpg="http://schemas.microsoft.com/office/word/2010/wordprocessingGroup" xmlns:wpi="http://schemas.microsoft.com/office/word/2010/wordprocessingInk" xmlns:wne="http://schemas.microsoft.com/office/word/2006/wordml" xmlns:wps="http://schemas.microsoft.com/office/word/2010/wordprocessingShape" mc:Ignorable="w14 w15 w16se wp14">
+  <w:endnote w:type="separator" w:id="-1">
+    <w:p>
+      <w:pPr>
+        <w:spacing w:after="0" w:line="240" w:lineRule="auto"/>
+      </w:pPr>
+      <w:r>
+        <w:separator/>
+      </w:r>
+    </w:p>
+  </w:endnote>
+  <w:endnote w:type="continuationSeparator" w:id="0">
+    <w:p>
+      <w:pPr>
+        <w:spacing w:after="0" w:line="240" w:lineRule="auto"/>
+      </w:pPr>
+      <w:r>
+        <w:continuationSeparator/>
+      </w:r>
+    </w:p>
+  </w:endnote>
+</w:endnotes>
+</file>
+
+<file path=word/footer1.xml><?xml version="1.0" encoding="utf-8"?>
+<w:ftr xmlns:wpc="http://schemas.microsoft.com/office/word/2010/wordprocessingCanvas" xmlns:cx="http://schemas.microsoft.com/office/drawing/2014/chartex" xmlns:cx1="http://schemas.microsoft.com/office/drawing/2015/9/8/chartex" xmlns:mc="http://schemas.openxmlformats.org/markup-compatibility/2006" xmlns:o="urn:schemas-microsoft-com:office:office" xmlns:r="http://schemas.openxmlformats.org/officeDocument/2006/relationships" xmlns:m="http://schemas.openxmlformats.org/officeDocument/2006/math" xmlns:v="urn:schemas-microsoft-com:vml" xmlns:wp14="http://schemas.microsoft.com/office/word/2010/wordprocessingDrawing" xmlns:wp="http://schemas.openxmlformats.org/drawingml/2006/wordprocessingDrawing" xmlns:w10="urn:schemas-microsoft-com:office:word" xmlns:w="http://schemas.openxmlformats.org/wordprocessingml/2006/main" xmlns:w14="http://schemas.microsoft.com/office/word/2010/wordml" xmlns:w15="http://schemas.microsoft.com/office/word/2012/wordml" xmlns:w16se="http://schemas.microsoft.com/office/word/2015/wordml/symex" xmlns:wpg="http://schemas.microsoft.com/office/word/2010/wordprocessingGroup" xmlns:wpi="http://schemas.microsoft.com/office/word/2010/wordprocessingInk" xmlns:wne="http://schemas.microsoft.com/office/word/2006/wordml" xmlns:wps="http://schemas.microsoft.com/office/word/2010/wordprocessingShape" mc:Ignorable="w14 w15 w16se wp14">
+  <w:tbl>
+    <w:tblPr>
+      <w:tblStyle w:val="Grilledutableau"/>
+      <w:tblW w:w="0" w:type="auto"/>
+      <w:tblBorders>
+        <w:top w:val="none" w:sz="0" w:space="0" w:color="auto"/>
+        <w:left w:val="none" w:sz="0" w:space="0" w:color="auto"/>
+        <w:bottom w:val="none" w:sz="0" w:space="0" w:color="auto"/>
+        <w:right w:val="none" w:sz="0" w:space="0" w:color="auto"/>
+        <w:insideH w:val="none" w:sz="0" w:space="0" w:color="auto"/>
+        <w:insideV w:val="none" w:sz="0" w:space="0" w:color="auto"/>
+      </w:tblBorders>
+      <w:tblLook w:val="04A0" w:firstRow="1" w:lastRow="0" w:firstColumn="1" w:lastColumn="0" w:noHBand="0" w:noVBand="1"/>
+    </w:tblPr>
+    <w:tblGrid>
+      <w:gridCol w:w="3020"/>
+      <w:gridCol w:w="3021"/>
+      <w:gridCol w:w="3021"/>
+    </w:tblGrid>
+    <w:tr>
+      <w:tc>
+        <w:tcPr>
+          <w:tcW w:w="3020" w:type="dxa"/>
+        </w:tcPr>
+        <w:p>
+          <w:pPr>
+            <w:pStyle w:val="Pieddepage"/>
+          </w:pPr>
+          <w:r>
+            <w:t xml:space="preserve">Léo </w:t>
+          </w:r>
+          <w:proofErr w:type="spellStart"/>
+          <w:r>
+            <w:t>Zmoos</w:t>
+          </w:r>
+          <w:proofErr w:type="spellEnd"/>
+          <w:r>
+            <w:t xml:space="preserve"> &amp; Jason </w:t>
+          </w:r>
+          <w:proofErr w:type="spellStart"/>
+          <w:r>
+            <w:t>Crisante</w:t>
+          </w:r>
+          <w:proofErr w:type="spellEnd"/>
+        </w:p>
+      </w:tc>
+      <w:tc>
+        <w:tcPr>
+          <w:tcW w:w="3021" w:type="dxa"/>
+        </w:tcPr>
+        <w:p>
+          <w:pPr>
+            <w:pStyle w:val="Pieddepage"/>
+            <w:jc w:val="center"/>
+          </w:pPr>
+          <w:r>
+            <w:t xml:space="preserve">Page </w:t>
+          </w:r>
+          <w:r>
+            <w:rPr>
+              <w:lang w:val="fr-FR"/>
+            </w:rPr>
+            <w:t>[</w:t>
+          </w:r>
+          <w:r>
+            <w:fldChar w:fldCharType="begin"/>
+          </w:r>
+          <w:r>
+            <w:instrText>PAGE   \* MERGEFORMAT</w:instrText>
+          </w:r>
+          <w:r>
+            <w:fldChar w:fldCharType="separate"/>
+          </w:r>
+          <w:r>
+            <w:rPr>
+              <w:noProof/>
+              <w:lang w:val="fr-FR"/>
+            </w:rPr>
+            <w:t>5</w:t>
+          </w:r>
+          <w:r>
+            <w:fldChar w:fldCharType="end"/>
+          </w:r>
+          <w:r>
+            <w:rPr>
+              <w:lang w:val="fr-FR"/>
+            </w:rPr>
+            <w:t>]</w:t>
+          </w:r>
+        </w:p>
+      </w:tc>
+      <w:tc>
+        <w:tcPr>
+          <w:tcW w:w="3021" w:type="dxa"/>
+        </w:tcPr>
+        <w:p>
+          <w:pPr>
+            <w:pStyle w:val="Pieddepage"/>
+            <w:jc w:val="right"/>
+          </w:pPr>
+          <w:r>
+            <w:t>jeudi, 13 décembre 2018</w:t>
+          </w:r>
+        </w:p>
+      </w:tc>
+    </w:tr>
+  </w:tbl>
+  <w:p>
+    <w:pPr>
+      <w:pStyle w:val="Pieddepage"/>
+    </w:pPr>
+  </w:p>
+</w:ftr>
+</file>
+
+<file path=word/footer2.xml><?xml version="1.0" encoding="utf-8"?>
+<w:ftr xmlns:wpc="http://schemas.microsoft.com/office/word/2010/wordprocessingCanvas" xmlns:cx="http://schemas.microsoft.com/office/drawing/2014/chartex" xmlns:cx1="http://schemas.microsoft.com/office/drawing/2015/9/8/chartex" xmlns:mc="http://schemas.openxmlformats.org/markup-compatibility/2006" xmlns:o="urn:schemas-microsoft-com:office:office" xmlns:r="http://schemas.openxmlformats.org/officeDocument/2006/relationships" xmlns:m="http://schemas.openxmlformats.org/officeDocument/2006/math" xmlns:v="urn:schemas-microsoft-com:vml" xmlns:wp14="http://schemas.microsoft.com/office/word/2010/wordprocessingDrawing" xmlns:wp="http://schemas.openxmlformats.org/drawingml/2006/wordprocessingDrawing" xmlns:w10="urn:schemas-microsoft-com:office:word" xmlns:w="http://schemas.openxmlformats.org/wordprocessingml/2006/main" xmlns:w14="http://schemas.microsoft.com/office/word/2010/wordml" xmlns:w15="http://schemas.microsoft.com/office/word/2012/wordml" xmlns:w16se="http://schemas.microsoft.com/office/word/2015/wordml/symex" xmlns:wpg="http://schemas.microsoft.com/office/word/2010/wordprocessingGroup" xmlns:wpi="http://schemas.microsoft.com/office/word/2010/wordprocessingInk" xmlns:wne="http://schemas.microsoft.com/office/word/2006/wordml" xmlns:wps="http://schemas.microsoft.com/office/word/2010/wordprocessingShape" mc:Ignorable="w14 w15 w16se wp14">
+  <w:p>
+    <w:pPr>
+      <w:pStyle w:val="Pieddepage"/>
+    </w:pPr>
+    <w:sdt>
+      <w:sdtPr>
+        <w:id w:val="969400743"/>
+        <w:placeholder>
+          <w:docPart w:val="7A8F958083C544E9BB2747D02D735EFF"/>
+        </w:placeholder>
+        <w:temporary/>
+        <w:showingPlcHdr/>
+        <w15:appearance w15:val="hidden"/>
+      </w:sdtPr>
+      <w:sdtContent>
+        <w:r>
+          <w:rPr>
+            <w:lang w:val="fr-FR"/>
+          </w:rPr>
+          <w:t>[Tapez ici]</w:t>
+        </w:r>
+      </w:sdtContent>
+    </w:sdt>
+    <w:r>
+      <w:ptab w:relativeTo="margin" w:alignment="center" w:leader="none"/>
+    </w:r>
+    <w:r>
+      <w:rPr>
+        <w:lang w:val="fr-FR"/>
+      </w:rPr>
+      <w:t>[</w:t>
+    </w:r>
+    <w:r>
+      <w:fldChar w:fldCharType="begin"/>
+    </w:r>
+    <w:r>
+      <w:instrText>PAGE   \* MERGEFORMAT</w:instrText>
+    </w:r>
+    <w:r>
+      <w:fldChar w:fldCharType="separate"/>
+    </w:r>
+    <w:r>
+      <w:rPr>
+        <w:noProof/>
+        <w:lang w:val="fr-FR"/>
+      </w:rPr>
+      <w:t>0</w:t>
+    </w:r>
+    <w:r>
+      <w:fldChar w:fldCharType="end"/>
+    </w:r>
+    <w:r>
+      <w:rPr>
+        <w:lang w:val="fr-FR"/>
+      </w:rPr>
+      <w:t>]</w:t>
+    </w:r>
+    <w:r>
+      <w:ptab w:relativeTo="margin" w:alignment="right" w:leader="none"/>
+    </w:r>
+    <w:sdt>
+      <w:sdtPr>
+        <w:id w:val="969400753"/>
+        <w:placeholder>
+          <w:docPart w:val="7A8F958083C544E9BB2747D02D735EFF"/>
+        </w:placeholder>
+        <w:temporary/>
+        <w:showingPlcHdr/>
+        <w15:appearance w15:val="hidden"/>
+      </w:sdtPr>
+      <w:sdtContent>
+        <w:r>
+          <w:rPr>
+            <w:lang w:val="fr-FR"/>
+          </w:rPr>
+          <w:t>[Tapez ici]</w:t>
+        </w:r>
+      </w:sdtContent>
+    </w:sdt>
+  </w:p>
+</w:ftr>
+</file>
+
+<file path=word/footnotes.xml><?xml version="1.0" encoding="utf-8"?>
+<w:footnotes xmlns:wpc="http://schemas.microsoft.com/office/word/2010/wordprocessingCanvas" xmlns:cx="http://schemas.microsoft.com/office/drawing/2014/chartex" xmlns:cx1="http://schemas.microsoft.com/office/drawing/2015/9/8/chartex" xmlns:mc="http://schemas.openxmlformats.org/markup-compatibility/2006" xmlns:o="urn:schemas-microsoft-com:office:office" xmlns:r="http://schemas.openxmlformats.org/officeDocument/2006/relationships" xmlns:m="http://schemas.openxmlformats.org/officeDocument/2006/math" xmlns:v="urn:schemas-microsoft-com:vml" xmlns:wp14="http://schemas.microsoft.com/office/word/2010/wordprocessingDrawing" xmlns:wp="http://schemas.openxmlformats.org/drawingml/2006/wordprocessingDrawing" xmlns:w10="urn:schemas-microsoft-com:office:word" xmlns:w="http://schemas.openxmlformats.org/wordprocessingml/2006/main" xmlns:w14="http://schemas.microsoft.com/office/word/2010/wordml" xmlns:w15="http://schemas.microsoft.com/office/word/2012/wordml" xmlns:w16se="http://schemas.microsoft.com/office/word/2015/wordml/symex" xmlns:wpg="http://schemas.microsoft.com/office/word/2010/wordprocessingGroup" xmlns:wpi="http://schemas.microsoft.com/office/word/2010/wordprocessingInk" xmlns:wne="http://schemas.microsoft.com/office/word/2006/wordml" xmlns:wps="http://schemas.microsoft.com/office/word/2010/wordprocessingShape" mc:Ignorable="w14 w15 w16se wp14">
+  <w:footnote w:type="separator" w:id="-1">
+    <w:p>
+      <w:pPr>
+        <w:spacing w:after="0" w:line="240" w:lineRule="auto"/>
+      </w:pPr>
+      <w:r>
+        <w:separator/>
+      </w:r>
+    </w:p>
+  </w:footnote>
+  <w:footnote w:type="continuationSeparator" w:id="0">
+    <w:p>
+      <w:pPr>
+        <w:spacing w:after="0" w:line="240" w:lineRule="auto"/>
+      </w:pPr>
+      <w:r>
+        <w:continuationSeparator/>
+      </w:r>
+    </w:p>
+  </w:footnote>
+</w:footnotes>
 </file>
 
 <file path=word/numbering.xml><?xml version="1.0" encoding="utf-8"?>
@@ -13033,7 +12913,642 @@
       <w:szCs w:val="18"/>
     </w:rPr>
   </w:style>
+  <w:style w:type="paragraph" w:styleId="En-tte">
+    <w:name w:val="header"/>
+    <w:basedOn w:val="Normal"/>
+    <w:link w:val="En-tteCar"/>
+    <w:uiPriority w:val="99"/>
+    <w:unhideWhenUsed/>
+    <w:rsid w:val="009B6606"/>
+    <w:pPr>
+      <w:tabs>
+        <w:tab w:val="center" w:pos="4536"/>
+        <w:tab w:val="right" w:pos="9072"/>
+      </w:tabs>
+      <w:spacing w:after="0" w:line="240" w:lineRule="auto"/>
+    </w:pPr>
+  </w:style>
+  <w:style w:type="character" w:customStyle="1" w:styleId="En-tteCar">
+    <w:name w:val="En-tête Car"/>
+    <w:basedOn w:val="Policepardfaut"/>
+    <w:link w:val="En-tte"/>
+    <w:uiPriority w:val="99"/>
+    <w:rsid w:val="009B6606"/>
+  </w:style>
+  <w:style w:type="paragraph" w:styleId="Pieddepage">
+    <w:name w:val="footer"/>
+    <w:basedOn w:val="Normal"/>
+    <w:link w:val="PieddepageCar"/>
+    <w:uiPriority w:val="99"/>
+    <w:unhideWhenUsed/>
+    <w:rsid w:val="009B6606"/>
+    <w:pPr>
+      <w:tabs>
+        <w:tab w:val="center" w:pos="4536"/>
+        <w:tab w:val="right" w:pos="9072"/>
+      </w:tabs>
+      <w:spacing w:after="0" w:line="240" w:lineRule="auto"/>
+    </w:pPr>
+  </w:style>
+  <w:style w:type="character" w:customStyle="1" w:styleId="PieddepageCar">
+    <w:name w:val="Pied de page Car"/>
+    <w:basedOn w:val="Policepardfaut"/>
+    <w:link w:val="Pieddepage"/>
+    <w:uiPriority w:val="99"/>
+    <w:rsid w:val="009B6606"/>
+  </w:style>
+  <w:style w:type="table" w:styleId="Grilledutableau">
+    <w:name w:val="Table Grid"/>
+    <w:basedOn w:val="TableauNormal"/>
+    <w:uiPriority w:val="39"/>
+    <w:rsid w:val="009B6606"/>
+    <w:pPr>
+      <w:spacing w:after="0" w:line="240" w:lineRule="auto"/>
+    </w:pPr>
+    <w:tblPr>
+      <w:tblBorders>
+        <w:top w:val="single" w:sz="4" w:space="0" w:color="auto"/>
+        <w:left w:val="single" w:sz="4" w:space="0" w:color="auto"/>
+        <w:bottom w:val="single" w:sz="4" w:space="0" w:color="auto"/>
+        <w:right w:val="single" w:sz="4" w:space="0" w:color="auto"/>
+        <w:insideH w:val="single" w:sz="4" w:space="0" w:color="auto"/>
+        <w:insideV w:val="single" w:sz="4" w:space="0" w:color="auto"/>
+      </w:tblBorders>
+    </w:tblPr>
+  </w:style>
 </w:styles>
+</file>
+
+<file path=word/glossary/document.xml><?xml version="1.0" encoding="utf-8"?>
+<w:glossaryDocument xmlns:wpc="http://schemas.microsoft.com/office/word/2010/wordprocessingCanvas" xmlns:cx="http://schemas.microsoft.com/office/drawing/2014/chartex" xmlns:cx1="http://schemas.microsoft.com/office/drawing/2015/9/8/chartex" xmlns:mc="http://schemas.openxmlformats.org/markup-compatibility/2006" xmlns:o="urn:schemas-microsoft-com:office:office" xmlns:r="http://schemas.openxmlformats.org/officeDocument/2006/relationships" xmlns:m="http://schemas.openxmlformats.org/officeDocument/2006/math" xmlns:v="urn:schemas-microsoft-com:vml" xmlns:wp14="http://schemas.microsoft.com/office/word/2010/wordprocessingDrawing" xmlns:wp="http://schemas.openxmlformats.org/drawingml/2006/wordprocessingDrawing" xmlns:w10="urn:schemas-microsoft-com:office:word" xmlns:w="http://schemas.openxmlformats.org/wordprocessingml/2006/main" xmlns:w14="http://schemas.microsoft.com/office/word/2010/wordml" xmlns:w15="http://schemas.microsoft.com/office/word/2012/wordml" xmlns:w16se="http://schemas.microsoft.com/office/word/2015/wordml/symex" xmlns:wpg="http://schemas.microsoft.com/office/word/2010/wordprocessingGroup" xmlns:wpi="http://schemas.microsoft.com/office/word/2010/wordprocessingInk" xmlns:wne="http://schemas.microsoft.com/office/word/2006/wordml" xmlns:wps="http://schemas.microsoft.com/office/word/2010/wordprocessingShape" mc:Ignorable="w14 w15 w16se wp14">
+  <w:docParts>
+    <w:docPart>
+      <w:docPartPr>
+        <w:name w:val="7A8F958083C544E9BB2747D02D735EFF"/>
+        <w:category>
+          <w:name w:val="Général"/>
+          <w:gallery w:val="placeholder"/>
+        </w:category>
+        <w:types>
+          <w:type w:val="bbPlcHdr"/>
+        </w:types>
+        <w:behaviors>
+          <w:behavior w:val="content"/>
+        </w:behaviors>
+        <w:guid w:val="{EAD1B925-0AA7-4831-9D79-B4EF640DB94E}"/>
+      </w:docPartPr>
+      <w:docPartBody>
+        <w:p>
+          <w:pPr>
+            <w:pStyle w:val="7A8F958083C544E9BB2747D02D735EFF"/>
+          </w:pPr>
+          <w:r>
+            <w:rPr>
+              <w:lang w:val="fr-FR"/>
+            </w:rPr>
+            <w:t>[Tapez ici]</w:t>
+          </w:r>
+        </w:p>
+      </w:docPartBody>
+    </w:docPart>
+  </w:docParts>
+</w:glossaryDocument>
+</file>
+
+<file path=word/glossary/fontTable.xml><?xml version="1.0" encoding="utf-8"?>
+<w:fonts xmlns:mc="http://schemas.openxmlformats.org/markup-compatibility/2006" xmlns:r="http://schemas.openxmlformats.org/officeDocument/2006/relationships" xmlns:w="http://schemas.openxmlformats.org/wordprocessingml/2006/main" xmlns:w14="http://schemas.microsoft.com/office/word/2010/wordml" xmlns:w15="http://schemas.microsoft.com/office/word/2012/wordml" xmlns:w16se="http://schemas.microsoft.com/office/word/2015/wordml/symex" mc:Ignorable="w14 w15 w16se">
+  <w:font w:name="Symbol">
+    <w:panose1 w:val="05050102010706020507"/>
+    <w:charset w:val="02"/>
+    <w:family w:val="roman"/>
+    <w:pitch w:val="variable"/>
+    <w:sig w:usb0="00000000" w:usb1="10000000" w:usb2="00000000" w:usb3="00000000" w:csb0="80000000" w:csb1="00000000"/>
+  </w:font>
+  <w:font w:name="Times New Roman">
+    <w:panose1 w:val="02020603050405020304"/>
+    <w:charset w:val="00"/>
+    <w:family w:val="roman"/>
+    <w:pitch w:val="variable"/>
+    <w:sig w:usb0="E0002EFF" w:usb1="C000785B" w:usb2="00000009" w:usb3="00000000" w:csb0="000001FF" w:csb1="00000000"/>
+  </w:font>
+  <w:font w:name="Courier New">
+    <w:panose1 w:val="02070309020205020404"/>
+    <w:charset w:val="00"/>
+    <w:family w:val="modern"/>
+    <w:pitch w:val="fixed"/>
+    <w:sig w:usb0="E0002EFF" w:usb1="C0007843" w:usb2="00000009" w:usb3="00000000" w:csb0="000001FF" w:csb1="00000000"/>
+  </w:font>
+  <w:font w:name="Wingdings">
+    <w:panose1 w:val="05000000000000000000"/>
+    <w:charset w:val="02"/>
+    <w:family w:val="auto"/>
+    <w:pitch w:val="variable"/>
+    <w:sig w:usb0="00000000" w:usb1="10000000" w:usb2="00000000" w:usb3="00000000" w:csb0="80000000" w:csb1="00000000"/>
+  </w:font>
+  <w:font w:name="Calibri">
+    <w:panose1 w:val="020F0502020204030204"/>
+    <w:charset w:val="00"/>
+    <w:family w:val="swiss"/>
+    <w:pitch w:val="variable"/>
+    <w:sig w:usb0="E0002AFF" w:usb1="C000247B" w:usb2="00000009" w:usb3="00000000" w:csb0="000001FF" w:csb1="00000000"/>
+  </w:font>
+  <w:font w:name="Calibri Light">
+    <w:panose1 w:val="020F0302020204030204"/>
+    <w:charset w:val="00"/>
+    <w:family w:val="swiss"/>
+    <w:pitch w:val="variable"/>
+    <w:sig w:usb0="E0002AFF" w:usb1="C000247B" w:usb2="00000009" w:usb3="00000000" w:csb0="000001FF" w:csb1="00000000"/>
+  </w:font>
+  <w:font w:name="Segoe UI">
+    <w:panose1 w:val="020B0502040204020203"/>
+    <w:charset w:val="00"/>
+    <w:family w:val="swiss"/>
+    <w:pitch w:val="variable"/>
+    <w:sig w:usb0="E4002EFF" w:usb1="C000E47F" w:usb2="00000009" w:usb3="00000000" w:csb0="000001FF" w:csb1="00000000"/>
+  </w:font>
+  <w:font w:name="Arial">
+    <w:panose1 w:val="020B0604020202020204"/>
+    <w:charset w:val="00"/>
+    <w:family w:val="swiss"/>
+    <w:pitch w:val="variable"/>
+    <w:sig w:usb0="E0002EFF" w:usb1="C0007843" w:usb2="00000009" w:usb3="00000000" w:csb0="000001FF" w:csb1="00000000"/>
+  </w:font>
+</w:fonts>
+</file>
+
+<file path=word/glossary/settings.xml><?xml version="1.0" encoding="utf-8"?>
+<w:settings xmlns:mc="http://schemas.openxmlformats.org/markup-compatibility/2006" xmlns:o="urn:schemas-microsoft-com:office:office" xmlns:r="http://schemas.openxmlformats.org/officeDocument/2006/relationships" xmlns:m="http://schemas.openxmlformats.org/officeDocument/2006/math" xmlns:v="urn:schemas-microsoft-com:vml" xmlns:w10="urn:schemas-microsoft-com:office:word" xmlns:w="http://schemas.openxmlformats.org/wordprocessingml/2006/main" xmlns:w14="http://schemas.microsoft.com/office/word/2010/wordml" xmlns:w15="http://schemas.microsoft.com/office/word/2012/wordml" xmlns:w16se="http://schemas.microsoft.com/office/word/2015/wordml/symex" xmlns:sl="http://schemas.openxmlformats.org/schemaLibrary/2006/main" mc:Ignorable="w14 w15 w16se">
+  <w:view w:val="normal"/>
+  <w:defaultTabStop w:val="708"/>
+  <w:hyphenationZone w:val="425"/>
+  <w:characterSpacingControl w:val="doNotCompress"/>
+  <w:compat>
+    <w:useFELayout/>
+    <w:compatSetting w:name="compatibilityMode" w:uri="http://schemas.microsoft.com/office/word" w:val="15"/>
+    <w:compatSetting w:name="overrideTableStyleFontSizeAndJustification" w:uri="http://schemas.microsoft.com/office/word" w:val="1"/>
+    <w:compatSetting w:name="enableOpenTypeFeatures" w:uri="http://schemas.microsoft.com/office/word" w:val="1"/>
+    <w:compatSetting w:name="doNotFlipMirrorIndents" w:uri="http://schemas.microsoft.com/office/word" w:val="1"/>
+    <w:compatSetting w:name="differentiateMultirowTableHeaders" w:uri="http://schemas.microsoft.com/office/word" w:val="1"/>
+  </w:compat>
+  <w:rsids>
+    <w:rsidRoot w:val="000E40AD"/>
+    <w:rsid w:val="000E40AD"/>
+    <w:rsid w:val="007A427C"/>
+  </w:rsids>
+  <m:mathPr>
+    <m:mathFont m:val="Cambria Math"/>
+    <m:brkBin m:val="before"/>
+    <m:brkBinSub m:val="--"/>
+    <m:smallFrac m:val="0"/>
+    <m:dispDef/>
+    <m:lMargin m:val="0"/>
+    <m:rMargin m:val="0"/>
+    <m:defJc m:val="centerGroup"/>
+    <m:wrapIndent m:val="1440"/>
+    <m:intLim m:val="subSup"/>
+    <m:naryLim m:val="undOvr"/>
+  </m:mathPr>
+  <w:themeFontLang w:val="fr-CH"/>
+  <w:clrSchemeMapping w:bg1="light1" w:t1="dark1" w:bg2="light2" w:t2="dark2" w:accent1="accent1" w:accent2="accent2" w:accent3="accent3" w:accent4="accent4" w:accent5="accent5" w:accent6="accent6" w:hyperlink="hyperlink" w:followedHyperlink="followedHyperlink"/>
+  <w:decimalSymbol w:val=","/>
+  <w:listSeparator w:val=";"/>
+  <w15:chartTrackingRefBased/>
+</w:settings>
+</file>
+
+<file path=word/glossary/styles.xml><?xml version="1.0" encoding="utf-8"?>
+<w:styles xmlns:mc="http://schemas.openxmlformats.org/markup-compatibility/2006" xmlns:r="http://schemas.openxmlformats.org/officeDocument/2006/relationships" xmlns:w="http://schemas.openxmlformats.org/wordprocessingml/2006/main" xmlns:w14="http://schemas.microsoft.com/office/word/2010/wordml" xmlns:w15="http://schemas.microsoft.com/office/word/2012/wordml" xmlns:w16se="http://schemas.microsoft.com/office/word/2015/wordml/symex" mc:Ignorable="w14 w15 w16se">
+  <w:docDefaults>
+    <w:rPrDefault>
+      <w:rPr>
+        <w:rFonts w:asciiTheme="minorHAnsi" w:eastAsiaTheme="minorEastAsia" w:hAnsiTheme="minorHAnsi" w:cstheme="minorBidi"/>
+        <w:sz w:val="22"/>
+        <w:szCs w:val="22"/>
+        <w:lang w:val="fr-CH" w:eastAsia="fr-CH" w:bidi="ar-SA"/>
+      </w:rPr>
+    </w:rPrDefault>
+    <w:pPrDefault>
+      <w:pPr>
+        <w:spacing w:after="160" w:line="259" w:lineRule="auto"/>
+      </w:pPr>
+    </w:pPrDefault>
+  </w:docDefaults>
+  <w:latentStyles w:defLockedState="0" w:defUIPriority="99" w:defSemiHidden="0" w:defUnhideWhenUsed="0" w:defQFormat="0" w:count="371">
+    <w:lsdException w:name="Normal" w:uiPriority="0" w:qFormat="1"/>
+    <w:lsdException w:name="heading 1" w:uiPriority="9" w:qFormat="1"/>
+    <w:lsdException w:name="heading 2" w:semiHidden="1" w:uiPriority="9" w:unhideWhenUsed="1" w:qFormat="1"/>
+    <w:lsdException w:name="heading 3" w:semiHidden="1" w:uiPriority="9" w:unhideWhenUsed="1" w:qFormat="1"/>
+    <w:lsdException w:name="heading 4" w:semiHidden="1" w:uiPriority="9" w:unhideWhenUsed="1" w:qFormat="1"/>
+    <w:lsdException w:name="heading 5" w:semiHidden="1" w:uiPriority="9" w:unhideWhenUsed="1" w:qFormat="1"/>
+    <w:lsdException w:name="heading 6" w:semiHidden="1" w:uiPriority="9" w:unhideWhenUsed="1" w:qFormat="1"/>
+    <w:lsdException w:name="heading 7" w:semiHidden="1" w:uiPriority="9" w:unhideWhenUsed="1" w:qFormat="1"/>
+    <w:lsdException w:name="heading 8" w:semiHidden="1" w:uiPriority="9" w:unhideWhenUsed="1" w:qFormat="1"/>
+    <w:lsdException w:name="heading 9" w:semiHidden="1" w:uiPriority="9" w:unhideWhenUsed="1" w:qFormat="1"/>
+    <w:lsdException w:name="index 1" w:semiHidden="1" w:unhideWhenUsed="1"/>
+    <w:lsdException w:name="index 2" w:semiHidden="1" w:unhideWhenUsed="1"/>
+    <w:lsdException w:name="index 3" w:semiHidden="1" w:unhideWhenUsed="1"/>
+    <w:lsdException w:name="index 4" w:semiHidden="1" w:unhideWhenUsed="1"/>
+    <w:lsdException w:name="index 5" w:semiHidden="1" w:unhideWhenUsed="1"/>
+    <w:lsdException w:name="index 6" w:semiHidden="1" w:unhideWhenUsed="1"/>
+    <w:lsdException w:name="index 7" w:semiHidden="1" w:unhideWhenUsed="1"/>
+    <w:lsdException w:name="index 8" w:semiHidden="1" w:unhideWhenUsed="1"/>
+    <w:lsdException w:name="index 9" w:semiHidden="1" w:unhideWhenUsed="1"/>
+    <w:lsdException w:name="toc 1" w:semiHidden="1" w:uiPriority="39" w:unhideWhenUsed="1"/>
+    <w:lsdException w:name="toc 2" w:semiHidden="1" w:uiPriority="39" w:unhideWhenUsed="1"/>
+    <w:lsdException w:name="toc 3" w:semiHidden="1" w:uiPriority="39" w:unhideWhenUsed="1"/>
+    <w:lsdException w:name="toc 4" w:semiHidden="1" w:uiPriority="39" w:unhideWhenUsed="1"/>
+    <w:lsdException w:name="toc 5" w:semiHidden="1" w:uiPriority="39" w:unhideWhenUsed="1"/>
+    <w:lsdException w:name="toc 6" w:semiHidden="1" w:uiPriority="39" w:unhideWhenUsed="1"/>
+    <w:lsdException w:name="toc 7" w:semiHidden="1" w:uiPriority="39" w:unhideWhenUsed="1"/>
+    <w:lsdException w:name="toc 8" w:semiHidden="1" w:uiPriority="39" w:unhideWhenUsed="1"/>
+    <w:lsdException w:name="toc 9" w:semiHidden="1" w:uiPriority="39" w:unhideWhenUsed="1"/>
+    <w:lsdException w:name="Normal Indent" w:semiHidden="1" w:unhideWhenUsed="1"/>
+    <w:lsdException w:name="footnote text" w:semiHidden="1" w:unhideWhenUsed="1"/>
+    <w:lsdException w:name="annotation text" w:semiHidden="1" w:unhideWhenUsed="1"/>
+    <w:lsdException w:name="header" w:semiHidden="1" w:unhideWhenUsed="1"/>
+    <w:lsdException w:name="footer" w:semiHidden="1" w:unhideWhenUsed="1"/>
+    <w:lsdException w:name="index heading" w:semiHidden="1" w:unhideWhenUsed="1"/>
+    <w:lsdException w:name="caption" w:semiHidden="1" w:uiPriority="35" w:unhideWhenUsed="1" w:qFormat="1"/>
+    <w:lsdException w:name="table of figures" w:semiHidden="1" w:unhideWhenUsed="1"/>
+    <w:lsdException w:name="envelope address" w:semiHidden="1" w:unhideWhenUsed="1"/>
+    <w:lsdException w:name="envelope return" w:semiHidden="1" w:unhideWhenUsed="1"/>
+    <w:lsdException w:name="footnote reference" w:semiHidden="1" w:unhideWhenUsed="1"/>
+    <w:lsdException w:name="annotation reference" w:semiHidden="1" w:unhideWhenUsed="1"/>
+    <w:lsdException w:name="line number" w:semiHidden="1" w:unhideWhenUsed="1"/>
+    <w:lsdException w:name="page number" w:semiHidden="1" w:unhideWhenUsed="1"/>
+    <w:lsdException w:name="endnote reference" w:semiHidden="1" w:unhideWhenUsed="1"/>
+    <w:lsdException w:name="endnote text" w:semiHidden="1" w:unhideWhenUsed="1"/>
+    <w:lsdException w:name="table of authorities" w:semiHidden="1" w:unhideWhenUsed="1"/>
+    <w:lsdException w:name="macro" w:semiHidden="1" w:unhideWhenUsed="1"/>
+    <w:lsdException w:name="toa heading" w:semiHidden="1" w:unhideWhenUsed="1"/>
+    <w:lsdException w:name="List" w:semiHidden="1" w:unhideWhenUsed="1"/>
+    <w:lsdException w:name="List Bullet" w:semiHidden="1" w:unhideWhenUsed="1"/>
+    <w:lsdException w:name="List Number" w:semiHidden="1" w:unhideWhenUsed="1"/>
+    <w:lsdException w:name="List 2" w:semiHidden="1" w:unhideWhenUsed="1"/>
+    <w:lsdException w:name="List 3" w:semiHidden="1" w:unhideWhenUsed="1"/>
+    <w:lsdException w:name="List 4" w:semiHidden="1" w:unhideWhenUsed="1"/>
+    <w:lsdException w:name="List 5" w:semiHidden="1" w:unhideWhenUsed="1"/>
+    <w:lsdException w:name="List Bullet 2" w:semiHidden="1" w:unhideWhenUsed="1"/>
+    <w:lsdException w:name="List Bullet 3" w:semiHidden="1" w:unhideWhenUsed="1"/>
+    <w:lsdException w:name="List Bullet 4" w:semiHidden="1" w:unhideWhenUsed="1"/>
+    <w:lsdException w:name="List Bullet 5" w:semiHidden="1" w:unhideWhenUsed="1"/>
+    <w:lsdException w:name="List Number 2" w:semiHidden="1" w:unhideWhenUsed="1"/>
+    <w:lsdException w:name="List Number 3" w:semiHidden="1" w:unhideWhenUsed="1"/>
+    <w:lsdException w:name="List Number 4" w:semiHidden="1" w:unhideWhenUsed="1"/>
+    <w:lsdException w:name="List Number 5" w:semiHidden="1" w:unhideWhenUsed="1"/>
+    <w:lsdException w:name="Title" w:uiPriority="10" w:qFormat="1"/>
+    <w:lsdException w:name="Closing" w:semiHidden="1" w:unhideWhenUsed="1"/>
+    <w:lsdException w:name="Signature" w:semiHidden="1" w:unhideWhenUsed="1"/>
+    <w:lsdException w:name="Default Paragraph Font" w:semiHidden="1" w:uiPriority="1" w:unhideWhenUsed="1"/>
+    <w:lsdException w:name="Body Text" w:semiHidden="1" w:unhideWhenUsed="1"/>
+    <w:lsdException w:name="Body Text Indent" w:semiHidden="1" w:unhideWhenUsed="1"/>
+    <w:lsdException w:name="List Continue" w:semiHidden="1" w:unhideWhenUsed="1"/>
+    <w:lsdException w:name="List Continue 2" w:semiHidden="1" w:unhideWhenUsed="1"/>
+    <w:lsdException w:name="List Continue 3" w:semiHidden="1" w:unhideWhenUsed="1"/>
+    <w:lsdException w:name="List Continue 4" w:semiHidden="1" w:unhideWhenUsed="1"/>
+    <w:lsdException w:name="List Continue 5" w:semiHidden="1" w:unhideWhenUsed="1"/>
+    <w:lsdException w:name="Message Header" w:semiHidden="1" w:unhideWhenUsed="1"/>
+    <w:lsdException w:name="Subtitle" w:uiPriority="11" w:qFormat="1"/>
+    <w:lsdException w:name="Salutation" w:semiHidden="1" w:unhideWhenUsed="1"/>
+    <w:lsdException w:name="Date" w:semiHidden="1" w:unhideWhenUsed="1"/>
+    <w:lsdException w:name="Body Text First Indent" w:semiHidden="1" w:unhideWhenUsed="1"/>
+    <w:lsdException w:name="Body Text First Indent 2" w:semiHidden="1" w:unhideWhenUsed="1"/>
+    <w:lsdException w:name="Note Heading" w:semiHidden="1" w:unhideWhenUsed="1"/>
+    <w:lsdException w:name="Body Text 2" w:semiHidden="1" w:unhideWhenUsed="1"/>
+    <w:lsdException w:name="Body Text 3" w:semiHidden="1" w:unhideWhenUsed="1"/>
+    <w:lsdException w:name="Body Text Indent 2" w:semiHidden="1" w:unhideWhenUsed="1"/>
+    <w:lsdException w:name="Body Text Indent 3" w:semiHidden="1" w:unhideWhenUsed="1"/>
+    <w:lsdException w:name="Block Text" w:semiHidden="1" w:unhideWhenUsed="1"/>
+    <w:lsdException w:name="Hyperlink" w:semiHidden="1" w:unhideWhenUsed="1"/>
+    <w:lsdException w:name="FollowedHyperlink" w:semiHidden="1" w:unhideWhenUsed="1"/>
+    <w:lsdException w:name="Strong" w:uiPriority="22" w:qFormat="1"/>
+    <w:lsdException w:name="Emphasis" w:uiPriority="20" w:qFormat="1"/>
+    <w:lsdException w:name="Document Map" w:semiHidden="1" w:unhideWhenUsed="1"/>
+    <w:lsdException w:name="Plain Text" w:semiHidden="1" w:unhideWhenUsed="1"/>
+    <w:lsdException w:name="E-mail Signature" w:semiHidden="1" w:unhideWhenUsed="1"/>
+    <w:lsdException w:name="HTML Top of Form" w:semiHidden="1" w:unhideWhenUsed="1"/>
+    <w:lsdException w:name="HTML Bottom of Form" w:semiHidden="1" w:unhideWhenUsed="1"/>
+    <w:lsdException w:name="Normal (Web)" w:semiHidden="1" w:unhideWhenUsed="1"/>
+    <w:lsdException w:name="HTML Acronym" w:semiHidden="1" w:unhideWhenUsed="1"/>
+    <w:lsdException w:name="HTML Address" w:semiHidden="1" w:unhideWhenUsed="1"/>
+    <w:lsdException w:name="HTML Cite" w:semiHidden="1" w:unhideWhenUsed="1"/>
+    <w:lsdException w:name="HTML Code" w:semiHidden="1" w:unhideWhenUsed="1"/>
+    <w:lsdException w:name="HTML Definition" w:semiHidden="1" w:unhideWhenUsed="1"/>
+    <w:lsdException w:name="HTML Keyboard" w:semiHidden="1" w:unhideWhenUsed="1"/>
+    <w:lsdException w:name="HTML Preformatted" w:semiHidden="1" w:unhideWhenUsed="1"/>
+    <w:lsdException w:name="HTML Sample" w:semiHidden="1" w:unhideWhenUsed="1"/>
+    <w:lsdException w:name="HTML Typewriter" w:semiHidden="1" w:unhideWhenUsed="1"/>
+    <w:lsdException w:name="HTML Variable" w:semiHidden="1" w:unhideWhenUsed="1"/>
+    <w:lsdException w:name="Normal Table" w:semiHidden="1" w:unhideWhenUsed="1"/>
+    <w:lsdException w:name="annotation subject" w:semiHidden="1" w:unhideWhenUsed="1"/>
+    <w:lsdException w:name="No List" w:semiHidden="1" w:unhideWhenUsed="1"/>
+    <w:lsdException w:name="Outline List 1" w:semiHidden="1" w:unhideWhenUsed="1"/>
+    <w:lsdException w:name="Outline List 2" w:semiHidden="1" w:unhideWhenUsed="1"/>
+    <w:lsdException w:name="Outline List 3" w:semiHidden="1" w:unhideWhenUsed="1"/>
+    <w:lsdException w:name="Table Simple 1" w:semiHidden="1" w:unhideWhenUsed="1"/>
+    <w:lsdException w:name="Table Simple 2" w:semiHidden="1" w:unhideWhenUsed="1"/>
+    <w:lsdException w:name="Table Simple 3" w:semiHidden="1" w:unhideWhenUsed="1"/>
+    <w:lsdException w:name="Table Classic 1" w:semiHidden="1" w:unhideWhenUsed="1"/>
+    <w:lsdException w:name="Table Classic 2" w:semiHidden="1" w:unhideWhenUsed="1"/>
+    <w:lsdException w:name="Table Classic 3" w:semiHidden="1" w:unhideWhenUsed="1"/>
+    <w:lsdException w:name="Table Classic 4" w:semiHidden="1" w:unhideWhenUsed="1"/>
+    <w:lsdException w:name="Table Colorful 1" w:semiHidden="1" w:unhideWhenUsed="1"/>
+    <w:lsdException w:name="Table Colorful 2" w:semiHidden="1" w:unhideWhenUsed="1"/>
+    <w:lsdException w:name="Table Colorful 3" w:semiHidden="1" w:unhideWhenUsed="1"/>
+    <w:lsdException w:name="Table Columns 1" w:semiHidden="1" w:unhideWhenUsed="1"/>
+    <w:lsdException w:name="Table Columns 2" w:semiHidden="1" w:unhideWhenUsed="1"/>
+    <w:lsdException w:name="Table Columns 3" w:semiHidden="1" w:unhideWhenUsed="1"/>
+    <w:lsdException w:name="Table Columns 4" w:semiHidden="1" w:unhideWhenUsed="1"/>
+    <w:lsdException w:name="Table Columns 5" w:semiHidden="1" w:unhideWhenUsed="1"/>
+    <w:lsdException w:name="Table Grid 1" w:semiHidden="1" w:unhideWhenUsed="1"/>
+    <w:lsdException w:name="Table Grid 2" w:semiHidden="1" w:unhideWhenUsed="1"/>
+    <w:lsdException w:name="Table Grid 3" w:semiHidden="1" w:unhideWhenUsed="1"/>
+    <w:lsdException w:name="Table Grid 4" w:semiHidden="1" w:unhideWhenUsed="1"/>
+    <w:lsdException w:name="Table Grid 5" w:semiHidden="1" w:unhideWhenUsed="1"/>
+    <w:lsdException w:name="Table Grid 6" w:semiHidden="1" w:unhideWhenUsed="1"/>
+    <w:lsdException w:name="Table Grid 7" w:semiHidden="1" w:unhideWhenUsed="1"/>
+    <w:lsdException w:name="Table Grid 8" w:semiHidden="1" w:unhideWhenUsed="1"/>
+    <w:lsdException w:name="Table List 1" w:semiHidden="1" w:unhideWhenUsed="1"/>
+    <w:lsdException w:name="Table List 2" w:semiHidden="1" w:unhideWhenUsed="1"/>
+    <w:lsdException w:name="Table List 3" w:semiHidden="1" w:unhideWhenUsed="1"/>
+    <w:lsdException w:name="Table List 4" w:semiHidden="1" w:unhideWhenUsed="1"/>
+    <w:lsdException w:name="Table List 5" w:semiHidden="1" w:unhideWhenUsed="1"/>
+    <w:lsdException w:name="Table List 6" w:semiHidden="1" w:unhideWhenUsed="1"/>
+    <w:lsdException w:name="Table List 7" w:semiHidden="1" w:unhideWhenUsed="1"/>
+    <w:lsdException w:name="Table List 8" w:semiHidden="1" w:unhideWhenUsed="1"/>
+    <w:lsdException w:name="Table 3D effects 1" w:semiHidden="1" w:unhideWhenUsed="1"/>
+    <w:lsdException w:name="Table 3D effects 2" w:semiHidden="1" w:unhideWhenUsed="1"/>
+    <w:lsdException w:name="Table 3D effects 3" w:semiHidden="1" w:unhideWhenUsed="1"/>
+    <w:lsdException w:name="Table Contemporary" w:semiHidden="1" w:unhideWhenUsed="1"/>
+    <w:lsdException w:name="Table Elegant" w:semiHidden="1" w:unhideWhenUsed="1"/>
+    <w:lsdException w:name="Table Professional" w:semiHidden="1" w:unhideWhenUsed="1"/>
+    <w:lsdException w:name="Table Subtle 1" w:semiHidden="1" w:unhideWhenUsed="1"/>
+    <w:lsdException w:name="Table Subtle 2" w:semiHidden="1" w:unhideWhenUsed="1"/>
+    <w:lsdException w:name="Table Web 1" w:semiHidden="1" w:unhideWhenUsed="1"/>
+    <w:lsdException w:name="Table Web 2" w:semiHidden="1" w:unhideWhenUsed="1"/>
+    <w:lsdException w:name="Table Web 3" w:semiHidden="1" w:unhideWhenUsed="1"/>
+    <w:lsdException w:name="Balloon Text" w:semiHidden="1" w:unhideWhenUsed="1"/>
+    <w:lsdException w:name="Table Grid" w:uiPriority="39"/>
+    <w:lsdException w:name="Table Theme" w:semiHidden="1" w:unhideWhenUsed="1"/>
+    <w:lsdException w:name="Placeholder Text" w:semiHidden="1"/>
+    <w:lsdException w:name="No Spacing" w:uiPriority="1" w:qFormat="1"/>
+    <w:lsdException w:name="Light Shading" w:uiPriority="60"/>
+    <w:lsdException w:name="Light List" w:uiPriority="61"/>
+    <w:lsdException w:name="Light Grid" w:uiPriority="62"/>
+    <w:lsdException w:name="Medium Shading 1" w:uiPriority="63"/>
+    <w:lsdException w:name="Medium Shading 2" w:uiPriority="64"/>
+    <w:lsdException w:name="Medium List 1" w:uiPriority="65"/>
+    <w:lsdException w:name="Medium List 2" w:uiPriority="66"/>
+    <w:lsdException w:name="Medium Grid 1" w:uiPriority="67"/>
+    <w:lsdException w:name="Medium Grid 2" w:uiPriority="68"/>
+    <w:lsdException w:name="Medium Grid 3" w:uiPriority="69"/>
+    <w:lsdException w:name="Dark List" w:uiPriority="70"/>
+    <w:lsdException w:name="Colorful Shading" w:uiPriority="71"/>
+    <w:lsdException w:name="Colorful List" w:uiPriority="72"/>
+    <w:lsdException w:name="Colorful Grid" w:uiPriority="73"/>
+    <w:lsdException w:name="Light Shading Accent 1" w:uiPriority="60"/>
+    <w:lsdException w:name="Light List Accent 1" w:uiPriority="61"/>
+    <w:lsdException w:name="Light Grid Accent 1" w:uiPriority="62"/>
+    <w:lsdException w:name="Medium Shading 1 Accent 1" w:uiPriority="63"/>
+    <w:lsdException w:name="Medium Shading 2 Accent 1" w:uiPriority="64"/>
+    <w:lsdException w:name="Medium List 1 Accent 1" w:uiPriority="65"/>
+    <w:lsdException w:name="Revision" w:semiHidden="1"/>
+    <w:lsdException w:name="List Paragraph" w:uiPriority="34" w:qFormat="1"/>
+    <w:lsdException w:name="Quote" w:uiPriority="29" w:qFormat="1"/>
+    <w:lsdException w:name="Intense Quote" w:uiPriority="30" w:qFormat="1"/>
+    <w:lsdException w:name="Medium List 2 Accent 1" w:uiPriority="66"/>
+    <w:lsdException w:name="Medium Grid 1 Accent 1" w:uiPriority="67"/>
+    <w:lsdException w:name="Medium Grid 2 Accent 1" w:uiPriority="68"/>
+    <w:lsdException w:name="Medium Grid 3 Accent 1" w:uiPriority="69"/>
+    <w:lsdException w:name="Dark List Accent 1" w:uiPriority="70"/>
+    <w:lsdException w:name="Colorful Shading Accent 1" w:uiPriority="71"/>
+    <w:lsdException w:name="Colorful List Accent 1" w:uiPriority="72"/>
+    <w:lsdException w:name="Colorful Grid Accent 1" w:uiPriority="73"/>
+    <w:lsdException w:name="Light Shading Accent 2" w:uiPriority="60"/>
+    <w:lsdException w:name="Light List Accent 2" w:uiPriority="61"/>
+    <w:lsdException w:name="Light Grid Accent 2" w:uiPriority="62"/>
+    <w:lsdException w:name="Medium Shading 1 Accent 2" w:uiPriority="63"/>
+    <w:lsdException w:name="Medium Shading 2 Accent 2" w:uiPriority="64"/>
+    <w:lsdException w:name="Medium List 1 Accent 2" w:uiPriority="65"/>
+    <w:lsdException w:name="Medium List 2 Accent 2" w:uiPriority="66"/>
+    <w:lsdException w:name="Medium Grid 1 Accent 2" w:uiPriority="67"/>
+    <w:lsdException w:name="Medium Grid 2 Accent 2" w:uiPriority="68"/>
+    <w:lsdException w:name="Medium Grid 3 Accent 2" w:uiPriority="69"/>
+    <w:lsdException w:name="Dark List Accent 2" w:uiPriority="70"/>
+    <w:lsdException w:name="Colorful Shading Accent 2" w:uiPriority="71"/>
+    <w:lsdException w:name="Colorful List Accent 2" w:uiPriority="72"/>
+    <w:lsdException w:name="Colorful Grid Accent 2" w:uiPriority="73"/>
+    <w:lsdException w:name="Light Shading Accent 3" w:uiPriority="60"/>
+    <w:lsdException w:name="Light List Accent 3" w:uiPriority="61"/>
+    <w:lsdException w:name="Light Grid Accent 3" w:uiPriority="62"/>
+    <w:lsdException w:name="Medium Shading 1 Accent 3" w:uiPriority="63"/>
+    <w:lsdException w:name="Medium Shading 2 Accent 3" w:uiPriority="64"/>
+    <w:lsdException w:name="Medium List 1 Accent 3" w:uiPriority="65"/>
+    <w:lsdException w:name="Medium List 2 Accent 3" w:uiPriority="66"/>
+    <w:lsdException w:name="Medium Grid 1 Accent 3" w:uiPriority="67"/>
+    <w:lsdException w:name="Medium Grid 2 Accent 3" w:uiPriority="68"/>
+    <w:lsdException w:name="Medium Grid 3 Accent 3" w:uiPriority="69"/>
+    <w:lsdException w:name="Dark List Accent 3" w:uiPriority="70"/>
+    <w:lsdException w:name="Colorful Shading Accent 3" w:uiPriority="71"/>
+    <w:lsdException w:name="Colorful List Accent 3" w:uiPriority="72"/>
+    <w:lsdException w:name="Colorful Grid Accent 3" w:uiPriority="73"/>
+    <w:lsdException w:name="Light Shading Accent 4" w:uiPriority="60"/>
+    <w:lsdException w:name="Light List Accent 4" w:uiPriority="61"/>
+    <w:lsdException w:name="Light Grid Accent 4" w:uiPriority="62"/>
+    <w:lsdException w:name="Medium Shading 1 Accent 4" w:uiPriority="63"/>
+    <w:lsdException w:name="Medium Shading 2 Accent 4" w:uiPriority="64"/>
+    <w:lsdException w:name="Medium List 1 Accent 4" w:uiPriority="65"/>
+    <w:lsdException w:name="Medium List 2 Accent 4" w:uiPriority="66"/>
+    <w:lsdException w:name="Medium Grid 1 Accent 4" w:uiPriority="67"/>
+    <w:lsdException w:name="Medium Grid 2 Accent 4" w:uiPriority="68"/>
+    <w:lsdException w:name="Medium Grid 3 Accent 4" w:uiPriority="69"/>
+    <w:lsdException w:name="Dark List Accent 4" w:uiPriority="70"/>
+    <w:lsdException w:name="Colorful Shading Accent 4" w:uiPriority="71"/>
+    <w:lsdException w:name="Colorful List Accent 4" w:uiPriority="72"/>
+    <w:lsdException w:name="Colorful Grid Accent 4" w:uiPriority="73"/>
+    <w:lsdException w:name="Light Shading Accent 5" w:uiPriority="60"/>
+    <w:lsdException w:name="Light List Accent 5" w:uiPriority="61"/>
+    <w:lsdException w:name="Light Grid Accent 5" w:uiPriority="62"/>
+    <w:lsdException w:name="Medium Shading 1 Accent 5" w:uiPriority="63"/>
+    <w:lsdException w:name="Medium Shading 2 Accent 5" w:uiPriority="64"/>
+    <w:lsdException w:name="Medium List 1 Accent 5" w:uiPriority="65"/>
+    <w:lsdException w:name="Medium List 2 Accent 5" w:uiPriority="66"/>
+    <w:lsdException w:name="Medium Grid 1 Accent 5" w:uiPriority="67"/>
+    <w:lsdException w:name="Medium Grid 2 Accent 5" w:uiPriority="68"/>
+    <w:lsdException w:name="Medium Grid 3 Accent 5" w:uiPriority="69"/>
+    <w:lsdException w:name="Dark List Accent 5" w:uiPriority="70"/>
+    <w:lsdException w:name="Colorful Shading Accent 5" w:uiPriority="71"/>
+    <w:lsdException w:name="Colorful List Accent 5" w:uiPriority="72"/>
+    <w:lsdException w:name="Colorful Grid Accent 5" w:uiPriority="73"/>
+    <w:lsdException w:name="Light Shading Accent 6" w:uiPriority="60"/>
+    <w:lsdException w:name="Light List Accent 6" w:uiPriority="61"/>
+    <w:lsdException w:name="Light Grid Accent 6" w:uiPriority="62"/>
+    <w:lsdException w:name="Medium Shading 1 Accent 6" w:uiPriority="63"/>
+    <w:lsdException w:name="Medium Shading 2 Accent 6" w:uiPriority="64"/>
+    <w:lsdException w:name="Medium List 1 Accent 6" w:uiPriority="65"/>
+    <w:lsdException w:name="Medium List 2 Accent 6" w:uiPriority="66"/>
+    <w:lsdException w:name="Medium Grid 1 Accent 6" w:uiPriority="67"/>
+    <w:lsdException w:name="Medium Grid 2 Accent 6" w:uiPriority="68"/>
+    <w:lsdException w:name="Medium Grid 3 Accent 6" w:uiPriority="69"/>
+    <w:lsdException w:name="Dark List Accent 6" w:uiPriority="70"/>
+    <w:lsdException w:name="Colorful Shading Accent 6" w:uiPriority="71"/>
+    <w:lsdException w:name="Colorful List Accent 6" w:uiPriority="72"/>
+    <w:lsdException w:name="Colorful Grid Accent 6" w:uiPriority="73"/>
+    <w:lsdException w:name="Subtle Emphasis" w:uiPriority="19" w:qFormat="1"/>
+    <w:lsdException w:name="Intense Emphasis" w:uiPriority="21" w:qFormat="1"/>
+    <w:lsdException w:name="Subtle Reference" w:uiPriority="31" w:qFormat="1"/>
+    <w:lsdException w:name="Intense Reference" w:uiPriority="32" w:qFormat="1"/>
+    <w:lsdException w:name="Book Title" w:uiPriority="33" w:qFormat="1"/>
+    <w:lsdException w:name="Bibliography" w:semiHidden="1" w:uiPriority="37" w:unhideWhenUsed="1"/>
+    <w:lsdException w:name="TOC Heading" w:semiHidden="1" w:uiPriority="39" w:unhideWhenUsed="1" w:qFormat="1"/>
+    <w:lsdException w:name="Plain Table 1" w:uiPriority="41"/>
+    <w:lsdException w:name="Plain Table 2" w:uiPriority="42"/>
+    <w:lsdException w:name="Plain Table 3" w:uiPriority="43"/>
+    <w:lsdException w:name="Plain Table 4" w:uiPriority="44"/>
+    <w:lsdException w:name="Plain Table 5" w:uiPriority="45"/>
+    <w:lsdException w:name="Grid Table Light" w:uiPriority="40"/>
+    <w:lsdException w:name="Grid Table 1 Light" w:uiPriority="46"/>
+    <w:lsdException w:name="Grid Table 2" w:uiPriority="47"/>
+    <w:lsdException w:name="Grid Table 3" w:uiPriority="48"/>
+    <w:lsdException w:name="Grid Table 4" w:uiPriority="49"/>
+    <w:lsdException w:name="Grid Table 5 Dark" w:uiPriority="50"/>
+    <w:lsdException w:name="Grid Table 6 Colorful" w:uiPriority="51"/>
+    <w:lsdException w:name="Grid Table 7 Colorful" w:uiPriority="52"/>
+    <w:lsdException w:name="Grid Table 1 Light Accent 1" w:uiPriority="46"/>
+    <w:lsdException w:name="Grid Table 2 Accent 1" w:uiPriority="47"/>
+    <w:lsdException w:name="Grid Table 3 Accent 1" w:uiPriority="48"/>
+    <w:lsdException w:name="Grid Table 4 Accent 1" w:uiPriority="49"/>
+    <w:lsdException w:name="Grid Table 5 Dark Accent 1" w:uiPriority="50"/>
+    <w:lsdException w:name="Grid Table 6 Colorful Accent 1" w:uiPriority="51"/>
+    <w:lsdException w:name="Grid Table 7 Colorful Accent 1" w:uiPriority="52"/>
+    <w:lsdException w:name="Grid Table 1 Light Accent 2" w:uiPriority="46"/>
+    <w:lsdException w:name="Grid Table 2 Accent 2" w:uiPriority="47"/>
+    <w:lsdException w:name="Grid Table 3 Accent 2" w:uiPriority="48"/>
+    <w:lsdException w:name="Grid Table 4 Accent 2" w:uiPriority="49"/>
+    <w:lsdException w:name="Grid Table 5 Dark Accent 2" w:uiPriority="50"/>
+    <w:lsdException w:name="Grid Table 6 Colorful Accent 2" w:uiPriority="51"/>
+    <w:lsdException w:name="Grid Table 7 Colorful Accent 2" w:uiPriority="52"/>
+    <w:lsdException w:name="Grid Table 1 Light Accent 3" w:uiPriority="46"/>
+    <w:lsdException w:name="Grid Table 2 Accent 3" w:uiPriority="47"/>
+    <w:lsdException w:name="Grid Table 3 Accent 3" w:uiPriority="48"/>
+    <w:lsdException w:name="Grid Table 4 Accent 3" w:uiPriority="49"/>
+    <w:lsdException w:name="Grid Table 5 Dark Accent 3" w:uiPriority="50"/>
+    <w:lsdException w:name="Grid Table 6 Colorful Accent 3" w:uiPriority="51"/>
+    <w:lsdException w:name="Grid Table 7 Colorful Accent 3" w:uiPriority="52"/>
+    <w:lsdException w:name="Grid Table 1 Light Accent 4" w:uiPriority="46"/>
+    <w:lsdException w:name="Grid Table 2 Accent 4" w:uiPriority="47"/>
+    <w:lsdException w:name="Grid Table 3 Accent 4" w:uiPriority="48"/>
+    <w:lsdException w:name="Grid Table 4 Accent 4" w:uiPriority="49"/>
+    <w:lsdException w:name="Grid Table 5 Dark Accent 4" w:uiPriority="50"/>
+    <w:lsdException w:name="Grid Table 6 Colorful Accent 4" w:uiPriority="51"/>
+    <w:lsdException w:name="Grid Table 7 Colorful Accent 4" w:uiPriority="52"/>
+    <w:lsdException w:name="Grid Table 1 Light Accent 5" w:uiPriority="46"/>
+    <w:lsdException w:name="Grid Table 2 Accent 5" w:uiPriority="47"/>
+    <w:lsdException w:name="Grid Table 3 Accent 5" w:uiPriority="48"/>
+    <w:lsdException w:name="Grid Table 4 Accent 5" w:uiPriority="49"/>
+    <w:lsdException w:name="Grid Table 5 Dark Accent 5" w:uiPriority="50"/>
+    <w:lsdException w:name="Grid Table 6 Colorful Accent 5" w:uiPriority="51"/>
+    <w:lsdException w:name="Grid Table 7 Colorful Accent 5" w:uiPriority="52"/>
+    <w:lsdException w:name="Grid Table 1 Light Accent 6" w:uiPriority="46"/>
+    <w:lsdException w:name="Grid Table 2 Accent 6" w:uiPriority="47"/>
+    <w:lsdException w:name="Grid Table 3 Accent 6" w:uiPriority="48"/>
+    <w:lsdException w:name="Grid Table 4 Accent 6" w:uiPriority="49"/>
+    <w:lsdException w:name="Grid Table 5 Dark Accent 6" w:uiPriority="50"/>
+    <w:lsdException w:name="Grid Table 6 Colorful Accent 6" w:uiPriority="51"/>
+    <w:lsdException w:name="Grid Table 7 Colorful Accent 6" w:uiPriority="52"/>
+    <w:lsdException w:name="List Table 1 Light" w:uiPriority="46"/>
+    <w:lsdException w:name="List Table 2" w:uiPriority="47"/>
+    <w:lsdException w:name="List Table 3" w:uiPriority="48"/>
+    <w:lsdException w:name="List Table 4" w:uiPriority="49"/>
+    <w:lsdException w:name="List Table 5 Dark" w:uiPriority="50"/>
+    <w:lsdException w:name="List Table 6 Colorful" w:uiPriority="51"/>
+    <w:lsdException w:name="List Table 7 Colorful" w:uiPriority="52"/>
+    <w:lsdException w:name="List Table 1 Light Accent 1" w:uiPriority="46"/>
+    <w:lsdException w:name="List Table 2 Accent 1" w:uiPriority="47"/>
+    <w:lsdException w:name="List Table 3 Accent 1" w:uiPriority="48"/>
+    <w:lsdException w:name="List Table 4 Accent 1" w:uiPriority="49"/>
+    <w:lsdException w:name="List Table 5 Dark Accent 1" w:uiPriority="50"/>
+    <w:lsdException w:name="List Table 6 Colorful Accent 1" w:uiPriority="51"/>
+    <w:lsdException w:name="List Table 7 Colorful Accent 1" w:uiPriority="52"/>
+    <w:lsdException w:name="List Table 1 Light Accent 2" w:uiPriority="46"/>
+    <w:lsdException w:name="List Table 2 Accent 2" w:uiPriority="47"/>
+    <w:lsdException w:name="List Table 3 Accent 2" w:uiPriority="48"/>
+    <w:lsdException w:name="List Table 4 Accent 2" w:uiPriority="49"/>
+    <w:lsdException w:name="List Table 5 Dark Accent 2" w:uiPriority="50"/>
+    <w:lsdException w:name="List Table 6 Colorful Accent 2" w:uiPriority="51"/>
+    <w:lsdException w:name="List Table 7 Colorful Accent 2" w:uiPriority="52"/>
+    <w:lsdException w:name="List Table 1 Light Accent 3" w:uiPriority="46"/>
+    <w:lsdException w:name="List Table 2 Accent 3" w:uiPriority="47"/>
+    <w:lsdException w:name="List Table 3 Accent 3" w:uiPriority="48"/>
+    <w:lsdException w:name="List Table 4 Accent 3" w:uiPriority="49"/>
+    <w:lsdException w:name="List Table 5 Dark Accent 3" w:uiPriority="50"/>
+    <w:lsdException w:name="List Table 6 Colorful Accent 3" w:uiPriority="51"/>
+    <w:lsdException w:name="List Table 7 Colorful Accent 3" w:uiPriority="52"/>
+    <w:lsdException w:name="List Table 1 Light Accent 4" w:uiPriority="46"/>
+    <w:lsdException w:name="List Table 2 Accent 4" w:uiPriority="47"/>
+    <w:lsdException w:name="List Table 3 Accent 4" w:uiPriority="48"/>
+    <w:lsdException w:name="List Table 4 Accent 4" w:uiPriority="49"/>
+    <w:lsdException w:name="List Table 5 Dark Accent 4" w:uiPriority="50"/>
+    <w:lsdException w:name="List Table 6 Colorful Accent 4" w:uiPriority="51"/>
+    <w:lsdException w:name="List Table 7 Colorful Accent 4" w:uiPriority="52"/>
+    <w:lsdException w:name="List Table 1 Light Accent 5" w:uiPriority="46"/>
+    <w:lsdException w:name="List Table 2 Accent 5" w:uiPriority="47"/>
+    <w:lsdException w:name="List Table 3 Accent 5" w:uiPriority="48"/>
+    <w:lsdException w:name="List Table 4 Accent 5" w:uiPriority="49"/>
+    <w:lsdException w:name="List Table 5 Dark Accent 5" w:uiPriority="50"/>
+    <w:lsdException w:name="List Table 6 Colorful Accent 5" w:uiPriority="51"/>
+    <w:lsdException w:name="List Table 7 Colorful Accent 5" w:uiPriority="52"/>
+    <w:lsdException w:name="List Table 1 Light Accent 6" w:uiPriority="46"/>
+    <w:lsdException w:name="List Table 2 Accent 6" w:uiPriority="47"/>
+    <w:lsdException w:name="List Table 3 Accent 6" w:uiPriority="48"/>
+    <w:lsdException w:name="List Table 4 Accent 6" w:uiPriority="49"/>
+    <w:lsdException w:name="List Table 5 Dark Accent 6" w:uiPriority="50"/>
+    <w:lsdException w:name="List Table 6 Colorful Accent 6" w:uiPriority="51"/>
+    <w:lsdException w:name="List Table 7 Colorful Accent 6" w:uiPriority="52"/>
+  </w:latentStyles>
+  <w:style w:type="paragraph" w:default="1" w:styleId="Normal">
+    <w:name w:val="Normal"/>
+    <w:qFormat/>
+  </w:style>
+  <w:style w:type="character" w:default="1" w:styleId="Policepardfaut">
+    <w:name w:val="Default Paragraph Font"/>
+    <w:uiPriority w:val="1"/>
+    <w:semiHidden/>
+    <w:unhideWhenUsed/>
+  </w:style>
+  <w:style w:type="table" w:default="1" w:styleId="TableauNormal">
+    <w:name w:val="Normal Table"/>
+    <w:uiPriority w:val="99"/>
+    <w:semiHidden/>
+    <w:unhideWhenUsed/>
+    <w:tblPr>
+      <w:tblInd w:w="0" w:type="dxa"/>
+      <w:tblCellMar>
+        <w:top w:w="0" w:type="dxa"/>
+        <w:left w:w="108" w:type="dxa"/>
+        <w:bottom w:w="0" w:type="dxa"/>
+        <w:right w:w="108" w:type="dxa"/>
+      </w:tblCellMar>
+    </w:tblPr>
+  </w:style>
+  <w:style w:type="numbering" w:default="1" w:styleId="Aucuneliste">
+    <w:name w:val="No List"/>
+    <w:uiPriority w:val="99"/>
+    <w:semiHidden/>
+    <w:unhideWhenUsed/>
+  </w:style>
+  <w:style w:type="paragraph" w:customStyle="1" w:styleId="7A8F958083C544E9BB2747D02D735EFF">
+    <w:name w:val="7A8F958083C544E9BB2747D02D735EFF"/>
+    <w:rsid w:val="000E40AD"/>
+  </w:style>
+</w:styles>
+</file>
+
+<file path=word/glossary/webSettings.xml><?xml version="1.0" encoding="utf-8"?>
+<w:webSettings xmlns:mc="http://schemas.openxmlformats.org/markup-compatibility/2006" xmlns:r="http://schemas.openxmlformats.org/officeDocument/2006/relationships" xmlns:w="http://schemas.openxmlformats.org/wordprocessingml/2006/main" xmlns:w14="http://schemas.microsoft.com/office/word/2010/wordml" xmlns:w15="http://schemas.microsoft.com/office/word/2012/wordml" xmlns:w16se="http://schemas.microsoft.com/office/word/2015/wordml/symex" mc:Ignorable="w14 w15 w16se">
+  <w:optimizeForBrowser/>
+  <w:allowPNG/>
+</w:webSettings>
 </file>
 
 <file path=word/theme/theme1.xml><?xml version="1.0" encoding="utf-8"?>
@@ -13321,7 +13836,7 @@
 </file>
 
 <file path=customXml/itemProps2.xml><?xml version="1.0" encoding="utf-8"?>
-<ds:datastoreItem xmlns:ds="http://schemas.openxmlformats.org/officeDocument/2006/customXml" ds:itemID="{EAF196B7-BA2A-4F09-B213-11A3A567AC66}">
+<ds:datastoreItem xmlns:ds="http://schemas.openxmlformats.org/officeDocument/2006/customXml" ds:itemID="{D8ACD2FC-07F8-452F-B31C-AAAE5E43099C}">
   <ds:schemaRefs>
     <ds:schemaRef ds:uri="http://schemas.openxmlformats.org/officeDocument/2006/bibliography"/>
   </ds:schemaRefs>

--- a/Doc Systeme.docx
+++ b/Doc Systeme.docx
@@ -3701,36 +3701,8 @@
                                         <w:sz w:val="26"/>
                                         <w:szCs w:val="26"/>
                                       </w:rPr>
-                                      <w:t xml:space="preserve">Jason </w:t>
+                                      <w:t>Jason Crisante et Léo Zmoos</w:t>
                                     </w:r>
-                                    <w:proofErr w:type="spellStart"/>
-                                    <w:r>
-                                      <w:rPr>
-                                        <w:color w:val="5B9BD5" w:themeColor="accent1"/>
-                                        <w:sz w:val="26"/>
-                                        <w:szCs w:val="26"/>
-                                      </w:rPr>
-                                      <w:t>Crisante</w:t>
-                                    </w:r>
-                                    <w:proofErr w:type="spellEnd"/>
-                                    <w:r>
-                                      <w:rPr>
-                                        <w:color w:val="5B9BD5" w:themeColor="accent1"/>
-                                        <w:sz w:val="26"/>
-                                        <w:szCs w:val="26"/>
-                                      </w:rPr>
-                                      <w:t xml:space="preserve"> et Léo </w:t>
-                                    </w:r>
-                                    <w:proofErr w:type="spellStart"/>
-                                    <w:r>
-                                      <w:rPr>
-                                        <w:color w:val="5B9BD5" w:themeColor="accent1"/>
-                                        <w:sz w:val="26"/>
-                                        <w:szCs w:val="26"/>
-                                      </w:rPr>
-                                      <w:t>Zmoos</w:t>
-                                    </w:r>
-                                    <w:proofErr w:type="spellEnd"/>
                                   </w:sdtContent>
                                 </w:sdt>
                               </w:p>
@@ -4049,36 +4021,8 @@
                                         <w:sz w:val="36"/>
                                         <w:szCs w:val="36"/>
                                       </w:rPr>
-                                      <w:t xml:space="preserve">Léo </w:t>
+                                      <w:t>Léo Zmoos et Jason Crisante</w:t>
                                     </w:r>
-                                    <w:proofErr w:type="spellStart"/>
-                                    <w:r>
-                                      <w:rPr>
-                                        <w:color w:val="404040" w:themeColor="text1" w:themeTint="BF"/>
-                                        <w:sz w:val="36"/>
-                                        <w:szCs w:val="36"/>
-                                      </w:rPr>
-                                      <w:t>Zmoos</w:t>
-                                    </w:r>
-                                    <w:proofErr w:type="spellEnd"/>
-                                    <w:r>
-                                      <w:rPr>
-                                        <w:color w:val="404040" w:themeColor="text1" w:themeTint="BF"/>
-                                        <w:sz w:val="36"/>
-                                        <w:szCs w:val="36"/>
-                                      </w:rPr>
-                                      <w:t xml:space="preserve"> et Jason </w:t>
-                                    </w:r>
-                                    <w:proofErr w:type="spellStart"/>
-                                    <w:r>
-                                      <w:rPr>
-                                        <w:color w:val="404040" w:themeColor="text1" w:themeTint="BF"/>
-                                        <w:sz w:val="36"/>
-                                        <w:szCs w:val="36"/>
-                                      </w:rPr>
-                                      <w:t>Crisante</w:t>
-                                    </w:r>
-                                    <w:proofErr w:type="spellEnd"/>
                                   </w:sdtContent>
                                 </w:sdt>
                               </w:p>
@@ -4263,7 +4207,7 @@
             <w:pStyle w:val="TM1"/>
             <w:tabs>
               <w:tab w:val="left" w:pos="440"/>
-              <w:tab w:val="right" w:leader="dot" w:pos="9062"/>
+              <w:tab w:val="right" w:leader="dot" w:pos="9060"/>
             </w:tabs>
             <w:rPr>
               <w:rFonts w:eastAsiaTheme="minorEastAsia"/>
@@ -4280,7 +4224,7 @@
           <w:r>
             <w:fldChar w:fldCharType="separate"/>
           </w:r>
-          <w:hyperlink w:anchor="_Toc532483098" w:history="1">
+          <w:hyperlink w:anchor="_Toc532559112" w:history="1">
             <w:r>
               <w:rPr>
                 <w:rStyle w:val="Lienhypertexte"/>
@@ -4322,7 +4266,7 @@
                 <w:noProof/>
                 <w:webHidden/>
               </w:rPr>
-              <w:instrText xml:space="preserve"> PAGEREF _Toc532483098 \h </w:instrText>
+              <w:instrText xml:space="preserve"> PAGEREF _Toc532559112 \h </w:instrText>
             </w:r>
             <w:r>
               <w:rPr>
@@ -4358,7 +4302,7 @@
             <w:pStyle w:val="TM2"/>
             <w:tabs>
               <w:tab w:val="left" w:pos="880"/>
-              <w:tab w:val="right" w:leader="dot" w:pos="9062"/>
+              <w:tab w:val="right" w:leader="dot" w:pos="9060"/>
             </w:tabs>
             <w:rPr>
               <w:rFonts w:eastAsiaTheme="minorEastAsia"/>
@@ -4366,7 +4310,7 @@
               <w:lang w:eastAsia="fr-CH"/>
             </w:rPr>
           </w:pPr>
-          <w:hyperlink w:anchor="_Toc532483099" w:history="1">
+          <w:hyperlink w:anchor="_Toc532559113" w:history="1">
             <w:r>
               <w:rPr>
                 <w:rStyle w:val="Lienhypertexte"/>
@@ -4408,7 +4352,7 @@
                 <w:noProof/>
                 <w:webHidden/>
               </w:rPr>
-              <w:instrText xml:space="preserve"> PAGEREF _Toc532483099 \h </w:instrText>
+              <w:instrText xml:space="preserve"> PAGEREF _Toc532559113 \h </w:instrText>
             </w:r>
             <w:r>
               <w:rPr>
@@ -4444,7 +4388,7 @@
             <w:pStyle w:val="TM2"/>
             <w:tabs>
               <w:tab w:val="left" w:pos="880"/>
-              <w:tab w:val="right" w:leader="dot" w:pos="9062"/>
+              <w:tab w:val="right" w:leader="dot" w:pos="9060"/>
             </w:tabs>
             <w:rPr>
               <w:rFonts w:eastAsiaTheme="minorEastAsia"/>
@@ -4452,7 +4396,7 @@
               <w:lang w:eastAsia="fr-CH"/>
             </w:rPr>
           </w:pPr>
-          <w:hyperlink w:anchor="_Toc532483100" w:history="1">
+          <w:hyperlink w:anchor="_Toc532559114" w:history="1">
             <w:r>
               <w:rPr>
                 <w:rStyle w:val="Lienhypertexte"/>
@@ -4494,7 +4438,7 @@
                 <w:noProof/>
                 <w:webHidden/>
               </w:rPr>
-              <w:instrText xml:space="preserve"> PAGEREF _Toc532483100 \h </w:instrText>
+              <w:instrText xml:space="preserve"> PAGEREF _Toc532559114 \h </w:instrText>
             </w:r>
             <w:r>
               <w:rPr>
@@ -4530,7 +4474,7 @@
             <w:pStyle w:val="TM2"/>
             <w:tabs>
               <w:tab w:val="left" w:pos="880"/>
-              <w:tab w:val="right" w:leader="dot" w:pos="9062"/>
+              <w:tab w:val="right" w:leader="dot" w:pos="9060"/>
             </w:tabs>
             <w:rPr>
               <w:rFonts w:eastAsiaTheme="minorEastAsia"/>
@@ -4538,7 +4482,7 @@
               <w:lang w:eastAsia="fr-CH"/>
             </w:rPr>
           </w:pPr>
-          <w:hyperlink w:anchor="_Toc532483101" w:history="1">
+          <w:hyperlink w:anchor="_Toc532559115" w:history="1">
             <w:r>
               <w:rPr>
                 <w:rStyle w:val="Lienhypertexte"/>
@@ -4580,7 +4524,7 @@
                 <w:noProof/>
                 <w:webHidden/>
               </w:rPr>
-              <w:instrText xml:space="preserve"> PAGEREF _Toc532483101 \h </w:instrText>
+              <w:instrText xml:space="preserve"> PAGEREF _Toc532559115 \h </w:instrText>
             </w:r>
             <w:r>
               <w:rPr>
@@ -4616,7 +4560,7 @@
             <w:pStyle w:val="TM2"/>
             <w:tabs>
               <w:tab w:val="left" w:pos="880"/>
-              <w:tab w:val="right" w:leader="dot" w:pos="9062"/>
+              <w:tab w:val="right" w:leader="dot" w:pos="9060"/>
             </w:tabs>
             <w:rPr>
               <w:rFonts w:eastAsiaTheme="minorEastAsia"/>
@@ -4624,7 +4568,7 @@
               <w:lang w:eastAsia="fr-CH"/>
             </w:rPr>
           </w:pPr>
-          <w:hyperlink w:anchor="_Toc532483102" w:history="1">
+          <w:hyperlink w:anchor="_Toc532559116" w:history="1">
             <w:r>
               <w:rPr>
                 <w:rStyle w:val="Lienhypertexte"/>
@@ -4666,7 +4610,7 @@
                 <w:noProof/>
                 <w:webHidden/>
               </w:rPr>
-              <w:instrText xml:space="preserve"> PAGEREF _Toc532483102 \h </w:instrText>
+              <w:instrText xml:space="preserve"> PAGEREF _Toc532559116 \h </w:instrText>
             </w:r>
             <w:r>
               <w:rPr>
@@ -4702,7 +4646,7 @@
             <w:pStyle w:val="TM2"/>
             <w:tabs>
               <w:tab w:val="left" w:pos="880"/>
-              <w:tab w:val="right" w:leader="dot" w:pos="9062"/>
+              <w:tab w:val="right" w:leader="dot" w:pos="9060"/>
             </w:tabs>
             <w:rPr>
               <w:rFonts w:eastAsiaTheme="minorEastAsia"/>
@@ -4710,7 +4654,7 @@
               <w:lang w:eastAsia="fr-CH"/>
             </w:rPr>
           </w:pPr>
-          <w:hyperlink w:anchor="_Toc532483103" w:history="1">
+          <w:hyperlink w:anchor="_Toc532559117" w:history="1">
             <w:r>
               <w:rPr>
                 <w:rStyle w:val="Lienhypertexte"/>
@@ -4752,7 +4696,7 @@
                 <w:noProof/>
                 <w:webHidden/>
               </w:rPr>
-              <w:instrText xml:space="preserve"> PAGEREF _Toc532483103 \h </w:instrText>
+              <w:instrText xml:space="preserve"> PAGEREF _Toc532559117 \h </w:instrText>
             </w:r>
             <w:r>
               <w:rPr>
@@ -4772,7 +4716,7 @@
                 <w:noProof/>
                 <w:webHidden/>
               </w:rPr>
-              <w:t>0</w:t>
+              <w:t>4</w:t>
             </w:r>
             <w:r>
               <w:rPr>
@@ -4788,7 +4732,7 @@
             <w:pStyle w:val="TM2"/>
             <w:tabs>
               <w:tab w:val="left" w:pos="880"/>
-              <w:tab w:val="right" w:leader="dot" w:pos="9062"/>
+              <w:tab w:val="right" w:leader="dot" w:pos="9060"/>
             </w:tabs>
             <w:rPr>
               <w:rFonts w:eastAsiaTheme="minorEastAsia"/>
@@ -4796,7 +4740,7 @@
               <w:lang w:eastAsia="fr-CH"/>
             </w:rPr>
           </w:pPr>
-          <w:hyperlink w:anchor="_Toc532483104" w:history="1">
+          <w:hyperlink w:anchor="_Toc532559118" w:history="1">
             <w:r>
               <w:rPr>
                 <w:rStyle w:val="Lienhypertexte"/>
@@ -4838,7 +4782,7 @@
                 <w:noProof/>
                 <w:webHidden/>
               </w:rPr>
-              <w:instrText xml:space="preserve"> PAGEREF _Toc532483104 \h </w:instrText>
+              <w:instrText xml:space="preserve"> PAGEREF _Toc532559118 \h </w:instrText>
             </w:r>
             <w:r>
               <w:rPr>
@@ -4858,7 +4802,7 @@
                 <w:noProof/>
                 <w:webHidden/>
               </w:rPr>
-              <w:t>0</w:t>
+              <w:t>4</w:t>
             </w:r>
             <w:r>
               <w:rPr>
@@ -4874,7 +4818,7 @@
             <w:pStyle w:val="TM1"/>
             <w:tabs>
               <w:tab w:val="left" w:pos="440"/>
-              <w:tab w:val="right" w:leader="dot" w:pos="9062"/>
+              <w:tab w:val="right" w:leader="dot" w:pos="9060"/>
             </w:tabs>
             <w:rPr>
               <w:rFonts w:eastAsiaTheme="minorEastAsia"/>
@@ -4882,7 +4826,7 @@
               <w:lang w:eastAsia="fr-CH"/>
             </w:rPr>
           </w:pPr>
-          <w:hyperlink w:anchor="_Toc532483105" w:history="1">
+          <w:hyperlink w:anchor="_Toc532559119" w:history="1">
             <w:r>
               <w:rPr>
                 <w:rStyle w:val="Lienhypertexte"/>
@@ -4924,7 +4868,7 @@
                 <w:noProof/>
                 <w:webHidden/>
               </w:rPr>
-              <w:instrText xml:space="preserve"> PAGEREF _Toc532483105 \h </w:instrText>
+              <w:instrText xml:space="preserve"> PAGEREF _Toc532559119 \h </w:instrText>
             </w:r>
             <w:r>
               <w:rPr>
@@ -4944,7 +4888,7 @@
                 <w:noProof/>
                 <w:webHidden/>
               </w:rPr>
-              <w:t>0</w:t>
+              <w:t>5</w:t>
             </w:r>
             <w:r>
               <w:rPr>
@@ -4960,7 +4904,7 @@
             <w:pStyle w:val="TM2"/>
             <w:tabs>
               <w:tab w:val="left" w:pos="880"/>
-              <w:tab w:val="right" w:leader="dot" w:pos="9062"/>
+              <w:tab w:val="right" w:leader="dot" w:pos="9060"/>
             </w:tabs>
             <w:rPr>
               <w:rFonts w:eastAsiaTheme="minorEastAsia"/>
@@ -4968,7 +4912,7 @@
               <w:lang w:eastAsia="fr-CH"/>
             </w:rPr>
           </w:pPr>
-          <w:hyperlink w:anchor="_Toc532483106" w:history="1">
+          <w:hyperlink w:anchor="_Toc532559120" w:history="1">
             <w:r>
               <w:rPr>
                 <w:rStyle w:val="Lienhypertexte"/>
@@ -5010,7 +4954,7 @@
                 <w:noProof/>
                 <w:webHidden/>
               </w:rPr>
-              <w:instrText xml:space="preserve"> PAGEREF _Toc532483106 \h </w:instrText>
+              <w:instrText xml:space="preserve"> PAGEREF _Toc532559120 \h </w:instrText>
             </w:r>
             <w:r>
               <w:rPr>
@@ -5030,7 +4974,7 @@
                 <w:noProof/>
                 <w:webHidden/>
               </w:rPr>
-              <w:t>0</w:t>
+              <w:t>5</w:t>
             </w:r>
             <w:r>
               <w:rPr>
@@ -5046,7 +4990,7 @@
             <w:pStyle w:val="TM2"/>
             <w:tabs>
               <w:tab w:val="left" w:pos="880"/>
-              <w:tab w:val="right" w:leader="dot" w:pos="9062"/>
+              <w:tab w:val="right" w:leader="dot" w:pos="9060"/>
             </w:tabs>
             <w:rPr>
               <w:rFonts w:eastAsiaTheme="minorEastAsia"/>
@@ -5054,7 +4998,7 @@
               <w:lang w:eastAsia="fr-CH"/>
             </w:rPr>
           </w:pPr>
-          <w:hyperlink w:anchor="_Toc532483107" w:history="1">
+          <w:hyperlink w:anchor="_Toc532559121" w:history="1">
             <w:r>
               <w:rPr>
                 <w:rStyle w:val="Lienhypertexte"/>
@@ -5096,7 +5040,7 @@
                 <w:noProof/>
                 <w:webHidden/>
               </w:rPr>
-              <w:instrText xml:space="preserve"> PAGEREF _Toc532483107 \h </w:instrText>
+              <w:instrText xml:space="preserve"> PAGEREF _Toc532559121 \h </w:instrText>
             </w:r>
             <w:r>
               <w:rPr>
@@ -5116,7 +5060,7 @@
                 <w:noProof/>
                 <w:webHidden/>
               </w:rPr>
-              <w:t>0</w:t>
+              <w:t>5</w:t>
             </w:r>
             <w:r>
               <w:rPr>
@@ -5132,7 +5076,7 @@
             <w:pStyle w:val="TM2"/>
             <w:tabs>
               <w:tab w:val="left" w:pos="880"/>
-              <w:tab w:val="right" w:leader="dot" w:pos="9062"/>
+              <w:tab w:val="right" w:leader="dot" w:pos="9060"/>
             </w:tabs>
             <w:rPr>
               <w:rFonts w:eastAsiaTheme="minorEastAsia"/>
@@ -5140,7 +5084,7 @@
               <w:lang w:eastAsia="fr-CH"/>
             </w:rPr>
           </w:pPr>
-          <w:hyperlink w:anchor="_Toc532483108" w:history="1">
+          <w:hyperlink w:anchor="_Toc532559122" w:history="1">
             <w:r>
               <w:rPr>
                 <w:rStyle w:val="Lienhypertexte"/>
@@ -5182,7 +5126,7 @@
                 <w:noProof/>
                 <w:webHidden/>
               </w:rPr>
-              <w:instrText xml:space="preserve"> PAGEREF _Toc532483108 \h </w:instrText>
+              <w:instrText xml:space="preserve"> PAGEREF _Toc532559122 \h </w:instrText>
             </w:r>
             <w:r>
               <w:rPr>
@@ -5202,7 +5146,7 @@
                 <w:noProof/>
                 <w:webHidden/>
               </w:rPr>
-              <w:t>0</w:t>
+              <w:t>5</w:t>
             </w:r>
             <w:r>
               <w:rPr>
@@ -5218,7 +5162,7 @@
             <w:pStyle w:val="TM2"/>
             <w:tabs>
               <w:tab w:val="left" w:pos="880"/>
-              <w:tab w:val="right" w:leader="dot" w:pos="9062"/>
+              <w:tab w:val="right" w:leader="dot" w:pos="9060"/>
             </w:tabs>
             <w:rPr>
               <w:rFonts w:eastAsiaTheme="minorEastAsia"/>
@@ -5226,7 +5170,7 @@
               <w:lang w:eastAsia="fr-CH"/>
             </w:rPr>
           </w:pPr>
-          <w:hyperlink w:anchor="_Toc532483109" w:history="1">
+          <w:hyperlink w:anchor="_Toc532559123" w:history="1">
             <w:r>
               <w:rPr>
                 <w:rStyle w:val="Lienhypertexte"/>
@@ -5268,7 +5212,7 @@
                 <w:noProof/>
                 <w:webHidden/>
               </w:rPr>
-              <w:instrText xml:space="preserve"> PAGEREF _Toc532483109 \h </w:instrText>
+              <w:instrText xml:space="preserve"> PAGEREF _Toc532559123 \h </w:instrText>
             </w:r>
             <w:r>
               <w:rPr>
@@ -5288,7 +5232,7 @@
                 <w:noProof/>
                 <w:webHidden/>
               </w:rPr>
-              <w:t>0</w:t>
+              <w:t>5</w:t>
             </w:r>
             <w:r>
               <w:rPr>
@@ -5304,7 +5248,7 @@
             <w:pStyle w:val="TM1"/>
             <w:tabs>
               <w:tab w:val="left" w:pos="440"/>
-              <w:tab w:val="right" w:leader="dot" w:pos="9062"/>
+              <w:tab w:val="right" w:leader="dot" w:pos="9060"/>
             </w:tabs>
             <w:rPr>
               <w:rFonts w:eastAsiaTheme="minorEastAsia"/>
@@ -5312,7 +5256,7 @@
               <w:lang w:eastAsia="fr-CH"/>
             </w:rPr>
           </w:pPr>
-          <w:hyperlink w:anchor="_Toc532483110" w:history="1">
+          <w:hyperlink w:anchor="_Toc532559124" w:history="1">
             <w:r>
               <w:rPr>
                 <w:rStyle w:val="Lienhypertexte"/>
@@ -5354,7 +5298,7 @@
                 <w:noProof/>
                 <w:webHidden/>
               </w:rPr>
-              <w:instrText xml:space="preserve"> PAGEREF _Toc532483110 \h </w:instrText>
+              <w:instrText xml:space="preserve"> PAGEREF _Toc532559124 \h </w:instrText>
             </w:r>
             <w:r>
               <w:rPr>
@@ -5374,7 +5318,7 @@
                 <w:noProof/>
                 <w:webHidden/>
               </w:rPr>
-              <w:t>1</w:t>
+              <w:t>6</w:t>
             </w:r>
             <w:r>
               <w:rPr>
@@ -5390,7 +5334,7 @@
             <w:pStyle w:val="TM2"/>
             <w:tabs>
               <w:tab w:val="left" w:pos="880"/>
-              <w:tab w:val="right" w:leader="dot" w:pos="9062"/>
+              <w:tab w:val="right" w:leader="dot" w:pos="9060"/>
             </w:tabs>
             <w:rPr>
               <w:rFonts w:eastAsiaTheme="minorEastAsia"/>
@@ -5398,7 +5342,7 @@
               <w:lang w:eastAsia="fr-CH"/>
             </w:rPr>
           </w:pPr>
-          <w:hyperlink w:anchor="_Toc532483111" w:history="1">
+          <w:hyperlink w:anchor="_Toc532559125" w:history="1">
             <w:r>
               <w:rPr>
                 <w:rStyle w:val="Lienhypertexte"/>
@@ -5440,7 +5384,7 @@
                 <w:noProof/>
                 <w:webHidden/>
               </w:rPr>
-              <w:instrText xml:space="preserve"> PAGEREF _Toc532483111 \h </w:instrText>
+              <w:instrText xml:space="preserve"> PAGEREF _Toc532559125 \h </w:instrText>
             </w:r>
             <w:r>
               <w:rPr>
@@ -5460,7 +5404,7 @@
                 <w:noProof/>
                 <w:webHidden/>
               </w:rPr>
-              <w:t>1</w:t>
+              <w:t>6</w:t>
             </w:r>
             <w:r>
               <w:rPr>
@@ -5476,7 +5420,7 @@
             <w:pStyle w:val="TM2"/>
             <w:tabs>
               <w:tab w:val="left" w:pos="880"/>
-              <w:tab w:val="right" w:leader="dot" w:pos="9062"/>
+              <w:tab w:val="right" w:leader="dot" w:pos="9060"/>
             </w:tabs>
             <w:rPr>
               <w:rFonts w:eastAsiaTheme="minorEastAsia"/>
@@ -5484,7 +5428,7 @@
               <w:lang w:eastAsia="fr-CH"/>
             </w:rPr>
           </w:pPr>
-          <w:hyperlink w:anchor="_Toc532483112" w:history="1">
+          <w:hyperlink w:anchor="_Toc532559126" w:history="1">
             <w:r>
               <w:rPr>
                 <w:rStyle w:val="Lienhypertexte"/>
@@ -5526,7 +5470,7 @@
                 <w:noProof/>
                 <w:webHidden/>
               </w:rPr>
-              <w:instrText xml:space="preserve"> PAGEREF _Toc532483112 \h </w:instrText>
+              <w:instrText xml:space="preserve"> PAGEREF _Toc532559126 \h </w:instrText>
             </w:r>
             <w:r>
               <w:rPr>
@@ -5546,7 +5490,7 @@
                 <w:noProof/>
                 <w:webHidden/>
               </w:rPr>
-              <w:t>1</w:t>
+              <w:t>6</w:t>
             </w:r>
             <w:r>
               <w:rPr>
@@ -5562,7 +5506,7 @@
             <w:pStyle w:val="TM2"/>
             <w:tabs>
               <w:tab w:val="left" w:pos="880"/>
-              <w:tab w:val="right" w:leader="dot" w:pos="9062"/>
+              <w:tab w:val="right" w:leader="dot" w:pos="9060"/>
             </w:tabs>
             <w:rPr>
               <w:rFonts w:eastAsiaTheme="minorEastAsia"/>
@@ -5570,7 +5514,7 @@
               <w:lang w:eastAsia="fr-CH"/>
             </w:rPr>
           </w:pPr>
-          <w:hyperlink w:anchor="_Toc532483113" w:history="1">
+          <w:hyperlink w:anchor="_Toc532559127" w:history="1">
             <w:r>
               <w:rPr>
                 <w:rStyle w:val="Lienhypertexte"/>
@@ -5612,7 +5556,7 @@
                 <w:noProof/>
                 <w:webHidden/>
               </w:rPr>
-              <w:instrText xml:space="preserve"> PAGEREF _Toc532483113 \h </w:instrText>
+              <w:instrText xml:space="preserve"> PAGEREF _Toc532559127 \h </w:instrText>
             </w:r>
             <w:r>
               <w:rPr>
@@ -5632,7 +5576,7 @@
                 <w:noProof/>
                 <w:webHidden/>
               </w:rPr>
-              <w:t>1</w:t>
+              <w:t>6</w:t>
             </w:r>
             <w:r>
               <w:rPr>
@@ -5648,7 +5592,7 @@
             <w:pStyle w:val="TM2"/>
             <w:tabs>
               <w:tab w:val="left" w:pos="880"/>
-              <w:tab w:val="right" w:leader="dot" w:pos="9062"/>
+              <w:tab w:val="right" w:leader="dot" w:pos="9060"/>
             </w:tabs>
             <w:rPr>
               <w:rFonts w:eastAsiaTheme="minorEastAsia"/>
@@ -5656,7 +5600,7 @@
               <w:lang w:eastAsia="fr-CH"/>
             </w:rPr>
           </w:pPr>
-          <w:hyperlink w:anchor="_Toc532483114" w:history="1">
+          <w:hyperlink w:anchor="_Toc532559128" w:history="1">
             <w:r>
               <w:rPr>
                 <w:rStyle w:val="Lienhypertexte"/>
@@ -5698,7 +5642,7 @@
                 <w:noProof/>
                 <w:webHidden/>
               </w:rPr>
-              <w:instrText xml:space="preserve"> PAGEREF _Toc532483114 \h </w:instrText>
+              <w:instrText xml:space="preserve"> PAGEREF _Toc532559128 \h </w:instrText>
             </w:r>
             <w:r>
               <w:rPr>
@@ -5718,7 +5662,179 @@
                 <w:noProof/>
                 <w:webHidden/>
               </w:rPr>
-              <w:t>1</w:t>
+              <w:t>6</w:t>
+            </w:r>
+            <w:r>
+              <w:rPr>
+                <w:noProof/>
+                <w:webHidden/>
+              </w:rPr>
+              <w:fldChar w:fldCharType="end"/>
+            </w:r>
+          </w:hyperlink>
+        </w:p>
+        <w:p>
+          <w:pPr>
+            <w:pStyle w:val="TM1"/>
+            <w:tabs>
+              <w:tab w:val="left" w:pos="440"/>
+              <w:tab w:val="right" w:leader="dot" w:pos="9060"/>
+            </w:tabs>
+            <w:rPr>
+              <w:rFonts w:eastAsiaTheme="minorEastAsia"/>
+              <w:noProof/>
+              <w:lang w:eastAsia="fr-CH"/>
+            </w:rPr>
+          </w:pPr>
+          <w:hyperlink w:anchor="_Toc532559129" w:history="1">
+            <w:r>
+              <w:rPr>
+                <w:rStyle w:val="Lienhypertexte"/>
+                <w:noProof/>
+              </w:rPr>
+              <w:t>4</w:t>
+            </w:r>
+            <w:r>
+              <w:rPr>
+                <w:rFonts w:eastAsiaTheme="minorEastAsia"/>
+                <w:noProof/>
+                <w:lang w:eastAsia="fr-CH"/>
+              </w:rPr>
+              <w:tab/>
+            </w:r>
+            <w:r>
+              <w:rPr>
+                <w:rStyle w:val="Lienhypertexte"/>
+                <w:noProof/>
+              </w:rPr>
+              <w:t>The Apache Directory :</w:t>
+            </w:r>
+            <w:r>
+              <w:rPr>
+                <w:noProof/>
+                <w:webHidden/>
+              </w:rPr>
+              <w:tab/>
+            </w:r>
+            <w:r>
+              <w:rPr>
+                <w:noProof/>
+                <w:webHidden/>
+              </w:rPr>
+              <w:fldChar w:fldCharType="begin"/>
+            </w:r>
+            <w:r>
+              <w:rPr>
+                <w:noProof/>
+                <w:webHidden/>
+              </w:rPr>
+              <w:instrText xml:space="preserve"> PAGEREF _Toc532559129 \h </w:instrText>
+            </w:r>
+            <w:r>
+              <w:rPr>
+                <w:noProof/>
+                <w:webHidden/>
+              </w:rPr>
+            </w:r>
+            <w:r>
+              <w:rPr>
+                <w:noProof/>
+                <w:webHidden/>
+              </w:rPr>
+              <w:fldChar w:fldCharType="separate"/>
+            </w:r>
+            <w:r>
+              <w:rPr>
+                <w:noProof/>
+                <w:webHidden/>
+              </w:rPr>
+              <w:t>7</w:t>
+            </w:r>
+            <w:r>
+              <w:rPr>
+                <w:noProof/>
+                <w:webHidden/>
+              </w:rPr>
+              <w:fldChar w:fldCharType="end"/>
+            </w:r>
+          </w:hyperlink>
+        </w:p>
+        <w:p>
+          <w:pPr>
+            <w:pStyle w:val="TM1"/>
+            <w:tabs>
+              <w:tab w:val="left" w:pos="440"/>
+              <w:tab w:val="right" w:leader="dot" w:pos="9060"/>
+            </w:tabs>
+            <w:rPr>
+              <w:rFonts w:eastAsiaTheme="minorEastAsia"/>
+              <w:noProof/>
+              <w:lang w:eastAsia="fr-CH"/>
+            </w:rPr>
+          </w:pPr>
+          <w:hyperlink w:anchor="_Toc532559130" w:history="1">
+            <w:r>
+              <w:rPr>
+                <w:rStyle w:val="Lienhypertexte"/>
+                <w:noProof/>
+              </w:rPr>
+              <w:t>5</w:t>
+            </w:r>
+            <w:r>
+              <w:rPr>
+                <w:rFonts w:eastAsiaTheme="minorEastAsia"/>
+                <w:noProof/>
+                <w:lang w:eastAsia="fr-CH"/>
+              </w:rPr>
+              <w:tab/>
+            </w:r>
+            <w:r>
+              <w:rPr>
+                <w:rStyle w:val="Lienhypertexte"/>
+                <w:noProof/>
+              </w:rPr>
+              <w:t>Ping Directory</w:t>
+            </w:r>
+            <w:r>
+              <w:rPr>
+                <w:noProof/>
+                <w:webHidden/>
+              </w:rPr>
+              <w:tab/>
+            </w:r>
+            <w:r>
+              <w:rPr>
+                <w:noProof/>
+                <w:webHidden/>
+              </w:rPr>
+              <w:fldChar w:fldCharType="begin"/>
+            </w:r>
+            <w:r>
+              <w:rPr>
+                <w:noProof/>
+                <w:webHidden/>
+              </w:rPr>
+              <w:instrText xml:space="preserve"> PAGEREF _Toc532559130 \h </w:instrText>
+            </w:r>
+            <w:r>
+              <w:rPr>
+                <w:noProof/>
+                <w:webHidden/>
+              </w:rPr>
+            </w:r>
+            <w:r>
+              <w:rPr>
+                <w:noProof/>
+                <w:webHidden/>
+              </w:rPr>
+              <w:fldChar w:fldCharType="separate"/>
+            </w:r>
+            <w:r>
+              <w:rPr>
+                <w:noProof/>
+                <w:webHidden/>
+              </w:rPr>
+              <w:t>7</w:t>
             </w:r>
             <w:r>
               <w:rPr>
@@ -5753,17 +5869,19 @@
       <w:r>
         <w:br w:type="page"/>
       </w:r>
+      <w:bookmarkStart w:id="0" w:name="_GoBack"/>
+      <w:bookmarkEnd w:id="0"/>
     </w:p>
     <w:p>
       <w:pPr>
         <w:pStyle w:val="Titre1"/>
       </w:pPr>
-      <w:bookmarkStart w:id="0" w:name="_Toc532483098"/>
+      <w:bookmarkStart w:id="1" w:name="_Toc532559112"/>
       <w:r>
         <w:lastRenderedPageBreak/>
         <w:t>Analyse Préliminaire</w:t>
       </w:r>
-      <w:bookmarkEnd w:id="0"/>
+      <w:bookmarkEnd w:id="1"/>
     </w:p>
     <w:p/>
     <w:p>
@@ -5773,7 +5891,7 @@
           <w:rStyle w:val="Titre2Car"/>
         </w:rPr>
       </w:pPr>
-      <w:bookmarkStart w:id="1" w:name="_Toc532483099"/>
+      <w:bookmarkStart w:id="2" w:name="_Toc532559113"/>
       <w:r>
         <w:t>C</w:t>
       </w:r>
@@ -5783,7 +5901,7 @@
         </w:rPr>
         <w:t>ontexte</w:t>
       </w:r>
-      <w:bookmarkEnd w:id="1"/>
+      <w:bookmarkEnd w:id="2"/>
     </w:p>
     <w:p>
       <w:r>
@@ -6036,11 +6154,11 @@
       <w:pPr>
         <w:pStyle w:val="Titre2"/>
       </w:pPr>
-      <w:bookmarkStart w:id="2" w:name="_Toc532483100"/>
+      <w:bookmarkStart w:id="3" w:name="_Toc532559114"/>
       <w:r>
         <w:t>Organisation</w:t>
       </w:r>
-      <w:bookmarkEnd w:id="2"/>
+      <w:bookmarkEnd w:id="3"/>
     </w:p>
     <w:p>
       <w:pPr>
@@ -6064,21 +6182,7 @@
         <w:rPr>
           <w:lang w:eastAsia="fr-CH"/>
         </w:rPr>
-        <w:t xml:space="preserve">Jason </w:t>
-      </w:r>
-      <w:proofErr w:type="spellStart"/>
-      <w:r>
-        <w:rPr>
-          <w:lang w:eastAsia="fr-CH"/>
-        </w:rPr>
-        <w:t>Crisante</w:t>
-      </w:r>
-      <w:proofErr w:type="spellEnd"/>
-      <w:r>
-        <w:rPr>
-          <w:lang w:eastAsia="fr-CH"/>
-        </w:rPr>
-        <w:t xml:space="preserve">, </w:t>
+        <w:t xml:space="preserve">Jason Crisante, </w:t>
       </w:r>
       <w:hyperlink r:id="rId9" w:history="1">
         <w:r>
@@ -6139,16 +6243,8 @@
         <w:rPr>
           <w:lang w:eastAsia="fr-CH"/>
         </w:rPr>
-        <w:t xml:space="preserve">Léo </w:t>
-      </w:r>
-      <w:proofErr w:type="spellStart"/>
-      <w:r>
-        <w:rPr>
-          <w:lang w:eastAsia="fr-CH"/>
-        </w:rPr>
-        <w:t>Zmoos</w:t>
-      </w:r>
-      <w:proofErr w:type="spellEnd"/>
+        <w:t>Léo Zmoos</w:t>
+      </w:r>
       <w:r>
         <w:rPr>
           <w:lang w:eastAsia="fr-CH"/>
@@ -6195,19 +6291,11 @@
         </w:rPr>
         <w:t xml:space="preserve"> : </w:t>
       </w:r>
-      <w:proofErr w:type="spellStart"/>
       <w:r>
         <w:rPr>
           <w:lang w:eastAsia="fr-CH"/>
         </w:rPr>
-        <w:t>Altieri</w:t>
-      </w:r>
-      <w:proofErr w:type="spellEnd"/>
-      <w:r>
-        <w:rPr>
-          <w:lang w:eastAsia="fr-CH"/>
-        </w:rPr>
-        <w:t xml:space="preserve"> Patrick</w:t>
+        <w:t>Altieri Patrick</w:t>
       </w:r>
     </w:p>
     <w:p>
@@ -6227,12 +6315,12 @@
       <w:pPr>
         <w:pStyle w:val="Titre2"/>
       </w:pPr>
-      <w:bookmarkStart w:id="3" w:name="_Toc532483101"/>
+      <w:bookmarkStart w:id="4" w:name="_Toc532559115"/>
       <w:r>
         <w:lastRenderedPageBreak/>
         <w:t>Objectifs</w:t>
       </w:r>
-      <w:bookmarkEnd w:id="3"/>
+      <w:bookmarkEnd w:id="4"/>
     </w:p>
     <w:p>
       <w:pPr>
@@ -6323,11 +6411,11 @@
       <w:pPr>
         <w:pStyle w:val="Titre2"/>
       </w:pPr>
-      <w:bookmarkStart w:id="4" w:name="_Toc532483102"/>
+      <w:bookmarkStart w:id="5" w:name="_Toc532559116"/>
       <w:r>
         <w:t>Concept de l’outil</w:t>
       </w:r>
-      <w:bookmarkEnd w:id="4"/>
+      <w:bookmarkEnd w:id="5"/>
       <w:r>
         <w:t> </w:t>
       </w:r>
@@ -6373,14 +6461,12 @@
       <w:pPr>
         <w:pStyle w:val="Titre2"/>
       </w:pPr>
-      <w:bookmarkStart w:id="5" w:name="_Toc532483103"/>
-      <w:bookmarkStart w:id="6" w:name="_GoBack"/>
-      <w:bookmarkEnd w:id="6"/>
+      <w:bookmarkStart w:id="6" w:name="_Toc532559117"/>
       <w:r>
         <w:lastRenderedPageBreak/>
         <w:t>Matrice de pondération</w:t>
       </w:r>
-      <w:bookmarkEnd w:id="5"/>
+      <w:bookmarkEnd w:id="6"/>
     </w:p>
     <w:p>
       <w:r>
@@ -9766,7 +9852,7 @@
       <w:pPr>
         <w:pStyle w:val="Titre2"/>
       </w:pPr>
-      <w:bookmarkStart w:id="7" w:name="_Toc532483104"/>
+      <w:bookmarkStart w:id="7" w:name="_Toc532559118"/>
       <w:r>
         <w:t>Planification</w:t>
       </w:r>
@@ -9777,12 +9863,17 @@
         <w:t>La planification du projet se trouve en annexe : Retroplanning.pdf</w:t>
       </w:r>
     </w:p>
+    <w:p>
+      <w:r>
+        <w:br w:type="page"/>
+      </w:r>
+    </w:p>
     <w:p/>
     <w:p>
       <w:pPr>
         <w:pStyle w:val="Titre1"/>
       </w:pPr>
-      <w:bookmarkStart w:id="8" w:name="_Toc532483105"/>
+      <w:bookmarkStart w:id="8" w:name="_Toc532559119"/>
       <w:r>
         <w:t>Active Directory :</w:t>
       </w:r>
@@ -9793,7 +9884,7 @@
       <w:pPr>
         <w:pStyle w:val="Titre2"/>
       </w:pPr>
-      <w:bookmarkStart w:id="9" w:name="_Toc532483106"/>
+      <w:bookmarkStart w:id="9" w:name="_Toc532559120"/>
       <w:r>
         <w:t>Description du produit :</w:t>
       </w:r>
@@ -9878,7 +9969,7 @@
       <w:pPr>
         <w:pStyle w:val="Titre2"/>
       </w:pPr>
-      <w:bookmarkStart w:id="10" w:name="_Toc532483107"/>
+      <w:bookmarkStart w:id="10" w:name="_Toc532559121"/>
       <w:r>
         <w:t>Avantages du produit :</w:t>
       </w:r>
@@ -9899,7 +9990,6 @@
         </w:numPr>
       </w:pPr>
       <w:r>
-        <w:lastRenderedPageBreak/>
         <w:t>Très simple à utilise</w:t>
       </w:r>
       <w:r>
@@ -9915,13 +10005,8 @@
         </w:numPr>
       </w:pPr>
       <w:r>
-        <w:t xml:space="preserve">On peut bien paramétrer les groupes, </w:t>
-      </w:r>
-      <w:proofErr w:type="spellStart"/>
-      <w:r>
-        <w:t>users</w:t>
-      </w:r>
-      <w:proofErr w:type="spellEnd"/>
+        <w:t>On peut bien paramétrer les groupes, users</w:t>
+      </w:r>
       <w:r>
         <w:t xml:space="preserve"> et</w:t>
       </w:r>
@@ -9982,7 +10067,7 @@
       <w:pPr>
         <w:pStyle w:val="Titre2"/>
       </w:pPr>
-      <w:bookmarkStart w:id="11" w:name="_Toc532483108"/>
+      <w:bookmarkStart w:id="11" w:name="_Toc532559122"/>
       <w:r>
         <w:t>Inconvénients du produit :</w:t>
       </w:r>
@@ -10056,7 +10141,7 @@
       <w:pPr>
         <w:pStyle w:val="Titre2"/>
       </w:pPr>
-      <w:bookmarkStart w:id="12" w:name="_Toc532483109"/>
+      <w:bookmarkStart w:id="12" w:name="_Toc532559123"/>
       <w:r>
         <w:t>Installation :</w:t>
       </w:r>
@@ -10081,15 +10166,10 @@
       <w:pPr>
         <w:pStyle w:val="Titre1"/>
       </w:pPr>
-      <w:bookmarkStart w:id="13" w:name="_Toc532483110"/>
-      <w:proofErr w:type="spellStart"/>
+      <w:bookmarkStart w:id="13" w:name="_Toc532559124"/>
       <w:r>
         <w:lastRenderedPageBreak/>
-        <w:t>OpenLDAP</w:t>
-      </w:r>
-      <w:proofErr w:type="spellEnd"/>
-      <w:r>
-        <w:t> :</w:t>
+        <w:t>OpenLDAP :</w:t>
       </w:r>
       <w:bookmarkEnd w:id="13"/>
     </w:p>
@@ -10098,21 +10178,19 @@
       <w:pPr>
         <w:pStyle w:val="Titre2"/>
       </w:pPr>
-      <w:bookmarkStart w:id="14" w:name="_Toc532483111"/>
+      <w:bookmarkStart w:id="14" w:name="_Toc532559125"/>
       <w:r>
         <w:t>Description du produit :</w:t>
       </w:r>
       <w:bookmarkEnd w:id="14"/>
     </w:p>
     <w:p>
-      <w:proofErr w:type="spellStart"/>
       <w:r>
         <w:rPr>
           <w:b/>
         </w:rPr>
         <w:t>OpenLDAP</w:t>
       </w:r>
-      <w:proofErr w:type="spellEnd"/>
       <w:r>
         <w:t xml:space="preserve"> est un annuaire informatique qui fonctionne sur le modèle client/serveur</w:t>
       </w:r>
@@ -10182,7 +10260,7 @@
       <w:pPr>
         <w:pStyle w:val="Titre2"/>
       </w:pPr>
-      <w:bookmarkStart w:id="15" w:name="_Toc532483112"/>
+      <w:bookmarkStart w:id="15" w:name="_Toc532559126"/>
       <w:r>
         <w:t>Avantages du produit :</w:t>
       </w:r>
@@ -10233,7 +10311,7 @@
       <w:pPr>
         <w:pStyle w:val="Titre2"/>
       </w:pPr>
-      <w:bookmarkStart w:id="16" w:name="_Toc532483113"/>
+      <w:bookmarkStart w:id="16" w:name="_Toc532559127"/>
       <w:r>
         <w:t>Inconvénient du produit :</w:t>
       </w:r>
@@ -10272,15 +10350,12 @@
       <w:pPr>
         <w:pStyle w:val="Titre2"/>
       </w:pPr>
-      <w:bookmarkStart w:id="17" w:name="_Toc532483114"/>
+      <w:bookmarkStart w:id="17" w:name="_Toc532559128"/>
       <w:r>
         <w:t>Installation </w:t>
       </w:r>
       <w:r>
-        <w:t xml:space="preserve">+ </w:t>
-      </w:r>
-      <w:r>
-        <w:t>Configuration du produit </w:t>
+        <w:t>+ Configuration du produit </w:t>
       </w:r>
       <w:r>
         <w:t>:</w:t>
@@ -10311,6 +10386,52 @@
         </w:rPr>
         <w:t>: Installation OpenLDAP.docx</w:t>
       </w:r>
+    </w:p>
+    <w:p>
+      <w:pPr>
+        <w:rPr>
+          <w:b/>
+          <w:i/>
+        </w:rPr>
+      </w:pPr>
+    </w:p>
+    <w:p>
+      <w:pPr>
+        <w:rPr>
+          <w:b/>
+          <w:i/>
+        </w:rPr>
+      </w:pPr>
+      <w:r>
+        <w:rPr>
+          <w:b/>
+          <w:i/>
+        </w:rPr>
+        <w:br w:type="page"/>
+      </w:r>
+    </w:p>
+    <w:p>
+      <w:pPr>
+        <w:pStyle w:val="Titre1"/>
+      </w:pPr>
+      <w:bookmarkStart w:id="18" w:name="_Toc532559129"/>
+      <w:r>
+        <w:lastRenderedPageBreak/>
+        <w:t>The Apache Directory :</w:t>
+      </w:r>
+      <w:bookmarkEnd w:id="18"/>
+    </w:p>
+    <w:p/>
+    <w:p/>
+    <w:p>
+      <w:pPr>
+        <w:pStyle w:val="Titre1"/>
+      </w:pPr>
+      <w:bookmarkStart w:id="19" w:name="_Toc532559130"/>
+      <w:r>
+        <w:t>Ping Directory</w:t>
+      </w:r>
+      <w:bookmarkEnd w:id="19"/>
     </w:p>
     <w:sectPr>
       <w:footerReference w:type="default" r:id="rId11"/>
@@ -10381,21 +10502,8 @@
             <w:pStyle w:val="Pieddepage"/>
           </w:pPr>
           <w:r>
-            <w:t xml:space="preserve">Léo </w:t>
+            <w:t>Léo Zmoos &amp; Jason Crisante</w:t>
           </w:r>
-          <w:proofErr w:type="spellStart"/>
-          <w:r>
-            <w:t>Zmoos</w:t>
-          </w:r>
-          <w:proofErr w:type="spellEnd"/>
-          <w:r>
-            <w:t xml:space="preserve"> &amp; Jason </w:t>
-          </w:r>
-          <w:proofErr w:type="spellStart"/>
-          <w:r>
-            <w:t>Crisante</w:t>
-          </w:r>
-          <w:proofErr w:type="spellEnd"/>
         </w:p>
       </w:tc>
       <w:tc>
@@ -10430,7 +10538,7 @@
               <w:noProof/>
               <w:lang w:val="fr-FR"/>
             </w:rPr>
-            <w:t>5</w:t>
+            <w:t>4</w:t>
           </w:r>
           <w:r>
             <w:fldChar w:fldCharType="end"/>
@@ -10483,6 +10591,7 @@
         <w:showingPlcHdr/>
         <w15:appearance w15:val="hidden"/>
       </w:sdtPr>
+      <w:sdtEndPr/>
       <w:sdtContent>
         <w:r>
           <w:rPr>
@@ -10539,6 +10648,7 @@
         <w:showingPlcHdr/>
         <w15:appearance w15:val="hidden"/>
       </w:sdtPr>
+      <w:sdtEndPr/>
       <w:sdtContent>
         <w:r>
           <w:rPr>
@@ -13093,7 +13203,9 @@
   <w:rsids>
     <w:rsidRoot w:val="000E40AD"/>
     <w:rsid w:val="000E40AD"/>
+    <w:rsid w:val="005D1555"/>
     <w:rsid w:val="007A427C"/>
+    <w:rsid w:val="00916E2F"/>
   </w:rsids>
   <m:mathPr>
     <m:mathFont m:val="Cambria Math"/>
@@ -13836,7 +13948,7 @@
 </file>
 
 <file path=customXml/itemProps2.xml><?xml version="1.0" encoding="utf-8"?>
-<ds:datastoreItem xmlns:ds="http://schemas.openxmlformats.org/officeDocument/2006/customXml" ds:itemID="{D8ACD2FC-07F8-452F-B31C-AAAE5E43099C}">
+<ds:datastoreItem xmlns:ds="http://schemas.openxmlformats.org/officeDocument/2006/customXml" ds:itemID="{BB32F43C-6CF3-4B7B-82D3-AC35327BC8CF}">
   <ds:schemaRefs>
     <ds:schemaRef ds:uri="http://schemas.openxmlformats.org/officeDocument/2006/bibliography"/>
   </ds:schemaRefs>
